--- a/userguide.docx
+++ b/userguide.docx
@@ -28,7 +28,7 @@
         <w:pStyle w:val="Heading1"/>
         <w:numPr>
           <w:ilvl w:val="0"/>
-          <w:numId w:val="1"/>
+          <w:numId w:val="2"/>
         </w:numPr>
         <w:rPr/>
       </w:pPr>
@@ -63,7 +63,17 @@
       </w:pPr>
       <w:r>
         <w:rPr/>
-        <w:t xml:space="preserve">BSCMail is distributed under the GNU General Public License.  Please visit </w:t>
+        <w:t xml:space="preserve">BSCMail is distributed under the GNU General Public License.  Please read the file </w:t>
+      </w:r>
+      <w:r>
+        <w:rPr>
+          <w:rStyle w:val="Monospace"/>
+        </w:rPr>
+        <w:t>LICENSE</w:t>
+      </w:r>
+      <w:r>
+        <w:rPr/>
+        <w:t xml:space="preserve"> or visit </w:t>
       </w:r>
       <w:hyperlink r:id="rId2">
         <w:r>
@@ -111,7 +121,7 @@
         <w:pStyle w:val="Heading1"/>
         <w:numPr>
           <w:ilvl w:val="0"/>
-          <w:numId w:val="1"/>
+          <w:numId w:val="2"/>
         </w:numPr>
         <w:rPr/>
       </w:pPr>
@@ -134,13 +144,21 @@
         <w:pStyle w:val="Heading1"/>
         <w:numPr>
           <w:ilvl w:val="0"/>
-          <w:numId w:val="1"/>
+          <w:numId w:val="2"/>
         </w:numPr>
         <w:rPr/>
       </w:pPr>
       <w:r>
         <w:rPr/>
-        <w:t>Reference</w:t>
+        <w:t xml:space="preserve">GUI </w:t>
+      </w:r>
+      <w:r>
+        <w:rPr/>
+        <w:t>Referenc</w:t>
+      </w:r>
+      <w:r>
+        <w:rPr/>
+        <w:t>e</w:t>
       </w:r>
     </w:p>
     <w:p>
@@ -157,7 +175,7 @@
         <w:pStyle w:val="Heading2"/>
         <w:numPr>
           <w:ilvl w:val="1"/>
-          <w:numId w:val="1"/>
+          <w:numId w:val="2"/>
         </w:numPr>
         <w:rPr/>
       </w:pPr>
@@ -274,10 +292,7 @@
     </w:p>
     <w:p>
       <w:pPr>
-        <w:pStyle w:val="Normal"/>
-        <w:tabs/>
-        <w:bidi w:val="0"/>
-        <w:ind w:left="1080" w:right="720" w:hanging="360"/>
+        <w:pStyle w:val="DescriptionList"/>
         <w:rPr/>
       </w:pPr>
       <w:r>
@@ -305,15 +320,16 @@
       </w:hyperlink>
       <w:r>
         <w:rPr/>
-        <w:t>, which allows you to manage volunteer shifts.</w:t>
-      </w:r>
-    </w:p>
-    <w:p>
-      <w:pPr>
-        <w:pStyle w:val="Normal"/>
-        <w:tabs/>
-        <w:bidi w:val="0"/>
-        <w:ind w:left="1080" w:right="720" w:hanging="360"/>
+        <w:t xml:space="preserve">, which allows you to manage volunteer shifts </w:t>
+      </w:r>
+      <w:r>
+        <w:rPr/>
+        <w:t>for events.</w:t>
+      </w:r>
+    </w:p>
+    <w:p>
+      <w:pPr>
+        <w:pStyle w:val="DescriptionList"/>
         <w:rPr/>
       </w:pPr>
       <w:r>
@@ -346,10 +362,7 @@
     </w:p>
     <w:p>
       <w:pPr>
-        <w:pStyle w:val="Normal"/>
-        <w:tabs/>
-        <w:bidi w:val="0"/>
-        <w:ind w:left="1080" w:right="720" w:hanging="360"/>
+        <w:pStyle w:val="DescriptionList"/>
         <w:rPr/>
       </w:pPr>
       <w:r>
@@ -382,10 +395,7 @@
     </w:p>
     <w:p>
       <w:pPr>
-        <w:pStyle w:val="Normal"/>
-        <w:tabs/>
-        <w:bidi w:val="0"/>
-        <w:ind w:left="1080" w:right="720" w:hanging="360"/>
+        <w:pStyle w:val="DescriptionList"/>
         <w:rPr/>
       </w:pPr>
       <w:r>
@@ -418,10 +428,7 @@
     </w:p>
     <w:p>
       <w:pPr>
-        <w:pStyle w:val="Normal"/>
-        <w:tabs/>
-        <w:bidi w:val="0"/>
-        <w:ind w:left="1080" w:right="720" w:hanging="360"/>
+        <w:pStyle w:val="DescriptionList"/>
         <w:rPr/>
       </w:pPr>
       <w:r>
@@ -454,10 +461,7 @@
     </w:p>
     <w:p>
       <w:pPr>
-        <w:pStyle w:val="Normal"/>
-        <w:tabs/>
-        <w:bidi w:val="0"/>
-        <w:ind w:left="1080" w:right="720" w:hanging="360"/>
+        <w:pStyle w:val="DescriptionList"/>
         <w:rPr/>
       </w:pPr>
       <w:r>
@@ -497,10 +501,7 @@
     </w:p>
     <w:p>
       <w:pPr>
-        <w:pStyle w:val="Normal"/>
-        <w:tabs/>
-        <w:bidi w:val="0"/>
-        <w:ind w:left="1080" w:right="720" w:hanging="360"/>
+        <w:pStyle w:val="DescriptionList"/>
         <w:rPr/>
       </w:pPr>
       <w:r>
@@ -540,10 +541,7 @@
     </w:p>
     <w:p>
       <w:pPr>
-        <w:pStyle w:val="Normal"/>
-        <w:tabs/>
-        <w:bidi w:val="0"/>
-        <w:ind w:left="1080" w:right="720" w:hanging="360"/>
+        <w:pStyle w:val="DescriptionList"/>
         <w:rPr/>
       </w:pPr>
       <w:r>
@@ -564,10 +562,7 @@
     </w:p>
     <w:p>
       <w:pPr>
-        <w:pStyle w:val="Normal"/>
-        <w:tabs/>
-        <w:bidi w:val="0"/>
-        <w:ind w:left="1080" w:right="720" w:hanging="360"/>
+        <w:pStyle w:val="DescriptionList"/>
         <w:rPr/>
       </w:pPr>
       <w:r>
@@ -600,15 +595,338 @@
         <w:pStyle w:val="Heading2"/>
         <w:numPr>
           <w:ilvl w:val="1"/>
-          <w:numId w:val="1"/>
+          <w:numId w:val="2"/>
         </w:numPr>
         <w:rPr/>
       </w:pPr>
-      <w:bookmarkStart w:id="0" w:name="_toc39"/>
+      <w:bookmarkStart w:id="0" w:name="_toc60"/>
+      <w:bookmarkStart w:id="1" w:name="_toc39"/>
       <w:bookmarkEnd w:id="0"/>
+      <w:bookmarkEnd w:id="1"/>
       <w:r>
         <w:rPr/>
         <w:t>Manage Shifts Window</w:t>
+      </w:r>
+    </w:p>
+    <w:p>
+      <w:pPr>
+        <w:pStyle w:val="Normal"/>
+        <w:rPr/>
+      </w:pPr>
+      <w:r>
+        <w:rPr/>
+        <w:drawing>
+          <wp:anchor behindDoc="0" distT="0" distB="0" distL="0" distR="0" simplePos="0" locked="0" layoutInCell="1" allowOverlap="1" relativeHeight="3">
+            <wp:simplePos x="0" y="0"/>
+            <wp:positionH relativeFrom="column">
+              <wp:align>center</wp:align>
+            </wp:positionH>
+            <wp:positionV relativeFrom="paragraph">
+              <wp:posOffset>635</wp:posOffset>
+            </wp:positionV>
+            <wp:extent cx="5514975" cy="2000250"/>
+            <wp:effectExtent l="0" t="0" r="0" b="0"/>
+            <wp:wrapTopAndBottom/>
+            <wp:docPr id="2" name="Image2" descr=""/>
+            <wp:cNvGraphicFramePr>
+              <a:graphicFrameLocks xmlns:a="http://schemas.openxmlformats.org/drawingml/2006/main" noChangeAspect="1"/>
+            </wp:cNvGraphicFramePr>
+            <a:graphic xmlns:a="http://schemas.openxmlformats.org/drawingml/2006/main">
+              <a:graphicData uri="http://schemas.openxmlformats.org/drawingml/2006/picture">
+                <pic:pic xmlns:pic="http://schemas.openxmlformats.org/drawingml/2006/picture">
+                  <pic:nvPicPr>
+                    <pic:cNvPr id="2" name="Image2" descr=""/>
+                    <pic:cNvPicPr>
+                      <a:picLocks noChangeAspect="1" noChangeArrowheads="1"/>
+                    </pic:cNvPicPr>
+                  </pic:nvPicPr>
+                  <pic:blipFill>
+                    <a:blip r:embed="rId4"/>
+                    <a:stretch>
+                      <a:fillRect/>
+                    </a:stretch>
+                  </pic:blipFill>
+                  <pic:spPr bwMode="auto">
+                    <a:xfrm>
+                      <a:off x="0" y="0"/>
+                      <a:ext cx="5514975" cy="2000250"/>
+                    </a:xfrm>
+                    <a:prstGeom prst="rect">
+                      <a:avLst/>
+                    </a:prstGeom>
+                  </pic:spPr>
+                </pic:pic>
+              </a:graphicData>
+            </a:graphic>
+          </wp:anchor>
+        </w:drawing>
+      </w:r>
+    </w:p>
+    <w:p>
+      <w:pPr>
+        <w:pStyle w:val="Normal"/>
+        <w:rPr/>
+      </w:pPr>
+      <w:r>
+        <w:rPr/>
+        <w:t>The Manage Shifts window allows you to manage volunteer shifts.</w:t>
+      </w:r>
+    </w:p>
+    <w:p>
+      <w:pPr>
+        <w:pStyle w:val="Normal"/>
+        <w:rPr/>
+      </w:pPr>
+      <w:r>
+        <w:rPr/>
+      </w:r>
+    </w:p>
+    <w:p>
+      <w:pPr>
+        <w:pStyle w:val="Normal"/>
+        <w:rPr/>
+      </w:pPr>
+      <w:r>
+        <w:rPr/>
+        <w:t xml:space="preserve">The pane on the left lists all the shifts defined in the application.  You can auto-sort the list by clicking the </w:t>
+      </w:r>
+      <w:r>
+        <w:rPr>
+          <w:b/>
+          <w:bCs/>
+        </w:rPr>
+        <w:t>Sort</w:t>
+      </w:r>
+      <w:r>
+        <w:rPr>
+          <w:b w:val="false"/>
+          <w:bCs w:val="false"/>
+        </w:rPr>
+        <w:t xml:space="preserve"> button, or you can manually move shifts by selecting them in the list and clicking the </w:t>
+      </w:r>
+      <w:r>
+        <w:rPr>
+          <w:b/>
+          <w:bCs/>
+        </w:rPr>
+        <w:t>▲</w:t>
+      </w:r>
+      <w:r>
+        <w:rPr>
+          <w:b w:val="false"/>
+          <w:bCs w:val="false"/>
+        </w:rPr>
+        <w:t xml:space="preserve"> or </w:t>
+      </w:r>
+      <w:r>
+        <w:rPr>
+          <w:b/>
+          <w:bCs/>
+        </w:rPr>
+        <w:t>▼</w:t>
+      </w:r>
+      <w:r>
+        <w:rPr>
+          <w:b w:val="false"/>
+          <w:bCs w:val="false"/>
+        </w:rPr>
+        <w:t xml:space="preserve"> buttons.</w:t>
+      </w:r>
+    </w:p>
+    <w:p>
+      <w:pPr>
+        <w:pStyle w:val="Normal"/>
+        <w:rPr/>
+      </w:pPr>
+      <w:r>
+        <w:rPr/>
+      </w:r>
+    </w:p>
+    <w:p>
+      <w:pPr>
+        <w:pStyle w:val="Normal"/>
+        <w:rPr/>
+      </w:pPr>
+      <w:r>
+        <w:rPr/>
+        <w:t>The pane on the right displays the properties of the selected shift.</w:t>
+      </w:r>
+    </w:p>
+    <w:p>
+      <w:pPr>
+        <w:pStyle w:val="DescriptionList"/>
+        <w:rPr/>
+      </w:pPr>
+      <w:r>
+        <w:rPr/>
+        <w:t xml:space="preserve">The </w:t>
+      </w:r>
+      <w:r>
+        <w:rPr>
+          <w:b/>
+          <w:bCs/>
+        </w:rPr>
+        <w:t>Description</w:t>
+      </w:r>
+      <w:r>
+        <w:rPr>
+          <w:b w:val="false"/>
+          <w:bCs w:val="false"/>
+        </w:rPr>
+        <w:t xml:space="preserve"> text box displays the shift’s description.</w:t>
+      </w:r>
+    </w:p>
+    <w:p>
+      <w:pPr>
+        <w:pStyle w:val="DescriptionList"/>
+        <w:rPr/>
+      </w:pPr>
+      <w:r>
+        <w:rPr>
+          <w:b w:val="false"/>
+          <w:bCs w:val="false"/>
+        </w:rPr>
+        <w:t xml:space="preserve">The </w:t>
+      </w:r>
+      <w:r>
+        <w:rPr>
+          <w:b/>
+          <w:bCs/>
+        </w:rPr>
+        <w:t>Roles Required</w:t>
+      </w:r>
+      <w:r>
+        <w:rPr>
+          <w:b w:val="false"/>
+          <w:bCs w:val="false"/>
+        </w:rPr>
+        <w:t xml:space="preserve"> list control displays the volunteer roles necessary for the shift.</w:t>
+      </w:r>
+    </w:p>
+    <w:p>
+      <w:pPr>
+        <w:pStyle w:val="DescriptionList"/>
+        <w:rPr/>
+      </w:pPr>
+      <w:r>
+        <w:rPr>
+          <w:b w:val="false"/>
+          <w:bCs w:val="false"/>
+        </w:rPr>
+        <w:t xml:space="preserve">The </w:t>
+      </w:r>
+      <w:r>
+        <w:rPr>
+          <w:b/>
+          <w:bCs/>
+        </w:rPr>
+        <w:t>Display volunteer email</w:t>
+      </w:r>
+      <w:r>
+        <w:rPr>
+          <w:b w:val="false"/>
+          <w:bCs w:val="false"/>
+        </w:rPr>
+        <w:t xml:space="preserve">, </w:t>
+      </w:r>
+      <w:r>
+        <w:rPr>
+          <w:b/>
+          <w:bCs/>
+        </w:rPr>
+        <w:t>Display volunteer phone</w:t>
+      </w:r>
+      <w:r>
+        <w:rPr>
+          <w:b w:val="false"/>
+          <w:bCs w:val="false"/>
+        </w:rPr>
+        <w:t xml:space="preserve">, and </w:t>
+      </w:r>
+      <w:r>
+        <w:rPr>
+          <w:b/>
+          <w:bCs/>
+        </w:rPr>
+        <w:t>Display volunteer notes</w:t>
+      </w:r>
+      <w:r>
+        <w:rPr>
+          <w:b w:val="false"/>
+          <w:bCs w:val="false"/>
+        </w:rPr>
+        <w:t xml:space="preserve"> checkboxes all control what volunteer information is displayed in the scheduling message.  This information may be displayed on a shift-by-shift basis.</w:t>
+      </w:r>
+    </w:p>
+    <w:p>
+      <w:pPr>
+        <w:pStyle w:val="Normal"/>
+        <w:rPr>
+          <w:b w:val="false"/>
+          <w:b w:val="false"/>
+          <w:bCs w:val="false"/>
+        </w:rPr>
+      </w:pPr>
+      <w:r>
+        <w:rPr>
+          <w:b w:val="false"/>
+          <w:bCs w:val="false"/>
+        </w:rPr>
+      </w:r>
+    </w:p>
+    <w:p>
+      <w:pPr>
+        <w:pStyle w:val="Normal"/>
+        <w:rPr/>
+      </w:pPr>
+      <w:r>
+        <w:rPr>
+          <w:b w:val="false"/>
+          <w:bCs w:val="false"/>
+        </w:rPr>
+        <w:t xml:space="preserve">To edit the properties of a shift, select the shift from the list, edit the properties to your liking and click the </w:t>
+      </w:r>
+      <w:r>
+        <w:rPr>
+          <w:b/>
+          <w:bCs/>
+        </w:rPr>
+        <w:t>Save</w:t>
+      </w:r>
+      <w:r>
+        <w:rPr>
+          <w:b w:val="false"/>
+          <w:bCs w:val="false"/>
+        </w:rPr>
+        <w:t xml:space="preserve"> button.  To delete a shift, select it from the list and click the </w:t>
+      </w:r>
+      <w:r>
+        <w:rPr>
+          <w:b/>
+          <w:bCs/>
+        </w:rPr>
+        <w:t>Delete</w:t>
+      </w:r>
+      <w:r>
+        <w:rPr>
+          <w:b w:val="false"/>
+          <w:bCs w:val="false"/>
+        </w:rPr>
+        <w:t xml:space="preserve"> button.  To create a new shift, edit the properties in the left pane to your liking and click the </w:t>
+      </w:r>
+      <w:r>
+        <w:rPr>
+          <w:b/>
+          <w:bCs/>
+        </w:rPr>
+        <w:t>Add</w:t>
+      </w:r>
+      <w:r>
+        <w:rPr>
+          <w:b w:val="false"/>
+          <w:bCs w:val="false"/>
+        </w:rPr>
+        <w:t xml:space="preserve"> button.  The shift will appear at the bottom of the list.</w:t>
       </w:r>
     </w:p>
     <w:p>
@@ -625,15 +943,364 @@
         <w:pStyle w:val="Heading2"/>
         <w:numPr>
           <w:ilvl w:val="1"/>
-          <w:numId w:val="1"/>
+          <w:numId w:val="2"/>
         </w:numPr>
         <w:rPr/>
       </w:pPr>
-      <w:bookmarkStart w:id="1" w:name="_toc41"/>
-      <w:bookmarkEnd w:id="1"/>
+      <w:bookmarkStart w:id="2" w:name="_toc73"/>
+      <w:bookmarkStart w:id="3" w:name="_toc41"/>
+      <w:bookmarkEnd w:id="2"/>
+      <w:bookmarkEnd w:id="3"/>
       <w:r>
         <w:rPr/>
         <w:t>Manage Volunteers Window</w:t>
+      </w:r>
+    </w:p>
+    <w:p>
+      <w:pPr>
+        <w:pStyle w:val="Normal"/>
+        <w:rPr/>
+      </w:pPr>
+      <w:r>
+        <w:rPr/>
+        <w:drawing>
+          <wp:anchor behindDoc="0" distT="0" distB="0" distL="0" distR="0" simplePos="0" locked="0" layoutInCell="1" allowOverlap="1" relativeHeight="4">
+            <wp:simplePos x="0" y="0"/>
+            <wp:positionH relativeFrom="column">
+              <wp:align>center</wp:align>
+            </wp:positionH>
+            <wp:positionV relativeFrom="paragraph">
+              <wp:posOffset>635</wp:posOffset>
+            </wp:positionV>
+            <wp:extent cx="4200525" cy="2514600"/>
+            <wp:effectExtent l="0" t="0" r="0" b="0"/>
+            <wp:wrapTopAndBottom/>
+            <wp:docPr id="3" name="Image3" descr=""/>
+            <wp:cNvGraphicFramePr>
+              <a:graphicFrameLocks xmlns:a="http://schemas.openxmlformats.org/drawingml/2006/main" noChangeAspect="1"/>
+            </wp:cNvGraphicFramePr>
+            <a:graphic xmlns:a="http://schemas.openxmlformats.org/drawingml/2006/main">
+              <a:graphicData uri="http://schemas.openxmlformats.org/drawingml/2006/picture">
+                <pic:pic xmlns:pic="http://schemas.openxmlformats.org/drawingml/2006/picture">
+                  <pic:nvPicPr>
+                    <pic:cNvPr id="3" name="Image3" descr=""/>
+                    <pic:cNvPicPr>
+                      <a:picLocks noChangeAspect="1" noChangeArrowheads="1"/>
+                    </pic:cNvPicPr>
+                  </pic:nvPicPr>
+                  <pic:blipFill>
+                    <a:blip r:embed="rId5"/>
+                    <a:stretch>
+                      <a:fillRect/>
+                    </a:stretch>
+                  </pic:blipFill>
+                  <pic:spPr bwMode="auto">
+                    <a:xfrm>
+                      <a:off x="0" y="0"/>
+                      <a:ext cx="4200525" cy="2514600"/>
+                    </a:xfrm>
+                    <a:prstGeom prst="rect">
+                      <a:avLst/>
+                    </a:prstGeom>
+                  </pic:spPr>
+                </pic:pic>
+              </a:graphicData>
+            </a:graphic>
+          </wp:anchor>
+        </w:drawing>
+      </w:r>
+    </w:p>
+    <w:p>
+      <w:pPr>
+        <w:pStyle w:val="Normal"/>
+        <w:rPr/>
+      </w:pPr>
+      <w:r>
+        <w:rPr/>
+      </w:r>
+    </w:p>
+    <w:p>
+      <w:pPr>
+        <w:pStyle w:val="Normal"/>
+        <w:rPr/>
+      </w:pPr>
+      <w:r>
+        <w:rPr/>
+        <w:t>The Manage Volunteer window allows you to manage volunteers.</w:t>
+      </w:r>
+    </w:p>
+    <w:p>
+      <w:pPr>
+        <w:pStyle w:val="Normal"/>
+        <w:rPr/>
+      </w:pPr>
+      <w:r>
+        <w:rPr/>
+      </w:r>
+    </w:p>
+    <w:p>
+      <w:pPr>
+        <w:pStyle w:val="Normal"/>
+        <w:rPr/>
+      </w:pPr>
+      <w:r>
+        <w:rPr/>
+        <w:t xml:space="preserve">The pane on the left lists all the volunteers defined in the application.  You can auto-sort the list by clicking the </w:t>
+      </w:r>
+      <w:r>
+        <w:rPr>
+          <w:b/>
+          <w:bCs/>
+        </w:rPr>
+        <w:t>Sort</w:t>
+      </w:r>
+      <w:r>
+        <w:rPr>
+          <w:b w:val="false"/>
+          <w:bCs w:val="false"/>
+        </w:rPr>
+        <w:t xml:space="preserve"> button, or you can manually move volunteers by selecting them in the list and clicking the </w:t>
+      </w:r>
+      <w:r>
+        <w:rPr>
+          <w:b/>
+          <w:bCs/>
+        </w:rPr>
+        <w:t>▲</w:t>
+      </w:r>
+      <w:r>
+        <w:rPr>
+          <w:b w:val="false"/>
+          <w:bCs w:val="false"/>
+        </w:rPr>
+        <w:t xml:space="preserve"> or </w:t>
+      </w:r>
+      <w:r>
+        <w:rPr>
+          <w:b/>
+          <w:bCs/>
+        </w:rPr>
+        <w:t>▼</w:t>
+      </w:r>
+      <w:r>
+        <w:rPr>
+          <w:b w:val="false"/>
+          <w:bCs w:val="false"/>
+        </w:rPr>
+        <w:t xml:space="preserve"> buttons.</w:t>
+      </w:r>
+    </w:p>
+    <w:p>
+      <w:pPr>
+        <w:pStyle w:val="Normal"/>
+        <w:rPr/>
+      </w:pPr>
+      <w:r>
+        <w:rPr/>
+      </w:r>
+    </w:p>
+    <w:p>
+      <w:pPr>
+        <w:pStyle w:val="Normal"/>
+        <w:rPr/>
+      </w:pPr>
+      <w:r>
+        <w:rPr/>
+        <w:t>The pane on the left displays the properties of the selected volunteer.</w:t>
+      </w:r>
+    </w:p>
+    <w:p>
+      <w:pPr>
+        <w:pStyle w:val="DescriptionList"/>
+        <w:rPr/>
+      </w:pPr>
+      <w:r>
+        <w:rPr/>
+        <w:t xml:space="preserve">The </w:t>
+      </w:r>
+      <w:r>
+        <w:rPr>
+          <w:b/>
+          <w:bCs/>
+        </w:rPr>
+        <w:t>Name</w:t>
+      </w:r>
+      <w:r>
+        <w:rPr>
+          <w:b w:val="false"/>
+          <w:bCs w:val="false"/>
+        </w:rPr>
+        <w:t xml:space="preserve"> text box displays the volunteer’s name.</w:t>
+      </w:r>
+    </w:p>
+    <w:p>
+      <w:pPr>
+        <w:pStyle w:val="DescriptionList"/>
+        <w:rPr/>
+      </w:pPr>
+      <w:r>
+        <w:rPr/>
+        <w:t xml:space="preserve">The </w:t>
+      </w:r>
+      <w:r>
+        <w:rPr>
+          <w:b/>
+          <w:bCs/>
+        </w:rPr>
+        <w:t>Email</w:t>
+      </w:r>
+      <w:r>
+        <w:rPr>
+          <w:b w:val="false"/>
+          <w:bCs w:val="false"/>
+        </w:rPr>
+        <w:t xml:space="preserve"> text box displays the volunteer’s email address.</w:t>
+      </w:r>
+    </w:p>
+    <w:p>
+      <w:pPr>
+        <w:pStyle w:val="DescriptionList"/>
+        <w:rPr/>
+      </w:pPr>
+      <w:r>
+        <w:rPr/>
+        <w:t xml:space="preserve">The </w:t>
+      </w:r>
+      <w:r>
+        <w:rPr>
+          <w:b/>
+          <w:bCs/>
+        </w:rPr>
+        <w:t>Phone</w:t>
+      </w:r>
+      <w:r>
+        <w:rPr>
+          <w:b w:val="false"/>
+          <w:bCs w:val="false"/>
+        </w:rPr>
+        <w:t xml:space="preserve"> text box displays the volunteer’s phone number.</w:t>
+      </w:r>
+    </w:p>
+    <w:p>
+      <w:pPr>
+        <w:pStyle w:val="DescriptionList"/>
+        <w:rPr/>
+      </w:pPr>
+      <w:r>
+        <w:rPr/>
+        <w:t xml:space="preserve">The </w:t>
+      </w:r>
+      <w:r>
+        <w:rPr>
+          <w:b/>
+          <w:bCs/>
+        </w:rPr>
+        <w:t>Notes</w:t>
+      </w:r>
+      <w:r>
+        <w:rPr>
+          <w:b w:val="false"/>
+          <w:bCs w:val="false"/>
+        </w:rPr>
+        <w:t xml:space="preserve"> text box displays notes about the volunteer.</w:t>
+      </w:r>
+    </w:p>
+    <w:p>
+      <w:pPr>
+        <w:pStyle w:val="DescriptionList"/>
+        <w:rPr/>
+      </w:pPr>
+      <w:r>
+        <w:rPr>
+          <w:b w:val="false"/>
+          <w:bCs w:val="false"/>
+        </w:rPr>
+        <w:t xml:space="preserve">The </w:t>
+      </w:r>
+      <w:r>
+        <w:rPr>
+          <w:b/>
+          <w:bCs/>
+        </w:rPr>
+        <w:t>Roles Required</w:t>
+      </w:r>
+      <w:r>
+        <w:rPr>
+          <w:b w:val="false"/>
+          <w:bCs w:val="false"/>
+        </w:rPr>
+        <w:t xml:space="preserve"> list control displays the roles assigned to the volunteer.</w:t>
+      </w:r>
+    </w:p>
+    <w:p>
+      <w:pPr>
+        <w:pStyle w:val="Normal"/>
+        <w:rPr>
+          <w:b w:val="false"/>
+          <w:b w:val="false"/>
+          <w:bCs w:val="false"/>
+        </w:rPr>
+      </w:pPr>
+      <w:r>
+        <w:rPr>
+          <w:b w:val="false"/>
+          <w:bCs w:val="false"/>
+        </w:rPr>
+      </w:r>
+    </w:p>
+    <w:p>
+      <w:pPr>
+        <w:pStyle w:val="Normal"/>
+        <w:rPr/>
+      </w:pPr>
+      <w:r>
+        <w:rPr>
+          <w:b w:val="false"/>
+          <w:bCs w:val="false"/>
+        </w:rPr>
+        <w:t xml:space="preserve">To edit the properties of a volunteer, select the volunteer from the list, edit the properties to your liking and click the </w:t>
+      </w:r>
+      <w:r>
+        <w:rPr>
+          <w:b/>
+          <w:bCs/>
+        </w:rPr>
+        <w:t>Save</w:t>
+      </w:r>
+      <w:r>
+        <w:rPr>
+          <w:b w:val="false"/>
+          <w:bCs w:val="false"/>
+        </w:rPr>
+        <w:t xml:space="preserve"> button.  To delete a volunteer, select it from the list and click the </w:t>
+      </w:r>
+      <w:r>
+        <w:rPr>
+          <w:b/>
+          <w:bCs/>
+        </w:rPr>
+        <w:t>Delete</w:t>
+      </w:r>
+      <w:r>
+        <w:rPr>
+          <w:b w:val="false"/>
+          <w:bCs w:val="false"/>
+        </w:rPr>
+        <w:t xml:space="preserve"> button.  To create a new volunteer, edit the properties in the left pane to your liking and click the </w:t>
+      </w:r>
+      <w:r>
+        <w:rPr>
+          <w:b/>
+          <w:bCs/>
+        </w:rPr>
+        <w:t>Add</w:t>
+      </w:r>
+      <w:r>
+        <w:rPr>
+          <w:b w:val="false"/>
+          <w:bCs w:val="false"/>
+        </w:rPr>
+        <w:t xml:space="preserve"> button.  The volunteer will appear at the bottom of the list.</w:t>
       </w:r>
     </w:p>
     <w:p>
@@ -650,15 +1317,253 @@
         <w:pStyle w:val="Heading2"/>
         <w:numPr>
           <w:ilvl w:val="1"/>
-          <w:numId w:val="1"/>
+          <w:numId w:val="2"/>
         </w:numPr>
         <w:rPr/>
       </w:pPr>
-      <w:bookmarkStart w:id="2" w:name="_toc43"/>
-      <w:bookmarkEnd w:id="2"/>
+      <w:bookmarkStart w:id="4" w:name="_toc43"/>
+      <w:bookmarkEnd w:id="4"/>
       <w:r>
         <w:rPr/>
         <w:t>Manage Roles</w:t>
+      </w:r>
+    </w:p>
+    <w:p>
+      <w:pPr>
+        <w:pStyle w:val="Normal"/>
+        <w:rPr/>
+      </w:pPr>
+      <w:r>
+        <w:rPr/>
+        <w:drawing>
+          <wp:anchor behindDoc="0" distT="0" distB="0" distL="0" distR="0" simplePos="0" locked="0" layoutInCell="1" allowOverlap="1" relativeHeight="5">
+            <wp:simplePos x="0" y="0"/>
+            <wp:positionH relativeFrom="column">
+              <wp:align>center</wp:align>
+            </wp:positionH>
+            <wp:positionV relativeFrom="paragraph">
+              <wp:posOffset>635</wp:posOffset>
+            </wp:positionV>
+            <wp:extent cx="3829050" cy="1771650"/>
+            <wp:effectExtent l="0" t="0" r="0" b="0"/>
+            <wp:wrapTopAndBottom/>
+            <wp:docPr id="4" name="Image4" descr=""/>
+            <wp:cNvGraphicFramePr>
+              <a:graphicFrameLocks xmlns:a="http://schemas.openxmlformats.org/drawingml/2006/main" noChangeAspect="1"/>
+            </wp:cNvGraphicFramePr>
+            <a:graphic xmlns:a="http://schemas.openxmlformats.org/drawingml/2006/main">
+              <a:graphicData uri="http://schemas.openxmlformats.org/drawingml/2006/picture">
+                <pic:pic xmlns:pic="http://schemas.openxmlformats.org/drawingml/2006/picture">
+                  <pic:nvPicPr>
+                    <pic:cNvPr id="4" name="Image4" descr=""/>
+                    <pic:cNvPicPr>
+                      <a:picLocks noChangeAspect="1" noChangeArrowheads="1"/>
+                    </pic:cNvPicPr>
+                  </pic:nvPicPr>
+                  <pic:blipFill>
+                    <a:blip r:embed="rId6"/>
+                    <a:stretch>
+                      <a:fillRect/>
+                    </a:stretch>
+                  </pic:blipFill>
+                  <pic:spPr bwMode="auto">
+                    <a:xfrm>
+                      <a:off x="0" y="0"/>
+                      <a:ext cx="3829050" cy="1771650"/>
+                    </a:xfrm>
+                    <a:prstGeom prst="rect">
+                      <a:avLst/>
+                    </a:prstGeom>
+                  </pic:spPr>
+                </pic:pic>
+              </a:graphicData>
+            </a:graphic>
+          </wp:anchor>
+        </w:drawing>
+      </w:r>
+    </w:p>
+    <w:p>
+      <w:pPr>
+        <w:pStyle w:val="Normal"/>
+        <w:rPr/>
+      </w:pPr>
+      <w:r>
+        <w:rPr/>
+      </w:r>
+    </w:p>
+    <w:p>
+      <w:pPr>
+        <w:pStyle w:val="Normal"/>
+        <w:rPr/>
+      </w:pPr>
+      <w:r>
+        <w:rPr/>
+        <w:t>The Manage Roles window allows you to manage roles.</w:t>
+      </w:r>
+    </w:p>
+    <w:p>
+      <w:pPr>
+        <w:pStyle w:val="Normal"/>
+        <w:rPr/>
+      </w:pPr>
+      <w:r>
+        <w:rPr/>
+      </w:r>
+    </w:p>
+    <w:p>
+      <w:pPr>
+        <w:pStyle w:val="Normal"/>
+        <w:rPr/>
+      </w:pPr>
+      <w:r>
+        <w:rPr/>
+        <w:t xml:space="preserve">The pane on the left lists all the roles defined in the application.  You can auto-sort the list by clicking the </w:t>
+      </w:r>
+      <w:r>
+        <w:rPr>
+          <w:b/>
+          <w:bCs/>
+        </w:rPr>
+        <w:t>Sort</w:t>
+      </w:r>
+      <w:r>
+        <w:rPr>
+          <w:b w:val="false"/>
+          <w:bCs w:val="false"/>
+        </w:rPr>
+        <w:t xml:space="preserve"> button, or you can manually move roles by selecting them in the list and clicking the </w:t>
+      </w:r>
+      <w:r>
+        <w:rPr>
+          <w:b/>
+          <w:bCs/>
+        </w:rPr>
+        <w:t>▲</w:t>
+      </w:r>
+      <w:r>
+        <w:rPr>
+          <w:b w:val="false"/>
+          <w:bCs w:val="false"/>
+        </w:rPr>
+        <w:t xml:space="preserve"> or </w:t>
+      </w:r>
+      <w:r>
+        <w:rPr>
+          <w:b/>
+          <w:bCs/>
+        </w:rPr>
+        <w:t>▼</w:t>
+      </w:r>
+      <w:r>
+        <w:rPr>
+          <w:b w:val="false"/>
+          <w:bCs w:val="false"/>
+        </w:rPr>
+        <w:t xml:space="preserve"> buttons.</w:t>
+      </w:r>
+    </w:p>
+    <w:p>
+      <w:pPr>
+        <w:pStyle w:val="Normal"/>
+        <w:rPr/>
+      </w:pPr>
+      <w:r>
+        <w:rPr/>
+      </w:r>
+    </w:p>
+    <w:p>
+      <w:pPr>
+        <w:pStyle w:val="Normal"/>
+        <w:rPr/>
+      </w:pPr>
+      <w:r>
+        <w:rPr/>
+        <w:t xml:space="preserve">The pane on the left displays the properties of the selected role.  Roles have only a single property, </w:t>
+      </w:r>
+      <w:r>
+        <w:rPr>
+          <w:b/>
+          <w:bCs/>
+        </w:rPr>
+        <w:t>Name</w:t>
+      </w:r>
+      <w:r>
+        <w:rPr>
+          <w:b w:val="false"/>
+          <w:bCs w:val="false"/>
+        </w:rPr>
+        <w:t>.</w:t>
+      </w:r>
+    </w:p>
+    <w:p>
+      <w:pPr>
+        <w:pStyle w:val="Normal"/>
+        <w:rPr>
+          <w:b w:val="false"/>
+          <w:b w:val="false"/>
+          <w:bCs w:val="false"/>
+        </w:rPr>
+      </w:pPr>
+      <w:r>
+        <w:rPr>
+          <w:b w:val="false"/>
+          <w:bCs w:val="false"/>
+        </w:rPr>
+      </w:r>
+    </w:p>
+    <w:p>
+      <w:pPr>
+        <w:pStyle w:val="Normal"/>
+        <w:rPr/>
+      </w:pPr>
+      <w:r>
+        <w:rPr>
+          <w:b w:val="false"/>
+          <w:bCs w:val="false"/>
+        </w:rPr>
+        <w:t xml:space="preserve">To change the name of a role, select the role from the list, edit the name to your liking and click the </w:t>
+      </w:r>
+      <w:r>
+        <w:rPr>
+          <w:b/>
+          <w:bCs/>
+        </w:rPr>
+        <w:t>Save</w:t>
+      </w:r>
+      <w:r>
+        <w:rPr>
+          <w:b w:val="false"/>
+          <w:bCs w:val="false"/>
+        </w:rPr>
+        <w:t xml:space="preserve"> button.  To delete a role, select it from the list and click the </w:t>
+      </w:r>
+      <w:r>
+        <w:rPr>
+          <w:b/>
+          <w:bCs/>
+        </w:rPr>
+        <w:t>Delete</w:t>
+      </w:r>
+      <w:r>
+        <w:rPr>
+          <w:b w:val="false"/>
+          <w:bCs w:val="false"/>
+        </w:rPr>
+        <w:t xml:space="preserve"> button.  To create a new volunteer, enter the new name in the left pane and click the </w:t>
+      </w:r>
+      <w:r>
+        <w:rPr>
+          <w:b/>
+          <w:bCs/>
+        </w:rPr>
+        <w:t>Add</w:t>
+      </w:r>
+      <w:r>
+        <w:rPr>
+          <w:b w:val="false"/>
+          <w:bCs w:val="false"/>
+        </w:rPr>
+        <w:t xml:space="preserve"> button.  The role will appear at the bottom of the list.</w:t>
       </w:r>
     </w:p>
     <w:p>
@@ -675,15 +1580,137 @@
         <w:pStyle w:val="Heading2"/>
         <w:numPr>
           <w:ilvl w:val="1"/>
-          <w:numId w:val="1"/>
+          <w:numId w:val="2"/>
         </w:numPr>
         <w:rPr/>
       </w:pPr>
-      <w:bookmarkStart w:id="3" w:name="_toc45"/>
-      <w:bookmarkEnd w:id="3"/>
+      <w:bookmarkStart w:id="5" w:name="_toc100"/>
+      <w:bookmarkStart w:id="6" w:name="_toc45"/>
+      <w:bookmarkEnd w:id="5"/>
+      <w:bookmarkEnd w:id="6"/>
       <w:r>
         <w:rPr/>
         <w:t>Manage Email Window</w:t>
+      </w:r>
+    </w:p>
+    <w:p>
+      <w:pPr>
+        <w:pStyle w:val="Normal"/>
+        <w:rPr/>
+      </w:pPr>
+      <w:r>
+        <w:rPr/>
+        <w:drawing>
+          <wp:anchor behindDoc="0" distT="0" distB="0" distL="0" distR="0" simplePos="0" locked="0" layoutInCell="1" allowOverlap="1" relativeHeight="6">
+            <wp:simplePos x="0" y="0"/>
+            <wp:positionH relativeFrom="column">
+              <wp:align>center</wp:align>
+            </wp:positionH>
+            <wp:positionV relativeFrom="paragraph">
+              <wp:posOffset>635</wp:posOffset>
+            </wp:positionV>
+            <wp:extent cx="5753100" cy="4371975"/>
+            <wp:effectExtent l="0" t="0" r="0" b="0"/>
+            <wp:wrapTopAndBottom/>
+            <wp:docPr id="5" name="Image5" descr=""/>
+            <wp:cNvGraphicFramePr>
+              <a:graphicFrameLocks xmlns:a="http://schemas.openxmlformats.org/drawingml/2006/main" noChangeAspect="1"/>
+            </wp:cNvGraphicFramePr>
+            <a:graphic xmlns:a="http://schemas.openxmlformats.org/drawingml/2006/main">
+              <a:graphicData uri="http://schemas.openxmlformats.org/drawingml/2006/picture">
+                <pic:pic xmlns:pic="http://schemas.openxmlformats.org/drawingml/2006/picture">
+                  <pic:nvPicPr>
+                    <pic:cNvPr id="5" name="Image5" descr=""/>
+                    <pic:cNvPicPr>
+                      <a:picLocks noChangeAspect="1" noChangeArrowheads="1"/>
+                    </pic:cNvPicPr>
+                  </pic:nvPicPr>
+                  <pic:blipFill>
+                    <a:blip r:embed="rId7"/>
+                    <a:stretch>
+                      <a:fillRect/>
+                    </a:stretch>
+                  </pic:blipFill>
+                  <pic:spPr bwMode="auto">
+                    <a:xfrm>
+                      <a:off x="0" y="0"/>
+                      <a:ext cx="5753100" cy="4371975"/>
+                    </a:xfrm>
+                    <a:prstGeom prst="rect">
+                      <a:avLst/>
+                    </a:prstGeom>
+                  </pic:spPr>
+                </pic:pic>
+              </a:graphicData>
+            </a:graphic>
+          </wp:anchor>
+        </w:drawing>
+      </w:r>
+    </w:p>
+    <w:p>
+      <w:pPr>
+        <w:pStyle w:val="Normal"/>
+        <w:rPr/>
+      </w:pPr>
+      <w:r>
+        <w:rPr/>
+        <w:t>The Manage Email window allows you to edit the email template used to create the scheduling email.</w:t>
+      </w:r>
+    </w:p>
+    <w:p>
+      <w:pPr>
+        <w:pStyle w:val="Normal"/>
+        <w:rPr/>
+      </w:pPr>
+      <w:r>
+        <w:rPr/>
+      </w:r>
+    </w:p>
+    <w:p>
+      <w:pPr>
+        <w:pStyle w:val="Normal"/>
+        <w:rPr/>
+      </w:pPr>
+      <w:bookmarkStart w:id="7" w:name="__DdeLink__1667_1388146819"/>
+      <w:r>
+        <w:rPr/>
+        <w:t xml:space="preserve">The </w:t>
+      </w:r>
+      <w:r>
+        <w:rPr>
+          <w:b/>
+          <w:bCs/>
+        </w:rPr>
+        <w:t>Pre-schedule text</w:t>
+      </w:r>
+      <w:r>
+        <w:rPr>
+          <w:b w:val="false"/>
+          <w:bCs w:val="false"/>
+        </w:rPr>
+        <w:t xml:space="preserve"> text area displays the text that is placed before the schedule in the scheduling email.  </w:t>
+      </w:r>
+      <w:bookmarkEnd w:id="7"/>
+      <w:r>
+        <w:rPr>
+          <w:b w:val="false"/>
+          <w:bCs w:val="false"/>
+        </w:rPr>
+        <w:t xml:space="preserve">The </w:t>
+      </w:r>
+      <w:r>
+        <w:rPr>
+          <w:b/>
+          <w:bCs/>
+        </w:rPr>
+        <w:t>Post-schedule text</w:t>
+      </w:r>
+      <w:r>
+        <w:rPr>
+          <w:b w:val="false"/>
+          <w:bCs w:val="false"/>
+        </w:rPr>
+        <w:t xml:space="preserve"> text area displays the text that is placed after the schedule in the scheduling email.  To edit either text, simply type in the corresponding text area; the changes will be automatically saved.</w:t>
       </w:r>
     </w:p>
     <w:p>
@@ -700,15 +1727,441 @@
         <w:pStyle w:val="Heading2"/>
         <w:numPr>
           <w:ilvl w:val="1"/>
-          <w:numId w:val="1"/>
+          <w:numId w:val="2"/>
         </w:numPr>
         <w:rPr/>
       </w:pPr>
-      <w:bookmarkStart w:id="4" w:name="_toc47"/>
-      <w:bookmarkEnd w:id="4"/>
+      <w:bookmarkStart w:id="8" w:name="_toc106"/>
+      <w:bookmarkStart w:id="9" w:name="_toc47"/>
+      <w:bookmarkEnd w:id="8"/>
+      <w:bookmarkEnd w:id="9"/>
       <w:r>
         <w:rPr/>
         <w:t>Manage Event Properties Window</w:t>
+      </w:r>
+    </w:p>
+    <w:p>
+      <w:pPr>
+        <w:pStyle w:val="Normal"/>
+        <w:rPr/>
+      </w:pPr>
+      <w:r>
+        <w:rPr/>
+        <w:drawing>
+          <wp:anchor behindDoc="0" distT="0" distB="0" distL="0" distR="0" simplePos="0" locked="0" layoutInCell="1" allowOverlap="1" relativeHeight="7">
+            <wp:simplePos x="0" y="0"/>
+            <wp:positionH relativeFrom="column">
+              <wp:align>center</wp:align>
+            </wp:positionH>
+            <wp:positionV relativeFrom="paragraph">
+              <wp:posOffset>635</wp:posOffset>
+            </wp:positionV>
+            <wp:extent cx="4600575" cy="1781175"/>
+            <wp:effectExtent l="0" t="0" r="0" b="0"/>
+            <wp:wrapTopAndBottom/>
+            <wp:docPr id="6" name="Image6" descr=""/>
+            <wp:cNvGraphicFramePr>
+              <a:graphicFrameLocks xmlns:a="http://schemas.openxmlformats.org/drawingml/2006/main" noChangeAspect="1"/>
+            </wp:cNvGraphicFramePr>
+            <a:graphic xmlns:a="http://schemas.openxmlformats.org/drawingml/2006/main">
+              <a:graphicData uri="http://schemas.openxmlformats.org/drawingml/2006/picture">
+                <pic:pic xmlns:pic="http://schemas.openxmlformats.org/drawingml/2006/picture">
+                  <pic:nvPicPr>
+                    <pic:cNvPr id="6" name="Image6" descr=""/>
+                    <pic:cNvPicPr>
+                      <a:picLocks noChangeAspect="1" noChangeArrowheads="1"/>
+                    </pic:cNvPicPr>
+                  </pic:nvPicPr>
+                  <pic:blipFill>
+                    <a:blip r:embed="rId8"/>
+                    <a:stretch>
+                      <a:fillRect/>
+                    </a:stretch>
+                  </pic:blipFill>
+                  <pic:spPr bwMode="auto">
+                    <a:xfrm>
+                      <a:off x="0" y="0"/>
+                      <a:ext cx="4600575" cy="1781175"/>
+                    </a:xfrm>
+                    <a:prstGeom prst="rect">
+                      <a:avLst/>
+                    </a:prstGeom>
+                  </pic:spPr>
+                </pic:pic>
+              </a:graphicData>
+            </a:graphic>
+          </wp:anchor>
+        </w:drawing>
+      </w:r>
+    </w:p>
+    <w:p>
+      <w:pPr>
+        <w:pStyle w:val="Normal"/>
+        <w:rPr/>
+      </w:pPr>
+      <w:r>
+        <w:rPr/>
+        <w:t xml:space="preserve">The Manage </w:t>
+      </w:r>
+      <w:r>
+        <w:rPr/>
+        <w:t>Event Properties</w:t>
+      </w:r>
+      <w:r>
+        <w:rPr/>
+        <w:t xml:space="preserve"> window allows you to manage </w:t>
+      </w:r>
+      <w:r>
+        <w:rPr/>
+        <w:t>event properties</w:t>
+      </w:r>
+      <w:r>
+        <w:rPr/>
+        <w:t>.</w:t>
+      </w:r>
+    </w:p>
+    <w:p>
+      <w:pPr>
+        <w:pStyle w:val="Normal"/>
+        <w:rPr/>
+      </w:pPr>
+      <w:r>
+        <w:rPr/>
+      </w:r>
+    </w:p>
+    <w:p>
+      <w:pPr>
+        <w:pStyle w:val="Normal"/>
+        <w:rPr/>
+      </w:pPr>
+      <w:r>
+        <w:rPr/>
+        <w:t xml:space="preserve">The pane on the left lists all the </w:t>
+      </w:r>
+      <w:r>
+        <w:rPr/>
+        <w:t>event properties</w:t>
+      </w:r>
+      <w:r>
+        <w:rPr/>
+        <w:t xml:space="preserve"> defined in the application.  You can auto-sort the list by clicking the </w:t>
+      </w:r>
+      <w:r>
+        <w:rPr>
+          <w:b/>
+          <w:bCs/>
+        </w:rPr>
+        <w:t>Sort</w:t>
+      </w:r>
+      <w:r>
+        <w:rPr>
+          <w:b w:val="false"/>
+          <w:bCs w:val="false"/>
+        </w:rPr>
+        <w:t xml:space="preserve"> button, or you can manually move </w:t>
+      </w:r>
+      <w:r>
+        <w:rPr>
+          <w:b w:val="false"/>
+          <w:bCs w:val="false"/>
+        </w:rPr>
+        <w:t>event properties</w:t>
+      </w:r>
+      <w:r>
+        <w:rPr>
+          <w:b w:val="false"/>
+          <w:bCs w:val="false"/>
+        </w:rPr>
+        <w:t xml:space="preserve"> by selecting them in the list and clicking the </w:t>
+      </w:r>
+      <w:r>
+        <w:rPr>
+          <w:b/>
+          <w:bCs/>
+        </w:rPr>
+        <w:t>▲</w:t>
+      </w:r>
+      <w:r>
+        <w:rPr>
+          <w:b w:val="false"/>
+          <w:bCs w:val="false"/>
+        </w:rPr>
+        <w:t xml:space="preserve"> or </w:t>
+      </w:r>
+      <w:r>
+        <w:rPr>
+          <w:b/>
+          <w:bCs/>
+        </w:rPr>
+        <w:t>▼</w:t>
+      </w:r>
+      <w:r>
+        <w:rPr>
+          <w:b w:val="false"/>
+          <w:bCs w:val="false"/>
+        </w:rPr>
+        <w:t xml:space="preserve"> buttons.</w:t>
+      </w:r>
+    </w:p>
+    <w:p>
+      <w:pPr>
+        <w:pStyle w:val="Normal"/>
+        <w:rPr/>
+      </w:pPr>
+      <w:r>
+        <w:rPr/>
+      </w:r>
+    </w:p>
+    <w:p>
+      <w:pPr>
+        <w:pStyle w:val="Normal"/>
+        <w:rPr/>
+      </w:pPr>
+      <w:r>
+        <w:rPr/>
+        <w:t xml:space="preserve">The pane on the left displays the properties of the selected </w:t>
+      </w:r>
+      <w:r>
+        <w:rPr>
+          <w:b w:val="false"/>
+          <w:bCs w:val="false"/>
+        </w:rPr>
+        <w:t>event property</w:t>
+      </w:r>
+      <w:r>
+        <w:rPr/>
+        <w:t>.</w:t>
+      </w:r>
+    </w:p>
+    <w:p>
+      <w:pPr>
+        <w:pStyle w:val="DescriptionList"/>
+        <w:rPr/>
+      </w:pPr>
+      <w:r>
+        <w:rPr/>
+        <w:t xml:space="preserve">The </w:t>
+      </w:r>
+      <w:r>
+        <w:rPr>
+          <w:b/>
+          <w:bCs/>
+        </w:rPr>
+        <w:t>Name</w:t>
+      </w:r>
+      <w:r>
+        <w:rPr>
+          <w:b w:val="false"/>
+          <w:bCs w:val="false"/>
+        </w:rPr>
+        <w:t xml:space="preserve"> text box displays the </w:t>
+      </w:r>
+      <w:r>
+        <w:rPr>
+          <w:b w:val="false"/>
+          <w:bCs w:val="false"/>
+        </w:rPr>
+        <w:t>name of the event property.</w:t>
+      </w:r>
+    </w:p>
+    <w:p>
+      <w:pPr>
+        <w:pStyle w:val="DescriptionList"/>
+        <w:rPr/>
+      </w:pPr>
+      <w:r>
+        <w:rPr/>
+        <w:t xml:space="preserve">The </w:t>
+      </w:r>
+      <w:r>
+        <w:rPr>
+          <w:b/>
+          <w:bCs/>
+        </w:rPr>
+        <w:t>Default Value</w:t>
+      </w:r>
+      <w:r>
+        <w:rPr>
+          <w:b w:val="false"/>
+          <w:bCs w:val="false"/>
+        </w:rPr>
+        <w:t xml:space="preserve"> text box displays the </w:t>
+      </w:r>
+      <w:r>
+        <w:rPr>
+          <w:b w:val="false"/>
+          <w:bCs w:val="false"/>
+        </w:rPr>
+        <w:t>default value of the event property.</w:t>
+      </w:r>
+    </w:p>
+    <w:p>
+      <w:pPr>
+        <w:pStyle w:val="Normal"/>
+        <w:rPr>
+          <w:b w:val="false"/>
+          <w:b w:val="false"/>
+          <w:bCs w:val="false"/>
+        </w:rPr>
+      </w:pPr>
+      <w:r>
+        <w:rPr>
+          <w:b w:val="false"/>
+          <w:bCs w:val="false"/>
+        </w:rPr>
+      </w:r>
+    </w:p>
+    <w:p>
+      <w:pPr>
+        <w:pStyle w:val="Normal"/>
+        <w:rPr/>
+      </w:pPr>
+      <w:r>
+        <w:rPr>
+          <w:b w:val="false"/>
+          <w:bCs w:val="false"/>
+        </w:rPr>
+        <w:t>To edit the properties of a</w:t>
+      </w:r>
+      <w:r>
+        <w:rPr>
+          <w:b w:val="false"/>
+          <w:bCs w:val="false"/>
+        </w:rPr>
+        <w:t>n</w:t>
+      </w:r>
+      <w:r>
+        <w:rPr>
+          <w:b w:val="false"/>
+          <w:bCs w:val="false"/>
+        </w:rPr>
+        <w:t xml:space="preserve"> </w:t>
+      </w:r>
+      <w:r>
+        <w:rPr>
+          <w:b w:val="false"/>
+          <w:bCs w:val="false"/>
+        </w:rPr>
+        <w:t>event property</w:t>
+      </w:r>
+      <w:r>
+        <w:rPr>
+          <w:b w:val="false"/>
+          <w:bCs w:val="false"/>
+        </w:rPr>
+        <w:t xml:space="preserve">, select the </w:t>
+      </w:r>
+      <w:r>
+        <w:rPr>
+          <w:b w:val="false"/>
+          <w:bCs w:val="false"/>
+        </w:rPr>
+        <w:t>event property</w:t>
+      </w:r>
+      <w:r>
+        <w:rPr>
+          <w:b w:val="false"/>
+          <w:bCs w:val="false"/>
+        </w:rPr>
+        <w:t xml:space="preserve"> from the list, edit the properties to your liking and click the </w:t>
+      </w:r>
+      <w:r>
+        <w:rPr>
+          <w:b/>
+          <w:bCs/>
+        </w:rPr>
+        <w:t>Save</w:t>
+      </w:r>
+      <w:r>
+        <w:rPr>
+          <w:b w:val="false"/>
+          <w:bCs w:val="false"/>
+        </w:rPr>
+        <w:t xml:space="preserve"> button.  To delete a</w:t>
+      </w:r>
+      <w:r>
+        <w:rPr>
+          <w:b w:val="false"/>
+          <w:bCs w:val="false"/>
+        </w:rPr>
+        <w:t>n</w:t>
+      </w:r>
+      <w:r>
+        <w:rPr>
+          <w:b w:val="false"/>
+          <w:bCs w:val="false"/>
+        </w:rPr>
+        <w:t xml:space="preserve"> </w:t>
+      </w:r>
+      <w:r>
+        <w:rPr>
+          <w:b w:val="false"/>
+          <w:bCs w:val="false"/>
+        </w:rPr>
+        <w:t>event property</w:t>
+      </w:r>
+      <w:r>
+        <w:rPr>
+          <w:b w:val="false"/>
+          <w:bCs w:val="false"/>
+        </w:rPr>
+        <w:t xml:space="preserve">, select it from the list and click the </w:t>
+      </w:r>
+      <w:r>
+        <w:rPr>
+          <w:b/>
+          <w:bCs/>
+        </w:rPr>
+        <w:t>Delete</w:t>
+      </w:r>
+      <w:r>
+        <w:rPr>
+          <w:b w:val="false"/>
+          <w:bCs w:val="false"/>
+        </w:rPr>
+        <w:t xml:space="preserve"> button.  To create a new </w:t>
+      </w:r>
+      <w:r>
+        <w:rPr>
+          <w:b w:val="false"/>
+          <w:bCs w:val="false"/>
+        </w:rPr>
+        <w:t>event property</w:t>
+      </w:r>
+      <w:r>
+        <w:rPr>
+          <w:b w:val="false"/>
+          <w:bCs w:val="false"/>
+        </w:rPr>
+        <w:t xml:space="preserve">, edit the properties in the left pane to your liking and click the </w:t>
+      </w:r>
+      <w:r>
+        <w:rPr>
+          <w:b/>
+          <w:bCs/>
+        </w:rPr>
+        <w:t>Add</w:t>
+      </w:r>
+      <w:r>
+        <w:rPr>
+          <w:b w:val="false"/>
+          <w:bCs w:val="false"/>
+        </w:rPr>
+        <w:t xml:space="preserve"> button.  The </w:t>
+      </w:r>
+      <w:r>
+        <w:rPr>
+          <w:b w:val="false"/>
+          <w:bCs w:val="false"/>
+        </w:rPr>
+        <w:t>event property</w:t>
+      </w:r>
+      <w:r>
+        <w:rPr>
+          <w:b w:val="false"/>
+          <w:bCs w:val="false"/>
+        </w:rPr>
+        <w:t xml:space="preserve"> will appear at the bottom of the list.</w:t>
       </w:r>
     </w:p>
     <w:p>
@@ -725,15 +2178,229 @@
         <w:pStyle w:val="Heading2"/>
         <w:numPr>
           <w:ilvl w:val="1"/>
-          <w:numId w:val="1"/>
+          <w:numId w:val="2"/>
         </w:numPr>
         <w:rPr/>
       </w:pPr>
-      <w:bookmarkStart w:id="5" w:name="_toc49"/>
-      <w:bookmarkEnd w:id="5"/>
+      <w:bookmarkStart w:id="10" w:name="_toc118"/>
+      <w:bookmarkStart w:id="11" w:name="_toc49"/>
+      <w:bookmarkEnd w:id="10"/>
+      <w:bookmarkEnd w:id="11"/>
       <w:r>
         <w:rPr/>
         <w:t>Event Setup Window</w:t>
+      </w:r>
+    </w:p>
+    <w:p>
+      <w:pPr>
+        <w:pStyle w:val="Normal"/>
+        <w:rPr/>
+      </w:pPr>
+      <w:r>
+        <w:rPr/>
+        <w:drawing>
+          <wp:anchor behindDoc="0" distT="0" distB="0" distL="0" distR="0" simplePos="0" locked="0" layoutInCell="1" allowOverlap="1" relativeHeight="8">
+            <wp:simplePos x="0" y="0"/>
+            <wp:positionH relativeFrom="column">
+              <wp:align>center</wp:align>
+            </wp:positionH>
+            <wp:positionV relativeFrom="paragraph">
+              <wp:posOffset>635</wp:posOffset>
+            </wp:positionV>
+            <wp:extent cx="4010025" cy="3838575"/>
+            <wp:effectExtent l="0" t="0" r="0" b="0"/>
+            <wp:wrapTopAndBottom/>
+            <wp:docPr id="7" name="Image7" descr=""/>
+            <wp:cNvGraphicFramePr>
+              <a:graphicFrameLocks xmlns:a="http://schemas.openxmlformats.org/drawingml/2006/main" noChangeAspect="1"/>
+            </wp:cNvGraphicFramePr>
+            <a:graphic xmlns:a="http://schemas.openxmlformats.org/drawingml/2006/main">
+              <a:graphicData uri="http://schemas.openxmlformats.org/drawingml/2006/picture">
+                <pic:pic xmlns:pic="http://schemas.openxmlformats.org/drawingml/2006/picture">
+                  <pic:nvPicPr>
+                    <pic:cNvPr id="7" name="Image7" descr=""/>
+                    <pic:cNvPicPr>
+                      <a:picLocks noChangeAspect="1" noChangeArrowheads="1"/>
+                    </pic:cNvPicPr>
+                  </pic:nvPicPr>
+                  <pic:blipFill>
+                    <a:blip r:embed="rId9"/>
+                    <a:stretch>
+                      <a:fillRect/>
+                    </a:stretch>
+                  </pic:blipFill>
+                  <pic:spPr bwMode="auto">
+                    <a:xfrm>
+                      <a:off x="0" y="0"/>
+                      <a:ext cx="4010025" cy="3838575"/>
+                    </a:xfrm>
+                    <a:prstGeom prst="rect">
+                      <a:avLst/>
+                    </a:prstGeom>
+                  </pic:spPr>
+                </pic:pic>
+              </a:graphicData>
+            </a:graphic>
+          </wp:anchor>
+        </w:drawing>
+      </w:r>
+    </w:p>
+    <w:p>
+      <w:pPr>
+        <w:pStyle w:val="Normal"/>
+        <w:rPr/>
+      </w:pPr>
+      <w:r>
+        <w:rPr/>
+        <w:t xml:space="preserve">The </w:t>
+      </w:r>
+      <w:r>
+        <w:rPr/>
+        <w:t>Event Setup</w:t>
+      </w:r>
+      <w:r>
+        <w:rPr/>
+        <w:t xml:space="preserve"> window allows you to </w:t>
+      </w:r>
+      <w:r>
+        <w:rPr/>
+        <w:t>create a specific event and assign data to it.  The various data are listed on the window</w:t>
+      </w:r>
+    </w:p>
+    <w:p>
+      <w:pPr>
+        <w:pStyle w:val="Normal"/>
+        <w:rPr/>
+      </w:pPr>
+      <w:r>
+        <w:rPr/>
+      </w:r>
+    </w:p>
+    <w:p>
+      <w:pPr>
+        <w:pStyle w:val="Normal"/>
+        <w:rPr/>
+      </w:pPr>
+      <w:r>
+        <w:rPr/>
+        <w:t xml:space="preserve">The first field, labeled </w:t>
+      </w:r>
+      <w:r>
+        <w:rPr>
+          <w:b/>
+          <w:bCs/>
+        </w:rPr>
+        <w:t>Date</w:t>
+      </w:r>
+      <w:r>
+        <w:rPr>
+          <w:b w:val="false"/>
+          <w:bCs w:val="false"/>
+        </w:rPr>
+        <w:t>, is the date of the event.  You can type in a date or use the up/down control to adjust the month, day, and year.</w:t>
+      </w:r>
+    </w:p>
+    <w:p>
+      <w:pPr>
+        <w:pStyle w:val="Normal"/>
+        <w:rPr>
+          <w:b w:val="false"/>
+          <w:b w:val="false"/>
+          <w:bCs w:val="false"/>
+        </w:rPr>
+      </w:pPr>
+      <w:r>
+        <w:rPr/>
+      </w:r>
+    </w:p>
+    <w:p>
+      <w:pPr>
+        <w:pStyle w:val="Normal"/>
+        <w:rPr/>
+      </w:pPr>
+      <w:r>
+        <w:rPr>
+          <w:b w:val="false"/>
+          <w:bCs w:val="false"/>
+        </w:rPr>
+        <w:t xml:space="preserve">The next fields are the event properties as defined in the </w:t>
+      </w:r>
+      <w:hyperlink w:anchor="_toc106">
+        <w:r>
+          <w:rPr>
+            <w:rStyle w:val="InternetLink"/>
+            <w:b w:val="false"/>
+            <w:bCs w:val="false"/>
+          </w:rPr>
+          <w:t>Manage Event Properties window</w:t>
+        </w:r>
+      </w:hyperlink>
+      <w:r>
+        <w:rPr>
+          <w:b w:val="false"/>
+          <w:bCs w:val="false"/>
+        </w:rPr>
+        <w:t>.  The properties are all listed in order and filled in with their default values.  You can leave them as-is or enter new values for this specific event.  This window is dynamic; edits made in the Manage Event Properties window show up here in real time.</w:t>
+      </w:r>
+    </w:p>
+    <w:p>
+      <w:pPr>
+        <w:pStyle w:val="Normal"/>
+        <w:rPr>
+          <w:b w:val="false"/>
+          <w:b w:val="false"/>
+          <w:bCs w:val="false"/>
+        </w:rPr>
+      </w:pPr>
+      <w:r>
+        <w:rPr/>
+      </w:r>
+    </w:p>
+    <w:p>
+      <w:pPr>
+        <w:pStyle w:val="Normal"/>
+        <w:rPr/>
+      </w:pPr>
+      <w:r>
+        <w:rPr>
+          <w:b w:val="false"/>
+          <w:bCs w:val="false"/>
+        </w:rPr>
+        <w:t xml:space="preserve">The final fields are the shifts as defined in the </w:t>
+      </w:r>
+      <w:hyperlink w:anchor="_toc60">
+        <w:r>
+          <w:rPr>
+            <w:rStyle w:val="InternetLink"/>
+            <w:b w:val="false"/>
+            <w:bCs w:val="false"/>
+          </w:rPr>
+          <w:t>Manage Shifts window</w:t>
+        </w:r>
+      </w:hyperlink>
+      <w:r>
+        <w:rPr>
+          <w:b w:val="false"/>
+          <w:bCs w:val="false"/>
+        </w:rPr>
+        <w:t xml:space="preserve">.  The shifts are all listed in order.  Each shift has a dropdown box containing a list of all the volunteers who are eligible for that shift; select one to assign them to the shift, or select “(open)” to select no volunteer.  This window is dynamic; edits made to shifts in the Manage Shifts window and edits made to volunteers in the </w:t>
+      </w:r>
+      <w:hyperlink w:anchor="_toc73">
+        <w:r>
+          <w:rPr>
+            <w:rStyle w:val="InternetLink"/>
+            <w:b w:val="false"/>
+            <w:bCs w:val="false"/>
+          </w:rPr>
+          <w:t>Manage Volunteers window</w:t>
+        </w:r>
+      </w:hyperlink>
+      <w:r>
+        <w:rPr>
+          <w:b w:val="false"/>
+          <w:bCs w:val="false"/>
+        </w:rPr>
+        <w:t xml:space="preserve"> show up here in real time.</w:t>
       </w:r>
     </w:p>
     <w:p>
@@ -750,12 +2417,12 @@
         <w:pStyle w:val="Heading2"/>
         <w:numPr>
           <w:ilvl w:val="1"/>
-          <w:numId w:val="1"/>
+          <w:numId w:val="2"/>
         </w:numPr>
         <w:rPr/>
       </w:pPr>
-      <w:bookmarkStart w:id="6" w:name="_toc51"/>
-      <w:bookmarkEnd w:id="6"/>
+      <w:bookmarkStart w:id="12" w:name="_toc51"/>
+      <w:bookmarkEnd w:id="12"/>
       <w:r>
         <w:rPr/>
         <w:t>Event Email Text Window</w:t>
@@ -765,6 +2432,211 @@
       <w:pPr>
         <w:pStyle w:val="Normal"/>
         <w:rPr/>
+      </w:pPr>
+      <w:r>
+        <w:rPr/>
+        <w:drawing>
+          <wp:anchor behindDoc="0" distT="0" distB="0" distL="0" distR="0" simplePos="0" locked="0" layoutInCell="1" allowOverlap="1" relativeHeight="9">
+            <wp:simplePos x="0" y="0"/>
+            <wp:positionH relativeFrom="column">
+              <wp:align>center</wp:align>
+            </wp:positionH>
+            <wp:positionV relativeFrom="paragraph">
+              <wp:posOffset>635</wp:posOffset>
+            </wp:positionV>
+            <wp:extent cx="6332220" cy="3282315"/>
+            <wp:effectExtent l="0" t="0" r="0" b="0"/>
+            <wp:wrapTopAndBottom/>
+            <wp:docPr id="8" name="Image8" descr=""/>
+            <wp:cNvGraphicFramePr>
+              <a:graphicFrameLocks xmlns:a="http://schemas.openxmlformats.org/drawingml/2006/main" noChangeAspect="1"/>
+            </wp:cNvGraphicFramePr>
+            <a:graphic xmlns:a="http://schemas.openxmlformats.org/drawingml/2006/main">
+              <a:graphicData uri="http://schemas.openxmlformats.org/drawingml/2006/picture">
+                <pic:pic xmlns:pic="http://schemas.openxmlformats.org/drawingml/2006/picture">
+                  <pic:nvPicPr>
+                    <pic:cNvPr id="8" name="Image8" descr=""/>
+                    <pic:cNvPicPr>
+                      <a:picLocks noChangeAspect="1" noChangeArrowheads="1"/>
+                    </pic:cNvPicPr>
+                  </pic:nvPicPr>
+                  <pic:blipFill>
+                    <a:blip r:embed="rId10"/>
+                    <a:stretch>
+                      <a:fillRect/>
+                    </a:stretch>
+                  </pic:blipFill>
+                  <pic:spPr bwMode="auto">
+                    <a:xfrm>
+                      <a:off x="0" y="0"/>
+                      <a:ext cx="6332220" cy="3282315"/>
+                    </a:xfrm>
+                    <a:prstGeom prst="rect">
+                      <a:avLst/>
+                    </a:prstGeom>
+                  </pic:spPr>
+                </pic:pic>
+              </a:graphicData>
+            </a:graphic>
+          </wp:anchor>
+        </w:drawing>
+      </w:r>
+    </w:p>
+    <w:p>
+      <w:pPr>
+        <w:pStyle w:val="Normal"/>
+        <w:rPr/>
+      </w:pPr>
+      <w:r>
+        <w:rPr/>
+        <w:t xml:space="preserve">The </w:t>
+      </w:r>
+      <w:r>
+        <w:rPr/>
+        <w:t>Event Email Text</w:t>
+      </w:r>
+      <w:r>
+        <w:rPr/>
+        <w:t xml:space="preserve"> window </w:t>
+      </w:r>
+      <w:r>
+        <w:rPr/>
+        <w:t xml:space="preserve">constructs and displays a scheduling email for the event defined in the </w:t>
+      </w:r>
+      <w:hyperlink w:anchor="_toc118">
+        <w:r>
+          <w:rPr>
+            <w:rStyle w:val="InternetLink"/>
+          </w:rPr>
+          <w:t>Event Setup window</w:t>
+        </w:r>
+      </w:hyperlink>
+      <w:r>
+        <w:rPr/>
+        <w:t xml:space="preserve">.  The email is based off of the email template defined in the </w:t>
+      </w:r>
+      <w:hyperlink w:anchor="_toc100">
+        <w:r>
+          <w:rPr>
+            <w:rStyle w:val="InternetLink"/>
+          </w:rPr>
+          <w:t>Manage Email window</w:t>
+        </w:r>
+      </w:hyperlink>
+      <w:r>
+        <w:rPr/>
+        <w:t>.</w:t>
+      </w:r>
+    </w:p>
+    <w:p>
+      <w:pPr>
+        <w:pStyle w:val="Normal"/>
+        <w:rPr/>
+      </w:pPr>
+      <w:r>
+        <w:rPr/>
+      </w:r>
+    </w:p>
+    <w:p>
+      <w:pPr>
+        <w:pStyle w:val="Normal"/>
+        <w:rPr/>
+      </w:pPr>
+      <w:r>
+        <w:rPr/>
+        <w:t xml:space="preserve">The email is placed in three text boxes.  The </w:t>
+      </w:r>
+      <w:r>
+        <w:rPr>
+          <w:b/>
+          <w:bCs/>
+        </w:rPr>
+        <w:t>To</w:t>
+      </w:r>
+      <w:r>
+        <w:rPr>
+          <w:b w:val="false"/>
+          <w:bCs w:val="false"/>
+        </w:rPr>
+        <w:t xml:space="preserve"> text box lists the email addresses of all the volunteers assigned to the event.  The </w:t>
+      </w:r>
+      <w:r>
+        <w:rPr>
+          <w:b/>
+          <w:bCs/>
+        </w:rPr>
+        <w:t>Subject</w:t>
+      </w:r>
+      <w:r>
+        <w:rPr>
+          <w:b w:val="false"/>
+          <w:bCs w:val="false"/>
+        </w:rPr>
+        <w:t xml:space="preserve"> text box lists an appropriate subject line containing the date of the event.  The </w:t>
+      </w:r>
+      <w:r>
+        <w:rPr>
+          <w:b/>
+          <w:bCs/>
+        </w:rPr>
+        <w:t>Text</w:t>
+      </w:r>
+      <w:r>
+        <w:rPr>
+          <w:b w:val="false"/>
+          <w:bCs w:val="false"/>
+        </w:rPr>
+        <w:t xml:space="preserve"> text box contains the email message.  All the event properties and shifts with volunteers are listed.  Each of the text boxes is editable, so you can make any last-minute alterations you desire.</w:t>
+      </w:r>
+    </w:p>
+    <w:p>
+      <w:pPr>
+        <w:pStyle w:val="Normal"/>
+        <w:rPr>
+          <w:b w:val="false"/>
+          <w:b w:val="false"/>
+          <w:bCs w:val="false"/>
+        </w:rPr>
+      </w:pPr>
+      <w:r>
+        <w:rPr/>
+      </w:r>
+    </w:p>
+    <w:p>
+      <w:pPr>
+        <w:pStyle w:val="Normal"/>
+        <w:rPr/>
+      </w:pPr>
+      <w:r>
+        <w:rPr>
+          <w:b w:val="false"/>
+          <w:bCs w:val="false"/>
+        </w:rPr>
+        <w:t xml:space="preserve">The </w:t>
+      </w:r>
+      <w:r>
+        <w:rPr>
+          <w:b/>
+          <w:bCs/>
+        </w:rPr>
+        <w:t>Generate Email</w:t>
+      </w:r>
+      <w:r>
+        <w:rPr>
+          <w:b w:val="false"/>
+          <w:bCs w:val="false"/>
+        </w:rPr>
+        <w:t xml:space="preserve"> button sends the email using your default email application.</w:t>
+      </w:r>
+    </w:p>
+    <w:p>
+      <w:pPr>
+        <w:pStyle w:val="Normal"/>
+        <w:rPr>
+          <w:b w:val="false"/>
+          <w:b w:val="false"/>
+          <w:bCs w:val="false"/>
+        </w:rPr>
       </w:pPr>
       <w:r>
         <w:rPr/>
@@ -775,13 +2647,1080 @@
         <w:pStyle w:val="Heading1"/>
         <w:numPr>
           <w:ilvl w:val="0"/>
-          <w:numId w:val="1"/>
+          <w:numId w:val="2"/>
         </w:numPr>
         <w:rPr/>
       </w:pPr>
       <w:r>
         <w:rPr/>
         <w:t>Data Format</w:t>
+      </w:r>
+    </w:p>
+    <w:p>
+      <w:pPr>
+        <w:pStyle w:val="Normal"/>
+        <w:rPr/>
+      </w:pPr>
+      <w:r>
+        <w:rPr/>
+        <w:t>The data for BSCMail is contained in XML files stored in the program directory.  The files are as follows.</w:t>
+      </w:r>
+    </w:p>
+    <w:p>
+      <w:pPr>
+        <w:pStyle w:val="Normal"/>
+        <w:numPr>
+          <w:ilvl w:val="0"/>
+          <w:numId w:val="3"/>
+        </w:numPr>
+        <w:rPr/>
+      </w:pPr>
+      <w:r>
+        <w:rPr>
+          <w:rStyle w:val="Monospace"/>
+        </w:rPr>
+        <w:t>emailTemplate.xml</w:t>
+      </w:r>
+      <w:r>
+        <w:rPr/>
+        <w:t xml:space="preserve"> — the email template</w:t>
+      </w:r>
+    </w:p>
+    <w:p>
+      <w:pPr>
+        <w:pStyle w:val="Normal"/>
+        <w:numPr>
+          <w:ilvl w:val="0"/>
+          <w:numId w:val="3"/>
+        </w:numPr>
+        <w:rPr/>
+      </w:pPr>
+      <w:r>
+        <w:rPr>
+          <w:rStyle w:val="Monospace"/>
+        </w:rPr>
+        <w:t>eventProperties.xml</w:t>
+      </w:r>
+      <w:r>
+        <w:rPr/>
+        <w:t xml:space="preserve"> — the list of event properties</w:t>
+      </w:r>
+    </w:p>
+    <w:p>
+      <w:pPr>
+        <w:pStyle w:val="Normal"/>
+        <w:numPr>
+          <w:ilvl w:val="0"/>
+          <w:numId w:val="3"/>
+        </w:numPr>
+        <w:rPr/>
+      </w:pPr>
+      <w:r>
+        <w:rPr>
+          <w:rStyle w:val="Monospace"/>
+        </w:rPr>
+        <w:t>roles.xml</w:t>
+      </w:r>
+      <w:r>
+        <w:rPr/>
+        <w:t xml:space="preserve"> — the list of volunteer roles</w:t>
+      </w:r>
+    </w:p>
+    <w:p>
+      <w:pPr>
+        <w:pStyle w:val="Normal"/>
+        <w:numPr>
+          <w:ilvl w:val="0"/>
+          <w:numId w:val="3"/>
+        </w:numPr>
+        <w:rPr/>
+      </w:pPr>
+      <w:r>
+        <w:rPr>
+          <w:rStyle w:val="Monospace"/>
+        </w:rPr>
+        <w:t>shifts.xml</w:t>
+      </w:r>
+      <w:r>
+        <w:rPr/>
+        <w:t xml:space="preserve"> — the list of volunteer shifts</w:t>
+      </w:r>
+    </w:p>
+    <w:p>
+      <w:pPr>
+        <w:pStyle w:val="Normal"/>
+        <w:numPr>
+          <w:ilvl w:val="0"/>
+          <w:numId w:val="3"/>
+        </w:numPr>
+        <w:rPr/>
+      </w:pPr>
+      <w:r>
+        <w:rPr>
+          <w:rStyle w:val="Monospace"/>
+        </w:rPr>
+        <w:t>volunteers.xml</w:t>
+      </w:r>
+      <w:r>
+        <w:rPr/>
+        <w:t xml:space="preserve"> — the list of volunteers</w:t>
+      </w:r>
+    </w:p>
+    <w:p>
+      <w:pPr>
+        <w:pStyle w:val="Normal"/>
+        <w:rPr/>
+      </w:pPr>
+      <w:r>
+        <w:rPr/>
+      </w:r>
+    </w:p>
+    <w:p>
+      <w:pPr>
+        <w:pStyle w:val="Normal"/>
+        <w:rPr/>
+      </w:pPr>
+      <w:r>
+        <w:rPr/>
+        <w:t>The data files are updated by the application in real time.  They ought not be edited by hand, although they are human-readable for the sake of convenience.</w:t>
+      </w:r>
+    </w:p>
+    <w:p>
+      <w:pPr>
+        <w:pStyle w:val="Normal"/>
+        <w:rPr/>
+      </w:pPr>
+      <w:r>
+        <w:rPr/>
+      </w:r>
+    </w:p>
+    <w:p>
+      <w:pPr>
+        <w:pStyle w:val="Normal"/>
+        <w:rPr/>
+      </w:pPr>
+      <w:r>
+        <w:rPr>
+          <w:rStyle w:val="Monospace"/>
+        </w:rPr>
+        <w:t>emailTemplate.xml</w:t>
+      </w:r>
+      <w:r>
+        <w:rPr/>
+        <w:t>:</w:t>
+      </w:r>
+    </w:p>
+    <w:p>
+      <w:pPr>
+        <w:pStyle w:val="Normal"/>
+        <w:numPr>
+          <w:ilvl w:val="0"/>
+          <w:numId w:val="4"/>
+        </w:numPr>
+        <w:rPr/>
+      </w:pPr>
+      <w:r>
+        <w:rPr/>
+        <w:t xml:space="preserve">The root element of </w:t>
+      </w:r>
+      <w:r>
+        <w:rPr>
+          <w:rStyle w:val="Monospace"/>
+        </w:rPr>
+        <w:t>emailTemplate.xml</w:t>
+      </w:r>
+      <w:r>
+        <w:rPr/>
+        <w:t xml:space="preserve"> is </w:t>
+      </w:r>
+      <w:r>
+        <w:rPr>
+          <w:rStyle w:val="Monospace"/>
+        </w:rPr>
+        <w:t>&lt;emailtemplate-list&gt;</w:t>
+      </w:r>
+      <w:r>
+        <w:rPr/>
+        <w:t xml:space="preserve">.  It contains exactly one child element, </w:t>
+      </w:r>
+      <w:r>
+        <w:rPr>
+          <w:rStyle w:val="Monospace"/>
+        </w:rPr>
+        <w:t>&lt;emailtemplate&gt;</w:t>
+      </w:r>
+      <w:r>
+        <w:rPr/>
+        <w:t>.</w:t>
+      </w:r>
+    </w:p>
+    <w:p>
+      <w:pPr>
+        <w:pStyle w:val="Normal"/>
+        <w:numPr>
+          <w:ilvl w:val="0"/>
+          <w:numId w:val="4"/>
+        </w:numPr>
+        <w:rPr/>
+      </w:pPr>
+      <w:r>
+        <w:rPr/>
+        <w:t xml:space="preserve">The </w:t>
+      </w:r>
+      <w:r>
+        <w:rPr>
+          <w:rStyle w:val="Monospace"/>
+        </w:rPr>
+        <w:t>&lt;emailtemplate&gt;</w:t>
+      </w:r>
+      <w:r>
+        <w:rPr/>
+        <w:t xml:space="preserve"> element corresponds to the application’s email template.  It contains two child elements: </w:t>
+      </w:r>
+      <w:r>
+        <w:rPr>
+          <w:rStyle w:val="Monospace"/>
+        </w:rPr>
+        <w:t>&lt;preScheduleText&gt;</w:t>
+      </w:r>
+      <w:r>
+        <w:rPr/>
+        <w:t xml:space="preserve"> and </w:t>
+      </w:r>
+      <w:r>
+        <w:rPr>
+          <w:rStyle w:val="Monospace"/>
+        </w:rPr>
+        <w:t>&lt;postScheduleText&gt;</w:t>
+      </w:r>
+      <w:r>
+        <w:rPr/>
+        <w:t>.</w:t>
+      </w:r>
+    </w:p>
+    <w:p>
+      <w:pPr>
+        <w:pStyle w:val="Normal"/>
+        <w:numPr>
+          <w:ilvl w:val="0"/>
+          <w:numId w:val="4"/>
+        </w:numPr>
+        <w:rPr/>
+      </w:pPr>
+      <w:r>
+        <w:rPr>
+          <w:rStyle w:val="Monospace"/>
+        </w:rPr>
+        <w:t>&lt;preScheduleText&gt;</w:t>
+      </w:r>
+      <w:r>
+        <w:rPr/>
+        <w:t xml:space="preserve"> is a text node containing the pre-schedule text of the email template.</w:t>
+      </w:r>
+    </w:p>
+    <w:p>
+      <w:pPr>
+        <w:pStyle w:val="Normal"/>
+        <w:numPr>
+          <w:ilvl w:val="0"/>
+          <w:numId w:val="4"/>
+        </w:numPr>
+        <w:rPr/>
+      </w:pPr>
+      <w:r>
+        <w:rPr>
+          <w:rStyle w:val="Monospace"/>
+        </w:rPr>
+        <w:t>&lt;postScheduleText&gt;</w:t>
+      </w:r>
+      <w:r>
+        <w:rPr/>
+        <w:t xml:space="preserve"> is a text node containing the post-schedule text of the email template.</w:t>
+      </w:r>
+    </w:p>
+    <w:p>
+      <w:pPr>
+        <w:pStyle w:val="Normal"/>
+        <w:rPr/>
+      </w:pPr>
+      <w:r>
+        <w:rPr/>
+      </w:r>
+    </w:p>
+    <w:p>
+      <w:pPr>
+        <w:pStyle w:val="Normal"/>
+        <w:rPr/>
+      </w:pPr>
+      <w:r>
+        <w:rPr>
+          <w:rStyle w:val="Monospace"/>
+        </w:rPr>
+        <w:t>eventProperties.xml</w:t>
+      </w:r>
+    </w:p>
+    <w:p>
+      <w:pPr>
+        <w:pStyle w:val="Normal"/>
+        <w:numPr>
+          <w:ilvl w:val="0"/>
+          <w:numId w:val="5"/>
+        </w:numPr>
+        <w:rPr/>
+      </w:pPr>
+      <w:r>
+        <w:rPr/>
+        <w:t xml:space="preserve">The root element of </w:t>
+      </w:r>
+      <w:r>
+        <w:rPr>
+          <w:rStyle w:val="Monospace"/>
+        </w:rPr>
+        <w:t>eventProperties.xml</w:t>
+      </w:r>
+      <w:r>
+        <w:rPr/>
+        <w:t xml:space="preserve"> is </w:t>
+      </w:r>
+      <w:r>
+        <w:rPr>
+          <w:rStyle w:val="Monospace"/>
+        </w:rPr>
+        <w:t>&lt;eventproperty-list&gt;</w:t>
+      </w:r>
+      <w:r>
+        <w:rPr/>
+        <w:t xml:space="preserve">.  It corresponds to the list of event properties.  It contains a number of child elements of type </w:t>
+      </w:r>
+      <w:r>
+        <w:rPr>
+          <w:rStyle w:val="Monospace"/>
+        </w:rPr>
+        <w:t>&lt;eventproperty&gt;</w:t>
+      </w:r>
+      <w:r>
+        <w:rPr/>
+        <w:t>.</w:t>
+      </w:r>
+    </w:p>
+    <w:p>
+      <w:pPr>
+        <w:pStyle w:val="Normal"/>
+        <w:numPr>
+          <w:ilvl w:val="0"/>
+          <w:numId w:val="5"/>
+        </w:numPr>
+        <w:rPr/>
+      </w:pPr>
+      <w:r>
+        <w:rPr/>
+        <w:t xml:space="preserve">Each </w:t>
+      </w:r>
+      <w:r>
+        <w:rPr>
+          <w:rStyle w:val="Monospace"/>
+        </w:rPr>
+        <w:t>&lt;eventproperty&gt;</w:t>
+      </w:r>
+      <w:r>
+        <w:rPr/>
+        <w:t xml:space="preserve"> element corresponds to an event property.  Each contains three child elements: </w:t>
+      </w:r>
+      <w:r>
+        <w:rPr>
+          <w:rStyle w:val="Monospace"/>
+        </w:rPr>
+        <w:t>&lt;name&gt;</w:t>
+      </w:r>
+      <w:r>
+        <w:rPr/>
+        <w:t xml:space="preserve">, </w:t>
+      </w:r>
+      <w:r>
+        <w:rPr>
+          <w:rStyle w:val="Monospace"/>
+        </w:rPr>
+        <w:t>&lt;defaultValue&gt;</w:t>
+      </w:r>
+      <w:r>
+        <w:rPr/>
+        <w:t xml:space="preserve">, and </w:t>
+      </w:r>
+      <w:r>
+        <w:rPr>
+          <w:rStyle w:val="Monospace"/>
+        </w:rPr>
+        <w:t>&lt;value&gt;</w:t>
+      </w:r>
+      <w:r>
+        <w:rPr/>
+        <w:t>.</w:t>
+      </w:r>
+    </w:p>
+    <w:p>
+      <w:pPr>
+        <w:pStyle w:val="Normal"/>
+        <w:numPr>
+          <w:ilvl w:val="0"/>
+          <w:numId w:val="5"/>
+        </w:numPr>
+        <w:rPr/>
+      </w:pPr>
+      <w:r>
+        <w:rPr>
+          <w:rStyle w:val="Monospace"/>
+        </w:rPr>
+        <w:t>&lt;name&gt;</w:t>
+      </w:r>
+      <w:r>
+        <w:rPr/>
+        <w:t xml:space="preserve"> is a text node containing the name of the event property.</w:t>
+      </w:r>
+    </w:p>
+    <w:p>
+      <w:pPr>
+        <w:pStyle w:val="Normal"/>
+        <w:numPr>
+          <w:ilvl w:val="0"/>
+          <w:numId w:val="5"/>
+        </w:numPr>
+        <w:rPr/>
+      </w:pPr>
+      <w:r>
+        <w:rPr>
+          <w:rStyle w:val="Monospace"/>
+        </w:rPr>
+        <w:t>&lt;defaultValue&gt;</w:t>
+      </w:r>
+      <w:r>
+        <w:rPr/>
+        <w:t xml:space="preserve"> is a text node containing the default value of the event property.</w:t>
+      </w:r>
+    </w:p>
+    <w:p>
+      <w:pPr>
+        <w:pStyle w:val="Normal"/>
+        <w:numPr>
+          <w:ilvl w:val="0"/>
+          <w:numId w:val="5"/>
+        </w:numPr>
+        <w:rPr/>
+      </w:pPr>
+      <w:r>
+        <w:rPr>
+          <w:rStyle w:val="Monospace"/>
+        </w:rPr>
+        <w:t>&lt;value&gt;</w:t>
+      </w:r>
+      <w:r>
+        <w:rPr/>
+        <w:t xml:space="preserve"> is an empty node.</w:t>
+      </w:r>
+    </w:p>
+    <w:p>
+      <w:pPr>
+        <w:pStyle w:val="Normal"/>
+        <w:rPr/>
+      </w:pPr>
+      <w:r>
+        <w:rPr/>
+      </w:r>
+    </w:p>
+    <w:p>
+      <w:pPr>
+        <w:pStyle w:val="Normal"/>
+        <w:rPr/>
+      </w:pPr>
+      <w:r>
+        <w:rPr>
+          <w:rStyle w:val="Monospace"/>
+        </w:rPr>
+        <w:t>roles.xml</w:t>
+      </w:r>
+    </w:p>
+    <w:p>
+      <w:pPr>
+        <w:pStyle w:val="Normal"/>
+        <w:numPr>
+          <w:ilvl w:val="0"/>
+          <w:numId w:val="6"/>
+        </w:numPr>
+        <w:rPr/>
+      </w:pPr>
+      <w:r>
+        <w:rPr/>
+        <w:t xml:space="preserve">The root element of </w:t>
+      </w:r>
+      <w:r>
+        <w:rPr>
+          <w:rStyle w:val="Monospace"/>
+        </w:rPr>
+        <w:t>roles.xml</w:t>
+      </w:r>
+      <w:r>
+        <w:rPr/>
+        <w:t xml:space="preserve"> is </w:t>
+      </w:r>
+      <w:r>
+        <w:rPr>
+          <w:rStyle w:val="Monospace"/>
+        </w:rPr>
+        <w:t>&lt;role-list&gt;</w:t>
+      </w:r>
+      <w:r>
+        <w:rPr/>
+        <w:t xml:space="preserve">.  It corresponds to the list of volunteer roles.  It contains a number of child elements of type </w:t>
+      </w:r>
+      <w:r>
+        <w:rPr>
+          <w:rStyle w:val="Monospace"/>
+        </w:rPr>
+        <w:t>&lt;role&gt;</w:t>
+      </w:r>
+      <w:r>
+        <w:rPr/>
+        <w:t>.</w:t>
+      </w:r>
+    </w:p>
+    <w:p>
+      <w:pPr>
+        <w:pStyle w:val="Normal"/>
+        <w:numPr>
+          <w:ilvl w:val="0"/>
+          <w:numId w:val="6"/>
+        </w:numPr>
+        <w:rPr/>
+      </w:pPr>
+      <w:r>
+        <w:rPr/>
+        <w:t xml:space="preserve">Each </w:t>
+      </w:r>
+      <w:r>
+        <w:rPr>
+          <w:rStyle w:val="Monospace"/>
+        </w:rPr>
+        <w:t>&lt;role&gt;</w:t>
+      </w:r>
+      <w:r>
+        <w:rPr/>
+        <w:t xml:space="preserve"> element corresponds to a volunteer role.  Each contains one child element: </w:t>
+      </w:r>
+      <w:r>
+        <w:rPr>
+          <w:rStyle w:val="Monospace"/>
+        </w:rPr>
+        <w:t>&lt;name&gt;</w:t>
+      </w:r>
+      <w:r>
+        <w:rPr/>
+        <w:t>.</w:t>
+      </w:r>
+    </w:p>
+    <w:p>
+      <w:pPr>
+        <w:pStyle w:val="Normal"/>
+        <w:numPr>
+          <w:ilvl w:val="0"/>
+          <w:numId w:val="6"/>
+        </w:numPr>
+        <w:rPr/>
+      </w:pPr>
+      <w:r>
+        <w:rPr>
+          <w:rStyle w:val="Monospace"/>
+        </w:rPr>
+        <w:t>&lt;name&gt;</w:t>
+      </w:r>
+      <w:r>
+        <w:rPr/>
+        <w:t xml:space="preserve"> is a text node containing the name of the volunteer role.</w:t>
+      </w:r>
+    </w:p>
+    <w:p>
+      <w:pPr>
+        <w:pStyle w:val="Normal"/>
+        <w:rPr/>
+      </w:pPr>
+      <w:r>
+        <w:rPr/>
+      </w:r>
+    </w:p>
+    <w:p>
+      <w:pPr>
+        <w:pStyle w:val="Normal"/>
+        <w:rPr/>
+      </w:pPr>
+      <w:r>
+        <w:rPr>
+          <w:rStyle w:val="Monospace"/>
+        </w:rPr>
+        <w:t>shifts.xml</w:t>
+      </w:r>
+    </w:p>
+    <w:p>
+      <w:pPr>
+        <w:pStyle w:val="Normal"/>
+        <w:numPr>
+          <w:ilvl w:val="0"/>
+          <w:numId w:val="7"/>
+        </w:numPr>
+        <w:rPr/>
+      </w:pPr>
+      <w:r>
+        <w:rPr/>
+        <w:t xml:space="preserve">The root element of </w:t>
+      </w:r>
+      <w:r>
+        <w:rPr>
+          <w:rStyle w:val="Monospace"/>
+        </w:rPr>
+        <w:t>shifts.xml</w:t>
+      </w:r>
+      <w:r>
+        <w:rPr/>
+        <w:t xml:space="preserve"> is </w:t>
+      </w:r>
+      <w:r>
+        <w:rPr>
+          <w:rStyle w:val="Monospace"/>
+        </w:rPr>
+        <w:t>&lt;shift-list&gt;</w:t>
+      </w:r>
+      <w:r>
+        <w:rPr/>
+        <w:t xml:space="preserve">.  It corresponds to the list of volunteer shifts.  It contains a number of child elements of type </w:t>
+      </w:r>
+      <w:r>
+        <w:rPr>
+          <w:rStyle w:val="Monospace"/>
+        </w:rPr>
+        <w:t>&lt;shift&gt;</w:t>
+      </w:r>
+      <w:r>
+        <w:rPr/>
+        <w:t>.</w:t>
+      </w:r>
+    </w:p>
+    <w:p>
+      <w:pPr>
+        <w:pStyle w:val="Normal"/>
+        <w:numPr>
+          <w:ilvl w:val="0"/>
+          <w:numId w:val="7"/>
+        </w:numPr>
+        <w:rPr/>
+      </w:pPr>
+      <w:r>
+        <w:rPr/>
+        <w:t xml:space="preserve">Each </w:t>
+      </w:r>
+      <w:r>
+        <w:rPr>
+          <w:rStyle w:val="Monospace"/>
+        </w:rPr>
+        <w:t>&lt;shift&gt;</w:t>
+      </w:r>
+      <w:r>
+        <w:rPr/>
+        <w:t xml:space="preserve"> element corresponds to a volunteer shift.  Each contains five child elements: </w:t>
+      </w:r>
+      <w:r>
+        <w:rPr>
+          <w:rStyle w:val="Monospace"/>
+        </w:rPr>
+        <w:t>&lt;description&gt;</w:t>
+      </w:r>
+      <w:r>
+        <w:rPr/>
+        <w:t xml:space="preserve">, </w:t>
+      </w:r>
+      <w:r>
+        <w:rPr>
+          <w:rStyle w:val="Monospace"/>
+        </w:rPr>
+        <w:t>&lt;roles&gt;</w:t>
+      </w:r>
+      <w:r>
+        <w:rPr/>
+        <w:t xml:space="preserve">, </w:t>
+      </w:r>
+      <w:r>
+        <w:rPr>
+          <w:rStyle w:val="Monospace"/>
+        </w:rPr>
+        <w:t>&lt;displayVolunteerEmail&gt;</w:t>
+      </w:r>
+      <w:r>
+        <w:rPr/>
+        <w:t xml:space="preserve">, </w:t>
+      </w:r>
+      <w:r>
+        <w:rPr>
+          <w:rStyle w:val="Monospace"/>
+        </w:rPr>
+        <w:t>&lt;displayVolunteerPhone&gt;</w:t>
+      </w:r>
+      <w:r>
+        <w:rPr/>
+        <w:t xml:space="preserve">, and </w:t>
+      </w:r>
+      <w:r>
+        <w:rPr>
+          <w:rStyle w:val="Monospace"/>
+        </w:rPr>
+        <w:t>&lt;displayVolunteerNotes&gt;</w:t>
+      </w:r>
+      <w:r>
+        <w:rPr/>
+        <w:t>.</w:t>
+      </w:r>
+    </w:p>
+    <w:p>
+      <w:pPr>
+        <w:pStyle w:val="Normal"/>
+        <w:numPr>
+          <w:ilvl w:val="0"/>
+          <w:numId w:val="7"/>
+        </w:numPr>
+        <w:rPr/>
+      </w:pPr>
+      <w:r>
+        <w:rPr>
+          <w:rStyle w:val="Monospace"/>
+        </w:rPr>
+        <w:t>&lt;description&gt;</w:t>
+      </w:r>
+      <w:r>
+        <w:rPr/>
+        <w:t xml:space="preserve"> is a text node containing the description of the volunteer shift.</w:t>
+      </w:r>
+    </w:p>
+    <w:p>
+      <w:pPr>
+        <w:pStyle w:val="Normal"/>
+        <w:numPr>
+          <w:ilvl w:val="0"/>
+          <w:numId w:val="7"/>
+        </w:numPr>
+        <w:rPr/>
+      </w:pPr>
+      <w:r>
+        <w:rPr>
+          <w:rStyle w:val="Monospace"/>
+        </w:rPr>
+        <w:t>&lt;roles&gt;</w:t>
+      </w:r>
+      <w:r>
+        <w:rPr/>
+        <w:t xml:space="preserve"> is a text node containing a comma-delimited list of the volunteer roles required by the volunteer shift.</w:t>
+      </w:r>
+    </w:p>
+    <w:p>
+      <w:pPr>
+        <w:pStyle w:val="Normal"/>
+        <w:numPr>
+          <w:ilvl w:val="0"/>
+          <w:numId w:val="7"/>
+        </w:numPr>
+        <w:rPr/>
+      </w:pPr>
+      <w:r>
+        <w:rPr>
+          <w:rStyle w:val="Monospace"/>
+        </w:rPr>
+        <w:t>&lt;displayVolunteerEmail&gt;</w:t>
+      </w:r>
+      <w:r>
+        <w:rPr/>
+        <w:t xml:space="preserve"> is a text node containing the value of the “display volunteer email” property of the volunteer shift.</w:t>
+      </w:r>
+    </w:p>
+    <w:p>
+      <w:pPr>
+        <w:pStyle w:val="Normal"/>
+        <w:numPr>
+          <w:ilvl w:val="0"/>
+          <w:numId w:val="7"/>
+        </w:numPr>
+        <w:rPr/>
+      </w:pPr>
+      <w:r>
+        <w:rPr>
+          <w:rStyle w:val="Monospace"/>
+        </w:rPr>
+        <w:t>&lt;displayVolunteerPhone&gt;</w:t>
+      </w:r>
+      <w:r>
+        <w:rPr/>
+        <w:t xml:space="preserve"> is a text node containing the value of the “display volunteer phone” property of the volunteer shift.</w:t>
+      </w:r>
+    </w:p>
+    <w:p>
+      <w:pPr>
+        <w:pStyle w:val="Normal"/>
+        <w:numPr>
+          <w:ilvl w:val="0"/>
+          <w:numId w:val="7"/>
+        </w:numPr>
+        <w:rPr/>
+      </w:pPr>
+      <w:r>
+        <w:rPr>
+          <w:rStyle w:val="Monospace"/>
+        </w:rPr>
+        <w:t>&lt;displayVolunteerNotes&gt;</w:t>
+      </w:r>
+      <w:r>
+        <w:rPr/>
+        <w:t xml:space="preserve"> is a text node containing the value of the “display volunteer notes” property of the volunteer shift.</w:t>
+      </w:r>
+    </w:p>
+    <w:p>
+      <w:pPr>
+        <w:pStyle w:val="Normal"/>
+        <w:rPr/>
+      </w:pPr>
+      <w:r>
+        <w:rPr/>
+      </w:r>
+    </w:p>
+    <w:p>
+      <w:pPr>
+        <w:pStyle w:val="Normal"/>
+        <w:rPr/>
+      </w:pPr>
+      <w:r>
+        <w:rPr>
+          <w:rStyle w:val="Monospace"/>
+        </w:rPr>
+        <w:t>volunteers.xml</w:t>
+      </w:r>
+    </w:p>
+    <w:p>
+      <w:pPr>
+        <w:pStyle w:val="Normal"/>
+        <w:numPr>
+          <w:ilvl w:val="0"/>
+          <w:numId w:val="8"/>
+        </w:numPr>
+        <w:rPr/>
+      </w:pPr>
+      <w:r>
+        <w:rPr/>
+        <w:t xml:space="preserve">The root element of </w:t>
+      </w:r>
+      <w:r>
+        <w:rPr>
+          <w:rStyle w:val="Monospace"/>
+        </w:rPr>
+        <w:t>volunteers.xml</w:t>
+      </w:r>
+      <w:r>
+        <w:rPr/>
+        <w:t xml:space="preserve"> is </w:t>
+      </w:r>
+      <w:r>
+        <w:rPr>
+          <w:rStyle w:val="Monospace"/>
+        </w:rPr>
+        <w:t>&lt;volunteer-list&gt;</w:t>
+      </w:r>
+      <w:r>
+        <w:rPr/>
+        <w:t xml:space="preserve">.  It corresponds to the list of volunteers.  It contains a number of child elements of type </w:t>
+      </w:r>
+      <w:r>
+        <w:rPr>
+          <w:rStyle w:val="Monospace"/>
+        </w:rPr>
+        <w:t>&lt;volunteer&gt;</w:t>
+      </w:r>
+      <w:r>
+        <w:rPr/>
+        <w:t>.</w:t>
+      </w:r>
+    </w:p>
+    <w:p>
+      <w:pPr>
+        <w:pStyle w:val="Normal"/>
+        <w:numPr>
+          <w:ilvl w:val="0"/>
+          <w:numId w:val="8"/>
+        </w:numPr>
+        <w:rPr/>
+      </w:pPr>
+      <w:r>
+        <w:rPr/>
+        <w:t xml:space="preserve">Each </w:t>
+      </w:r>
+      <w:r>
+        <w:rPr>
+          <w:rStyle w:val="Monospace"/>
+        </w:rPr>
+        <w:t>&lt;volunteer&gt;</w:t>
+      </w:r>
+      <w:r>
+        <w:rPr/>
+        <w:t xml:space="preserve"> element corresponds to a volunteer.  Each contains five child elements: </w:t>
+      </w:r>
+      <w:r>
+        <w:rPr>
+          <w:rStyle w:val="Monospace"/>
+        </w:rPr>
+        <w:t>&lt;name&gt;</w:t>
+      </w:r>
+      <w:r>
+        <w:rPr/>
+        <w:t xml:space="preserve">, </w:t>
+      </w:r>
+      <w:r>
+        <w:rPr>
+          <w:rStyle w:val="Monospace"/>
+        </w:rPr>
+        <w:t>&lt;email&gt;</w:t>
+      </w:r>
+      <w:r>
+        <w:rPr/>
+        <w:t xml:space="preserve">, </w:t>
+      </w:r>
+      <w:r>
+        <w:rPr>
+          <w:rStyle w:val="Monospace"/>
+        </w:rPr>
+        <w:t>&lt;phone&gt;</w:t>
+      </w:r>
+      <w:r>
+        <w:rPr/>
+        <w:t xml:space="preserve">, </w:t>
+      </w:r>
+      <w:r>
+        <w:rPr>
+          <w:rStyle w:val="Monospace"/>
+        </w:rPr>
+        <w:t>&lt;notes&gt;</w:t>
+      </w:r>
+      <w:r>
+        <w:rPr/>
+        <w:t xml:space="preserve">, and </w:t>
+      </w:r>
+      <w:r>
+        <w:rPr>
+          <w:rStyle w:val="Monospace"/>
+        </w:rPr>
+        <w:t>&lt;roles&gt;</w:t>
+      </w:r>
+      <w:r>
+        <w:rPr/>
+        <w:t>.</w:t>
+      </w:r>
+    </w:p>
+    <w:p>
+      <w:pPr>
+        <w:pStyle w:val="Normal"/>
+        <w:numPr>
+          <w:ilvl w:val="0"/>
+          <w:numId w:val="8"/>
+        </w:numPr>
+        <w:rPr/>
+      </w:pPr>
+      <w:r>
+        <w:rPr>
+          <w:rStyle w:val="Monospace"/>
+        </w:rPr>
+        <w:t>&lt;name&gt;</w:t>
+      </w:r>
+      <w:r>
+        <w:rPr/>
+        <w:t xml:space="preserve"> is a text node containing the name of the volunteer.</w:t>
+      </w:r>
+    </w:p>
+    <w:p>
+      <w:pPr>
+        <w:pStyle w:val="Normal"/>
+        <w:numPr>
+          <w:ilvl w:val="0"/>
+          <w:numId w:val="8"/>
+        </w:numPr>
+        <w:rPr/>
+      </w:pPr>
+      <w:r>
+        <w:rPr>
+          <w:rStyle w:val="Monospace"/>
+        </w:rPr>
+        <w:t>&lt;email&gt;</w:t>
+      </w:r>
+      <w:r>
+        <w:rPr/>
+        <w:t xml:space="preserve"> is a text node containing the email address of the volunteer.</w:t>
+      </w:r>
+    </w:p>
+    <w:p>
+      <w:pPr>
+        <w:pStyle w:val="Normal"/>
+        <w:numPr>
+          <w:ilvl w:val="0"/>
+          <w:numId w:val="8"/>
+        </w:numPr>
+        <w:rPr/>
+      </w:pPr>
+      <w:r>
+        <w:rPr>
+          <w:rStyle w:val="Monospace"/>
+        </w:rPr>
+        <w:t>&lt;phone&gt;</w:t>
+      </w:r>
+      <w:r>
+        <w:rPr/>
+        <w:t xml:space="preserve"> is a text node containing the phone number of the volunteer.</w:t>
+      </w:r>
+    </w:p>
+    <w:p>
+      <w:pPr>
+        <w:pStyle w:val="Normal"/>
+        <w:numPr>
+          <w:ilvl w:val="0"/>
+          <w:numId w:val="8"/>
+        </w:numPr>
+        <w:rPr/>
+      </w:pPr>
+      <w:r>
+        <w:rPr>
+          <w:rStyle w:val="Monospace"/>
+        </w:rPr>
+        <w:t>&lt;notes&gt;</w:t>
+      </w:r>
+      <w:r>
+        <w:rPr/>
+        <w:t xml:space="preserve"> is a text node containing the notes about the volunteer.</w:t>
+      </w:r>
+    </w:p>
+    <w:p>
+      <w:pPr>
+        <w:pStyle w:val="Normal"/>
+        <w:numPr>
+          <w:ilvl w:val="0"/>
+          <w:numId w:val="8"/>
+        </w:numPr>
+        <w:rPr/>
+      </w:pPr>
+      <w:r>
+        <w:rPr>
+          <w:rStyle w:val="Monospace"/>
+        </w:rPr>
+        <w:t>&lt;roles&gt;</w:t>
+      </w:r>
+      <w:r>
+        <w:rPr/>
+        <w:t xml:space="preserve"> is a text node containing a comma-delimited list of the roles possessed by the volunteer.</w:t>
+      </w:r>
+    </w:p>
+    <w:p>
+      <w:pPr>
+        <w:pStyle w:val="Normal"/>
+        <w:rPr/>
+      </w:pPr>
+      <w:r>
+        <w:rPr/>
       </w:r>
     </w:p>
     <w:p>
@@ -800,6 +3739,7 @@
       <w:pgNumType w:fmt="decimal"/>
       <w:formProt w:val="false"/>
       <w:textDirection w:val="lrTb"/>
+      <w:docGrid w:type="default" w:linePitch="240" w:charSpace="4294961151"/>
     </w:sectPr>
   </w:body>
 </w:document>
@@ -901,8 +3841,997 @@
       </w:pPr>
     </w:lvl>
   </w:abstractNum>
+  <w:abstractNum w:abstractNumId="2">
+    <w:lvl w:ilvl="0">
+      <w:start w:val="1"/>
+      <w:numFmt w:val="none"/>
+      <w:suff w:val="nothing"/>
+      <w:lvlText w:val=""/>
+      <w:lvlJc w:val="left"/>
+      <w:pPr>
+        <w:ind w:left="0" w:hanging="0"/>
+      </w:pPr>
+    </w:lvl>
+    <w:lvl w:ilvl="1">
+      <w:start w:val="1"/>
+      <w:numFmt w:val="none"/>
+      <w:suff w:val="nothing"/>
+      <w:lvlText w:val=""/>
+      <w:lvlJc w:val="left"/>
+      <w:pPr>
+        <w:ind w:left="0" w:hanging="0"/>
+      </w:pPr>
+    </w:lvl>
+    <w:lvl w:ilvl="2">
+      <w:start w:val="1"/>
+      <w:numFmt w:val="none"/>
+      <w:suff w:val="nothing"/>
+      <w:lvlText w:val=""/>
+      <w:lvlJc w:val="left"/>
+      <w:pPr>
+        <w:ind w:left="0" w:hanging="0"/>
+      </w:pPr>
+    </w:lvl>
+    <w:lvl w:ilvl="3">
+      <w:start w:val="1"/>
+      <w:numFmt w:val="none"/>
+      <w:suff w:val="nothing"/>
+      <w:lvlText w:val=""/>
+      <w:lvlJc w:val="left"/>
+      <w:pPr>
+        <w:ind w:left="0" w:hanging="0"/>
+      </w:pPr>
+    </w:lvl>
+    <w:lvl w:ilvl="4">
+      <w:start w:val="1"/>
+      <w:numFmt w:val="none"/>
+      <w:suff w:val="nothing"/>
+      <w:lvlText w:val=""/>
+      <w:lvlJc w:val="left"/>
+      <w:pPr>
+        <w:ind w:left="0" w:hanging="0"/>
+      </w:pPr>
+    </w:lvl>
+    <w:lvl w:ilvl="5">
+      <w:start w:val="1"/>
+      <w:numFmt w:val="none"/>
+      <w:suff w:val="nothing"/>
+      <w:lvlText w:val=""/>
+      <w:lvlJc w:val="left"/>
+      <w:pPr>
+        <w:ind w:left="0" w:hanging="0"/>
+      </w:pPr>
+    </w:lvl>
+    <w:lvl w:ilvl="6">
+      <w:start w:val="1"/>
+      <w:numFmt w:val="none"/>
+      <w:suff w:val="nothing"/>
+      <w:lvlText w:val=""/>
+      <w:lvlJc w:val="left"/>
+      <w:pPr>
+        <w:ind w:left="0" w:hanging="0"/>
+      </w:pPr>
+    </w:lvl>
+    <w:lvl w:ilvl="7">
+      <w:start w:val="1"/>
+      <w:numFmt w:val="none"/>
+      <w:suff w:val="nothing"/>
+      <w:lvlText w:val=""/>
+      <w:lvlJc w:val="left"/>
+      <w:pPr>
+        <w:ind w:left="0" w:hanging="0"/>
+      </w:pPr>
+    </w:lvl>
+    <w:lvl w:ilvl="8">
+      <w:start w:val="1"/>
+      <w:numFmt w:val="none"/>
+      <w:suff w:val="nothing"/>
+      <w:lvlText w:val=""/>
+      <w:lvlJc w:val="left"/>
+      <w:pPr>
+        <w:ind w:left="0" w:hanging="0"/>
+      </w:pPr>
+    </w:lvl>
+  </w:abstractNum>
+  <w:abstractNum w:abstractNumId="3">
+    <w:lvl w:ilvl="0">
+      <w:start w:val="1"/>
+      <w:numFmt w:val="bullet"/>
+      <w:lvlText w:val=""/>
+      <w:lvlJc w:val="left"/>
+      <w:pPr>
+        <w:tabs>
+          <w:tab w:val="num" w:pos="720"/>
+        </w:tabs>
+        <w:ind w:left="720" w:hanging="360"/>
+      </w:pPr>
+      <w:rPr>
+        <w:rFonts w:ascii="Symbol" w:hAnsi="Symbol" w:cs="Symbol" w:hint="default"/>
+        <w:rFonts w:cs="OpenSymbol"/>
+      </w:rPr>
+    </w:lvl>
+    <w:lvl w:ilvl="1">
+      <w:start w:val="1"/>
+      <w:numFmt w:val="bullet"/>
+      <w:lvlText w:val="◦"/>
+      <w:lvlJc w:val="left"/>
+      <w:pPr>
+        <w:tabs>
+          <w:tab w:val="num" w:pos="1080"/>
+        </w:tabs>
+        <w:ind w:left="1080" w:hanging="360"/>
+      </w:pPr>
+      <w:rPr>
+        <w:rFonts w:ascii="OpenSymbol" w:hAnsi="OpenSymbol" w:cs="OpenSymbol" w:hint="default"/>
+        <w:rFonts w:cs="OpenSymbol"/>
+      </w:rPr>
+    </w:lvl>
+    <w:lvl w:ilvl="2">
+      <w:start w:val="1"/>
+      <w:numFmt w:val="bullet"/>
+      <w:lvlText w:val="▪"/>
+      <w:lvlJc w:val="left"/>
+      <w:pPr>
+        <w:tabs>
+          <w:tab w:val="num" w:pos="1440"/>
+        </w:tabs>
+        <w:ind w:left="1440" w:hanging="360"/>
+      </w:pPr>
+      <w:rPr>
+        <w:rFonts w:ascii="OpenSymbol" w:hAnsi="OpenSymbol" w:cs="OpenSymbol" w:hint="default"/>
+        <w:rFonts w:cs="OpenSymbol"/>
+      </w:rPr>
+    </w:lvl>
+    <w:lvl w:ilvl="3">
+      <w:start w:val="1"/>
+      <w:numFmt w:val="bullet"/>
+      <w:lvlText w:val=""/>
+      <w:lvlJc w:val="left"/>
+      <w:pPr>
+        <w:tabs>
+          <w:tab w:val="num" w:pos="1800"/>
+        </w:tabs>
+        <w:ind w:left="1800" w:hanging="360"/>
+      </w:pPr>
+      <w:rPr>
+        <w:rFonts w:ascii="Symbol" w:hAnsi="Symbol" w:cs="Symbol" w:hint="default"/>
+        <w:rFonts w:cs="OpenSymbol"/>
+      </w:rPr>
+    </w:lvl>
+    <w:lvl w:ilvl="4">
+      <w:start w:val="1"/>
+      <w:numFmt w:val="bullet"/>
+      <w:lvlText w:val="◦"/>
+      <w:lvlJc w:val="left"/>
+      <w:pPr>
+        <w:tabs>
+          <w:tab w:val="num" w:pos="2160"/>
+        </w:tabs>
+        <w:ind w:left="2160" w:hanging="360"/>
+      </w:pPr>
+      <w:rPr>
+        <w:rFonts w:ascii="OpenSymbol" w:hAnsi="OpenSymbol" w:cs="OpenSymbol" w:hint="default"/>
+        <w:rFonts w:cs="OpenSymbol"/>
+      </w:rPr>
+    </w:lvl>
+    <w:lvl w:ilvl="5">
+      <w:start w:val="1"/>
+      <w:numFmt w:val="bullet"/>
+      <w:lvlText w:val="▪"/>
+      <w:lvlJc w:val="left"/>
+      <w:pPr>
+        <w:tabs>
+          <w:tab w:val="num" w:pos="2520"/>
+        </w:tabs>
+        <w:ind w:left="2520" w:hanging="360"/>
+      </w:pPr>
+      <w:rPr>
+        <w:rFonts w:ascii="OpenSymbol" w:hAnsi="OpenSymbol" w:cs="OpenSymbol" w:hint="default"/>
+        <w:rFonts w:cs="OpenSymbol"/>
+      </w:rPr>
+    </w:lvl>
+    <w:lvl w:ilvl="6">
+      <w:start w:val="1"/>
+      <w:numFmt w:val="bullet"/>
+      <w:lvlText w:val=""/>
+      <w:lvlJc w:val="left"/>
+      <w:pPr>
+        <w:tabs>
+          <w:tab w:val="num" w:pos="2880"/>
+        </w:tabs>
+        <w:ind w:left="2880" w:hanging="360"/>
+      </w:pPr>
+      <w:rPr>
+        <w:rFonts w:ascii="Symbol" w:hAnsi="Symbol" w:cs="Symbol" w:hint="default"/>
+        <w:rFonts w:cs="OpenSymbol"/>
+      </w:rPr>
+    </w:lvl>
+    <w:lvl w:ilvl="7">
+      <w:start w:val="1"/>
+      <w:numFmt w:val="bullet"/>
+      <w:lvlText w:val="◦"/>
+      <w:lvlJc w:val="left"/>
+      <w:pPr>
+        <w:tabs>
+          <w:tab w:val="num" w:pos="3240"/>
+        </w:tabs>
+        <w:ind w:left="3240" w:hanging="360"/>
+      </w:pPr>
+      <w:rPr>
+        <w:rFonts w:ascii="OpenSymbol" w:hAnsi="OpenSymbol" w:cs="OpenSymbol" w:hint="default"/>
+        <w:rFonts w:cs="OpenSymbol"/>
+      </w:rPr>
+    </w:lvl>
+    <w:lvl w:ilvl="8">
+      <w:start w:val="1"/>
+      <w:numFmt w:val="bullet"/>
+      <w:lvlText w:val="▪"/>
+      <w:lvlJc w:val="left"/>
+      <w:pPr>
+        <w:tabs>
+          <w:tab w:val="num" w:pos="3600"/>
+        </w:tabs>
+        <w:ind w:left="3600" w:hanging="360"/>
+      </w:pPr>
+      <w:rPr>
+        <w:rFonts w:ascii="OpenSymbol" w:hAnsi="OpenSymbol" w:cs="OpenSymbol" w:hint="default"/>
+        <w:rFonts w:cs="OpenSymbol"/>
+      </w:rPr>
+    </w:lvl>
+  </w:abstractNum>
+  <w:abstractNum w:abstractNumId="4">
+    <w:lvl w:ilvl="0">
+      <w:start w:val="1"/>
+      <w:numFmt w:val="bullet"/>
+      <w:lvlText w:val=""/>
+      <w:lvlJc w:val="left"/>
+      <w:pPr>
+        <w:tabs>
+          <w:tab w:val="num" w:pos="720"/>
+        </w:tabs>
+        <w:ind w:left="720" w:hanging="360"/>
+      </w:pPr>
+      <w:rPr>
+        <w:rFonts w:ascii="Symbol" w:hAnsi="Symbol" w:cs="Symbol" w:hint="default"/>
+        <w:rFonts w:cs="OpenSymbol"/>
+      </w:rPr>
+    </w:lvl>
+    <w:lvl w:ilvl="1">
+      <w:start w:val="1"/>
+      <w:numFmt w:val="bullet"/>
+      <w:lvlText w:val="◦"/>
+      <w:lvlJc w:val="left"/>
+      <w:pPr>
+        <w:tabs>
+          <w:tab w:val="num" w:pos="1080"/>
+        </w:tabs>
+        <w:ind w:left="1080" w:hanging="360"/>
+      </w:pPr>
+      <w:rPr>
+        <w:rFonts w:ascii="OpenSymbol" w:hAnsi="OpenSymbol" w:cs="OpenSymbol" w:hint="default"/>
+        <w:rFonts w:cs="OpenSymbol"/>
+      </w:rPr>
+    </w:lvl>
+    <w:lvl w:ilvl="2">
+      <w:start w:val="1"/>
+      <w:numFmt w:val="bullet"/>
+      <w:lvlText w:val="▪"/>
+      <w:lvlJc w:val="left"/>
+      <w:pPr>
+        <w:tabs>
+          <w:tab w:val="num" w:pos="1440"/>
+        </w:tabs>
+        <w:ind w:left="1440" w:hanging="360"/>
+      </w:pPr>
+      <w:rPr>
+        <w:rFonts w:ascii="OpenSymbol" w:hAnsi="OpenSymbol" w:cs="OpenSymbol" w:hint="default"/>
+        <w:rFonts w:cs="OpenSymbol"/>
+      </w:rPr>
+    </w:lvl>
+    <w:lvl w:ilvl="3">
+      <w:start w:val="1"/>
+      <w:numFmt w:val="bullet"/>
+      <w:lvlText w:val=""/>
+      <w:lvlJc w:val="left"/>
+      <w:pPr>
+        <w:tabs>
+          <w:tab w:val="num" w:pos="1800"/>
+        </w:tabs>
+        <w:ind w:left="1800" w:hanging="360"/>
+      </w:pPr>
+      <w:rPr>
+        <w:rFonts w:ascii="Symbol" w:hAnsi="Symbol" w:cs="Symbol" w:hint="default"/>
+        <w:rFonts w:cs="OpenSymbol"/>
+      </w:rPr>
+    </w:lvl>
+    <w:lvl w:ilvl="4">
+      <w:start w:val="1"/>
+      <w:numFmt w:val="bullet"/>
+      <w:lvlText w:val="◦"/>
+      <w:lvlJc w:val="left"/>
+      <w:pPr>
+        <w:tabs>
+          <w:tab w:val="num" w:pos="2160"/>
+        </w:tabs>
+        <w:ind w:left="2160" w:hanging="360"/>
+      </w:pPr>
+      <w:rPr>
+        <w:rFonts w:ascii="OpenSymbol" w:hAnsi="OpenSymbol" w:cs="OpenSymbol" w:hint="default"/>
+        <w:rFonts w:cs="OpenSymbol"/>
+      </w:rPr>
+    </w:lvl>
+    <w:lvl w:ilvl="5">
+      <w:start w:val="1"/>
+      <w:numFmt w:val="bullet"/>
+      <w:lvlText w:val="▪"/>
+      <w:lvlJc w:val="left"/>
+      <w:pPr>
+        <w:tabs>
+          <w:tab w:val="num" w:pos="2520"/>
+        </w:tabs>
+        <w:ind w:left="2520" w:hanging="360"/>
+      </w:pPr>
+      <w:rPr>
+        <w:rFonts w:ascii="OpenSymbol" w:hAnsi="OpenSymbol" w:cs="OpenSymbol" w:hint="default"/>
+        <w:rFonts w:cs="OpenSymbol"/>
+      </w:rPr>
+    </w:lvl>
+    <w:lvl w:ilvl="6">
+      <w:start w:val="1"/>
+      <w:numFmt w:val="bullet"/>
+      <w:lvlText w:val=""/>
+      <w:lvlJc w:val="left"/>
+      <w:pPr>
+        <w:tabs>
+          <w:tab w:val="num" w:pos="2880"/>
+        </w:tabs>
+        <w:ind w:left="2880" w:hanging="360"/>
+      </w:pPr>
+      <w:rPr>
+        <w:rFonts w:ascii="Symbol" w:hAnsi="Symbol" w:cs="Symbol" w:hint="default"/>
+        <w:rFonts w:cs="OpenSymbol"/>
+      </w:rPr>
+    </w:lvl>
+    <w:lvl w:ilvl="7">
+      <w:start w:val="1"/>
+      <w:numFmt w:val="bullet"/>
+      <w:lvlText w:val="◦"/>
+      <w:lvlJc w:val="left"/>
+      <w:pPr>
+        <w:tabs>
+          <w:tab w:val="num" w:pos="3240"/>
+        </w:tabs>
+        <w:ind w:left="3240" w:hanging="360"/>
+      </w:pPr>
+      <w:rPr>
+        <w:rFonts w:ascii="OpenSymbol" w:hAnsi="OpenSymbol" w:cs="OpenSymbol" w:hint="default"/>
+        <w:rFonts w:cs="OpenSymbol"/>
+      </w:rPr>
+    </w:lvl>
+    <w:lvl w:ilvl="8">
+      <w:start w:val="1"/>
+      <w:numFmt w:val="bullet"/>
+      <w:lvlText w:val="▪"/>
+      <w:lvlJc w:val="left"/>
+      <w:pPr>
+        <w:tabs>
+          <w:tab w:val="num" w:pos="3600"/>
+        </w:tabs>
+        <w:ind w:left="3600" w:hanging="360"/>
+      </w:pPr>
+      <w:rPr>
+        <w:rFonts w:ascii="OpenSymbol" w:hAnsi="OpenSymbol" w:cs="OpenSymbol" w:hint="default"/>
+        <w:rFonts w:cs="OpenSymbol"/>
+      </w:rPr>
+    </w:lvl>
+  </w:abstractNum>
+  <w:abstractNum w:abstractNumId="5">
+    <w:lvl w:ilvl="0">
+      <w:start w:val="1"/>
+      <w:numFmt w:val="bullet"/>
+      <w:lvlText w:val=""/>
+      <w:lvlJc w:val="left"/>
+      <w:pPr>
+        <w:tabs>
+          <w:tab w:val="num" w:pos="720"/>
+        </w:tabs>
+        <w:ind w:left="720" w:hanging="360"/>
+      </w:pPr>
+      <w:rPr>
+        <w:rFonts w:ascii="Symbol" w:hAnsi="Symbol" w:cs="Symbol" w:hint="default"/>
+        <w:rFonts w:cs="OpenSymbol"/>
+      </w:rPr>
+    </w:lvl>
+    <w:lvl w:ilvl="1">
+      <w:start w:val="1"/>
+      <w:numFmt w:val="bullet"/>
+      <w:lvlText w:val="◦"/>
+      <w:lvlJc w:val="left"/>
+      <w:pPr>
+        <w:tabs>
+          <w:tab w:val="num" w:pos="1080"/>
+        </w:tabs>
+        <w:ind w:left="1080" w:hanging="360"/>
+      </w:pPr>
+      <w:rPr>
+        <w:rFonts w:ascii="OpenSymbol" w:hAnsi="OpenSymbol" w:cs="OpenSymbol" w:hint="default"/>
+        <w:rFonts w:cs="OpenSymbol"/>
+      </w:rPr>
+    </w:lvl>
+    <w:lvl w:ilvl="2">
+      <w:start w:val="1"/>
+      <w:numFmt w:val="bullet"/>
+      <w:lvlText w:val="▪"/>
+      <w:lvlJc w:val="left"/>
+      <w:pPr>
+        <w:tabs>
+          <w:tab w:val="num" w:pos="1440"/>
+        </w:tabs>
+        <w:ind w:left="1440" w:hanging="360"/>
+      </w:pPr>
+      <w:rPr>
+        <w:rFonts w:ascii="OpenSymbol" w:hAnsi="OpenSymbol" w:cs="OpenSymbol" w:hint="default"/>
+        <w:rFonts w:cs="OpenSymbol"/>
+      </w:rPr>
+    </w:lvl>
+    <w:lvl w:ilvl="3">
+      <w:start w:val="1"/>
+      <w:numFmt w:val="bullet"/>
+      <w:lvlText w:val=""/>
+      <w:lvlJc w:val="left"/>
+      <w:pPr>
+        <w:tabs>
+          <w:tab w:val="num" w:pos="1800"/>
+        </w:tabs>
+        <w:ind w:left="1800" w:hanging="360"/>
+      </w:pPr>
+      <w:rPr>
+        <w:rFonts w:ascii="Symbol" w:hAnsi="Symbol" w:cs="Symbol" w:hint="default"/>
+        <w:rFonts w:cs="OpenSymbol"/>
+      </w:rPr>
+    </w:lvl>
+    <w:lvl w:ilvl="4">
+      <w:start w:val="1"/>
+      <w:numFmt w:val="bullet"/>
+      <w:lvlText w:val="◦"/>
+      <w:lvlJc w:val="left"/>
+      <w:pPr>
+        <w:tabs>
+          <w:tab w:val="num" w:pos="2160"/>
+        </w:tabs>
+        <w:ind w:left="2160" w:hanging="360"/>
+      </w:pPr>
+      <w:rPr>
+        <w:rFonts w:ascii="OpenSymbol" w:hAnsi="OpenSymbol" w:cs="OpenSymbol" w:hint="default"/>
+        <w:rFonts w:cs="OpenSymbol"/>
+      </w:rPr>
+    </w:lvl>
+    <w:lvl w:ilvl="5">
+      <w:start w:val="1"/>
+      <w:numFmt w:val="bullet"/>
+      <w:lvlText w:val="▪"/>
+      <w:lvlJc w:val="left"/>
+      <w:pPr>
+        <w:tabs>
+          <w:tab w:val="num" w:pos="2520"/>
+        </w:tabs>
+        <w:ind w:left="2520" w:hanging="360"/>
+      </w:pPr>
+      <w:rPr>
+        <w:rFonts w:ascii="OpenSymbol" w:hAnsi="OpenSymbol" w:cs="OpenSymbol" w:hint="default"/>
+        <w:rFonts w:cs="OpenSymbol"/>
+      </w:rPr>
+    </w:lvl>
+    <w:lvl w:ilvl="6">
+      <w:start w:val="1"/>
+      <w:numFmt w:val="bullet"/>
+      <w:lvlText w:val=""/>
+      <w:lvlJc w:val="left"/>
+      <w:pPr>
+        <w:tabs>
+          <w:tab w:val="num" w:pos="2880"/>
+        </w:tabs>
+        <w:ind w:left="2880" w:hanging="360"/>
+      </w:pPr>
+      <w:rPr>
+        <w:rFonts w:ascii="Symbol" w:hAnsi="Symbol" w:cs="Symbol" w:hint="default"/>
+        <w:rFonts w:cs="OpenSymbol"/>
+      </w:rPr>
+    </w:lvl>
+    <w:lvl w:ilvl="7">
+      <w:start w:val="1"/>
+      <w:numFmt w:val="bullet"/>
+      <w:lvlText w:val="◦"/>
+      <w:lvlJc w:val="left"/>
+      <w:pPr>
+        <w:tabs>
+          <w:tab w:val="num" w:pos="3240"/>
+        </w:tabs>
+        <w:ind w:left="3240" w:hanging="360"/>
+      </w:pPr>
+      <w:rPr>
+        <w:rFonts w:ascii="OpenSymbol" w:hAnsi="OpenSymbol" w:cs="OpenSymbol" w:hint="default"/>
+        <w:rFonts w:cs="OpenSymbol"/>
+      </w:rPr>
+    </w:lvl>
+    <w:lvl w:ilvl="8">
+      <w:start w:val="1"/>
+      <w:numFmt w:val="bullet"/>
+      <w:lvlText w:val="▪"/>
+      <w:lvlJc w:val="left"/>
+      <w:pPr>
+        <w:tabs>
+          <w:tab w:val="num" w:pos="3600"/>
+        </w:tabs>
+        <w:ind w:left="3600" w:hanging="360"/>
+      </w:pPr>
+      <w:rPr>
+        <w:rFonts w:ascii="OpenSymbol" w:hAnsi="OpenSymbol" w:cs="OpenSymbol" w:hint="default"/>
+        <w:rFonts w:cs="OpenSymbol"/>
+      </w:rPr>
+    </w:lvl>
+  </w:abstractNum>
+  <w:abstractNum w:abstractNumId="6">
+    <w:lvl w:ilvl="0">
+      <w:start w:val="1"/>
+      <w:numFmt w:val="bullet"/>
+      <w:lvlText w:val=""/>
+      <w:lvlJc w:val="left"/>
+      <w:pPr>
+        <w:tabs>
+          <w:tab w:val="num" w:pos="720"/>
+        </w:tabs>
+        <w:ind w:left="720" w:hanging="360"/>
+      </w:pPr>
+      <w:rPr>
+        <w:rFonts w:ascii="Symbol" w:hAnsi="Symbol" w:cs="Symbol" w:hint="default"/>
+        <w:rFonts w:cs="OpenSymbol"/>
+      </w:rPr>
+    </w:lvl>
+    <w:lvl w:ilvl="1">
+      <w:start w:val="1"/>
+      <w:numFmt w:val="bullet"/>
+      <w:lvlText w:val="◦"/>
+      <w:lvlJc w:val="left"/>
+      <w:pPr>
+        <w:tabs>
+          <w:tab w:val="num" w:pos="1080"/>
+        </w:tabs>
+        <w:ind w:left="1080" w:hanging="360"/>
+      </w:pPr>
+      <w:rPr>
+        <w:rFonts w:ascii="OpenSymbol" w:hAnsi="OpenSymbol" w:cs="OpenSymbol" w:hint="default"/>
+        <w:rFonts w:cs="OpenSymbol"/>
+      </w:rPr>
+    </w:lvl>
+    <w:lvl w:ilvl="2">
+      <w:start w:val="1"/>
+      <w:numFmt w:val="bullet"/>
+      <w:lvlText w:val="▪"/>
+      <w:lvlJc w:val="left"/>
+      <w:pPr>
+        <w:tabs>
+          <w:tab w:val="num" w:pos="1440"/>
+        </w:tabs>
+        <w:ind w:left="1440" w:hanging="360"/>
+      </w:pPr>
+      <w:rPr>
+        <w:rFonts w:ascii="OpenSymbol" w:hAnsi="OpenSymbol" w:cs="OpenSymbol" w:hint="default"/>
+        <w:rFonts w:cs="OpenSymbol"/>
+      </w:rPr>
+    </w:lvl>
+    <w:lvl w:ilvl="3">
+      <w:start w:val="1"/>
+      <w:numFmt w:val="bullet"/>
+      <w:lvlText w:val=""/>
+      <w:lvlJc w:val="left"/>
+      <w:pPr>
+        <w:tabs>
+          <w:tab w:val="num" w:pos="1800"/>
+        </w:tabs>
+        <w:ind w:left="1800" w:hanging="360"/>
+      </w:pPr>
+      <w:rPr>
+        <w:rFonts w:ascii="Symbol" w:hAnsi="Symbol" w:cs="Symbol" w:hint="default"/>
+        <w:rFonts w:cs="OpenSymbol"/>
+      </w:rPr>
+    </w:lvl>
+    <w:lvl w:ilvl="4">
+      <w:start w:val="1"/>
+      <w:numFmt w:val="bullet"/>
+      <w:lvlText w:val="◦"/>
+      <w:lvlJc w:val="left"/>
+      <w:pPr>
+        <w:tabs>
+          <w:tab w:val="num" w:pos="2160"/>
+        </w:tabs>
+        <w:ind w:left="2160" w:hanging="360"/>
+      </w:pPr>
+      <w:rPr>
+        <w:rFonts w:ascii="OpenSymbol" w:hAnsi="OpenSymbol" w:cs="OpenSymbol" w:hint="default"/>
+        <w:rFonts w:cs="OpenSymbol"/>
+      </w:rPr>
+    </w:lvl>
+    <w:lvl w:ilvl="5">
+      <w:start w:val="1"/>
+      <w:numFmt w:val="bullet"/>
+      <w:lvlText w:val="▪"/>
+      <w:lvlJc w:val="left"/>
+      <w:pPr>
+        <w:tabs>
+          <w:tab w:val="num" w:pos="2520"/>
+        </w:tabs>
+        <w:ind w:left="2520" w:hanging="360"/>
+      </w:pPr>
+      <w:rPr>
+        <w:rFonts w:ascii="OpenSymbol" w:hAnsi="OpenSymbol" w:cs="OpenSymbol" w:hint="default"/>
+        <w:rFonts w:cs="OpenSymbol"/>
+      </w:rPr>
+    </w:lvl>
+    <w:lvl w:ilvl="6">
+      <w:start w:val="1"/>
+      <w:numFmt w:val="bullet"/>
+      <w:lvlText w:val=""/>
+      <w:lvlJc w:val="left"/>
+      <w:pPr>
+        <w:tabs>
+          <w:tab w:val="num" w:pos="2880"/>
+        </w:tabs>
+        <w:ind w:left="2880" w:hanging="360"/>
+      </w:pPr>
+      <w:rPr>
+        <w:rFonts w:ascii="Symbol" w:hAnsi="Symbol" w:cs="Symbol" w:hint="default"/>
+        <w:rFonts w:cs="OpenSymbol"/>
+      </w:rPr>
+    </w:lvl>
+    <w:lvl w:ilvl="7">
+      <w:start w:val="1"/>
+      <w:numFmt w:val="bullet"/>
+      <w:lvlText w:val="◦"/>
+      <w:lvlJc w:val="left"/>
+      <w:pPr>
+        <w:tabs>
+          <w:tab w:val="num" w:pos="3240"/>
+        </w:tabs>
+        <w:ind w:left="3240" w:hanging="360"/>
+      </w:pPr>
+      <w:rPr>
+        <w:rFonts w:ascii="OpenSymbol" w:hAnsi="OpenSymbol" w:cs="OpenSymbol" w:hint="default"/>
+        <w:rFonts w:cs="OpenSymbol"/>
+      </w:rPr>
+    </w:lvl>
+    <w:lvl w:ilvl="8">
+      <w:start w:val="1"/>
+      <w:numFmt w:val="bullet"/>
+      <w:lvlText w:val="▪"/>
+      <w:lvlJc w:val="left"/>
+      <w:pPr>
+        <w:tabs>
+          <w:tab w:val="num" w:pos="3600"/>
+        </w:tabs>
+        <w:ind w:left="3600" w:hanging="360"/>
+      </w:pPr>
+      <w:rPr>
+        <w:rFonts w:ascii="OpenSymbol" w:hAnsi="OpenSymbol" w:cs="OpenSymbol" w:hint="default"/>
+        <w:rFonts w:cs="OpenSymbol"/>
+      </w:rPr>
+    </w:lvl>
+  </w:abstractNum>
+  <w:abstractNum w:abstractNumId="7">
+    <w:lvl w:ilvl="0">
+      <w:start w:val="1"/>
+      <w:numFmt w:val="bullet"/>
+      <w:lvlText w:val=""/>
+      <w:lvlJc w:val="left"/>
+      <w:pPr>
+        <w:tabs>
+          <w:tab w:val="num" w:pos="720"/>
+        </w:tabs>
+        <w:ind w:left="720" w:hanging="360"/>
+      </w:pPr>
+      <w:rPr>
+        <w:rFonts w:ascii="Symbol" w:hAnsi="Symbol" w:cs="Symbol" w:hint="default"/>
+        <w:rFonts w:cs="OpenSymbol"/>
+      </w:rPr>
+    </w:lvl>
+    <w:lvl w:ilvl="1">
+      <w:start w:val="1"/>
+      <w:numFmt w:val="bullet"/>
+      <w:lvlText w:val="◦"/>
+      <w:lvlJc w:val="left"/>
+      <w:pPr>
+        <w:tabs>
+          <w:tab w:val="num" w:pos="1080"/>
+        </w:tabs>
+        <w:ind w:left="1080" w:hanging="360"/>
+      </w:pPr>
+      <w:rPr>
+        <w:rFonts w:ascii="OpenSymbol" w:hAnsi="OpenSymbol" w:cs="OpenSymbol" w:hint="default"/>
+        <w:rFonts w:cs="OpenSymbol"/>
+      </w:rPr>
+    </w:lvl>
+    <w:lvl w:ilvl="2">
+      <w:start w:val="1"/>
+      <w:numFmt w:val="bullet"/>
+      <w:lvlText w:val="▪"/>
+      <w:lvlJc w:val="left"/>
+      <w:pPr>
+        <w:tabs>
+          <w:tab w:val="num" w:pos="1440"/>
+        </w:tabs>
+        <w:ind w:left="1440" w:hanging="360"/>
+      </w:pPr>
+      <w:rPr>
+        <w:rFonts w:ascii="OpenSymbol" w:hAnsi="OpenSymbol" w:cs="OpenSymbol" w:hint="default"/>
+        <w:rFonts w:cs="OpenSymbol"/>
+      </w:rPr>
+    </w:lvl>
+    <w:lvl w:ilvl="3">
+      <w:start w:val="1"/>
+      <w:numFmt w:val="bullet"/>
+      <w:lvlText w:val=""/>
+      <w:lvlJc w:val="left"/>
+      <w:pPr>
+        <w:tabs>
+          <w:tab w:val="num" w:pos="1800"/>
+        </w:tabs>
+        <w:ind w:left="1800" w:hanging="360"/>
+      </w:pPr>
+      <w:rPr>
+        <w:rFonts w:ascii="Symbol" w:hAnsi="Symbol" w:cs="Symbol" w:hint="default"/>
+        <w:rFonts w:cs="OpenSymbol"/>
+      </w:rPr>
+    </w:lvl>
+    <w:lvl w:ilvl="4">
+      <w:start w:val="1"/>
+      <w:numFmt w:val="bullet"/>
+      <w:lvlText w:val="◦"/>
+      <w:lvlJc w:val="left"/>
+      <w:pPr>
+        <w:tabs>
+          <w:tab w:val="num" w:pos="2160"/>
+        </w:tabs>
+        <w:ind w:left="2160" w:hanging="360"/>
+      </w:pPr>
+      <w:rPr>
+        <w:rFonts w:ascii="OpenSymbol" w:hAnsi="OpenSymbol" w:cs="OpenSymbol" w:hint="default"/>
+        <w:rFonts w:cs="OpenSymbol"/>
+      </w:rPr>
+    </w:lvl>
+    <w:lvl w:ilvl="5">
+      <w:start w:val="1"/>
+      <w:numFmt w:val="bullet"/>
+      <w:lvlText w:val="▪"/>
+      <w:lvlJc w:val="left"/>
+      <w:pPr>
+        <w:tabs>
+          <w:tab w:val="num" w:pos="2520"/>
+        </w:tabs>
+        <w:ind w:left="2520" w:hanging="360"/>
+      </w:pPr>
+      <w:rPr>
+        <w:rFonts w:ascii="OpenSymbol" w:hAnsi="OpenSymbol" w:cs="OpenSymbol" w:hint="default"/>
+        <w:rFonts w:cs="OpenSymbol"/>
+      </w:rPr>
+    </w:lvl>
+    <w:lvl w:ilvl="6">
+      <w:start w:val="1"/>
+      <w:numFmt w:val="bullet"/>
+      <w:lvlText w:val=""/>
+      <w:lvlJc w:val="left"/>
+      <w:pPr>
+        <w:tabs>
+          <w:tab w:val="num" w:pos="2880"/>
+        </w:tabs>
+        <w:ind w:left="2880" w:hanging="360"/>
+      </w:pPr>
+      <w:rPr>
+        <w:rFonts w:ascii="Symbol" w:hAnsi="Symbol" w:cs="Symbol" w:hint="default"/>
+        <w:rFonts w:cs="OpenSymbol"/>
+      </w:rPr>
+    </w:lvl>
+    <w:lvl w:ilvl="7">
+      <w:start w:val="1"/>
+      <w:numFmt w:val="bullet"/>
+      <w:lvlText w:val="◦"/>
+      <w:lvlJc w:val="left"/>
+      <w:pPr>
+        <w:tabs>
+          <w:tab w:val="num" w:pos="3240"/>
+        </w:tabs>
+        <w:ind w:left="3240" w:hanging="360"/>
+      </w:pPr>
+      <w:rPr>
+        <w:rFonts w:ascii="OpenSymbol" w:hAnsi="OpenSymbol" w:cs="OpenSymbol" w:hint="default"/>
+        <w:rFonts w:cs="OpenSymbol"/>
+      </w:rPr>
+    </w:lvl>
+    <w:lvl w:ilvl="8">
+      <w:start w:val="1"/>
+      <w:numFmt w:val="bullet"/>
+      <w:lvlText w:val="▪"/>
+      <w:lvlJc w:val="left"/>
+      <w:pPr>
+        <w:tabs>
+          <w:tab w:val="num" w:pos="3600"/>
+        </w:tabs>
+        <w:ind w:left="3600" w:hanging="360"/>
+      </w:pPr>
+      <w:rPr>
+        <w:rFonts w:ascii="OpenSymbol" w:hAnsi="OpenSymbol" w:cs="OpenSymbol" w:hint="default"/>
+        <w:rFonts w:cs="OpenSymbol"/>
+      </w:rPr>
+    </w:lvl>
+  </w:abstractNum>
+  <w:abstractNum w:abstractNumId="8">
+    <w:lvl w:ilvl="0">
+      <w:start w:val="1"/>
+      <w:numFmt w:val="bullet"/>
+      <w:lvlText w:val=""/>
+      <w:lvlJc w:val="left"/>
+      <w:pPr>
+        <w:tabs>
+          <w:tab w:val="num" w:pos="720"/>
+        </w:tabs>
+        <w:ind w:left="720" w:hanging="360"/>
+      </w:pPr>
+      <w:rPr>
+        <w:rFonts w:ascii="Symbol" w:hAnsi="Symbol" w:cs="Symbol" w:hint="default"/>
+        <w:rFonts w:cs="OpenSymbol"/>
+      </w:rPr>
+    </w:lvl>
+    <w:lvl w:ilvl="1">
+      <w:start w:val="1"/>
+      <w:numFmt w:val="bullet"/>
+      <w:lvlText w:val="◦"/>
+      <w:lvlJc w:val="left"/>
+      <w:pPr>
+        <w:tabs>
+          <w:tab w:val="num" w:pos="1080"/>
+        </w:tabs>
+        <w:ind w:left="1080" w:hanging="360"/>
+      </w:pPr>
+      <w:rPr>
+        <w:rFonts w:ascii="OpenSymbol" w:hAnsi="OpenSymbol" w:cs="OpenSymbol" w:hint="default"/>
+        <w:rFonts w:cs="OpenSymbol"/>
+      </w:rPr>
+    </w:lvl>
+    <w:lvl w:ilvl="2">
+      <w:start w:val="1"/>
+      <w:numFmt w:val="bullet"/>
+      <w:lvlText w:val="▪"/>
+      <w:lvlJc w:val="left"/>
+      <w:pPr>
+        <w:tabs>
+          <w:tab w:val="num" w:pos="1440"/>
+        </w:tabs>
+        <w:ind w:left="1440" w:hanging="360"/>
+      </w:pPr>
+      <w:rPr>
+        <w:rFonts w:ascii="OpenSymbol" w:hAnsi="OpenSymbol" w:cs="OpenSymbol" w:hint="default"/>
+        <w:rFonts w:cs="OpenSymbol"/>
+      </w:rPr>
+    </w:lvl>
+    <w:lvl w:ilvl="3">
+      <w:start w:val="1"/>
+      <w:numFmt w:val="bullet"/>
+      <w:lvlText w:val=""/>
+      <w:lvlJc w:val="left"/>
+      <w:pPr>
+        <w:tabs>
+          <w:tab w:val="num" w:pos="1800"/>
+        </w:tabs>
+        <w:ind w:left="1800" w:hanging="360"/>
+      </w:pPr>
+      <w:rPr>
+        <w:rFonts w:ascii="Symbol" w:hAnsi="Symbol" w:cs="Symbol" w:hint="default"/>
+        <w:rFonts w:cs="OpenSymbol"/>
+      </w:rPr>
+    </w:lvl>
+    <w:lvl w:ilvl="4">
+      <w:start w:val="1"/>
+      <w:numFmt w:val="bullet"/>
+      <w:lvlText w:val="◦"/>
+      <w:lvlJc w:val="left"/>
+      <w:pPr>
+        <w:tabs>
+          <w:tab w:val="num" w:pos="2160"/>
+        </w:tabs>
+        <w:ind w:left="2160" w:hanging="360"/>
+      </w:pPr>
+      <w:rPr>
+        <w:rFonts w:ascii="OpenSymbol" w:hAnsi="OpenSymbol" w:cs="OpenSymbol" w:hint="default"/>
+        <w:rFonts w:cs="OpenSymbol"/>
+      </w:rPr>
+    </w:lvl>
+    <w:lvl w:ilvl="5">
+      <w:start w:val="1"/>
+      <w:numFmt w:val="bullet"/>
+      <w:lvlText w:val="▪"/>
+      <w:lvlJc w:val="left"/>
+      <w:pPr>
+        <w:tabs>
+          <w:tab w:val="num" w:pos="2520"/>
+        </w:tabs>
+        <w:ind w:left="2520" w:hanging="360"/>
+      </w:pPr>
+      <w:rPr>
+        <w:rFonts w:ascii="OpenSymbol" w:hAnsi="OpenSymbol" w:cs="OpenSymbol" w:hint="default"/>
+        <w:rFonts w:cs="OpenSymbol"/>
+      </w:rPr>
+    </w:lvl>
+    <w:lvl w:ilvl="6">
+      <w:start w:val="1"/>
+      <w:numFmt w:val="bullet"/>
+      <w:lvlText w:val=""/>
+      <w:lvlJc w:val="left"/>
+      <w:pPr>
+        <w:tabs>
+          <w:tab w:val="num" w:pos="2880"/>
+        </w:tabs>
+        <w:ind w:left="2880" w:hanging="360"/>
+      </w:pPr>
+      <w:rPr>
+        <w:rFonts w:ascii="Symbol" w:hAnsi="Symbol" w:cs="Symbol" w:hint="default"/>
+        <w:rFonts w:cs="OpenSymbol"/>
+      </w:rPr>
+    </w:lvl>
+    <w:lvl w:ilvl="7">
+      <w:start w:val="1"/>
+      <w:numFmt w:val="bullet"/>
+      <w:lvlText w:val="◦"/>
+      <w:lvlJc w:val="left"/>
+      <w:pPr>
+        <w:tabs>
+          <w:tab w:val="num" w:pos="3240"/>
+        </w:tabs>
+        <w:ind w:left="3240" w:hanging="360"/>
+      </w:pPr>
+      <w:rPr>
+        <w:rFonts w:ascii="OpenSymbol" w:hAnsi="OpenSymbol" w:cs="OpenSymbol" w:hint="default"/>
+        <w:rFonts w:cs="OpenSymbol"/>
+      </w:rPr>
+    </w:lvl>
+    <w:lvl w:ilvl="8">
+      <w:start w:val="1"/>
+      <w:numFmt w:val="bullet"/>
+      <w:lvlText w:val="▪"/>
+      <w:lvlJc w:val="left"/>
+      <w:pPr>
+        <w:tabs>
+          <w:tab w:val="num" w:pos="3600"/>
+        </w:tabs>
+        <w:ind w:left="3600" w:hanging="360"/>
+      </w:pPr>
+      <w:rPr>
+        <w:rFonts w:ascii="OpenSymbol" w:hAnsi="OpenSymbol" w:cs="OpenSymbol" w:hint="default"/>
+        <w:rFonts w:cs="OpenSymbol"/>
+      </w:rPr>
+    </w:lvl>
+  </w:abstractNum>
   <w:num w:numId="1">
     <w:abstractNumId w:val="1"/>
+  </w:num>
+  <w:num w:numId="2">
+    <w:abstractNumId w:val="2"/>
+  </w:num>
+  <w:num w:numId="3">
+    <w:abstractNumId w:val="3"/>
+  </w:num>
+  <w:num w:numId="4">
+    <w:abstractNumId w:val="4"/>
+  </w:num>
+  <w:num w:numId="5">
+    <w:abstractNumId w:val="5"/>
+  </w:num>
+  <w:num w:numId="6">
+    <w:abstractNumId w:val="6"/>
+  </w:num>
+  <w:num w:numId="7">
+    <w:abstractNumId w:val="7"/>
+  </w:num>
+  <w:num w:numId="8">
+    <w:abstractNumId w:val="8"/>
   </w:num>
 </w:numbering>
 </file>
@@ -913,15 +4842,13 @@
     <w:rPrDefault>
       <w:rPr>
         <w:rFonts w:ascii="Times New Roman" w:hAnsi="Times New Roman" w:eastAsia="SimSun" w:cs="SBL Hebrew"/>
-        <w:sz w:val="24"/>
+        <w:sz w:val="20"/>
         <w:szCs w:val="24"/>
         <w:lang w:val="en-US" w:eastAsia="zh-CN" w:bidi="hi-IN"/>
       </w:rPr>
     </w:rPrDefault>
     <w:pPrDefault>
-      <w:pPr>
-        <w:widowControl/>
-      </w:pPr>
+      <w:pPr/>
     </w:pPrDefault>
   </w:docDefaults>
   <w:style w:type="paragraph" w:styleId="Normal">
@@ -929,10 +4856,12 @@
     <w:qFormat/>
     <w:pPr>
       <w:widowControl/>
+      <w:bidi w:val="0"/>
+      <w:jc w:val="left"/>
     </w:pPr>
     <w:rPr>
       <w:rFonts w:ascii="Times New Roman" w:hAnsi="Times New Roman" w:eastAsia="SimSun" w:cs="SBL Hebrew"/>
-      <w:color w:val="auto"/>
+      <w:color w:val="00000A"/>
       <w:sz w:val="24"/>
       <w:szCs w:val="24"/>
       <w:lang w:val="en-US" w:eastAsia="zh-CN" w:bidi="hi-IN"/>
@@ -941,7 +4870,6 @@
   <w:style w:type="paragraph" w:styleId="Heading1">
     <w:name w:val="Heading 1"/>
     <w:basedOn w:val="Heading"/>
-    <w:next w:val="TextBody"/>
     <w:qFormat/>
     <w:pPr>
       <w:numPr>
@@ -962,7 +4890,6 @@
   <w:style w:type="paragraph" w:styleId="Heading2">
     <w:name w:val="Heading 2"/>
     <w:basedOn w:val="Heading"/>
-    <w:next w:val="TextBody"/>
     <w:qFormat/>
     <w:pPr>
       <w:numPr>
@@ -986,6 +4913,24 @@
       <w:color w:val="000080"/>
       <w:u w:val="single"/>
       <w:lang w:val="zxx" w:eastAsia="zxx" w:bidi="zxx"/>
+    </w:rPr>
+  </w:style>
+  <w:style w:type="character" w:styleId="Bullets">
+    <w:name w:val="Bullets"/>
+    <w:qFormat/>
+    <w:rPr>
+      <w:rFonts w:ascii="OpenSymbol" w:hAnsi="OpenSymbol" w:eastAsia="OpenSymbol" w:cs="OpenSymbol"/>
+    </w:rPr>
+  </w:style>
+  <w:style w:type="character" w:styleId="Monospace">
+    <w:name w:val="Monospace"/>
+    <w:qFormat/>
+    <w:rPr>
+      <w:rFonts w:ascii="Liberation Mono" w:hAnsi="Liberation Mono" w:eastAsia="SimSun" w:cs="SBL Hebrew"/>
+      <w:color w:val="00000A"/>
+      <w:sz w:val="21"/>
+      <w:szCs w:val="24"/>
+      <w:lang w:val="en-US" w:eastAsia="zh-CN" w:bidi="hi-IN"/>
     </w:rPr>
   </w:style>
   <w:style w:type="paragraph" w:styleId="Heading">
@@ -1049,7 +4994,6 @@
   <w:style w:type="paragraph" w:styleId="Title">
     <w:name w:val="Title"/>
     <w:basedOn w:val="Heading"/>
-    <w:next w:val="TextBody"/>
     <w:qFormat/>
     <w:pPr>
       <w:jc w:val="center"/>
@@ -1061,5 +5005,16 @@
       <w:szCs w:val="56"/>
     </w:rPr>
   </w:style>
+  <w:style w:type="paragraph" w:styleId="DescriptionList">
+    <w:name w:val="Description List"/>
+    <w:basedOn w:val="Normal"/>
+    <w:qFormat/>
+    <w:pPr>
+      <w:bidi w:val="0"/>
+      <w:ind w:left="1080" w:right="720" w:hanging="360"/>
+      <w:jc w:val="left"/>
+    </w:pPr>
+    <w:rPr/>
+  </w:style>
 </w:styles>
 </file>
--- a/userguide.docx
+++ b/userguide.docx
@@ -141,47 +141,71 @@
     </w:p>
     <w:p>
       <w:pPr>
-        <w:pStyle w:val="Heading1"/>
-        <w:numPr>
-          <w:ilvl w:val="0"/>
-          <w:numId w:val="2"/>
-        </w:numPr>
-        <w:rPr/>
-      </w:pPr>
-      <w:r>
-        <w:rPr/>
-        <w:t xml:space="preserve">GUI </w:t>
-      </w:r>
-      <w:r>
-        <w:rPr/>
-        <w:t>Referenc</w:t>
-      </w:r>
-      <w:r>
-        <w:rPr/>
-        <w:t>e</w:t>
-      </w:r>
-    </w:p>
-    <w:p>
-      <w:pPr>
-        <w:pStyle w:val="Normal"/>
-        <w:rPr/>
-      </w:pPr>
-      <w:r>
-        <w:rPr/>
-      </w:r>
-    </w:p>
-    <w:p>
-      <w:pPr>
-        <w:pStyle w:val="Heading2"/>
-        <w:numPr>
-          <w:ilvl w:val="1"/>
-          <w:numId w:val="2"/>
-        </w:numPr>
-        <w:rPr/>
-      </w:pPr>
-      <w:r>
-        <w:rPr/>
-        <w:t>Main Window</w:t>
+        <w:pStyle w:val="Normal"/>
+        <w:rPr/>
+      </w:pPr>
+      <w:r>
+        <w:rPr/>
+        <w:t>What is BSCMail?</w:t>
+      </w:r>
+    </w:p>
+    <w:p>
+      <w:pPr>
+        <w:pStyle w:val="Normal"/>
+        <w:rPr/>
+      </w:pPr>
+      <w:r>
+        <w:rPr/>
+      </w:r>
+    </w:p>
+    <w:p>
+      <w:pPr>
+        <w:pStyle w:val="Normal"/>
+        <w:rPr/>
+      </w:pPr>
+      <w:r>
+        <w:rPr/>
+        <w:t>BSCMail is an application that helps an organization manage volunteers and send scheduling emails.  Let’s run through some of the features of BSCMail together.</w:t>
+      </w:r>
+    </w:p>
+    <w:p>
+      <w:pPr>
+        <w:pStyle w:val="Normal"/>
+        <w:rPr/>
+      </w:pPr>
+      <w:r>
+        <w:rPr/>
+      </w:r>
+    </w:p>
+    <w:p>
+      <w:pPr>
+        <w:pStyle w:val="Normal"/>
+        <w:rPr/>
+      </w:pPr>
+      <w:r>
+        <w:rPr/>
+        <w:t xml:space="preserve">When you launch BSCMail, you see the </w:t>
+      </w:r>
+      <w:hyperlink w:anchor="_toc71">
+        <w:r>
+          <w:rPr>
+            <w:rStyle w:val="InternetLink"/>
+          </w:rPr>
+          <w:t>Main Window</w:t>
+        </w:r>
+      </w:hyperlink>
+      <w:r>
+        <w:rPr/>
+        <w:t>.</w:t>
+      </w:r>
+    </w:p>
+    <w:p>
+      <w:pPr>
+        <w:pStyle w:val="Normal"/>
+        <w:rPr/>
+      </w:pPr>
+      <w:r>
+        <w:rPr/>
       </w:r>
     </w:p>
     <w:p>
@@ -192,7 +216,7 @@
       <w:r>
         <w:rPr/>
         <w:drawing>
-          <wp:anchor behindDoc="0" distT="0" distB="0" distL="0" distR="0" simplePos="0" locked="0" layoutInCell="1" allowOverlap="1" relativeHeight="2">
+          <wp:anchor behindDoc="0" distT="0" distB="0" distL="0" distR="0" simplePos="0" locked="0" layoutInCell="1" allowOverlap="1" relativeHeight="10">
             <wp:simplePos x="0" y="0"/>
             <wp:positionH relativeFrom="column">
               <wp:align>center</wp:align>
@@ -203,7 +227,7 @@
             <wp:extent cx="4105275" cy="1838325"/>
             <wp:effectExtent l="0" t="0" r="0" b="0"/>
             <wp:wrapTopAndBottom/>
-            <wp:docPr id="1" name="Image1" descr=""/>
+            <wp:docPr id="1" name="Image9" descr=""/>
             <wp:cNvGraphicFramePr>
               <a:graphicFrameLocks xmlns:a="http://schemas.openxmlformats.org/drawingml/2006/main" noChangeAspect="1"/>
             </wp:cNvGraphicFramePr>
@@ -211,7 +235,7 @@
               <a:graphicData uri="http://schemas.openxmlformats.org/drawingml/2006/picture">
                 <pic:pic xmlns:pic="http://schemas.openxmlformats.org/drawingml/2006/picture">
                   <pic:nvPicPr>
-                    <pic:cNvPr id="1" name="Image1" descr=""/>
+                    <pic:cNvPr id="1" name="Image9" descr=""/>
                     <pic:cNvPicPr>
                       <a:picLocks noChangeAspect="1" noChangeArrowheads="1"/>
                     </pic:cNvPicPr>
@@ -245,6 +269,3590 @@
       </w:pPr>
       <w:r>
         <w:rPr/>
+        <w:t xml:space="preserve">You’re running an event, so click the </w:t>
+      </w:r>
+      <w:r>
+        <w:rPr>
+          <w:b/>
+          <w:bCs/>
+        </w:rPr>
+        <w:t>Event</w:t>
+      </w:r>
+      <w:r>
+        <w:rPr/>
+        <w:t xml:space="preserve"> button in the </w:t>
+      </w:r>
+      <w:r>
+        <w:rPr>
+          <w:b/>
+          <w:bCs/>
+        </w:rPr>
+        <w:t>Create</w:t>
+      </w:r>
+      <w:r>
+        <w:rPr/>
+        <w:t xml:space="preserve"> column.</w:t>
+      </w:r>
+    </w:p>
+    <w:p>
+      <w:pPr>
+        <w:pStyle w:val="Normal"/>
+        <w:rPr/>
+      </w:pPr>
+      <w:r>
+        <w:rPr/>
+      </w:r>
+    </w:p>
+    <w:p>
+      <w:pPr>
+        <w:pStyle w:val="Normal"/>
+        <w:rPr/>
+      </w:pPr>
+      <w:r>
+        <w:rPr/>
+        <w:drawing>
+          <wp:anchor behindDoc="0" distT="0" distB="0" distL="0" distR="0" simplePos="0" locked="0" layoutInCell="1" allowOverlap="1" relativeHeight="11">
+            <wp:simplePos x="0" y="0"/>
+            <wp:positionH relativeFrom="column">
+              <wp:align>center</wp:align>
+            </wp:positionH>
+            <wp:positionV relativeFrom="paragraph">
+              <wp:posOffset>635</wp:posOffset>
+            </wp:positionV>
+            <wp:extent cx="5915025" cy="1828800"/>
+            <wp:effectExtent l="0" t="0" r="0" b="0"/>
+            <wp:wrapTopAndBottom/>
+            <wp:docPr id="2" name="Image10" descr=""/>
+            <wp:cNvGraphicFramePr>
+              <a:graphicFrameLocks xmlns:a="http://schemas.openxmlformats.org/drawingml/2006/main" noChangeAspect="1"/>
+            </wp:cNvGraphicFramePr>
+            <a:graphic xmlns:a="http://schemas.openxmlformats.org/drawingml/2006/main">
+              <a:graphicData uri="http://schemas.openxmlformats.org/drawingml/2006/picture">
+                <pic:pic xmlns:pic="http://schemas.openxmlformats.org/drawingml/2006/picture">
+                  <pic:nvPicPr>
+                    <pic:cNvPr id="2" name="Image10" descr=""/>
+                    <pic:cNvPicPr>
+                      <a:picLocks noChangeAspect="1" noChangeArrowheads="1"/>
+                    </pic:cNvPicPr>
+                  </pic:nvPicPr>
+                  <pic:blipFill>
+                    <a:blip r:embed="rId4"/>
+                    <a:stretch>
+                      <a:fillRect/>
+                    </a:stretch>
+                  </pic:blipFill>
+                  <pic:spPr bwMode="auto">
+                    <a:xfrm>
+                      <a:off x="0" y="0"/>
+                      <a:ext cx="5915025" cy="1828800"/>
+                    </a:xfrm>
+                    <a:prstGeom prst="rect">
+                      <a:avLst/>
+                    </a:prstGeom>
+                  </pic:spPr>
+                </pic:pic>
+              </a:graphicData>
+            </a:graphic>
+          </wp:anchor>
+        </w:drawing>
+      </w:r>
+    </w:p>
+    <w:p>
+      <w:pPr>
+        <w:pStyle w:val="Normal"/>
+        <w:rPr/>
+      </w:pPr>
+      <w:r>
+        <w:rPr/>
+      </w:r>
+    </w:p>
+    <w:p>
+      <w:pPr>
+        <w:pStyle w:val="Normal"/>
+        <w:rPr/>
+      </w:pPr>
+      <w:r>
+        <w:rPr/>
+        <w:t xml:space="preserve">Hm.  There’s not much to do here.  You can change the date of the event and... not much else.  We need to add more definition to the event.  Let’s add some volunteer shifts.  Click the Shifts button in the Manage column of the main window to launch the </w:t>
+      </w:r>
+      <w:hyperlink w:anchor="_toc175">
+        <w:r>
+          <w:rPr>
+            <w:rStyle w:val="InternetLink"/>
+          </w:rPr>
+          <w:t>Manage Shifts Window</w:t>
+        </w:r>
+      </w:hyperlink>
+      <w:r>
+        <w:rPr/>
+        <w:t>.  You can leave the Event Setup window open.</w:t>
+      </w:r>
+    </w:p>
+    <w:p>
+      <w:pPr>
+        <w:pStyle w:val="Normal"/>
+        <w:rPr/>
+      </w:pPr>
+      <w:r>
+        <w:rPr/>
+      </w:r>
+    </w:p>
+    <w:p>
+      <w:pPr>
+        <w:pStyle w:val="Normal"/>
+        <w:rPr/>
+      </w:pPr>
+      <w:r>
+        <w:rPr/>
+        <w:drawing>
+          <wp:anchor behindDoc="0" distT="0" distB="0" distL="0" distR="0" simplePos="0" locked="0" layoutInCell="1" allowOverlap="1" relativeHeight="12">
+            <wp:simplePos x="0" y="0"/>
+            <wp:positionH relativeFrom="column">
+              <wp:align>center</wp:align>
+            </wp:positionH>
+            <wp:positionV relativeFrom="paragraph">
+              <wp:posOffset>635</wp:posOffset>
+            </wp:positionV>
+            <wp:extent cx="6332220" cy="1689100"/>
+            <wp:effectExtent l="0" t="0" r="0" b="0"/>
+            <wp:wrapTopAndBottom/>
+            <wp:docPr id="3" name="Image11" descr=""/>
+            <wp:cNvGraphicFramePr>
+              <a:graphicFrameLocks xmlns:a="http://schemas.openxmlformats.org/drawingml/2006/main" noChangeAspect="1"/>
+            </wp:cNvGraphicFramePr>
+            <a:graphic xmlns:a="http://schemas.openxmlformats.org/drawingml/2006/main">
+              <a:graphicData uri="http://schemas.openxmlformats.org/drawingml/2006/picture">
+                <pic:pic xmlns:pic="http://schemas.openxmlformats.org/drawingml/2006/picture">
+                  <pic:nvPicPr>
+                    <pic:cNvPr id="3" name="Image11" descr=""/>
+                    <pic:cNvPicPr>
+                      <a:picLocks noChangeAspect="1" noChangeArrowheads="1"/>
+                    </pic:cNvPicPr>
+                  </pic:nvPicPr>
+                  <pic:blipFill>
+                    <a:blip r:embed="rId5"/>
+                    <a:stretch>
+                      <a:fillRect/>
+                    </a:stretch>
+                  </pic:blipFill>
+                  <pic:spPr bwMode="auto">
+                    <a:xfrm>
+                      <a:off x="0" y="0"/>
+                      <a:ext cx="6332220" cy="1689100"/>
+                    </a:xfrm>
+                    <a:prstGeom prst="rect">
+                      <a:avLst/>
+                    </a:prstGeom>
+                  </pic:spPr>
+                </pic:pic>
+              </a:graphicData>
+            </a:graphic>
+          </wp:anchor>
+        </w:drawing>
+      </w:r>
+    </w:p>
+    <w:p>
+      <w:pPr>
+        <w:pStyle w:val="Normal"/>
+        <w:rPr/>
+      </w:pPr>
+      <w:r>
+        <w:rPr/>
+        <w:t xml:space="preserve">There are no shifts defined in the application.  Let’s create one.  Click in the </w:t>
+      </w:r>
+      <w:r>
+        <w:rPr>
+          <w:b/>
+          <w:bCs/>
+        </w:rPr>
+        <w:t>Description</w:t>
+      </w:r>
+      <w:r>
+        <w:rPr>
+          <w:b w:val="false"/>
+          <w:bCs w:val="false"/>
+        </w:rPr>
+        <w:t xml:space="preserve"> text box, type “Setup 8:00-9:00”, and then click the </w:t>
+      </w:r>
+      <w:r>
+        <w:rPr>
+          <w:b/>
+          <w:bCs/>
+        </w:rPr>
+        <w:t>Add</w:t>
+      </w:r>
+      <w:r>
+        <w:rPr>
+          <w:b w:val="false"/>
+          <w:bCs w:val="false"/>
+        </w:rPr>
+        <w:t xml:space="preserve"> button.</w:t>
+      </w:r>
+    </w:p>
+    <w:p>
+      <w:pPr>
+        <w:pStyle w:val="Normal"/>
+        <w:rPr>
+          <w:b w:val="false"/>
+          <w:b w:val="false"/>
+          <w:bCs w:val="false"/>
+        </w:rPr>
+      </w:pPr>
+      <w:r>
+        <w:rPr>
+          <w:b w:val="false"/>
+          <w:bCs w:val="false"/>
+        </w:rPr>
+      </w:r>
+    </w:p>
+    <w:p>
+      <w:pPr>
+        <w:pStyle w:val="Normal"/>
+        <w:rPr>
+          <w:b w:val="false"/>
+          <w:b w:val="false"/>
+          <w:bCs w:val="false"/>
+        </w:rPr>
+      </w:pPr>
+      <w:r>
+        <w:rPr>
+          <w:b w:val="false"/>
+          <w:bCs w:val="false"/>
+        </w:rPr>
+        <w:drawing>
+          <wp:anchor behindDoc="0" distT="0" distB="0" distL="0" distR="0" simplePos="0" locked="0" layoutInCell="1" allowOverlap="1" relativeHeight="13">
+            <wp:simplePos x="0" y="0"/>
+            <wp:positionH relativeFrom="column">
+              <wp:align>center</wp:align>
+            </wp:positionH>
+            <wp:positionV relativeFrom="paragraph">
+              <wp:posOffset>635</wp:posOffset>
+            </wp:positionV>
+            <wp:extent cx="6332220" cy="1666240"/>
+            <wp:effectExtent l="0" t="0" r="0" b="0"/>
+            <wp:wrapTopAndBottom/>
+            <wp:docPr id="4" name="Image12" descr=""/>
+            <wp:cNvGraphicFramePr>
+              <a:graphicFrameLocks xmlns:a="http://schemas.openxmlformats.org/drawingml/2006/main" noChangeAspect="1"/>
+            </wp:cNvGraphicFramePr>
+            <a:graphic xmlns:a="http://schemas.openxmlformats.org/drawingml/2006/main">
+              <a:graphicData uri="http://schemas.openxmlformats.org/drawingml/2006/picture">
+                <pic:pic xmlns:pic="http://schemas.openxmlformats.org/drawingml/2006/picture">
+                  <pic:nvPicPr>
+                    <pic:cNvPr id="4" name="Image12" descr=""/>
+                    <pic:cNvPicPr>
+                      <a:picLocks noChangeAspect="1" noChangeArrowheads="1"/>
+                    </pic:cNvPicPr>
+                  </pic:nvPicPr>
+                  <pic:blipFill>
+                    <a:blip r:embed="rId6"/>
+                    <a:stretch>
+                      <a:fillRect/>
+                    </a:stretch>
+                  </pic:blipFill>
+                  <pic:spPr bwMode="auto">
+                    <a:xfrm>
+                      <a:off x="0" y="0"/>
+                      <a:ext cx="6332220" cy="1666240"/>
+                    </a:xfrm>
+                    <a:prstGeom prst="rect">
+                      <a:avLst/>
+                    </a:prstGeom>
+                  </pic:spPr>
+                </pic:pic>
+              </a:graphicData>
+            </a:graphic>
+          </wp:anchor>
+        </w:drawing>
+      </w:r>
+    </w:p>
+    <w:p>
+      <w:pPr>
+        <w:pStyle w:val="Normal"/>
+        <w:rPr/>
+      </w:pPr>
+      <w:r>
+        <w:rPr>
+          <w:b w:val="false"/>
+          <w:bCs w:val="false"/>
+        </w:rPr>
+        <w:t xml:space="preserve">Let’s add another shift.  Change the text in the </w:t>
+      </w:r>
+      <w:r>
+        <w:rPr>
+          <w:b/>
+          <w:bCs/>
+        </w:rPr>
+        <w:t>Description</w:t>
+      </w:r>
+      <w:r>
+        <w:rPr>
+          <w:b w:val="false"/>
+          <w:bCs w:val="false"/>
+        </w:rPr>
+        <w:t xml:space="preserve"> text box to “Door 9:00-11:00” and click the </w:t>
+      </w:r>
+      <w:r>
+        <w:rPr>
+          <w:b/>
+          <w:bCs/>
+        </w:rPr>
+        <w:t>Add</w:t>
+      </w:r>
+      <w:r>
+        <w:rPr>
+          <w:b w:val="false"/>
+          <w:bCs w:val="false"/>
+        </w:rPr>
+        <w:t xml:space="preserve"> button.</w:t>
+      </w:r>
+    </w:p>
+    <w:p>
+      <w:pPr>
+        <w:pStyle w:val="Normal"/>
+        <w:rPr>
+          <w:b w:val="false"/>
+          <w:b w:val="false"/>
+          <w:bCs w:val="false"/>
+        </w:rPr>
+      </w:pPr>
+      <w:r>
+        <w:rPr>
+          <w:b w:val="false"/>
+          <w:bCs w:val="false"/>
+        </w:rPr>
+      </w:r>
+    </w:p>
+    <w:p>
+      <w:pPr>
+        <w:pStyle w:val="Normal"/>
+        <w:rPr>
+          <w:b w:val="false"/>
+          <w:b w:val="false"/>
+          <w:bCs w:val="false"/>
+        </w:rPr>
+      </w:pPr>
+      <w:r>
+        <w:rPr>
+          <w:b w:val="false"/>
+          <w:bCs w:val="false"/>
+        </w:rPr>
+        <w:drawing>
+          <wp:anchor behindDoc="0" distT="0" distB="0" distL="0" distR="0" simplePos="0" locked="0" layoutInCell="1" allowOverlap="1" relativeHeight="14">
+            <wp:simplePos x="0" y="0"/>
+            <wp:positionH relativeFrom="column">
+              <wp:align>center</wp:align>
+            </wp:positionH>
+            <wp:positionV relativeFrom="paragraph">
+              <wp:posOffset>635</wp:posOffset>
+            </wp:positionV>
+            <wp:extent cx="5257800" cy="1809750"/>
+            <wp:effectExtent l="0" t="0" r="0" b="0"/>
+            <wp:wrapTopAndBottom/>
+            <wp:docPr id="5" name="Image13" descr=""/>
+            <wp:cNvGraphicFramePr>
+              <a:graphicFrameLocks xmlns:a="http://schemas.openxmlformats.org/drawingml/2006/main" noChangeAspect="1"/>
+            </wp:cNvGraphicFramePr>
+            <a:graphic xmlns:a="http://schemas.openxmlformats.org/drawingml/2006/main">
+              <a:graphicData uri="http://schemas.openxmlformats.org/drawingml/2006/picture">
+                <pic:pic xmlns:pic="http://schemas.openxmlformats.org/drawingml/2006/picture">
+                  <pic:nvPicPr>
+                    <pic:cNvPr id="5" name="Image13" descr=""/>
+                    <pic:cNvPicPr>
+                      <a:picLocks noChangeAspect="1" noChangeArrowheads="1"/>
+                    </pic:cNvPicPr>
+                  </pic:nvPicPr>
+                  <pic:blipFill>
+                    <a:blip r:embed="rId7"/>
+                    <a:stretch>
+                      <a:fillRect/>
+                    </a:stretch>
+                  </pic:blipFill>
+                  <pic:spPr bwMode="auto">
+                    <a:xfrm>
+                      <a:off x="0" y="0"/>
+                      <a:ext cx="5257800" cy="1809750"/>
+                    </a:xfrm>
+                    <a:prstGeom prst="rect">
+                      <a:avLst/>
+                    </a:prstGeom>
+                  </pic:spPr>
+                </pic:pic>
+              </a:graphicData>
+            </a:graphic>
+          </wp:anchor>
+        </w:drawing>
+      </w:r>
+    </w:p>
+    <w:p>
+      <w:pPr>
+        <w:pStyle w:val="Normal"/>
+        <w:rPr>
+          <w:b w:val="false"/>
+          <w:b w:val="false"/>
+          <w:bCs w:val="false"/>
+        </w:rPr>
+      </w:pPr>
+      <w:r>
+        <w:rPr/>
+      </w:r>
+    </w:p>
+    <w:p>
+      <w:pPr>
+        <w:pStyle w:val="Normal"/>
+        <w:rPr/>
+      </w:pPr>
+      <w:r>
+        <w:rPr>
+          <w:b w:val="false"/>
+          <w:bCs w:val="false"/>
+        </w:rPr>
+        <w:t>Oops!  We made an error; the shift goes until 10:00, not 11:00.  Select the shift in the list on the left.</w:t>
+      </w:r>
+    </w:p>
+    <w:p>
+      <w:pPr>
+        <w:pStyle w:val="Normal"/>
+        <w:rPr>
+          <w:b w:val="false"/>
+          <w:b w:val="false"/>
+          <w:bCs w:val="false"/>
+        </w:rPr>
+      </w:pPr>
+      <w:r>
+        <w:rPr>
+          <w:b w:val="false"/>
+          <w:bCs w:val="false"/>
+        </w:rPr>
+      </w:r>
+    </w:p>
+    <w:p>
+      <w:pPr>
+        <w:pStyle w:val="Normal"/>
+        <w:rPr>
+          <w:b w:val="false"/>
+          <w:b w:val="false"/>
+          <w:bCs w:val="false"/>
+        </w:rPr>
+      </w:pPr>
+      <w:r>
+        <w:rPr>
+          <w:b w:val="false"/>
+          <w:bCs w:val="false"/>
+        </w:rPr>
+        <w:drawing>
+          <wp:anchor behindDoc="0" distT="0" distB="0" distL="0" distR="0" simplePos="0" locked="0" layoutInCell="1" allowOverlap="1" relativeHeight="15">
+            <wp:simplePos x="0" y="0"/>
+            <wp:positionH relativeFrom="column">
+              <wp:align>center</wp:align>
+            </wp:positionH>
+            <wp:positionV relativeFrom="paragraph">
+              <wp:posOffset>635</wp:posOffset>
+            </wp:positionV>
+            <wp:extent cx="5257800" cy="1809750"/>
+            <wp:effectExtent l="0" t="0" r="0" b="0"/>
+            <wp:wrapTopAndBottom/>
+            <wp:docPr id="6" name="Image14" descr=""/>
+            <wp:cNvGraphicFramePr>
+              <a:graphicFrameLocks xmlns:a="http://schemas.openxmlformats.org/drawingml/2006/main" noChangeAspect="1"/>
+            </wp:cNvGraphicFramePr>
+            <a:graphic xmlns:a="http://schemas.openxmlformats.org/drawingml/2006/main">
+              <a:graphicData uri="http://schemas.openxmlformats.org/drawingml/2006/picture">
+                <pic:pic xmlns:pic="http://schemas.openxmlformats.org/drawingml/2006/picture">
+                  <pic:nvPicPr>
+                    <pic:cNvPr id="6" name="Image14" descr=""/>
+                    <pic:cNvPicPr>
+                      <a:picLocks noChangeAspect="1" noChangeArrowheads="1"/>
+                    </pic:cNvPicPr>
+                  </pic:nvPicPr>
+                  <pic:blipFill>
+                    <a:blip r:embed="rId8"/>
+                    <a:stretch>
+                      <a:fillRect/>
+                    </a:stretch>
+                  </pic:blipFill>
+                  <pic:spPr bwMode="auto">
+                    <a:xfrm>
+                      <a:off x="0" y="0"/>
+                      <a:ext cx="5257800" cy="1809750"/>
+                    </a:xfrm>
+                    <a:prstGeom prst="rect">
+                      <a:avLst/>
+                    </a:prstGeom>
+                  </pic:spPr>
+                </pic:pic>
+              </a:graphicData>
+            </a:graphic>
+          </wp:anchor>
+        </w:drawing>
+      </w:r>
+    </w:p>
+    <w:p>
+      <w:pPr>
+        <w:pStyle w:val="Normal"/>
+        <w:rPr/>
+      </w:pPr>
+      <w:r>
+        <w:rPr>
+          <w:b w:val="false"/>
+          <w:bCs w:val="false"/>
+        </w:rPr>
+        <w:t xml:space="preserve">Edit the description of the shift and click the </w:t>
+      </w:r>
+      <w:r>
+        <w:rPr>
+          <w:b/>
+          <w:bCs/>
+        </w:rPr>
+        <w:t>Save</w:t>
+      </w:r>
+      <w:r>
+        <w:rPr>
+          <w:b w:val="false"/>
+          <w:bCs w:val="false"/>
+        </w:rPr>
+        <w:t xml:space="preserve"> button.</w:t>
+      </w:r>
+    </w:p>
+    <w:p>
+      <w:pPr>
+        <w:pStyle w:val="Normal"/>
+        <w:rPr>
+          <w:b w:val="false"/>
+          <w:b w:val="false"/>
+          <w:bCs w:val="false"/>
+        </w:rPr>
+      </w:pPr>
+      <w:r>
+        <w:rPr>
+          <w:b w:val="false"/>
+          <w:bCs w:val="false"/>
+        </w:rPr>
+      </w:r>
+    </w:p>
+    <w:p>
+      <w:pPr>
+        <w:pStyle w:val="Normal"/>
+        <w:rPr>
+          <w:b w:val="false"/>
+          <w:b w:val="false"/>
+          <w:bCs w:val="false"/>
+        </w:rPr>
+      </w:pPr>
+      <w:r>
+        <w:rPr>
+          <w:b w:val="false"/>
+          <w:bCs w:val="false"/>
+        </w:rPr>
+        <w:drawing>
+          <wp:anchor behindDoc="0" distT="0" distB="0" distL="0" distR="0" simplePos="0" locked="0" layoutInCell="1" allowOverlap="1" relativeHeight="16">
+            <wp:simplePos x="0" y="0"/>
+            <wp:positionH relativeFrom="column">
+              <wp:align>center</wp:align>
+            </wp:positionH>
+            <wp:positionV relativeFrom="paragraph">
+              <wp:posOffset>635</wp:posOffset>
+            </wp:positionV>
+            <wp:extent cx="5248275" cy="1809750"/>
+            <wp:effectExtent l="0" t="0" r="0" b="0"/>
+            <wp:wrapTopAndBottom/>
+            <wp:docPr id="7" name="Image15" descr=""/>
+            <wp:cNvGraphicFramePr>
+              <a:graphicFrameLocks xmlns:a="http://schemas.openxmlformats.org/drawingml/2006/main" noChangeAspect="1"/>
+            </wp:cNvGraphicFramePr>
+            <a:graphic xmlns:a="http://schemas.openxmlformats.org/drawingml/2006/main">
+              <a:graphicData uri="http://schemas.openxmlformats.org/drawingml/2006/picture">
+                <pic:pic xmlns:pic="http://schemas.openxmlformats.org/drawingml/2006/picture">
+                  <pic:nvPicPr>
+                    <pic:cNvPr id="7" name="Image15" descr=""/>
+                    <pic:cNvPicPr>
+                      <a:picLocks noChangeAspect="1" noChangeArrowheads="1"/>
+                    </pic:cNvPicPr>
+                  </pic:nvPicPr>
+                  <pic:blipFill>
+                    <a:blip r:embed="rId9"/>
+                    <a:stretch>
+                      <a:fillRect/>
+                    </a:stretch>
+                  </pic:blipFill>
+                  <pic:spPr bwMode="auto">
+                    <a:xfrm>
+                      <a:off x="0" y="0"/>
+                      <a:ext cx="5248275" cy="1809750"/>
+                    </a:xfrm>
+                    <a:prstGeom prst="rect">
+                      <a:avLst/>
+                    </a:prstGeom>
+                  </pic:spPr>
+                </pic:pic>
+              </a:graphicData>
+            </a:graphic>
+          </wp:anchor>
+        </w:drawing>
+      </w:r>
+    </w:p>
+    <w:p>
+      <w:pPr>
+        <w:pStyle w:val="Normal"/>
+        <w:rPr/>
+      </w:pPr>
+      <w:r>
+        <w:rPr>
+          <w:b w:val="false"/>
+          <w:bCs w:val="false"/>
+        </w:rPr>
+        <w:t>Take another look at the Event Setup window.</w:t>
+      </w:r>
+    </w:p>
+    <w:p>
+      <w:pPr>
+        <w:pStyle w:val="Normal"/>
+        <w:rPr>
+          <w:b w:val="false"/>
+          <w:b w:val="false"/>
+          <w:bCs w:val="false"/>
+        </w:rPr>
+      </w:pPr>
+      <w:r>
+        <w:rPr>
+          <w:b w:val="false"/>
+          <w:bCs w:val="false"/>
+        </w:rPr>
+      </w:r>
+    </w:p>
+    <w:p>
+      <w:pPr>
+        <w:pStyle w:val="Normal"/>
+        <w:rPr>
+          <w:b w:val="false"/>
+          <w:b w:val="false"/>
+          <w:bCs w:val="false"/>
+        </w:rPr>
+      </w:pPr>
+      <w:r>
+        <w:rPr>
+          <w:b w:val="false"/>
+          <w:bCs w:val="false"/>
+        </w:rPr>
+        <w:drawing>
+          <wp:anchor behindDoc="0" distT="0" distB="0" distL="0" distR="0" simplePos="0" locked="0" layoutInCell="1" allowOverlap="1" relativeHeight="17">
+            <wp:simplePos x="0" y="0"/>
+            <wp:positionH relativeFrom="column">
+              <wp:align>center</wp:align>
+            </wp:positionH>
+            <wp:positionV relativeFrom="paragraph">
+              <wp:posOffset>635</wp:posOffset>
+            </wp:positionV>
+            <wp:extent cx="1924050" cy="1038225"/>
+            <wp:effectExtent l="0" t="0" r="0" b="0"/>
+            <wp:wrapTopAndBottom/>
+            <wp:docPr id="8" name="Image16" descr=""/>
+            <wp:cNvGraphicFramePr>
+              <a:graphicFrameLocks xmlns:a="http://schemas.openxmlformats.org/drawingml/2006/main" noChangeAspect="1"/>
+            </wp:cNvGraphicFramePr>
+            <a:graphic xmlns:a="http://schemas.openxmlformats.org/drawingml/2006/main">
+              <a:graphicData uri="http://schemas.openxmlformats.org/drawingml/2006/picture">
+                <pic:pic xmlns:pic="http://schemas.openxmlformats.org/drawingml/2006/picture">
+                  <pic:nvPicPr>
+                    <pic:cNvPr id="8" name="Image16" descr=""/>
+                    <pic:cNvPicPr>
+                      <a:picLocks noChangeAspect="1" noChangeArrowheads="1"/>
+                    </pic:cNvPicPr>
+                  </pic:nvPicPr>
+                  <pic:blipFill>
+                    <a:blip r:embed="rId10"/>
+                    <a:stretch>
+                      <a:fillRect/>
+                    </a:stretch>
+                  </pic:blipFill>
+                  <pic:spPr bwMode="auto">
+                    <a:xfrm>
+                      <a:off x="0" y="0"/>
+                      <a:ext cx="1924050" cy="1038225"/>
+                    </a:xfrm>
+                    <a:prstGeom prst="rect">
+                      <a:avLst/>
+                    </a:prstGeom>
+                  </pic:spPr>
+                </pic:pic>
+              </a:graphicData>
+            </a:graphic>
+          </wp:anchor>
+        </w:drawing>
+      </w:r>
+    </w:p>
+    <w:p>
+      <w:pPr>
+        <w:pStyle w:val="Normal"/>
+        <w:rPr/>
+      </w:pPr>
+      <w:r>
+        <w:rPr/>
+        <w:t>The shifts you added automatically appeared.  Most of the changes you will make in other screens will automatically be reflected in the Event Setup window.  Now let’s try to assign a volunteer to one of the shifts.  Click one of the dropdown boxes next to the shifts.</w:t>
+      </w:r>
+    </w:p>
+    <w:p>
+      <w:pPr>
+        <w:pStyle w:val="Normal"/>
+        <w:rPr/>
+      </w:pPr>
+      <w:r>
+        <w:rPr/>
+      </w:r>
+    </w:p>
+    <w:p>
+      <w:pPr>
+        <w:pStyle w:val="Normal"/>
+        <w:rPr/>
+      </w:pPr>
+      <w:r>
+        <w:rPr/>
+        <w:drawing>
+          <wp:anchor behindDoc="0" distT="0" distB="0" distL="0" distR="0" simplePos="0" locked="0" layoutInCell="1" allowOverlap="1" relativeHeight="18">
+            <wp:simplePos x="0" y="0"/>
+            <wp:positionH relativeFrom="column">
+              <wp:align>center</wp:align>
+            </wp:positionH>
+            <wp:positionV relativeFrom="paragraph">
+              <wp:posOffset>635</wp:posOffset>
+            </wp:positionV>
+            <wp:extent cx="1924050" cy="1152525"/>
+            <wp:effectExtent l="0" t="0" r="0" b="0"/>
+            <wp:wrapTopAndBottom/>
+            <wp:docPr id="9" name="Image17" descr=""/>
+            <wp:cNvGraphicFramePr>
+              <a:graphicFrameLocks xmlns:a="http://schemas.openxmlformats.org/drawingml/2006/main" noChangeAspect="1"/>
+            </wp:cNvGraphicFramePr>
+            <a:graphic xmlns:a="http://schemas.openxmlformats.org/drawingml/2006/main">
+              <a:graphicData uri="http://schemas.openxmlformats.org/drawingml/2006/picture">
+                <pic:pic xmlns:pic="http://schemas.openxmlformats.org/drawingml/2006/picture">
+                  <pic:nvPicPr>
+                    <pic:cNvPr id="9" name="Image17" descr=""/>
+                    <pic:cNvPicPr>
+                      <a:picLocks noChangeAspect="1" noChangeArrowheads="1"/>
+                    </pic:cNvPicPr>
+                  </pic:nvPicPr>
+                  <pic:blipFill>
+                    <a:blip r:embed="rId11"/>
+                    <a:stretch>
+                      <a:fillRect/>
+                    </a:stretch>
+                  </pic:blipFill>
+                  <pic:spPr bwMode="auto">
+                    <a:xfrm>
+                      <a:off x="0" y="0"/>
+                      <a:ext cx="1924050" cy="1152525"/>
+                    </a:xfrm>
+                    <a:prstGeom prst="rect">
+                      <a:avLst/>
+                    </a:prstGeom>
+                  </pic:spPr>
+                </pic:pic>
+              </a:graphicData>
+            </a:graphic>
+          </wp:anchor>
+        </w:drawing>
+      </w:r>
+    </w:p>
+    <w:p>
+      <w:pPr>
+        <w:pStyle w:val="Normal"/>
+        <w:rPr/>
+      </w:pPr>
+      <w:r>
+        <w:rPr/>
+        <w:t xml:space="preserve">Whoops!  We don’t have any volunteers defined.  Go back to the Main Window and click the </w:t>
+      </w:r>
+      <w:r>
+        <w:rPr>
+          <w:b/>
+          <w:bCs/>
+        </w:rPr>
+        <w:t>Volunteers</w:t>
+      </w:r>
+      <w:r>
+        <w:rPr>
+          <w:b w:val="false"/>
+          <w:bCs w:val="false"/>
+        </w:rPr>
+        <w:t xml:space="preserve"> button in the </w:t>
+      </w:r>
+      <w:r>
+        <w:rPr>
+          <w:b/>
+          <w:bCs/>
+        </w:rPr>
+        <w:t>Setup</w:t>
+      </w:r>
+      <w:r>
+        <w:rPr>
+          <w:b w:val="false"/>
+          <w:bCs w:val="false"/>
+        </w:rPr>
+        <w:t xml:space="preserve"> column to launch the </w:t>
+      </w:r>
+      <w:hyperlink w:anchor="_toc188">
+        <w:r>
+          <w:rPr>
+            <w:rStyle w:val="InternetLink"/>
+            <w:b w:val="false"/>
+            <w:bCs w:val="false"/>
+          </w:rPr>
+          <w:t>Manage Volunteers Window</w:t>
+        </w:r>
+      </w:hyperlink>
+      <w:r>
+        <w:rPr>
+          <w:b w:val="false"/>
+          <w:bCs w:val="false"/>
+        </w:rPr>
+        <w:t>.</w:t>
+      </w:r>
+    </w:p>
+    <w:p>
+      <w:pPr>
+        <w:pStyle w:val="Normal"/>
+        <w:rPr>
+          <w:b w:val="false"/>
+          <w:b w:val="false"/>
+          <w:bCs w:val="false"/>
+        </w:rPr>
+      </w:pPr>
+      <w:r>
+        <w:rPr>
+          <w:b w:val="false"/>
+          <w:bCs w:val="false"/>
+        </w:rPr>
+      </w:r>
+    </w:p>
+    <w:p>
+      <w:pPr>
+        <w:pStyle w:val="Normal"/>
+        <w:rPr>
+          <w:b w:val="false"/>
+          <w:b w:val="false"/>
+          <w:bCs w:val="false"/>
+        </w:rPr>
+      </w:pPr>
+      <w:r>
+        <w:rPr>
+          <w:b w:val="false"/>
+          <w:bCs w:val="false"/>
+        </w:rPr>
+        <w:drawing>
+          <wp:anchor behindDoc="0" distT="0" distB="0" distL="0" distR="0" simplePos="0" locked="0" layoutInCell="1" allowOverlap="1" relativeHeight="19">
+            <wp:simplePos x="0" y="0"/>
+            <wp:positionH relativeFrom="column">
+              <wp:align>center</wp:align>
+            </wp:positionH>
+            <wp:positionV relativeFrom="paragraph">
+              <wp:posOffset>635</wp:posOffset>
+            </wp:positionV>
+            <wp:extent cx="5953125" cy="2314575"/>
+            <wp:effectExtent l="0" t="0" r="0" b="0"/>
+            <wp:wrapTopAndBottom/>
+            <wp:docPr id="10" name="Image18" descr=""/>
+            <wp:cNvGraphicFramePr>
+              <a:graphicFrameLocks xmlns:a="http://schemas.openxmlformats.org/drawingml/2006/main" noChangeAspect="1"/>
+            </wp:cNvGraphicFramePr>
+            <a:graphic xmlns:a="http://schemas.openxmlformats.org/drawingml/2006/main">
+              <a:graphicData uri="http://schemas.openxmlformats.org/drawingml/2006/picture">
+                <pic:pic xmlns:pic="http://schemas.openxmlformats.org/drawingml/2006/picture">
+                  <pic:nvPicPr>
+                    <pic:cNvPr id="10" name="Image18" descr=""/>
+                    <pic:cNvPicPr>
+                      <a:picLocks noChangeAspect="1" noChangeArrowheads="1"/>
+                    </pic:cNvPicPr>
+                  </pic:nvPicPr>
+                  <pic:blipFill>
+                    <a:blip r:embed="rId12"/>
+                    <a:stretch>
+                      <a:fillRect/>
+                    </a:stretch>
+                  </pic:blipFill>
+                  <pic:spPr bwMode="auto">
+                    <a:xfrm>
+                      <a:off x="0" y="0"/>
+                      <a:ext cx="5953125" cy="2314575"/>
+                    </a:xfrm>
+                    <a:prstGeom prst="rect">
+                      <a:avLst/>
+                    </a:prstGeom>
+                  </pic:spPr>
+                </pic:pic>
+              </a:graphicData>
+            </a:graphic>
+          </wp:anchor>
+        </w:drawing>
+      </w:r>
+    </w:p>
+    <w:p>
+      <w:pPr>
+        <w:pStyle w:val="Normal"/>
+        <w:rPr/>
+      </w:pPr>
+      <w:r>
+        <w:rPr>
+          <w:b w:val="false"/>
+          <w:bCs w:val="false"/>
+        </w:rPr>
+        <w:t xml:space="preserve">The Manage Volunteers Window works similarly to the Manage Shifts Window.  Let’s enter a few volunteers.  Enter the volunteer’s name, email address, and phone number in the appropriate text boxes and click the </w:t>
+      </w:r>
+      <w:r>
+        <w:rPr>
+          <w:b/>
+          <w:bCs/>
+        </w:rPr>
+        <w:t>Add</w:t>
+      </w:r>
+      <w:r>
+        <w:rPr>
+          <w:b w:val="false"/>
+          <w:bCs w:val="false"/>
+        </w:rPr>
+        <w:t xml:space="preserve"> button.  Do this a few times to create some volunteers.</w:t>
+      </w:r>
+    </w:p>
+    <w:p>
+      <w:pPr>
+        <w:pStyle w:val="Normal"/>
+        <w:rPr>
+          <w:b w:val="false"/>
+          <w:b w:val="false"/>
+          <w:bCs w:val="false"/>
+        </w:rPr>
+      </w:pPr>
+      <w:r>
+        <w:rPr>
+          <w:b w:val="false"/>
+          <w:bCs w:val="false"/>
+        </w:rPr>
+      </w:r>
+    </w:p>
+    <w:p>
+      <w:pPr>
+        <w:pStyle w:val="Normal"/>
+        <w:rPr>
+          <w:b w:val="false"/>
+          <w:b w:val="false"/>
+          <w:bCs w:val="false"/>
+        </w:rPr>
+      </w:pPr>
+      <w:r>
+        <w:rPr>
+          <w:b w:val="false"/>
+          <w:bCs w:val="false"/>
+        </w:rPr>
+        <w:drawing>
+          <wp:anchor behindDoc="0" distT="0" distB="0" distL="0" distR="0" simplePos="0" locked="0" layoutInCell="1" allowOverlap="1" relativeHeight="20">
+            <wp:simplePos x="0" y="0"/>
+            <wp:positionH relativeFrom="column">
+              <wp:align>center</wp:align>
+            </wp:positionH>
+            <wp:positionV relativeFrom="paragraph">
+              <wp:posOffset>635</wp:posOffset>
+            </wp:positionV>
+            <wp:extent cx="4181475" cy="2324100"/>
+            <wp:effectExtent l="0" t="0" r="0" b="0"/>
+            <wp:wrapTopAndBottom/>
+            <wp:docPr id="11" name="Image19" descr=""/>
+            <wp:cNvGraphicFramePr>
+              <a:graphicFrameLocks xmlns:a="http://schemas.openxmlformats.org/drawingml/2006/main" noChangeAspect="1"/>
+            </wp:cNvGraphicFramePr>
+            <a:graphic xmlns:a="http://schemas.openxmlformats.org/drawingml/2006/main">
+              <a:graphicData uri="http://schemas.openxmlformats.org/drawingml/2006/picture">
+                <pic:pic xmlns:pic="http://schemas.openxmlformats.org/drawingml/2006/picture">
+                  <pic:nvPicPr>
+                    <pic:cNvPr id="11" name="Image19" descr=""/>
+                    <pic:cNvPicPr>
+                      <a:picLocks noChangeAspect="1" noChangeArrowheads="1"/>
+                    </pic:cNvPicPr>
+                  </pic:nvPicPr>
+                  <pic:blipFill>
+                    <a:blip r:embed="rId13"/>
+                    <a:stretch>
+                      <a:fillRect/>
+                    </a:stretch>
+                  </pic:blipFill>
+                  <pic:spPr bwMode="auto">
+                    <a:xfrm>
+                      <a:off x="0" y="0"/>
+                      <a:ext cx="4181475" cy="2324100"/>
+                    </a:xfrm>
+                    <a:prstGeom prst="rect">
+                      <a:avLst/>
+                    </a:prstGeom>
+                  </pic:spPr>
+                </pic:pic>
+              </a:graphicData>
+            </a:graphic>
+          </wp:anchor>
+        </w:drawing>
+      </w:r>
+    </w:p>
+    <w:p>
+      <w:pPr>
+        <w:pStyle w:val="Normal"/>
+        <w:rPr/>
+      </w:pPr>
+      <w:r>
+        <w:rPr>
+          <w:b w:val="false"/>
+          <w:bCs w:val="false"/>
+        </w:rPr>
+        <w:t xml:space="preserve">You can select a volunteer and move it up or down in the list by clicking the </w:t>
+      </w:r>
+      <w:r>
+        <w:rPr>
+          <w:b/>
+          <w:bCs/>
+        </w:rPr>
+        <w:t>▲</w:t>
+      </w:r>
+      <w:r>
+        <w:rPr>
+          <w:b w:val="false"/>
+          <w:bCs w:val="false"/>
+        </w:rPr>
+        <w:t xml:space="preserve"> or </w:t>
+      </w:r>
+      <w:r>
+        <w:rPr>
+          <w:b/>
+          <w:bCs/>
+        </w:rPr>
+        <w:t>▼</w:t>
+      </w:r>
+      <w:r>
+        <w:rPr>
+          <w:b w:val="false"/>
+          <w:bCs w:val="false"/>
+        </w:rPr>
+        <w:t xml:space="preserve"> buttons.  You can also sort them alphabetically by clicking the </w:t>
+      </w:r>
+      <w:r>
+        <w:rPr>
+          <w:b/>
+          <w:bCs/>
+        </w:rPr>
+        <w:t>Sort</w:t>
+      </w:r>
+      <w:r>
+        <w:rPr>
+          <w:b w:val="false"/>
+          <w:bCs w:val="false"/>
+        </w:rPr>
+        <w:t xml:space="preserve"> button.  Try clicking it now.</w:t>
+      </w:r>
+    </w:p>
+    <w:p>
+      <w:pPr>
+        <w:pStyle w:val="Normal"/>
+        <w:rPr>
+          <w:b w:val="false"/>
+          <w:b w:val="false"/>
+          <w:bCs w:val="false"/>
+        </w:rPr>
+      </w:pPr>
+      <w:r>
+        <w:rPr>
+          <w:b w:val="false"/>
+          <w:bCs w:val="false"/>
+        </w:rPr>
+      </w:r>
+    </w:p>
+    <w:p>
+      <w:pPr>
+        <w:pStyle w:val="Normal"/>
+        <w:rPr>
+          <w:b w:val="false"/>
+          <w:b w:val="false"/>
+          <w:bCs w:val="false"/>
+        </w:rPr>
+      </w:pPr>
+      <w:r>
+        <w:rPr>
+          <w:b w:val="false"/>
+          <w:bCs w:val="false"/>
+        </w:rPr>
+        <w:drawing>
+          <wp:anchor behindDoc="0" distT="0" distB="0" distL="0" distR="0" simplePos="0" locked="0" layoutInCell="1" allowOverlap="1" relativeHeight="21">
+            <wp:simplePos x="0" y="0"/>
+            <wp:positionH relativeFrom="column">
+              <wp:align>center</wp:align>
+            </wp:positionH>
+            <wp:positionV relativeFrom="paragraph">
+              <wp:posOffset>635</wp:posOffset>
+            </wp:positionV>
+            <wp:extent cx="4191000" cy="2333625"/>
+            <wp:effectExtent l="0" t="0" r="0" b="0"/>
+            <wp:wrapTopAndBottom/>
+            <wp:docPr id="12" name="Image20" descr=""/>
+            <wp:cNvGraphicFramePr>
+              <a:graphicFrameLocks xmlns:a="http://schemas.openxmlformats.org/drawingml/2006/main" noChangeAspect="1"/>
+            </wp:cNvGraphicFramePr>
+            <a:graphic xmlns:a="http://schemas.openxmlformats.org/drawingml/2006/main">
+              <a:graphicData uri="http://schemas.openxmlformats.org/drawingml/2006/picture">
+                <pic:pic xmlns:pic="http://schemas.openxmlformats.org/drawingml/2006/picture">
+                  <pic:nvPicPr>
+                    <pic:cNvPr id="12" name="Image20" descr=""/>
+                    <pic:cNvPicPr>
+                      <a:picLocks noChangeAspect="1" noChangeArrowheads="1"/>
+                    </pic:cNvPicPr>
+                  </pic:nvPicPr>
+                  <pic:blipFill>
+                    <a:blip r:embed="rId14"/>
+                    <a:stretch>
+                      <a:fillRect/>
+                    </a:stretch>
+                  </pic:blipFill>
+                  <pic:spPr bwMode="auto">
+                    <a:xfrm>
+                      <a:off x="0" y="0"/>
+                      <a:ext cx="4191000" cy="2333625"/>
+                    </a:xfrm>
+                    <a:prstGeom prst="rect">
+                      <a:avLst/>
+                    </a:prstGeom>
+                  </pic:spPr>
+                </pic:pic>
+              </a:graphicData>
+            </a:graphic>
+          </wp:anchor>
+        </w:drawing>
+      </w:r>
+    </w:p>
+    <w:p>
+      <w:pPr>
+        <w:pStyle w:val="Normal"/>
+        <w:rPr>
+          <w:b w:val="false"/>
+          <w:b w:val="false"/>
+          <w:bCs w:val="false"/>
+        </w:rPr>
+      </w:pPr>
+      <w:r>
+        <w:rPr>
+          <w:b w:val="false"/>
+          <w:bCs w:val="false"/>
+        </w:rPr>
+      </w:r>
+    </w:p>
+    <w:p>
+      <w:pPr>
+        <w:pStyle w:val="Normal"/>
+        <w:rPr/>
+      </w:pPr>
+      <w:r>
+        <w:rPr>
+          <w:b w:val="false"/>
+          <w:bCs w:val="false"/>
+        </w:rPr>
+        <w:t>Notice that the volunteers have been sorted.  Now let’s assign them to the shifts for the event.  Go to the Event Setup Window and try clicking on one of the dropdowns again.</w:t>
+      </w:r>
+    </w:p>
+    <w:p>
+      <w:pPr>
+        <w:pStyle w:val="Normal"/>
+        <w:rPr>
+          <w:b w:val="false"/>
+          <w:b w:val="false"/>
+          <w:bCs w:val="false"/>
+        </w:rPr>
+      </w:pPr>
+      <w:r>
+        <w:rPr>
+          <w:b w:val="false"/>
+          <w:bCs w:val="false"/>
+        </w:rPr>
+      </w:r>
+    </w:p>
+    <w:p>
+      <w:pPr>
+        <w:pStyle w:val="Normal"/>
+        <w:rPr>
+          <w:b w:val="false"/>
+          <w:b w:val="false"/>
+          <w:bCs w:val="false"/>
+        </w:rPr>
+      </w:pPr>
+      <w:r>
+        <w:rPr>
+          <w:b w:val="false"/>
+          <w:bCs w:val="false"/>
+        </w:rPr>
+        <w:drawing>
+          <wp:anchor behindDoc="0" distT="0" distB="0" distL="0" distR="0" simplePos="0" locked="0" layoutInCell="1" allowOverlap="1" relativeHeight="22">
+            <wp:simplePos x="0" y="0"/>
+            <wp:positionH relativeFrom="column">
+              <wp:align>center</wp:align>
+            </wp:positionH>
+            <wp:positionV relativeFrom="paragraph">
+              <wp:posOffset>635</wp:posOffset>
+            </wp:positionV>
+            <wp:extent cx="2000250" cy="1666875"/>
+            <wp:effectExtent l="0" t="0" r="0" b="0"/>
+            <wp:wrapTopAndBottom/>
+            <wp:docPr id="13" name="Image21" descr=""/>
+            <wp:cNvGraphicFramePr>
+              <a:graphicFrameLocks xmlns:a="http://schemas.openxmlformats.org/drawingml/2006/main" noChangeAspect="1"/>
+            </wp:cNvGraphicFramePr>
+            <a:graphic xmlns:a="http://schemas.openxmlformats.org/drawingml/2006/main">
+              <a:graphicData uri="http://schemas.openxmlformats.org/drawingml/2006/picture">
+                <pic:pic xmlns:pic="http://schemas.openxmlformats.org/drawingml/2006/picture">
+                  <pic:nvPicPr>
+                    <pic:cNvPr id="13" name="Image21" descr=""/>
+                    <pic:cNvPicPr>
+                      <a:picLocks noChangeAspect="1" noChangeArrowheads="1"/>
+                    </pic:cNvPicPr>
+                  </pic:nvPicPr>
+                  <pic:blipFill>
+                    <a:blip r:embed="rId15"/>
+                    <a:stretch>
+                      <a:fillRect/>
+                    </a:stretch>
+                  </pic:blipFill>
+                  <pic:spPr bwMode="auto">
+                    <a:xfrm>
+                      <a:off x="0" y="0"/>
+                      <a:ext cx="2000250" cy="1666875"/>
+                    </a:xfrm>
+                    <a:prstGeom prst="rect">
+                      <a:avLst/>
+                    </a:prstGeom>
+                  </pic:spPr>
+                </pic:pic>
+              </a:graphicData>
+            </a:graphic>
+          </wp:anchor>
+        </w:drawing>
+      </w:r>
+    </w:p>
+    <w:p>
+      <w:pPr>
+        <w:pStyle w:val="Normal"/>
+        <w:rPr/>
+      </w:pPr>
+      <w:r>
+        <w:rPr>
+          <w:b w:val="false"/>
+          <w:bCs w:val="false"/>
+        </w:rPr>
+        <w:t>Good, we have some volunteers.  Select some volunteers from the dropdowns to assign them to the shifts.</w:t>
+      </w:r>
+    </w:p>
+    <w:p>
+      <w:pPr>
+        <w:pStyle w:val="Normal"/>
+        <w:rPr>
+          <w:b w:val="false"/>
+          <w:b w:val="false"/>
+          <w:bCs w:val="false"/>
+        </w:rPr>
+      </w:pPr>
+      <w:r>
+        <w:rPr>
+          <w:b w:val="false"/>
+          <w:bCs w:val="false"/>
+        </w:rPr>
+      </w:r>
+    </w:p>
+    <w:p>
+      <w:pPr>
+        <w:pStyle w:val="Normal"/>
+        <w:rPr>
+          <w:b w:val="false"/>
+          <w:b w:val="false"/>
+          <w:bCs w:val="false"/>
+        </w:rPr>
+      </w:pPr>
+      <w:r>
+        <w:rPr>
+          <w:b w:val="false"/>
+          <w:bCs w:val="false"/>
+        </w:rPr>
+        <w:drawing>
+          <wp:anchor behindDoc="0" distT="0" distB="0" distL="0" distR="0" simplePos="0" locked="0" layoutInCell="1" allowOverlap="1" relativeHeight="23">
+            <wp:simplePos x="0" y="0"/>
+            <wp:positionH relativeFrom="column">
+              <wp:align>center</wp:align>
+            </wp:positionH>
+            <wp:positionV relativeFrom="paragraph">
+              <wp:posOffset>635</wp:posOffset>
+            </wp:positionV>
+            <wp:extent cx="2000250" cy="1038225"/>
+            <wp:effectExtent l="0" t="0" r="0" b="0"/>
+            <wp:wrapTopAndBottom/>
+            <wp:docPr id="14" name="Image22" descr=""/>
+            <wp:cNvGraphicFramePr>
+              <a:graphicFrameLocks xmlns:a="http://schemas.openxmlformats.org/drawingml/2006/main" noChangeAspect="1"/>
+            </wp:cNvGraphicFramePr>
+            <a:graphic xmlns:a="http://schemas.openxmlformats.org/drawingml/2006/main">
+              <a:graphicData uri="http://schemas.openxmlformats.org/drawingml/2006/picture">
+                <pic:pic xmlns:pic="http://schemas.openxmlformats.org/drawingml/2006/picture">
+                  <pic:nvPicPr>
+                    <pic:cNvPr id="14" name="Image22" descr=""/>
+                    <pic:cNvPicPr>
+                      <a:picLocks noChangeAspect="1" noChangeArrowheads="1"/>
+                    </pic:cNvPicPr>
+                  </pic:nvPicPr>
+                  <pic:blipFill>
+                    <a:blip r:embed="rId16"/>
+                    <a:stretch>
+                      <a:fillRect/>
+                    </a:stretch>
+                  </pic:blipFill>
+                  <pic:spPr bwMode="auto">
+                    <a:xfrm>
+                      <a:off x="0" y="0"/>
+                      <a:ext cx="2000250" cy="1038225"/>
+                    </a:xfrm>
+                    <a:prstGeom prst="rect">
+                      <a:avLst/>
+                    </a:prstGeom>
+                  </pic:spPr>
+                </pic:pic>
+              </a:graphicData>
+            </a:graphic>
+          </wp:anchor>
+        </w:drawing>
+      </w:r>
+    </w:p>
+    <w:p>
+      <w:pPr>
+        <w:pStyle w:val="Normal"/>
+        <w:rPr/>
+      </w:pPr>
+      <w:r>
+        <w:rPr>
+          <w:b w:val="false"/>
+          <w:bCs w:val="false"/>
+        </w:rPr>
+        <w:t xml:space="preserve">Great!  We’re able to use BSCMail to schedule volunteers now.  But we can add a little bit of sophistication to the way we schedule.  Suppose we want to restrict a shift to a certain subset of volunteers.  (For instance, suppose we want to restrict the Door 9:00-10:00 shift to a set of volunteers who are trusted to handle money.)  To do this, we need to create some volunteer roles.  Go back to the Main Window and click the </w:t>
+      </w:r>
+      <w:r>
+        <w:rPr>
+          <w:b/>
+          <w:bCs/>
+        </w:rPr>
+        <w:t>Roles</w:t>
+      </w:r>
+      <w:r>
+        <w:rPr>
+          <w:b w:val="false"/>
+          <w:bCs w:val="false"/>
+        </w:rPr>
+        <w:t xml:space="preserve"> button in the </w:t>
+      </w:r>
+      <w:r>
+        <w:rPr>
+          <w:b/>
+          <w:bCs/>
+        </w:rPr>
+        <w:t>Setup</w:t>
+      </w:r>
+      <w:r>
+        <w:rPr>
+          <w:b w:val="false"/>
+          <w:bCs w:val="false"/>
+        </w:rPr>
+        <w:t xml:space="preserve"> column to launch the </w:t>
+      </w:r>
+      <w:hyperlink w:anchor="_toc238">
+        <w:r>
+          <w:rPr>
+            <w:rStyle w:val="InternetLink"/>
+            <w:b w:val="false"/>
+            <w:bCs w:val="false"/>
+          </w:rPr>
+          <w:t>Manage Roles Window</w:t>
+        </w:r>
+      </w:hyperlink>
+      <w:r>
+        <w:rPr>
+          <w:b w:val="false"/>
+          <w:bCs w:val="false"/>
+        </w:rPr>
+        <w:t>.</w:t>
+      </w:r>
+    </w:p>
+    <w:p>
+      <w:pPr>
+        <w:pStyle w:val="Normal"/>
+        <w:rPr>
+          <w:b w:val="false"/>
+          <w:b w:val="false"/>
+          <w:bCs w:val="false"/>
+        </w:rPr>
+      </w:pPr>
+      <w:r>
+        <w:rPr>
+          <w:b w:val="false"/>
+          <w:bCs w:val="false"/>
+        </w:rPr>
+      </w:r>
+    </w:p>
+    <w:p>
+      <w:pPr>
+        <w:pStyle w:val="Normal"/>
+        <w:rPr>
+          <w:b w:val="false"/>
+          <w:b w:val="false"/>
+          <w:bCs w:val="false"/>
+        </w:rPr>
+      </w:pPr>
+      <w:r>
+        <w:rPr>
+          <w:b w:val="false"/>
+          <w:bCs w:val="false"/>
+        </w:rPr>
+        <w:drawing>
+          <wp:anchor behindDoc="0" distT="0" distB="0" distL="0" distR="0" simplePos="0" locked="0" layoutInCell="1" allowOverlap="1" relativeHeight="24">
+            <wp:simplePos x="0" y="0"/>
+            <wp:positionH relativeFrom="column">
+              <wp:align>center</wp:align>
+            </wp:positionH>
+            <wp:positionV relativeFrom="paragraph">
+              <wp:posOffset>635</wp:posOffset>
+            </wp:positionV>
+            <wp:extent cx="5410200" cy="1619250"/>
+            <wp:effectExtent l="0" t="0" r="0" b="0"/>
+            <wp:wrapTopAndBottom/>
+            <wp:docPr id="15" name="Image23" descr=""/>
+            <wp:cNvGraphicFramePr>
+              <a:graphicFrameLocks xmlns:a="http://schemas.openxmlformats.org/drawingml/2006/main" noChangeAspect="1"/>
+            </wp:cNvGraphicFramePr>
+            <a:graphic xmlns:a="http://schemas.openxmlformats.org/drawingml/2006/main">
+              <a:graphicData uri="http://schemas.openxmlformats.org/drawingml/2006/picture">
+                <pic:pic xmlns:pic="http://schemas.openxmlformats.org/drawingml/2006/picture">
+                  <pic:nvPicPr>
+                    <pic:cNvPr id="15" name="Image23" descr=""/>
+                    <pic:cNvPicPr>
+                      <a:picLocks noChangeAspect="1" noChangeArrowheads="1"/>
+                    </pic:cNvPicPr>
+                  </pic:nvPicPr>
+                  <pic:blipFill>
+                    <a:blip r:embed="rId17"/>
+                    <a:stretch>
+                      <a:fillRect/>
+                    </a:stretch>
+                  </pic:blipFill>
+                  <pic:spPr bwMode="auto">
+                    <a:xfrm>
+                      <a:off x="0" y="0"/>
+                      <a:ext cx="5410200" cy="1619250"/>
+                    </a:xfrm>
+                    <a:prstGeom prst="rect">
+                      <a:avLst/>
+                    </a:prstGeom>
+                  </pic:spPr>
+                </pic:pic>
+              </a:graphicData>
+            </a:graphic>
+          </wp:anchor>
+        </w:drawing>
+      </w:r>
+    </w:p>
+    <w:p>
+      <w:pPr>
+        <w:pStyle w:val="Normal"/>
+        <w:rPr>
+          <w:b w:val="false"/>
+          <w:b w:val="false"/>
+          <w:bCs w:val="false"/>
+        </w:rPr>
+      </w:pPr>
+      <w:r>
+        <w:rPr/>
+      </w:r>
+    </w:p>
+    <w:p>
+      <w:pPr>
+        <w:pStyle w:val="Normal"/>
+        <w:rPr/>
+      </w:pPr>
+      <w:r>
+        <w:rPr>
+          <w:b w:val="false"/>
+          <w:bCs w:val="false"/>
+        </w:rPr>
+        <w:t xml:space="preserve">The Manage </w:t>
+      </w:r>
+      <w:r>
+        <w:rPr>
+          <w:b w:val="false"/>
+          <w:bCs w:val="false"/>
+        </w:rPr>
+        <w:t>Roles</w:t>
+      </w:r>
+      <w:r>
+        <w:rPr>
+          <w:b w:val="false"/>
+          <w:bCs w:val="false"/>
+        </w:rPr>
+        <w:t xml:space="preserve"> Window works similarly to the Manage Shifts Window and Manage Volunteers Window.  Let’s add a new role.  Type “Money handling” in the </w:t>
+      </w:r>
+      <w:r>
+        <w:rPr>
+          <w:b/>
+          <w:bCs/>
+        </w:rPr>
+        <w:t>Name</w:t>
+      </w:r>
+      <w:r>
+        <w:rPr>
+          <w:b w:val="false"/>
+          <w:bCs w:val="false"/>
+        </w:rPr>
+        <w:t xml:space="preserve"> text box and click the </w:t>
+      </w:r>
+      <w:r>
+        <w:rPr>
+          <w:b/>
+          <w:bCs/>
+        </w:rPr>
+        <w:t>Add</w:t>
+      </w:r>
+      <w:r>
+        <w:rPr>
+          <w:b w:val="false"/>
+          <w:bCs w:val="false"/>
+        </w:rPr>
+        <w:t xml:space="preserve"> button.  While we’re at it, let’s add another role called “Customer service”.</w:t>
+      </w:r>
+    </w:p>
+    <w:p>
+      <w:pPr>
+        <w:pStyle w:val="Normal"/>
+        <w:rPr>
+          <w:b w:val="false"/>
+          <w:b w:val="false"/>
+          <w:bCs w:val="false"/>
+        </w:rPr>
+      </w:pPr>
+      <w:r>
+        <w:rPr>
+          <w:b w:val="false"/>
+          <w:bCs w:val="false"/>
+        </w:rPr>
+      </w:r>
+    </w:p>
+    <w:p>
+      <w:pPr>
+        <w:pStyle w:val="Normal"/>
+        <w:rPr>
+          <w:b w:val="false"/>
+          <w:b w:val="false"/>
+          <w:bCs w:val="false"/>
+        </w:rPr>
+      </w:pPr>
+      <w:r>
+        <w:rPr>
+          <w:b w:val="false"/>
+          <w:bCs w:val="false"/>
+        </w:rPr>
+        <w:drawing>
+          <wp:anchor behindDoc="0" distT="0" distB="0" distL="0" distR="0" simplePos="0" locked="0" layoutInCell="1" allowOverlap="1" relativeHeight="25">
+            <wp:simplePos x="0" y="0"/>
+            <wp:positionH relativeFrom="column">
+              <wp:align>center</wp:align>
+            </wp:positionH>
+            <wp:positionV relativeFrom="paragraph">
+              <wp:posOffset>635</wp:posOffset>
+            </wp:positionV>
+            <wp:extent cx="3962400" cy="1771650"/>
+            <wp:effectExtent l="0" t="0" r="0" b="0"/>
+            <wp:wrapTopAndBottom/>
+            <wp:docPr id="16" name="Image24" descr=""/>
+            <wp:cNvGraphicFramePr>
+              <a:graphicFrameLocks xmlns:a="http://schemas.openxmlformats.org/drawingml/2006/main" noChangeAspect="1"/>
+            </wp:cNvGraphicFramePr>
+            <a:graphic xmlns:a="http://schemas.openxmlformats.org/drawingml/2006/main">
+              <a:graphicData uri="http://schemas.openxmlformats.org/drawingml/2006/picture">
+                <pic:pic xmlns:pic="http://schemas.openxmlformats.org/drawingml/2006/picture">
+                  <pic:nvPicPr>
+                    <pic:cNvPr id="16" name="Image24" descr=""/>
+                    <pic:cNvPicPr>
+                      <a:picLocks noChangeAspect="1" noChangeArrowheads="1"/>
+                    </pic:cNvPicPr>
+                  </pic:nvPicPr>
+                  <pic:blipFill>
+                    <a:blip r:embed="rId18"/>
+                    <a:stretch>
+                      <a:fillRect/>
+                    </a:stretch>
+                  </pic:blipFill>
+                  <pic:spPr bwMode="auto">
+                    <a:xfrm>
+                      <a:off x="0" y="0"/>
+                      <a:ext cx="3962400" cy="1771650"/>
+                    </a:xfrm>
+                    <a:prstGeom prst="rect">
+                      <a:avLst/>
+                    </a:prstGeom>
+                  </pic:spPr>
+                </pic:pic>
+              </a:graphicData>
+            </a:graphic>
+          </wp:anchor>
+        </w:drawing>
+      </w:r>
+    </w:p>
+    <w:p>
+      <w:pPr>
+        <w:pStyle w:val="Normal"/>
+        <w:rPr>
+          <w:b w:val="false"/>
+          <w:b w:val="false"/>
+          <w:bCs w:val="false"/>
+        </w:rPr>
+      </w:pPr>
+      <w:r>
+        <w:rPr>
+          <w:b w:val="false"/>
+          <w:bCs w:val="false"/>
+        </w:rPr>
+        <w:t>Good.  Now let’s assign a role to the door shift.  Return to the Manage Shifts Window and select the Door 9:00-10:00 shift.</w:t>
+      </w:r>
+    </w:p>
+    <w:p>
+      <w:pPr>
+        <w:pStyle w:val="Normal"/>
+        <w:rPr>
+          <w:b w:val="false"/>
+          <w:b w:val="false"/>
+          <w:bCs w:val="false"/>
+        </w:rPr>
+      </w:pPr>
+      <w:r>
+        <w:rPr>
+          <w:b w:val="false"/>
+          <w:bCs w:val="false"/>
+        </w:rPr>
+      </w:r>
+    </w:p>
+    <w:p>
+      <w:pPr>
+        <w:pStyle w:val="Normal"/>
+        <w:rPr>
+          <w:b w:val="false"/>
+          <w:b w:val="false"/>
+          <w:bCs w:val="false"/>
+        </w:rPr>
+      </w:pPr>
+      <w:r>
+        <w:rPr>
+          <w:b w:val="false"/>
+          <w:bCs w:val="false"/>
+        </w:rPr>
+        <w:drawing>
+          <wp:anchor behindDoc="0" distT="0" distB="0" distL="0" distR="0" simplePos="0" locked="0" layoutInCell="1" allowOverlap="1" relativeHeight="26">
+            <wp:simplePos x="0" y="0"/>
+            <wp:positionH relativeFrom="column">
+              <wp:align>center</wp:align>
+            </wp:positionH>
+            <wp:positionV relativeFrom="paragraph">
+              <wp:posOffset>635</wp:posOffset>
+            </wp:positionV>
+            <wp:extent cx="5267325" cy="2019300"/>
+            <wp:effectExtent l="0" t="0" r="0" b="0"/>
+            <wp:wrapTopAndBottom/>
+            <wp:docPr id="17" name="Image25" descr=""/>
+            <wp:cNvGraphicFramePr>
+              <a:graphicFrameLocks xmlns:a="http://schemas.openxmlformats.org/drawingml/2006/main" noChangeAspect="1"/>
+            </wp:cNvGraphicFramePr>
+            <a:graphic xmlns:a="http://schemas.openxmlformats.org/drawingml/2006/main">
+              <a:graphicData uri="http://schemas.openxmlformats.org/drawingml/2006/picture">
+                <pic:pic xmlns:pic="http://schemas.openxmlformats.org/drawingml/2006/picture">
+                  <pic:nvPicPr>
+                    <pic:cNvPr id="17" name="Image25" descr=""/>
+                    <pic:cNvPicPr>
+                      <a:picLocks noChangeAspect="1" noChangeArrowheads="1"/>
+                    </pic:cNvPicPr>
+                  </pic:nvPicPr>
+                  <pic:blipFill>
+                    <a:blip r:embed="rId19"/>
+                    <a:stretch>
+                      <a:fillRect/>
+                    </a:stretch>
+                  </pic:blipFill>
+                  <pic:spPr bwMode="auto">
+                    <a:xfrm>
+                      <a:off x="0" y="0"/>
+                      <a:ext cx="5267325" cy="2019300"/>
+                    </a:xfrm>
+                    <a:prstGeom prst="rect">
+                      <a:avLst/>
+                    </a:prstGeom>
+                  </pic:spPr>
+                </pic:pic>
+              </a:graphicData>
+            </a:graphic>
+          </wp:anchor>
+        </w:drawing>
+      </w:r>
+    </w:p>
+    <w:p>
+      <w:pPr>
+        <w:pStyle w:val="Normal"/>
+        <w:rPr>
+          <w:b w:val="false"/>
+          <w:b w:val="false"/>
+          <w:bCs w:val="false"/>
+        </w:rPr>
+      </w:pPr>
+      <w:r>
+        <w:rPr>
+          <w:b w:val="false"/>
+          <w:bCs w:val="false"/>
+        </w:rPr>
+        <w:t xml:space="preserve">When you select a shift, all the defined volunteer roles are listed in the right pane.  All the roles required by the shift will show up as selected.  As you can see, no roles have been selected for this shift.  Select the  “Money handling” role and click the </w:t>
+      </w:r>
+      <w:r>
+        <w:rPr>
+          <w:b/>
+          <w:bCs/>
+        </w:rPr>
+        <w:t>Save</w:t>
+      </w:r>
+      <w:r>
+        <w:rPr>
+          <w:b w:val="false"/>
+          <w:bCs w:val="false"/>
+        </w:rPr>
+        <w:t xml:space="preserve"> button.</w:t>
+      </w:r>
+      <w:r>
+        <w:rPr>
+          <w:rStyle w:val="FootnoteAnchor"/>
+          <w:b w:val="false"/>
+          <w:bCs w:val="false"/>
+        </w:rPr>
+        <w:footnoteReference w:id="2"/>
+      </w:r>
+      <w:r>
+        <w:rPr>
+          <w:b w:val="false"/>
+          <w:bCs w:val="false"/>
+        </w:rPr>
+        <w:t xml:space="preserve">  Now we need to assign this role to a volunteer.  Return to the Manage Volunteers Window and select a volunteer.  Select the “Money handling” role and click the </w:t>
+      </w:r>
+      <w:r>
+        <w:rPr>
+          <w:b/>
+          <w:bCs/>
+        </w:rPr>
+        <w:t>Save</w:t>
+      </w:r>
+      <w:r>
+        <w:rPr>
+          <w:b w:val="false"/>
+          <w:bCs w:val="false"/>
+        </w:rPr>
+        <w:t xml:space="preserve"> button.</w:t>
+      </w:r>
+    </w:p>
+    <w:p>
+      <w:pPr>
+        <w:pStyle w:val="Normal"/>
+        <w:rPr>
+          <w:b w:val="false"/>
+          <w:b w:val="false"/>
+          <w:bCs w:val="false"/>
+        </w:rPr>
+      </w:pPr>
+      <w:r>
+        <w:rPr>
+          <w:b w:val="false"/>
+          <w:bCs w:val="false"/>
+        </w:rPr>
+      </w:r>
+    </w:p>
+    <w:p>
+      <w:pPr>
+        <w:pStyle w:val="Normal"/>
+        <w:rPr>
+          <w:b w:val="false"/>
+          <w:b w:val="false"/>
+          <w:bCs w:val="false"/>
+        </w:rPr>
+      </w:pPr>
+      <w:r>
+        <w:rPr>
+          <w:b w:val="false"/>
+          <w:bCs w:val="false"/>
+        </w:rPr>
+        <w:drawing>
+          <wp:anchor behindDoc="0" distT="0" distB="0" distL="0" distR="0" simplePos="0" locked="0" layoutInCell="1" allowOverlap="1" relativeHeight="27">
+            <wp:simplePos x="0" y="0"/>
+            <wp:positionH relativeFrom="column">
+              <wp:align>center</wp:align>
+            </wp:positionH>
+            <wp:positionV relativeFrom="paragraph">
+              <wp:posOffset>635</wp:posOffset>
+            </wp:positionV>
+            <wp:extent cx="4191000" cy="2514600"/>
+            <wp:effectExtent l="0" t="0" r="0" b="0"/>
+            <wp:wrapTopAndBottom/>
+            <wp:docPr id="18" name="Image26" descr=""/>
+            <wp:cNvGraphicFramePr>
+              <a:graphicFrameLocks xmlns:a="http://schemas.openxmlformats.org/drawingml/2006/main" noChangeAspect="1"/>
+            </wp:cNvGraphicFramePr>
+            <a:graphic xmlns:a="http://schemas.openxmlformats.org/drawingml/2006/main">
+              <a:graphicData uri="http://schemas.openxmlformats.org/drawingml/2006/picture">
+                <pic:pic xmlns:pic="http://schemas.openxmlformats.org/drawingml/2006/picture">
+                  <pic:nvPicPr>
+                    <pic:cNvPr id="18" name="Image26" descr=""/>
+                    <pic:cNvPicPr>
+                      <a:picLocks noChangeAspect="1" noChangeArrowheads="1"/>
+                    </pic:cNvPicPr>
+                  </pic:nvPicPr>
+                  <pic:blipFill>
+                    <a:blip r:embed="rId20"/>
+                    <a:stretch>
+                      <a:fillRect/>
+                    </a:stretch>
+                  </pic:blipFill>
+                  <pic:spPr bwMode="auto">
+                    <a:xfrm>
+                      <a:off x="0" y="0"/>
+                      <a:ext cx="4191000" cy="2514600"/>
+                    </a:xfrm>
+                    <a:prstGeom prst="rect">
+                      <a:avLst/>
+                    </a:prstGeom>
+                  </pic:spPr>
+                </pic:pic>
+              </a:graphicData>
+            </a:graphic>
+          </wp:anchor>
+        </w:drawing>
+      </w:r>
+    </w:p>
+    <w:p>
+      <w:pPr>
+        <w:pStyle w:val="Normal"/>
+        <w:rPr>
+          <w:b w:val="false"/>
+          <w:b w:val="false"/>
+          <w:bCs w:val="false"/>
+        </w:rPr>
+      </w:pPr>
+      <w:r>
+        <w:rPr/>
+      </w:r>
+    </w:p>
+    <w:p>
+      <w:pPr>
+        <w:pStyle w:val="Normal"/>
+        <w:rPr>
+          <w:b w:val="false"/>
+          <w:b w:val="false"/>
+          <w:bCs w:val="false"/>
+        </w:rPr>
+      </w:pPr>
+      <w:r>
+        <w:rPr>
+          <w:b w:val="false"/>
+          <w:bCs w:val="false"/>
+        </w:rPr>
+        <w:t>Now return to the Event Setup Window.  Click the dropdown next to the Door 9:00-10:00 shift.</w:t>
+      </w:r>
+    </w:p>
+    <w:p>
+      <w:pPr>
+        <w:pStyle w:val="Normal"/>
+        <w:rPr>
+          <w:b w:val="false"/>
+          <w:b w:val="false"/>
+          <w:bCs w:val="false"/>
+        </w:rPr>
+      </w:pPr>
+      <w:r>
+        <w:rPr>
+          <w:b w:val="false"/>
+          <w:bCs w:val="false"/>
+        </w:rPr>
+      </w:r>
+    </w:p>
+    <w:p>
+      <w:pPr>
+        <w:pStyle w:val="Normal"/>
+        <w:rPr>
+          <w:b w:val="false"/>
+          <w:b w:val="false"/>
+          <w:bCs w:val="false"/>
+        </w:rPr>
+      </w:pPr>
+      <w:r>
+        <w:rPr>
+          <w:b w:val="false"/>
+          <w:bCs w:val="false"/>
+        </w:rPr>
+        <w:drawing>
+          <wp:anchor behindDoc="0" distT="0" distB="0" distL="0" distR="0" simplePos="0" locked="0" layoutInCell="1" allowOverlap="1" relativeHeight="28">
+            <wp:simplePos x="0" y="0"/>
+            <wp:positionH relativeFrom="column">
+              <wp:align>center</wp:align>
+            </wp:positionH>
+            <wp:positionV relativeFrom="paragraph">
+              <wp:posOffset>635</wp:posOffset>
+            </wp:positionV>
+            <wp:extent cx="2009775" cy="1333500"/>
+            <wp:effectExtent l="0" t="0" r="0" b="0"/>
+            <wp:wrapTopAndBottom/>
+            <wp:docPr id="19" name="Image27" descr=""/>
+            <wp:cNvGraphicFramePr>
+              <a:graphicFrameLocks xmlns:a="http://schemas.openxmlformats.org/drawingml/2006/main" noChangeAspect="1"/>
+            </wp:cNvGraphicFramePr>
+            <a:graphic xmlns:a="http://schemas.openxmlformats.org/drawingml/2006/main">
+              <a:graphicData uri="http://schemas.openxmlformats.org/drawingml/2006/picture">
+                <pic:pic xmlns:pic="http://schemas.openxmlformats.org/drawingml/2006/picture">
+                  <pic:nvPicPr>
+                    <pic:cNvPr id="19" name="Image27" descr=""/>
+                    <pic:cNvPicPr>
+                      <a:picLocks noChangeAspect="1" noChangeArrowheads="1"/>
+                    </pic:cNvPicPr>
+                  </pic:nvPicPr>
+                  <pic:blipFill>
+                    <a:blip r:embed="rId21"/>
+                    <a:stretch>
+                      <a:fillRect/>
+                    </a:stretch>
+                  </pic:blipFill>
+                  <pic:spPr bwMode="auto">
+                    <a:xfrm>
+                      <a:off x="0" y="0"/>
+                      <a:ext cx="2009775" cy="1333500"/>
+                    </a:xfrm>
+                    <a:prstGeom prst="rect">
+                      <a:avLst/>
+                    </a:prstGeom>
+                  </pic:spPr>
+                </pic:pic>
+              </a:graphicData>
+            </a:graphic>
+          </wp:anchor>
+        </w:drawing>
+      </w:r>
+    </w:p>
+    <w:p>
+      <w:pPr>
+        <w:pStyle w:val="Normal"/>
+        <w:rPr/>
+      </w:pPr>
+      <w:r>
+        <w:rPr>
+          <w:b w:val="false"/>
+          <w:bCs w:val="false"/>
+        </w:rPr>
+        <w:t xml:space="preserve">Notice that only the volunteers with the appropriate roles are listed!  </w:t>
+      </w:r>
+      <w:r>
+        <w:rPr>
+          <w:b w:val="false"/>
+          <w:bCs w:val="false"/>
+        </w:rPr>
+        <w:t xml:space="preserve">It would be nice, however, if we could add a bit more information to the event, such as the location.  (The event moves around from week to week.)  Go back to the Main Window and click the </w:t>
+      </w:r>
+      <w:r>
+        <w:rPr>
+          <w:b/>
+          <w:bCs/>
+        </w:rPr>
+        <w:t>Event Properties</w:t>
+      </w:r>
+      <w:r>
+        <w:rPr>
+          <w:b w:val="false"/>
+          <w:bCs w:val="false"/>
+        </w:rPr>
+        <w:t xml:space="preserve"> button in the </w:t>
+      </w:r>
+      <w:r>
+        <w:rPr>
+          <w:b/>
+          <w:bCs/>
+        </w:rPr>
+        <w:t>Manage</w:t>
+      </w:r>
+      <w:r>
+        <w:rPr>
+          <w:b w:val="false"/>
+          <w:bCs w:val="false"/>
+        </w:rPr>
+        <w:t xml:space="preserve"> column </w:t>
+      </w:r>
+      <w:r>
+        <w:rPr>
+          <w:b w:val="false"/>
+          <w:bCs w:val="false"/>
+        </w:rPr>
+        <w:t xml:space="preserve">to launch the </w:t>
+      </w:r>
+      <w:hyperlink w:anchor="_toc313">
+        <w:r>
+          <w:rPr>
+            <w:rStyle w:val="InternetLink"/>
+            <w:b w:val="false"/>
+            <w:bCs w:val="false"/>
+          </w:rPr>
+          <w:t>Manage Event Properties Window</w:t>
+        </w:r>
+      </w:hyperlink>
+      <w:r>
+        <w:rPr>
+          <w:b w:val="false"/>
+          <w:bCs w:val="false"/>
+        </w:rPr>
+        <w:t>.</w:t>
+      </w:r>
+    </w:p>
+    <w:p>
+      <w:pPr>
+        <w:pStyle w:val="Normal"/>
+        <w:rPr>
+          <w:b w:val="false"/>
+          <w:b w:val="false"/>
+          <w:bCs w:val="false"/>
+        </w:rPr>
+      </w:pPr>
+      <w:r>
+        <w:rPr/>
+      </w:r>
+    </w:p>
+    <w:p>
+      <w:pPr>
+        <w:pStyle w:val="Normal"/>
+        <w:rPr>
+          <w:b w:val="false"/>
+          <w:b w:val="false"/>
+          <w:bCs w:val="false"/>
+        </w:rPr>
+      </w:pPr>
+      <w:r>
+        <w:rPr/>
+        <w:drawing>
+          <wp:anchor behindDoc="0" distT="0" distB="0" distL="0" distR="0" simplePos="0" locked="0" layoutInCell="1" allowOverlap="1" relativeHeight="29">
+            <wp:simplePos x="0" y="0"/>
+            <wp:positionH relativeFrom="column">
+              <wp:align>center</wp:align>
+            </wp:positionH>
+            <wp:positionV relativeFrom="paragraph">
+              <wp:posOffset>635</wp:posOffset>
+            </wp:positionV>
+            <wp:extent cx="5419725" cy="1619250"/>
+            <wp:effectExtent l="0" t="0" r="0" b="0"/>
+            <wp:wrapTopAndBottom/>
+            <wp:docPr id="20" name="Image28" descr=""/>
+            <wp:cNvGraphicFramePr>
+              <a:graphicFrameLocks xmlns:a="http://schemas.openxmlformats.org/drawingml/2006/main" noChangeAspect="1"/>
+            </wp:cNvGraphicFramePr>
+            <a:graphic xmlns:a="http://schemas.openxmlformats.org/drawingml/2006/main">
+              <a:graphicData uri="http://schemas.openxmlformats.org/drawingml/2006/picture">
+                <pic:pic xmlns:pic="http://schemas.openxmlformats.org/drawingml/2006/picture">
+                  <pic:nvPicPr>
+                    <pic:cNvPr id="20" name="Image28" descr=""/>
+                    <pic:cNvPicPr>
+                      <a:picLocks noChangeAspect="1" noChangeArrowheads="1"/>
+                    </pic:cNvPicPr>
+                  </pic:nvPicPr>
+                  <pic:blipFill>
+                    <a:blip r:embed="rId22"/>
+                    <a:stretch>
+                      <a:fillRect/>
+                    </a:stretch>
+                  </pic:blipFill>
+                  <pic:spPr bwMode="auto">
+                    <a:xfrm>
+                      <a:off x="0" y="0"/>
+                      <a:ext cx="5419725" cy="1619250"/>
+                    </a:xfrm>
+                    <a:prstGeom prst="rect">
+                      <a:avLst/>
+                    </a:prstGeom>
+                  </pic:spPr>
+                </pic:pic>
+              </a:graphicData>
+            </a:graphic>
+          </wp:anchor>
+        </w:drawing>
+      </w:r>
+    </w:p>
+    <w:p>
+      <w:pPr>
+        <w:pStyle w:val="Normal"/>
+        <w:rPr>
+          <w:b w:val="false"/>
+          <w:b w:val="false"/>
+          <w:bCs w:val="false"/>
+        </w:rPr>
+      </w:pPr>
+      <w:r>
+        <w:rPr>
+          <w:b w:val="false"/>
+          <w:bCs w:val="false"/>
+        </w:rPr>
+        <w:t xml:space="preserve">The Manage </w:t>
+      </w:r>
+      <w:r>
+        <w:rPr>
+          <w:b w:val="false"/>
+          <w:bCs w:val="false"/>
+        </w:rPr>
+        <w:t xml:space="preserve">Event </w:t>
+      </w:r>
+      <w:r>
+        <w:rPr>
+          <w:b w:val="false"/>
+          <w:bCs w:val="false"/>
+        </w:rPr>
+        <w:t xml:space="preserve">Volunteers Window works similarly to the Manage Shifts Window, Manage Volunteers Window, </w:t>
+      </w:r>
+      <w:r>
+        <w:rPr>
+          <w:b w:val="false"/>
+          <w:bCs w:val="false"/>
+        </w:rPr>
+        <w:t>and Manage Role Window.</w:t>
+      </w:r>
+      <w:r>
+        <w:rPr>
+          <w:b w:val="false"/>
+          <w:bCs w:val="false"/>
+        </w:rPr>
+        <w:t xml:space="preserve">  Let’s add a new </w:t>
+      </w:r>
+      <w:r>
+        <w:rPr>
+          <w:b w:val="false"/>
+          <w:bCs w:val="false"/>
+        </w:rPr>
+        <w:t>property</w:t>
+      </w:r>
+      <w:r>
+        <w:rPr>
+          <w:b w:val="false"/>
+          <w:bCs w:val="false"/>
+        </w:rPr>
+        <w:t>.  Type “</w:t>
+      </w:r>
+      <w:r>
+        <w:rPr>
+          <w:b w:val="false"/>
+          <w:bCs w:val="false"/>
+        </w:rPr>
+        <w:t>Location</w:t>
+      </w:r>
+      <w:r>
+        <w:rPr>
+          <w:b w:val="false"/>
+          <w:bCs w:val="false"/>
+        </w:rPr>
+        <w:t xml:space="preserve">” in the </w:t>
+      </w:r>
+      <w:r>
+        <w:rPr>
+          <w:b/>
+          <w:bCs/>
+        </w:rPr>
+        <w:t>Name</w:t>
+      </w:r>
+      <w:r>
+        <w:rPr>
+          <w:b w:val="false"/>
+          <w:bCs w:val="false"/>
+        </w:rPr>
+        <w:t xml:space="preserve"> text box and click the </w:t>
+      </w:r>
+      <w:r>
+        <w:rPr>
+          <w:b/>
+          <w:bCs/>
+        </w:rPr>
+        <w:t>Add</w:t>
+      </w:r>
+      <w:r>
+        <w:rPr>
+          <w:b w:val="false"/>
+          <w:bCs w:val="false"/>
+        </w:rPr>
+        <w:t xml:space="preserve"> button.</w:t>
+      </w:r>
+    </w:p>
+    <w:p>
+      <w:pPr>
+        <w:pStyle w:val="Normal"/>
+        <w:rPr>
+          <w:b w:val="false"/>
+          <w:b w:val="false"/>
+          <w:bCs w:val="false"/>
+        </w:rPr>
+      </w:pPr>
+      <w:r>
+        <w:rPr>
+          <w:b w:val="false"/>
+          <w:bCs w:val="false"/>
+        </w:rPr>
+      </w:r>
+    </w:p>
+    <w:p>
+      <w:pPr>
+        <w:pStyle w:val="Normal"/>
+        <w:rPr>
+          <w:b w:val="false"/>
+          <w:b w:val="false"/>
+          <w:bCs w:val="false"/>
+        </w:rPr>
+      </w:pPr>
+      <w:r>
+        <w:rPr>
+          <w:b w:val="false"/>
+          <w:bCs w:val="false"/>
+        </w:rPr>
+        <w:drawing>
+          <wp:anchor behindDoc="0" distT="0" distB="0" distL="0" distR="0" simplePos="0" locked="0" layoutInCell="1" allowOverlap="1" relativeHeight="30">
+            <wp:simplePos x="0" y="0"/>
+            <wp:positionH relativeFrom="column">
+              <wp:align>center</wp:align>
+            </wp:positionH>
+            <wp:positionV relativeFrom="paragraph">
+              <wp:posOffset>635</wp:posOffset>
+            </wp:positionV>
+            <wp:extent cx="3429000" cy="1771650"/>
+            <wp:effectExtent l="0" t="0" r="0" b="0"/>
+            <wp:wrapTopAndBottom/>
+            <wp:docPr id="21" name="Image29" descr=""/>
+            <wp:cNvGraphicFramePr>
+              <a:graphicFrameLocks xmlns:a="http://schemas.openxmlformats.org/drawingml/2006/main" noChangeAspect="1"/>
+            </wp:cNvGraphicFramePr>
+            <a:graphic xmlns:a="http://schemas.openxmlformats.org/drawingml/2006/main">
+              <a:graphicData uri="http://schemas.openxmlformats.org/drawingml/2006/picture">
+                <pic:pic xmlns:pic="http://schemas.openxmlformats.org/drawingml/2006/picture">
+                  <pic:nvPicPr>
+                    <pic:cNvPr id="21" name="Image29" descr=""/>
+                    <pic:cNvPicPr>
+                      <a:picLocks noChangeAspect="1" noChangeArrowheads="1"/>
+                    </pic:cNvPicPr>
+                  </pic:nvPicPr>
+                  <pic:blipFill>
+                    <a:blip r:embed="rId23"/>
+                    <a:stretch>
+                      <a:fillRect/>
+                    </a:stretch>
+                  </pic:blipFill>
+                  <pic:spPr bwMode="auto">
+                    <a:xfrm>
+                      <a:off x="0" y="0"/>
+                      <a:ext cx="3429000" cy="1771650"/>
+                    </a:xfrm>
+                    <a:prstGeom prst="rect">
+                      <a:avLst/>
+                    </a:prstGeom>
+                  </pic:spPr>
+                </pic:pic>
+              </a:graphicData>
+            </a:graphic>
+          </wp:anchor>
+        </w:drawing>
+      </w:r>
+    </w:p>
+    <w:p>
+      <w:pPr>
+        <w:pStyle w:val="Normal"/>
+        <w:rPr>
+          <w:b w:val="false"/>
+          <w:b w:val="false"/>
+          <w:bCs w:val="false"/>
+        </w:rPr>
+      </w:pPr>
+      <w:r>
+        <w:rPr>
+          <w:b w:val="false"/>
+          <w:bCs w:val="false"/>
+        </w:rPr>
+        <w:t>Now return to the Event Setup Window.</w:t>
+      </w:r>
+    </w:p>
+    <w:p>
+      <w:pPr>
+        <w:pStyle w:val="Normal"/>
+        <w:rPr>
+          <w:b w:val="false"/>
+          <w:b w:val="false"/>
+          <w:bCs w:val="false"/>
+        </w:rPr>
+      </w:pPr>
+      <w:r>
+        <w:rPr>
+          <w:b w:val="false"/>
+          <w:bCs w:val="false"/>
+        </w:rPr>
+      </w:r>
+    </w:p>
+    <w:p>
+      <w:pPr>
+        <w:pStyle w:val="Normal"/>
+        <w:rPr>
+          <w:b w:val="false"/>
+          <w:b w:val="false"/>
+          <w:bCs w:val="false"/>
+        </w:rPr>
+      </w:pPr>
+      <w:r>
+        <w:rPr>
+          <w:b w:val="false"/>
+          <w:bCs w:val="false"/>
+        </w:rPr>
+        <w:drawing>
+          <wp:anchor behindDoc="0" distT="0" distB="0" distL="0" distR="0" simplePos="0" locked="0" layoutInCell="1" allowOverlap="1" relativeHeight="31">
+            <wp:simplePos x="0" y="0"/>
+            <wp:positionH relativeFrom="column">
+              <wp:align>center</wp:align>
+            </wp:positionH>
+            <wp:positionV relativeFrom="paragraph">
+              <wp:posOffset>635</wp:posOffset>
+            </wp:positionV>
+            <wp:extent cx="2000250" cy="1238250"/>
+            <wp:effectExtent l="0" t="0" r="0" b="0"/>
+            <wp:wrapTopAndBottom/>
+            <wp:docPr id="22" name="Image30" descr=""/>
+            <wp:cNvGraphicFramePr>
+              <a:graphicFrameLocks xmlns:a="http://schemas.openxmlformats.org/drawingml/2006/main" noChangeAspect="1"/>
+            </wp:cNvGraphicFramePr>
+            <a:graphic xmlns:a="http://schemas.openxmlformats.org/drawingml/2006/main">
+              <a:graphicData uri="http://schemas.openxmlformats.org/drawingml/2006/picture">
+                <pic:pic xmlns:pic="http://schemas.openxmlformats.org/drawingml/2006/picture">
+                  <pic:nvPicPr>
+                    <pic:cNvPr id="22" name="Image30" descr=""/>
+                    <pic:cNvPicPr>
+                      <a:picLocks noChangeAspect="1" noChangeArrowheads="1"/>
+                    </pic:cNvPicPr>
+                  </pic:nvPicPr>
+                  <pic:blipFill>
+                    <a:blip r:embed="rId24"/>
+                    <a:stretch>
+                      <a:fillRect/>
+                    </a:stretch>
+                  </pic:blipFill>
+                  <pic:spPr bwMode="auto">
+                    <a:xfrm>
+                      <a:off x="0" y="0"/>
+                      <a:ext cx="2000250" cy="1238250"/>
+                    </a:xfrm>
+                    <a:prstGeom prst="rect">
+                      <a:avLst/>
+                    </a:prstGeom>
+                  </pic:spPr>
+                </pic:pic>
+              </a:graphicData>
+            </a:graphic>
+          </wp:anchor>
+        </w:drawing>
+      </w:r>
+    </w:p>
+    <w:p>
+      <w:pPr>
+        <w:pStyle w:val="Normal"/>
+        <w:rPr>
+          <w:b w:val="false"/>
+          <w:b w:val="false"/>
+          <w:bCs w:val="false"/>
+        </w:rPr>
+      </w:pPr>
+      <w:r>
+        <w:rPr>
+          <w:b w:val="false"/>
+          <w:bCs w:val="false"/>
+        </w:rPr>
+        <w:t xml:space="preserve">Notice that “Location” has been added to the Event Setup Window.  We can type any value into this field.  </w:t>
+      </w:r>
+      <w:r>
+        <w:rPr>
+          <w:b w:val="false"/>
+          <w:bCs w:val="false"/>
+        </w:rPr>
+        <w:t>Enter a location.</w:t>
+      </w:r>
+    </w:p>
+    <w:p>
+      <w:pPr>
+        <w:pStyle w:val="Normal"/>
+        <w:rPr>
+          <w:b w:val="false"/>
+          <w:b w:val="false"/>
+          <w:bCs w:val="false"/>
+        </w:rPr>
+      </w:pPr>
+      <w:r>
+        <w:rPr>
+          <w:b w:val="false"/>
+          <w:bCs w:val="false"/>
+        </w:rPr>
+      </w:r>
+    </w:p>
+    <w:p>
+      <w:pPr>
+        <w:pStyle w:val="Normal"/>
+        <w:rPr>
+          <w:b w:val="false"/>
+          <w:b w:val="false"/>
+          <w:bCs w:val="false"/>
+        </w:rPr>
+      </w:pPr>
+      <w:r>
+        <w:rPr>
+          <w:b w:val="false"/>
+          <w:bCs w:val="false"/>
+        </w:rPr>
+        <w:drawing>
+          <wp:anchor behindDoc="0" distT="0" distB="0" distL="0" distR="0" simplePos="0" locked="0" layoutInCell="1" allowOverlap="1" relativeHeight="32">
+            <wp:simplePos x="0" y="0"/>
+            <wp:positionH relativeFrom="column">
+              <wp:align>center</wp:align>
+            </wp:positionH>
+            <wp:positionV relativeFrom="paragraph">
+              <wp:posOffset>635</wp:posOffset>
+            </wp:positionV>
+            <wp:extent cx="2000250" cy="1228725"/>
+            <wp:effectExtent l="0" t="0" r="0" b="0"/>
+            <wp:wrapTopAndBottom/>
+            <wp:docPr id="23" name="Image31" descr=""/>
+            <wp:cNvGraphicFramePr>
+              <a:graphicFrameLocks xmlns:a="http://schemas.openxmlformats.org/drawingml/2006/main" noChangeAspect="1"/>
+            </wp:cNvGraphicFramePr>
+            <a:graphic xmlns:a="http://schemas.openxmlformats.org/drawingml/2006/main">
+              <a:graphicData uri="http://schemas.openxmlformats.org/drawingml/2006/picture">
+                <pic:pic xmlns:pic="http://schemas.openxmlformats.org/drawingml/2006/picture">
+                  <pic:nvPicPr>
+                    <pic:cNvPr id="23" name="Image31" descr=""/>
+                    <pic:cNvPicPr>
+                      <a:picLocks noChangeAspect="1" noChangeArrowheads="1"/>
+                    </pic:cNvPicPr>
+                  </pic:nvPicPr>
+                  <pic:blipFill>
+                    <a:blip r:embed="rId25"/>
+                    <a:stretch>
+                      <a:fillRect/>
+                    </a:stretch>
+                  </pic:blipFill>
+                  <pic:spPr bwMode="auto">
+                    <a:xfrm>
+                      <a:off x="0" y="0"/>
+                      <a:ext cx="2000250" cy="1228725"/>
+                    </a:xfrm>
+                    <a:prstGeom prst="rect">
+                      <a:avLst/>
+                    </a:prstGeom>
+                  </pic:spPr>
+                </pic:pic>
+              </a:graphicData>
+            </a:graphic>
+          </wp:anchor>
+        </w:drawing>
+      </w:r>
+    </w:p>
+    <w:p>
+      <w:pPr>
+        <w:pStyle w:val="Normal"/>
+        <w:rPr>
+          <w:b w:val="false"/>
+          <w:b w:val="false"/>
+          <w:bCs w:val="false"/>
+        </w:rPr>
+      </w:pPr>
+      <w:r>
+        <w:rPr>
+          <w:b w:val="false"/>
+          <w:bCs w:val="false"/>
+        </w:rPr>
+        <w:t xml:space="preserve">It is possible to enter a default value for a property.  (Say, if the event can move from week to week but is usually in one specific place.)  Return to the Manage Event Property Window, select “Location” from the list </w:t>
+      </w:r>
+      <w:r>
+        <w:rPr>
+          <w:b w:val="false"/>
+          <w:bCs w:val="false"/>
+        </w:rPr>
+        <w:t>and enter a default value.</w:t>
+      </w:r>
+    </w:p>
+    <w:p>
+      <w:pPr>
+        <w:pStyle w:val="Normal"/>
+        <w:rPr>
+          <w:b w:val="false"/>
+          <w:b w:val="false"/>
+          <w:bCs w:val="false"/>
+        </w:rPr>
+      </w:pPr>
+      <w:r>
+        <w:rPr>
+          <w:b w:val="false"/>
+          <w:bCs w:val="false"/>
+        </w:rPr>
+      </w:r>
+    </w:p>
+    <w:p>
+      <w:pPr>
+        <w:pStyle w:val="Normal"/>
+        <w:rPr>
+          <w:b w:val="false"/>
+          <w:b w:val="false"/>
+          <w:bCs w:val="false"/>
+        </w:rPr>
+      </w:pPr>
+      <w:r>
+        <w:rPr>
+          <w:b w:val="false"/>
+          <w:bCs w:val="false"/>
+        </w:rPr>
+        <w:drawing>
+          <wp:anchor behindDoc="0" distT="0" distB="0" distL="0" distR="0" simplePos="0" locked="0" layoutInCell="1" allowOverlap="1" relativeHeight="33">
+            <wp:simplePos x="0" y="0"/>
+            <wp:positionH relativeFrom="column">
+              <wp:align>center</wp:align>
+            </wp:positionH>
+            <wp:positionV relativeFrom="paragraph">
+              <wp:posOffset>635</wp:posOffset>
+            </wp:positionV>
+            <wp:extent cx="4181475" cy="1771650"/>
+            <wp:effectExtent l="0" t="0" r="0" b="0"/>
+            <wp:wrapTopAndBottom/>
+            <wp:docPr id="24" name="Image33" descr=""/>
+            <wp:cNvGraphicFramePr>
+              <a:graphicFrameLocks xmlns:a="http://schemas.openxmlformats.org/drawingml/2006/main" noChangeAspect="1"/>
+            </wp:cNvGraphicFramePr>
+            <a:graphic xmlns:a="http://schemas.openxmlformats.org/drawingml/2006/main">
+              <a:graphicData uri="http://schemas.openxmlformats.org/drawingml/2006/picture">
+                <pic:pic xmlns:pic="http://schemas.openxmlformats.org/drawingml/2006/picture">
+                  <pic:nvPicPr>
+                    <pic:cNvPr id="24" name="Image33" descr=""/>
+                    <pic:cNvPicPr>
+                      <a:picLocks noChangeAspect="1" noChangeArrowheads="1"/>
+                    </pic:cNvPicPr>
+                  </pic:nvPicPr>
+                  <pic:blipFill>
+                    <a:blip r:embed="rId26"/>
+                    <a:stretch>
+                      <a:fillRect/>
+                    </a:stretch>
+                  </pic:blipFill>
+                  <pic:spPr bwMode="auto">
+                    <a:xfrm>
+                      <a:off x="0" y="0"/>
+                      <a:ext cx="4181475" cy="1771650"/>
+                    </a:xfrm>
+                    <a:prstGeom prst="rect">
+                      <a:avLst/>
+                    </a:prstGeom>
+                  </pic:spPr>
+                </pic:pic>
+              </a:graphicData>
+            </a:graphic>
+          </wp:anchor>
+        </w:drawing>
+      </w:r>
+    </w:p>
+    <w:p>
+      <w:pPr>
+        <w:pStyle w:val="Normal"/>
+        <w:rPr>
+          <w:b w:val="false"/>
+          <w:b w:val="false"/>
+          <w:bCs w:val="false"/>
+        </w:rPr>
+      </w:pPr>
+      <w:r>
+        <w:rPr>
+          <w:b w:val="false"/>
+          <w:bCs w:val="false"/>
+        </w:rPr>
+        <w:t>The Event Setup Window will display the default value for any event property when it is first opened.  You may change value for the event by typing in the Event Setup Window.  (This will not affect the default value.)</w:t>
+      </w:r>
+    </w:p>
+    <w:p>
+      <w:pPr>
+        <w:pStyle w:val="Normal"/>
+        <w:rPr>
+          <w:b w:val="false"/>
+          <w:b w:val="false"/>
+          <w:bCs w:val="false"/>
+        </w:rPr>
+      </w:pPr>
+      <w:r>
+        <w:rPr>
+          <w:b w:val="false"/>
+          <w:bCs w:val="false"/>
+        </w:rPr>
+      </w:r>
+    </w:p>
+    <w:p>
+      <w:pPr>
+        <w:pStyle w:val="Normal"/>
+        <w:rPr>
+          <w:b w:val="false"/>
+          <w:b w:val="false"/>
+          <w:bCs w:val="false"/>
+        </w:rPr>
+      </w:pPr>
+      <w:r>
+        <w:rPr>
+          <w:b w:val="false"/>
+          <w:bCs w:val="false"/>
+        </w:rPr>
+        <w:t xml:space="preserve">The event is looking pretty good now.  Let’s create the scheduling email.  Assign some volunteers to the shifts, then go back to the Main Window and click the </w:t>
+      </w:r>
+      <w:r>
+        <w:rPr>
+          <w:b/>
+          <w:bCs/>
+        </w:rPr>
+        <w:t>Email</w:t>
+      </w:r>
+      <w:r>
+        <w:rPr>
+          <w:b w:val="false"/>
+          <w:bCs w:val="false"/>
+        </w:rPr>
+        <w:t xml:space="preserve"> button in the </w:t>
+      </w:r>
+      <w:r>
+        <w:rPr>
+          <w:b/>
+          <w:bCs/>
+        </w:rPr>
+        <w:t>Create</w:t>
+      </w:r>
+      <w:r>
+        <w:rPr>
+          <w:b w:val="false"/>
+          <w:bCs w:val="false"/>
+        </w:rPr>
+        <w:t xml:space="preserve"> column to launch the </w:t>
+      </w:r>
+      <w:hyperlink w:anchor="_toc335">
+        <w:r>
+          <w:rPr>
+            <w:rStyle w:val="InternetLink"/>
+            <w:b w:val="false"/>
+            <w:bCs w:val="false"/>
+          </w:rPr>
+          <w:t>Event Email Text Window</w:t>
+        </w:r>
+      </w:hyperlink>
+      <w:r>
+        <w:rPr>
+          <w:b w:val="false"/>
+          <w:bCs w:val="false"/>
+        </w:rPr>
+        <w:t>.</w:t>
+      </w:r>
+    </w:p>
+    <w:p>
+      <w:pPr>
+        <w:pStyle w:val="Normal"/>
+        <w:rPr>
+          <w:b w:val="false"/>
+          <w:b w:val="false"/>
+          <w:bCs w:val="false"/>
+        </w:rPr>
+      </w:pPr>
+      <w:r>
+        <w:rPr>
+          <w:b w:val="false"/>
+          <w:bCs w:val="false"/>
+        </w:rPr>
+      </w:r>
+    </w:p>
+    <w:p>
+      <w:pPr>
+        <w:pStyle w:val="Normal"/>
+        <w:rPr>
+          <w:b w:val="false"/>
+          <w:b w:val="false"/>
+          <w:bCs w:val="false"/>
+        </w:rPr>
+      </w:pPr>
+      <w:r>
+        <w:rPr>
+          <w:b w:val="false"/>
+          <w:bCs w:val="false"/>
+        </w:rPr>
+        <w:drawing>
+          <wp:anchor behindDoc="0" distT="0" distB="0" distL="0" distR="0" simplePos="0" locked="0" layoutInCell="1" allowOverlap="1" relativeHeight="34">
+            <wp:simplePos x="0" y="0"/>
+            <wp:positionH relativeFrom="column">
+              <wp:align>center</wp:align>
+            </wp:positionH>
+            <wp:positionV relativeFrom="paragraph">
+              <wp:posOffset>635</wp:posOffset>
+            </wp:positionV>
+            <wp:extent cx="6332220" cy="3279140"/>
+            <wp:effectExtent l="0" t="0" r="0" b="0"/>
+            <wp:wrapTopAndBottom/>
+            <wp:docPr id="25" name="Image32" descr=""/>
+            <wp:cNvGraphicFramePr>
+              <a:graphicFrameLocks xmlns:a="http://schemas.openxmlformats.org/drawingml/2006/main" noChangeAspect="1"/>
+            </wp:cNvGraphicFramePr>
+            <a:graphic xmlns:a="http://schemas.openxmlformats.org/drawingml/2006/main">
+              <a:graphicData uri="http://schemas.openxmlformats.org/drawingml/2006/picture">
+                <pic:pic xmlns:pic="http://schemas.openxmlformats.org/drawingml/2006/picture">
+                  <pic:nvPicPr>
+                    <pic:cNvPr id="25" name="Image32" descr=""/>
+                    <pic:cNvPicPr>
+                      <a:picLocks noChangeAspect="1" noChangeArrowheads="1"/>
+                    </pic:cNvPicPr>
+                  </pic:nvPicPr>
+                  <pic:blipFill>
+                    <a:blip r:embed="rId27"/>
+                    <a:stretch>
+                      <a:fillRect/>
+                    </a:stretch>
+                  </pic:blipFill>
+                  <pic:spPr bwMode="auto">
+                    <a:xfrm>
+                      <a:off x="0" y="0"/>
+                      <a:ext cx="6332220" cy="3279140"/>
+                    </a:xfrm>
+                    <a:prstGeom prst="rect">
+                      <a:avLst/>
+                    </a:prstGeom>
+                  </pic:spPr>
+                </pic:pic>
+              </a:graphicData>
+            </a:graphic>
+          </wp:anchor>
+        </w:drawing>
+      </w:r>
+    </w:p>
+    <w:p>
+      <w:pPr>
+        <w:pStyle w:val="Normal"/>
+        <w:rPr>
+          <w:b w:val="false"/>
+          <w:b w:val="false"/>
+          <w:bCs w:val="false"/>
+        </w:rPr>
+      </w:pPr>
+      <w:r>
+        <w:rPr>
+          <w:b w:val="false"/>
+          <w:bCs w:val="false"/>
+        </w:rPr>
+        <w:t xml:space="preserve">Well, that’s helpful at least.  The email addresses of all the volunteers are listed in the </w:t>
+      </w:r>
+      <w:r>
+        <w:rPr>
+          <w:b/>
+          <w:bCs/>
+        </w:rPr>
+        <w:t>To</w:t>
+      </w:r>
+      <w:r>
+        <w:rPr>
+          <w:b w:val="false"/>
+          <w:bCs w:val="false"/>
+        </w:rPr>
+        <w:t xml:space="preserve"> </w:t>
+      </w:r>
+      <w:r>
+        <w:rPr>
+          <w:b w:val="false"/>
+          <w:bCs w:val="false"/>
+        </w:rPr>
+        <w:t>field</w:t>
+      </w:r>
+      <w:r>
+        <w:rPr>
+          <w:b w:val="false"/>
+          <w:bCs w:val="false"/>
+        </w:rPr>
+        <w:t xml:space="preserve">, an appropriate subject line has been placed in the </w:t>
+      </w:r>
+      <w:r>
+        <w:rPr>
+          <w:b/>
+          <w:bCs/>
+        </w:rPr>
+        <w:t>Subject</w:t>
+      </w:r>
+      <w:r>
+        <w:rPr>
+          <w:b w:val="false"/>
+          <w:bCs w:val="false"/>
+        </w:rPr>
+        <w:t xml:space="preserve"> </w:t>
+      </w:r>
+      <w:r>
+        <w:rPr>
+          <w:b w:val="false"/>
+          <w:bCs w:val="false"/>
+        </w:rPr>
+        <w:t>field</w:t>
+      </w:r>
+      <w:r>
+        <w:rPr>
+          <w:b w:val="false"/>
+          <w:bCs w:val="false"/>
+        </w:rPr>
+        <w:t xml:space="preserve">, and the event properties and volunteer schedule have been placed in the </w:t>
+      </w:r>
+      <w:r>
+        <w:rPr>
+          <w:b/>
+          <w:bCs/>
+        </w:rPr>
+        <w:t>Text</w:t>
+      </w:r>
+      <w:r>
+        <w:rPr>
+          <w:b w:val="false"/>
+          <w:bCs w:val="false"/>
+        </w:rPr>
+        <w:t xml:space="preserve"> </w:t>
+      </w:r>
+      <w:r>
+        <w:rPr>
+          <w:b w:val="false"/>
+          <w:bCs w:val="false"/>
+        </w:rPr>
+        <w:t>field</w:t>
+      </w:r>
+      <w:r>
+        <w:rPr>
+          <w:b w:val="false"/>
+          <w:bCs w:val="false"/>
+        </w:rPr>
+        <w:t xml:space="preserve">.  It would be nice if we could </w:t>
+      </w:r>
+      <w:r>
+        <w:rPr>
+          <w:b w:val="false"/>
+          <w:bCs w:val="false"/>
+        </w:rPr>
+        <w:t xml:space="preserve">add a bit more detail, though.  Close this window, return to the Main Window, and click the </w:t>
+      </w:r>
+      <w:r>
+        <w:rPr>
+          <w:b/>
+          <w:bCs/>
+        </w:rPr>
+        <w:t>Email</w:t>
+      </w:r>
+      <w:r>
+        <w:rPr>
+          <w:b w:val="false"/>
+          <w:bCs w:val="false"/>
+        </w:rPr>
+        <w:t xml:space="preserve"> button in the </w:t>
+      </w:r>
+      <w:r>
+        <w:rPr>
+          <w:b/>
+          <w:bCs/>
+        </w:rPr>
+        <w:t>Manage</w:t>
+      </w:r>
+      <w:r>
+        <w:rPr>
+          <w:b w:val="false"/>
+          <w:bCs w:val="false"/>
+        </w:rPr>
+        <w:t xml:space="preserve"> column to launch the </w:t>
+      </w:r>
+      <w:hyperlink w:anchor="_toc307">
+        <w:r>
+          <w:rPr>
+            <w:rStyle w:val="InternetLink"/>
+            <w:b w:val="false"/>
+            <w:bCs w:val="false"/>
+          </w:rPr>
+          <w:t>Manage Email Window</w:t>
+        </w:r>
+      </w:hyperlink>
+      <w:r>
+        <w:rPr>
+          <w:b w:val="false"/>
+          <w:bCs w:val="false"/>
+        </w:rPr>
+        <w:t>.</w:t>
+      </w:r>
+    </w:p>
+    <w:p>
+      <w:pPr>
+        <w:pStyle w:val="Normal"/>
+        <w:rPr>
+          <w:b w:val="false"/>
+          <w:b w:val="false"/>
+          <w:bCs w:val="false"/>
+        </w:rPr>
+      </w:pPr>
+      <w:r>
+        <w:rPr>
+          <w:b w:val="false"/>
+          <w:bCs w:val="false"/>
+        </w:rPr>
+      </w:r>
+    </w:p>
+    <w:p>
+      <w:pPr>
+        <w:pStyle w:val="Normal"/>
+        <w:rPr>
+          <w:b w:val="false"/>
+          <w:b w:val="false"/>
+          <w:bCs w:val="false"/>
+        </w:rPr>
+      </w:pPr>
+      <w:r>
+        <w:rPr>
+          <w:b w:val="false"/>
+          <w:bCs w:val="false"/>
+        </w:rPr>
+        <w:drawing>
+          <wp:anchor behindDoc="0" distT="0" distB="0" distL="0" distR="0" simplePos="0" locked="0" layoutInCell="1" allowOverlap="1" relativeHeight="35">
+            <wp:simplePos x="0" y="0"/>
+            <wp:positionH relativeFrom="column">
+              <wp:align>center</wp:align>
+            </wp:positionH>
+            <wp:positionV relativeFrom="paragraph">
+              <wp:posOffset>635</wp:posOffset>
+            </wp:positionV>
+            <wp:extent cx="5762625" cy="4371975"/>
+            <wp:effectExtent l="0" t="0" r="0" b="0"/>
+            <wp:wrapTopAndBottom/>
+            <wp:docPr id="26" name="Image34" descr=""/>
+            <wp:cNvGraphicFramePr>
+              <a:graphicFrameLocks xmlns:a="http://schemas.openxmlformats.org/drawingml/2006/main" noChangeAspect="1"/>
+            </wp:cNvGraphicFramePr>
+            <a:graphic xmlns:a="http://schemas.openxmlformats.org/drawingml/2006/main">
+              <a:graphicData uri="http://schemas.openxmlformats.org/drawingml/2006/picture">
+                <pic:pic xmlns:pic="http://schemas.openxmlformats.org/drawingml/2006/picture">
+                  <pic:nvPicPr>
+                    <pic:cNvPr id="26" name="Image34" descr=""/>
+                    <pic:cNvPicPr>
+                      <a:picLocks noChangeAspect="1" noChangeArrowheads="1"/>
+                    </pic:cNvPicPr>
+                  </pic:nvPicPr>
+                  <pic:blipFill>
+                    <a:blip r:embed="rId28"/>
+                    <a:stretch>
+                      <a:fillRect/>
+                    </a:stretch>
+                  </pic:blipFill>
+                  <pic:spPr bwMode="auto">
+                    <a:xfrm>
+                      <a:off x="0" y="0"/>
+                      <a:ext cx="5762625" cy="4371975"/>
+                    </a:xfrm>
+                    <a:prstGeom prst="rect">
+                      <a:avLst/>
+                    </a:prstGeom>
+                  </pic:spPr>
+                </pic:pic>
+              </a:graphicData>
+            </a:graphic>
+          </wp:anchor>
+        </w:drawing>
+      </w:r>
+    </w:p>
+    <w:p>
+      <w:pPr>
+        <w:pStyle w:val="Normal"/>
+        <w:rPr>
+          <w:b w:val="false"/>
+          <w:b w:val="false"/>
+          <w:bCs w:val="false"/>
+        </w:rPr>
+      </w:pPr>
+      <w:r>
+        <w:rPr>
+          <w:b w:val="false"/>
+          <w:bCs w:val="false"/>
+        </w:rPr>
+        <w:t xml:space="preserve">This window allows you to define the email template.  The text in the </w:t>
+      </w:r>
+      <w:r>
+        <w:rPr>
+          <w:b/>
+          <w:bCs/>
+        </w:rPr>
+        <w:t>Pre-schedule text</w:t>
+      </w:r>
+      <w:r>
+        <w:rPr>
+          <w:b w:val="false"/>
+          <w:bCs w:val="false"/>
+        </w:rPr>
+        <w:t xml:space="preserve"> field will appear before the event schedule, while the text in the </w:t>
+      </w:r>
+      <w:r>
+        <w:rPr>
+          <w:b/>
+          <w:bCs/>
+        </w:rPr>
+        <w:t>Post-schedule text</w:t>
+      </w:r>
+      <w:r>
+        <w:rPr>
+          <w:b w:val="false"/>
+          <w:bCs w:val="false"/>
+        </w:rPr>
+        <w:t xml:space="preserve"> field will appear after.  Try typing some text into the fields.  The text will be automatically saved as you type.</w:t>
+      </w:r>
+    </w:p>
+    <w:p>
+      <w:pPr>
+        <w:pStyle w:val="Normal"/>
+        <w:rPr>
+          <w:b w:val="false"/>
+          <w:b w:val="false"/>
+          <w:bCs w:val="false"/>
+        </w:rPr>
+      </w:pPr>
+      <w:r>
+        <w:rPr>
+          <w:b w:val="false"/>
+          <w:bCs w:val="false"/>
+        </w:rPr>
+      </w:r>
+    </w:p>
+    <w:p>
+      <w:pPr>
+        <w:pStyle w:val="Normal"/>
+        <w:rPr>
+          <w:b w:val="false"/>
+          <w:b w:val="false"/>
+          <w:bCs w:val="false"/>
+        </w:rPr>
+      </w:pPr>
+      <w:r>
+        <w:rPr>
+          <w:b w:val="false"/>
+          <w:bCs w:val="false"/>
+        </w:rPr>
+        <w:drawing>
+          <wp:anchor behindDoc="0" distT="0" distB="0" distL="0" distR="0" simplePos="0" locked="0" layoutInCell="1" allowOverlap="1" relativeHeight="36">
+            <wp:simplePos x="0" y="0"/>
+            <wp:positionH relativeFrom="column">
+              <wp:align>center</wp:align>
+            </wp:positionH>
+            <wp:positionV relativeFrom="paragraph">
+              <wp:posOffset>635</wp:posOffset>
+            </wp:positionV>
+            <wp:extent cx="5762625" cy="4371975"/>
+            <wp:effectExtent l="0" t="0" r="0" b="0"/>
+            <wp:wrapTopAndBottom/>
+            <wp:docPr id="27" name="Image35" descr=""/>
+            <wp:cNvGraphicFramePr>
+              <a:graphicFrameLocks xmlns:a="http://schemas.openxmlformats.org/drawingml/2006/main" noChangeAspect="1"/>
+            </wp:cNvGraphicFramePr>
+            <a:graphic xmlns:a="http://schemas.openxmlformats.org/drawingml/2006/main">
+              <a:graphicData uri="http://schemas.openxmlformats.org/drawingml/2006/picture">
+                <pic:pic xmlns:pic="http://schemas.openxmlformats.org/drawingml/2006/picture">
+                  <pic:nvPicPr>
+                    <pic:cNvPr id="27" name="Image35" descr=""/>
+                    <pic:cNvPicPr>
+                      <a:picLocks noChangeAspect="1" noChangeArrowheads="1"/>
+                    </pic:cNvPicPr>
+                  </pic:nvPicPr>
+                  <pic:blipFill>
+                    <a:blip r:embed="rId29"/>
+                    <a:stretch>
+                      <a:fillRect/>
+                    </a:stretch>
+                  </pic:blipFill>
+                  <pic:spPr bwMode="auto">
+                    <a:xfrm>
+                      <a:off x="0" y="0"/>
+                      <a:ext cx="5762625" cy="4371975"/>
+                    </a:xfrm>
+                    <a:prstGeom prst="rect">
+                      <a:avLst/>
+                    </a:prstGeom>
+                  </pic:spPr>
+                </pic:pic>
+              </a:graphicData>
+            </a:graphic>
+          </wp:anchor>
+        </w:drawing>
+      </w:r>
+    </w:p>
+    <w:p>
+      <w:pPr>
+        <w:pStyle w:val="Normal"/>
+        <w:rPr>
+          <w:b w:val="false"/>
+          <w:b w:val="false"/>
+          <w:bCs w:val="false"/>
+        </w:rPr>
+      </w:pPr>
+      <w:r>
+        <w:rPr>
+          <w:b w:val="false"/>
+          <w:bCs w:val="false"/>
+        </w:rPr>
+        <w:t>Now re-open the Email Text Window.</w:t>
+      </w:r>
+    </w:p>
+    <w:p>
+      <w:pPr>
+        <w:pStyle w:val="Normal"/>
+        <w:rPr>
+          <w:b w:val="false"/>
+          <w:b w:val="false"/>
+          <w:bCs w:val="false"/>
+        </w:rPr>
+      </w:pPr>
+      <w:r>
+        <w:rPr>
+          <w:b w:val="false"/>
+          <w:bCs w:val="false"/>
+        </w:rPr>
+      </w:r>
+    </w:p>
+    <w:p>
+      <w:pPr>
+        <w:pStyle w:val="Normal"/>
+        <w:rPr/>
+      </w:pPr>
+      <w:r>
+        <w:rPr/>
+        <w:drawing>
+          <wp:anchor behindDoc="0" distT="0" distB="0" distL="0" distR="0" simplePos="0" locked="0" layoutInCell="1" allowOverlap="1" relativeHeight="37">
+            <wp:simplePos x="0" y="0"/>
+            <wp:positionH relativeFrom="column">
+              <wp:align>center</wp:align>
+            </wp:positionH>
+            <wp:positionV relativeFrom="paragraph">
+              <wp:posOffset>635</wp:posOffset>
+            </wp:positionV>
+            <wp:extent cx="6332220" cy="3282315"/>
+            <wp:effectExtent l="0" t="0" r="0" b="0"/>
+            <wp:wrapSquare wrapText="largest"/>
+            <wp:docPr id="28" name="Image36" descr=""/>
+            <wp:cNvGraphicFramePr>
+              <a:graphicFrameLocks xmlns:a="http://schemas.openxmlformats.org/drawingml/2006/main" noChangeAspect="1"/>
+            </wp:cNvGraphicFramePr>
+            <a:graphic xmlns:a="http://schemas.openxmlformats.org/drawingml/2006/main">
+              <a:graphicData uri="http://schemas.openxmlformats.org/drawingml/2006/picture">
+                <pic:pic xmlns:pic="http://schemas.openxmlformats.org/drawingml/2006/picture">
+                  <pic:nvPicPr>
+                    <pic:cNvPr id="28" name="Image36" descr=""/>
+                    <pic:cNvPicPr>
+                      <a:picLocks noChangeAspect="1" noChangeArrowheads="1"/>
+                    </pic:cNvPicPr>
+                  </pic:nvPicPr>
+                  <pic:blipFill>
+                    <a:blip r:embed="rId30"/>
+                    <a:stretch>
+                      <a:fillRect/>
+                    </a:stretch>
+                  </pic:blipFill>
+                  <pic:spPr bwMode="auto">
+                    <a:xfrm>
+                      <a:off x="0" y="0"/>
+                      <a:ext cx="6332220" cy="3282315"/>
+                    </a:xfrm>
+                    <a:prstGeom prst="rect">
+                      <a:avLst/>
+                    </a:prstGeom>
+                  </pic:spPr>
+                </pic:pic>
+              </a:graphicData>
+            </a:graphic>
+          </wp:anchor>
+        </w:drawing>
+      </w:r>
+    </w:p>
+    <w:p>
+      <w:pPr>
+        <w:pStyle w:val="Normal"/>
+        <w:rPr/>
+      </w:pPr>
+      <w:r>
+        <w:rPr/>
+      </w:r>
+    </w:p>
+    <w:p>
+      <w:pPr>
+        <w:pStyle w:val="Normal"/>
+        <w:rPr>
+          <w:b w:val="false"/>
+          <w:b w:val="false"/>
+          <w:bCs w:val="false"/>
+        </w:rPr>
+      </w:pPr>
+      <w:r>
+        <w:rPr>
+          <w:b w:val="false"/>
+          <w:bCs w:val="false"/>
+        </w:rPr>
+      </w:r>
+    </w:p>
+    <w:p>
+      <w:pPr>
+        <w:pStyle w:val="Normal"/>
+        <w:rPr>
+          <w:b w:val="false"/>
+          <w:b w:val="false"/>
+          <w:bCs w:val="false"/>
+        </w:rPr>
+      </w:pPr>
+      <w:r>
+        <w:rPr>
+          <w:b w:val="false"/>
+          <w:bCs w:val="false"/>
+        </w:rPr>
+      </w:r>
+    </w:p>
+    <w:p>
+      <w:pPr>
+        <w:pStyle w:val="Normal"/>
+        <w:rPr>
+          <w:b w:val="false"/>
+          <w:b w:val="false"/>
+          <w:bCs w:val="false"/>
+        </w:rPr>
+      </w:pPr>
+      <w:r>
+        <w:rPr>
+          <w:b w:val="false"/>
+          <w:bCs w:val="false"/>
+        </w:rPr>
+      </w:r>
+    </w:p>
+    <w:p>
+      <w:pPr>
+        <w:pStyle w:val="Normal"/>
+        <w:rPr/>
+      </w:pPr>
+      <w:r>
+        <w:rPr/>
+      </w:r>
+    </w:p>
+    <w:p>
+      <w:pPr>
+        <w:pStyle w:val="Normal"/>
+        <w:rPr/>
+      </w:pPr>
+      <w:r>
+        <w:rPr/>
+      </w:r>
+    </w:p>
+    <w:p>
+      <w:pPr>
+        <w:pStyle w:val="Normal"/>
+        <w:rPr/>
+      </w:pPr>
+      <w:r>
+        <w:rPr/>
+      </w:r>
+    </w:p>
+    <w:p>
+      <w:pPr>
+        <w:pStyle w:val="Normal"/>
+        <w:rPr/>
+      </w:pPr>
+      <w:r>
+        <w:rPr/>
+      </w:r>
+    </w:p>
+    <w:p>
+      <w:pPr>
+        <w:pStyle w:val="Normal"/>
+        <w:rPr/>
+      </w:pPr>
+      <w:r>
+        <w:rPr/>
+        <w:t>//</w:t>
+      </w:r>
+    </w:p>
+    <w:p>
+      <w:pPr>
+        <w:pStyle w:val="Normal"/>
+        <w:rPr/>
+      </w:pPr>
+      <w:r>
+        <w:rPr/>
+      </w:r>
+    </w:p>
+    <w:p>
+      <w:pPr>
+        <w:pStyle w:val="Normal"/>
+        <w:rPr/>
+      </w:pPr>
+      <w:r>
+        <w:rPr/>
+        <w:t>Create event.  Looks bland.</w:t>
+      </w:r>
+    </w:p>
+    <w:p>
+      <w:pPr>
+        <w:pStyle w:val="Normal"/>
+        <w:rPr/>
+      </w:pPr>
+      <w:r>
+        <w:rPr/>
+        <w:t>Add some shifts.  Looks better.  But dropdowns look funny.</w:t>
+      </w:r>
+    </w:p>
+    <w:p>
+      <w:pPr>
+        <w:pStyle w:val="Normal"/>
+        <w:rPr/>
+      </w:pPr>
+      <w:r>
+        <w:rPr/>
+        <w:t>Add some volunteers.  Great!  But some volunteers should be restricted.</w:t>
+      </w:r>
+    </w:p>
+    <w:p>
+      <w:pPr>
+        <w:pStyle w:val="Normal"/>
+        <w:rPr/>
+      </w:pPr>
+      <w:r>
+        <w:rPr/>
+        <w:t>Add some roles.  Event looks a little sparse.</w:t>
+      </w:r>
+    </w:p>
+    <w:p>
+      <w:pPr>
+        <w:pStyle w:val="Normal"/>
+        <w:rPr/>
+      </w:pPr>
+      <w:r>
+        <w:rPr/>
+        <w:t>Add some event properties.</w:t>
+      </w:r>
+    </w:p>
+    <w:p>
+      <w:pPr>
+        <w:pStyle w:val="Normal"/>
+        <w:rPr/>
+      </w:pPr>
+      <w:r>
+        <w:rPr/>
+        <w:t>Create email.  Looks vanilla.</w:t>
+      </w:r>
+    </w:p>
+    <w:p>
+      <w:pPr>
+        <w:pStyle w:val="Normal"/>
+        <w:rPr/>
+      </w:pPr>
+      <w:r>
+        <w:rPr/>
+        <w:t>Edit the email template.  Looks great!</w:t>
+      </w:r>
+    </w:p>
+    <w:p>
+      <w:pPr>
+        <w:pStyle w:val="Normal"/>
+        <w:rPr/>
+      </w:pPr>
+      <w:r>
+        <w:rPr/>
+      </w:r>
+    </w:p>
+    <w:p>
+      <w:pPr>
+        <w:pStyle w:val="Normal"/>
+        <w:rPr/>
+      </w:pPr>
+      <w:r>
+        <w:rPr/>
+      </w:r>
+    </w:p>
+    <w:p>
+      <w:pPr>
+        <w:pStyle w:val="Normal"/>
+        <w:rPr/>
+      </w:pPr>
+      <w:r>
+        <w:rPr/>
+        <w:t xml:space="preserve">Now that’s a good-looking email!  You can edit any of the fields in this window; it will not change the email template.  You can copy and paste the text into an email program, or click the </w:t>
+      </w:r>
+      <w:r>
+        <w:rPr>
+          <w:b/>
+          <w:bCs/>
+        </w:rPr>
+        <w:t>Generate Email</w:t>
+      </w:r>
+      <w:r>
+        <w:rPr>
+          <w:b w:val="false"/>
+          <w:bCs w:val="false"/>
+        </w:rPr>
+        <w:t xml:space="preserve"> button to automatically send an email from your default email program.</w:t>
+      </w:r>
+    </w:p>
+    <w:p>
+      <w:pPr>
+        <w:pStyle w:val="Normal"/>
+        <w:rPr>
+          <w:b w:val="false"/>
+          <w:b w:val="false"/>
+          <w:bCs w:val="false"/>
+        </w:rPr>
+      </w:pPr>
+      <w:r>
+        <w:rPr/>
+      </w:r>
+    </w:p>
+    <w:p>
+      <w:pPr>
+        <w:pStyle w:val="Normal"/>
+        <w:rPr/>
+      </w:pPr>
+      <w:r>
+        <w:rPr>
+          <w:b w:val="false"/>
+          <w:bCs w:val="false"/>
+        </w:rPr>
+        <w:t>We have reached the end of this tutorial.  For more information on how BSCMail works, refer to the remainder of this guide.</w:t>
+      </w:r>
+    </w:p>
+    <w:p>
+      <w:pPr>
+        <w:pStyle w:val="Normal"/>
+        <w:rPr>
+          <w:b w:val="false"/>
+          <w:b w:val="false"/>
+          <w:bCs w:val="false"/>
+        </w:rPr>
+      </w:pPr>
+      <w:r>
+        <w:rPr/>
+      </w:r>
+    </w:p>
+    <w:p>
+      <w:pPr>
+        <w:pStyle w:val="Normal"/>
+        <w:rPr/>
+      </w:pPr>
+      <w:r>
+        <w:rPr>
+          <w:b w:val="false"/>
+          <w:bCs w:val="false"/>
+        </w:rPr>
+        <w:t>Happy scheduling!</w:t>
+      </w:r>
+    </w:p>
+    <w:p>
+      <w:pPr>
+        <w:pStyle w:val="Normal"/>
+        <w:rPr>
+          <w:b w:val="false"/>
+          <w:b w:val="false"/>
+          <w:bCs w:val="false"/>
+        </w:rPr>
+      </w:pPr>
+      <w:r>
+        <w:rPr/>
+      </w:r>
+    </w:p>
+    <w:p>
+      <w:pPr>
+        <w:pStyle w:val="Heading1"/>
+        <w:numPr>
+          <w:ilvl w:val="0"/>
+          <w:numId w:val="2"/>
+        </w:numPr>
+        <w:rPr/>
+      </w:pPr>
+      <w:r>
+        <w:rPr/>
+        <w:t>GUI Reference</w:t>
+      </w:r>
+    </w:p>
+    <w:p>
+      <w:pPr>
+        <w:pStyle w:val="Normal"/>
+        <w:rPr/>
+      </w:pPr>
+      <w:r>
+        <w:rPr/>
+      </w:r>
+    </w:p>
+    <w:p>
+      <w:pPr>
+        <w:pStyle w:val="Heading2"/>
+        <w:numPr>
+          <w:ilvl w:val="1"/>
+          <w:numId w:val="2"/>
+        </w:numPr>
+        <w:rPr/>
+      </w:pPr>
+      <w:bookmarkStart w:id="0" w:name="_toc71"/>
+      <w:bookmarkEnd w:id="0"/>
+      <w:r>
+        <w:rPr/>
+        <w:t>Main Window</w:t>
+      </w:r>
+    </w:p>
+    <w:p>
+      <w:pPr>
+        <w:pStyle w:val="Normal"/>
+        <w:rPr/>
+      </w:pPr>
+      <w:r>
+        <w:rPr/>
+        <w:drawing>
+          <wp:anchor behindDoc="0" distT="0" distB="0" distL="0" distR="0" simplePos="0" locked="0" layoutInCell="1" allowOverlap="1" relativeHeight="2">
+            <wp:simplePos x="0" y="0"/>
+            <wp:positionH relativeFrom="column">
+              <wp:align>center</wp:align>
+            </wp:positionH>
+            <wp:positionV relativeFrom="paragraph">
+              <wp:posOffset>635</wp:posOffset>
+            </wp:positionV>
+            <wp:extent cx="4105275" cy="1838325"/>
+            <wp:effectExtent l="0" t="0" r="0" b="0"/>
+            <wp:wrapTopAndBottom/>
+            <wp:docPr id="29" name="Image1" descr=""/>
+            <wp:cNvGraphicFramePr>
+              <a:graphicFrameLocks xmlns:a="http://schemas.openxmlformats.org/drawingml/2006/main" noChangeAspect="1"/>
+            </wp:cNvGraphicFramePr>
+            <a:graphic xmlns:a="http://schemas.openxmlformats.org/drawingml/2006/main">
+              <a:graphicData uri="http://schemas.openxmlformats.org/drawingml/2006/picture">
+                <pic:pic xmlns:pic="http://schemas.openxmlformats.org/drawingml/2006/picture">
+                  <pic:nvPicPr>
+                    <pic:cNvPr id="29" name="Image1" descr=""/>
+                    <pic:cNvPicPr>
+                      <a:picLocks noChangeAspect="1" noChangeArrowheads="1"/>
+                    </pic:cNvPicPr>
+                  </pic:nvPicPr>
+                  <pic:blipFill>
+                    <a:blip r:embed="rId31"/>
+                    <a:stretch>
+                      <a:fillRect/>
+                    </a:stretch>
+                  </pic:blipFill>
+                  <pic:spPr bwMode="auto">
+                    <a:xfrm>
+                      <a:off x="0" y="0"/>
+                      <a:ext cx="4105275" cy="1838325"/>
+                    </a:xfrm>
+                    <a:prstGeom prst="rect">
+                      <a:avLst/>
+                    </a:prstGeom>
+                  </pic:spPr>
+                </pic:pic>
+              </a:graphicData>
+            </a:graphic>
+          </wp:anchor>
+        </w:drawing>
+      </w:r>
+    </w:p>
+    <w:p>
+      <w:pPr>
+        <w:pStyle w:val="Normal"/>
+        <w:rPr/>
+      </w:pPr>
+      <w:r>
+        <w:rPr/>
         <w:t xml:space="preserve">The BSCMail main window is the starting point when the application is launched.  There are a number of buttons on the main window, each performing a different function.  Note that the buttons are grouped into three columns: </w:t>
       </w:r>
       <w:r>
@@ -320,11 +3928,7 @@
       </w:hyperlink>
       <w:r>
         <w:rPr/>
-        <w:t xml:space="preserve">, which allows you to manage volunteer shifts </w:t>
-      </w:r>
-      <w:r>
-        <w:rPr/>
-        <w:t>for events.</w:t>
+        <w:t>, which allows you to manage volunteer shifts for events.</w:t>
       </w:r>
     </w:p>
     <w:p>
@@ -599,10 +4203,12 @@
         </w:numPr>
         <w:rPr/>
       </w:pPr>
-      <w:bookmarkStart w:id="0" w:name="_toc60"/>
-      <w:bookmarkStart w:id="1" w:name="_toc39"/>
-      <w:bookmarkEnd w:id="0"/>
+      <w:bookmarkStart w:id="1" w:name="_toc175"/>
+      <w:bookmarkStart w:id="2" w:name="_toc39"/>
+      <w:bookmarkStart w:id="3" w:name="_toc85"/>
       <w:bookmarkEnd w:id="1"/>
+      <w:bookmarkEnd w:id="2"/>
+      <w:bookmarkEnd w:id="3"/>
       <w:r>
         <w:rPr/>
         <w:t>Manage Shifts Window</w:t>
@@ -627,7 +4233,7 @@
             <wp:extent cx="5514975" cy="2000250"/>
             <wp:effectExtent l="0" t="0" r="0" b="0"/>
             <wp:wrapTopAndBottom/>
-            <wp:docPr id="2" name="Image2" descr=""/>
+            <wp:docPr id="30" name="Image2" descr=""/>
             <wp:cNvGraphicFramePr>
               <a:graphicFrameLocks xmlns:a="http://schemas.openxmlformats.org/drawingml/2006/main" noChangeAspect="1"/>
             </wp:cNvGraphicFramePr>
@@ -635,13 +4241,13 @@
               <a:graphicData uri="http://schemas.openxmlformats.org/drawingml/2006/picture">
                 <pic:pic xmlns:pic="http://schemas.openxmlformats.org/drawingml/2006/picture">
                   <pic:nvPicPr>
-                    <pic:cNvPr id="2" name="Image2" descr=""/>
+                    <pic:cNvPr id="30" name="Image2" descr=""/>
                     <pic:cNvPicPr>
                       <a:picLocks noChangeAspect="1" noChangeArrowheads="1"/>
                     </pic:cNvPicPr>
                   </pic:nvPicPr>
                   <pic:blipFill>
-                    <a:blip r:embed="rId4"/>
+                    <a:blip r:embed="rId32"/>
                     <a:stretch>
                       <a:fillRect/>
                     </a:stretch>
@@ -947,10 +4553,12 @@
         </w:numPr>
         <w:rPr/>
       </w:pPr>
-      <w:bookmarkStart w:id="2" w:name="_toc73"/>
-      <w:bookmarkStart w:id="3" w:name="_toc41"/>
-      <w:bookmarkEnd w:id="2"/>
-      <w:bookmarkEnd w:id="3"/>
+      <w:bookmarkStart w:id="4" w:name="_toc188"/>
+      <w:bookmarkStart w:id="5" w:name="_toc41"/>
+      <w:bookmarkStart w:id="6" w:name="_toc98"/>
+      <w:bookmarkEnd w:id="4"/>
+      <w:bookmarkEnd w:id="5"/>
+      <w:bookmarkEnd w:id="6"/>
       <w:r>
         <w:rPr/>
         <w:t>Manage Volunteers Window</w:t>
@@ -975,7 +4583,7 @@
             <wp:extent cx="4200525" cy="2514600"/>
             <wp:effectExtent l="0" t="0" r="0" b="0"/>
             <wp:wrapTopAndBottom/>
-            <wp:docPr id="3" name="Image3" descr=""/>
+            <wp:docPr id="31" name="Image3" descr=""/>
             <wp:cNvGraphicFramePr>
               <a:graphicFrameLocks xmlns:a="http://schemas.openxmlformats.org/drawingml/2006/main" noChangeAspect="1"/>
             </wp:cNvGraphicFramePr>
@@ -983,13 +4591,13 @@
               <a:graphicData uri="http://schemas.openxmlformats.org/drawingml/2006/picture">
                 <pic:pic xmlns:pic="http://schemas.openxmlformats.org/drawingml/2006/picture">
                   <pic:nvPicPr>
-                    <pic:cNvPr id="3" name="Image3" descr=""/>
+                    <pic:cNvPr id="31" name="Image3" descr=""/>
                     <pic:cNvPicPr>
                       <a:picLocks noChangeAspect="1" noChangeArrowheads="1"/>
                     </pic:cNvPicPr>
                   </pic:nvPicPr>
                   <pic:blipFill>
-                    <a:blip r:embed="rId5"/>
+                    <a:blip r:embed="rId33"/>
                     <a:stretch>
                       <a:fillRect/>
                     </a:stretch>
@@ -1321,8 +4929,10 @@
         </w:numPr>
         <w:rPr/>
       </w:pPr>
-      <w:bookmarkStart w:id="4" w:name="_toc43"/>
-      <w:bookmarkEnd w:id="4"/>
+      <w:bookmarkStart w:id="7" w:name="_toc43"/>
+      <w:bookmarkStart w:id="8" w:name="_toc238"/>
+      <w:bookmarkEnd w:id="7"/>
+      <w:bookmarkEnd w:id="8"/>
       <w:r>
         <w:rPr/>
         <w:t>Manage Roles</w:t>
@@ -1347,7 +4957,7 @@
             <wp:extent cx="3829050" cy="1771650"/>
             <wp:effectExtent l="0" t="0" r="0" b="0"/>
             <wp:wrapTopAndBottom/>
-            <wp:docPr id="4" name="Image4" descr=""/>
+            <wp:docPr id="32" name="Image4" descr=""/>
             <wp:cNvGraphicFramePr>
               <a:graphicFrameLocks xmlns:a="http://schemas.openxmlformats.org/drawingml/2006/main" noChangeAspect="1"/>
             </wp:cNvGraphicFramePr>
@@ -1355,13 +4965,13 @@
               <a:graphicData uri="http://schemas.openxmlformats.org/drawingml/2006/picture">
                 <pic:pic xmlns:pic="http://schemas.openxmlformats.org/drawingml/2006/picture">
                   <pic:nvPicPr>
-                    <pic:cNvPr id="4" name="Image4" descr=""/>
+                    <pic:cNvPr id="32" name="Image4" descr=""/>
                     <pic:cNvPicPr>
                       <a:picLocks noChangeAspect="1" noChangeArrowheads="1"/>
                     </pic:cNvPicPr>
                   </pic:nvPicPr>
                   <pic:blipFill>
-                    <a:blip r:embed="rId6"/>
+                    <a:blip r:embed="rId34"/>
                     <a:stretch>
                       <a:fillRect/>
                     </a:stretch>
@@ -1584,10 +5194,12 @@
         </w:numPr>
         <w:rPr/>
       </w:pPr>
-      <w:bookmarkStart w:id="5" w:name="_toc100"/>
-      <w:bookmarkStart w:id="6" w:name="_toc45"/>
-      <w:bookmarkEnd w:id="5"/>
-      <w:bookmarkEnd w:id="6"/>
+      <w:bookmarkStart w:id="9" w:name="_toc307"/>
+      <w:bookmarkStart w:id="10" w:name="_toc45"/>
+      <w:bookmarkStart w:id="11" w:name="_toc125"/>
+      <w:bookmarkEnd w:id="9"/>
+      <w:bookmarkEnd w:id="10"/>
+      <w:bookmarkEnd w:id="11"/>
       <w:r>
         <w:rPr/>
         <w:t>Manage Email Window</w:t>
@@ -1612,7 +5224,7 @@
             <wp:extent cx="5753100" cy="4371975"/>
             <wp:effectExtent l="0" t="0" r="0" b="0"/>
             <wp:wrapTopAndBottom/>
-            <wp:docPr id="5" name="Image5" descr=""/>
+            <wp:docPr id="33" name="Image5" descr=""/>
             <wp:cNvGraphicFramePr>
               <a:graphicFrameLocks xmlns:a="http://schemas.openxmlformats.org/drawingml/2006/main" noChangeAspect="1"/>
             </wp:cNvGraphicFramePr>
@@ -1620,13 +5232,13 @@
               <a:graphicData uri="http://schemas.openxmlformats.org/drawingml/2006/picture">
                 <pic:pic xmlns:pic="http://schemas.openxmlformats.org/drawingml/2006/picture">
                   <pic:nvPicPr>
-                    <pic:cNvPr id="5" name="Image5" descr=""/>
+                    <pic:cNvPr id="33" name="Image5" descr=""/>
                     <pic:cNvPicPr>
                       <a:picLocks noChangeAspect="1" noChangeArrowheads="1"/>
                     </pic:cNvPicPr>
                   </pic:nvPicPr>
                   <pic:blipFill>
-                    <a:blip r:embed="rId7"/>
+                    <a:blip r:embed="rId35"/>
                     <a:stretch>
                       <a:fillRect/>
                     </a:stretch>
@@ -1671,7 +5283,7 @@
         <w:pStyle w:val="Normal"/>
         <w:rPr/>
       </w:pPr>
-      <w:bookmarkStart w:id="7" w:name="__DdeLink__1667_1388146819"/>
+      <w:bookmarkStart w:id="12" w:name="__DdeLink__1667_1388146819"/>
       <w:r>
         <w:rPr/>
         <w:t xml:space="preserve">The </w:t>
@@ -1690,7 +5302,7 @@
         </w:rPr>
         <w:t xml:space="preserve"> text area displays the text that is placed before the schedule in the scheduling email.  </w:t>
       </w:r>
-      <w:bookmarkEnd w:id="7"/>
+      <w:bookmarkEnd w:id="12"/>
       <w:r>
         <w:rPr>
           <w:b w:val="false"/>
@@ -1731,10 +5343,12 @@
         </w:numPr>
         <w:rPr/>
       </w:pPr>
-      <w:bookmarkStart w:id="8" w:name="_toc106"/>
-      <w:bookmarkStart w:id="9" w:name="_toc47"/>
-      <w:bookmarkEnd w:id="8"/>
-      <w:bookmarkEnd w:id="9"/>
+      <w:bookmarkStart w:id="13" w:name="_toc313"/>
+      <w:bookmarkStart w:id="14" w:name="_toc47"/>
+      <w:bookmarkStart w:id="15" w:name="_toc131"/>
+      <w:bookmarkEnd w:id="13"/>
+      <w:bookmarkEnd w:id="14"/>
+      <w:bookmarkEnd w:id="15"/>
       <w:r>
         <w:rPr/>
         <w:t>Manage Event Properties Window</w:t>
@@ -1759,7 +5373,7 @@
             <wp:extent cx="4600575" cy="1781175"/>
             <wp:effectExtent l="0" t="0" r="0" b="0"/>
             <wp:wrapTopAndBottom/>
-            <wp:docPr id="6" name="Image6" descr=""/>
+            <wp:docPr id="34" name="Image6" descr=""/>
             <wp:cNvGraphicFramePr>
               <a:graphicFrameLocks xmlns:a="http://schemas.openxmlformats.org/drawingml/2006/main" noChangeAspect="1"/>
             </wp:cNvGraphicFramePr>
@@ -1767,13 +5381,13 @@
               <a:graphicData uri="http://schemas.openxmlformats.org/drawingml/2006/picture">
                 <pic:pic xmlns:pic="http://schemas.openxmlformats.org/drawingml/2006/picture">
                   <pic:nvPicPr>
-                    <pic:cNvPr id="6" name="Image6" descr=""/>
+                    <pic:cNvPr id="34" name="Image6" descr=""/>
                     <pic:cNvPicPr>
                       <a:picLocks noChangeAspect="1" noChangeArrowheads="1"/>
                     </pic:cNvPicPr>
                   </pic:nvPicPr>
                   <pic:blipFill>
-                    <a:blip r:embed="rId8"/>
+                    <a:blip r:embed="rId36"/>
                     <a:stretch>
                       <a:fillRect/>
                     </a:stretch>
@@ -1801,50 +5415,26 @@
       </w:pPr>
       <w:r>
         <w:rPr/>
-        <w:t xml:space="preserve">The Manage </w:t>
-      </w:r>
-      <w:r>
-        <w:rPr/>
-        <w:t>Event Properties</w:t>
-      </w:r>
-      <w:r>
-        <w:rPr/>
-        <w:t xml:space="preserve"> window allows you to manage </w:t>
-      </w:r>
-      <w:r>
-        <w:rPr/>
-        <w:t>event properties</w:t>
-      </w:r>
-      <w:r>
-        <w:rPr/>
-        <w:t>.</w:t>
-      </w:r>
-    </w:p>
-    <w:p>
-      <w:pPr>
-        <w:pStyle w:val="Normal"/>
-        <w:rPr/>
-      </w:pPr>
-      <w:r>
-        <w:rPr/>
-      </w:r>
-    </w:p>
-    <w:p>
-      <w:pPr>
-        <w:pStyle w:val="Normal"/>
-        <w:rPr/>
-      </w:pPr>
-      <w:r>
-        <w:rPr/>
-        <w:t xml:space="preserve">The pane on the left lists all the </w:t>
-      </w:r>
-      <w:r>
-        <w:rPr/>
-        <w:t>event properties</w:t>
-      </w:r>
-      <w:r>
-        <w:rPr/>
-        <w:t xml:space="preserve"> defined in the application.  You can auto-sort the list by clicking the </w:t>
+        <w:t>The Manage Event Properties window allows you to manage event properties.</w:t>
+      </w:r>
+    </w:p>
+    <w:p>
+      <w:pPr>
+        <w:pStyle w:val="Normal"/>
+        <w:rPr/>
+      </w:pPr>
+      <w:r>
+        <w:rPr/>
+      </w:r>
+    </w:p>
+    <w:p>
+      <w:pPr>
+        <w:pStyle w:val="Normal"/>
+        <w:rPr/>
+      </w:pPr>
+      <w:r>
+        <w:rPr/>
+        <w:t xml:space="preserve">The pane on the left lists all the event properties defined in the application.  You can auto-sort the list by clicking the </w:t>
       </w:r>
       <w:r>
         <w:rPr>
@@ -1858,21 +5448,7 @@
           <w:b w:val="false"/>
           <w:bCs w:val="false"/>
         </w:rPr>
-        <w:t xml:space="preserve"> button, or you can manually move </w:t>
-      </w:r>
-      <w:r>
-        <w:rPr>
-          <w:b w:val="false"/>
-          <w:bCs w:val="false"/>
-        </w:rPr>
-        <w:t>event properties</w:t>
-      </w:r>
-      <w:r>
-        <w:rPr>
-          <w:b w:val="false"/>
-          <w:bCs w:val="false"/>
-        </w:rPr>
-        <w:t xml:space="preserve"> by selecting them in the list and clicking the </w:t>
+        <w:t xml:space="preserve"> button, or you can manually move event properties by selecting them in the list and clicking the </w:t>
       </w:r>
       <w:r>
         <w:rPr>
@@ -1954,14 +5530,7 @@
           <w:b w:val="false"/>
           <w:bCs w:val="false"/>
         </w:rPr>
-        <w:t xml:space="preserve"> text box displays the </w:t>
-      </w:r>
-      <w:r>
-        <w:rPr>
-          <w:b w:val="false"/>
-          <w:bCs w:val="false"/>
-        </w:rPr>
-        <w:t>name of the event property.</w:t>
+        <w:t xml:space="preserve"> text box displays the name of the event property.</w:t>
       </w:r>
     </w:p>
     <w:p>
@@ -1985,85 +5554,36 @@
           <w:b w:val="false"/>
           <w:bCs w:val="false"/>
         </w:rPr>
-        <w:t xml:space="preserve"> text box displays the </w:t>
-      </w:r>
-      <w:r>
-        <w:rPr>
-          <w:b w:val="false"/>
-          <w:bCs w:val="false"/>
-        </w:rPr>
-        <w:t>default value of the event property.</w:t>
-      </w:r>
-    </w:p>
-    <w:p>
-      <w:pPr>
-        <w:pStyle w:val="Normal"/>
-        <w:rPr>
-          <w:b w:val="false"/>
-          <w:b w:val="false"/>
-          <w:bCs w:val="false"/>
-        </w:rPr>
-      </w:pPr>
-      <w:r>
-        <w:rPr>
-          <w:b w:val="false"/>
-          <w:bCs w:val="false"/>
-        </w:rPr>
-      </w:r>
-    </w:p>
-    <w:p>
-      <w:pPr>
-        <w:pStyle w:val="Normal"/>
-        <w:rPr/>
-      </w:pPr>
-      <w:r>
-        <w:rPr>
-          <w:b w:val="false"/>
-          <w:bCs w:val="false"/>
-        </w:rPr>
-        <w:t>To edit the properties of a</w:t>
-      </w:r>
-      <w:r>
-        <w:rPr>
-          <w:b w:val="false"/>
-          <w:bCs w:val="false"/>
-        </w:rPr>
-        <w:t>n</w:t>
-      </w:r>
-      <w:r>
-        <w:rPr>
-          <w:b w:val="false"/>
-          <w:bCs w:val="false"/>
-        </w:rPr>
-        <w:t xml:space="preserve"> </w:t>
-      </w:r>
-      <w:r>
-        <w:rPr>
-          <w:b w:val="false"/>
-          <w:bCs w:val="false"/>
-        </w:rPr>
-        <w:t>event property</w:t>
-      </w:r>
-      <w:r>
-        <w:rPr>
-          <w:b w:val="false"/>
-          <w:bCs w:val="false"/>
-        </w:rPr>
-        <w:t xml:space="preserve">, select the </w:t>
-      </w:r>
-      <w:r>
-        <w:rPr>
-          <w:b w:val="false"/>
-          <w:bCs w:val="false"/>
-        </w:rPr>
-        <w:t>event property</w:t>
-      </w:r>
-      <w:r>
-        <w:rPr>
-          <w:b w:val="false"/>
-          <w:bCs w:val="false"/>
-        </w:rPr>
-        <w:t xml:space="preserve"> from the list, edit the properties to your liking and click the </w:t>
+        <w:t xml:space="preserve"> text box displays the default value of the event property.</w:t>
+      </w:r>
+    </w:p>
+    <w:p>
+      <w:pPr>
+        <w:pStyle w:val="Normal"/>
+        <w:rPr>
+          <w:b w:val="false"/>
+          <w:b w:val="false"/>
+          <w:bCs w:val="false"/>
+        </w:rPr>
+      </w:pPr>
+      <w:r>
+        <w:rPr>
+          <w:b w:val="false"/>
+          <w:bCs w:val="false"/>
+        </w:rPr>
+      </w:r>
+    </w:p>
+    <w:p>
+      <w:pPr>
+        <w:pStyle w:val="Normal"/>
+        <w:rPr/>
+      </w:pPr>
+      <w:r>
+        <w:rPr>
+          <w:b w:val="false"/>
+          <w:bCs w:val="false"/>
+        </w:rPr>
+        <w:t xml:space="preserve">To edit the properties of an event property, select the event property from the list, edit the properties to your liking and click the </w:t>
       </w:r>
       <w:r>
         <w:rPr>
@@ -2077,35 +5597,7 @@
           <w:b w:val="false"/>
           <w:bCs w:val="false"/>
         </w:rPr>
-        <w:t xml:space="preserve"> button.  To delete a</w:t>
-      </w:r>
-      <w:r>
-        <w:rPr>
-          <w:b w:val="false"/>
-          <w:bCs w:val="false"/>
-        </w:rPr>
-        <w:t>n</w:t>
-      </w:r>
-      <w:r>
-        <w:rPr>
-          <w:b w:val="false"/>
-          <w:bCs w:val="false"/>
-        </w:rPr>
-        <w:t xml:space="preserve"> </w:t>
-      </w:r>
-      <w:r>
-        <w:rPr>
-          <w:b w:val="false"/>
-          <w:bCs w:val="false"/>
-        </w:rPr>
-        <w:t>event property</w:t>
-      </w:r>
-      <w:r>
-        <w:rPr>
-          <w:b w:val="false"/>
-          <w:bCs w:val="false"/>
-        </w:rPr>
-        <w:t xml:space="preserve">, select it from the list and click the </w:t>
+        <w:t xml:space="preserve"> button.  To delete an event property, select it from the list and click the </w:t>
       </w:r>
       <w:r>
         <w:rPr>
@@ -2119,21 +5611,7 @@
           <w:b w:val="false"/>
           <w:bCs w:val="false"/>
         </w:rPr>
-        <w:t xml:space="preserve"> button.  To create a new </w:t>
-      </w:r>
-      <w:r>
-        <w:rPr>
-          <w:b w:val="false"/>
-          <w:bCs w:val="false"/>
-        </w:rPr>
-        <w:t>event property</w:t>
-      </w:r>
-      <w:r>
-        <w:rPr>
-          <w:b w:val="false"/>
-          <w:bCs w:val="false"/>
-        </w:rPr>
-        <w:t xml:space="preserve">, edit the properties in the left pane to your liking and click the </w:t>
+        <w:t xml:space="preserve"> button.  To create a new event property, edit the properties in the left pane to your liking and click the </w:t>
       </w:r>
       <w:r>
         <w:rPr>
@@ -2147,21 +5625,7 @@
           <w:b w:val="false"/>
           <w:bCs w:val="false"/>
         </w:rPr>
-        <w:t xml:space="preserve"> button.  The </w:t>
-      </w:r>
-      <w:r>
-        <w:rPr>
-          <w:b w:val="false"/>
-          <w:bCs w:val="false"/>
-        </w:rPr>
-        <w:t>event property</w:t>
-      </w:r>
-      <w:r>
-        <w:rPr>
-          <w:b w:val="false"/>
-          <w:bCs w:val="false"/>
-        </w:rPr>
-        <w:t xml:space="preserve"> will appear at the bottom of the list.</w:t>
+        <w:t xml:space="preserve"> button.  The event property will appear at the bottom of the list.</w:t>
       </w:r>
     </w:p>
     <w:p>
@@ -2182,10 +5646,10 @@
         </w:numPr>
         <w:rPr/>
       </w:pPr>
-      <w:bookmarkStart w:id="10" w:name="_toc118"/>
-      <w:bookmarkStart w:id="11" w:name="_toc49"/>
-      <w:bookmarkEnd w:id="10"/>
-      <w:bookmarkEnd w:id="11"/>
+      <w:bookmarkStart w:id="16" w:name="_toc49"/>
+      <w:bookmarkStart w:id="17" w:name="_toc143"/>
+      <w:bookmarkEnd w:id="16"/>
+      <w:bookmarkEnd w:id="17"/>
       <w:r>
         <w:rPr/>
         <w:t>Event Setup Window</w:t>
@@ -2210,7 +5674,7 @@
             <wp:extent cx="4010025" cy="3838575"/>
             <wp:effectExtent l="0" t="0" r="0" b="0"/>
             <wp:wrapTopAndBottom/>
-            <wp:docPr id="7" name="Image7" descr=""/>
+            <wp:docPr id="35" name="Image7" descr=""/>
             <wp:cNvGraphicFramePr>
               <a:graphicFrameLocks xmlns:a="http://schemas.openxmlformats.org/drawingml/2006/main" noChangeAspect="1"/>
             </wp:cNvGraphicFramePr>
@@ -2218,13 +5682,13 @@
               <a:graphicData uri="http://schemas.openxmlformats.org/drawingml/2006/picture">
                 <pic:pic xmlns:pic="http://schemas.openxmlformats.org/drawingml/2006/picture">
                   <pic:nvPicPr>
-                    <pic:cNvPr id="7" name="Image7" descr=""/>
+                    <pic:cNvPr id="35" name="Image7" descr=""/>
                     <pic:cNvPicPr>
                       <a:picLocks noChangeAspect="1" noChangeArrowheads="1"/>
                     </pic:cNvPicPr>
                   </pic:nvPicPr>
                   <pic:blipFill>
-                    <a:blip r:embed="rId9"/>
+                    <a:blip r:embed="rId37"/>
                     <a:stretch>
                       <a:fillRect/>
                     </a:stretch>
@@ -2252,19 +5716,7 @@
       </w:pPr>
       <w:r>
         <w:rPr/>
-        <w:t xml:space="preserve">The </w:t>
-      </w:r>
-      <w:r>
-        <w:rPr/>
-        <w:t>Event Setup</w:t>
-      </w:r>
-      <w:r>
-        <w:rPr/>
-        <w:t xml:space="preserve"> window allows you to </w:t>
-      </w:r>
-      <w:r>
-        <w:rPr/>
-        <w:t>create a specific event and assign data to it.  The various data are listed on the window</w:t>
+        <w:t>The Event Setup window allows you to create a specific event and assign data to it.  The various data are listed on the window</w:t>
       </w:r>
     </w:p>
     <w:p>
@@ -2310,7 +5762,10 @@
         </w:rPr>
       </w:pPr>
       <w:r>
-        <w:rPr/>
+        <w:rPr>
+          <w:b w:val="false"/>
+          <w:bCs w:val="false"/>
+        </w:rPr>
       </w:r>
     </w:p>
     <w:p>
@@ -2325,7 +5780,7 @@
         </w:rPr>
         <w:t xml:space="preserve">The next fields are the event properties as defined in the </w:t>
       </w:r>
-      <w:hyperlink w:anchor="_toc106">
+      <w:hyperlink w:anchor="_toc131">
         <w:r>
           <w:rPr>
             <w:rStyle w:val="InternetLink"/>
@@ -2353,7 +5808,10 @@
         </w:rPr>
       </w:pPr>
       <w:r>
-        <w:rPr/>
+        <w:rPr>
+          <w:b w:val="false"/>
+          <w:bCs w:val="false"/>
+        </w:rPr>
       </w:r>
     </w:p>
     <w:p>
@@ -2368,7 +5826,7 @@
         </w:rPr>
         <w:t xml:space="preserve">The final fields are the shifts as defined in the </w:t>
       </w:r>
-      <w:hyperlink w:anchor="_toc60">
+      <w:hyperlink w:anchor="_toc85">
         <w:r>
           <w:rPr>
             <w:rStyle w:val="InternetLink"/>
@@ -2385,7 +5843,7 @@
         </w:rPr>
         <w:t xml:space="preserve">.  The shifts are all listed in order.  Each shift has a dropdown box containing a list of all the volunteers who are eligible for that shift; select one to assign them to the shift, or select “(open)” to select no volunteer.  This window is dynamic; edits made to shifts in the Manage Shifts window and edits made to volunteers in the </w:t>
       </w:r>
-      <w:hyperlink w:anchor="_toc73">
+      <w:hyperlink w:anchor="_toc98">
         <w:r>
           <w:rPr>
             <w:rStyle w:val="InternetLink"/>
@@ -2421,8 +5879,10 @@
         </w:numPr>
         <w:rPr/>
       </w:pPr>
-      <w:bookmarkStart w:id="12" w:name="_toc51"/>
-      <w:bookmarkEnd w:id="12"/>
+      <w:bookmarkStart w:id="18" w:name="_toc335"/>
+      <w:bookmarkStart w:id="19" w:name="_toc51"/>
+      <w:bookmarkEnd w:id="18"/>
+      <w:bookmarkEnd w:id="19"/>
       <w:r>
         <w:rPr/>
         <w:t>Event Email Text Window</w:t>
@@ -2447,7 +5907,7 @@
             <wp:extent cx="6332220" cy="3282315"/>
             <wp:effectExtent l="0" t="0" r="0" b="0"/>
             <wp:wrapTopAndBottom/>
-            <wp:docPr id="8" name="Image8" descr=""/>
+            <wp:docPr id="36" name="Image8" descr=""/>
             <wp:cNvGraphicFramePr>
               <a:graphicFrameLocks xmlns:a="http://schemas.openxmlformats.org/drawingml/2006/main" noChangeAspect="1"/>
             </wp:cNvGraphicFramePr>
@@ -2455,13 +5915,13 @@
               <a:graphicData uri="http://schemas.openxmlformats.org/drawingml/2006/picture">
                 <pic:pic xmlns:pic="http://schemas.openxmlformats.org/drawingml/2006/picture">
                   <pic:nvPicPr>
-                    <pic:cNvPr id="8" name="Image8" descr=""/>
+                    <pic:cNvPr id="36" name="Image8" descr=""/>
                     <pic:cNvPicPr>
                       <a:picLocks noChangeAspect="1" noChangeArrowheads="1"/>
                     </pic:cNvPicPr>
                   </pic:nvPicPr>
                   <pic:blipFill>
-                    <a:blip r:embed="rId10"/>
+                    <a:blip r:embed="rId38"/>
                     <a:stretch>
                       <a:fillRect/>
                     </a:stretch>
@@ -2489,21 +5949,9 @@
       </w:pPr>
       <w:r>
         <w:rPr/>
-        <w:t xml:space="preserve">The </w:t>
-      </w:r>
-      <w:r>
-        <w:rPr/>
-        <w:t>Event Email Text</w:t>
-      </w:r>
-      <w:r>
-        <w:rPr/>
-        <w:t xml:space="preserve"> window </w:t>
-      </w:r>
-      <w:r>
-        <w:rPr/>
-        <w:t xml:space="preserve">constructs and displays a scheduling email for the event defined in the </w:t>
-      </w:r>
-      <w:hyperlink w:anchor="_toc118">
+        <w:t xml:space="preserve">The Event Email Text window constructs and displays a scheduling email for the event defined in the </w:t>
+      </w:r>
+      <w:hyperlink w:anchor="_toc143">
         <w:r>
           <w:rPr>
             <w:rStyle w:val="InternetLink"/>
@@ -2515,7 +5963,7 @@
         <w:rPr/>
         <w:t xml:space="preserve">.  The email is based off of the email template defined in the </w:t>
       </w:r>
-      <w:hyperlink w:anchor="_toc100">
+      <w:hyperlink w:anchor="_toc125">
         <w:r>
           <w:rPr>
             <w:rStyle w:val="InternetLink"/>
@@ -2599,7 +6047,10 @@
         </w:rPr>
       </w:pPr>
       <w:r>
-        <w:rPr/>
+        <w:rPr>
+          <w:b w:val="false"/>
+          <w:bCs w:val="false"/>
+        </w:rPr>
       </w:r>
     </w:p>
     <w:p>
@@ -2639,7 +6090,10 @@
         </w:rPr>
       </w:pPr>
       <w:r>
-        <w:rPr/>
+        <w:rPr>
+          <w:b w:val="false"/>
+          <w:bCs w:val="false"/>
+        </w:rPr>
       </w:r>
     </w:p>
     <w:p>
@@ -3733,6 +7187,9 @@
       </w:r>
     </w:p>
     <w:sectPr>
+      <w:footnotePr>
+        <w:numFmt w:val="decimal"/>
+      </w:footnotePr>
       <w:type w:val="nextPage"/>
       <w:pgSz w:w="12240" w:h="15840"/>
       <w:pgMar w:left="1134" w:right="1134" w:header="0" w:top="1134" w:footer="0" w:bottom="1134" w:gutter="0"/>
@@ -3743,6 +7200,54 @@
     </w:sectPr>
   </w:body>
 </w:document>
+</file>
+
+<file path=word/footnotes.xml><?xml version="1.0" encoding="utf-8"?>
+<w:footnotes xmlns:o="urn:schemas-microsoft-com:office:office" xmlns:r="http://schemas.openxmlformats.org/officeDocument/2006/relationships" xmlns:v="urn:schemas-microsoft-com:vml" xmlns:w="http://schemas.openxmlformats.org/wordprocessingml/2006/main" xmlns:w10="urn:schemas-microsoft-com:office:word" xmlns:wp="http://schemas.openxmlformats.org/drawingml/2006/wordprocessingDrawing" xmlns:wps="http://schemas.microsoft.com/office/word/2010/wordprocessingShape" xmlns:wpg="http://schemas.microsoft.com/office/word/2010/wordprocessingGroup" xmlns:mc="http://schemas.openxmlformats.org/markup-compatibility/2006" xmlns:wp14="http://schemas.microsoft.com/office/word/2010/wordprocessingDrawing" xmlns:w14="http://schemas.microsoft.com/office/word/2010/wordml" mc:Ignorable="w14 wp14">
+  <w:footnote w:id="0" w:type="separator">
+    <w:p>
+      <w:r/>
+    </w:p>
+  </w:footnote>
+  <w:footnote w:id="1" w:type="continuationSeparator">
+    <w:p>
+      <w:r>
+        <w:continuationSeparator/>
+      </w:r>
+    </w:p>
+  </w:footnote>
+  <w:footnote w:id="2">
+    <w:p>
+      <w:pPr>
+        <w:pStyle w:val="Footnote"/>
+        <w:rPr/>
+      </w:pPr>
+      <w:r>
+        <w:rPr/>
+        <w:footnoteRef/>
+        <w:tab/>
+      </w:r>
+      <w:r>
+        <w:rPr/>
+        <w:t xml:space="preserve">To select multiple roles, hold the </w:t>
+      </w:r>
+      <w:r>
+        <w:rPr>
+          <w:b/>
+          <w:bCs/>
+        </w:rPr>
+        <w:t>Ctrl</w:t>
+      </w:r>
+      <w:r>
+        <w:rPr>
+          <w:b w:val="false"/>
+          <w:bCs w:val="false"/>
+        </w:rPr>
+        <w:t xml:space="preserve"> button while you click.  Ctrl+click toggles an individual role on or off.</w:t>
+      </w:r>
+    </w:p>
+  </w:footnote>
+</w:footnotes>
 </file>
 
 <file path=word/numbering.xml><?xml version="1.0" encoding="utf-8"?>
@@ -4933,6 +8438,1164 @@
       <w:lang w:val="en-US" w:eastAsia="zh-CN" w:bidi="hi-IN"/>
     </w:rPr>
   </w:style>
+  <w:style w:type="character" w:styleId="ListLabel1">
+    <w:name w:val="ListLabel 1"/>
+    <w:qFormat/>
+    <w:rPr>
+      <w:rFonts w:cs="OpenSymbol"/>
+    </w:rPr>
+  </w:style>
+  <w:style w:type="character" w:styleId="ListLabel2">
+    <w:name w:val="ListLabel 2"/>
+    <w:qFormat/>
+    <w:rPr>
+      <w:rFonts w:cs="OpenSymbol"/>
+    </w:rPr>
+  </w:style>
+  <w:style w:type="character" w:styleId="ListLabel3">
+    <w:name w:val="ListLabel 3"/>
+    <w:qFormat/>
+    <w:rPr>
+      <w:rFonts w:cs="OpenSymbol"/>
+    </w:rPr>
+  </w:style>
+  <w:style w:type="character" w:styleId="ListLabel4">
+    <w:name w:val="ListLabel 4"/>
+    <w:qFormat/>
+    <w:rPr>
+      <w:rFonts w:cs="OpenSymbol"/>
+    </w:rPr>
+  </w:style>
+  <w:style w:type="character" w:styleId="ListLabel5">
+    <w:name w:val="ListLabel 5"/>
+    <w:qFormat/>
+    <w:rPr>
+      <w:rFonts w:cs="OpenSymbol"/>
+    </w:rPr>
+  </w:style>
+  <w:style w:type="character" w:styleId="ListLabel6">
+    <w:name w:val="ListLabel 6"/>
+    <w:qFormat/>
+    <w:rPr>
+      <w:rFonts w:cs="OpenSymbol"/>
+    </w:rPr>
+  </w:style>
+  <w:style w:type="character" w:styleId="ListLabel7">
+    <w:name w:val="ListLabel 7"/>
+    <w:qFormat/>
+    <w:rPr>
+      <w:rFonts w:cs="OpenSymbol"/>
+    </w:rPr>
+  </w:style>
+  <w:style w:type="character" w:styleId="ListLabel8">
+    <w:name w:val="ListLabel 8"/>
+    <w:qFormat/>
+    <w:rPr>
+      <w:rFonts w:cs="OpenSymbol"/>
+    </w:rPr>
+  </w:style>
+  <w:style w:type="character" w:styleId="ListLabel9">
+    <w:name w:val="ListLabel 9"/>
+    <w:qFormat/>
+    <w:rPr>
+      <w:rFonts w:cs="OpenSymbol"/>
+    </w:rPr>
+  </w:style>
+  <w:style w:type="character" w:styleId="ListLabel10">
+    <w:name w:val="ListLabel 10"/>
+    <w:qFormat/>
+    <w:rPr>
+      <w:rFonts w:cs="OpenSymbol"/>
+    </w:rPr>
+  </w:style>
+  <w:style w:type="character" w:styleId="ListLabel11">
+    <w:name w:val="ListLabel 11"/>
+    <w:qFormat/>
+    <w:rPr>
+      <w:rFonts w:cs="OpenSymbol"/>
+    </w:rPr>
+  </w:style>
+  <w:style w:type="character" w:styleId="ListLabel12">
+    <w:name w:val="ListLabel 12"/>
+    <w:qFormat/>
+    <w:rPr>
+      <w:rFonts w:cs="OpenSymbol"/>
+    </w:rPr>
+  </w:style>
+  <w:style w:type="character" w:styleId="ListLabel13">
+    <w:name w:val="ListLabel 13"/>
+    <w:qFormat/>
+    <w:rPr>
+      <w:rFonts w:cs="OpenSymbol"/>
+    </w:rPr>
+  </w:style>
+  <w:style w:type="character" w:styleId="ListLabel14">
+    <w:name w:val="ListLabel 14"/>
+    <w:qFormat/>
+    <w:rPr>
+      <w:rFonts w:cs="OpenSymbol"/>
+    </w:rPr>
+  </w:style>
+  <w:style w:type="character" w:styleId="ListLabel15">
+    <w:name w:val="ListLabel 15"/>
+    <w:qFormat/>
+    <w:rPr>
+      <w:rFonts w:cs="OpenSymbol"/>
+    </w:rPr>
+  </w:style>
+  <w:style w:type="character" w:styleId="ListLabel16">
+    <w:name w:val="ListLabel 16"/>
+    <w:qFormat/>
+    <w:rPr>
+      <w:rFonts w:cs="OpenSymbol"/>
+    </w:rPr>
+  </w:style>
+  <w:style w:type="character" w:styleId="ListLabel17">
+    <w:name w:val="ListLabel 17"/>
+    <w:qFormat/>
+    <w:rPr>
+      <w:rFonts w:cs="OpenSymbol"/>
+    </w:rPr>
+  </w:style>
+  <w:style w:type="character" w:styleId="ListLabel18">
+    <w:name w:val="ListLabel 18"/>
+    <w:qFormat/>
+    <w:rPr>
+      <w:rFonts w:cs="OpenSymbol"/>
+    </w:rPr>
+  </w:style>
+  <w:style w:type="character" w:styleId="ListLabel19">
+    <w:name w:val="ListLabel 19"/>
+    <w:qFormat/>
+    <w:rPr>
+      <w:rFonts w:cs="OpenSymbol"/>
+    </w:rPr>
+  </w:style>
+  <w:style w:type="character" w:styleId="ListLabel20">
+    <w:name w:val="ListLabel 20"/>
+    <w:qFormat/>
+    <w:rPr>
+      <w:rFonts w:cs="OpenSymbol"/>
+    </w:rPr>
+  </w:style>
+  <w:style w:type="character" w:styleId="ListLabel21">
+    <w:name w:val="ListLabel 21"/>
+    <w:qFormat/>
+    <w:rPr>
+      <w:rFonts w:cs="OpenSymbol"/>
+    </w:rPr>
+  </w:style>
+  <w:style w:type="character" w:styleId="ListLabel22">
+    <w:name w:val="ListLabel 22"/>
+    <w:qFormat/>
+    <w:rPr>
+      <w:rFonts w:cs="OpenSymbol"/>
+    </w:rPr>
+  </w:style>
+  <w:style w:type="character" w:styleId="ListLabel23">
+    <w:name w:val="ListLabel 23"/>
+    <w:qFormat/>
+    <w:rPr>
+      <w:rFonts w:cs="OpenSymbol"/>
+    </w:rPr>
+  </w:style>
+  <w:style w:type="character" w:styleId="ListLabel24">
+    <w:name w:val="ListLabel 24"/>
+    <w:qFormat/>
+    <w:rPr>
+      <w:rFonts w:cs="OpenSymbol"/>
+    </w:rPr>
+  </w:style>
+  <w:style w:type="character" w:styleId="ListLabel25">
+    <w:name w:val="ListLabel 25"/>
+    <w:qFormat/>
+    <w:rPr>
+      <w:rFonts w:cs="OpenSymbol"/>
+    </w:rPr>
+  </w:style>
+  <w:style w:type="character" w:styleId="ListLabel26">
+    <w:name w:val="ListLabel 26"/>
+    <w:qFormat/>
+    <w:rPr>
+      <w:rFonts w:cs="OpenSymbol"/>
+    </w:rPr>
+  </w:style>
+  <w:style w:type="character" w:styleId="ListLabel27">
+    <w:name w:val="ListLabel 27"/>
+    <w:qFormat/>
+    <w:rPr>
+      <w:rFonts w:cs="OpenSymbol"/>
+    </w:rPr>
+  </w:style>
+  <w:style w:type="character" w:styleId="ListLabel28">
+    <w:name w:val="ListLabel 28"/>
+    <w:qFormat/>
+    <w:rPr>
+      <w:rFonts w:cs="OpenSymbol"/>
+    </w:rPr>
+  </w:style>
+  <w:style w:type="character" w:styleId="ListLabel29">
+    <w:name w:val="ListLabel 29"/>
+    <w:qFormat/>
+    <w:rPr>
+      <w:rFonts w:cs="OpenSymbol"/>
+    </w:rPr>
+  </w:style>
+  <w:style w:type="character" w:styleId="ListLabel30">
+    <w:name w:val="ListLabel 30"/>
+    <w:qFormat/>
+    <w:rPr>
+      <w:rFonts w:cs="OpenSymbol"/>
+    </w:rPr>
+  </w:style>
+  <w:style w:type="character" w:styleId="ListLabel31">
+    <w:name w:val="ListLabel 31"/>
+    <w:qFormat/>
+    <w:rPr>
+      <w:rFonts w:cs="OpenSymbol"/>
+    </w:rPr>
+  </w:style>
+  <w:style w:type="character" w:styleId="ListLabel32">
+    <w:name w:val="ListLabel 32"/>
+    <w:qFormat/>
+    <w:rPr>
+      <w:rFonts w:cs="OpenSymbol"/>
+    </w:rPr>
+  </w:style>
+  <w:style w:type="character" w:styleId="ListLabel33">
+    <w:name w:val="ListLabel 33"/>
+    <w:qFormat/>
+    <w:rPr>
+      <w:rFonts w:cs="OpenSymbol"/>
+    </w:rPr>
+  </w:style>
+  <w:style w:type="character" w:styleId="ListLabel34">
+    <w:name w:val="ListLabel 34"/>
+    <w:qFormat/>
+    <w:rPr>
+      <w:rFonts w:cs="OpenSymbol"/>
+    </w:rPr>
+  </w:style>
+  <w:style w:type="character" w:styleId="ListLabel35">
+    <w:name w:val="ListLabel 35"/>
+    <w:qFormat/>
+    <w:rPr>
+      <w:rFonts w:cs="OpenSymbol"/>
+    </w:rPr>
+  </w:style>
+  <w:style w:type="character" w:styleId="ListLabel36">
+    <w:name w:val="ListLabel 36"/>
+    <w:qFormat/>
+    <w:rPr>
+      <w:rFonts w:cs="OpenSymbol"/>
+    </w:rPr>
+  </w:style>
+  <w:style w:type="character" w:styleId="ListLabel37">
+    <w:name w:val="ListLabel 37"/>
+    <w:qFormat/>
+    <w:rPr>
+      <w:rFonts w:cs="OpenSymbol"/>
+    </w:rPr>
+  </w:style>
+  <w:style w:type="character" w:styleId="ListLabel38">
+    <w:name w:val="ListLabel 38"/>
+    <w:qFormat/>
+    <w:rPr>
+      <w:rFonts w:cs="OpenSymbol"/>
+    </w:rPr>
+  </w:style>
+  <w:style w:type="character" w:styleId="ListLabel39">
+    <w:name w:val="ListLabel 39"/>
+    <w:qFormat/>
+    <w:rPr>
+      <w:rFonts w:cs="OpenSymbol"/>
+    </w:rPr>
+  </w:style>
+  <w:style w:type="character" w:styleId="ListLabel40">
+    <w:name w:val="ListLabel 40"/>
+    <w:qFormat/>
+    <w:rPr>
+      <w:rFonts w:cs="OpenSymbol"/>
+    </w:rPr>
+  </w:style>
+  <w:style w:type="character" w:styleId="ListLabel41">
+    <w:name w:val="ListLabel 41"/>
+    <w:qFormat/>
+    <w:rPr>
+      <w:rFonts w:cs="OpenSymbol"/>
+    </w:rPr>
+  </w:style>
+  <w:style w:type="character" w:styleId="ListLabel42">
+    <w:name w:val="ListLabel 42"/>
+    <w:qFormat/>
+    <w:rPr>
+      <w:rFonts w:cs="OpenSymbol"/>
+    </w:rPr>
+  </w:style>
+  <w:style w:type="character" w:styleId="ListLabel43">
+    <w:name w:val="ListLabel 43"/>
+    <w:qFormat/>
+    <w:rPr>
+      <w:rFonts w:cs="OpenSymbol"/>
+    </w:rPr>
+  </w:style>
+  <w:style w:type="character" w:styleId="ListLabel44">
+    <w:name w:val="ListLabel 44"/>
+    <w:qFormat/>
+    <w:rPr>
+      <w:rFonts w:cs="OpenSymbol"/>
+    </w:rPr>
+  </w:style>
+  <w:style w:type="character" w:styleId="ListLabel45">
+    <w:name w:val="ListLabel 45"/>
+    <w:qFormat/>
+    <w:rPr>
+      <w:rFonts w:cs="OpenSymbol"/>
+    </w:rPr>
+  </w:style>
+  <w:style w:type="character" w:styleId="ListLabel46">
+    <w:name w:val="ListLabel 46"/>
+    <w:qFormat/>
+    <w:rPr>
+      <w:rFonts w:cs="OpenSymbol"/>
+    </w:rPr>
+  </w:style>
+  <w:style w:type="character" w:styleId="ListLabel47">
+    <w:name w:val="ListLabel 47"/>
+    <w:qFormat/>
+    <w:rPr>
+      <w:rFonts w:cs="OpenSymbol"/>
+    </w:rPr>
+  </w:style>
+  <w:style w:type="character" w:styleId="ListLabel48">
+    <w:name w:val="ListLabel 48"/>
+    <w:qFormat/>
+    <w:rPr>
+      <w:rFonts w:cs="OpenSymbol"/>
+    </w:rPr>
+  </w:style>
+  <w:style w:type="character" w:styleId="ListLabel49">
+    <w:name w:val="ListLabel 49"/>
+    <w:qFormat/>
+    <w:rPr>
+      <w:rFonts w:cs="OpenSymbol"/>
+    </w:rPr>
+  </w:style>
+  <w:style w:type="character" w:styleId="ListLabel50">
+    <w:name w:val="ListLabel 50"/>
+    <w:qFormat/>
+    <w:rPr>
+      <w:rFonts w:cs="OpenSymbol"/>
+    </w:rPr>
+  </w:style>
+  <w:style w:type="character" w:styleId="ListLabel51">
+    <w:name w:val="ListLabel 51"/>
+    <w:qFormat/>
+    <w:rPr>
+      <w:rFonts w:cs="OpenSymbol"/>
+    </w:rPr>
+  </w:style>
+  <w:style w:type="character" w:styleId="ListLabel52">
+    <w:name w:val="ListLabel 52"/>
+    <w:qFormat/>
+    <w:rPr>
+      <w:rFonts w:cs="OpenSymbol"/>
+    </w:rPr>
+  </w:style>
+  <w:style w:type="character" w:styleId="ListLabel53">
+    <w:name w:val="ListLabel 53"/>
+    <w:qFormat/>
+    <w:rPr>
+      <w:rFonts w:cs="OpenSymbol"/>
+    </w:rPr>
+  </w:style>
+  <w:style w:type="character" w:styleId="ListLabel54">
+    <w:name w:val="ListLabel 54"/>
+    <w:qFormat/>
+    <w:rPr>
+      <w:rFonts w:cs="OpenSymbol"/>
+    </w:rPr>
+  </w:style>
+  <w:style w:type="character" w:styleId="ListLabel55">
+    <w:name w:val="ListLabel 55"/>
+    <w:qFormat/>
+    <w:rPr>
+      <w:rFonts w:cs="OpenSymbol"/>
+    </w:rPr>
+  </w:style>
+  <w:style w:type="character" w:styleId="ListLabel56">
+    <w:name w:val="ListLabel 56"/>
+    <w:qFormat/>
+    <w:rPr>
+      <w:rFonts w:cs="OpenSymbol"/>
+    </w:rPr>
+  </w:style>
+  <w:style w:type="character" w:styleId="ListLabel57">
+    <w:name w:val="ListLabel 57"/>
+    <w:qFormat/>
+    <w:rPr>
+      <w:rFonts w:cs="OpenSymbol"/>
+    </w:rPr>
+  </w:style>
+  <w:style w:type="character" w:styleId="ListLabel58">
+    <w:name w:val="ListLabel 58"/>
+    <w:qFormat/>
+    <w:rPr>
+      <w:rFonts w:cs="OpenSymbol"/>
+    </w:rPr>
+  </w:style>
+  <w:style w:type="character" w:styleId="ListLabel59">
+    <w:name w:val="ListLabel 59"/>
+    <w:qFormat/>
+    <w:rPr>
+      <w:rFonts w:cs="OpenSymbol"/>
+    </w:rPr>
+  </w:style>
+  <w:style w:type="character" w:styleId="ListLabel60">
+    <w:name w:val="ListLabel 60"/>
+    <w:qFormat/>
+    <w:rPr>
+      <w:rFonts w:cs="OpenSymbol"/>
+    </w:rPr>
+  </w:style>
+  <w:style w:type="character" w:styleId="ListLabel61">
+    <w:name w:val="ListLabel 61"/>
+    <w:qFormat/>
+    <w:rPr>
+      <w:rFonts w:cs="OpenSymbol"/>
+    </w:rPr>
+  </w:style>
+  <w:style w:type="character" w:styleId="ListLabel62">
+    <w:name w:val="ListLabel 62"/>
+    <w:qFormat/>
+    <w:rPr>
+      <w:rFonts w:cs="OpenSymbol"/>
+    </w:rPr>
+  </w:style>
+  <w:style w:type="character" w:styleId="ListLabel63">
+    <w:name w:val="ListLabel 63"/>
+    <w:qFormat/>
+    <w:rPr>
+      <w:rFonts w:cs="OpenSymbol"/>
+    </w:rPr>
+  </w:style>
+  <w:style w:type="character" w:styleId="ListLabel64">
+    <w:name w:val="ListLabel 64"/>
+    <w:qFormat/>
+    <w:rPr>
+      <w:rFonts w:cs="OpenSymbol"/>
+    </w:rPr>
+  </w:style>
+  <w:style w:type="character" w:styleId="ListLabel65">
+    <w:name w:val="ListLabel 65"/>
+    <w:qFormat/>
+    <w:rPr>
+      <w:rFonts w:cs="OpenSymbol"/>
+    </w:rPr>
+  </w:style>
+  <w:style w:type="character" w:styleId="ListLabel66">
+    <w:name w:val="ListLabel 66"/>
+    <w:qFormat/>
+    <w:rPr>
+      <w:rFonts w:cs="OpenSymbol"/>
+    </w:rPr>
+  </w:style>
+  <w:style w:type="character" w:styleId="ListLabel67">
+    <w:name w:val="ListLabel 67"/>
+    <w:qFormat/>
+    <w:rPr>
+      <w:rFonts w:cs="OpenSymbol"/>
+    </w:rPr>
+  </w:style>
+  <w:style w:type="character" w:styleId="ListLabel68">
+    <w:name w:val="ListLabel 68"/>
+    <w:qFormat/>
+    <w:rPr>
+      <w:rFonts w:cs="OpenSymbol"/>
+    </w:rPr>
+  </w:style>
+  <w:style w:type="character" w:styleId="ListLabel69">
+    <w:name w:val="ListLabel 69"/>
+    <w:qFormat/>
+    <w:rPr>
+      <w:rFonts w:cs="OpenSymbol"/>
+    </w:rPr>
+  </w:style>
+  <w:style w:type="character" w:styleId="ListLabel70">
+    <w:name w:val="ListLabel 70"/>
+    <w:qFormat/>
+    <w:rPr>
+      <w:rFonts w:cs="OpenSymbol"/>
+    </w:rPr>
+  </w:style>
+  <w:style w:type="character" w:styleId="ListLabel71">
+    <w:name w:val="ListLabel 71"/>
+    <w:qFormat/>
+    <w:rPr>
+      <w:rFonts w:cs="OpenSymbol"/>
+    </w:rPr>
+  </w:style>
+  <w:style w:type="character" w:styleId="ListLabel72">
+    <w:name w:val="ListLabel 72"/>
+    <w:qFormat/>
+    <w:rPr>
+      <w:rFonts w:cs="OpenSymbol"/>
+    </w:rPr>
+  </w:style>
+  <w:style w:type="character" w:styleId="ListLabel73">
+    <w:name w:val="ListLabel 73"/>
+    <w:qFormat/>
+    <w:rPr>
+      <w:rFonts w:cs="OpenSymbol"/>
+    </w:rPr>
+  </w:style>
+  <w:style w:type="character" w:styleId="ListLabel74">
+    <w:name w:val="ListLabel 74"/>
+    <w:qFormat/>
+    <w:rPr>
+      <w:rFonts w:cs="OpenSymbol"/>
+    </w:rPr>
+  </w:style>
+  <w:style w:type="character" w:styleId="ListLabel75">
+    <w:name w:val="ListLabel 75"/>
+    <w:qFormat/>
+    <w:rPr>
+      <w:rFonts w:cs="OpenSymbol"/>
+    </w:rPr>
+  </w:style>
+  <w:style w:type="character" w:styleId="ListLabel76">
+    <w:name w:val="ListLabel 76"/>
+    <w:qFormat/>
+    <w:rPr>
+      <w:rFonts w:cs="OpenSymbol"/>
+    </w:rPr>
+  </w:style>
+  <w:style w:type="character" w:styleId="ListLabel77">
+    <w:name w:val="ListLabel 77"/>
+    <w:qFormat/>
+    <w:rPr>
+      <w:rFonts w:cs="OpenSymbol"/>
+    </w:rPr>
+  </w:style>
+  <w:style w:type="character" w:styleId="ListLabel78">
+    <w:name w:val="ListLabel 78"/>
+    <w:qFormat/>
+    <w:rPr>
+      <w:rFonts w:cs="OpenSymbol"/>
+    </w:rPr>
+  </w:style>
+  <w:style w:type="character" w:styleId="ListLabel79">
+    <w:name w:val="ListLabel 79"/>
+    <w:qFormat/>
+    <w:rPr>
+      <w:rFonts w:cs="OpenSymbol"/>
+    </w:rPr>
+  </w:style>
+  <w:style w:type="character" w:styleId="ListLabel80">
+    <w:name w:val="ListLabel 80"/>
+    <w:qFormat/>
+    <w:rPr>
+      <w:rFonts w:cs="OpenSymbol"/>
+    </w:rPr>
+  </w:style>
+  <w:style w:type="character" w:styleId="ListLabel81">
+    <w:name w:val="ListLabel 81"/>
+    <w:qFormat/>
+    <w:rPr>
+      <w:rFonts w:cs="OpenSymbol"/>
+    </w:rPr>
+  </w:style>
+  <w:style w:type="character" w:styleId="ListLabel82">
+    <w:name w:val="ListLabel 82"/>
+    <w:qFormat/>
+    <w:rPr>
+      <w:rFonts w:cs="OpenSymbol"/>
+    </w:rPr>
+  </w:style>
+  <w:style w:type="character" w:styleId="ListLabel83">
+    <w:name w:val="ListLabel 83"/>
+    <w:qFormat/>
+    <w:rPr>
+      <w:rFonts w:cs="OpenSymbol"/>
+    </w:rPr>
+  </w:style>
+  <w:style w:type="character" w:styleId="ListLabel84">
+    <w:name w:val="ListLabel 84"/>
+    <w:qFormat/>
+    <w:rPr>
+      <w:rFonts w:cs="OpenSymbol"/>
+    </w:rPr>
+  </w:style>
+  <w:style w:type="character" w:styleId="ListLabel85">
+    <w:name w:val="ListLabel 85"/>
+    <w:qFormat/>
+    <w:rPr>
+      <w:rFonts w:cs="OpenSymbol"/>
+    </w:rPr>
+  </w:style>
+  <w:style w:type="character" w:styleId="ListLabel86">
+    <w:name w:val="ListLabel 86"/>
+    <w:qFormat/>
+    <w:rPr>
+      <w:rFonts w:cs="OpenSymbol"/>
+    </w:rPr>
+  </w:style>
+  <w:style w:type="character" w:styleId="ListLabel87">
+    <w:name w:val="ListLabel 87"/>
+    <w:qFormat/>
+    <w:rPr>
+      <w:rFonts w:cs="OpenSymbol"/>
+    </w:rPr>
+  </w:style>
+  <w:style w:type="character" w:styleId="ListLabel88">
+    <w:name w:val="ListLabel 88"/>
+    <w:qFormat/>
+    <w:rPr>
+      <w:rFonts w:cs="OpenSymbol"/>
+    </w:rPr>
+  </w:style>
+  <w:style w:type="character" w:styleId="ListLabel89">
+    <w:name w:val="ListLabel 89"/>
+    <w:qFormat/>
+    <w:rPr>
+      <w:rFonts w:cs="OpenSymbol"/>
+    </w:rPr>
+  </w:style>
+  <w:style w:type="character" w:styleId="ListLabel90">
+    <w:name w:val="ListLabel 90"/>
+    <w:qFormat/>
+    <w:rPr>
+      <w:rFonts w:cs="OpenSymbol"/>
+    </w:rPr>
+  </w:style>
+  <w:style w:type="character" w:styleId="ListLabel91">
+    <w:name w:val="ListLabel 91"/>
+    <w:qFormat/>
+    <w:rPr>
+      <w:rFonts w:cs="OpenSymbol"/>
+    </w:rPr>
+  </w:style>
+  <w:style w:type="character" w:styleId="ListLabel92">
+    <w:name w:val="ListLabel 92"/>
+    <w:qFormat/>
+    <w:rPr>
+      <w:rFonts w:cs="OpenSymbol"/>
+    </w:rPr>
+  </w:style>
+  <w:style w:type="character" w:styleId="ListLabel93">
+    <w:name w:val="ListLabel 93"/>
+    <w:qFormat/>
+    <w:rPr>
+      <w:rFonts w:cs="OpenSymbol"/>
+    </w:rPr>
+  </w:style>
+  <w:style w:type="character" w:styleId="ListLabel94">
+    <w:name w:val="ListLabel 94"/>
+    <w:qFormat/>
+    <w:rPr>
+      <w:rFonts w:cs="OpenSymbol"/>
+    </w:rPr>
+  </w:style>
+  <w:style w:type="character" w:styleId="ListLabel95">
+    <w:name w:val="ListLabel 95"/>
+    <w:qFormat/>
+    <w:rPr>
+      <w:rFonts w:cs="OpenSymbol"/>
+    </w:rPr>
+  </w:style>
+  <w:style w:type="character" w:styleId="ListLabel96">
+    <w:name w:val="ListLabel 96"/>
+    <w:qFormat/>
+    <w:rPr>
+      <w:rFonts w:cs="OpenSymbol"/>
+    </w:rPr>
+  </w:style>
+  <w:style w:type="character" w:styleId="ListLabel97">
+    <w:name w:val="ListLabel 97"/>
+    <w:qFormat/>
+    <w:rPr>
+      <w:rFonts w:cs="OpenSymbol"/>
+    </w:rPr>
+  </w:style>
+  <w:style w:type="character" w:styleId="ListLabel98">
+    <w:name w:val="ListLabel 98"/>
+    <w:qFormat/>
+    <w:rPr>
+      <w:rFonts w:cs="OpenSymbol"/>
+    </w:rPr>
+  </w:style>
+  <w:style w:type="character" w:styleId="ListLabel99">
+    <w:name w:val="ListLabel 99"/>
+    <w:qFormat/>
+    <w:rPr>
+      <w:rFonts w:cs="OpenSymbol"/>
+    </w:rPr>
+  </w:style>
+  <w:style w:type="character" w:styleId="ListLabel100">
+    <w:name w:val="ListLabel 100"/>
+    <w:qFormat/>
+    <w:rPr>
+      <w:rFonts w:cs="OpenSymbol"/>
+    </w:rPr>
+  </w:style>
+  <w:style w:type="character" w:styleId="ListLabel101">
+    <w:name w:val="ListLabel 101"/>
+    <w:qFormat/>
+    <w:rPr>
+      <w:rFonts w:cs="OpenSymbol"/>
+    </w:rPr>
+  </w:style>
+  <w:style w:type="character" w:styleId="ListLabel102">
+    <w:name w:val="ListLabel 102"/>
+    <w:qFormat/>
+    <w:rPr>
+      <w:rFonts w:cs="OpenSymbol"/>
+    </w:rPr>
+  </w:style>
+  <w:style w:type="character" w:styleId="ListLabel103">
+    <w:name w:val="ListLabel 103"/>
+    <w:qFormat/>
+    <w:rPr>
+      <w:rFonts w:cs="OpenSymbol"/>
+    </w:rPr>
+  </w:style>
+  <w:style w:type="character" w:styleId="ListLabel104">
+    <w:name w:val="ListLabel 104"/>
+    <w:qFormat/>
+    <w:rPr>
+      <w:rFonts w:cs="OpenSymbol"/>
+    </w:rPr>
+  </w:style>
+  <w:style w:type="character" w:styleId="ListLabel105">
+    <w:name w:val="ListLabel 105"/>
+    <w:qFormat/>
+    <w:rPr>
+      <w:rFonts w:cs="OpenSymbol"/>
+    </w:rPr>
+  </w:style>
+  <w:style w:type="character" w:styleId="ListLabel106">
+    <w:name w:val="ListLabel 106"/>
+    <w:qFormat/>
+    <w:rPr>
+      <w:rFonts w:cs="OpenSymbol"/>
+    </w:rPr>
+  </w:style>
+  <w:style w:type="character" w:styleId="ListLabel107">
+    <w:name w:val="ListLabel 107"/>
+    <w:qFormat/>
+    <w:rPr>
+      <w:rFonts w:cs="OpenSymbol"/>
+    </w:rPr>
+  </w:style>
+  <w:style w:type="character" w:styleId="ListLabel108">
+    <w:name w:val="ListLabel 108"/>
+    <w:qFormat/>
+    <w:rPr>
+      <w:rFonts w:cs="OpenSymbol"/>
+    </w:rPr>
+  </w:style>
+  <w:style w:type="character" w:styleId="FootnoteCharacters">
+    <w:name w:val="Footnote Characters"/>
+    <w:qFormat/>
+    <w:rPr>
+      <w:vertAlign w:val="superscript"/>
+    </w:rPr>
+  </w:style>
+  <w:style w:type="character" w:styleId="FootnoteAnchor">
+    <w:name w:val="Footnote Anchor"/>
+    <w:rPr>
+      <w:vertAlign w:val="superscript"/>
+    </w:rPr>
+  </w:style>
+  <w:style w:type="character" w:styleId="EndnoteAnchor">
+    <w:name w:val="Endnote Anchor"/>
+    <w:rPr>
+      <w:vertAlign w:val="superscript"/>
+    </w:rPr>
+  </w:style>
+  <w:style w:type="character" w:styleId="EndnoteCharacters">
+    <w:name w:val="Endnote Characters"/>
+    <w:qFormat/>
+    <w:rPr/>
+  </w:style>
+  <w:style w:type="character" w:styleId="ListLabel109">
+    <w:name w:val="ListLabel 109"/>
+    <w:qFormat/>
+    <w:rPr>
+      <w:rFonts w:cs="OpenSymbol"/>
+    </w:rPr>
+  </w:style>
+  <w:style w:type="character" w:styleId="ListLabel110">
+    <w:name w:val="ListLabel 110"/>
+    <w:qFormat/>
+    <w:rPr>
+      <w:rFonts w:cs="OpenSymbol"/>
+    </w:rPr>
+  </w:style>
+  <w:style w:type="character" w:styleId="ListLabel111">
+    <w:name w:val="ListLabel 111"/>
+    <w:qFormat/>
+    <w:rPr>
+      <w:rFonts w:cs="OpenSymbol"/>
+    </w:rPr>
+  </w:style>
+  <w:style w:type="character" w:styleId="ListLabel112">
+    <w:name w:val="ListLabel 112"/>
+    <w:qFormat/>
+    <w:rPr>
+      <w:rFonts w:cs="OpenSymbol"/>
+    </w:rPr>
+  </w:style>
+  <w:style w:type="character" w:styleId="ListLabel113">
+    <w:name w:val="ListLabel 113"/>
+    <w:qFormat/>
+    <w:rPr>
+      <w:rFonts w:cs="OpenSymbol"/>
+    </w:rPr>
+  </w:style>
+  <w:style w:type="character" w:styleId="ListLabel114">
+    <w:name w:val="ListLabel 114"/>
+    <w:qFormat/>
+    <w:rPr>
+      <w:rFonts w:cs="OpenSymbol"/>
+    </w:rPr>
+  </w:style>
+  <w:style w:type="character" w:styleId="ListLabel115">
+    <w:name w:val="ListLabel 115"/>
+    <w:qFormat/>
+    <w:rPr>
+      <w:rFonts w:cs="OpenSymbol"/>
+    </w:rPr>
+  </w:style>
+  <w:style w:type="character" w:styleId="ListLabel116">
+    <w:name w:val="ListLabel 116"/>
+    <w:qFormat/>
+    <w:rPr>
+      <w:rFonts w:cs="OpenSymbol"/>
+    </w:rPr>
+  </w:style>
+  <w:style w:type="character" w:styleId="ListLabel117">
+    <w:name w:val="ListLabel 117"/>
+    <w:qFormat/>
+    <w:rPr>
+      <w:rFonts w:cs="OpenSymbol"/>
+    </w:rPr>
+  </w:style>
+  <w:style w:type="character" w:styleId="ListLabel118">
+    <w:name w:val="ListLabel 118"/>
+    <w:qFormat/>
+    <w:rPr>
+      <w:rFonts w:cs="OpenSymbol"/>
+    </w:rPr>
+  </w:style>
+  <w:style w:type="character" w:styleId="ListLabel119">
+    <w:name w:val="ListLabel 119"/>
+    <w:qFormat/>
+    <w:rPr>
+      <w:rFonts w:cs="OpenSymbol"/>
+    </w:rPr>
+  </w:style>
+  <w:style w:type="character" w:styleId="ListLabel120">
+    <w:name w:val="ListLabel 120"/>
+    <w:qFormat/>
+    <w:rPr>
+      <w:rFonts w:cs="OpenSymbol"/>
+    </w:rPr>
+  </w:style>
+  <w:style w:type="character" w:styleId="ListLabel121">
+    <w:name w:val="ListLabel 121"/>
+    <w:qFormat/>
+    <w:rPr>
+      <w:rFonts w:cs="OpenSymbol"/>
+    </w:rPr>
+  </w:style>
+  <w:style w:type="character" w:styleId="ListLabel122">
+    <w:name w:val="ListLabel 122"/>
+    <w:qFormat/>
+    <w:rPr>
+      <w:rFonts w:cs="OpenSymbol"/>
+    </w:rPr>
+  </w:style>
+  <w:style w:type="character" w:styleId="ListLabel123">
+    <w:name w:val="ListLabel 123"/>
+    <w:qFormat/>
+    <w:rPr>
+      <w:rFonts w:cs="OpenSymbol"/>
+    </w:rPr>
+  </w:style>
+  <w:style w:type="character" w:styleId="ListLabel124">
+    <w:name w:val="ListLabel 124"/>
+    <w:qFormat/>
+    <w:rPr>
+      <w:rFonts w:cs="OpenSymbol"/>
+    </w:rPr>
+  </w:style>
+  <w:style w:type="character" w:styleId="ListLabel125">
+    <w:name w:val="ListLabel 125"/>
+    <w:qFormat/>
+    <w:rPr>
+      <w:rFonts w:cs="OpenSymbol"/>
+    </w:rPr>
+  </w:style>
+  <w:style w:type="character" w:styleId="ListLabel126">
+    <w:name w:val="ListLabel 126"/>
+    <w:qFormat/>
+    <w:rPr>
+      <w:rFonts w:cs="OpenSymbol"/>
+    </w:rPr>
+  </w:style>
+  <w:style w:type="character" w:styleId="ListLabel127">
+    <w:name w:val="ListLabel 127"/>
+    <w:qFormat/>
+    <w:rPr>
+      <w:rFonts w:cs="OpenSymbol"/>
+    </w:rPr>
+  </w:style>
+  <w:style w:type="character" w:styleId="ListLabel128">
+    <w:name w:val="ListLabel 128"/>
+    <w:qFormat/>
+    <w:rPr>
+      <w:rFonts w:cs="OpenSymbol"/>
+    </w:rPr>
+  </w:style>
+  <w:style w:type="character" w:styleId="ListLabel129">
+    <w:name w:val="ListLabel 129"/>
+    <w:qFormat/>
+    <w:rPr>
+      <w:rFonts w:cs="OpenSymbol"/>
+    </w:rPr>
+  </w:style>
+  <w:style w:type="character" w:styleId="ListLabel130">
+    <w:name w:val="ListLabel 130"/>
+    <w:qFormat/>
+    <w:rPr>
+      <w:rFonts w:cs="OpenSymbol"/>
+    </w:rPr>
+  </w:style>
+  <w:style w:type="character" w:styleId="ListLabel131">
+    <w:name w:val="ListLabel 131"/>
+    <w:qFormat/>
+    <w:rPr>
+      <w:rFonts w:cs="OpenSymbol"/>
+    </w:rPr>
+  </w:style>
+  <w:style w:type="character" w:styleId="ListLabel132">
+    <w:name w:val="ListLabel 132"/>
+    <w:qFormat/>
+    <w:rPr>
+      <w:rFonts w:cs="OpenSymbol"/>
+    </w:rPr>
+  </w:style>
+  <w:style w:type="character" w:styleId="ListLabel133">
+    <w:name w:val="ListLabel 133"/>
+    <w:qFormat/>
+    <w:rPr>
+      <w:rFonts w:cs="OpenSymbol"/>
+    </w:rPr>
+  </w:style>
+  <w:style w:type="character" w:styleId="ListLabel134">
+    <w:name w:val="ListLabel 134"/>
+    <w:qFormat/>
+    <w:rPr>
+      <w:rFonts w:cs="OpenSymbol"/>
+    </w:rPr>
+  </w:style>
+  <w:style w:type="character" w:styleId="ListLabel135">
+    <w:name w:val="ListLabel 135"/>
+    <w:qFormat/>
+    <w:rPr>
+      <w:rFonts w:cs="OpenSymbol"/>
+    </w:rPr>
+  </w:style>
+  <w:style w:type="character" w:styleId="ListLabel136">
+    <w:name w:val="ListLabel 136"/>
+    <w:qFormat/>
+    <w:rPr>
+      <w:rFonts w:cs="OpenSymbol"/>
+    </w:rPr>
+  </w:style>
+  <w:style w:type="character" w:styleId="ListLabel137">
+    <w:name w:val="ListLabel 137"/>
+    <w:qFormat/>
+    <w:rPr>
+      <w:rFonts w:cs="OpenSymbol"/>
+    </w:rPr>
+  </w:style>
+  <w:style w:type="character" w:styleId="ListLabel138">
+    <w:name w:val="ListLabel 138"/>
+    <w:qFormat/>
+    <w:rPr>
+      <w:rFonts w:cs="OpenSymbol"/>
+    </w:rPr>
+  </w:style>
+  <w:style w:type="character" w:styleId="ListLabel139">
+    <w:name w:val="ListLabel 139"/>
+    <w:qFormat/>
+    <w:rPr>
+      <w:rFonts w:cs="OpenSymbol"/>
+    </w:rPr>
+  </w:style>
+  <w:style w:type="character" w:styleId="ListLabel140">
+    <w:name w:val="ListLabel 140"/>
+    <w:qFormat/>
+    <w:rPr>
+      <w:rFonts w:cs="OpenSymbol"/>
+    </w:rPr>
+  </w:style>
+  <w:style w:type="character" w:styleId="ListLabel141">
+    <w:name w:val="ListLabel 141"/>
+    <w:qFormat/>
+    <w:rPr>
+      <w:rFonts w:cs="OpenSymbol"/>
+    </w:rPr>
+  </w:style>
+  <w:style w:type="character" w:styleId="ListLabel142">
+    <w:name w:val="ListLabel 142"/>
+    <w:qFormat/>
+    <w:rPr>
+      <w:rFonts w:cs="OpenSymbol"/>
+    </w:rPr>
+  </w:style>
+  <w:style w:type="character" w:styleId="ListLabel143">
+    <w:name w:val="ListLabel 143"/>
+    <w:qFormat/>
+    <w:rPr>
+      <w:rFonts w:cs="OpenSymbol"/>
+    </w:rPr>
+  </w:style>
+  <w:style w:type="character" w:styleId="ListLabel144">
+    <w:name w:val="ListLabel 144"/>
+    <w:qFormat/>
+    <w:rPr>
+      <w:rFonts w:cs="OpenSymbol"/>
+    </w:rPr>
+  </w:style>
+  <w:style w:type="character" w:styleId="ListLabel145">
+    <w:name w:val="ListLabel 145"/>
+    <w:qFormat/>
+    <w:rPr>
+      <w:rFonts w:cs="OpenSymbol"/>
+    </w:rPr>
+  </w:style>
+  <w:style w:type="character" w:styleId="ListLabel146">
+    <w:name w:val="ListLabel 146"/>
+    <w:qFormat/>
+    <w:rPr>
+      <w:rFonts w:cs="OpenSymbol"/>
+    </w:rPr>
+  </w:style>
+  <w:style w:type="character" w:styleId="ListLabel147">
+    <w:name w:val="ListLabel 147"/>
+    <w:qFormat/>
+    <w:rPr>
+      <w:rFonts w:cs="OpenSymbol"/>
+    </w:rPr>
+  </w:style>
+  <w:style w:type="character" w:styleId="ListLabel148">
+    <w:name w:val="ListLabel 148"/>
+    <w:qFormat/>
+    <w:rPr>
+      <w:rFonts w:cs="OpenSymbol"/>
+    </w:rPr>
+  </w:style>
+  <w:style w:type="character" w:styleId="ListLabel149">
+    <w:name w:val="ListLabel 149"/>
+    <w:qFormat/>
+    <w:rPr>
+      <w:rFonts w:cs="OpenSymbol"/>
+    </w:rPr>
+  </w:style>
+  <w:style w:type="character" w:styleId="ListLabel150">
+    <w:name w:val="ListLabel 150"/>
+    <w:qFormat/>
+    <w:rPr>
+      <w:rFonts w:cs="OpenSymbol"/>
+    </w:rPr>
+  </w:style>
+  <w:style w:type="character" w:styleId="ListLabel151">
+    <w:name w:val="ListLabel 151"/>
+    <w:qFormat/>
+    <w:rPr>
+      <w:rFonts w:cs="OpenSymbol"/>
+    </w:rPr>
+  </w:style>
+  <w:style w:type="character" w:styleId="ListLabel152">
+    <w:name w:val="ListLabel 152"/>
+    <w:qFormat/>
+    <w:rPr>
+      <w:rFonts w:cs="OpenSymbol"/>
+    </w:rPr>
+  </w:style>
+  <w:style w:type="character" w:styleId="ListLabel153">
+    <w:name w:val="ListLabel 153"/>
+    <w:qFormat/>
+    <w:rPr>
+      <w:rFonts w:cs="OpenSymbol"/>
+    </w:rPr>
+  </w:style>
+  <w:style w:type="character" w:styleId="ListLabel154">
+    <w:name w:val="ListLabel 154"/>
+    <w:qFormat/>
+    <w:rPr>
+      <w:rFonts w:cs="OpenSymbol"/>
+    </w:rPr>
+  </w:style>
+  <w:style w:type="character" w:styleId="ListLabel155">
+    <w:name w:val="ListLabel 155"/>
+    <w:qFormat/>
+    <w:rPr>
+      <w:rFonts w:cs="OpenSymbol"/>
+    </w:rPr>
+  </w:style>
+  <w:style w:type="character" w:styleId="ListLabel156">
+    <w:name w:val="ListLabel 156"/>
+    <w:qFormat/>
+    <w:rPr>
+      <w:rFonts w:cs="OpenSymbol"/>
+    </w:rPr>
+  </w:style>
+  <w:style w:type="character" w:styleId="ListLabel157">
+    <w:name w:val="ListLabel 157"/>
+    <w:qFormat/>
+    <w:rPr>
+      <w:rFonts w:cs="OpenSymbol"/>
+    </w:rPr>
+  </w:style>
+  <w:style w:type="character" w:styleId="ListLabel158">
+    <w:name w:val="ListLabel 158"/>
+    <w:qFormat/>
+    <w:rPr>
+      <w:rFonts w:cs="OpenSymbol"/>
+    </w:rPr>
+  </w:style>
+  <w:style w:type="character" w:styleId="ListLabel159">
+    <w:name w:val="ListLabel 159"/>
+    <w:qFormat/>
+    <w:rPr>
+      <w:rFonts w:cs="OpenSymbol"/>
+    </w:rPr>
+  </w:style>
+  <w:style w:type="character" w:styleId="ListLabel160">
+    <w:name w:val="ListLabel 160"/>
+    <w:qFormat/>
+    <w:rPr>
+      <w:rFonts w:cs="OpenSymbol"/>
+    </w:rPr>
+  </w:style>
+  <w:style w:type="character" w:styleId="ListLabel161">
+    <w:name w:val="ListLabel 161"/>
+    <w:qFormat/>
+    <w:rPr>
+      <w:rFonts w:cs="OpenSymbol"/>
+    </w:rPr>
+  </w:style>
+  <w:style w:type="character" w:styleId="ListLabel162">
+    <w:name w:val="ListLabel 162"/>
+    <w:qFormat/>
+    <w:rPr>
+      <w:rFonts w:cs="OpenSymbol"/>
+    </w:rPr>
+  </w:style>
   <w:style w:type="paragraph" w:styleId="Heading">
     <w:name w:val="Heading"/>
     <w:basedOn w:val="Normal"/>
@@ -5016,5 +9679,16 @@
     </w:pPr>
     <w:rPr/>
   </w:style>
+  <w:style w:type="paragraph" w:styleId="Footnote">
+    <w:name w:val="Footnote Text"/>
+    <w:basedOn w:val="Normal"/>
+    <w:pPr>
+      <w:bidi w:val="0"/>
+      <w:jc w:val="left"/>
+    </w:pPr>
+    <w:rPr>
+      <w:sz w:val="20"/>
+    </w:rPr>
+  </w:style>
 </w:styles>
 </file>
--- a/userguide.docx
+++ b/userguide.docx
@@ -104,7 +104,7 @@
       </w:pPr>
       <w:r>
         <w:rPr/>
-        <w:t>This guide corresponds to BSCMail version 3.0.</w:t>
+        <w:t>This guide corresponds to BSCMail version 3.2.</w:t>
       </w:r>
     </w:p>
     <w:p>
@@ -694,7 +694,10 @@
         </w:rPr>
       </w:pPr>
       <w:r>
-        <w:rPr/>
+        <w:rPr>
+          <w:b w:val="false"/>
+          <w:bCs w:val="false"/>
+        </w:rPr>
       </w:r>
     </w:p>
     <w:p>
@@ -1763,34 +1766,23 @@
         </w:rPr>
       </w:pPr>
       <w:r>
-        <w:rPr/>
-      </w:r>
-    </w:p>
-    <w:p>
-      <w:pPr>
-        <w:pStyle w:val="Normal"/>
-        <w:rPr/>
-      </w:pPr>
-      <w:r>
-        <w:rPr>
-          <w:b w:val="false"/>
-          <w:bCs w:val="false"/>
-        </w:rPr>
-        <w:t xml:space="preserve">The Manage </w:t>
-      </w:r>
-      <w:r>
-        <w:rPr>
-          <w:b w:val="false"/>
-          <w:bCs w:val="false"/>
-        </w:rPr>
-        <w:t>Roles</w:t>
-      </w:r>
-      <w:r>
-        <w:rPr>
-          <w:b w:val="false"/>
-          <w:bCs w:val="false"/>
-        </w:rPr>
-        <w:t xml:space="preserve"> Window works similarly to the Manage Shifts Window and Manage Volunteers Window.  Let’s add a new role.  Type “Money handling” in the </w:t>
+        <w:rPr>
+          <w:b w:val="false"/>
+          <w:bCs w:val="false"/>
+        </w:rPr>
+      </w:r>
+    </w:p>
+    <w:p>
+      <w:pPr>
+        <w:pStyle w:val="Normal"/>
+        <w:rPr/>
+      </w:pPr>
+      <w:r>
+        <w:rPr>
+          <w:b w:val="false"/>
+          <w:bCs w:val="false"/>
+        </w:rPr>
+        <w:t xml:space="preserve">The Manage Roles Window works similarly to the Manage Shifts Window and Manage Volunteers Window.  Let’s add a new role.  Type “Money handling” in the </w:t>
       </w:r>
       <w:r>
         <w:rPr>
@@ -2139,7 +2131,10 @@
         </w:rPr>
       </w:pPr>
       <w:r>
-        <w:rPr/>
+        <w:rPr>
+          <w:b w:val="false"/>
+          <w:bCs w:val="false"/>
+        </w:rPr>
       </w:r>
     </w:p>
     <w:p>
@@ -2246,14 +2241,7 @@
           <w:b w:val="false"/>
           <w:bCs w:val="false"/>
         </w:rPr>
-        <w:t xml:space="preserve">Notice that only the volunteers with the appropriate roles are listed!  </w:t>
-      </w:r>
-      <w:r>
-        <w:rPr>
-          <w:b w:val="false"/>
-          <w:bCs w:val="false"/>
-        </w:rPr>
-        <w:t xml:space="preserve">It would be nice, however, if we could add a bit more information to the event, such as the location.  (The event moves around from week to week.)  Go back to the Main Window and click the </w:t>
+        <w:t xml:space="preserve">Notice that only the volunteers with the appropriate roles are listed!  It would be nice, however, if we could add a bit more information to the event, such as the location.  (The event moves around from week to week.)  Go back to the Main Window and click the </w:t>
       </w:r>
       <w:r>
         <w:rPr>
@@ -2281,14 +2269,7 @@
           <w:b w:val="false"/>
           <w:bCs w:val="false"/>
         </w:rPr>
-        <w:t xml:space="preserve"> column </w:t>
-      </w:r>
-      <w:r>
-        <w:rPr>
-          <w:b w:val="false"/>
-          <w:bCs w:val="false"/>
-        </w:rPr>
-        <w:t xml:space="preserve">to launch the </w:t>
+        <w:t xml:space="preserve"> column to launch the </w:t>
       </w:r>
       <w:hyperlink w:anchor="_toc313">
         <w:r>
@@ -2318,20 +2299,26 @@
         </w:rPr>
       </w:pPr>
       <w:r>
-        <w:rPr/>
-      </w:r>
-    </w:p>
-    <w:p>
-      <w:pPr>
-        <w:pStyle w:val="Normal"/>
-        <w:rPr>
-          <w:b w:val="false"/>
-          <w:b w:val="false"/>
-          <w:bCs w:val="false"/>
-        </w:rPr>
-      </w:pPr>
-      <w:r>
-        <w:rPr/>
+        <w:rPr>
+          <w:b w:val="false"/>
+          <w:bCs w:val="false"/>
+        </w:rPr>
+      </w:r>
+    </w:p>
+    <w:p>
+      <w:pPr>
+        <w:pStyle w:val="Normal"/>
+        <w:rPr>
+          <w:b w:val="false"/>
+          <w:b w:val="false"/>
+          <w:bCs w:val="false"/>
+        </w:rPr>
+      </w:pPr>
+      <w:r>
+        <w:rPr>
+          <w:b w:val="false"/>
+          <w:bCs w:val="false"/>
+        </w:rPr>
         <w:drawing>
           <wp:anchor behindDoc="0" distT="0" distB="0" distL="0" distR="0" simplePos="0" locked="0" layoutInCell="1" allowOverlap="1" relativeHeight="29">
             <wp:simplePos x="0" y="0"/>
@@ -2393,63 +2380,7 @@
           <w:b w:val="false"/>
           <w:bCs w:val="false"/>
         </w:rPr>
-        <w:t xml:space="preserve">The Manage </w:t>
-      </w:r>
-      <w:r>
-        <w:rPr>
-          <w:b w:val="false"/>
-          <w:bCs w:val="false"/>
-        </w:rPr>
-        <w:t xml:space="preserve">Event </w:t>
-      </w:r>
-      <w:r>
-        <w:rPr>
-          <w:b w:val="false"/>
-          <w:bCs w:val="false"/>
-        </w:rPr>
-        <w:t xml:space="preserve">Volunteers Window works similarly to the Manage Shifts Window, Manage Volunteers Window, </w:t>
-      </w:r>
-      <w:r>
-        <w:rPr>
-          <w:b w:val="false"/>
-          <w:bCs w:val="false"/>
-        </w:rPr>
-        <w:t>and Manage Role Window.</w:t>
-      </w:r>
-      <w:r>
-        <w:rPr>
-          <w:b w:val="false"/>
-          <w:bCs w:val="false"/>
-        </w:rPr>
-        <w:t xml:space="preserve">  Let’s add a new </w:t>
-      </w:r>
-      <w:r>
-        <w:rPr>
-          <w:b w:val="false"/>
-          <w:bCs w:val="false"/>
-        </w:rPr>
-        <w:t>property</w:t>
-      </w:r>
-      <w:r>
-        <w:rPr>
-          <w:b w:val="false"/>
-          <w:bCs w:val="false"/>
-        </w:rPr>
-        <w:t>.  Type “</w:t>
-      </w:r>
-      <w:r>
-        <w:rPr>
-          <w:b w:val="false"/>
-          <w:bCs w:val="false"/>
-        </w:rPr>
-        <w:t>Location</w:t>
-      </w:r>
-      <w:r>
-        <w:rPr>
-          <w:b w:val="false"/>
-          <w:bCs w:val="false"/>
-        </w:rPr>
-        <w:t xml:space="preserve">” in the </w:t>
+        <w:t xml:space="preserve">The Manage Event Volunteers Window works similarly to the Manage Shifts Window, Manage Volunteers Window, and Manage Role Window.  Let’s add a new property.  Type “Location” in the </w:t>
       </w:r>
       <w:r>
         <w:rPr>
@@ -2665,14 +2596,7 @@
           <w:b w:val="false"/>
           <w:bCs w:val="false"/>
         </w:rPr>
-        <w:t xml:space="preserve">Notice that “Location” has been added to the Event Setup Window.  We can type any value into this field.  </w:t>
-      </w:r>
-      <w:r>
-        <w:rPr>
-          <w:b w:val="false"/>
-          <w:bCs w:val="false"/>
-        </w:rPr>
-        <w:t>Enter a location.</w:t>
+        <w:t>Notice that “Location” has been added to the Event Setup Window.  We can type any value into this field.  Enter a location.</w:t>
       </w:r>
     </w:p>
     <w:p>
@@ -2766,14 +2690,7 @@
           <w:b w:val="false"/>
           <w:bCs w:val="false"/>
         </w:rPr>
-        <w:t xml:space="preserve">It is possible to enter a default value for a property.  (Say, if the event can move from week to week but is usually in one specific place.)  Return to the Manage Event Property Window, select “Location” from the list </w:t>
-      </w:r>
-      <w:r>
-        <w:rPr>
-          <w:b w:val="false"/>
-          <w:bCs w:val="false"/>
-        </w:rPr>
-        <w:t>and enter a default value.</w:t>
+        <w:t>It is possible to enter a default value for a property.  (Say, if the event can move from week to week but is usually in one specific place.)  Return to the Manage Event Property Window, select “Location” from the list and enter a default value.</w:t>
       </w:r>
     </w:p>
     <w:p>
@@ -2889,11 +2806,7 @@
     <w:p>
       <w:pPr>
         <w:pStyle w:val="Normal"/>
-        <w:rPr>
-          <w:b w:val="false"/>
-          <w:b w:val="false"/>
-          <w:bCs w:val="false"/>
-        </w:rPr>
+        <w:rPr/>
       </w:pPr>
       <w:r>
         <w:rPr>
@@ -3028,11 +2941,7 @@
     <w:p>
       <w:pPr>
         <w:pStyle w:val="Normal"/>
-        <w:rPr>
-          <w:b w:val="false"/>
-          <w:b w:val="false"/>
-          <w:bCs w:val="false"/>
-        </w:rPr>
+        <w:rPr/>
       </w:pPr>
       <w:r>
         <w:rPr>
@@ -3053,21 +2962,7 @@
           <w:b w:val="false"/>
           <w:bCs w:val="false"/>
         </w:rPr>
-        <w:t xml:space="preserve"> </w:t>
-      </w:r>
-      <w:r>
-        <w:rPr>
-          <w:b w:val="false"/>
-          <w:bCs w:val="false"/>
-        </w:rPr>
-        <w:t>field</w:t>
-      </w:r>
-      <w:r>
-        <w:rPr>
-          <w:b w:val="false"/>
-          <w:bCs w:val="false"/>
-        </w:rPr>
-        <w:t xml:space="preserve">, an appropriate subject line has been placed in the </w:t>
+        <w:t xml:space="preserve"> field, an appropriate subject line has been placed in the </w:t>
       </w:r>
       <w:r>
         <w:rPr>
@@ -3081,21 +2976,7 @@
           <w:b w:val="false"/>
           <w:bCs w:val="false"/>
         </w:rPr>
-        <w:t xml:space="preserve"> </w:t>
-      </w:r>
-      <w:r>
-        <w:rPr>
-          <w:b w:val="false"/>
-          <w:bCs w:val="false"/>
-        </w:rPr>
-        <w:t>field</w:t>
-      </w:r>
-      <w:r>
-        <w:rPr>
-          <w:b w:val="false"/>
-          <w:bCs w:val="false"/>
-        </w:rPr>
-        <w:t xml:space="preserve">, and the event properties and volunteer schedule have been placed in the </w:t>
+        <w:t xml:space="preserve"> field, and the event properties and volunteer schedule have been placed in the </w:t>
       </w:r>
       <w:r>
         <w:rPr>
@@ -3109,28 +2990,7 @@
           <w:b w:val="false"/>
           <w:bCs w:val="false"/>
         </w:rPr>
-        <w:t xml:space="preserve"> </w:t>
-      </w:r>
-      <w:r>
-        <w:rPr>
-          <w:b w:val="false"/>
-          <w:bCs w:val="false"/>
-        </w:rPr>
-        <w:t>field</w:t>
-      </w:r>
-      <w:r>
-        <w:rPr>
-          <w:b w:val="false"/>
-          <w:bCs w:val="false"/>
-        </w:rPr>
-        <w:t xml:space="preserve">.  It would be nice if we could </w:t>
-      </w:r>
-      <w:r>
-        <w:rPr>
-          <w:b w:val="false"/>
-          <w:bCs w:val="false"/>
-        </w:rPr>
-        <w:t xml:space="preserve">add a bit more detail, though.  Close this window, return to the Main Window, and click the </w:t>
+        <w:t xml:space="preserve"> field.  It would be nice if we could add a bit more detail, though.  Close this window, return to the Main Window, and click the </w:t>
       </w:r>
       <w:r>
         <w:rPr>
@@ -3265,6 +3125,19 @@
         </w:rPr>
       </w:pPr>
       <w:r>
+        <w:rPr/>
+      </w:r>
+    </w:p>
+    <w:p>
+      <w:pPr>
+        <w:pStyle w:val="Normal"/>
+        <w:rPr>
+          <w:b w:val="false"/>
+          <w:b w:val="false"/>
+          <w:bCs w:val="false"/>
+        </w:rPr>
+      </w:pPr>
+      <w:r>
         <w:rPr>
           <w:b w:val="false"/>
           <w:bCs w:val="false"/>
@@ -3387,6 +3260,19 @@
         </w:rPr>
       </w:pPr>
       <w:r>
+        <w:rPr/>
+      </w:r>
+    </w:p>
+    <w:p>
+      <w:pPr>
+        <w:pStyle w:val="Normal"/>
+        <w:rPr>
+          <w:b w:val="false"/>
+          <w:b w:val="false"/>
+          <w:bCs w:val="false"/>
+        </w:rPr>
+      </w:pPr>
+      <w:r>
         <w:rPr>
           <w:b w:val="false"/>
           <w:bCs w:val="false"/>
@@ -3408,6 +3294,33 @@
           <w:b w:val="false"/>
           <w:bCs w:val="false"/>
         </w:rPr>
+      </w:r>
+    </w:p>
+    <w:p>
+      <w:pPr>
+        <w:pStyle w:val="Normal"/>
+        <w:rPr/>
+      </w:pPr>
+      <w:r>
+        <w:rPr/>
+      </w:r>
+    </w:p>
+    <w:p>
+      <w:pPr>
+        <w:pStyle w:val="Normal"/>
+        <w:rPr/>
+      </w:pPr>
+      <w:r>
+        <w:rPr/>
+      </w:r>
+    </w:p>
+    <w:p>
+      <w:pPr>
+        <w:pStyle w:val="Normal"/>
+        <w:rPr/>
+      </w:pPr>
+      <w:r>
+        <w:rPr/>
       </w:r>
     </w:p>
     <w:p>
@@ -3476,197 +3389,6 @@
     <w:p>
       <w:pPr>
         <w:pStyle w:val="Normal"/>
-        <w:rPr>
-          <w:b w:val="false"/>
-          <w:b w:val="false"/>
-          <w:bCs w:val="false"/>
-        </w:rPr>
-      </w:pPr>
-      <w:r>
-        <w:rPr>
-          <w:b w:val="false"/>
-          <w:bCs w:val="false"/>
-        </w:rPr>
-      </w:r>
-    </w:p>
-    <w:p>
-      <w:pPr>
-        <w:pStyle w:val="Normal"/>
-        <w:rPr>
-          <w:b w:val="false"/>
-          <w:b w:val="false"/>
-          <w:bCs w:val="false"/>
-        </w:rPr>
-      </w:pPr>
-      <w:r>
-        <w:rPr>
-          <w:b w:val="false"/>
-          <w:bCs w:val="false"/>
-        </w:rPr>
-      </w:r>
-    </w:p>
-    <w:p>
-      <w:pPr>
-        <w:pStyle w:val="Normal"/>
-        <w:rPr>
-          <w:b w:val="false"/>
-          <w:b w:val="false"/>
-          <w:bCs w:val="false"/>
-        </w:rPr>
-      </w:pPr>
-      <w:r>
-        <w:rPr>
-          <w:b w:val="false"/>
-          <w:bCs w:val="false"/>
-        </w:rPr>
-      </w:r>
-    </w:p>
-    <w:p>
-      <w:pPr>
-        <w:pStyle w:val="Normal"/>
-        <w:rPr/>
-      </w:pPr>
-      <w:r>
-        <w:rPr/>
-      </w:r>
-    </w:p>
-    <w:p>
-      <w:pPr>
-        <w:pStyle w:val="Normal"/>
-        <w:rPr/>
-      </w:pPr>
-      <w:r>
-        <w:rPr/>
-      </w:r>
-    </w:p>
-    <w:p>
-      <w:pPr>
-        <w:pStyle w:val="Normal"/>
-        <w:rPr/>
-      </w:pPr>
-      <w:r>
-        <w:rPr/>
-      </w:r>
-    </w:p>
-    <w:p>
-      <w:pPr>
-        <w:pStyle w:val="Normal"/>
-        <w:rPr/>
-      </w:pPr>
-      <w:r>
-        <w:rPr/>
-      </w:r>
-    </w:p>
-    <w:p>
-      <w:pPr>
-        <w:pStyle w:val="Normal"/>
-        <w:rPr/>
-      </w:pPr>
-      <w:r>
-        <w:rPr/>
-        <w:t>//</w:t>
-      </w:r>
-    </w:p>
-    <w:p>
-      <w:pPr>
-        <w:pStyle w:val="Normal"/>
-        <w:rPr/>
-      </w:pPr>
-      <w:r>
-        <w:rPr/>
-      </w:r>
-    </w:p>
-    <w:p>
-      <w:pPr>
-        <w:pStyle w:val="Normal"/>
-        <w:rPr/>
-      </w:pPr>
-      <w:r>
-        <w:rPr/>
-        <w:t>Create event.  Looks bland.</w:t>
-      </w:r>
-    </w:p>
-    <w:p>
-      <w:pPr>
-        <w:pStyle w:val="Normal"/>
-        <w:rPr/>
-      </w:pPr>
-      <w:r>
-        <w:rPr/>
-        <w:t>Add some shifts.  Looks better.  But dropdowns look funny.</w:t>
-      </w:r>
-    </w:p>
-    <w:p>
-      <w:pPr>
-        <w:pStyle w:val="Normal"/>
-        <w:rPr/>
-      </w:pPr>
-      <w:r>
-        <w:rPr/>
-        <w:t>Add some volunteers.  Great!  But some volunteers should be restricted.</w:t>
-      </w:r>
-    </w:p>
-    <w:p>
-      <w:pPr>
-        <w:pStyle w:val="Normal"/>
-        <w:rPr/>
-      </w:pPr>
-      <w:r>
-        <w:rPr/>
-        <w:t>Add some roles.  Event looks a little sparse.</w:t>
-      </w:r>
-    </w:p>
-    <w:p>
-      <w:pPr>
-        <w:pStyle w:val="Normal"/>
-        <w:rPr/>
-      </w:pPr>
-      <w:r>
-        <w:rPr/>
-        <w:t>Add some event properties.</w:t>
-      </w:r>
-    </w:p>
-    <w:p>
-      <w:pPr>
-        <w:pStyle w:val="Normal"/>
-        <w:rPr/>
-      </w:pPr>
-      <w:r>
-        <w:rPr/>
-        <w:t>Create email.  Looks vanilla.</w:t>
-      </w:r>
-    </w:p>
-    <w:p>
-      <w:pPr>
-        <w:pStyle w:val="Normal"/>
-        <w:rPr/>
-      </w:pPr>
-      <w:r>
-        <w:rPr/>
-        <w:t>Edit the email template.  Looks great!</w:t>
-      </w:r>
-    </w:p>
-    <w:p>
-      <w:pPr>
-        <w:pStyle w:val="Normal"/>
-        <w:rPr/>
-      </w:pPr>
-      <w:r>
-        <w:rPr/>
-      </w:r>
-    </w:p>
-    <w:p>
-      <w:pPr>
-        <w:pStyle w:val="Normal"/>
-        <w:rPr/>
-      </w:pPr>
-      <w:r>
-        <w:rPr/>
-      </w:r>
-    </w:p>
-    <w:p>
-      <w:pPr>
-        <w:pStyle w:val="Normal"/>
         <w:rPr/>
       </w:pPr>
       <w:r>
@@ -3698,7 +3420,10 @@
         </w:rPr>
       </w:pPr>
       <w:r>
-        <w:rPr/>
+        <w:rPr>
+          <w:b w:val="false"/>
+          <w:bCs w:val="false"/>
+        </w:rPr>
       </w:r>
     </w:p>
     <w:p>
@@ -3724,7 +3449,10 @@
         </w:rPr>
       </w:pPr>
       <w:r>
-        <w:rPr/>
+        <w:rPr>
+          <w:b w:val="false"/>
+          <w:bCs w:val="false"/>
+        </w:rPr>
       </w:r>
     </w:p>
     <w:p>
@@ -3750,7 +3478,10 @@
         </w:rPr>
       </w:pPr>
       <w:r>
-        <w:rPr/>
+        <w:rPr>
+          <w:b w:val="false"/>
+          <w:bCs w:val="false"/>
+        </w:rPr>
       </w:r>
     </w:p>
     <w:p>
@@ -4830,6 +4561,33 @@
           <w:b/>
           <w:bCs/>
         </w:rPr>
+        <w:t>Active</w:t>
+      </w:r>
+      <w:r>
+        <w:rPr>
+          <w:b w:val="false"/>
+          <w:bCs w:val="false"/>
+        </w:rPr>
+        <w:t xml:space="preserve"> check box is checked if the volunteer is currently active, or unchecked if the volunteer is inactive.</w:t>
+      </w:r>
+    </w:p>
+    <w:p>
+      <w:pPr>
+        <w:pStyle w:val="DescriptionList"/>
+        <w:rPr/>
+      </w:pPr>
+      <w:r>
+        <w:rPr>
+          <w:b w:val="false"/>
+          <w:bCs w:val="false"/>
+        </w:rPr>
+        <w:t xml:space="preserve">The </w:t>
+      </w:r>
+      <w:r>
+        <w:rPr>
+          <w:b/>
+          <w:bCs/>
+        </w:rPr>
         <w:t>Roles Required</w:t>
       </w:r>
       <w:r>
@@ -5841,7 +5599,21 @@
           <w:b w:val="false"/>
           <w:bCs w:val="false"/>
         </w:rPr>
-        <w:t xml:space="preserve">.  The shifts are all listed in order.  Each shift has a dropdown box containing a list of all the volunteers who are eligible for that shift; select one to assign them to the shift, or select “(open)” to select no volunteer.  This window is dynamic; edits made to shifts in the Manage Shifts window and edits made to volunteers in the </w:t>
+        <w:t xml:space="preserve">.  The shifts are all listed in order.  Each shift has a dropdown box containing a list of all the volunteers who are </w:t>
+      </w:r>
+      <w:r>
+        <w:rPr>
+          <w:b w:val="false"/>
+          <w:bCs w:val="false"/>
+        </w:rPr>
+        <w:t>active and</w:t>
+      </w:r>
+      <w:r>
+        <w:rPr>
+          <w:b w:val="false"/>
+          <w:bCs w:val="false"/>
+        </w:rPr>
+        <w:t xml:space="preserve"> eligible for that shift; select one to assign them to the shift, or select “(open)” to select no volunteer.  This window is dynamic; edits made to shifts in the Manage Shifts window and edits made to volunteers in the </w:t>
       </w:r>
       <w:hyperlink w:anchor="_toc98">
         <w:r>
@@ -9596,6 +9368,762 @@
       <w:rFonts w:cs="OpenSymbol"/>
     </w:rPr>
   </w:style>
+  <w:style w:type="character" w:styleId="ListLabel163">
+    <w:name w:val="ListLabel 163"/>
+    <w:qFormat/>
+    <w:rPr>
+      <w:rFonts w:cs="OpenSymbol"/>
+    </w:rPr>
+  </w:style>
+  <w:style w:type="character" w:styleId="ListLabel164">
+    <w:name w:val="ListLabel 164"/>
+    <w:qFormat/>
+    <w:rPr>
+      <w:rFonts w:cs="OpenSymbol"/>
+    </w:rPr>
+  </w:style>
+  <w:style w:type="character" w:styleId="ListLabel165">
+    <w:name w:val="ListLabel 165"/>
+    <w:qFormat/>
+    <w:rPr>
+      <w:rFonts w:cs="OpenSymbol"/>
+    </w:rPr>
+  </w:style>
+  <w:style w:type="character" w:styleId="ListLabel166">
+    <w:name w:val="ListLabel 166"/>
+    <w:qFormat/>
+    <w:rPr>
+      <w:rFonts w:cs="OpenSymbol"/>
+    </w:rPr>
+  </w:style>
+  <w:style w:type="character" w:styleId="ListLabel167">
+    <w:name w:val="ListLabel 167"/>
+    <w:qFormat/>
+    <w:rPr>
+      <w:rFonts w:cs="OpenSymbol"/>
+    </w:rPr>
+  </w:style>
+  <w:style w:type="character" w:styleId="ListLabel168">
+    <w:name w:val="ListLabel 168"/>
+    <w:qFormat/>
+    <w:rPr>
+      <w:rFonts w:cs="OpenSymbol"/>
+    </w:rPr>
+  </w:style>
+  <w:style w:type="character" w:styleId="ListLabel169">
+    <w:name w:val="ListLabel 169"/>
+    <w:qFormat/>
+    <w:rPr>
+      <w:rFonts w:cs="OpenSymbol"/>
+    </w:rPr>
+  </w:style>
+  <w:style w:type="character" w:styleId="ListLabel170">
+    <w:name w:val="ListLabel 170"/>
+    <w:qFormat/>
+    <w:rPr>
+      <w:rFonts w:cs="OpenSymbol"/>
+    </w:rPr>
+  </w:style>
+  <w:style w:type="character" w:styleId="ListLabel171">
+    <w:name w:val="ListLabel 171"/>
+    <w:qFormat/>
+    <w:rPr>
+      <w:rFonts w:cs="OpenSymbol"/>
+    </w:rPr>
+  </w:style>
+  <w:style w:type="character" w:styleId="ListLabel172">
+    <w:name w:val="ListLabel 172"/>
+    <w:qFormat/>
+    <w:rPr>
+      <w:rFonts w:cs="OpenSymbol"/>
+    </w:rPr>
+  </w:style>
+  <w:style w:type="character" w:styleId="ListLabel173">
+    <w:name w:val="ListLabel 173"/>
+    <w:qFormat/>
+    <w:rPr>
+      <w:rFonts w:cs="OpenSymbol"/>
+    </w:rPr>
+  </w:style>
+  <w:style w:type="character" w:styleId="ListLabel174">
+    <w:name w:val="ListLabel 174"/>
+    <w:qFormat/>
+    <w:rPr>
+      <w:rFonts w:cs="OpenSymbol"/>
+    </w:rPr>
+  </w:style>
+  <w:style w:type="character" w:styleId="ListLabel175">
+    <w:name w:val="ListLabel 175"/>
+    <w:qFormat/>
+    <w:rPr>
+      <w:rFonts w:cs="OpenSymbol"/>
+    </w:rPr>
+  </w:style>
+  <w:style w:type="character" w:styleId="ListLabel176">
+    <w:name w:val="ListLabel 176"/>
+    <w:qFormat/>
+    <w:rPr>
+      <w:rFonts w:cs="OpenSymbol"/>
+    </w:rPr>
+  </w:style>
+  <w:style w:type="character" w:styleId="ListLabel177">
+    <w:name w:val="ListLabel 177"/>
+    <w:qFormat/>
+    <w:rPr>
+      <w:rFonts w:cs="OpenSymbol"/>
+    </w:rPr>
+  </w:style>
+  <w:style w:type="character" w:styleId="ListLabel178">
+    <w:name w:val="ListLabel 178"/>
+    <w:qFormat/>
+    <w:rPr>
+      <w:rFonts w:cs="OpenSymbol"/>
+    </w:rPr>
+  </w:style>
+  <w:style w:type="character" w:styleId="ListLabel179">
+    <w:name w:val="ListLabel 179"/>
+    <w:qFormat/>
+    <w:rPr>
+      <w:rFonts w:cs="OpenSymbol"/>
+    </w:rPr>
+  </w:style>
+  <w:style w:type="character" w:styleId="ListLabel180">
+    <w:name w:val="ListLabel 180"/>
+    <w:qFormat/>
+    <w:rPr>
+      <w:rFonts w:cs="OpenSymbol"/>
+    </w:rPr>
+  </w:style>
+  <w:style w:type="character" w:styleId="ListLabel181">
+    <w:name w:val="ListLabel 181"/>
+    <w:qFormat/>
+    <w:rPr>
+      <w:rFonts w:cs="OpenSymbol"/>
+    </w:rPr>
+  </w:style>
+  <w:style w:type="character" w:styleId="ListLabel182">
+    <w:name w:val="ListLabel 182"/>
+    <w:qFormat/>
+    <w:rPr>
+      <w:rFonts w:cs="OpenSymbol"/>
+    </w:rPr>
+  </w:style>
+  <w:style w:type="character" w:styleId="ListLabel183">
+    <w:name w:val="ListLabel 183"/>
+    <w:qFormat/>
+    <w:rPr>
+      <w:rFonts w:cs="OpenSymbol"/>
+    </w:rPr>
+  </w:style>
+  <w:style w:type="character" w:styleId="ListLabel184">
+    <w:name w:val="ListLabel 184"/>
+    <w:qFormat/>
+    <w:rPr>
+      <w:rFonts w:cs="OpenSymbol"/>
+    </w:rPr>
+  </w:style>
+  <w:style w:type="character" w:styleId="ListLabel185">
+    <w:name w:val="ListLabel 185"/>
+    <w:qFormat/>
+    <w:rPr>
+      <w:rFonts w:cs="OpenSymbol"/>
+    </w:rPr>
+  </w:style>
+  <w:style w:type="character" w:styleId="ListLabel186">
+    <w:name w:val="ListLabel 186"/>
+    <w:qFormat/>
+    <w:rPr>
+      <w:rFonts w:cs="OpenSymbol"/>
+    </w:rPr>
+  </w:style>
+  <w:style w:type="character" w:styleId="ListLabel187">
+    <w:name w:val="ListLabel 187"/>
+    <w:qFormat/>
+    <w:rPr>
+      <w:rFonts w:cs="OpenSymbol"/>
+    </w:rPr>
+  </w:style>
+  <w:style w:type="character" w:styleId="ListLabel188">
+    <w:name w:val="ListLabel 188"/>
+    <w:qFormat/>
+    <w:rPr>
+      <w:rFonts w:cs="OpenSymbol"/>
+    </w:rPr>
+  </w:style>
+  <w:style w:type="character" w:styleId="ListLabel189">
+    <w:name w:val="ListLabel 189"/>
+    <w:qFormat/>
+    <w:rPr>
+      <w:rFonts w:cs="OpenSymbol"/>
+    </w:rPr>
+  </w:style>
+  <w:style w:type="character" w:styleId="ListLabel190">
+    <w:name w:val="ListLabel 190"/>
+    <w:qFormat/>
+    <w:rPr>
+      <w:rFonts w:cs="OpenSymbol"/>
+    </w:rPr>
+  </w:style>
+  <w:style w:type="character" w:styleId="ListLabel191">
+    <w:name w:val="ListLabel 191"/>
+    <w:qFormat/>
+    <w:rPr>
+      <w:rFonts w:cs="OpenSymbol"/>
+    </w:rPr>
+  </w:style>
+  <w:style w:type="character" w:styleId="ListLabel192">
+    <w:name w:val="ListLabel 192"/>
+    <w:qFormat/>
+    <w:rPr>
+      <w:rFonts w:cs="OpenSymbol"/>
+    </w:rPr>
+  </w:style>
+  <w:style w:type="character" w:styleId="ListLabel193">
+    <w:name w:val="ListLabel 193"/>
+    <w:qFormat/>
+    <w:rPr>
+      <w:rFonts w:cs="OpenSymbol"/>
+    </w:rPr>
+  </w:style>
+  <w:style w:type="character" w:styleId="ListLabel194">
+    <w:name w:val="ListLabel 194"/>
+    <w:qFormat/>
+    <w:rPr>
+      <w:rFonts w:cs="OpenSymbol"/>
+    </w:rPr>
+  </w:style>
+  <w:style w:type="character" w:styleId="ListLabel195">
+    <w:name w:val="ListLabel 195"/>
+    <w:qFormat/>
+    <w:rPr>
+      <w:rFonts w:cs="OpenSymbol"/>
+    </w:rPr>
+  </w:style>
+  <w:style w:type="character" w:styleId="ListLabel196">
+    <w:name w:val="ListLabel 196"/>
+    <w:qFormat/>
+    <w:rPr>
+      <w:rFonts w:cs="OpenSymbol"/>
+    </w:rPr>
+  </w:style>
+  <w:style w:type="character" w:styleId="ListLabel197">
+    <w:name w:val="ListLabel 197"/>
+    <w:qFormat/>
+    <w:rPr>
+      <w:rFonts w:cs="OpenSymbol"/>
+    </w:rPr>
+  </w:style>
+  <w:style w:type="character" w:styleId="ListLabel198">
+    <w:name w:val="ListLabel 198"/>
+    <w:qFormat/>
+    <w:rPr>
+      <w:rFonts w:cs="OpenSymbol"/>
+    </w:rPr>
+  </w:style>
+  <w:style w:type="character" w:styleId="ListLabel199">
+    <w:name w:val="ListLabel 199"/>
+    <w:qFormat/>
+    <w:rPr>
+      <w:rFonts w:cs="OpenSymbol"/>
+    </w:rPr>
+  </w:style>
+  <w:style w:type="character" w:styleId="ListLabel200">
+    <w:name w:val="ListLabel 200"/>
+    <w:qFormat/>
+    <w:rPr>
+      <w:rFonts w:cs="OpenSymbol"/>
+    </w:rPr>
+  </w:style>
+  <w:style w:type="character" w:styleId="ListLabel201">
+    <w:name w:val="ListLabel 201"/>
+    <w:qFormat/>
+    <w:rPr>
+      <w:rFonts w:cs="OpenSymbol"/>
+    </w:rPr>
+  </w:style>
+  <w:style w:type="character" w:styleId="ListLabel202">
+    <w:name w:val="ListLabel 202"/>
+    <w:qFormat/>
+    <w:rPr>
+      <w:rFonts w:cs="OpenSymbol"/>
+    </w:rPr>
+  </w:style>
+  <w:style w:type="character" w:styleId="ListLabel203">
+    <w:name w:val="ListLabel 203"/>
+    <w:qFormat/>
+    <w:rPr>
+      <w:rFonts w:cs="OpenSymbol"/>
+    </w:rPr>
+  </w:style>
+  <w:style w:type="character" w:styleId="ListLabel204">
+    <w:name w:val="ListLabel 204"/>
+    <w:qFormat/>
+    <w:rPr>
+      <w:rFonts w:cs="OpenSymbol"/>
+    </w:rPr>
+  </w:style>
+  <w:style w:type="character" w:styleId="ListLabel205">
+    <w:name w:val="ListLabel 205"/>
+    <w:qFormat/>
+    <w:rPr>
+      <w:rFonts w:cs="OpenSymbol"/>
+    </w:rPr>
+  </w:style>
+  <w:style w:type="character" w:styleId="ListLabel206">
+    <w:name w:val="ListLabel 206"/>
+    <w:qFormat/>
+    <w:rPr>
+      <w:rFonts w:cs="OpenSymbol"/>
+    </w:rPr>
+  </w:style>
+  <w:style w:type="character" w:styleId="ListLabel207">
+    <w:name w:val="ListLabel 207"/>
+    <w:qFormat/>
+    <w:rPr>
+      <w:rFonts w:cs="OpenSymbol"/>
+    </w:rPr>
+  </w:style>
+  <w:style w:type="character" w:styleId="ListLabel208">
+    <w:name w:val="ListLabel 208"/>
+    <w:qFormat/>
+    <w:rPr>
+      <w:rFonts w:cs="OpenSymbol"/>
+    </w:rPr>
+  </w:style>
+  <w:style w:type="character" w:styleId="ListLabel209">
+    <w:name w:val="ListLabel 209"/>
+    <w:qFormat/>
+    <w:rPr>
+      <w:rFonts w:cs="OpenSymbol"/>
+    </w:rPr>
+  </w:style>
+  <w:style w:type="character" w:styleId="ListLabel210">
+    <w:name w:val="ListLabel 210"/>
+    <w:qFormat/>
+    <w:rPr>
+      <w:rFonts w:cs="OpenSymbol"/>
+    </w:rPr>
+  </w:style>
+  <w:style w:type="character" w:styleId="ListLabel211">
+    <w:name w:val="ListLabel 211"/>
+    <w:qFormat/>
+    <w:rPr>
+      <w:rFonts w:cs="OpenSymbol"/>
+    </w:rPr>
+  </w:style>
+  <w:style w:type="character" w:styleId="ListLabel212">
+    <w:name w:val="ListLabel 212"/>
+    <w:qFormat/>
+    <w:rPr>
+      <w:rFonts w:cs="OpenSymbol"/>
+    </w:rPr>
+  </w:style>
+  <w:style w:type="character" w:styleId="ListLabel213">
+    <w:name w:val="ListLabel 213"/>
+    <w:qFormat/>
+    <w:rPr>
+      <w:rFonts w:cs="OpenSymbol"/>
+    </w:rPr>
+  </w:style>
+  <w:style w:type="character" w:styleId="ListLabel214">
+    <w:name w:val="ListLabel 214"/>
+    <w:qFormat/>
+    <w:rPr>
+      <w:rFonts w:cs="OpenSymbol"/>
+    </w:rPr>
+  </w:style>
+  <w:style w:type="character" w:styleId="ListLabel215">
+    <w:name w:val="ListLabel 215"/>
+    <w:qFormat/>
+    <w:rPr>
+      <w:rFonts w:cs="OpenSymbol"/>
+    </w:rPr>
+  </w:style>
+  <w:style w:type="character" w:styleId="ListLabel216">
+    <w:name w:val="ListLabel 216"/>
+    <w:qFormat/>
+    <w:rPr>
+      <w:rFonts w:cs="OpenSymbol"/>
+    </w:rPr>
+  </w:style>
+  <w:style w:type="character" w:styleId="ListLabel217">
+    <w:name w:val="ListLabel 217"/>
+    <w:qFormat/>
+    <w:rPr>
+      <w:rFonts w:cs="OpenSymbol"/>
+    </w:rPr>
+  </w:style>
+  <w:style w:type="character" w:styleId="ListLabel218">
+    <w:name w:val="ListLabel 218"/>
+    <w:qFormat/>
+    <w:rPr>
+      <w:rFonts w:cs="OpenSymbol"/>
+    </w:rPr>
+  </w:style>
+  <w:style w:type="character" w:styleId="ListLabel219">
+    <w:name w:val="ListLabel 219"/>
+    <w:qFormat/>
+    <w:rPr>
+      <w:rFonts w:cs="OpenSymbol"/>
+    </w:rPr>
+  </w:style>
+  <w:style w:type="character" w:styleId="ListLabel220">
+    <w:name w:val="ListLabel 220"/>
+    <w:qFormat/>
+    <w:rPr>
+      <w:rFonts w:cs="OpenSymbol"/>
+    </w:rPr>
+  </w:style>
+  <w:style w:type="character" w:styleId="ListLabel221">
+    <w:name w:val="ListLabel 221"/>
+    <w:qFormat/>
+    <w:rPr>
+      <w:rFonts w:cs="OpenSymbol"/>
+    </w:rPr>
+  </w:style>
+  <w:style w:type="character" w:styleId="ListLabel222">
+    <w:name w:val="ListLabel 222"/>
+    <w:qFormat/>
+    <w:rPr>
+      <w:rFonts w:cs="OpenSymbol"/>
+    </w:rPr>
+  </w:style>
+  <w:style w:type="character" w:styleId="ListLabel223">
+    <w:name w:val="ListLabel 223"/>
+    <w:qFormat/>
+    <w:rPr>
+      <w:rFonts w:cs="OpenSymbol"/>
+    </w:rPr>
+  </w:style>
+  <w:style w:type="character" w:styleId="ListLabel224">
+    <w:name w:val="ListLabel 224"/>
+    <w:qFormat/>
+    <w:rPr>
+      <w:rFonts w:cs="OpenSymbol"/>
+    </w:rPr>
+  </w:style>
+  <w:style w:type="character" w:styleId="ListLabel225">
+    <w:name w:val="ListLabel 225"/>
+    <w:qFormat/>
+    <w:rPr>
+      <w:rFonts w:cs="OpenSymbol"/>
+    </w:rPr>
+  </w:style>
+  <w:style w:type="character" w:styleId="ListLabel226">
+    <w:name w:val="ListLabel 226"/>
+    <w:qFormat/>
+    <w:rPr>
+      <w:rFonts w:cs="OpenSymbol"/>
+    </w:rPr>
+  </w:style>
+  <w:style w:type="character" w:styleId="ListLabel227">
+    <w:name w:val="ListLabel 227"/>
+    <w:qFormat/>
+    <w:rPr>
+      <w:rFonts w:cs="OpenSymbol"/>
+    </w:rPr>
+  </w:style>
+  <w:style w:type="character" w:styleId="ListLabel228">
+    <w:name w:val="ListLabel 228"/>
+    <w:qFormat/>
+    <w:rPr>
+      <w:rFonts w:cs="OpenSymbol"/>
+    </w:rPr>
+  </w:style>
+  <w:style w:type="character" w:styleId="ListLabel229">
+    <w:name w:val="ListLabel 229"/>
+    <w:qFormat/>
+    <w:rPr>
+      <w:rFonts w:cs="OpenSymbol"/>
+    </w:rPr>
+  </w:style>
+  <w:style w:type="character" w:styleId="ListLabel230">
+    <w:name w:val="ListLabel 230"/>
+    <w:qFormat/>
+    <w:rPr>
+      <w:rFonts w:cs="OpenSymbol"/>
+    </w:rPr>
+  </w:style>
+  <w:style w:type="character" w:styleId="ListLabel231">
+    <w:name w:val="ListLabel 231"/>
+    <w:qFormat/>
+    <w:rPr>
+      <w:rFonts w:cs="OpenSymbol"/>
+    </w:rPr>
+  </w:style>
+  <w:style w:type="character" w:styleId="ListLabel232">
+    <w:name w:val="ListLabel 232"/>
+    <w:qFormat/>
+    <w:rPr>
+      <w:rFonts w:cs="OpenSymbol"/>
+    </w:rPr>
+  </w:style>
+  <w:style w:type="character" w:styleId="ListLabel233">
+    <w:name w:val="ListLabel 233"/>
+    <w:qFormat/>
+    <w:rPr>
+      <w:rFonts w:cs="OpenSymbol"/>
+    </w:rPr>
+  </w:style>
+  <w:style w:type="character" w:styleId="ListLabel234">
+    <w:name w:val="ListLabel 234"/>
+    <w:qFormat/>
+    <w:rPr>
+      <w:rFonts w:cs="OpenSymbol"/>
+    </w:rPr>
+  </w:style>
+  <w:style w:type="character" w:styleId="ListLabel235">
+    <w:name w:val="ListLabel 235"/>
+    <w:qFormat/>
+    <w:rPr>
+      <w:rFonts w:cs="OpenSymbol"/>
+    </w:rPr>
+  </w:style>
+  <w:style w:type="character" w:styleId="ListLabel236">
+    <w:name w:val="ListLabel 236"/>
+    <w:qFormat/>
+    <w:rPr>
+      <w:rFonts w:cs="OpenSymbol"/>
+    </w:rPr>
+  </w:style>
+  <w:style w:type="character" w:styleId="ListLabel237">
+    <w:name w:val="ListLabel 237"/>
+    <w:qFormat/>
+    <w:rPr>
+      <w:rFonts w:cs="OpenSymbol"/>
+    </w:rPr>
+  </w:style>
+  <w:style w:type="character" w:styleId="ListLabel238">
+    <w:name w:val="ListLabel 238"/>
+    <w:qFormat/>
+    <w:rPr>
+      <w:rFonts w:cs="OpenSymbol"/>
+    </w:rPr>
+  </w:style>
+  <w:style w:type="character" w:styleId="ListLabel239">
+    <w:name w:val="ListLabel 239"/>
+    <w:qFormat/>
+    <w:rPr>
+      <w:rFonts w:cs="OpenSymbol"/>
+    </w:rPr>
+  </w:style>
+  <w:style w:type="character" w:styleId="ListLabel240">
+    <w:name w:val="ListLabel 240"/>
+    <w:qFormat/>
+    <w:rPr>
+      <w:rFonts w:cs="OpenSymbol"/>
+    </w:rPr>
+  </w:style>
+  <w:style w:type="character" w:styleId="ListLabel241">
+    <w:name w:val="ListLabel 241"/>
+    <w:qFormat/>
+    <w:rPr>
+      <w:rFonts w:cs="OpenSymbol"/>
+    </w:rPr>
+  </w:style>
+  <w:style w:type="character" w:styleId="ListLabel242">
+    <w:name w:val="ListLabel 242"/>
+    <w:qFormat/>
+    <w:rPr>
+      <w:rFonts w:cs="OpenSymbol"/>
+    </w:rPr>
+  </w:style>
+  <w:style w:type="character" w:styleId="ListLabel243">
+    <w:name w:val="ListLabel 243"/>
+    <w:qFormat/>
+    <w:rPr>
+      <w:rFonts w:cs="OpenSymbol"/>
+    </w:rPr>
+  </w:style>
+  <w:style w:type="character" w:styleId="ListLabel244">
+    <w:name w:val="ListLabel 244"/>
+    <w:qFormat/>
+    <w:rPr>
+      <w:rFonts w:cs="OpenSymbol"/>
+    </w:rPr>
+  </w:style>
+  <w:style w:type="character" w:styleId="ListLabel245">
+    <w:name w:val="ListLabel 245"/>
+    <w:qFormat/>
+    <w:rPr>
+      <w:rFonts w:cs="OpenSymbol"/>
+    </w:rPr>
+  </w:style>
+  <w:style w:type="character" w:styleId="ListLabel246">
+    <w:name w:val="ListLabel 246"/>
+    <w:qFormat/>
+    <w:rPr>
+      <w:rFonts w:cs="OpenSymbol"/>
+    </w:rPr>
+  </w:style>
+  <w:style w:type="character" w:styleId="ListLabel247">
+    <w:name w:val="ListLabel 247"/>
+    <w:qFormat/>
+    <w:rPr>
+      <w:rFonts w:cs="OpenSymbol"/>
+    </w:rPr>
+  </w:style>
+  <w:style w:type="character" w:styleId="ListLabel248">
+    <w:name w:val="ListLabel 248"/>
+    <w:qFormat/>
+    <w:rPr>
+      <w:rFonts w:cs="OpenSymbol"/>
+    </w:rPr>
+  </w:style>
+  <w:style w:type="character" w:styleId="ListLabel249">
+    <w:name w:val="ListLabel 249"/>
+    <w:qFormat/>
+    <w:rPr>
+      <w:rFonts w:cs="OpenSymbol"/>
+    </w:rPr>
+  </w:style>
+  <w:style w:type="character" w:styleId="ListLabel250">
+    <w:name w:val="ListLabel 250"/>
+    <w:qFormat/>
+    <w:rPr>
+      <w:rFonts w:cs="OpenSymbol"/>
+    </w:rPr>
+  </w:style>
+  <w:style w:type="character" w:styleId="ListLabel251">
+    <w:name w:val="ListLabel 251"/>
+    <w:qFormat/>
+    <w:rPr>
+      <w:rFonts w:cs="OpenSymbol"/>
+    </w:rPr>
+  </w:style>
+  <w:style w:type="character" w:styleId="ListLabel252">
+    <w:name w:val="ListLabel 252"/>
+    <w:qFormat/>
+    <w:rPr>
+      <w:rFonts w:cs="OpenSymbol"/>
+    </w:rPr>
+  </w:style>
+  <w:style w:type="character" w:styleId="ListLabel253">
+    <w:name w:val="ListLabel 253"/>
+    <w:qFormat/>
+    <w:rPr>
+      <w:rFonts w:cs="OpenSymbol"/>
+    </w:rPr>
+  </w:style>
+  <w:style w:type="character" w:styleId="ListLabel254">
+    <w:name w:val="ListLabel 254"/>
+    <w:qFormat/>
+    <w:rPr>
+      <w:rFonts w:cs="OpenSymbol"/>
+    </w:rPr>
+  </w:style>
+  <w:style w:type="character" w:styleId="ListLabel255">
+    <w:name w:val="ListLabel 255"/>
+    <w:qFormat/>
+    <w:rPr>
+      <w:rFonts w:cs="OpenSymbol"/>
+    </w:rPr>
+  </w:style>
+  <w:style w:type="character" w:styleId="ListLabel256">
+    <w:name w:val="ListLabel 256"/>
+    <w:qFormat/>
+    <w:rPr>
+      <w:rFonts w:cs="OpenSymbol"/>
+    </w:rPr>
+  </w:style>
+  <w:style w:type="character" w:styleId="ListLabel257">
+    <w:name w:val="ListLabel 257"/>
+    <w:qFormat/>
+    <w:rPr>
+      <w:rFonts w:cs="OpenSymbol"/>
+    </w:rPr>
+  </w:style>
+  <w:style w:type="character" w:styleId="ListLabel258">
+    <w:name w:val="ListLabel 258"/>
+    <w:qFormat/>
+    <w:rPr>
+      <w:rFonts w:cs="OpenSymbol"/>
+    </w:rPr>
+  </w:style>
+  <w:style w:type="character" w:styleId="ListLabel259">
+    <w:name w:val="ListLabel 259"/>
+    <w:qFormat/>
+    <w:rPr>
+      <w:rFonts w:cs="OpenSymbol"/>
+    </w:rPr>
+  </w:style>
+  <w:style w:type="character" w:styleId="ListLabel260">
+    <w:name w:val="ListLabel 260"/>
+    <w:qFormat/>
+    <w:rPr>
+      <w:rFonts w:cs="OpenSymbol"/>
+    </w:rPr>
+  </w:style>
+  <w:style w:type="character" w:styleId="ListLabel261">
+    <w:name w:val="ListLabel 261"/>
+    <w:qFormat/>
+    <w:rPr>
+      <w:rFonts w:cs="OpenSymbol"/>
+    </w:rPr>
+  </w:style>
+  <w:style w:type="character" w:styleId="ListLabel262">
+    <w:name w:val="ListLabel 262"/>
+    <w:qFormat/>
+    <w:rPr>
+      <w:rFonts w:cs="OpenSymbol"/>
+    </w:rPr>
+  </w:style>
+  <w:style w:type="character" w:styleId="ListLabel263">
+    <w:name w:val="ListLabel 263"/>
+    <w:qFormat/>
+    <w:rPr>
+      <w:rFonts w:cs="OpenSymbol"/>
+    </w:rPr>
+  </w:style>
+  <w:style w:type="character" w:styleId="ListLabel264">
+    <w:name w:val="ListLabel 264"/>
+    <w:qFormat/>
+    <w:rPr>
+      <w:rFonts w:cs="OpenSymbol"/>
+    </w:rPr>
+  </w:style>
+  <w:style w:type="character" w:styleId="ListLabel265">
+    <w:name w:val="ListLabel 265"/>
+    <w:qFormat/>
+    <w:rPr>
+      <w:rFonts w:cs="OpenSymbol"/>
+    </w:rPr>
+  </w:style>
+  <w:style w:type="character" w:styleId="ListLabel266">
+    <w:name w:val="ListLabel 266"/>
+    <w:qFormat/>
+    <w:rPr>
+      <w:rFonts w:cs="OpenSymbol"/>
+    </w:rPr>
+  </w:style>
+  <w:style w:type="character" w:styleId="ListLabel267">
+    <w:name w:val="ListLabel 267"/>
+    <w:qFormat/>
+    <w:rPr>
+      <w:rFonts w:cs="OpenSymbol"/>
+    </w:rPr>
+  </w:style>
+  <w:style w:type="character" w:styleId="ListLabel268">
+    <w:name w:val="ListLabel 268"/>
+    <w:qFormat/>
+    <w:rPr>
+      <w:rFonts w:cs="OpenSymbol"/>
+    </w:rPr>
+  </w:style>
+  <w:style w:type="character" w:styleId="ListLabel269">
+    <w:name w:val="ListLabel 269"/>
+    <w:qFormat/>
+    <w:rPr>
+      <w:rFonts w:cs="OpenSymbol"/>
+    </w:rPr>
+  </w:style>
+  <w:style w:type="character" w:styleId="ListLabel270">
+    <w:name w:val="ListLabel 270"/>
+    <w:qFormat/>
+    <w:rPr>
+      <w:rFonts w:cs="OpenSymbol"/>
+    </w:rPr>
+  </w:style>
   <w:style w:type="paragraph" w:styleId="Heading">
     <w:name w:val="Heading"/>
     <w:basedOn w:val="Normal"/>

--- a/userguide.docx
+++ b/userguide.docx
@@ -40,30 +40,31 @@
     <w:p>
       <w:pPr>
         <w:pStyle w:val="Normal"/>
-        <w:rPr/>
-      </w:pPr>
-      <w:r>
-        <w:rPr/>
-        <w:t>BSCMail is a volunteer-management and scheduling application suitable for use by non-profit and for-profit organizations alike.  It is easy to use and customizable to meet virtually any need.</w:t>
-      </w:r>
-    </w:p>
-    <w:p>
-      <w:pPr>
-        <w:pStyle w:val="Normal"/>
-        <w:rPr/>
-      </w:pPr>
-      <w:r>
-        <w:rPr/>
-      </w:r>
-    </w:p>
-    <w:p>
-      <w:pPr>
-        <w:pStyle w:val="Normal"/>
-        <w:rPr/>
-      </w:pPr>
-      <w:r>
-        <w:rPr/>
-        <w:t xml:space="preserve">BSCMail is distributed under the GNU General Public License.  Please read the file </w:t>
+        <w:bidi w:val="0"/>
+        <w:rPr/>
+      </w:pPr>
+      <w:r>
+        <w:rPr/>
+        <w:t>BSCMail is a volunteer-management and scheduling application suitable for use by non-profit and for-profit organizations alike. It is easy to use and customizable to meet virtually any need.</w:t>
+      </w:r>
+    </w:p>
+    <w:p>
+      <w:pPr>
+        <w:pStyle w:val="Normal"/>
+        <w:rPr/>
+      </w:pPr>
+      <w:r>
+        <w:rPr/>
+      </w:r>
+    </w:p>
+    <w:p>
+      <w:pPr>
+        <w:pStyle w:val="Normal"/>
+        <w:rPr/>
+      </w:pPr>
+      <w:r>
+        <w:rPr/>
+        <w:t xml:space="preserve">BSCMail is distributed under the GNU General Public License. Please read the file </w:t>
       </w:r>
       <w:r>
         <w:rPr>
@@ -104,7 +105,15 @@
       </w:pPr>
       <w:r>
         <w:rPr/>
-        <w:t>This guide corresponds to BSCMail version 3.2.</w:t>
+        <w:t>This guide corresponds to BSCMail version 3.</w:t>
+      </w:r>
+      <w:r>
+        <w:rPr/>
+        <w:t>3</w:t>
+      </w:r>
+      <w:r>
+        <w:rPr/>
+        <w:t>.</w:t>
       </w:r>
     </w:p>
     <w:p>
@@ -165,7 +174,7 @@
       </w:pPr>
       <w:r>
         <w:rPr/>
-        <w:t>BSCMail is an application that helps an organization manage volunteers and send scheduling emails.  Let’s run through some of the features of BSCMail together.</w:t>
+        <w:t>BSCMail is an application that helps an organization manage volunteers and send scheduling emails. Let’s run through some of the features of BSCMail together.</w:t>
       </w:r>
     </w:p>
     <w:p>
@@ -373,7 +382,7 @@
       </w:pPr>
       <w:r>
         <w:rPr/>
-        <w:t xml:space="preserve">Hm.  There’s not much to do here.  You can change the date of the event and... not much else.  We need to add more definition to the event.  Let’s add some volunteer shifts.  Click the Shifts button in the Manage column of the main window to launch the </w:t>
+        <w:t xml:space="preserve">Hm. There’s not much to do here. You can change the date of the event and... not much else. We need to add more definition to the event. Let’s add some volunteer shifts. Click the Shifts button in the Manage column of the main window to launch the </w:t>
       </w:r>
       <w:hyperlink w:anchor="_toc175">
         <w:r>
@@ -385,7 +394,7 @@
       </w:hyperlink>
       <w:r>
         <w:rPr/>
-        <w:t>.  You can leave the Event Setup window open.</w:t>
+        <w:t>. You can leave the Event Setup window open.</w:t>
       </w:r>
     </w:p>
     <w:p>
@@ -458,7 +467,7 @@
       </w:pPr>
       <w:r>
         <w:rPr/>
-        <w:t xml:space="preserve">There are no shifts defined in the application.  Let’s create one.  Click in the </w:t>
+        <w:t xml:space="preserve">There are no shifts defined in the application. Let’s create one. Click in the </w:t>
       </w:r>
       <w:r>
         <w:rPr>
@@ -576,7 +585,7 @@
           <w:b w:val="false"/>
           <w:bCs w:val="false"/>
         </w:rPr>
-        <w:t xml:space="preserve">Let’s add another shift.  Change the text in the </w:t>
+        <w:t xml:space="preserve">Let’s add another shift. Change the text in the </w:t>
       </w:r>
       <w:r>
         <w:rPr>
@@ -710,7 +719,7 @@
           <w:b w:val="false"/>
           <w:bCs w:val="false"/>
         </w:rPr>
-        <w:t>Oops!  We made an error; the shift goes until 10:00, not 11:00.  Select the shift in the list on the left.</w:t>
+        <w:t>Oops! We made an error; the shift goes until 10:00, not 11:00. Select the shift in the list on the left.</w:t>
       </w:r>
     </w:p>
     <w:p>
@@ -991,7 +1000,7 @@
       </w:pPr>
       <w:r>
         <w:rPr/>
-        <w:t>The shifts you added automatically appeared.  Most of the changes you will make in other screens will automatically be reflected in the Event Setup window.  Now let’s try to assign a volunteer to one of the shifts.  Click one of the dropdown boxes next to the shifts.</w:t>
+        <w:t>The shifts you added automatically appeared. Most of the changes you will make in other screens will automatically be reflected in the Event Setup window. Now let’s try to assign a volunteer to one of the shifts. Click one of the dropdown boxes next to the shifts.</w:t>
       </w:r>
     </w:p>
     <w:p>
@@ -1064,7 +1073,7 @@
       </w:pPr>
       <w:r>
         <w:rPr/>
-        <w:t xml:space="preserve">Whoops!  We don’t have any volunteers defined.  Go back to the Main Window and click the </w:t>
+        <w:t xml:space="preserve">Whoops! We don’t have any volunteers defined. Go back to the Main Window and click the </w:t>
       </w:r>
       <w:r>
         <w:rPr>
@@ -1199,7 +1208,7 @@
           <w:b w:val="false"/>
           <w:bCs w:val="false"/>
         </w:rPr>
-        <w:t xml:space="preserve">The Manage Volunteers Window works similarly to the Manage Shifts Window.  Let’s enter a few volunteers.  Enter the volunteer’s name, email address, and phone number in the appropriate text boxes and click the </w:t>
+        <w:t xml:space="preserve">The Manage Volunteers Window works similarly to the Manage Shifts Window. Let’s enter a few volunteers. Enter the volunteer’s name, email address, and phone number in the appropriate text boxes and click the </w:t>
       </w:r>
       <w:r>
         <w:rPr>
@@ -1213,7 +1222,7 @@
           <w:b w:val="false"/>
           <w:bCs w:val="false"/>
         </w:rPr>
-        <w:t xml:space="preserve"> button.  Do this a few times to create some volunteers.</w:t>
+        <w:t xml:space="preserve"> button. Do this a few times to create some volunteers.</w:t>
       </w:r>
     </w:p>
     <w:p>
@@ -1331,7 +1340,7 @@
           <w:b w:val="false"/>
           <w:bCs w:val="false"/>
         </w:rPr>
-        <w:t xml:space="preserve"> buttons.  You can also sort them alphabetically by clicking the </w:t>
+        <w:t xml:space="preserve"> buttons. You can also sort them alphabetically by clicking the </w:t>
       </w:r>
       <w:r>
         <w:rPr>
@@ -1345,7 +1354,7 @@
           <w:b w:val="false"/>
           <w:bCs w:val="false"/>
         </w:rPr>
-        <w:t xml:space="preserve"> button.  Try clicking it now.</w:t>
+        <w:t xml:space="preserve"> button. Try clicking it now.</w:t>
       </w:r>
     </w:p>
     <w:p>
@@ -1451,7 +1460,7 @@
           <w:b w:val="false"/>
           <w:bCs w:val="false"/>
         </w:rPr>
-        <w:t>Notice that the volunteers have been sorted.  Now let’s assign them to the shifts for the event.  Go to the Event Setup Window and try clicking on one of the dropdowns again.</w:t>
+        <w:t>Notice that the volunteers have been sorted. Now let’s assign them to the shifts for the event. Go to the Event Setup Window and try clicking on one of the dropdowns again.</w:t>
       </w:r>
     </w:p>
     <w:p>
@@ -1541,7 +1550,7 @@
           <w:b w:val="false"/>
           <w:bCs w:val="false"/>
         </w:rPr>
-        <w:t>Good, we have some volunteers.  Select some volunteers from the dropdowns to assign them to the shifts.</w:t>
+        <w:t>Good, we have some volunteers. Select some volunteers from the dropdowns to assign them to the shifts.</w:t>
       </w:r>
     </w:p>
     <w:p>
@@ -1631,7 +1640,7 @@
           <w:b w:val="false"/>
           <w:bCs w:val="false"/>
         </w:rPr>
-        <w:t xml:space="preserve">Great!  We’re able to use BSCMail to schedule volunteers now.  But we can add a little bit of sophistication to the way we schedule.  Suppose we want to restrict a shift to a certain subset of volunteers.  (For instance, suppose we want to restrict the Door 9:00-10:00 shift to a set of volunteers who are trusted to handle money.)  To do this, we need to create some volunteer roles.  Go back to the Main Window and click the </w:t>
+        <w:t xml:space="preserve">Great! We’re able to use BSCMail to schedule volunteers now. But we can add a little bit of sophistication to the way we schedule. Suppose we want to restrict a shift to a certain subset of volunteers. (For instance, suppose we want to restrict the Door 9:00-10:00 shift to a set of volunteers who are trusted to handle money.) To do this, we need to create some volunteer roles. Go back to the Main Window and click the </w:t>
       </w:r>
       <w:r>
         <w:rPr>
@@ -1782,7 +1791,7 @@
           <w:b w:val="false"/>
           <w:bCs w:val="false"/>
         </w:rPr>
-        <w:t xml:space="preserve">The Manage Roles Window works similarly to the Manage Shifts Window and Manage Volunteers Window.  Let’s add a new role.  Type “Money handling” in the </w:t>
+        <w:t xml:space="preserve">The Manage Roles Window works similarly to the Manage Shifts Window and Manage Volunteers Window. Let’s add a new role. Type “Money handling” in the </w:t>
       </w:r>
       <w:r>
         <w:rPr>
@@ -1810,7 +1819,7 @@
           <w:b w:val="false"/>
           <w:bCs w:val="false"/>
         </w:rPr>
-        <w:t xml:space="preserve"> button.  While we’re at it, let’s add another role called “Customer service”.</w:t>
+        <w:t xml:space="preserve"> button. While we’re at it, let’s add another role called “Customer service”.</w:t>
       </w:r>
     </w:p>
     <w:p>
@@ -1904,7 +1913,7 @@
           <w:b w:val="false"/>
           <w:bCs w:val="false"/>
         </w:rPr>
-        <w:t>Good.  Now let’s assign a role to the door shift.  Return to the Manage Shifts Window and select the Door 9:00-10:00 shift.</w:t>
+        <w:t>Good. Now let’s assign a role to the door shift. Return to the Manage Shifts Window and select the Door 9:00-10:00 shift.</w:t>
       </w:r>
     </w:p>
     <w:p>
@@ -1998,7 +2007,7 @@
           <w:b w:val="false"/>
           <w:bCs w:val="false"/>
         </w:rPr>
-        <w:t xml:space="preserve">When you select a shift, all the defined volunteer roles are listed in the right pane.  All the roles required by the shift will show up as selected.  As you can see, no roles have been selected for this shift.  Select the  “Money handling” role and click the </w:t>
+        <w:t xml:space="preserve">When you select a shift, all the defined volunteer roles are listed in the right pane. All the roles required by the shift will show up as selected. As you can see, no roles have been selected for this shift. Select the “Money handling” role and click the </w:t>
       </w:r>
       <w:r>
         <w:rPr>
@@ -2027,7 +2036,7 @@
           <w:b w:val="false"/>
           <w:bCs w:val="false"/>
         </w:rPr>
-        <w:t xml:space="preserve">  Now we need to assign this role to a volunteer.  Return to the Manage Volunteers Window and select a volunteer.  Select the “Money handling” role and click the </w:t>
+        <w:t xml:space="preserve"> Now we need to assign this role to a volunteer. Return to the Manage Volunteers Window and select a volunteer. Select the “Money handling” role and click the </w:t>
       </w:r>
       <w:r>
         <w:rPr>
@@ -2151,7 +2160,7 @@
           <w:b w:val="false"/>
           <w:bCs w:val="false"/>
         </w:rPr>
-        <w:t>Now return to the Event Setup Window.  Click the dropdown next to the Door 9:00-10:00 shift.</w:t>
+        <w:t>Now return to the Event Setup Window. Click the dropdown next to the Door 9:00-10:00 shift.</w:t>
       </w:r>
     </w:p>
     <w:p>
@@ -2241,7 +2250,7 @@
           <w:b w:val="false"/>
           <w:bCs w:val="false"/>
         </w:rPr>
-        <w:t xml:space="preserve">Notice that only the volunteers with the appropriate roles are listed!  It would be nice, however, if we could add a bit more information to the event, such as the location.  (The event moves around from week to week.)  Go back to the Main Window and click the </w:t>
+        <w:t xml:space="preserve">Notice that only the volunteers with the appropriate roles are listed! It would be nice, however, if we could add a bit more information to the event, such as the location. (The event moves around from week to week.) Go back to the Main Window and click the </w:t>
       </w:r>
       <w:r>
         <w:rPr>
@@ -2380,7 +2389,7 @@
           <w:b w:val="false"/>
           <w:bCs w:val="false"/>
         </w:rPr>
-        <w:t xml:space="preserve">The Manage Event Volunteers Window works similarly to the Manage Shifts Window, Manage Volunteers Window, and Manage Role Window.  Let’s add a new property.  Type “Location” in the </w:t>
+        <w:t xml:space="preserve">The Manage Event Volunteers Window works similarly to the Manage Shifts Window, Manage Volunteers Window, and Manage Role Window. Let’s add a new property. Type “Location” in the </w:t>
       </w:r>
       <w:r>
         <w:rPr>
@@ -2596,7 +2605,7 @@
           <w:b w:val="false"/>
           <w:bCs w:val="false"/>
         </w:rPr>
-        <w:t>Notice that “Location” has been added to the Event Setup Window.  We can type any value into this field.  Enter a location.</w:t>
+        <w:t>Notice that “Location” has been added to the Event Setup Window. We can type any value into this field. Enter a location.</w:t>
       </w:r>
     </w:p>
     <w:p>
@@ -2690,7 +2699,7 @@
           <w:b w:val="false"/>
           <w:bCs w:val="false"/>
         </w:rPr>
-        <w:t>It is possible to enter a default value for a property.  (Say, if the event can move from week to week but is usually in one specific place.)  Return to the Manage Event Property Window, select “Location” from the list and enter a default value.</w:t>
+        <w:t>It is possible to enter a default value for a property. (Say, if the event can move from week to week but is usually in one specific place.) Return to the Manage Event Property Window, select “Location” from the list and enter a default value.</w:t>
       </w:r>
     </w:p>
     <w:p>
@@ -2784,36 +2793,36 @@
           <w:b w:val="false"/>
           <w:bCs w:val="false"/>
         </w:rPr>
-        <w:t>The Event Setup Window will display the default value for any event property when it is first opened.  You may change value for the event by typing in the Event Setup Window.  (This will not affect the default value.)</w:t>
-      </w:r>
-    </w:p>
-    <w:p>
-      <w:pPr>
-        <w:pStyle w:val="Normal"/>
-        <w:rPr>
-          <w:b w:val="false"/>
-          <w:b w:val="false"/>
-          <w:bCs w:val="false"/>
-        </w:rPr>
-      </w:pPr>
-      <w:r>
-        <w:rPr>
-          <w:b w:val="false"/>
-          <w:bCs w:val="false"/>
-        </w:rPr>
-      </w:r>
-    </w:p>
-    <w:p>
-      <w:pPr>
-        <w:pStyle w:val="Normal"/>
-        <w:rPr/>
-      </w:pPr>
-      <w:r>
-        <w:rPr>
-          <w:b w:val="false"/>
-          <w:bCs w:val="false"/>
-        </w:rPr>
-        <w:t xml:space="preserve">The event is looking pretty good now.  Let’s create the scheduling email.  Assign some volunteers to the shifts, then go back to the Main Window and click the </w:t>
+        <w:t>The Event Setup Window will display the default value for any event property when it is first opened. You may change value for the event by typing in the Event Setup Window. (This will not affect the default value.)</w:t>
+      </w:r>
+    </w:p>
+    <w:p>
+      <w:pPr>
+        <w:pStyle w:val="Normal"/>
+        <w:rPr>
+          <w:b w:val="false"/>
+          <w:b w:val="false"/>
+          <w:bCs w:val="false"/>
+        </w:rPr>
+      </w:pPr>
+      <w:r>
+        <w:rPr>
+          <w:b w:val="false"/>
+          <w:bCs w:val="false"/>
+        </w:rPr>
+      </w:r>
+    </w:p>
+    <w:p>
+      <w:pPr>
+        <w:pStyle w:val="Normal"/>
+        <w:rPr/>
+      </w:pPr>
+      <w:r>
+        <w:rPr>
+          <w:b w:val="false"/>
+          <w:bCs w:val="false"/>
+        </w:rPr>
+        <w:t xml:space="preserve">The event is looking pretty good now. Let’s create the scheduling email. Assign some volunteers to the shifts, then go back to the Main Window and click the </w:t>
       </w:r>
       <w:r>
         <w:rPr>
@@ -2948,7 +2957,7 @@
           <w:b w:val="false"/>
           <w:bCs w:val="false"/>
         </w:rPr>
-        <w:t xml:space="preserve">Well, that’s helpful at least.  The email addresses of all the volunteers are listed in the </w:t>
+        <w:t xml:space="preserve">Well, that’s helpful at least. The email addresses of all the volunteers are listed in the </w:t>
       </w:r>
       <w:r>
         <w:rPr>
@@ -2990,7 +2999,7 @@
           <w:b w:val="false"/>
           <w:bCs w:val="false"/>
         </w:rPr>
-        <w:t xml:space="preserve"> field.  It would be nice if we could add a bit more detail, though.  Close this window, return to the Main Window, and click the </w:t>
+        <w:t xml:space="preserve"> field. It would be nice if we could add a bit more detail, though. Close this window, return to the Main Window, and click the </w:t>
       </w:r>
       <w:r>
         <w:rPr>
@@ -3125,24 +3134,27 @@
         </w:rPr>
       </w:pPr>
       <w:r>
-        <w:rPr/>
-      </w:r>
-    </w:p>
-    <w:p>
-      <w:pPr>
-        <w:pStyle w:val="Normal"/>
-        <w:rPr>
-          <w:b w:val="false"/>
-          <w:b w:val="false"/>
-          <w:bCs w:val="false"/>
-        </w:rPr>
-      </w:pPr>
-      <w:r>
-        <w:rPr>
-          <w:b w:val="false"/>
-          <w:bCs w:val="false"/>
-        </w:rPr>
-        <w:t xml:space="preserve">This window allows you to define the email template.  The text in the </w:t>
+        <w:rPr>
+          <w:b w:val="false"/>
+          <w:bCs w:val="false"/>
+        </w:rPr>
+      </w:r>
+    </w:p>
+    <w:p>
+      <w:pPr>
+        <w:pStyle w:val="Normal"/>
+        <w:rPr>
+          <w:b w:val="false"/>
+          <w:b w:val="false"/>
+          <w:bCs w:val="false"/>
+        </w:rPr>
+      </w:pPr>
+      <w:r>
+        <w:rPr>
+          <w:b w:val="false"/>
+          <w:bCs w:val="false"/>
+        </w:rPr>
+        <w:t xml:space="preserve">This window allows you to define the email template. The text in the </w:t>
       </w:r>
       <w:r>
         <w:rPr>
@@ -3170,7 +3182,7 @@
           <w:b w:val="false"/>
           <w:bCs w:val="false"/>
         </w:rPr>
-        <w:t xml:space="preserve"> field will appear after.  Try typing some text into the fields.  The text will be automatically saved as you type.</w:t>
+        <w:t xml:space="preserve"> field will appear after. Try typing some text into the fields. The text will be automatically saved as you type.</w:t>
       </w:r>
     </w:p>
     <w:p>
@@ -3260,7 +3272,10 @@
         </w:rPr>
       </w:pPr>
       <w:r>
-        <w:rPr/>
+        <w:rPr>
+          <w:b w:val="false"/>
+          <w:bCs w:val="false"/>
+        </w:rPr>
       </w:r>
     </w:p>
     <w:p>
@@ -3393,7 +3408,7 @@
       </w:pPr>
       <w:r>
         <w:rPr/>
-        <w:t xml:space="preserve">Now that’s a good-looking email!  You can edit any of the fields in this window; it will not change the email template.  You can copy and paste the text into an email program, or click the </w:t>
+        <w:t xml:space="preserve">Now that’s a good-looking email! You can edit any of the fields in this window; it will not change the email template. You can copy and paste the text into an email program, or click the </w:t>
       </w:r>
       <w:r>
         <w:rPr>
@@ -3436,7 +3451,7 @@
           <w:b w:val="false"/>
           <w:bCs w:val="false"/>
         </w:rPr>
-        <w:t>We have reached the end of this tutorial.  For more information on how BSCMail works, refer to the remainder of this guide.</w:t>
+        <w:t>We have reached the end of this tutorial. For more information on how BSCMail works, refer to the remainder of this guide.</w:t>
       </w:r>
     </w:p>
     <w:p>
@@ -3584,7 +3599,7 @@
       </w:pPr>
       <w:r>
         <w:rPr/>
-        <w:t xml:space="preserve">The BSCMail main window is the starting point when the application is launched.  There are a number of buttons on the main window, each performing a different function.  Note that the buttons are grouped into three columns: </w:t>
+        <w:t xml:space="preserve">The BSCMail main window is the starting point when the application is launched. There are a number of buttons on the main window, each performing a different function. Note that the buttons are grouped into three columns: </w:t>
       </w:r>
       <w:r>
         <w:rPr>
@@ -3617,7 +3632,7 @@
       </w:r>
       <w:r>
         <w:rPr/>
-        <w:t>.  The buttons perform the following functions.</w:t>
+        <w:t>. The buttons perform the following functions.</w:t>
       </w:r>
     </w:p>
     <w:p>
@@ -3934,9 +3949,9 @@
         </w:numPr>
         <w:rPr/>
       </w:pPr>
-      <w:bookmarkStart w:id="1" w:name="_toc175"/>
+      <w:bookmarkStart w:id="1" w:name="_toc85"/>
       <w:bookmarkStart w:id="2" w:name="_toc39"/>
-      <w:bookmarkStart w:id="3" w:name="_toc85"/>
+      <w:bookmarkStart w:id="3" w:name="_toc175"/>
       <w:bookmarkEnd w:id="1"/>
       <w:bookmarkEnd w:id="2"/>
       <w:bookmarkEnd w:id="3"/>
@@ -4025,7 +4040,7 @@
       </w:pPr>
       <w:r>
         <w:rPr/>
-        <w:t xml:space="preserve">The pane on the left lists all the shifts defined in the application.  You can auto-sort the list by clicking the </w:t>
+        <w:t xml:space="preserve">The pane on the left lists all the shifts defined in the application. You can auto-sort the list by clicking the </w:t>
       </w:r>
       <w:r>
         <w:rPr>
@@ -4192,7 +4207,7 @@
           <w:b w:val="false"/>
           <w:bCs w:val="false"/>
         </w:rPr>
-        <w:t xml:space="preserve"> checkboxes all control what volunteer information is displayed in the scheduling message.  This information may be displayed on a shift-by-shift basis.</w:t>
+        <w:t xml:space="preserve"> checkboxes all control what volunteer information is displayed in the scheduling message. This information may be displayed on a shift-by-shift basis.</w:t>
       </w:r>
     </w:p>
     <w:p>
@@ -4235,7 +4250,7 @@
           <w:b w:val="false"/>
           <w:bCs w:val="false"/>
         </w:rPr>
-        <w:t xml:space="preserve"> button.  To delete a shift, select it from the list and click the </w:t>
+        <w:t xml:space="preserve"> button. To delete a shift, select it from the list and click the </w:t>
       </w:r>
       <w:r>
         <w:rPr>
@@ -4249,7 +4264,7 @@
           <w:b w:val="false"/>
           <w:bCs w:val="false"/>
         </w:rPr>
-        <w:t xml:space="preserve"> button.  To create a new shift, edit the properties in the left pane to your liking and click the </w:t>
+        <w:t xml:space="preserve"> button. To create a new shift, edit the properties in the left pane to your liking and click the </w:t>
       </w:r>
       <w:r>
         <w:rPr>
@@ -4263,7 +4278,7 @@
           <w:b w:val="false"/>
           <w:bCs w:val="false"/>
         </w:rPr>
-        <w:t xml:space="preserve"> button.  The shift will appear at the bottom of the list.</w:t>
+        <w:t xml:space="preserve"> button. The shift will appear at the bottom of the list.</w:t>
       </w:r>
     </w:p>
     <w:p>
@@ -4284,9 +4299,9 @@
         </w:numPr>
         <w:rPr/>
       </w:pPr>
-      <w:bookmarkStart w:id="4" w:name="_toc188"/>
+      <w:bookmarkStart w:id="4" w:name="_toc98"/>
       <w:bookmarkStart w:id="5" w:name="_toc41"/>
-      <w:bookmarkStart w:id="6" w:name="_toc98"/>
+      <w:bookmarkStart w:id="6" w:name="_toc188"/>
       <w:bookmarkEnd w:id="4"/>
       <w:bookmarkEnd w:id="5"/>
       <w:bookmarkEnd w:id="6"/>
@@ -4384,7 +4399,7 @@
       </w:pPr>
       <w:r>
         <w:rPr/>
-        <w:t xml:space="preserve">The pane on the left lists all the volunteers defined in the application.  You can auto-sort the list by clicking the </w:t>
+        <w:t xml:space="preserve">The pane on the left lists all the volunteers defined in the application. You can auto-sort the list by clicking the </w:t>
       </w:r>
       <w:r>
         <w:rPr>
@@ -4638,7 +4653,7 @@
           <w:b w:val="false"/>
           <w:bCs w:val="false"/>
         </w:rPr>
-        <w:t xml:space="preserve"> button.  To delete a volunteer, select it from the list and click the </w:t>
+        <w:t xml:space="preserve"> button. To delete a volunteer, select it from the list and click the </w:t>
       </w:r>
       <w:r>
         <w:rPr>
@@ -4652,7 +4667,7 @@
           <w:b w:val="false"/>
           <w:bCs w:val="false"/>
         </w:rPr>
-        <w:t xml:space="preserve"> button.  To create a new volunteer, edit the properties in the left pane to your liking and click the </w:t>
+        <w:t xml:space="preserve"> button. To create a new volunteer, edit the properties in the left pane to your liking and click the </w:t>
       </w:r>
       <w:r>
         <w:rPr>
@@ -4666,7 +4681,7 @@
           <w:b w:val="false"/>
           <w:bCs w:val="false"/>
         </w:rPr>
-        <w:t xml:space="preserve"> button.  The volunteer will appear at the bottom of the list.</w:t>
+        <w:t xml:space="preserve"> button. The volunteer will appear at the bottom of the list.</w:t>
       </w:r>
     </w:p>
     <w:p>
@@ -4687,8 +4702,8 @@
         </w:numPr>
         <w:rPr/>
       </w:pPr>
-      <w:bookmarkStart w:id="7" w:name="_toc43"/>
-      <w:bookmarkStart w:id="8" w:name="_toc238"/>
+      <w:bookmarkStart w:id="7" w:name="_toc238"/>
+      <w:bookmarkStart w:id="8" w:name="_toc43"/>
       <w:bookmarkEnd w:id="7"/>
       <w:bookmarkEnd w:id="8"/>
       <w:r>
@@ -4785,7 +4800,7 @@
       </w:pPr>
       <w:r>
         <w:rPr/>
-        <w:t xml:space="preserve">The pane on the left lists all the roles defined in the application.  You can auto-sort the list by clicking the </w:t>
+        <w:t xml:space="preserve">The pane on the left lists all the roles defined in the application. You can auto-sort the list by clicking the </w:t>
       </w:r>
       <w:r>
         <w:rPr>
@@ -4846,7 +4861,7 @@
       </w:pPr>
       <w:r>
         <w:rPr/>
-        <w:t xml:space="preserve">The pane on the left displays the properties of the selected role.  Roles have only a single property, </w:t>
+        <w:t xml:space="preserve">The pane on the left displays the properties of the selected role. Roles have only a single property, </w:t>
       </w:r>
       <w:r>
         <w:rPr>
@@ -4903,7 +4918,7 @@
           <w:b w:val="false"/>
           <w:bCs w:val="false"/>
         </w:rPr>
-        <w:t xml:space="preserve"> button.  To delete a role, select it from the list and click the </w:t>
+        <w:t xml:space="preserve"> button. To delete a role, select it from the list and click the </w:t>
       </w:r>
       <w:r>
         <w:rPr>
@@ -4917,7 +4932,7 @@
           <w:b w:val="false"/>
           <w:bCs w:val="false"/>
         </w:rPr>
-        <w:t xml:space="preserve"> button.  To create a new volunteer, enter the new name in the left pane and click the </w:t>
+        <w:t xml:space="preserve"> button. To create a new volunteer, enter the new name in the left pane and click the </w:t>
       </w:r>
       <w:r>
         <w:rPr>
@@ -4931,7 +4946,7 @@
           <w:b w:val="false"/>
           <w:bCs w:val="false"/>
         </w:rPr>
-        <w:t xml:space="preserve"> button.  The role will appear at the bottom of the list.</w:t>
+        <w:t xml:space="preserve"> button. The role will appear at the bottom of the list.</w:t>
       </w:r>
     </w:p>
     <w:p>
@@ -4952,9 +4967,9 @@
         </w:numPr>
         <w:rPr/>
       </w:pPr>
-      <w:bookmarkStart w:id="9" w:name="_toc307"/>
+      <w:bookmarkStart w:id="9" w:name="_toc125"/>
       <w:bookmarkStart w:id="10" w:name="_toc45"/>
-      <w:bookmarkStart w:id="11" w:name="_toc125"/>
+      <w:bookmarkStart w:id="11" w:name="_toc307"/>
       <w:bookmarkEnd w:id="9"/>
       <w:bookmarkEnd w:id="10"/>
       <w:bookmarkEnd w:id="11"/>
@@ -5058,7 +5073,7 @@
           <w:b w:val="false"/>
           <w:bCs w:val="false"/>
         </w:rPr>
-        <w:t xml:space="preserve"> text area displays the text that is placed before the schedule in the scheduling email.  </w:t>
+        <w:t xml:space="preserve"> text area displays the text that is placed before the schedule in the scheduling email. </w:t>
       </w:r>
       <w:bookmarkEnd w:id="12"/>
       <w:r>
@@ -5080,7 +5095,7 @@
           <w:b w:val="false"/>
           <w:bCs w:val="false"/>
         </w:rPr>
-        <w:t xml:space="preserve"> text area displays the text that is placed after the schedule in the scheduling email.  To edit either text, simply type in the corresponding text area; the changes will be automatically saved.</w:t>
+        <w:t xml:space="preserve"> text area displays the text that is placed after the schedule in the scheduling email. To edit either text, simply type in the corresponding text area; the changes will be automatically saved.</w:t>
       </w:r>
     </w:p>
     <w:p>
@@ -5101,9 +5116,9 @@
         </w:numPr>
         <w:rPr/>
       </w:pPr>
-      <w:bookmarkStart w:id="13" w:name="_toc313"/>
+      <w:bookmarkStart w:id="13" w:name="_toc131"/>
       <w:bookmarkStart w:id="14" w:name="_toc47"/>
-      <w:bookmarkStart w:id="15" w:name="_toc131"/>
+      <w:bookmarkStart w:id="15" w:name="_toc313"/>
       <w:bookmarkEnd w:id="13"/>
       <w:bookmarkEnd w:id="14"/>
       <w:bookmarkEnd w:id="15"/>
@@ -5192,7 +5207,7 @@
       </w:pPr>
       <w:r>
         <w:rPr/>
-        <w:t xml:space="preserve">The pane on the left lists all the event properties defined in the application.  You can auto-sort the list by clicking the </w:t>
+        <w:t xml:space="preserve">The pane on the left lists all the event properties defined in the application. You can auto-sort the list by clicking the </w:t>
       </w:r>
       <w:r>
         <w:rPr>
@@ -5355,7 +5370,7 @@
           <w:b w:val="false"/>
           <w:bCs w:val="false"/>
         </w:rPr>
-        <w:t xml:space="preserve"> button.  To delete an event property, select it from the list and click the </w:t>
+        <w:t xml:space="preserve"> button. To delete an event property, select it from the list and click the </w:t>
       </w:r>
       <w:r>
         <w:rPr>
@@ -5369,7 +5384,7 @@
           <w:b w:val="false"/>
           <w:bCs w:val="false"/>
         </w:rPr>
-        <w:t xml:space="preserve"> button.  To create a new event property, edit the properties in the left pane to your liking and click the </w:t>
+        <w:t xml:space="preserve"> button. To create a new event property, edit the properties in the left pane to your liking and click the </w:t>
       </w:r>
       <w:r>
         <w:rPr>
@@ -5383,7 +5398,7 @@
           <w:b w:val="false"/>
           <w:bCs w:val="false"/>
         </w:rPr>
-        <w:t xml:space="preserve"> button.  The event property will appear at the bottom of the list.</w:t>
+        <w:t xml:space="preserve"> button. The event property will appear at the bottom of the list.</w:t>
       </w:r>
     </w:p>
     <w:p>
@@ -5404,8 +5419,8 @@
         </w:numPr>
         <w:rPr/>
       </w:pPr>
-      <w:bookmarkStart w:id="16" w:name="_toc49"/>
-      <w:bookmarkStart w:id="17" w:name="_toc143"/>
+      <w:bookmarkStart w:id="16" w:name="_toc143"/>
+      <w:bookmarkStart w:id="17" w:name="_toc49"/>
       <w:bookmarkEnd w:id="16"/>
       <w:bookmarkEnd w:id="17"/>
       <w:r>
@@ -5474,7 +5489,7 @@
       </w:pPr>
       <w:r>
         <w:rPr/>
-        <w:t>The Event Setup window allows you to create a specific event and assign data to it.  The various data are listed on the window</w:t>
+        <w:t>The Event Setup window allows you to create a specific event and assign data to it. The various data are listed on the window</w:t>
       </w:r>
     </w:p>
     <w:p>
@@ -5507,7 +5522,7 @@
           <w:b w:val="false"/>
           <w:bCs w:val="false"/>
         </w:rPr>
-        <w:t>, is the date of the event.  You can type in a date or use the up/down control to adjust the month, day, and year.</w:t>
+        <w:t>, is the date of the event. You can type in a date or use the up/down control to adjust the month, day, and year.</w:t>
       </w:r>
     </w:p>
     <w:p>
@@ -5553,7 +5568,7 @@
           <w:b w:val="false"/>
           <w:bCs w:val="false"/>
         </w:rPr>
-        <w:t>.  The properties are all listed in order and filled in with their default values.  You can leave them as-is or enter new values for this specific event.  This window is dynamic; edits made in the Manage Event Properties window show up here in real time.</w:t>
+        <w:t>. The properties are all listed in order and filled in with their default values. You can leave them as-is or enter new values for this specific event. This window is dynamic; edits made in the Manage Event Properties window show up here in real time.</w:t>
       </w:r>
     </w:p>
     <w:p>
@@ -5599,21 +5614,7 @@
           <w:b w:val="false"/>
           <w:bCs w:val="false"/>
         </w:rPr>
-        <w:t xml:space="preserve">.  The shifts are all listed in order.  Each shift has a dropdown box containing a list of all the volunteers who are </w:t>
-      </w:r>
-      <w:r>
-        <w:rPr>
-          <w:b w:val="false"/>
-          <w:bCs w:val="false"/>
-        </w:rPr>
-        <w:t>active and</w:t>
-      </w:r>
-      <w:r>
-        <w:rPr>
-          <w:b w:val="false"/>
-          <w:bCs w:val="false"/>
-        </w:rPr>
-        <w:t xml:space="preserve"> eligible for that shift; select one to assign them to the shift, or select “(open)” to select no volunteer.  This window is dynamic; edits made to shifts in the Manage Shifts window and edits made to volunteers in the </w:t>
+        <w:t xml:space="preserve">. The shifts are all listed in order. Each shift has a dropdown box containing a list of all the volunteers who are active and eligible for that shift; select one to assign them to the shift, or select “(open)” to select no volunteer. This window is dynamic; edits made to shifts in the Manage Shifts window and edits made to volunteers in the </w:t>
       </w:r>
       <w:hyperlink w:anchor="_toc98">
         <w:r>
@@ -5651,8 +5652,8 @@
         </w:numPr>
         <w:rPr/>
       </w:pPr>
-      <w:bookmarkStart w:id="18" w:name="_toc335"/>
-      <w:bookmarkStart w:id="19" w:name="_toc51"/>
+      <w:bookmarkStart w:id="18" w:name="_toc51"/>
+      <w:bookmarkStart w:id="19" w:name="_toc335"/>
       <w:bookmarkEnd w:id="18"/>
       <w:bookmarkEnd w:id="19"/>
       <w:r>
@@ -5733,7 +5734,7 @@
       </w:hyperlink>
       <w:r>
         <w:rPr/>
-        <w:t xml:space="preserve">.  The email is based off of the email template defined in the </w:t>
+        <w:t xml:space="preserve">. The email is based off of the email template defined in the </w:t>
       </w:r>
       <w:hyperlink w:anchor="_toc125">
         <w:r>
@@ -5764,7 +5765,7 @@
       </w:pPr>
       <w:r>
         <w:rPr/>
-        <w:t xml:space="preserve">The email is placed in three text boxes.  The </w:t>
+        <w:t xml:space="preserve">The email is placed in three text boxes. The </w:t>
       </w:r>
       <w:r>
         <w:rPr>
@@ -5778,7 +5779,7 @@
           <w:b w:val="false"/>
           <w:bCs w:val="false"/>
         </w:rPr>
-        <w:t xml:space="preserve"> text box lists the email addresses of all the volunteers assigned to the event.  The </w:t>
+        <w:t xml:space="preserve"> text box lists the email addresses of all the volunteers assigned to the event. The </w:t>
       </w:r>
       <w:r>
         <w:rPr>
@@ -5792,7 +5793,7 @@
           <w:b w:val="false"/>
           <w:bCs w:val="false"/>
         </w:rPr>
-        <w:t xml:space="preserve"> text box lists an appropriate subject line containing the date of the event.  The </w:t>
+        <w:t xml:space="preserve"> text box lists an appropriate subject line containing the date of the event. The </w:t>
       </w:r>
       <w:r>
         <w:rPr>
@@ -5806,7 +5807,7 @@
           <w:b w:val="false"/>
           <w:bCs w:val="false"/>
         </w:rPr>
-        <w:t xml:space="preserve"> text box contains the email message.  All the event properties and shifts with volunteers are listed.  Each of the text boxes is editable, so you can make any last-minute alterations you desire.</w:t>
+        <w:t xml:space="preserve"> text box contains the email message. All the event properties and shifts with volunteers are listed. Each of the text boxes is editable, so you can make any last-minute alterations you desire.</w:t>
       </w:r>
     </w:p>
     <w:p>
@@ -5889,7 +5890,7 @@
       </w:pPr>
       <w:r>
         <w:rPr/>
-        <w:t>The data for BSCMail is contained in XML files stored in the program directory.  The files are as follows.</w:t>
+        <w:t>The data for BSCMail is contained in XML files stored in the program directory. The files are as follows.</w:t>
       </w:r>
     </w:p>
     <w:p>
@@ -6008,7 +6009,7 @@
       </w:pPr>
       <w:r>
         <w:rPr/>
-        <w:t>The data files are updated by the application in real time.  They ought not be edited by hand, although they are human-readable for the sake of convenience.</w:t>
+        <w:t>The data files are updated by the application in real time. They ought not be edited by hand, although they are human-readable for the sake of convenience.</w:t>
       </w:r>
     </w:p>
     <w:p>
@@ -6067,7 +6068,7 @@
       </w:r>
       <w:r>
         <w:rPr/>
-        <w:t xml:space="preserve">.  It contains exactly one child element, </w:t>
+        <w:t xml:space="preserve">. It contains exactly one child element, </w:t>
       </w:r>
       <w:r>
         <w:rPr>
@@ -6101,7 +6102,7 @@
       </w:r>
       <w:r>
         <w:rPr/>
-        <w:t xml:space="preserve"> element corresponds to the application’s email template.  It contains two child elements: </w:t>
+        <w:t xml:space="preserve"> element corresponds to the application’s email template. It contains two child elements: </w:t>
       </w:r>
       <w:r>
         <w:rPr>
@@ -6216,7 +6217,7 @@
       </w:r>
       <w:r>
         <w:rPr/>
-        <w:t xml:space="preserve">.  It corresponds to the list of event properties.  It contains a number of child elements of type </w:t>
+        <w:t xml:space="preserve">. It corresponds to the list of event properties. It contains a number of child elements of type </w:t>
       </w:r>
       <w:r>
         <w:rPr>
@@ -6250,7 +6251,7 @@
       </w:r>
       <w:r>
         <w:rPr/>
-        <w:t xml:space="preserve"> element corresponds to an event property.  Each contains three child elements: </w:t>
+        <w:t xml:space="preserve"> element corresponds to an event property. Each contains three child elements: </w:t>
       </w:r>
       <w:r>
         <w:rPr>
@@ -6395,7 +6396,7 @@
       </w:r>
       <w:r>
         <w:rPr/>
-        <w:t xml:space="preserve">.  It corresponds to the list of volunteer roles.  It contains a number of child elements of type </w:t>
+        <w:t xml:space="preserve">. It corresponds to the list of volunteer roles. It contains a number of child elements of type </w:t>
       </w:r>
       <w:r>
         <w:rPr>
@@ -6429,7 +6430,7 @@
       </w:r>
       <w:r>
         <w:rPr/>
-        <w:t xml:space="preserve"> element corresponds to a volunteer role.  Each contains one child element: </w:t>
+        <w:t xml:space="preserve"> element corresponds to a volunteer role. Each contains one child element: </w:t>
       </w:r>
       <w:r>
         <w:rPr>
@@ -6514,7 +6515,7 @@
       </w:r>
       <w:r>
         <w:rPr/>
-        <w:t xml:space="preserve">.  It corresponds to the list of volunteer shifts.  It contains a number of child elements of type </w:t>
+        <w:t xml:space="preserve">. It corresponds to the list of volunteer shifts. It contains a number of child elements of type </w:t>
       </w:r>
       <w:r>
         <w:rPr>
@@ -6548,7 +6549,7 @@
       </w:r>
       <w:r>
         <w:rPr/>
-        <w:t xml:space="preserve"> element corresponds to a volunteer shift.  Each contains five child elements: </w:t>
+        <w:t xml:space="preserve"> element corresponds to a volunteer shift. Each contains five child elements: </w:t>
       </w:r>
       <w:r>
         <w:rPr>
@@ -6753,7 +6754,7 @@
       </w:r>
       <w:r>
         <w:rPr/>
-        <w:t xml:space="preserve">.  It corresponds to the list of volunteers.  It contains a number of child elements of type </w:t>
+        <w:t xml:space="preserve">. It corresponds to the list of volunteers. It contains a number of child elements of type </w:t>
       </w:r>
       <w:r>
         <w:rPr>
@@ -6787,7 +6788,7 @@
       </w:r>
       <w:r>
         <w:rPr/>
-        <w:t xml:space="preserve"> element corresponds to a volunteer.  Each contains five child elements: </w:t>
+        <w:t xml:space="preserve"> element corresponds to a volunteer. Each contains five child elements: </w:t>
       </w:r>
       <w:r>
         <w:rPr>
@@ -6968,7 +6969,7 @@
       <w:pgNumType w:fmt="decimal"/>
       <w:formProt w:val="false"/>
       <w:textDirection w:val="lrTb"/>
-      <w:docGrid w:type="default" w:linePitch="240" w:charSpace="4294961151"/>
+      <w:docGrid w:type="default" w:linePitch="240" w:charSpace="0"/>
     </w:sectPr>
   </w:body>
 </w:document>
@@ -7001,6 +7002,7 @@
       </w:r>
       <w:r>
         <w:rPr/>
+        <w:tab/>
         <w:t xml:space="preserve">To select multiple roles, hold the </w:t>
       </w:r>
       <w:r>
@@ -7015,7 +7017,7 @@
           <w:b w:val="false"/>
           <w:bCs w:val="false"/>
         </w:rPr>
-        <w:t xml:space="preserve"> button while you click.  Ctrl+click toggles an individual role on or off.</w:t>
+        <w:t xml:space="preserve"> button while you click. Ctrl+click toggles an individual role on or off.</w:t>
       </w:r>
     </w:p>
   </w:footnote>
@@ -8139,6 +8141,7 @@
     <w:rPr>
       <w:rFonts w:ascii="Times New Roman" w:hAnsi="Times New Roman" w:eastAsia="SimSun" w:cs="SBL Hebrew"/>
       <w:color w:val="00000A"/>
+      <w:kern w:val="0"/>
       <w:sz w:val="24"/>
       <w:szCs w:val="24"/>
       <w:lang w:val="en-US" w:eastAsia="zh-CN" w:bidi="hi-IN"/>
@@ -8155,7 +8158,6 @@
       </w:numPr>
       <w:spacing w:before="240" w:after="120"/>
       <w:outlineLvl w:val="0"/>
-      <w:outlineLvl w:val="0"/>
     </w:pPr>
     <w:rPr>
       <w:b/>
@@ -8175,7 +8177,6 @@
       </w:numPr>
       <w:spacing w:before="200" w:after="120"/>
       <w:outlineLvl w:val="1"/>
-      <w:outlineLvl w:val="1"/>
     </w:pPr>
     <w:rPr>
       <w:b/>
@@ -10124,13 +10125,391 @@
       <w:rFonts w:cs="OpenSymbol"/>
     </w:rPr>
   </w:style>
+  <w:style w:type="character" w:styleId="ListLabel271">
+    <w:name w:val="ListLabel 271"/>
+    <w:qFormat/>
+    <w:rPr>
+      <w:rFonts w:cs="OpenSymbol"/>
+    </w:rPr>
+  </w:style>
+  <w:style w:type="character" w:styleId="ListLabel272">
+    <w:name w:val="ListLabel 272"/>
+    <w:qFormat/>
+    <w:rPr>
+      <w:rFonts w:cs="OpenSymbol"/>
+    </w:rPr>
+  </w:style>
+  <w:style w:type="character" w:styleId="ListLabel273">
+    <w:name w:val="ListLabel 273"/>
+    <w:qFormat/>
+    <w:rPr>
+      <w:rFonts w:cs="OpenSymbol"/>
+    </w:rPr>
+  </w:style>
+  <w:style w:type="character" w:styleId="ListLabel274">
+    <w:name w:val="ListLabel 274"/>
+    <w:qFormat/>
+    <w:rPr>
+      <w:rFonts w:cs="OpenSymbol"/>
+    </w:rPr>
+  </w:style>
+  <w:style w:type="character" w:styleId="ListLabel275">
+    <w:name w:val="ListLabel 275"/>
+    <w:qFormat/>
+    <w:rPr>
+      <w:rFonts w:cs="OpenSymbol"/>
+    </w:rPr>
+  </w:style>
+  <w:style w:type="character" w:styleId="ListLabel276">
+    <w:name w:val="ListLabel 276"/>
+    <w:qFormat/>
+    <w:rPr>
+      <w:rFonts w:cs="OpenSymbol"/>
+    </w:rPr>
+  </w:style>
+  <w:style w:type="character" w:styleId="ListLabel277">
+    <w:name w:val="ListLabel 277"/>
+    <w:qFormat/>
+    <w:rPr>
+      <w:rFonts w:cs="OpenSymbol"/>
+    </w:rPr>
+  </w:style>
+  <w:style w:type="character" w:styleId="ListLabel278">
+    <w:name w:val="ListLabel 278"/>
+    <w:qFormat/>
+    <w:rPr>
+      <w:rFonts w:cs="OpenSymbol"/>
+    </w:rPr>
+  </w:style>
+  <w:style w:type="character" w:styleId="ListLabel279">
+    <w:name w:val="ListLabel 279"/>
+    <w:qFormat/>
+    <w:rPr>
+      <w:rFonts w:cs="OpenSymbol"/>
+    </w:rPr>
+  </w:style>
+  <w:style w:type="character" w:styleId="ListLabel280">
+    <w:name w:val="ListLabel 280"/>
+    <w:qFormat/>
+    <w:rPr>
+      <w:rFonts w:cs="OpenSymbol"/>
+    </w:rPr>
+  </w:style>
+  <w:style w:type="character" w:styleId="ListLabel281">
+    <w:name w:val="ListLabel 281"/>
+    <w:qFormat/>
+    <w:rPr>
+      <w:rFonts w:cs="OpenSymbol"/>
+    </w:rPr>
+  </w:style>
+  <w:style w:type="character" w:styleId="ListLabel282">
+    <w:name w:val="ListLabel 282"/>
+    <w:qFormat/>
+    <w:rPr>
+      <w:rFonts w:cs="OpenSymbol"/>
+    </w:rPr>
+  </w:style>
+  <w:style w:type="character" w:styleId="ListLabel283">
+    <w:name w:val="ListLabel 283"/>
+    <w:qFormat/>
+    <w:rPr>
+      <w:rFonts w:cs="OpenSymbol"/>
+    </w:rPr>
+  </w:style>
+  <w:style w:type="character" w:styleId="ListLabel284">
+    <w:name w:val="ListLabel 284"/>
+    <w:qFormat/>
+    <w:rPr>
+      <w:rFonts w:cs="OpenSymbol"/>
+    </w:rPr>
+  </w:style>
+  <w:style w:type="character" w:styleId="ListLabel285">
+    <w:name w:val="ListLabel 285"/>
+    <w:qFormat/>
+    <w:rPr>
+      <w:rFonts w:cs="OpenSymbol"/>
+    </w:rPr>
+  </w:style>
+  <w:style w:type="character" w:styleId="ListLabel286">
+    <w:name w:val="ListLabel 286"/>
+    <w:qFormat/>
+    <w:rPr>
+      <w:rFonts w:cs="OpenSymbol"/>
+    </w:rPr>
+  </w:style>
+  <w:style w:type="character" w:styleId="ListLabel287">
+    <w:name w:val="ListLabel 287"/>
+    <w:qFormat/>
+    <w:rPr>
+      <w:rFonts w:cs="OpenSymbol"/>
+    </w:rPr>
+  </w:style>
+  <w:style w:type="character" w:styleId="ListLabel288">
+    <w:name w:val="ListLabel 288"/>
+    <w:qFormat/>
+    <w:rPr>
+      <w:rFonts w:cs="OpenSymbol"/>
+    </w:rPr>
+  </w:style>
+  <w:style w:type="character" w:styleId="ListLabel289">
+    <w:name w:val="ListLabel 289"/>
+    <w:qFormat/>
+    <w:rPr>
+      <w:rFonts w:cs="OpenSymbol"/>
+    </w:rPr>
+  </w:style>
+  <w:style w:type="character" w:styleId="ListLabel290">
+    <w:name w:val="ListLabel 290"/>
+    <w:qFormat/>
+    <w:rPr>
+      <w:rFonts w:cs="OpenSymbol"/>
+    </w:rPr>
+  </w:style>
+  <w:style w:type="character" w:styleId="ListLabel291">
+    <w:name w:val="ListLabel 291"/>
+    <w:qFormat/>
+    <w:rPr>
+      <w:rFonts w:cs="OpenSymbol"/>
+    </w:rPr>
+  </w:style>
+  <w:style w:type="character" w:styleId="ListLabel292">
+    <w:name w:val="ListLabel 292"/>
+    <w:qFormat/>
+    <w:rPr>
+      <w:rFonts w:cs="OpenSymbol"/>
+    </w:rPr>
+  </w:style>
+  <w:style w:type="character" w:styleId="ListLabel293">
+    <w:name w:val="ListLabel 293"/>
+    <w:qFormat/>
+    <w:rPr>
+      <w:rFonts w:cs="OpenSymbol"/>
+    </w:rPr>
+  </w:style>
+  <w:style w:type="character" w:styleId="ListLabel294">
+    <w:name w:val="ListLabel 294"/>
+    <w:qFormat/>
+    <w:rPr>
+      <w:rFonts w:cs="OpenSymbol"/>
+    </w:rPr>
+  </w:style>
+  <w:style w:type="character" w:styleId="ListLabel295">
+    <w:name w:val="ListLabel 295"/>
+    <w:qFormat/>
+    <w:rPr>
+      <w:rFonts w:cs="OpenSymbol"/>
+    </w:rPr>
+  </w:style>
+  <w:style w:type="character" w:styleId="ListLabel296">
+    <w:name w:val="ListLabel 296"/>
+    <w:qFormat/>
+    <w:rPr>
+      <w:rFonts w:cs="OpenSymbol"/>
+    </w:rPr>
+  </w:style>
+  <w:style w:type="character" w:styleId="ListLabel297">
+    <w:name w:val="ListLabel 297"/>
+    <w:qFormat/>
+    <w:rPr>
+      <w:rFonts w:cs="OpenSymbol"/>
+    </w:rPr>
+  </w:style>
+  <w:style w:type="character" w:styleId="ListLabel298">
+    <w:name w:val="ListLabel 298"/>
+    <w:qFormat/>
+    <w:rPr>
+      <w:rFonts w:cs="OpenSymbol"/>
+    </w:rPr>
+  </w:style>
+  <w:style w:type="character" w:styleId="ListLabel299">
+    <w:name w:val="ListLabel 299"/>
+    <w:qFormat/>
+    <w:rPr>
+      <w:rFonts w:cs="OpenSymbol"/>
+    </w:rPr>
+  </w:style>
+  <w:style w:type="character" w:styleId="ListLabel300">
+    <w:name w:val="ListLabel 300"/>
+    <w:qFormat/>
+    <w:rPr>
+      <w:rFonts w:cs="OpenSymbol"/>
+    </w:rPr>
+  </w:style>
+  <w:style w:type="character" w:styleId="ListLabel301">
+    <w:name w:val="ListLabel 301"/>
+    <w:qFormat/>
+    <w:rPr>
+      <w:rFonts w:cs="OpenSymbol"/>
+    </w:rPr>
+  </w:style>
+  <w:style w:type="character" w:styleId="ListLabel302">
+    <w:name w:val="ListLabel 302"/>
+    <w:qFormat/>
+    <w:rPr>
+      <w:rFonts w:cs="OpenSymbol"/>
+    </w:rPr>
+  </w:style>
+  <w:style w:type="character" w:styleId="ListLabel303">
+    <w:name w:val="ListLabel 303"/>
+    <w:qFormat/>
+    <w:rPr>
+      <w:rFonts w:cs="OpenSymbol"/>
+    </w:rPr>
+  </w:style>
+  <w:style w:type="character" w:styleId="ListLabel304">
+    <w:name w:val="ListLabel 304"/>
+    <w:qFormat/>
+    <w:rPr>
+      <w:rFonts w:cs="OpenSymbol"/>
+    </w:rPr>
+  </w:style>
+  <w:style w:type="character" w:styleId="ListLabel305">
+    <w:name w:val="ListLabel 305"/>
+    <w:qFormat/>
+    <w:rPr>
+      <w:rFonts w:cs="OpenSymbol"/>
+    </w:rPr>
+  </w:style>
+  <w:style w:type="character" w:styleId="ListLabel306">
+    <w:name w:val="ListLabel 306"/>
+    <w:qFormat/>
+    <w:rPr>
+      <w:rFonts w:cs="OpenSymbol"/>
+    </w:rPr>
+  </w:style>
+  <w:style w:type="character" w:styleId="ListLabel307">
+    <w:name w:val="ListLabel 307"/>
+    <w:qFormat/>
+    <w:rPr>
+      <w:rFonts w:cs="OpenSymbol"/>
+    </w:rPr>
+  </w:style>
+  <w:style w:type="character" w:styleId="ListLabel308">
+    <w:name w:val="ListLabel 308"/>
+    <w:qFormat/>
+    <w:rPr>
+      <w:rFonts w:cs="OpenSymbol"/>
+    </w:rPr>
+  </w:style>
+  <w:style w:type="character" w:styleId="ListLabel309">
+    <w:name w:val="ListLabel 309"/>
+    <w:qFormat/>
+    <w:rPr>
+      <w:rFonts w:cs="OpenSymbol"/>
+    </w:rPr>
+  </w:style>
+  <w:style w:type="character" w:styleId="ListLabel310">
+    <w:name w:val="ListLabel 310"/>
+    <w:qFormat/>
+    <w:rPr>
+      <w:rFonts w:cs="OpenSymbol"/>
+    </w:rPr>
+  </w:style>
+  <w:style w:type="character" w:styleId="ListLabel311">
+    <w:name w:val="ListLabel 311"/>
+    <w:qFormat/>
+    <w:rPr>
+      <w:rFonts w:cs="OpenSymbol"/>
+    </w:rPr>
+  </w:style>
+  <w:style w:type="character" w:styleId="ListLabel312">
+    <w:name w:val="ListLabel 312"/>
+    <w:qFormat/>
+    <w:rPr>
+      <w:rFonts w:cs="OpenSymbol"/>
+    </w:rPr>
+  </w:style>
+  <w:style w:type="character" w:styleId="ListLabel313">
+    <w:name w:val="ListLabel 313"/>
+    <w:qFormat/>
+    <w:rPr>
+      <w:rFonts w:cs="OpenSymbol"/>
+    </w:rPr>
+  </w:style>
+  <w:style w:type="character" w:styleId="ListLabel314">
+    <w:name w:val="ListLabel 314"/>
+    <w:qFormat/>
+    <w:rPr>
+      <w:rFonts w:cs="OpenSymbol"/>
+    </w:rPr>
+  </w:style>
+  <w:style w:type="character" w:styleId="ListLabel315">
+    <w:name w:val="ListLabel 315"/>
+    <w:qFormat/>
+    <w:rPr>
+      <w:rFonts w:cs="OpenSymbol"/>
+    </w:rPr>
+  </w:style>
+  <w:style w:type="character" w:styleId="ListLabel316">
+    <w:name w:val="ListLabel 316"/>
+    <w:qFormat/>
+    <w:rPr>
+      <w:rFonts w:cs="OpenSymbol"/>
+    </w:rPr>
+  </w:style>
+  <w:style w:type="character" w:styleId="ListLabel317">
+    <w:name w:val="ListLabel 317"/>
+    <w:qFormat/>
+    <w:rPr>
+      <w:rFonts w:cs="OpenSymbol"/>
+    </w:rPr>
+  </w:style>
+  <w:style w:type="character" w:styleId="ListLabel318">
+    <w:name w:val="ListLabel 318"/>
+    <w:qFormat/>
+    <w:rPr>
+      <w:rFonts w:cs="OpenSymbol"/>
+    </w:rPr>
+  </w:style>
+  <w:style w:type="character" w:styleId="ListLabel319">
+    <w:name w:val="ListLabel 319"/>
+    <w:qFormat/>
+    <w:rPr>
+      <w:rFonts w:cs="OpenSymbol"/>
+    </w:rPr>
+  </w:style>
+  <w:style w:type="character" w:styleId="ListLabel320">
+    <w:name w:val="ListLabel 320"/>
+    <w:qFormat/>
+    <w:rPr>
+      <w:rFonts w:cs="OpenSymbol"/>
+    </w:rPr>
+  </w:style>
+  <w:style w:type="character" w:styleId="ListLabel321">
+    <w:name w:val="ListLabel 321"/>
+    <w:qFormat/>
+    <w:rPr>
+      <w:rFonts w:cs="OpenSymbol"/>
+    </w:rPr>
+  </w:style>
+  <w:style w:type="character" w:styleId="ListLabel322">
+    <w:name w:val="ListLabel 322"/>
+    <w:qFormat/>
+    <w:rPr>
+      <w:rFonts w:cs="OpenSymbol"/>
+    </w:rPr>
+  </w:style>
+  <w:style w:type="character" w:styleId="ListLabel323">
+    <w:name w:val="ListLabel 323"/>
+    <w:qFormat/>
+    <w:rPr>
+      <w:rFonts w:cs="OpenSymbol"/>
+    </w:rPr>
+  </w:style>
+  <w:style w:type="character" w:styleId="ListLabel324">
+    <w:name w:val="ListLabel 324"/>
+    <w:qFormat/>
+    <w:rPr>
+      <w:rFonts w:cs="OpenSymbol"/>
+    </w:rPr>
+  </w:style>
   <w:style w:type="paragraph" w:styleId="Heading">
     <w:name w:val="Heading"/>
     <w:basedOn w:val="Normal"/>
     <w:next w:val="TextBody"/>
     <w:qFormat/>
     <w:pPr>
-      <w:keepNext/>
+      <w:keepNext w:val="true"/>
       <w:spacing w:before="240" w:after="120"/>
     </w:pPr>
     <w:rPr>

--- a/userguide.docx
+++ b/userguide.docx
@@ -28,7 +28,7 @@
         <w:pStyle w:val="Heading1"/>
         <w:numPr>
           <w:ilvl w:val="0"/>
-          <w:numId w:val="2"/>
+          <w:numId w:val="3"/>
         </w:numPr>
         <w:rPr/>
       </w:pPr>
@@ -41,6 +41,7 @@
       <w:pPr>
         <w:pStyle w:val="Normal"/>
         <w:bidi w:val="0"/>
+        <w:jc w:val="left"/>
         <w:rPr/>
       </w:pPr>
       <w:r>
@@ -105,24 +106,7 @@
       </w:pPr>
       <w:r>
         <w:rPr/>
-        <w:t>This guide corresponds to BSCMail version 3.</w:t>
-      </w:r>
-      <w:r>
-        <w:rPr/>
-        <w:t>3</w:t>
-      </w:r>
-      <w:r>
-        <w:rPr/>
-        <w:t>.</w:t>
-      </w:r>
-    </w:p>
-    <w:p>
-      <w:pPr>
-        <w:pStyle w:val="Normal"/>
-        <w:rPr/>
-      </w:pPr>
-      <w:r>
-        <w:rPr/>
+        <w:t>This guide corresponds to BSCMail version 3.3.</w:t>
       </w:r>
     </w:p>
     <w:p>
@@ -130,22 +114,13 @@
         <w:pStyle w:val="Heading1"/>
         <w:numPr>
           <w:ilvl w:val="0"/>
-          <w:numId w:val="2"/>
+          <w:numId w:val="3"/>
         </w:numPr>
         <w:rPr/>
       </w:pPr>
       <w:r>
         <w:rPr/>
         <w:t>Tutorial</w:t>
-      </w:r>
-    </w:p>
-    <w:p>
-      <w:pPr>
-        <w:pStyle w:val="Normal"/>
-        <w:rPr/>
-      </w:pPr>
-      <w:r>
-        <w:rPr/>
       </w:r>
     </w:p>
     <w:p>
@@ -373,15 +348,6 @@
       </w:pPr>
       <w:r>
         <w:rPr/>
-      </w:r>
-    </w:p>
-    <w:p>
-      <w:pPr>
-        <w:pStyle w:val="Normal"/>
-        <w:rPr/>
-      </w:pPr>
-      <w:r>
-        <w:rPr/>
         <w:t xml:space="preserve">Hm. There’s not much to do here. You can change the date of the event and... not much else. We need to add more definition to the event. Let’s add some volunteer shifts. Click the Shifts button in the Manage column of the main window to launch the </w:t>
       </w:r>
       <w:hyperlink w:anchor="_toc175">
@@ -696,22 +662,6 @@
     <w:p>
       <w:pPr>
         <w:pStyle w:val="Normal"/>
-        <w:rPr>
-          <w:b w:val="false"/>
-          <w:b w:val="false"/>
-          <w:bCs w:val="false"/>
-        </w:rPr>
-      </w:pPr>
-      <w:r>
-        <w:rPr>
-          <w:b w:val="false"/>
-          <w:bCs w:val="false"/>
-        </w:rPr>
-      </w:r>
-    </w:p>
-    <w:p>
-      <w:pPr>
-        <w:pStyle w:val="Normal"/>
         <w:rPr/>
       </w:pPr>
       <w:r>
@@ -1437,22 +1387,6 @@
     <w:p>
       <w:pPr>
         <w:pStyle w:val="Normal"/>
-        <w:rPr>
-          <w:b w:val="false"/>
-          <w:b w:val="false"/>
-          <w:bCs w:val="false"/>
-        </w:rPr>
-      </w:pPr>
-      <w:r>
-        <w:rPr>
-          <w:b w:val="false"/>
-          <w:bCs w:val="false"/>
-        </w:rPr>
-      </w:r>
-    </w:p>
-    <w:p>
-      <w:pPr>
-        <w:pStyle w:val="Normal"/>
         <w:rPr/>
       </w:pPr>
       <w:r>
@@ -1768,22 +1702,6 @@
     <w:p>
       <w:pPr>
         <w:pStyle w:val="Normal"/>
-        <w:rPr>
-          <w:b w:val="false"/>
-          <w:b w:val="false"/>
-          <w:bCs w:val="false"/>
-        </w:rPr>
-      </w:pPr>
-      <w:r>
-        <w:rPr>
-          <w:b w:val="false"/>
-          <w:bCs w:val="false"/>
-        </w:rPr>
-      </w:r>
-    </w:p>
-    <w:p>
-      <w:pPr>
-        <w:pStyle w:val="Normal"/>
         <w:rPr/>
       </w:pPr>
       <w:r>
@@ -2133,27 +2051,7 @@
     <w:p>
       <w:pPr>
         <w:pStyle w:val="Normal"/>
-        <w:rPr>
-          <w:b w:val="false"/>
-          <w:b w:val="false"/>
-          <w:bCs w:val="false"/>
-        </w:rPr>
-      </w:pPr>
-      <w:r>
-        <w:rPr>
-          <w:b w:val="false"/>
-          <w:bCs w:val="false"/>
-        </w:rPr>
-      </w:r>
-    </w:p>
-    <w:p>
-      <w:pPr>
-        <w:pStyle w:val="Normal"/>
-        <w:rPr>
-          <w:b w:val="false"/>
-          <w:b w:val="false"/>
-          <w:bCs w:val="false"/>
-        </w:rPr>
+        <w:rPr/>
       </w:pPr>
       <w:r>
         <w:rPr>
@@ -2971,20 +2869,6 @@
           <w:b w:val="false"/>
           <w:bCs w:val="false"/>
         </w:rPr>
-        <w:t xml:space="preserve"> field, an appropriate subject line has been placed in the </w:t>
-      </w:r>
-      <w:r>
-        <w:rPr>
-          <w:b/>
-          <w:bCs/>
-        </w:rPr>
-        <w:t>Subject</w:t>
-      </w:r>
-      <w:r>
-        <w:rPr>
-          <w:b w:val="false"/>
-          <w:bCs w:val="false"/>
-        </w:rPr>
         <w:t xml:space="preserve"> field, and the event properties and volunteer schedule have been placed in the </w:t>
       </w:r>
       <w:r>
@@ -3127,27 +3011,7 @@
     <w:p>
       <w:pPr>
         <w:pStyle w:val="Normal"/>
-        <w:rPr>
-          <w:b w:val="false"/>
-          <w:b w:val="false"/>
-          <w:bCs w:val="false"/>
-        </w:rPr>
-      </w:pPr>
-      <w:r>
-        <w:rPr>
-          <w:b w:val="false"/>
-          <w:bCs w:val="false"/>
-        </w:rPr>
-      </w:r>
-    </w:p>
-    <w:p>
-      <w:pPr>
-        <w:pStyle w:val="Normal"/>
-        <w:rPr>
-          <w:b w:val="false"/>
-          <w:b w:val="false"/>
-          <w:bCs w:val="false"/>
-        </w:rPr>
+        <w:rPr/>
       </w:pPr>
       <w:r>
         <w:rPr>
@@ -3182,7 +3046,7 @@
           <w:b w:val="false"/>
           <w:bCs w:val="false"/>
         </w:rPr>
-        <w:t xml:space="preserve"> field will appear after. Try typing some text into the fields. The text will be automatically saved as you type.</w:t>
+        <w:t xml:space="preserve"> field will appear after. Try typing some text into these fields. The text will be automatically saved as you type.</w:t>
       </w:r>
     </w:p>
     <w:p>
@@ -3265,68 +3129,16 @@
     <w:p>
       <w:pPr>
         <w:pStyle w:val="Normal"/>
-        <w:rPr>
-          <w:b w:val="false"/>
-          <w:b w:val="false"/>
-          <w:bCs w:val="false"/>
-        </w:rPr>
-      </w:pPr>
-      <w:r>
-        <w:rPr>
-          <w:b w:val="false"/>
-          <w:bCs w:val="false"/>
-        </w:rPr>
-      </w:r>
-    </w:p>
-    <w:p>
-      <w:pPr>
-        <w:pStyle w:val="Normal"/>
-        <w:rPr>
-          <w:b w:val="false"/>
-          <w:b w:val="false"/>
-          <w:bCs w:val="false"/>
-        </w:rPr>
-      </w:pPr>
+        <w:rPr/>
+      </w:pPr>
+      <w:bookmarkStart w:id="0" w:name="__DdeLink__25494_651128139"/>
+      <w:bookmarkEnd w:id="0"/>
       <w:r>
         <w:rPr>
           <w:b w:val="false"/>
           <w:bCs w:val="false"/>
         </w:rPr>
         <w:t>Now re-open the Email Text Window.</w:t>
-      </w:r>
-    </w:p>
-    <w:p>
-      <w:pPr>
-        <w:pStyle w:val="Normal"/>
-        <w:rPr>
-          <w:b w:val="false"/>
-          <w:b w:val="false"/>
-          <w:bCs w:val="false"/>
-        </w:rPr>
-      </w:pPr>
-      <w:r>
-        <w:rPr>
-          <w:b w:val="false"/>
-          <w:bCs w:val="false"/>
-        </w:rPr>
-      </w:r>
-    </w:p>
-    <w:p>
-      <w:pPr>
-        <w:pStyle w:val="Normal"/>
-        <w:rPr/>
-      </w:pPr>
-      <w:r>
-        <w:rPr/>
-      </w:r>
-    </w:p>
-    <w:p>
-      <w:pPr>
-        <w:pStyle w:val="Normal"/>
-        <w:rPr/>
-      </w:pPr>
-      <w:r>
-        <w:rPr/>
       </w:r>
     </w:p>
     <w:p>
@@ -3399,22 +3211,206 @@
       </w:pPr>
       <w:r>
         <w:rPr/>
-      </w:r>
-    </w:p>
-    <w:p>
-      <w:pPr>
-        <w:pStyle w:val="Normal"/>
-        <w:rPr/>
-      </w:pPr>
-      <w:r>
-        <w:rPr/>
-        <w:t xml:space="preserve">Now that’s a good-looking email! You can edit any of the fields in this window; it will not change the email template. You can copy and paste the text into an email program, or click the </w:t>
+        <w:t>That’s certainly better, but we’re missing a subject line.</w:t>
+      </w:r>
+      <w:r>
+        <w:rPr>
+          <w:b w:val="false"/>
+          <w:bCs w:val="false"/>
+        </w:rPr>
+        <w:t xml:space="preserve"> Return to the Manage Email Window and enter some text in the </w:t>
       </w:r>
       <w:r>
         <w:rPr>
           <w:b/>
           <w:bCs/>
         </w:rPr>
+        <w:t>Subject line template</w:t>
+      </w:r>
+      <w:r>
+        <w:rPr>
+          <w:b w:val="false"/>
+          <w:bCs w:val="false"/>
+        </w:rPr>
+        <w:t xml:space="preserve"> field. The text will be saved automatically as you type.</w:t>
+      </w:r>
+    </w:p>
+    <w:p>
+      <w:pPr>
+        <w:pStyle w:val="Normal"/>
+        <w:rPr>
+          <w:b w:val="false"/>
+          <w:b w:val="false"/>
+          <w:bCs w:val="false"/>
+        </w:rPr>
+      </w:pPr>
+      <w:r>
+        <w:rPr>
+          <w:b w:val="false"/>
+          <w:bCs w:val="false"/>
+        </w:rPr>
+      </w:r>
+    </w:p>
+    <w:p>
+      <w:pPr>
+        <w:pStyle w:val="Normal"/>
+        <w:rPr/>
+      </w:pPr>
+      <w:r>
+        <w:rPr/>
+        <w:drawing>
+          <wp:anchor behindDoc="0" distT="0" distB="0" distL="0" distR="0" simplePos="0" locked="0" layoutInCell="1" allowOverlap="1" relativeHeight="38">
+            <wp:simplePos x="0" y="0"/>
+            <wp:positionH relativeFrom="column">
+              <wp:align>center</wp:align>
+            </wp:positionH>
+            <wp:positionV relativeFrom="paragraph">
+              <wp:posOffset>635</wp:posOffset>
+            </wp:positionV>
+            <wp:extent cx="5619750" cy="4467225"/>
+            <wp:effectExtent l="0" t="0" r="0" b="0"/>
+            <wp:wrapTopAndBottom/>
+            <wp:docPr id="29" name="Image37" descr=""/>
+            <wp:cNvGraphicFramePr>
+              <a:graphicFrameLocks xmlns:a="http://schemas.openxmlformats.org/drawingml/2006/main" noChangeAspect="1"/>
+            </wp:cNvGraphicFramePr>
+            <a:graphic xmlns:a="http://schemas.openxmlformats.org/drawingml/2006/main">
+              <a:graphicData uri="http://schemas.openxmlformats.org/drawingml/2006/picture">
+                <pic:pic xmlns:pic="http://schemas.openxmlformats.org/drawingml/2006/picture">
+                  <pic:nvPicPr>
+                    <pic:cNvPr id="29" name="Image37" descr=""/>
+                    <pic:cNvPicPr>
+                      <a:picLocks noChangeAspect="1" noChangeArrowheads="1"/>
+                    </pic:cNvPicPr>
+                  </pic:nvPicPr>
+                  <pic:blipFill>
+                    <a:blip r:embed="rId31"/>
+                    <a:stretch>
+                      <a:fillRect/>
+                    </a:stretch>
+                  </pic:blipFill>
+                  <pic:spPr bwMode="auto">
+                    <a:xfrm>
+                      <a:off x="0" y="0"/>
+                      <a:ext cx="5619750" cy="4467225"/>
+                    </a:xfrm>
+                    <a:prstGeom prst="rect">
+                      <a:avLst/>
+                    </a:prstGeom>
+                  </pic:spPr>
+                </pic:pic>
+              </a:graphicData>
+            </a:graphic>
+          </wp:anchor>
+        </w:drawing>
+      </w:r>
+    </w:p>
+    <w:p>
+      <w:pPr>
+        <w:pStyle w:val="Normal"/>
+        <w:rPr/>
+      </w:pPr>
+      <w:r>
+        <w:rPr/>
+        <w:t>The “{date}” character sequence is special and represents the event date. BSCMail will automatically replace it with the event date.</w:t>
+      </w:r>
+    </w:p>
+    <w:p>
+      <w:pPr>
+        <w:pStyle w:val="Normal"/>
+        <w:rPr/>
+      </w:pPr>
+      <w:r>
+        <w:rPr/>
+      </w:r>
+    </w:p>
+    <w:p>
+      <w:pPr>
+        <w:pStyle w:val="Normal"/>
+        <w:rPr/>
+      </w:pPr>
+      <w:r>
+        <w:rPr/>
+        <w:t>Now open the Event Email Text window once more.</w:t>
+      </w:r>
+    </w:p>
+    <w:p>
+      <w:pPr>
+        <w:pStyle w:val="Normal"/>
+        <w:rPr/>
+      </w:pPr>
+      <w:r>
+        <w:rPr/>
+      </w:r>
+    </w:p>
+    <w:p>
+      <w:pPr>
+        <w:pStyle w:val="Normal"/>
+        <w:rPr/>
+      </w:pPr>
+      <w:r>
+        <w:rPr/>
+        <w:drawing>
+          <wp:anchor behindDoc="0" distT="0" distB="0" distL="0" distR="0" simplePos="0" locked="0" layoutInCell="1" allowOverlap="1" relativeHeight="39">
+            <wp:simplePos x="0" y="0"/>
+            <wp:positionH relativeFrom="column">
+              <wp:align>center</wp:align>
+            </wp:positionH>
+            <wp:positionV relativeFrom="paragraph">
+              <wp:posOffset>635</wp:posOffset>
+            </wp:positionV>
+            <wp:extent cx="6332220" cy="3251835"/>
+            <wp:effectExtent l="0" t="0" r="0" b="0"/>
+            <wp:wrapTopAndBottom/>
+            <wp:docPr id="30" name="Image38" descr=""/>
+            <wp:cNvGraphicFramePr>
+              <a:graphicFrameLocks xmlns:a="http://schemas.openxmlformats.org/drawingml/2006/main" noChangeAspect="1"/>
+            </wp:cNvGraphicFramePr>
+            <a:graphic xmlns:a="http://schemas.openxmlformats.org/drawingml/2006/main">
+              <a:graphicData uri="http://schemas.openxmlformats.org/drawingml/2006/picture">
+                <pic:pic xmlns:pic="http://schemas.openxmlformats.org/drawingml/2006/picture">
+                  <pic:nvPicPr>
+                    <pic:cNvPr id="30" name="Image38" descr=""/>
+                    <pic:cNvPicPr>
+                      <a:picLocks noChangeAspect="1" noChangeArrowheads="1"/>
+                    </pic:cNvPicPr>
+                  </pic:nvPicPr>
+                  <pic:blipFill>
+                    <a:blip r:embed="rId32"/>
+                    <a:stretch>
+                      <a:fillRect/>
+                    </a:stretch>
+                  </pic:blipFill>
+                  <pic:spPr bwMode="auto">
+                    <a:xfrm>
+                      <a:off x="0" y="0"/>
+                      <a:ext cx="6332220" cy="3251835"/>
+                    </a:xfrm>
+                    <a:prstGeom prst="rect">
+                      <a:avLst/>
+                    </a:prstGeom>
+                  </pic:spPr>
+                </pic:pic>
+              </a:graphicData>
+            </a:graphic>
+          </wp:anchor>
+        </w:drawing>
+      </w:r>
+    </w:p>
+    <w:p>
+      <w:pPr>
+        <w:pStyle w:val="Normal"/>
+        <w:rPr/>
+      </w:pPr>
+      <w:r>
+        <w:rPr/>
+        <w:t xml:space="preserve">Now that’s a good-looking email! You can edit any of the fields in this window; it will not change the email template. You can copy and paste the text into an email program, or click the </w:t>
+      </w:r>
+      <w:r>
+        <w:rPr>
+          <w:b/>
+          <w:bCs/>
+        </w:rPr>
         <w:t>Generate Email</w:t>
       </w:r>
       <w:r>
@@ -3481,45 +3477,6 @@
           <w:bCs w:val="false"/>
         </w:rPr>
         <w:t>Happy scheduling!</w:t>
-      </w:r>
-    </w:p>
-    <w:p>
-      <w:pPr>
-        <w:pStyle w:val="Normal"/>
-        <w:rPr>
-          <w:b w:val="false"/>
-          <w:b w:val="false"/>
-          <w:bCs w:val="false"/>
-        </w:rPr>
-      </w:pPr>
-      <w:r>
-        <w:rPr>
-          <w:b w:val="false"/>
-          <w:bCs w:val="false"/>
-        </w:rPr>
-      </w:r>
-    </w:p>
-    <w:p>
-      <w:pPr>
-        <w:pStyle w:val="Heading1"/>
-        <w:numPr>
-          <w:ilvl w:val="0"/>
-          <w:numId w:val="2"/>
-        </w:numPr>
-        <w:rPr/>
-      </w:pPr>
-      <w:r>
-        <w:rPr/>
-        <w:t>GUI Reference</w:t>
-      </w:r>
-    </w:p>
-    <w:p>
-      <w:pPr>
-        <w:pStyle w:val="Normal"/>
-        <w:rPr/>
-      </w:pPr>
-      <w:r>
-        <w:rPr/>
       </w:r>
     </w:p>
     <w:p>
@@ -3531,8 +3488,445 @@
         </w:numPr>
         <w:rPr/>
       </w:pPr>
-      <w:bookmarkStart w:id="0" w:name="_toc71"/>
-      <w:bookmarkEnd w:id="0"/>
+      <w:r>
+        <w:rPr/>
+        <w:t>Advanced section: date formatting</w:t>
+      </w:r>
+    </w:p>
+    <w:p>
+      <w:pPr>
+        <w:pStyle w:val="Normal"/>
+        <w:rPr/>
+      </w:pPr>
+      <w:r>
+        <w:rPr>
+          <w:b w:val="false"/>
+          <w:bCs w:val="false"/>
+        </w:rPr>
+        <w:t xml:space="preserve">Starting in version 3.3, it is possible to customize the format of the date in the email. To change the date format, enter a custom format in the </w:t>
+      </w:r>
+      <w:r>
+        <w:rPr>
+          <w:b/>
+          <w:bCs/>
+        </w:rPr>
+        <w:t>Date format string</w:t>
+      </w:r>
+      <w:r>
+        <w:rPr>
+          <w:b w:val="false"/>
+          <w:bCs w:val="false"/>
+        </w:rPr>
+        <w:t xml:space="preserve"> field of the Manage Email Window. Some codes you can use are:</w:t>
+      </w:r>
+    </w:p>
+    <w:p>
+      <w:pPr>
+        <w:pStyle w:val="Normal"/>
+        <w:numPr>
+          <w:ilvl w:val="0"/>
+          <w:numId w:val="11"/>
+        </w:numPr>
+        <w:rPr/>
+      </w:pPr>
+      <w:r>
+        <w:rPr>
+          <w:rStyle w:val="Monospace"/>
+          <w:b w:val="false"/>
+          <w:bCs w:val="false"/>
+        </w:rPr>
+        <w:t>yyyy</w:t>
+      </w:r>
+      <w:r>
+        <w:rPr>
+          <w:b w:val="false"/>
+          <w:bCs w:val="false"/>
+        </w:rPr>
+        <w:t>: four-digit year (“2016”)</w:t>
+      </w:r>
+    </w:p>
+    <w:p>
+      <w:pPr>
+        <w:pStyle w:val="Normal"/>
+        <w:numPr>
+          <w:ilvl w:val="0"/>
+          <w:numId w:val="11"/>
+        </w:numPr>
+        <w:rPr/>
+      </w:pPr>
+      <w:r>
+        <w:rPr>
+          <w:rStyle w:val="Monospace"/>
+          <w:b w:val="false"/>
+          <w:bCs w:val="false"/>
+        </w:rPr>
+        <w:t>yy</w:t>
+      </w:r>
+      <w:r>
+        <w:rPr>
+          <w:b w:val="false"/>
+          <w:bCs w:val="false"/>
+        </w:rPr>
+        <w:t>: two-digit year(“16”)</w:t>
+      </w:r>
+    </w:p>
+    <w:p>
+      <w:pPr>
+        <w:pStyle w:val="Normal"/>
+        <w:numPr>
+          <w:ilvl w:val="0"/>
+          <w:numId w:val="11"/>
+        </w:numPr>
+        <w:rPr/>
+      </w:pPr>
+      <w:r>
+        <w:rPr>
+          <w:rStyle w:val="Monospace"/>
+          <w:b w:val="false"/>
+          <w:bCs w:val="false"/>
+        </w:rPr>
+        <w:t>MMMM</w:t>
+      </w:r>
+      <w:r>
+        <w:rPr>
+          <w:b w:val="false"/>
+          <w:bCs w:val="false"/>
+        </w:rPr>
+        <w:t>: full month name (“December”)</w:t>
+      </w:r>
+    </w:p>
+    <w:p>
+      <w:pPr>
+        <w:pStyle w:val="Normal"/>
+        <w:numPr>
+          <w:ilvl w:val="0"/>
+          <w:numId w:val="11"/>
+        </w:numPr>
+        <w:rPr/>
+      </w:pPr>
+      <w:r>
+        <w:rPr>
+          <w:rStyle w:val="Monospace"/>
+          <w:b w:val="false"/>
+          <w:bCs w:val="false"/>
+        </w:rPr>
+        <w:t>MMM</w:t>
+      </w:r>
+      <w:r>
+        <w:rPr>
+          <w:b w:val="false"/>
+          <w:bCs w:val="false"/>
+        </w:rPr>
+        <w:t>: month abbreviation (“Dec”)</w:t>
+      </w:r>
+    </w:p>
+    <w:p>
+      <w:pPr>
+        <w:pStyle w:val="Normal"/>
+        <w:numPr>
+          <w:ilvl w:val="0"/>
+          <w:numId w:val="11"/>
+        </w:numPr>
+        <w:rPr/>
+      </w:pPr>
+      <w:r>
+        <w:rPr>
+          <w:rStyle w:val="Monospace"/>
+          <w:b w:val="false"/>
+          <w:bCs w:val="false"/>
+        </w:rPr>
+        <w:t>M</w:t>
+      </w:r>
+      <w:r>
+        <w:rPr>
+          <w:b w:val="false"/>
+          <w:bCs w:val="false"/>
+        </w:rPr>
+        <w:t>: month number (“12”)</w:t>
+      </w:r>
+    </w:p>
+    <w:p>
+      <w:pPr>
+        <w:pStyle w:val="Normal"/>
+        <w:numPr>
+          <w:ilvl w:val="0"/>
+          <w:numId w:val="11"/>
+        </w:numPr>
+        <w:rPr/>
+      </w:pPr>
+      <w:r>
+        <w:rPr>
+          <w:rStyle w:val="Monospace"/>
+          <w:b w:val="false"/>
+          <w:bCs w:val="false"/>
+        </w:rPr>
+        <w:t>d</w:t>
+      </w:r>
+      <w:r>
+        <w:rPr>
+          <w:b w:val="false"/>
+          <w:bCs w:val="false"/>
+        </w:rPr>
+        <w:t>: day of month (“9”)</w:t>
+      </w:r>
+    </w:p>
+    <w:p>
+      <w:pPr>
+        <w:pStyle w:val="Normal"/>
+        <w:numPr>
+          <w:ilvl w:val="0"/>
+          <w:numId w:val="11"/>
+        </w:numPr>
+        <w:rPr/>
+      </w:pPr>
+      <w:r>
+        <w:rPr>
+          <w:rStyle w:val="Monospace"/>
+          <w:b w:val="false"/>
+          <w:bCs w:val="false"/>
+        </w:rPr>
+        <w:t>EEEE</w:t>
+      </w:r>
+      <w:r>
+        <w:rPr>
+          <w:b w:val="false"/>
+          <w:bCs w:val="false"/>
+        </w:rPr>
+        <w:t>: full day name (“Friday”)</w:t>
+      </w:r>
+    </w:p>
+    <w:p>
+      <w:pPr>
+        <w:pStyle w:val="Normal"/>
+        <w:numPr>
+          <w:ilvl w:val="0"/>
+          <w:numId w:val="11"/>
+        </w:numPr>
+        <w:rPr/>
+      </w:pPr>
+      <w:r>
+        <w:rPr>
+          <w:rStyle w:val="Monospace"/>
+          <w:b w:val="false"/>
+          <w:bCs w:val="false"/>
+        </w:rPr>
+        <w:t>EEE</w:t>
+      </w:r>
+      <w:r>
+        <w:rPr>
+          <w:b w:val="false"/>
+          <w:bCs w:val="false"/>
+        </w:rPr>
+        <w:t>: day abbreviation (“Fri”)</w:t>
+      </w:r>
+    </w:p>
+    <w:p>
+      <w:pPr>
+        <w:pStyle w:val="Normal"/>
+        <w:rPr/>
+      </w:pPr>
+      <w:r>
+        <w:rPr>
+          <w:b w:val="false"/>
+          <w:bCs w:val="false"/>
+        </w:rPr>
+        <w:t>You can also use text like commas, spaces, or dashes. If you enter an invalid code, the field will turn pink.</w:t>
+      </w:r>
+    </w:p>
+    <w:p>
+      <w:pPr>
+        <w:pStyle w:val="Normal"/>
+        <w:rPr>
+          <w:b w:val="false"/>
+          <w:b w:val="false"/>
+          <w:bCs w:val="false"/>
+        </w:rPr>
+      </w:pPr>
+      <w:r>
+        <w:rPr>
+          <w:b w:val="false"/>
+          <w:bCs w:val="false"/>
+        </w:rPr>
+      </w:r>
+    </w:p>
+    <w:p>
+      <w:pPr>
+        <w:pStyle w:val="Normal"/>
+        <w:rPr>
+          <w:b w:val="false"/>
+          <w:b w:val="false"/>
+          <w:bCs w:val="false"/>
+        </w:rPr>
+      </w:pPr>
+      <w:r>
+        <w:rPr>
+          <w:b w:val="false"/>
+          <w:bCs w:val="false"/>
+        </w:rPr>
+        <w:drawing>
+          <wp:anchor behindDoc="0" distT="0" distB="0" distL="0" distR="0" simplePos="0" locked="0" layoutInCell="1" allowOverlap="1" relativeHeight="40">
+            <wp:simplePos x="0" y="0"/>
+            <wp:positionH relativeFrom="column">
+              <wp:align>center</wp:align>
+            </wp:positionH>
+            <wp:positionV relativeFrom="paragraph">
+              <wp:posOffset>635</wp:posOffset>
+            </wp:positionV>
+            <wp:extent cx="5619750" cy="4467225"/>
+            <wp:effectExtent l="0" t="0" r="0" b="0"/>
+            <wp:wrapTopAndBottom/>
+            <wp:docPr id="31" name="Image39" descr=""/>
+            <wp:cNvGraphicFramePr>
+              <a:graphicFrameLocks xmlns:a="http://schemas.openxmlformats.org/drawingml/2006/main" noChangeAspect="1"/>
+            </wp:cNvGraphicFramePr>
+            <a:graphic xmlns:a="http://schemas.openxmlformats.org/drawingml/2006/main">
+              <a:graphicData uri="http://schemas.openxmlformats.org/drawingml/2006/picture">
+                <pic:pic xmlns:pic="http://schemas.openxmlformats.org/drawingml/2006/picture">
+                  <pic:nvPicPr>
+                    <pic:cNvPr id="31" name="Image39" descr=""/>
+                    <pic:cNvPicPr>
+                      <a:picLocks noChangeAspect="1" noChangeArrowheads="1"/>
+                    </pic:cNvPicPr>
+                  </pic:nvPicPr>
+                  <pic:blipFill>
+                    <a:blip r:embed="rId33"/>
+                    <a:stretch>
+                      <a:fillRect/>
+                    </a:stretch>
+                  </pic:blipFill>
+                  <pic:spPr bwMode="auto">
+                    <a:xfrm>
+                      <a:off x="0" y="0"/>
+                      <a:ext cx="5619750" cy="4467225"/>
+                    </a:xfrm>
+                    <a:prstGeom prst="rect">
+                      <a:avLst/>
+                    </a:prstGeom>
+                  </pic:spPr>
+                </pic:pic>
+              </a:graphicData>
+            </a:graphic>
+          </wp:anchor>
+        </w:drawing>
+      </w:r>
+    </w:p>
+    <w:p>
+      <w:pPr>
+        <w:pStyle w:val="Normal"/>
+        <w:rPr/>
+      </w:pPr>
+      <w:r>
+        <w:rPr/>
+        <w:drawing>
+          <wp:inline distT="0" distB="0" distL="0" distR="0">
+            <wp:extent cx="6332220" cy="3251835"/>
+            <wp:effectExtent l="0" t="0" r="0" b="0"/>
+            <wp:docPr id="32" name="Image40" descr=""/>
+            <wp:cNvGraphicFramePr>
+              <a:graphicFrameLocks xmlns:a="http://schemas.openxmlformats.org/drawingml/2006/main" noChangeAspect="1"/>
+            </wp:cNvGraphicFramePr>
+            <a:graphic xmlns:a="http://schemas.openxmlformats.org/drawingml/2006/main">
+              <a:graphicData uri="http://schemas.openxmlformats.org/drawingml/2006/picture">
+                <pic:pic xmlns:pic="http://schemas.openxmlformats.org/drawingml/2006/picture">
+                  <pic:nvPicPr>
+                    <pic:cNvPr id="32" name="Image40" descr=""/>
+                    <pic:cNvPicPr>
+                      <a:picLocks noChangeAspect="1" noChangeArrowheads="1"/>
+                    </pic:cNvPicPr>
+                  </pic:nvPicPr>
+                  <pic:blipFill>
+                    <a:blip r:embed="rId34"/>
+                    <a:stretch>
+                      <a:fillRect/>
+                    </a:stretch>
+                  </pic:blipFill>
+                  <pic:spPr bwMode="auto">
+                    <a:xfrm>
+                      <a:off x="0" y="0"/>
+                      <a:ext cx="6332220" cy="3251835"/>
+                    </a:xfrm>
+                    <a:prstGeom prst="rect">
+                      <a:avLst/>
+                    </a:prstGeom>
+                  </pic:spPr>
+                </pic:pic>
+              </a:graphicData>
+            </a:graphic>
+          </wp:inline>
+        </w:drawing>
+      </w:r>
+    </w:p>
+    <w:p>
+      <w:pPr>
+        <w:pStyle w:val="Normal"/>
+        <w:rPr>
+          <w:b w:val="false"/>
+          <w:b w:val="false"/>
+          <w:bCs w:val="false"/>
+        </w:rPr>
+      </w:pPr>
+      <w:r>
+        <w:rPr>
+          <w:b w:val="false"/>
+          <w:bCs w:val="false"/>
+        </w:rPr>
+      </w:r>
+    </w:p>
+    <w:p>
+      <w:pPr>
+        <w:pStyle w:val="Normal"/>
+        <w:rPr/>
+      </w:pPr>
+      <w:r>
+        <w:rPr>
+          <w:b w:val="false"/>
+          <w:bCs w:val="false"/>
+        </w:rPr>
+        <w:t xml:space="preserve">More details about this feature may be found in the </w:t>
+      </w:r>
+      <w:hyperlink w:anchor="_toc310">
+        <w:r>
+          <w:rPr>
+            <w:rStyle w:val="InternetLink"/>
+            <w:b w:val="false"/>
+            <w:bCs w:val="false"/>
+          </w:rPr>
+          <w:t>Manage Email Window GUI Reference</w:t>
+        </w:r>
+      </w:hyperlink>
+      <w:r>
+        <w:rPr>
+          <w:b w:val="false"/>
+          <w:bCs w:val="false"/>
+        </w:rPr>
+        <w:t>.</w:t>
+      </w:r>
+    </w:p>
+    <w:p>
+      <w:pPr>
+        <w:pStyle w:val="Heading1"/>
+        <w:numPr>
+          <w:ilvl w:val="0"/>
+          <w:numId w:val="3"/>
+        </w:numPr>
+        <w:rPr/>
+      </w:pPr>
+      <w:r>
+        <w:rPr/>
+        <w:t>GUI Reference</w:t>
+      </w:r>
+    </w:p>
+    <w:p>
+      <w:pPr>
+        <w:pStyle w:val="Heading2"/>
+        <w:numPr>
+          <w:ilvl w:val="1"/>
+          <w:numId w:val="3"/>
+        </w:numPr>
+        <w:rPr/>
+      </w:pPr>
+      <w:bookmarkStart w:id="1" w:name="_toc71"/>
+      <w:bookmarkEnd w:id="1"/>
       <w:r>
         <w:rPr/>
         <w:t>Main Window</w:t>
@@ -3557,7 +3951,7 @@
             <wp:extent cx="4105275" cy="1838325"/>
             <wp:effectExtent l="0" t="0" r="0" b="0"/>
             <wp:wrapTopAndBottom/>
-            <wp:docPr id="29" name="Image1" descr=""/>
+            <wp:docPr id="33" name="Image1" descr=""/>
             <wp:cNvGraphicFramePr>
               <a:graphicFrameLocks xmlns:a="http://schemas.openxmlformats.org/drawingml/2006/main" noChangeAspect="1"/>
             </wp:cNvGraphicFramePr>
@@ -3565,13 +3959,13 @@
               <a:graphicData uri="http://schemas.openxmlformats.org/drawingml/2006/picture">
                 <pic:pic xmlns:pic="http://schemas.openxmlformats.org/drawingml/2006/picture">
                   <pic:nvPicPr>
-                    <pic:cNvPr id="29" name="Image1" descr=""/>
+                    <pic:cNvPr id="33" name="Image1" descr=""/>
                     <pic:cNvPicPr>
                       <a:picLocks noChangeAspect="1" noChangeArrowheads="1"/>
                     </pic:cNvPicPr>
                   </pic:nvPicPr>
                   <pic:blipFill>
-                    <a:blip r:embed="rId31"/>
+                    <a:blip r:embed="rId35"/>
                     <a:stretch>
                       <a:fillRect/>
                     </a:stretch>
@@ -3933,28 +4327,19 @@
     </w:p>
     <w:p>
       <w:pPr>
-        <w:pStyle w:val="Normal"/>
-        <w:rPr/>
-      </w:pPr>
-      <w:r>
-        <w:rPr/>
-      </w:r>
-    </w:p>
-    <w:p>
-      <w:pPr>
         <w:pStyle w:val="Heading2"/>
         <w:numPr>
           <w:ilvl w:val="1"/>
-          <w:numId w:val="2"/>
+          <w:numId w:val="3"/>
         </w:numPr>
         <w:rPr/>
       </w:pPr>
-      <w:bookmarkStart w:id="1" w:name="_toc85"/>
-      <w:bookmarkStart w:id="2" w:name="_toc39"/>
-      <w:bookmarkStart w:id="3" w:name="_toc175"/>
-      <w:bookmarkEnd w:id="1"/>
+      <w:bookmarkStart w:id="2" w:name="_toc175"/>
+      <w:bookmarkStart w:id="3" w:name="_toc39"/>
+      <w:bookmarkStart w:id="4" w:name="_toc85"/>
       <w:bookmarkEnd w:id="2"/>
       <w:bookmarkEnd w:id="3"/>
+      <w:bookmarkEnd w:id="4"/>
       <w:r>
         <w:rPr/>
         <w:t>Manage Shifts Window</w:t>
@@ -3979,7 +4364,7 @@
             <wp:extent cx="5514975" cy="2000250"/>
             <wp:effectExtent l="0" t="0" r="0" b="0"/>
             <wp:wrapTopAndBottom/>
-            <wp:docPr id="30" name="Image2" descr=""/>
+            <wp:docPr id="34" name="Image2" descr=""/>
             <wp:cNvGraphicFramePr>
               <a:graphicFrameLocks xmlns:a="http://schemas.openxmlformats.org/drawingml/2006/main" noChangeAspect="1"/>
             </wp:cNvGraphicFramePr>
@@ -3987,13 +4372,13 @@
               <a:graphicData uri="http://schemas.openxmlformats.org/drawingml/2006/picture">
                 <pic:pic xmlns:pic="http://schemas.openxmlformats.org/drawingml/2006/picture">
                   <pic:nvPicPr>
-                    <pic:cNvPr id="30" name="Image2" descr=""/>
+                    <pic:cNvPr id="34" name="Image2" descr=""/>
                     <pic:cNvPicPr>
                       <a:picLocks noChangeAspect="1" noChangeArrowheads="1"/>
                     </pic:cNvPicPr>
                   </pic:nvPicPr>
                   <pic:blipFill>
-                    <a:blip r:embed="rId32"/>
+                    <a:blip r:embed="rId36"/>
                     <a:stretch>
                       <a:fillRect/>
                     </a:stretch>
@@ -4283,28 +4668,19 @@
     </w:p>
     <w:p>
       <w:pPr>
-        <w:pStyle w:val="Normal"/>
-        <w:rPr/>
-      </w:pPr>
-      <w:r>
-        <w:rPr/>
-      </w:r>
-    </w:p>
-    <w:p>
-      <w:pPr>
         <w:pStyle w:val="Heading2"/>
         <w:numPr>
           <w:ilvl w:val="1"/>
-          <w:numId w:val="2"/>
+          <w:numId w:val="3"/>
         </w:numPr>
         <w:rPr/>
       </w:pPr>
-      <w:bookmarkStart w:id="4" w:name="_toc98"/>
-      <w:bookmarkStart w:id="5" w:name="_toc41"/>
-      <w:bookmarkStart w:id="6" w:name="_toc188"/>
-      <w:bookmarkEnd w:id="4"/>
+      <w:bookmarkStart w:id="5" w:name="_toc188"/>
+      <w:bookmarkStart w:id="6" w:name="_toc41"/>
+      <w:bookmarkStart w:id="7" w:name="_toc98"/>
       <w:bookmarkEnd w:id="5"/>
       <w:bookmarkEnd w:id="6"/>
+      <w:bookmarkEnd w:id="7"/>
       <w:r>
         <w:rPr/>
         <w:t>Manage Volunteers Window</w:t>
@@ -4329,7 +4705,7 @@
             <wp:extent cx="4200525" cy="2514600"/>
             <wp:effectExtent l="0" t="0" r="0" b="0"/>
             <wp:wrapTopAndBottom/>
-            <wp:docPr id="31" name="Image3" descr=""/>
+            <wp:docPr id="35" name="Image3" descr=""/>
             <wp:cNvGraphicFramePr>
               <a:graphicFrameLocks xmlns:a="http://schemas.openxmlformats.org/drawingml/2006/main" noChangeAspect="1"/>
             </wp:cNvGraphicFramePr>
@@ -4337,13 +4713,13 @@
               <a:graphicData uri="http://schemas.openxmlformats.org/drawingml/2006/picture">
                 <pic:pic xmlns:pic="http://schemas.openxmlformats.org/drawingml/2006/picture">
                   <pic:nvPicPr>
-                    <pic:cNvPr id="31" name="Image3" descr=""/>
+                    <pic:cNvPr id="35" name="Image3" descr=""/>
                     <pic:cNvPicPr>
                       <a:picLocks noChangeAspect="1" noChangeArrowheads="1"/>
                     </pic:cNvPicPr>
                   </pic:nvPicPr>
                   <pic:blipFill>
-                    <a:blip r:embed="rId33"/>
+                    <a:blip r:embed="rId37"/>
                     <a:stretch>
                       <a:fillRect/>
                     </a:stretch>
@@ -4371,15 +4747,6 @@
       </w:pPr>
       <w:r>
         <w:rPr/>
-      </w:r>
-    </w:p>
-    <w:p>
-      <w:pPr>
-        <w:pStyle w:val="Normal"/>
-        <w:rPr/>
-      </w:pPr>
-      <w:r>
-        <w:rPr/>
         <w:t>The Manage Volunteer window allows you to manage volunteers.</w:t>
       </w:r>
     </w:p>
@@ -4682,15 +5049,6 @@
           <w:bCs w:val="false"/>
         </w:rPr>
         <w:t xml:space="preserve"> button. The volunteer will appear at the bottom of the list.</w:t>
-      </w:r>
-    </w:p>
-    <w:p>
-      <w:pPr>
-        <w:pStyle w:val="Normal"/>
-        <w:rPr/>
-      </w:pPr>
-      <w:r>
-        <w:rPr/>
       </w:r>
     </w:p>
     <w:p>
@@ -4698,14 +5056,14 @@
         <w:pStyle w:val="Heading2"/>
         <w:numPr>
           <w:ilvl w:val="1"/>
-          <w:numId w:val="2"/>
+          <w:numId w:val="3"/>
         </w:numPr>
         <w:rPr/>
       </w:pPr>
-      <w:bookmarkStart w:id="7" w:name="_toc238"/>
       <w:bookmarkStart w:id="8" w:name="_toc43"/>
-      <w:bookmarkEnd w:id="7"/>
+      <w:bookmarkStart w:id="9" w:name="_toc238"/>
       <w:bookmarkEnd w:id="8"/>
+      <w:bookmarkEnd w:id="9"/>
       <w:r>
         <w:rPr/>
         <w:t>Manage Roles</w:t>
@@ -4730,7 +5088,7 @@
             <wp:extent cx="3829050" cy="1771650"/>
             <wp:effectExtent l="0" t="0" r="0" b="0"/>
             <wp:wrapTopAndBottom/>
-            <wp:docPr id="32" name="Image4" descr=""/>
+            <wp:docPr id="36" name="Image4" descr=""/>
             <wp:cNvGraphicFramePr>
               <a:graphicFrameLocks xmlns:a="http://schemas.openxmlformats.org/drawingml/2006/main" noChangeAspect="1"/>
             </wp:cNvGraphicFramePr>
@@ -4738,13 +5096,13 @@
               <a:graphicData uri="http://schemas.openxmlformats.org/drawingml/2006/picture">
                 <pic:pic xmlns:pic="http://schemas.openxmlformats.org/drawingml/2006/picture">
                   <pic:nvPicPr>
-                    <pic:cNvPr id="32" name="Image4" descr=""/>
+                    <pic:cNvPr id="36" name="Image4" descr=""/>
                     <pic:cNvPicPr>
                       <a:picLocks noChangeAspect="1" noChangeArrowheads="1"/>
                     </pic:cNvPicPr>
                   </pic:nvPicPr>
                   <pic:blipFill>
-                    <a:blip r:embed="rId34"/>
+                    <a:blip r:embed="rId38"/>
                     <a:stretch>
                       <a:fillRect/>
                     </a:stretch>
@@ -4772,15 +5130,6 @@
       </w:pPr>
       <w:r>
         <w:rPr/>
-      </w:r>
-    </w:p>
-    <w:p>
-      <w:pPr>
-        <w:pStyle w:val="Normal"/>
-        <w:rPr/>
-      </w:pPr>
-      <w:r>
-        <w:rPr/>
         <w:t>The Manage Roles window allows you to manage roles.</w:t>
       </w:r>
     </w:p>
@@ -4947,15 +5296,6 @@
           <w:bCs w:val="false"/>
         </w:rPr>
         <w:t xml:space="preserve"> button. The role will appear at the bottom of the list.</w:t>
-      </w:r>
-    </w:p>
-    <w:p>
-      <w:pPr>
-        <w:pStyle w:val="Normal"/>
-        <w:rPr/>
-      </w:pPr>
-      <w:r>
-        <w:rPr/>
       </w:r>
     </w:p>
     <w:p>
@@ -4963,16 +5303,18 @@
         <w:pStyle w:val="Heading2"/>
         <w:numPr>
           <w:ilvl w:val="1"/>
-          <w:numId w:val="2"/>
+          <w:numId w:val="3"/>
         </w:numPr>
         <w:rPr/>
       </w:pPr>
-      <w:bookmarkStart w:id="9" w:name="_toc125"/>
-      <w:bookmarkStart w:id="10" w:name="_toc45"/>
-      <w:bookmarkStart w:id="11" w:name="_toc307"/>
-      <w:bookmarkEnd w:id="9"/>
+      <w:bookmarkStart w:id="10" w:name="_toc307"/>
+      <w:bookmarkStart w:id="11" w:name="_toc45"/>
+      <w:bookmarkStart w:id="12" w:name="_toc125"/>
+      <w:bookmarkStart w:id="13" w:name="_toc310"/>
       <w:bookmarkEnd w:id="10"/>
       <w:bookmarkEnd w:id="11"/>
+      <w:bookmarkEnd w:id="12"/>
+      <w:bookmarkEnd w:id="13"/>
       <w:r>
         <w:rPr/>
         <w:t>Manage Email Window</w:t>
@@ -4997,7 +5339,7 @@
             <wp:extent cx="5753100" cy="4371975"/>
             <wp:effectExtent l="0" t="0" r="0" b="0"/>
             <wp:wrapTopAndBottom/>
-            <wp:docPr id="33" name="Image5" descr=""/>
+            <wp:docPr id="37" name="Image5" descr=""/>
             <wp:cNvGraphicFramePr>
               <a:graphicFrameLocks xmlns:a="http://schemas.openxmlformats.org/drawingml/2006/main" noChangeAspect="1"/>
             </wp:cNvGraphicFramePr>
@@ -5005,13 +5347,13 @@
               <a:graphicData uri="http://schemas.openxmlformats.org/drawingml/2006/picture">
                 <pic:pic xmlns:pic="http://schemas.openxmlformats.org/drawingml/2006/picture">
                   <pic:nvPicPr>
-                    <pic:cNvPr id="33" name="Image5" descr=""/>
+                    <pic:cNvPr id="37" name="Image5" descr=""/>
                     <pic:cNvPicPr>
                       <a:picLocks noChangeAspect="1" noChangeArrowheads="1"/>
                     </pic:cNvPicPr>
                   </pic:nvPicPr>
                   <pic:blipFill>
-                    <a:blip r:embed="rId35"/>
+                    <a:blip r:embed="rId39"/>
                     <a:stretch>
                       <a:fillRect/>
                     </a:stretch>
@@ -5056,11 +5398,25 @@
         <w:pStyle w:val="Normal"/>
         <w:rPr/>
       </w:pPr>
-      <w:bookmarkStart w:id="12" w:name="__DdeLink__1667_1388146819"/>
+      <w:r>
+        <w:rPr/>
+        <w:t>The fields of this window are as follows.</w:t>
+      </w:r>
+    </w:p>
+    <w:p>
+      <w:pPr>
+        <w:pStyle w:val="Normal"/>
+        <w:numPr>
+          <w:ilvl w:val="0"/>
+          <w:numId w:val="10"/>
+        </w:numPr>
+        <w:rPr/>
+      </w:pPr>
       <w:r>
         <w:rPr/>
         <w:t xml:space="preserve">The </w:t>
       </w:r>
+      <w:bookmarkStart w:id="14" w:name="__DdeLink__1667_1388146819"/>
       <w:r>
         <w:rPr>
           <w:b/>
@@ -5073,9 +5429,19 @@
           <w:b w:val="false"/>
           <w:bCs w:val="false"/>
         </w:rPr>
-        <w:t xml:space="preserve"> text area displays the text that is placed before the schedule in the scheduling email. </w:t>
-      </w:r>
-      <w:bookmarkEnd w:id="12"/>
+        <w:t xml:space="preserve"> text area displays the text that is placed before the schedule in the scheduling email.</w:t>
+      </w:r>
+    </w:p>
+    <w:p>
+      <w:pPr>
+        <w:pStyle w:val="Normal"/>
+        <w:numPr>
+          <w:ilvl w:val="0"/>
+          <w:numId w:val="10"/>
+        </w:numPr>
+        <w:rPr/>
+      </w:pPr>
+      <w:bookmarkEnd w:id="14"/>
       <w:r>
         <w:rPr>
           <w:b w:val="false"/>
@@ -5095,16 +5461,225 @@
           <w:b w:val="false"/>
           <w:bCs w:val="false"/>
         </w:rPr>
-        <w:t xml:space="preserve"> text area displays the text that is placed after the schedule in the scheduling email. To edit either text, simply type in the corresponding text area; the changes will be automatically saved.</w:t>
-      </w:r>
-    </w:p>
-    <w:p>
-      <w:pPr>
-        <w:pStyle w:val="Normal"/>
-        <w:rPr/>
-      </w:pPr>
-      <w:r>
-        <w:rPr/>
+        <w:t xml:space="preserve"> text area displays the text that is placed after the schedule in the scheduling email.</w:t>
+      </w:r>
+    </w:p>
+    <w:p>
+      <w:pPr>
+        <w:pStyle w:val="Normal"/>
+        <w:numPr>
+          <w:ilvl w:val="0"/>
+          <w:numId w:val="10"/>
+        </w:numPr>
+        <w:rPr/>
+      </w:pPr>
+      <w:r>
+        <w:rPr>
+          <w:b w:val="false"/>
+          <w:bCs w:val="false"/>
+        </w:rPr>
+        <w:t xml:space="preserve">The </w:t>
+      </w:r>
+      <w:r>
+        <w:rPr>
+          <w:b/>
+          <w:bCs/>
+        </w:rPr>
+        <w:t>Subject line template</w:t>
+      </w:r>
+      <w:r>
+        <w:rPr>
+          <w:b w:val="false"/>
+          <w:bCs w:val="false"/>
+        </w:rPr>
+        <w:t xml:space="preserve"> text field displays the template used for the scheduling email’s subject line. The subject line template is used as the basis for the subject line. Most text appears exactly as typed. The brace characters (</w:t>
+      </w:r>
+      <w:r>
+        <w:rPr>
+          <w:rStyle w:val="Monospace"/>
+          <w:b w:val="false"/>
+          <w:bCs w:val="false"/>
+        </w:rPr>
+        <w:t>{</w:t>
+      </w:r>
+      <w:r>
+        <w:rPr>
+          <w:b w:val="false"/>
+          <w:bCs w:val="false"/>
+        </w:rPr>
+        <w:t xml:space="preserve"> and </w:t>
+      </w:r>
+      <w:r>
+        <w:rPr>
+          <w:rStyle w:val="Monospace"/>
+          <w:b w:val="false"/>
+          <w:bCs w:val="false"/>
+        </w:rPr>
+        <w:t>}</w:t>
+      </w:r>
+      <w:r>
+        <w:rPr>
+          <w:b w:val="false"/>
+          <w:bCs w:val="false"/>
+        </w:rPr>
+        <w:t>), however, are special and undergo substitution.</w:t>
+      </w:r>
+    </w:p>
+    <w:p>
+      <w:pPr>
+        <w:pStyle w:val="Normal"/>
+        <w:numPr>
+          <w:ilvl w:val="1"/>
+          <w:numId w:val="10"/>
+        </w:numPr>
+        <w:rPr/>
+      </w:pPr>
+      <w:r>
+        <w:rPr>
+          <w:b w:val="false"/>
+          <w:bCs w:val="false"/>
+        </w:rPr>
+        <w:t>Bare, single brace characters are simply removed.</w:t>
+      </w:r>
+    </w:p>
+    <w:p>
+      <w:pPr>
+        <w:pStyle w:val="Normal"/>
+        <w:numPr>
+          <w:ilvl w:val="1"/>
+          <w:numId w:val="10"/>
+        </w:numPr>
+        <w:rPr/>
+      </w:pPr>
+      <w:r>
+        <w:rPr>
+          <w:b w:val="false"/>
+          <w:bCs w:val="false"/>
+        </w:rPr>
+        <w:t>Double braces (</w:t>
+      </w:r>
+      <w:r>
+        <w:rPr>
+          <w:rStyle w:val="Monospace"/>
+          <w:b w:val="false"/>
+          <w:bCs w:val="false"/>
+        </w:rPr>
+        <w:t>{{</w:t>
+      </w:r>
+      <w:r>
+        <w:rPr>
+          <w:b w:val="false"/>
+          <w:bCs w:val="false"/>
+        </w:rPr>
+        <w:t xml:space="preserve"> or </w:t>
+      </w:r>
+      <w:r>
+        <w:rPr>
+          <w:rStyle w:val="Monospace"/>
+          <w:b w:val="false"/>
+          <w:bCs w:val="false"/>
+        </w:rPr>
+        <w:t>}}</w:t>
+      </w:r>
+      <w:r>
+        <w:rPr>
+          <w:b w:val="false"/>
+          <w:bCs w:val="false"/>
+        </w:rPr>
+        <w:t>) are transformed into single braces.</w:t>
+      </w:r>
+    </w:p>
+    <w:p>
+      <w:pPr>
+        <w:pStyle w:val="Normal"/>
+        <w:numPr>
+          <w:ilvl w:val="1"/>
+          <w:numId w:val="10"/>
+        </w:numPr>
+        <w:rPr/>
+      </w:pPr>
+      <w:r>
+        <w:rPr>
+          <w:b w:val="false"/>
+          <w:bCs w:val="false"/>
+        </w:rPr>
+        <w:t xml:space="preserve">The string </w:t>
+      </w:r>
+      <w:r>
+        <w:rPr>
+          <w:rStyle w:val="Monospace"/>
+          <w:b w:val="false"/>
+          <w:bCs w:val="false"/>
+        </w:rPr>
+        <w:t>{date}</w:t>
+      </w:r>
+      <w:r>
+        <w:rPr>
+          <w:b w:val="false"/>
+          <w:bCs w:val="false"/>
+        </w:rPr>
+        <w:t xml:space="preserve"> is replaced with the date of the event.</w:t>
+      </w:r>
+    </w:p>
+    <w:p>
+      <w:pPr>
+        <w:pStyle w:val="Normal"/>
+        <w:numPr>
+          <w:ilvl w:val="0"/>
+          <w:numId w:val="10"/>
+        </w:numPr>
+        <w:rPr/>
+      </w:pPr>
+      <w:r>
+        <w:rPr>
+          <w:b w:val="false"/>
+          <w:bCs w:val="false"/>
+        </w:rPr>
+        <w:t xml:space="preserve">The </w:t>
+      </w:r>
+      <w:r>
+        <w:rPr>
+          <w:b/>
+          <w:bCs/>
+        </w:rPr>
+        <w:t>Date format string</w:t>
+      </w:r>
+      <w:r>
+        <w:rPr>
+          <w:b w:val="false"/>
+          <w:bCs w:val="false"/>
+        </w:rPr>
+        <w:t xml:space="preserve"> defines the format used to display the event date in the subject line and body of the email. The date format string must conform to the format used for a SimpleDateFormat object in Java. (See </w:t>
+      </w:r>
+      <w:hyperlink r:id="rId40">
+        <w:r>
+          <w:rPr>
+            <w:rStyle w:val="InternetLink"/>
+            <w:b w:val="false"/>
+            <w:bCs w:val="false"/>
+          </w:rPr>
+          <w:t>https://docs.oracle.com/javase/8/docs/api/java/text/SimpleDateFormat.html</w:t>
+        </w:r>
+      </w:hyperlink>
+      <w:r>
+        <w:rPr>
+          <w:b w:val="false"/>
+          <w:bCs w:val="false"/>
+        </w:rPr>
+        <w:t>.)</w:t>
+      </w:r>
+    </w:p>
+    <w:p>
+      <w:pPr>
+        <w:pStyle w:val="Normal"/>
+        <w:rPr/>
+      </w:pPr>
+      <w:r>
+        <w:rPr>
+          <w:b w:val="false"/>
+          <w:bCs w:val="false"/>
+        </w:rPr>
+        <w:t>To edit any text field, simply type in the corresponding text area; the changes will be automatically saved. If the date format string is invalid, the background of the text field will turn pink.</w:t>
       </w:r>
     </w:p>
     <w:p>
@@ -5112,16 +5687,16 @@
         <w:pStyle w:val="Heading2"/>
         <w:numPr>
           <w:ilvl w:val="1"/>
-          <w:numId w:val="2"/>
+          <w:numId w:val="3"/>
         </w:numPr>
         <w:rPr/>
       </w:pPr>
-      <w:bookmarkStart w:id="13" w:name="_toc131"/>
-      <w:bookmarkStart w:id="14" w:name="_toc47"/>
       <w:bookmarkStart w:id="15" w:name="_toc313"/>
-      <w:bookmarkEnd w:id="13"/>
-      <w:bookmarkEnd w:id="14"/>
+      <w:bookmarkStart w:id="16" w:name="_toc47"/>
+      <w:bookmarkStart w:id="17" w:name="_toc131"/>
       <w:bookmarkEnd w:id="15"/>
+      <w:bookmarkEnd w:id="16"/>
+      <w:bookmarkEnd w:id="17"/>
       <w:r>
         <w:rPr/>
         <w:t>Manage Event Properties Window</w:t>
@@ -5146,7 +5721,7 @@
             <wp:extent cx="4600575" cy="1781175"/>
             <wp:effectExtent l="0" t="0" r="0" b="0"/>
             <wp:wrapTopAndBottom/>
-            <wp:docPr id="34" name="Image6" descr=""/>
+            <wp:docPr id="38" name="Image6" descr=""/>
             <wp:cNvGraphicFramePr>
               <a:graphicFrameLocks xmlns:a="http://schemas.openxmlformats.org/drawingml/2006/main" noChangeAspect="1"/>
             </wp:cNvGraphicFramePr>
@@ -5154,13 +5729,13 @@
               <a:graphicData uri="http://schemas.openxmlformats.org/drawingml/2006/picture">
                 <pic:pic xmlns:pic="http://schemas.openxmlformats.org/drawingml/2006/picture">
                   <pic:nvPicPr>
-                    <pic:cNvPr id="34" name="Image6" descr=""/>
+                    <pic:cNvPr id="38" name="Image6" descr=""/>
                     <pic:cNvPicPr>
                       <a:picLocks noChangeAspect="1" noChangeArrowheads="1"/>
                     </pic:cNvPicPr>
                   </pic:nvPicPr>
                   <pic:blipFill>
-                    <a:blip r:embed="rId36"/>
+                    <a:blip r:embed="rId41"/>
                     <a:stretch>
                       <a:fillRect/>
                     </a:stretch>
@@ -5403,26 +5978,17 @@
     </w:p>
     <w:p>
       <w:pPr>
-        <w:pStyle w:val="Normal"/>
-        <w:rPr/>
-      </w:pPr>
-      <w:r>
-        <w:rPr/>
-      </w:r>
-    </w:p>
-    <w:p>
-      <w:pPr>
         <w:pStyle w:val="Heading2"/>
         <w:numPr>
           <w:ilvl w:val="1"/>
-          <w:numId w:val="2"/>
+          <w:numId w:val="3"/>
         </w:numPr>
         <w:rPr/>
       </w:pPr>
-      <w:bookmarkStart w:id="16" w:name="_toc143"/>
-      <w:bookmarkStart w:id="17" w:name="_toc49"/>
-      <w:bookmarkEnd w:id="16"/>
-      <w:bookmarkEnd w:id="17"/>
+      <w:bookmarkStart w:id="18" w:name="_toc49"/>
+      <w:bookmarkStart w:id="19" w:name="_toc143"/>
+      <w:bookmarkEnd w:id="18"/>
+      <w:bookmarkEnd w:id="19"/>
       <w:r>
         <w:rPr/>
         <w:t>Event Setup Window</w:t>
@@ -5447,7 +6013,7 @@
             <wp:extent cx="4010025" cy="3838575"/>
             <wp:effectExtent l="0" t="0" r="0" b="0"/>
             <wp:wrapTopAndBottom/>
-            <wp:docPr id="35" name="Image7" descr=""/>
+            <wp:docPr id="39" name="Image7" descr=""/>
             <wp:cNvGraphicFramePr>
               <a:graphicFrameLocks xmlns:a="http://schemas.openxmlformats.org/drawingml/2006/main" noChangeAspect="1"/>
             </wp:cNvGraphicFramePr>
@@ -5455,13 +6021,13 @@
               <a:graphicData uri="http://schemas.openxmlformats.org/drawingml/2006/picture">
                 <pic:pic xmlns:pic="http://schemas.openxmlformats.org/drawingml/2006/picture">
                   <pic:nvPicPr>
-                    <pic:cNvPr id="35" name="Image7" descr=""/>
+                    <pic:cNvPr id="39" name="Image7" descr=""/>
                     <pic:cNvPicPr>
                       <a:picLocks noChangeAspect="1" noChangeArrowheads="1"/>
                     </pic:cNvPicPr>
                   </pic:nvPicPr>
                   <pic:blipFill>
-                    <a:blip r:embed="rId37"/>
+                    <a:blip r:embed="rId42"/>
                     <a:stretch>
                       <a:fillRect/>
                     </a:stretch>
@@ -5636,26 +6202,17 @@
     </w:p>
     <w:p>
       <w:pPr>
-        <w:pStyle w:val="Normal"/>
-        <w:rPr/>
-      </w:pPr>
-      <w:r>
-        <w:rPr/>
-      </w:r>
-    </w:p>
-    <w:p>
-      <w:pPr>
         <w:pStyle w:val="Heading2"/>
         <w:numPr>
           <w:ilvl w:val="1"/>
-          <w:numId w:val="2"/>
+          <w:numId w:val="3"/>
         </w:numPr>
         <w:rPr/>
       </w:pPr>
-      <w:bookmarkStart w:id="18" w:name="_toc51"/>
-      <w:bookmarkStart w:id="19" w:name="_toc335"/>
-      <w:bookmarkEnd w:id="18"/>
-      <w:bookmarkEnd w:id="19"/>
+      <w:bookmarkStart w:id="20" w:name="_toc335"/>
+      <w:bookmarkStart w:id="21" w:name="_toc51"/>
+      <w:bookmarkEnd w:id="20"/>
+      <w:bookmarkEnd w:id="21"/>
       <w:r>
         <w:rPr/>
         <w:t>Event Email Text Window</w:t>
@@ -5680,7 +6237,7 @@
             <wp:extent cx="6332220" cy="3282315"/>
             <wp:effectExtent l="0" t="0" r="0" b="0"/>
             <wp:wrapTopAndBottom/>
-            <wp:docPr id="36" name="Image8" descr=""/>
+            <wp:docPr id="40" name="Image8" descr=""/>
             <wp:cNvGraphicFramePr>
               <a:graphicFrameLocks xmlns:a="http://schemas.openxmlformats.org/drawingml/2006/main" noChangeAspect="1"/>
             </wp:cNvGraphicFramePr>
@@ -5688,13 +6245,13 @@
               <a:graphicData uri="http://schemas.openxmlformats.org/drawingml/2006/picture">
                 <pic:pic xmlns:pic="http://schemas.openxmlformats.org/drawingml/2006/picture">
                   <pic:nvPicPr>
-                    <pic:cNvPr id="36" name="Image8" descr=""/>
+                    <pic:cNvPr id="40" name="Image8" descr=""/>
                     <pic:cNvPicPr>
                       <a:picLocks noChangeAspect="1" noChangeArrowheads="1"/>
                     </pic:cNvPicPr>
                   </pic:nvPicPr>
                   <pic:blipFill>
-                    <a:blip r:embed="rId38"/>
+                    <a:blip r:embed="rId43"/>
                     <a:stretch>
                       <a:fillRect/>
                     </a:stretch>
@@ -5855,47 +6412,7 @@
     </w:p>
     <w:p>
       <w:pPr>
-        <w:pStyle w:val="Normal"/>
-        <w:rPr>
-          <w:b w:val="false"/>
-          <w:b w:val="false"/>
-          <w:bCs w:val="false"/>
-        </w:rPr>
-      </w:pPr>
-      <w:r>
-        <w:rPr>
-          <w:b w:val="false"/>
-          <w:bCs w:val="false"/>
-        </w:rPr>
-      </w:r>
-    </w:p>
-    <w:p>
-      <w:pPr>
         <w:pStyle w:val="Heading1"/>
-        <w:numPr>
-          <w:ilvl w:val="0"/>
-          <w:numId w:val="2"/>
-        </w:numPr>
-        <w:rPr/>
-      </w:pPr>
-      <w:r>
-        <w:rPr/>
-        <w:t>Data Format</w:t>
-      </w:r>
-    </w:p>
-    <w:p>
-      <w:pPr>
-        <w:pStyle w:val="Normal"/>
-        <w:rPr/>
-      </w:pPr>
-      <w:r>
-        <w:rPr/>
-        <w:t>The data for BSCMail is contained in XML files stored in the program directory. The files are as follows.</w:t>
-      </w:r>
-    </w:p>
-    <w:p>
-      <w:pPr>
-        <w:pStyle w:val="Normal"/>
         <w:numPr>
           <w:ilvl w:val="0"/>
           <w:numId w:val="3"/>
@@ -5903,138 +6420,18 @@
         <w:rPr/>
       </w:pPr>
       <w:r>
-        <w:rPr>
-          <w:rStyle w:val="Monospace"/>
-        </w:rPr>
-        <w:t>emailTemplate.xml</w:t>
-      </w:r>
-      <w:r>
-        <w:rPr/>
-        <w:t xml:space="preserve"> — the email template</w:t>
-      </w:r>
-    </w:p>
-    <w:p>
-      <w:pPr>
-        <w:pStyle w:val="Normal"/>
-        <w:numPr>
-          <w:ilvl w:val="0"/>
-          <w:numId w:val="3"/>
-        </w:numPr>
-        <w:rPr/>
-      </w:pPr>
-      <w:r>
-        <w:rPr>
-          <w:rStyle w:val="Monospace"/>
-        </w:rPr>
-        <w:t>eventProperties.xml</w:t>
-      </w:r>
-      <w:r>
-        <w:rPr/>
-        <w:t xml:space="preserve"> — the list of event properties</w:t>
-      </w:r>
-    </w:p>
-    <w:p>
-      <w:pPr>
-        <w:pStyle w:val="Normal"/>
-        <w:numPr>
-          <w:ilvl w:val="0"/>
-          <w:numId w:val="3"/>
-        </w:numPr>
-        <w:rPr/>
-      </w:pPr>
-      <w:r>
-        <w:rPr>
-          <w:rStyle w:val="Monospace"/>
-        </w:rPr>
-        <w:t>roles.xml</w:t>
-      </w:r>
-      <w:r>
-        <w:rPr/>
-        <w:t xml:space="preserve"> — the list of volunteer roles</w:t>
-      </w:r>
-    </w:p>
-    <w:p>
-      <w:pPr>
-        <w:pStyle w:val="Normal"/>
-        <w:numPr>
-          <w:ilvl w:val="0"/>
-          <w:numId w:val="3"/>
-        </w:numPr>
-        <w:rPr/>
-      </w:pPr>
-      <w:r>
-        <w:rPr>
-          <w:rStyle w:val="Monospace"/>
-        </w:rPr>
-        <w:t>shifts.xml</w:t>
-      </w:r>
-      <w:r>
-        <w:rPr/>
-        <w:t xml:space="preserve"> — the list of volunteer shifts</w:t>
-      </w:r>
-    </w:p>
-    <w:p>
-      <w:pPr>
-        <w:pStyle w:val="Normal"/>
-        <w:numPr>
-          <w:ilvl w:val="0"/>
-          <w:numId w:val="3"/>
-        </w:numPr>
-        <w:rPr/>
-      </w:pPr>
-      <w:r>
-        <w:rPr>
-          <w:rStyle w:val="Monospace"/>
-        </w:rPr>
-        <w:t>volunteers.xml</w:t>
-      </w:r>
-      <w:r>
-        <w:rPr/>
-        <w:t xml:space="preserve"> — the list of volunteers</w:t>
-      </w:r>
-    </w:p>
-    <w:p>
-      <w:pPr>
-        <w:pStyle w:val="Normal"/>
-        <w:rPr/>
-      </w:pPr>
-      <w:r>
-        <w:rPr/>
-      </w:r>
-    </w:p>
-    <w:p>
-      <w:pPr>
-        <w:pStyle w:val="Normal"/>
-        <w:rPr/>
-      </w:pPr>
-      <w:r>
-        <w:rPr/>
-        <w:t>The data files are updated by the application in real time. They ought not be edited by hand, although they are human-readable for the sake of convenience.</w:t>
-      </w:r>
-    </w:p>
-    <w:p>
-      <w:pPr>
-        <w:pStyle w:val="Normal"/>
-        <w:rPr/>
-      </w:pPr>
-      <w:r>
-        <w:rPr/>
-      </w:r>
-    </w:p>
-    <w:p>
-      <w:pPr>
-        <w:pStyle w:val="Normal"/>
-        <w:rPr/>
-      </w:pPr>
-      <w:r>
-        <w:rPr>
-          <w:rStyle w:val="Monospace"/>
-        </w:rPr>
-        <w:t>emailTemplate.xml</w:t>
-      </w:r>
-      <w:r>
-        <w:rPr/>
-        <w:t>:</w:t>
+        <w:rPr/>
+        <w:t>Data Format</w:t>
+      </w:r>
+    </w:p>
+    <w:p>
+      <w:pPr>
+        <w:pStyle w:val="Normal"/>
+        <w:rPr/>
+      </w:pPr>
+      <w:r>
+        <w:rPr/>
+        <w:t>The data for BSCMail is contained in XML files stored in the program directory. The files are as follows.</w:t>
       </w:r>
     </w:p>
     <w:p>
@@ -6047,10 +6444,6 @@
         <w:rPr/>
       </w:pPr>
       <w:r>
-        <w:rPr/>
-        <w:t xml:space="preserve">The root element of </w:t>
-      </w:r>
-      <w:r>
         <w:rPr>
           <w:rStyle w:val="Monospace"/>
         </w:rPr>
@@ -6058,27 +6451,7 @@
       </w:r>
       <w:r>
         <w:rPr/>
-        <w:t xml:space="preserve"> is </w:t>
-      </w:r>
-      <w:r>
-        <w:rPr>
-          <w:rStyle w:val="Monospace"/>
-        </w:rPr>
-        <w:t>&lt;emailtemplate-list&gt;</w:t>
-      </w:r>
-      <w:r>
-        <w:rPr/>
-        <w:t xml:space="preserve">. It contains exactly one child element, </w:t>
-      </w:r>
-      <w:r>
-        <w:rPr>
-          <w:rStyle w:val="Monospace"/>
-        </w:rPr>
-        <w:t>&lt;emailtemplate&gt;</w:t>
-      </w:r>
-      <w:r>
-        <w:rPr/>
-        <w:t>.</w:t>
+        <w:t xml:space="preserve"> — the email template</w:t>
       </w:r>
     </w:p>
     <w:p>
@@ -6091,38 +6464,14 @@
         <w:rPr/>
       </w:pPr>
       <w:r>
-        <w:rPr/>
-        <w:t xml:space="preserve">The </w:t>
-      </w:r>
-      <w:r>
         <w:rPr>
           <w:rStyle w:val="Monospace"/>
         </w:rPr>
-        <w:t>&lt;emailtemplate&gt;</w:t>
-      </w:r>
-      <w:r>
-        <w:rPr/>
-        <w:t xml:space="preserve"> element corresponds to the application’s email template. It contains two child elements: </w:t>
-      </w:r>
-      <w:r>
-        <w:rPr>
-          <w:rStyle w:val="Monospace"/>
-        </w:rPr>
-        <w:t>&lt;preScheduleText&gt;</w:t>
-      </w:r>
-      <w:r>
-        <w:rPr/>
-        <w:t xml:space="preserve"> and </w:t>
-      </w:r>
-      <w:r>
-        <w:rPr>
-          <w:rStyle w:val="Monospace"/>
-        </w:rPr>
-        <w:t>&lt;postScheduleText&gt;</w:t>
-      </w:r>
-      <w:r>
-        <w:rPr/>
-        <w:t>.</w:t>
+        <w:t>eventProperties.xml</w:t>
+      </w:r>
+      <w:r>
+        <w:rPr/>
+        <w:t xml:space="preserve"> — the list of event properties</w:t>
       </w:r>
     </w:p>
     <w:p>
@@ -6138,11 +6487,11 @@
         <w:rPr>
           <w:rStyle w:val="Monospace"/>
         </w:rPr>
-        <w:t>&lt;preScheduleText&gt;</w:t>
-      </w:r>
-      <w:r>
-        <w:rPr/>
-        <w:t xml:space="preserve"> is a text node containing the pre-schedule text of the email template.</w:t>
+        <w:t>roles.xml</w:t>
+      </w:r>
+      <w:r>
+        <w:rPr/>
+        <w:t xml:space="preserve"> — the list of volunteer roles</w:t>
       </w:r>
     </w:p>
     <w:p>
@@ -6158,32 +6507,75 @@
         <w:rPr>
           <w:rStyle w:val="Monospace"/>
         </w:rPr>
-        <w:t>&lt;postScheduleText&gt;</w:t>
-      </w:r>
-      <w:r>
-        <w:rPr/>
-        <w:t xml:space="preserve"> is a text node containing the post-schedule text of the email template.</w:t>
-      </w:r>
-    </w:p>
-    <w:p>
-      <w:pPr>
-        <w:pStyle w:val="Normal"/>
-        <w:rPr/>
-      </w:pPr>
-      <w:r>
-        <w:rPr/>
-      </w:r>
-    </w:p>
-    <w:p>
-      <w:pPr>
-        <w:pStyle w:val="Normal"/>
+        <w:t>shifts.xml</w:t>
+      </w:r>
+      <w:r>
+        <w:rPr/>
+        <w:t xml:space="preserve"> — the list of volunteer shifts</w:t>
+      </w:r>
+    </w:p>
+    <w:p>
+      <w:pPr>
+        <w:pStyle w:val="Normal"/>
+        <w:numPr>
+          <w:ilvl w:val="0"/>
+          <w:numId w:val="4"/>
+        </w:numPr>
         <w:rPr/>
       </w:pPr>
       <w:r>
         <w:rPr>
           <w:rStyle w:val="Monospace"/>
         </w:rPr>
-        <w:t>eventProperties.xml</w:t>
+        <w:t>volunteers.xml</w:t>
+      </w:r>
+      <w:r>
+        <w:rPr/>
+        <w:t xml:space="preserve"> — the list of volunteers</w:t>
+      </w:r>
+    </w:p>
+    <w:p>
+      <w:pPr>
+        <w:pStyle w:val="Normal"/>
+        <w:rPr/>
+      </w:pPr>
+      <w:r>
+        <w:rPr/>
+      </w:r>
+    </w:p>
+    <w:p>
+      <w:pPr>
+        <w:pStyle w:val="Normal"/>
+        <w:rPr/>
+      </w:pPr>
+      <w:r>
+        <w:rPr/>
+        <w:t>The data files are updated by the application in real time. They ought not be edited by hand, although they are human-readable for the sake of convenience.</w:t>
+      </w:r>
+    </w:p>
+    <w:p>
+      <w:pPr>
+        <w:pStyle w:val="Normal"/>
+        <w:rPr/>
+      </w:pPr>
+      <w:r>
+        <w:rPr/>
+      </w:r>
+    </w:p>
+    <w:p>
+      <w:pPr>
+        <w:pStyle w:val="Normal"/>
+        <w:rPr/>
+      </w:pPr>
+      <w:r>
+        <w:rPr>
+          <w:rStyle w:val="Monospace"/>
+        </w:rPr>
+        <w:t>emailTemplate.xml</w:t>
+      </w:r>
+      <w:r>
+        <w:rPr/>
+        <w:t>:</w:t>
       </w:r>
     </w:p>
     <w:p>
@@ -6203,7 +6595,7 @@
         <w:rPr>
           <w:rStyle w:val="Monospace"/>
         </w:rPr>
-        <w:t>eventProperties.xml</w:t>
+        <w:t>emailTemplate.xml</w:t>
       </w:r>
       <w:r>
         <w:rPr/>
@@ -6213,17 +6605,17 @@
         <w:rPr>
           <w:rStyle w:val="Monospace"/>
         </w:rPr>
-        <w:t>&lt;eventproperty-list&gt;</w:t>
-      </w:r>
-      <w:r>
-        <w:rPr/>
-        <w:t xml:space="preserve">. It corresponds to the list of event properties. It contains a number of child elements of type </w:t>
+        <w:t>&lt;emailtemplate-list&gt;</w:t>
+      </w:r>
+      <w:r>
+        <w:rPr/>
+        <w:t xml:space="preserve">. It contains exactly one child element, </w:t>
       </w:r>
       <w:r>
         <w:rPr>
           <w:rStyle w:val="Monospace"/>
         </w:rPr>
-        <w:t>&lt;eventproperty&gt;</w:t>
+        <w:t>&lt;emailtemplate&gt;</w:t>
       </w:r>
       <w:r>
         <w:rPr/>
@@ -6241,23 +6633,23 @@
       </w:pPr>
       <w:r>
         <w:rPr/>
-        <w:t xml:space="preserve">Each </w:t>
+        <w:t xml:space="preserve">The </w:t>
       </w:r>
       <w:r>
         <w:rPr>
           <w:rStyle w:val="Monospace"/>
         </w:rPr>
-        <w:t>&lt;eventproperty&gt;</w:t>
-      </w:r>
-      <w:r>
-        <w:rPr/>
-        <w:t xml:space="preserve"> element corresponds to an event property. Each contains three child elements: </w:t>
+        <w:t>&lt;emailtemplate&gt;</w:t>
+      </w:r>
+      <w:r>
+        <w:rPr/>
+        <w:t xml:space="preserve"> element corresponds to the application’s email template. It contains four child elements: </w:t>
       </w:r>
       <w:r>
         <w:rPr>
           <w:rStyle w:val="Monospace"/>
         </w:rPr>
-        <w:t>&lt;name&gt;</w:t>
+        <w:t>&lt;preScheduleText&gt;</w:t>
       </w:r>
       <w:r>
         <w:rPr/>
@@ -6267,7 +6659,17 @@
         <w:rPr>
           <w:rStyle w:val="Monospace"/>
         </w:rPr>
-        <w:t>&lt;defaultValue&gt;</w:t>
+        <w:t>&lt;postScheduleText&gt;</w:t>
+      </w:r>
+      <w:r>
+        <w:rPr/>
+        <w:t xml:space="preserve">, </w:t>
+      </w:r>
+      <w:r>
+        <w:rPr>
+          <w:rStyle w:val="Monospace"/>
+        </w:rPr>
+        <w:t>&lt;subjectLineTemplate&gt;</w:t>
       </w:r>
       <w:r>
         <w:rPr/>
@@ -6277,7 +6679,7 @@
         <w:rPr>
           <w:rStyle w:val="Monospace"/>
         </w:rPr>
-        <w:t>&lt;value&gt;</w:t>
+        <w:t>&lt;dateFormatString&gt;</w:t>
       </w:r>
       <w:r>
         <w:rPr/>
@@ -6297,11 +6699,11 @@
         <w:rPr>
           <w:rStyle w:val="Monospace"/>
         </w:rPr>
-        <w:t>&lt;name&gt;</w:t>
-      </w:r>
-      <w:r>
-        <w:rPr/>
-        <w:t xml:space="preserve"> is a text node containing the name of the event property.</w:t>
+        <w:t>&lt;preScheduleText&gt;</w:t>
+      </w:r>
+      <w:r>
+        <w:rPr/>
+        <w:t xml:space="preserve"> is a text node containing the pre-schedule text of the email template.</w:t>
       </w:r>
     </w:p>
     <w:p>
@@ -6317,11 +6719,11 @@
         <w:rPr>
           <w:rStyle w:val="Monospace"/>
         </w:rPr>
-        <w:t>&lt;defaultValue&gt;</w:t>
-      </w:r>
-      <w:r>
-        <w:rPr/>
-        <w:t xml:space="preserve"> is a text node containing the default value of the event property.</w:t>
+        <w:t>&lt;postScheduleText&gt;</w:t>
+      </w:r>
+      <w:r>
+        <w:rPr/>
+        <w:t xml:space="preserve"> is a text node containing the post-schedule text of the email template.</w:t>
       </w:r>
     </w:p>
     <w:p>
@@ -6337,32 +6739,52 @@
         <w:rPr>
           <w:rStyle w:val="Monospace"/>
         </w:rPr>
-        <w:t>&lt;value&gt;</w:t>
-      </w:r>
-      <w:r>
-        <w:rPr/>
-        <w:t xml:space="preserve"> is an empty node.</w:t>
-      </w:r>
-    </w:p>
-    <w:p>
-      <w:pPr>
-        <w:pStyle w:val="Normal"/>
-        <w:rPr/>
-      </w:pPr>
-      <w:r>
-        <w:rPr/>
-      </w:r>
-    </w:p>
-    <w:p>
-      <w:pPr>
-        <w:pStyle w:val="Normal"/>
+        <w:t>&lt;subjectLineTemplate&gt;</w:t>
+      </w:r>
+      <w:r>
+        <w:rPr/>
+        <w:t xml:space="preserve"> is a text node containing the subject line template of the email template.</w:t>
+      </w:r>
+    </w:p>
+    <w:p>
+      <w:pPr>
+        <w:pStyle w:val="Normal"/>
+        <w:numPr>
+          <w:ilvl w:val="0"/>
+          <w:numId w:val="5"/>
+        </w:numPr>
         <w:rPr/>
       </w:pPr>
       <w:r>
         <w:rPr>
           <w:rStyle w:val="Monospace"/>
         </w:rPr>
-        <w:t>roles.xml</w:t>
+        <w:t>&lt;dateFormatString&gt;</w:t>
+      </w:r>
+      <w:r>
+        <w:rPr/>
+        <w:t xml:space="preserve"> is a text node containing the date format string of the email template.</w:t>
+      </w:r>
+    </w:p>
+    <w:p>
+      <w:pPr>
+        <w:pStyle w:val="Normal"/>
+        <w:rPr/>
+      </w:pPr>
+      <w:r>
+        <w:rPr/>
+      </w:r>
+    </w:p>
+    <w:p>
+      <w:pPr>
+        <w:pStyle w:val="Normal"/>
+        <w:rPr/>
+      </w:pPr>
+      <w:r>
+        <w:rPr>
+          <w:rStyle w:val="Monospace"/>
+        </w:rPr>
+        <w:t>eventProperties.xml</w:t>
       </w:r>
     </w:p>
     <w:p>
@@ -6382,7 +6804,7 @@
         <w:rPr>
           <w:rStyle w:val="Monospace"/>
         </w:rPr>
-        <w:t>roles.xml</w:t>
+        <w:t>eventProperties.xml</w:t>
       </w:r>
       <w:r>
         <w:rPr/>
@@ -6392,17 +6814,17 @@
         <w:rPr>
           <w:rStyle w:val="Monospace"/>
         </w:rPr>
-        <w:t>&lt;role-list&gt;</w:t>
-      </w:r>
-      <w:r>
-        <w:rPr/>
-        <w:t xml:space="preserve">. It corresponds to the list of volunteer roles. It contains a number of child elements of type </w:t>
+        <w:t>&lt;eventproperty-list&gt;</w:t>
+      </w:r>
+      <w:r>
+        <w:rPr/>
+        <w:t xml:space="preserve">. It corresponds to the list of event properties. It contains a number of child elements of type </w:t>
       </w:r>
       <w:r>
         <w:rPr>
           <w:rStyle w:val="Monospace"/>
         </w:rPr>
-        <w:t>&lt;role&gt;</w:t>
+        <w:t>&lt;eventproperty&gt;</w:t>
       </w:r>
       <w:r>
         <w:rPr/>
@@ -6426,17 +6848,37 @@
         <w:rPr>
           <w:rStyle w:val="Monospace"/>
         </w:rPr>
-        <w:t>&lt;role&gt;</w:t>
-      </w:r>
-      <w:r>
-        <w:rPr/>
-        <w:t xml:space="preserve"> element corresponds to a volunteer role. Each contains one child element: </w:t>
+        <w:t>&lt;eventproperty&gt;</w:t>
+      </w:r>
+      <w:r>
+        <w:rPr/>
+        <w:t xml:space="preserve"> element corresponds to an event property. Each contains three child elements: </w:t>
       </w:r>
       <w:r>
         <w:rPr>
           <w:rStyle w:val="Monospace"/>
         </w:rPr>
         <w:t>&lt;name&gt;</w:t>
+      </w:r>
+      <w:r>
+        <w:rPr/>
+        <w:t xml:space="preserve">, </w:t>
+      </w:r>
+      <w:r>
+        <w:rPr>
+          <w:rStyle w:val="Monospace"/>
+        </w:rPr>
+        <w:t>&lt;defaultValue&gt;</w:t>
+      </w:r>
+      <w:r>
+        <w:rPr/>
+        <w:t xml:space="preserve">, and </w:t>
+      </w:r>
+      <w:r>
+        <w:rPr>
+          <w:rStyle w:val="Monospace"/>
+        </w:rPr>
+        <w:t>&lt;value&gt;</w:t>
       </w:r>
       <w:r>
         <w:rPr/>
@@ -6460,28 +6902,68 @@
       </w:r>
       <w:r>
         <w:rPr/>
-        <w:t xml:space="preserve"> is a text node containing the name of the volunteer role.</w:t>
-      </w:r>
-    </w:p>
-    <w:p>
-      <w:pPr>
-        <w:pStyle w:val="Normal"/>
-        <w:rPr/>
-      </w:pPr>
-      <w:r>
-        <w:rPr/>
-      </w:r>
-    </w:p>
-    <w:p>
-      <w:pPr>
-        <w:pStyle w:val="Normal"/>
+        <w:t xml:space="preserve"> is a text node containing the name of the event property.</w:t>
+      </w:r>
+    </w:p>
+    <w:p>
+      <w:pPr>
+        <w:pStyle w:val="Normal"/>
+        <w:numPr>
+          <w:ilvl w:val="0"/>
+          <w:numId w:val="6"/>
+        </w:numPr>
         <w:rPr/>
       </w:pPr>
       <w:r>
         <w:rPr>
           <w:rStyle w:val="Monospace"/>
         </w:rPr>
-        <w:t>shifts.xml</w:t>
+        <w:t>&lt;defaultValue&gt;</w:t>
+      </w:r>
+      <w:r>
+        <w:rPr/>
+        <w:t xml:space="preserve"> is a text node containing the default value of the event property.</w:t>
+      </w:r>
+    </w:p>
+    <w:p>
+      <w:pPr>
+        <w:pStyle w:val="Normal"/>
+        <w:numPr>
+          <w:ilvl w:val="0"/>
+          <w:numId w:val="6"/>
+        </w:numPr>
+        <w:rPr/>
+      </w:pPr>
+      <w:r>
+        <w:rPr>
+          <w:rStyle w:val="Monospace"/>
+        </w:rPr>
+        <w:t>&lt;value&gt;</w:t>
+      </w:r>
+      <w:r>
+        <w:rPr/>
+        <w:t xml:space="preserve"> is an empty node.</w:t>
+      </w:r>
+    </w:p>
+    <w:p>
+      <w:pPr>
+        <w:pStyle w:val="Normal"/>
+        <w:rPr/>
+      </w:pPr>
+      <w:r>
+        <w:rPr/>
+      </w:r>
+    </w:p>
+    <w:p>
+      <w:pPr>
+        <w:pStyle w:val="Normal"/>
+        <w:rPr/>
+      </w:pPr>
+      <w:r>
+        <w:rPr>
+          <w:rStyle w:val="Monospace"/>
+        </w:rPr>
+        <w:t>roles.xml</w:t>
       </w:r>
     </w:p>
     <w:p>
@@ -6501,7 +6983,7 @@
         <w:rPr>
           <w:rStyle w:val="Monospace"/>
         </w:rPr>
-        <w:t>shifts.xml</w:t>
+        <w:t>roles.xml</w:t>
       </w:r>
       <w:r>
         <w:rPr/>
@@ -6511,17 +6993,17 @@
         <w:rPr>
           <w:rStyle w:val="Monospace"/>
         </w:rPr>
-        <w:t>&lt;shift-list&gt;</w:t>
-      </w:r>
-      <w:r>
-        <w:rPr/>
-        <w:t xml:space="preserve">. It corresponds to the list of volunteer shifts. It contains a number of child elements of type </w:t>
+        <w:t>&lt;role-list&gt;</w:t>
+      </w:r>
+      <w:r>
+        <w:rPr/>
+        <w:t xml:space="preserve">. It corresponds to the list of volunteer roles. It contains a number of child elements of type </w:t>
       </w:r>
       <w:r>
         <w:rPr>
           <w:rStyle w:val="Monospace"/>
         </w:rPr>
-        <w:t>&lt;shift&gt;</w:t>
+        <w:t>&lt;role&gt;</w:t>
       </w:r>
       <w:r>
         <w:rPr/>
@@ -6545,57 +7027,17 @@
         <w:rPr>
           <w:rStyle w:val="Monospace"/>
         </w:rPr>
-        <w:t>&lt;shift&gt;</w:t>
-      </w:r>
-      <w:r>
-        <w:rPr/>
-        <w:t xml:space="preserve"> element corresponds to a volunteer shift. Each contains five child elements: </w:t>
+        <w:t>&lt;role&gt;</w:t>
+      </w:r>
+      <w:r>
+        <w:rPr/>
+        <w:t xml:space="preserve"> element corresponds to a volunteer role. Each contains one child element: </w:t>
       </w:r>
       <w:r>
         <w:rPr>
           <w:rStyle w:val="Monospace"/>
         </w:rPr>
-        <w:t>&lt;description&gt;</w:t>
-      </w:r>
-      <w:r>
-        <w:rPr/>
-        <w:t xml:space="preserve">, </w:t>
-      </w:r>
-      <w:r>
-        <w:rPr>
-          <w:rStyle w:val="Monospace"/>
-        </w:rPr>
-        <w:t>&lt;roles&gt;</w:t>
-      </w:r>
-      <w:r>
-        <w:rPr/>
-        <w:t xml:space="preserve">, </w:t>
-      </w:r>
-      <w:r>
-        <w:rPr>
-          <w:rStyle w:val="Monospace"/>
-        </w:rPr>
-        <w:t>&lt;displayVolunteerEmail&gt;</w:t>
-      </w:r>
-      <w:r>
-        <w:rPr/>
-        <w:t xml:space="preserve">, </w:t>
-      </w:r>
-      <w:r>
-        <w:rPr>
-          <w:rStyle w:val="Monospace"/>
-        </w:rPr>
-        <w:t>&lt;displayVolunteerPhone&gt;</w:t>
-      </w:r>
-      <w:r>
-        <w:rPr/>
-        <w:t xml:space="preserve">, and </w:t>
-      </w:r>
-      <w:r>
-        <w:rPr>
-          <w:rStyle w:val="Monospace"/>
-        </w:rPr>
-        <w:t>&lt;displayVolunteerNotes&gt;</w:t>
+        <w:t>&lt;name&gt;</w:t>
       </w:r>
       <w:r>
         <w:rPr/>
@@ -6615,112 +7057,32 @@
         <w:rPr>
           <w:rStyle w:val="Monospace"/>
         </w:rPr>
-        <w:t>&lt;description&gt;</w:t>
-      </w:r>
-      <w:r>
-        <w:rPr/>
-        <w:t xml:space="preserve"> is a text node containing the description of the volunteer shift.</w:t>
-      </w:r>
-    </w:p>
-    <w:p>
-      <w:pPr>
-        <w:pStyle w:val="Normal"/>
-        <w:numPr>
-          <w:ilvl w:val="0"/>
-          <w:numId w:val="7"/>
-        </w:numPr>
+        <w:t>&lt;name&gt;</w:t>
+      </w:r>
+      <w:r>
+        <w:rPr/>
+        <w:t xml:space="preserve"> is a text node containing the name of the volunteer role.</w:t>
+      </w:r>
+    </w:p>
+    <w:p>
+      <w:pPr>
+        <w:pStyle w:val="Normal"/>
+        <w:rPr/>
+      </w:pPr>
+      <w:r>
+        <w:rPr/>
+      </w:r>
+    </w:p>
+    <w:p>
+      <w:pPr>
+        <w:pStyle w:val="Normal"/>
         <w:rPr/>
       </w:pPr>
       <w:r>
         <w:rPr>
           <w:rStyle w:val="Monospace"/>
         </w:rPr>
-        <w:t>&lt;roles&gt;</w:t>
-      </w:r>
-      <w:r>
-        <w:rPr/>
-        <w:t xml:space="preserve"> is a text node containing a comma-delimited list of the volunteer roles required by the volunteer shift.</w:t>
-      </w:r>
-    </w:p>
-    <w:p>
-      <w:pPr>
-        <w:pStyle w:val="Normal"/>
-        <w:numPr>
-          <w:ilvl w:val="0"/>
-          <w:numId w:val="7"/>
-        </w:numPr>
-        <w:rPr/>
-      </w:pPr>
-      <w:r>
-        <w:rPr>
-          <w:rStyle w:val="Monospace"/>
-        </w:rPr>
-        <w:t>&lt;displayVolunteerEmail&gt;</w:t>
-      </w:r>
-      <w:r>
-        <w:rPr/>
-        <w:t xml:space="preserve"> is a text node containing the value of the “display volunteer email” property of the volunteer shift.</w:t>
-      </w:r>
-    </w:p>
-    <w:p>
-      <w:pPr>
-        <w:pStyle w:val="Normal"/>
-        <w:numPr>
-          <w:ilvl w:val="0"/>
-          <w:numId w:val="7"/>
-        </w:numPr>
-        <w:rPr/>
-      </w:pPr>
-      <w:r>
-        <w:rPr>
-          <w:rStyle w:val="Monospace"/>
-        </w:rPr>
-        <w:t>&lt;displayVolunteerPhone&gt;</w:t>
-      </w:r>
-      <w:r>
-        <w:rPr/>
-        <w:t xml:space="preserve"> is a text node containing the value of the “display volunteer phone” property of the volunteer shift.</w:t>
-      </w:r>
-    </w:p>
-    <w:p>
-      <w:pPr>
-        <w:pStyle w:val="Normal"/>
-        <w:numPr>
-          <w:ilvl w:val="0"/>
-          <w:numId w:val="7"/>
-        </w:numPr>
-        <w:rPr/>
-      </w:pPr>
-      <w:r>
-        <w:rPr>
-          <w:rStyle w:val="Monospace"/>
-        </w:rPr>
-        <w:t>&lt;displayVolunteerNotes&gt;</w:t>
-      </w:r>
-      <w:r>
-        <w:rPr/>
-        <w:t xml:space="preserve"> is a text node containing the value of the “display volunteer notes” property of the volunteer shift.</w:t>
-      </w:r>
-    </w:p>
-    <w:p>
-      <w:pPr>
-        <w:pStyle w:val="Normal"/>
-        <w:rPr/>
-      </w:pPr>
-      <w:r>
-        <w:rPr/>
-      </w:r>
-    </w:p>
-    <w:p>
-      <w:pPr>
-        <w:pStyle w:val="Normal"/>
-        <w:rPr/>
-      </w:pPr>
-      <w:r>
-        <w:rPr>
-          <w:rStyle w:val="Monospace"/>
-        </w:rPr>
-        <w:t>volunteers.xml</w:t>
+        <w:t>shifts.xml</w:t>
       </w:r>
     </w:p>
     <w:p>
@@ -6740,7 +7102,7 @@
         <w:rPr>
           <w:rStyle w:val="Monospace"/>
         </w:rPr>
-        <w:t>volunteers.xml</w:t>
+        <w:t>shifts.xml</w:t>
       </w:r>
       <w:r>
         <w:rPr/>
@@ -6750,17 +7112,17 @@
         <w:rPr>
           <w:rStyle w:val="Monospace"/>
         </w:rPr>
-        <w:t>&lt;volunteer-list&gt;</w:t>
-      </w:r>
-      <w:r>
-        <w:rPr/>
-        <w:t xml:space="preserve">. It corresponds to the list of volunteers. It contains a number of child elements of type </w:t>
+        <w:t>&lt;shift-list&gt;</w:t>
+      </w:r>
+      <w:r>
+        <w:rPr/>
+        <w:t xml:space="preserve">. It corresponds to the list of volunteer shifts. It contains a number of child elements of type </w:t>
       </w:r>
       <w:r>
         <w:rPr>
           <w:rStyle w:val="Monospace"/>
         </w:rPr>
-        <w:t>&lt;volunteer&gt;</w:t>
+        <w:t>&lt;shift&gt;</w:t>
       </w:r>
       <w:r>
         <w:rPr/>
@@ -6784,17 +7146,17 @@
         <w:rPr>
           <w:rStyle w:val="Monospace"/>
         </w:rPr>
-        <w:t>&lt;volunteer&gt;</w:t>
-      </w:r>
-      <w:r>
-        <w:rPr/>
-        <w:t xml:space="preserve"> element corresponds to a volunteer. Each contains five child elements: </w:t>
+        <w:t>&lt;shift&gt;</w:t>
+      </w:r>
+      <w:r>
+        <w:rPr/>
+        <w:t xml:space="preserve"> element corresponds to a volunteer shift. Each contains five child elements: </w:t>
       </w:r>
       <w:r>
         <w:rPr>
           <w:rStyle w:val="Monospace"/>
         </w:rPr>
-        <w:t>&lt;name&gt;</w:t>
+        <w:t>&lt;description&gt;</w:t>
       </w:r>
       <w:r>
         <w:rPr/>
@@ -6804,7 +7166,7 @@
         <w:rPr>
           <w:rStyle w:val="Monospace"/>
         </w:rPr>
-        <w:t>&lt;email&gt;</w:t>
+        <w:t>&lt;roles&gt;</w:t>
       </w:r>
       <w:r>
         <w:rPr/>
@@ -6814,7 +7176,7 @@
         <w:rPr>
           <w:rStyle w:val="Monospace"/>
         </w:rPr>
-        <w:t>&lt;phone&gt;</w:t>
+        <w:t>&lt;displayVolunteerEmail&gt;</w:t>
       </w:r>
       <w:r>
         <w:rPr/>
@@ -6824,7 +7186,7 @@
         <w:rPr>
           <w:rStyle w:val="Monospace"/>
         </w:rPr>
-        <w:t>&lt;notes&gt;</w:t>
+        <w:t>&lt;displayVolunteerPhone&gt;</w:t>
       </w:r>
       <w:r>
         <w:rPr/>
@@ -6834,7 +7196,7 @@
         <w:rPr>
           <w:rStyle w:val="Monospace"/>
         </w:rPr>
-        <w:t>&lt;roles&gt;</w:t>
+        <w:t>&lt;displayVolunteerNotes&gt;</w:t>
       </w:r>
       <w:r>
         <w:rPr/>
@@ -6854,11 +7216,11 @@
         <w:rPr>
           <w:rStyle w:val="Monospace"/>
         </w:rPr>
-        <w:t>&lt;name&gt;</w:t>
-      </w:r>
-      <w:r>
-        <w:rPr/>
-        <w:t xml:space="preserve"> is a text node containing the name of the volunteer.</w:t>
+        <w:t>&lt;description&gt;</w:t>
+      </w:r>
+      <w:r>
+        <w:rPr/>
+        <w:t xml:space="preserve"> is a text node containing the description of the volunteer shift.</w:t>
       </w:r>
     </w:p>
     <w:p>
@@ -6874,11 +7236,11 @@
         <w:rPr>
           <w:rStyle w:val="Monospace"/>
         </w:rPr>
-        <w:t>&lt;email&gt;</w:t>
-      </w:r>
-      <w:r>
-        <w:rPr/>
-        <w:t xml:space="preserve"> is a text node containing the email address of the volunteer.</w:t>
+        <w:t>&lt;roles&gt;</w:t>
+      </w:r>
+      <w:r>
+        <w:rPr/>
+        <w:t xml:space="preserve"> is a text node containing a comma-delimited list of the volunteer roles required by the volunteer shift.</w:t>
       </w:r>
     </w:p>
     <w:p>
@@ -6894,11 +7256,11 @@
         <w:rPr>
           <w:rStyle w:val="Monospace"/>
         </w:rPr>
-        <w:t>&lt;phone&gt;</w:t>
-      </w:r>
-      <w:r>
-        <w:rPr/>
-        <w:t xml:space="preserve"> is a text node containing the phone number of the volunteer.</w:t>
+        <w:t>&lt;displayVolunteerEmail&gt;</w:t>
+      </w:r>
+      <w:r>
+        <w:rPr/>
+        <w:t xml:space="preserve"> is a text node containing the value of the “display volunteer email” property of the volunteer shift.</w:t>
       </w:r>
     </w:p>
     <w:p>
@@ -6914,11 +7276,11 @@
         <w:rPr>
           <w:rStyle w:val="Monospace"/>
         </w:rPr>
-        <w:t>&lt;notes&gt;</w:t>
-      </w:r>
-      <w:r>
-        <w:rPr/>
-        <w:t xml:space="preserve"> is a text node containing the notes about the volunteer.</w:t>
+        <w:t>&lt;displayVolunteerPhone&gt;</w:t>
+      </w:r>
+      <w:r>
+        <w:rPr/>
+        <w:t xml:space="preserve"> is a text node containing the value of the “display volunteer phone” property of the volunteer shift.</w:t>
       </w:r>
     </w:p>
     <w:p>
@@ -6927,6 +7289,245 @@
         <w:numPr>
           <w:ilvl w:val="0"/>
           <w:numId w:val="8"/>
+        </w:numPr>
+        <w:rPr/>
+      </w:pPr>
+      <w:r>
+        <w:rPr>
+          <w:rStyle w:val="Monospace"/>
+        </w:rPr>
+        <w:t>&lt;displayVolunteerNotes&gt;</w:t>
+      </w:r>
+      <w:r>
+        <w:rPr/>
+        <w:t xml:space="preserve"> is a text node containing the value of the “display volunteer notes” property of the volunteer shift.</w:t>
+      </w:r>
+    </w:p>
+    <w:p>
+      <w:pPr>
+        <w:pStyle w:val="Normal"/>
+        <w:rPr/>
+      </w:pPr>
+      <w:r>
+        <w:rPr/>
+      </w:r>
+    </w:p>
+    <w:p>
+      <w:pPr>
+        <w:pStyle w:val="Normal"/>
+        <w:rPr/>
+      </w:pPr>
+      <w:r>
+        <w:rPr>
+          <w:rStyle w:val="Monospace"/>
+        </w:rPr>
+        <w:t>volunteers.xml</w:t>
+      </w:r>
+    </w:p>
+    <w:p>
+      <w:pPr>
+        <w:pStyle w:val="Normal"/>
+        <w:numPr>
+          <w:ilvl w:val="0"/>
+          <w:numId w:val="9"/>
+        </w:numPr>
+        <w:rPr/>
+      </w:pPr>
+      <w:r>
+        <w:rPr/>
+        <w:t xml:space="preserve">The root element of </w:t>
+      </w:r>
+      <w:r>
+        <w:rPr>
+          <w:rStyle w:val="Monospace"/>
+        </w:rPr>
+        <w:t>volunteers.xml</w:t>
+      </w:r>
+      <w:r>
+        <w:rPr/>
+        <w:t xml:space="preserve"> is </w:t>
+      </w:r>
+      <w:r>
+        <w:rPr>
+          <w:rStyle w:val="Monospace"/>
+        </w:rPr>
+        <w:t>&lt;volunteer-list&gt;</w:t>
+      </w:r>
+      <w:r>
+        <w:rPr/>
+        <w:t xml:space="preserve">. It corresponds to the list of volunteers. It contains a number of child elements of type </w:t>
+      </w:r>
+      <w:r>
+        <w:rPr>
+          <w:rStyle w:val="Monospace"/>
+        </w:rPr>
+        <w:t>&lt;volunteer&gt;</w:t>
+      </w:r>
+      <w:r>
+        <w:rPr/>
+        <w:t>.</w:t>
+      </w:r>
+    </w:p>
+    <w:p>
+      <w:pPr>
+        <w:pStyle w:val="Normal"/>
+        <w:numPr>
+          <w:ilvl w:val="0"/>
+          <w:numId w:val="9"/>
+        </w:numPr>
+        <w:rPr/>
+      </w:pPr>
+      <w:r>
+        <w:rPr/>
+        <w:t xml:space="preserve">Each </w:t>
+      </w:r>
+      <w:r>
+        <w:rPr>
+          <w:rStyle w:val="Monospace"/>
+        </w:rPr>
+        <w:t>&lt;volunteer&gt;</w:t>
+      </w:r>
+      <w:r>
+        <w:rPr/>
+        <w:t xml:space="preserve"> element corresponds to a volunteer. Each contains five child elements: </w:t>
+      </w:r>
+      <w:r>
+        <w:rPr>
+          <w:rStyle w:val="Monospace"/>
+        </w:rPr>
+        <w:t>&lt;name&gt;</w:t>
+      </w:r>
+      <w:r>
+        <w:rPr/>
+        <w:t xml:space="preserve">, </w:t>
+      </w:r>
+      <w:r>
+        <w:rPr>
+          <w:rStyle w:val="Monospace"/>
+        </w:rPr>
+        <w:t>&lt;email&gt;</w:t>
+      </w:r>
+      <w:r>
+        <w:rPr/>
+        <w:t xml:space="preserve">, </w:t>
+      </w:r>
+      <w:r>
+        <w:rPr>
+          <w:rStyle w:val="Monospace"/>
+        </w:rPr>
+        <w:t>&lt;phone&gt;</w:t>
+      </w:r>
+      <w:r>
+        <w:rPr/>
+        <w:t xml:space="preserve">, </w:t>
+      </w:r>
+      <w:r>
+        <w:rPr>
+          <w:rStyle w:val="Monospace"/>
+        </w:rPr>
+        <w:t>&lt;notes&gt;</w:t>
+      </w:r>
+      <w:r>
+        <w:rPr/>
+        <w:t xml:space="preserve">, and </w:t>
+      </w:r>
+      <w:r>
+        <w:rPr>
+          <w:rStyle w:val="Monospace"/>
+        </w:rPr>
+        <w:t>&lt;roles&gt;</w:t>
+      </w:r>
+      <w:r>
+        <w:rPr/>
+        <w:t>.</w:t>
+      </w:r>
+    </w:p>
+    <w:p>
+      <w:pPr>
+        <w:pStyle w:val="Normal"/>
+        <w:numPr>
+          <w:ilvl w:val="0"/>
+          <w:numId w:val="9"/>
+        </w:numPr>
+        <w:rPr/>
+      </w:pPr>
+      <w:r>
+        <w:rPr>
+          <w:rStyle w:val="Monospace"/>
+        </w:rPr>
+        <w:t>&lt;name&gt;</w:t>
+      </w:r>
+      <w:r>
+        <w:rPr/>
+        <w:t xml:space="preserve"> is a text node containing the name of the volunteer.</w:t>
+      </w:r>
+    </w:p>
+    <w:p>
+      <w:pPr>
+        <w:pStyle w:val="Normal"/>
+        <w:numPr>
+          <w:ilvl w:val="0"/>
+          <w:numId w:val="9"/>
+        </w:numPr>
+        <w:rPr/>
+      </w:pPr>
+      <w:r>
+        <w:rPr>
+          <w:rStyle w:val="Monospace"/>
+        </w:rPr>
+        <w:t>&lt;email&gt;</w:t>
+      </w:r>
+      <w:r>
+        <w:rPr/>
+        <w:t xml:space="preserve"> is a text node containing the email address of the volunteer.</w:t>
+      </w:r>
+    </w:p>
+    <w:p>
+      <w:pPr>
+        <w:pStyle w:val="Normal"/>
+        <w:numPr>
+          <w:ilvl w:val="0"/>
+          <w:numId w:val="9"/>
+        </w:numPr>
+        <w:rPr/>
+      </w:pPr>
+      <w:r>
+        <w:rPr>
+          <w:rStyle w:val="Monospace"/>
+        </w:rPr>
+        <w:t>&lt;phone&gt;</w:t>
+      </w:r>
+      <w:r>
+        <w:rPr/>
+        <w:t xml:space="preserve"> is a text node containing the phone number of the volunteer.</w:t>
+      </w:r>
+    </w:p>
+    <w:p>
+      <w:pPr>
+        <w:pStyle w:val="Normal"/>
+        <w:numPr>
+          <w:ilvl w:val="0"/>
+          <w:numId w:val="9"/>
+        </w:numPr>
+        <w:rPr/>
+      </w:pPr>
+      <w:r>
+        <w:rPr>
+          <w:rStyle w:val="Monospace"/>
+        </w:rPr>
+        <w:t>&lt;notes&gt;</w:t>
+      </w:r>
+      <w:r>
+        <w:rPr/>
+        <w:t xml:space="preserve"> is a text node containing the notes about the volunteer.</w:t>
+      </w:r>
+    </w:p>
+    <w:p>
+      <w:pPr>
+        <w:pStyle w:val="Normal"/>
+        <w:numPr>
+          <w:ilvl w:val="0"/>
+          <w:numId w:val="9"/>
         </w:numPr>
         <w:rPr/>
       </w:pPr>
@@ -7002,7 +7603,6 @@
       </w:r>
       <w:r>
         <w:rPr/>
-        <w:tab/>
         <w:t xml:space="preserve">To select multiple roles, hold the </w:t>
       </w:r>
       <w:r>
@@ -7215,147 +7815,93 @@
   <w:abstractNum w:abstractNumId="3">
     <w:lvl w:ilvl="0">
       <w:start w:val="1"/>
-      <w:numFmt w:val="bullet"/>
-      <w:lvlText w:val=""/>
+      <w:numFmt w:val="none"/>
+      <w:suff w:val="nothing"/>
+      <w:lvlText w:val=""/>
       <w:lvlJc w:val="left"/>
       <w:pPr>
-        <w:tabs>
-          <w:tab w:val="num" w:pos="720"/>
-        </w:tabs>
-        <w:ind w:left="720" w:hanging="360"/>
-      </w:pPr>
-      <w:rPr>
-        <w:rFonts w:ascii="Symbol" w:hAnsi="Symbol" w:cs="Symbol" w:hint="default"/>
-        <w:rFonts w:cs="OpenSymbol"/>
-      </w:rPr>
+        <w:ind w:left="0" w:hanging="0"/>
+      </w:pPr>
     </w:lvl>
     <w:lvl w:ilvl="1">
       <w:start w:val="1"/>
-      <w:numFmt w:val="bullet"/>
-      <w:lvlText w:val="◦"/>
+      <w:numFmt w:val="none"/>
+      <w:suff w:val="nothing"/>
+      <w:lvlText w:val=""/>
       <w:lvlJc w:val="left"/>
       <w:pPr>
-        <w:tabs>
-          <w:tab w:val="num" w:pos="1080"/>
-        </w:tabs>
-        <w:ind w:left="1080" w:hanging="360"/>
-      </w:pPr>
-      <w:rPr>
-        <w:rFonts w:ascii="OpenSymbol" w:hAnsi="OpenSymbol" w:cs="OpenSymbol" w:hint="default"/>
-        <w:rFonts w:cs="OpenSymbol"/>
-      </w:rPr>
+        <w:ind w:left="0" w:hanging="0"/>
+      </w:pPr>
     </w:lvl>
     <w:lvl w:ilvl="2">
       <w:start w:val="1"/>
-      <w:numFmt w:val="bullet"/>
-      <w:lvlText w:val="▪"/>
+      <w:numFmt w:val="none"/>
+      <w:suff w:val="nothing"/>
+      <w:lvlText w:val=""/>
       <w:lvlJc w:val="left"/>
       <w:pPr>
-        <w:tabs>
-          <w:tab w:val="num" w:pos="1440"/>
-        </w:tabs>
-        <w:ind w:left="1440" w:hanging="360"/>
-      </w:pPr>
-      <w:rPr>
-        <w:rFonts w:ascii="OpenSymbol" w:hAnsi="OpenSymbol" w:cs="OpenSymbol" w:hint="default"/>
-        <w:rFonts w:cs="OpenSymbol"/>
-      </w:rPr>
+        <w:ind w:left="0" w:hanging="0"/>
+      </w:pPr>
     </w:lvl>
     <w:lvl w:ilvl="3">
       <w:start w:val="1"/>
-      <w:numFmt w:val="bullet"/>
-      <w:lvlText w:val=""/>
+      <w:numFmt w:val="none"/>
+      <w:suff w:val="nothing"/>
+      <w:lvlText w:val=""/>
       <w:lvlJc w:val="left"/>
       <w:pPr>
-        <w:tabs>
-          <w:tab w:val="num" w:pos="1800"/>
-        </w:tabs>
-        <w:ind w:left="1800" w:hanging="360"/>
-      </w:pPr>
-      <w:rPr>
-        <w:rFonts w:ascii="Symbol" w:hAnsi="Symbol" w:cs="Symbol" w:hint="default"/>
-        <w:rFonts w:cs="OpenSymbol"/>
-      </w:rPr>
+        <w:ind w:left="0" w:hanging="0"/>
+      </w:pPr>
     </w:lvl>
     <w:lvl w:ilvl="4">
       <w:start w:val="1"/>
-      <w:numFmt w:val="bullet"/>
-      <w:lvlText w:val="◦"/>
+      <w:numFmt w:val="none"/>
+      <w:suff w:val="nothing"/>
+      <w:lvlText w:val=""/>
       <w:lvlJc w:val="left"/>
       <w:pPr>
-        <w:tabs>
-          <w:tab w:val="num" w:pos="2160"/>
-        </w:tabs>
-        <w:ind w:left="2160" w:hanging="360"/>
-      </w:pPr>
-      <w:rPr>
-        <w:rFonts w:ascii="OpenSymbol" w:hAnsi="OpenSymbol" w:cs="OpenSymbol" w:hint="default"/>
-        <w:rFonts w:cs="OpenSymbol"/>
-      </w:rPr>
+        <w:ind w:left="0" w:hanging="0"/>
+      </w:pPr>
     </w:lvl>
     <w:lvl w:ilvl="5">
       <w:start w:val="1"/>
-      <w:numFmt w:val="bullet"/>
-      <w:lvlText w:val="▪"/>
+      <w:numFmt w:val="none"/>
+      <w:suff w:val="nothing"/>
+      <w:lvlText w:val=""/>
       <w:lvlJc w:val="left"/>
       <w:pPr>
-        <w:tabs>
-          <w:tab w:val="num" w:pos="2520"/>
-        </w:tabs>
-        <w:ind w:left="2520" w:hanging="360"/>
-      </w:pPr>
-      <w:rPr>
-        <w:rFonts w:ascii="OpenSymbol" w:hAnsi="OpenSymbol" w:cs="OpenSymbol" w:hint="default"/>
-        <w:rFonts w:cs="OpenSymbol"/>
-      </w:rPr>
+        <w:ind w:left="0" w:hanging="0"/>
+      </w:pPr>
     </w:lvl>
     <w:lvl w:ilvl="6">
       <w:start w:val="1"/>
-      <w:numFmt w:val="bullet"/>
-      <w:lvlText w:val=""/>
+      <w:numFmt w:val="none"/>
+      <w:suff w:val="nothing"/>
+      <w:lvlText w:val=""/>
       <w:lvlJc w:val="left"/>
       <w:pPr>
-        <w:tabs>
-          <w:tab w:val="num" w:pos="2880"/>
-        </w:tabs>
-        <w:ind w:left="2880" w:hanging="360"/>
-      </w:pPr>
-      <w:rPr>
-        <w:rFonts w:ascii="Symbol" w:hAnsi="Symbol" w:cs="Symbol" w:hint="default"/>
-        <w:rFonts w:cs="OpenSymbol"/>
-      </w:rPr>
+        <w:ind w:left="0" w:hanging="0"/>
+      </w:pPr>
     </w:lvl>
     <w:lvl w:ilvl="7">
       <w:start w:val="1"/>
-      <w:numFmt w:val="bullet"/>
-      <w:lvlText w:val="◦"/>
+      <w:numFmt w:val="none"/>
+      <w:suff w:val="nothing"/>
+      <w:lvlText w:val=""/>
       <w:lvlJc w:val="left"/>
       <w:pPr>
-        <w:tabs>
-          <w:tab w:val="num" w:pos="3240"/>
-        </w:tabs>
-        <w:ind w:left="3240" w:hanging="360"/>
-      </w:pPr>
-      <w:rPr>
-        <w:rFonts w:ascii="OpenSymbol" w:hAnsi="OpenSymbol" w:cs="OpenSymbol" w:hint="default"/>
-        <w:rFonts w:cs="OpenSymbol"/>
-      </w:rPr>
+        <w:ind w:left="0" w:hanging="0"/>
+      </w:pPr>
     </w:lvl>
     <w:lvl w:ilvl="8">
       <w:start w:val="1"/>
-      <w:numFmt w:val="bullet"/>
-      <w:lvlText w:val="▪"/>
+      <w:numFmt w:val="none"/>
+      <w:suff w:val="nothing"/>
+      <w:lvlText w:val=""/>
       <w:lvlJc w:val="left"/>
       <w:pPr>
-        <w:tabs>
-          <w:tab w:val="num" w:pos="3600"/>
-        </w:tabs>
-        <w:ind w:left="3600" w:hanging="360"/>
-      </w:pPr>
-      <w:rPr>
-        <w:rFonts w:ascii="OpenSymbol" w:hAnsi="OpenSymbol" w:cs="OpenSymbol" w:hint="default"/>
-        <w:rFonts w:cs="OpenSymbol"/>
-      </w:rPr>
+        <w:ind w:left="0" w:hanging="0"/>
+      </w:pPr>
     </w:lvl>
   </w:abstractNum>
   <w:abstractNum w:abstractNumId="4">
@@ -7943,6 +8489,445 @@
     </w:lvl>
   </w:abstractNum>
   <w:abstractNum w:abstractNumId="8">
+    <w:lvl w:ilvl="0">
+      <w:start w:val="1"/>
+      <w:numFmt w:val="bullet"/>
+      <w:lvlText w:val=""/>
+      <w:lvlJc w:val="left"/>
+      <w:pPr>
+        <w:tabs>
+          <w:tab w:val="num" w:pos="720"/>
+        </w:tabs>
+        <w:ind w:left="720" w:hanging="360"/>
+      </w:pPr>
+      <w:rPr>
+        <w:rFonts w:ascii="Symbol" w:hAnsi="Symbol" w:cs="Symbol" w:hint="default"/>
+        <w:rFonts w:cs="OpenSymbol"/>
+      </w:rPr>
+    </w:lvl>
+    <w:lvl w:ilvl="1">
+      <w:start w:val="1"/>
+      <w:numFmt w:val="bullet"/>
+      <w:lvlText w:val="◦"/>
+      <w:lvlJc w:val="left"/>
+      <w:pPr>
+        <w:tabs>
+          <w:tab w:val="num" w:pos="1080"/>
+        </w:tabs>
+        <w:ind w:left="1080" w:hanging="360"/>
+      </w:pPr>
+      <w:rPr>
+        <w:rFonts w:ascii="OpenSymbol" w:hAnsi="OpenSymbol" w:cs="OpenSymbol" w:hint="default"/>
+        <w:rFonts w:cs="OpenSymbol"/>
+      </w:rPr>
+    </w:lvl>
+    <w:lvl w:ilvl="2">
+      <w:start w:val="1"/>
+      <w:numFmt w:val="bullet"/>
+      <w:lvlText w:val="▪"/>
+      <w:lvlJc w:val="left"/>
+      <w:pPr>
+        <w:tabs>
+          <w:tab w:val="num" w:pos="1440"/>
+        </w:tabs>
+        <w:ind w:left="1440" w:hanging="360"/>
+      </w:pPr>
+      <w:rPr>
+        <w:rFonts w:ascii="OpenSymbol" w:hAnsi="OpenSymbol" w:cs="OpenSymbol" w:hint="default"/>
+        <w:rFonts w:cs="OpenSymbol"/>
+      </w:rPr>
+    </w:lvl>
+    <w:lvl w:ilvl="3">
+      <w:start w:val="1"/>
+      <w:numFmt w:val="bullet"/>
+      <w:lvlText w:val=""/>
+      <w:lvlJc w:val="left"/>
+      <w:pPr>
+        <w:tabs>
+          <w:tab w:val="num" w:pos="1800"/>
+        </w:tabs>
+        <w:ind w:left="1800" w:hanging="360"/>
+      </w:pPr>
+      <w:rPr>
+        <w:rFonts w:ascii="Symbol" w:hAnsi="Symbol" w:cs="Symbol" w:hint="default"/>
+        <w:rFonts w:cs="OpenSymbol"/>
+      </w:rPr>
+    </w:lvl>
+    <w:lvl w:ilvl="4">
+      <w:start w:val="1"/>
+      <w:numFmt w:val="bullet"/>
+      <w:lvlText w:val="◦"/>
+      <w:lvlJc w:val="left"/>
+      <w:pPr>
+        <w:tabs>
+          <w:tab w:val="num" w:pos="2160"/>
+        </w:tabs>
+        <w:ind w:left="2160" w:hanging="360"/>
+      </w:pPr>
+      <w:rPr>
+        <w:rFonts w:ascii="OpenSymbol" w:hAnsi="OpenSymbol" w:cs="OpenSymbol" w:hint="default"/>
+        <w:rFonts w:cs="OpenSymbol"/>
+      </w:rPr>
+    </w:lvl>
+    <w:lvl w:ilvl="5">
+      <w:start w:val="1"/>
+      <w:numFmt w:val="bullet"/>
+      <w:lvlText w:val="▪"/>
+      <w:lvlJc w:val="left"/>
+      <w:pPr>
+        <w:tabs>
+          <w:tab w:val="num" w:pos="2520"/>
+        </w:tabs>
+        <w:ind w:left="2520" w:hanging="360"/>
+      </w:pPr>
+      <w:rPr>
+        <w:rFonts w:ascii="OpenSymbol" w:hAnsi="OpenSymbol" w:cs="OpenSymbol" w:hint="default"/>
+        <w:rFonts w:cs="OpenSymbol"/>
+      </w:rPr>
+    </w:lvl>
+    <w:lvl w:ilvl="6">
+      <w:start w:val="1"/>
+      <w:numFmt w:val="bullet"/>
+      <w:lvlText w:val=""/>
+      <w:lvlJc w:val="left"/>
+      <w:pPr>
+        <w:tabs>
+          <w:tab w:val="num" w:pos="2880"/>
+        </w:tabs>
+        <w:ind w:left="2880" w:hanging="360"/>
+      </w:pPr>
+      <w:rPr>
+        <w:rFonts w:ascii="Symbol" w:hAnsi="Symbol" w:cs="Symbol" w:hint="default"/>
+        <w:rFonts w:cs="OpenSymbol"/>
+      </w:rPr>
+    </w:lvl>
+    <w:lvl w:ilvl="7">
+      <w:start w:val="1"/>
+      <w:numFmt w:val="bullet"/>
+      <w:lvlText w:val="◦"/>
+      <w:lvlJc w:val="left"/>
+      <w:pPr>
+        <w:tabs>
+          <w:tab w:val="num" w:pos="3240"/>
+        </w:tabs>
+        <w:ind w:left="3240" w:hanging="360"/>
+      </w:pPr>
+      <w:rPr>
+        <w:rFonts w:ascii="OpenSymbol" w:hAnsi="OpenSymbol" w:cs="OpenSymbol" w:hint="default"/>
+        <w:rFonts w:cs="OpenSymbol"/>
+      </w:rPr>
+    </w:lvl>
+    <w:lvl w:ilvl="8">
+      <w:start w:val="1"/>
+      <w:numFmt w:val="bullet"/>
+      <w:lvlText w:val="▪"/>
+      <w:lvlJc w:val="left"/>
+      <w:pPr>
+        <w:tabs>
+          <w:tab w:val="num" w:pos="3600"/>
+        </w:tabs>
+        <w:ind w:left="3600" w:hanging="360"/>
+      </w:pPr>
+      <w:rPr>
+        <w:rFonts w:ascii="OpenSymbol" w:hAnsi="OpenSymbol" w:cs="OpenSymbol" w:hint="default"/>
+        <w:rFonts w:cs="OpenSymbol"/>
+      </w:rPr>
+    </w:lvl>
+  </w:abstractNum>
+  <w:abstractNum w:abstractNumId="9">
+    <w:lvl w:ilvl="0">
+      <w:start w:val="1"/>
+      <w:numFmt w:val="bullet"/>
+      <w:lvlText w:val=""/>
+      <w:lvlJc w:val="left"/>
+      <w:pPr>
+        <w:tabs>
+          <w:tab w:val="num" w:pos="720"/>
+        </w:tabs>
+        <w:ind w:left="720" w:hanging="360"/>
+      </w:pPr>
+      <w:rPr>
+        <w:rFonts w:ascii="Symbol" w:hAnsi="Symbol" w:cs="Symbol" w:hint="default"/>
+        <w:rFonts w:cs="OpenSymbol"/>
+      </w:rPr>
+    </w:lvl>
+    <w:lvl w:ilvl="1">
+      <w:start w:val="1"/>
+      <w:numFmt w:val="bullet"/>
+      <w:lvlText w:val="◦"/>
+      <w:lvlJc w:val="left"/>
+      <w:pPr>
+        <w:tabs>
+          <w:tab w:val="num" w:pos="1080"/>
+        </w:tabs>
+        <w:ind w:left="1080" w:hanging="360"/>
+      </w:pPr>
+      <w:rPr>
+        <w:rFonts w:ascii="OpenSymbol" w:hAnsi="OpenSymbol" w:cs="OpenSymbol" w:hint="default"/>
+        <w:rFonts w:cs="OpenSymbol"/>
+      </w:rPr>
+    </w:lvl>
+    <w:lvl w:ilvl="2">
+      <w:start w:val="1"/>
+      <w:numFmt w:val="bullet"/>
+      <w:lvlText w:val="▪"/>
+      <w:lvlJc w:val="left"/>
+      <w:pPr>
+        <w:tabs>
+          <w:tab w:val="num" w:pos="1440"/>
+        </w:tabs>
+        <w:ind w:left="1440" w:hanging="360"/>
+      </w:pPr>
+      <w:rPr>
+        <w:rFonts w:ascii="OpenSymbol" w:hAnsi="OpenSymbol" w:cs="OpenSymbol" w:hint="default"/>
+        <w:rFonts w:cs="OpenSymbol"/>
+      </w:rPr>
+    </w:lvl>
+    <w:lvl w:ilvl="3">
+      <w:start w:val="1"/>
+      <w:numFmt w:val="bullet"/>
+      <w:lvlText w:val=""/>
+      <w:lvlJc w:val="left"/>
+      <w:pPr>
+        <w:tabs>
+          <w:tab w:val="num" w:pos="1800"/>
+        </w:tabs>
+        <w:ind w:left="1800" w:hanging="360"/>
+      </w:pPr>
+      <w:rPr>
+        <w:rFonts w:ascii="Symbol" w:hAnsi="Symbol" w:cs="Symbol" w:hint="default"/>
+        <w:rFonts w:cs="OpenSymbol"/>
+      </w:rPr>
+    </w:lvl>
+    <w:lvl w:ilvl="4">
+      <w:start w:val="1"/>
+      <w:numFmt w:val="bullet"/>
+      <w:lvlText w:val="◦"/>
+      <w:lvlJc w:val="left"/>
+      <w:pPr>
+        <w:tabs>
+          <w:tab w:val="num" w:pos="2160"/>
+        </w:tabs>
+        <w:ind w:left="2160" w:hanging="360"/>
+      </w:pPr>
+      <w:rPr>
+        <w:rFonts w:ascii="OpenSymbol" w:hAnsi="OpenSymbol" w:cs="OpenSymbol" w:hint="default"/>
+        <w:rFonts w:cs="OpenSymbol"/>
+      </w:rPr>
+    </w:lvl>
+    <w:lvl w:ilvl="5">
+      <w:start w:val="1"/>
+      <w:numFmt w:val="bullet"/>
+      <w:lvlText w:val="▪"/>
+      <w:lvlJc w:val="left"/>
+      <w:pPr>
+        <w:tabs>
+          <w:tab w:val="num" w:pos="2520"/>
+        </w:tabs>
+        <w:ind w:left="2520" w:hanging="360"/>
+      </w:pPr>
+      <w:rPr>
+        <w:rFonts w:ascii="OpenSymbol" w:hAnsi="OpenSymbol" w:cs="OpenSymbol" w:hint="default"/>
+        <w:rFonts w:cs="OpenSymbol"/>
+      </w:rPr>
+    </w:lvl>
+    <w:lvl w:ilvl="6">
+      <w:start w:val="1"/>
+      <w:numFmt w:val="bullet"/>
+      <w:lvlText w:val=""/>
+      <w:lvlJc w:val="left"/>
+      <w:pPr>
+        <w:tabs>
+          <w:tab w:val="num" w:pos="2880"/>
+        </w:tabs>
+        <w:ind w:left="2880" w:hanging="360"/>
+      </w:pPr>
+      <w:rPr>
+        <w:rFonts w:ascii="Symbol" w:hAnsi="Symbol" w:cs="Symbol" w:hint="default"/>
+        <w:rFonts w:cs="OpenSymbol"/>
+      </w:rPr>
+    </w:lvl>
+    <w:lvl w:ilvl="7">
+      <w:start w:val="1"/>
+      <w:numFmt w:val="bullet"/>
+      <w:lvlText w:val="◦"/>
+      <w:lvlJc w:val="left"/>
+      <w:pPr>
+        <w:tabs>
+          <w:tab w:val="num" w:pos="3240"/>
+        </w:tabs>
+        <w:ind w:left="3240" w:hanging="360"/>
+      </w:pPr>
+      <w:rPr>
+        <w:rFonts w:ascii="OpenSymbol" w:hAnsi="OpenSymbol" w:cs="OpenSymbol" w:hint="default"/>
+        <w:rFonts w:cs="OpenSymbol"/>
+      </w:rPr>
+    </w:lvl>
+    <w:lvl w:ilvl="8">
+      <w:start w:val="1"/>
+      <w:numFmt w:val="bullet"/>
+      <w:lvlText w:val="▪"/>
+      <w:lvlJc w:val="left"/>
+      <w:pPr>
+        <w:tabs>
+          <w:tab w:val="num" w:pos="3600"/>
+        </w:tabs>
+        <w:ind w:left="3600" w:hanging="360"/>
+      </w:pPr>
+      <w:rPr>
+        <w:rFonts w:ascii="OpenSymbol" w:hAnsi="OpenSymbol" w:cs="OpenSymbol" w:hint="default"/>
+        <w:rFonts w:cs="OpenSymbol"/>
+      </w:rPr>
+    </w:lvl>
+  </w:abstractNum>
+  <w:abstractNum w:abstractNumId="10">
+    <w:lvl w:ilvl="0">
+      <w:start w:val="1"/>
+      <w:numFmt w:val="bullet"/>
+      <w:lvlText w:val=""/>
+      <w:lvlJc w:val="left"/>
+      <w:pPr>
+        <w:tabs>
+          <w:tab w:val="num" w:pos="720"/>
+        </w:tabs>
+        <w:ind w:left="720" w:hanging="360"/>
+      </w:pPr>
+      <w:rPr>
+        <w:rFonts w:ascii="Symbol" w:hAnsi="Symbol" w:cs="Symbol" w:hint="default"/>
+        <w:b w:val="false"/>
+        <w:rFonts w:cs="OpenSymbol"/>
+      </w:rPr>
+    </w:lvl>
+    <w:lvl w:ilvl="1">
+      <w:start w:val="1"/>
+      <w:numFmt w:val="bullet"/>
+      <w:lvlText w:val="◦"/>
+      <w:lvlJc w:val="left"/>
+      <w:pPr>
+        <w:tabs>
+          <w:tab w:val="num" w:pos="1080"/>
+        </w:tabs>
+        <w:ind w:left="1080" w:hanging="360"/>
+      </w:pPr>
+      <w:rPr>
+        <w:rFonts w:ascii="OpenSymbol" w:hAnsi="OpenSymbol" w:cs="OpenSymbol" w:hint="default"/>
+        <w:rFonts w:cs="OpenSymbol"/>
+      </w:rPr>
+    </w:lvl>
+    <w:lvl w:ilvl="2">
+      <w:start w:val="1"/>
+      <w:numFmt w:val="bullet"/>
+      <w:lvlText w:val="▪"/>
+      <w:lvlJc w:val="left"/>
+      <w:pPr>
+        <w:tabs>
+          <w:tab w:val="num" w:pos="1440"/>
+        </w:tabs>
+        <w:ind w:left="1440" w:hanging="360"/>
+      </w:pPr>
+      <w:rPr>
+        <w:rFonts w:ascii="OpenSymbol" w:hAnsi="OpenSymbol" w:cs="OpenSymbol" w:hint="default"/>
+        <w:rFonts w:cs="OpenSymbol"/>
+      </w:rPr>
+    </w:lvl>
+    <w:lvl w:ilvl="3">
+      <w:start w:val="1"/>
+      <w:numFmt w:val="bullet"/>
+      <w:lvlText w:val=""/>
+      <w:lvlJc w:val="left"/>
+      <w:pPr>
+        <w:tabs>
+          <w:tab w:val="num" w:pos="1800"/>
+        </w:tabs>
+        <w:ind w:left="1800" w:hanging="360"/>
+      </w:pPr>
+      <w:rPr>
+        <w:rFonts w:ascii="Symbol" w:hAnsi="Symbol" w:cs="Symbol" w:hint="default"/>
+        <w:rFonts w:cs="OpenSymbol"/>
+      </w:rPr>
+    </w:lvl>
+    <w:lvl w:ilvl="4">
+      <w:start w:val="1"/>
+      <w:numFmt w:val="bullet"/>
+      <w:lvlText w:val="◦"/>
+      <w:lvlJc w:val="left"/>
+      <w:pPr>
+        <w:tabs>
+          <w:tab w:val="num" w:pos="2160"/>
+        </w:tabs>
+        <w:ind w:left="2160" w:hanging="360"/>
+      </w:pPr>
+      <w:rPr>
+        <w:rFonts w:ascii="OpenSymbol" w:hAnsi="OpenSymbol" w:cs="OpenSymbol" w:hint="default"/>
+        <w:rFonts w:cs="OpenSymbol"/>
+      </w:rPr>
+    </w:lvl>
+    <w:lvl w:ilvl="5">
+      <w:start w:val="1"/>
+      <w:numFmt w:val="bullet"/>
+      <w:lvlText w:val="▪"/>
+      <w:lvlJc w:val="left"/>
+      <w:pPr>
+        <w:tabs>
+          <w:tab w:val="num" w:pos="2520"/>
+        </w:tabs>
+        <w:ind w:left="2520" w:hanging="360"/>
+      </w:pPr>
+      <w:rPr>
+        <w:rFonts w:ascii="OpenSymbol" w:hAnsi="OpenSymbol" w:cs="OpenSymbol" w:hint="default"/>
+        <w:rFonts w:cs="OpenSymbol"/>
+      </w:rPr>
+    </w:lvl>
+    <w:lvl w:ilvl="6">
+      <w:start w:val="1"/>
+      <w:numFmt w:val="bullet"/>
+      <w:lvlText w:val=""/>
+      <w:lvlJc w:val="left"/>
+      <w:pPr>
+        <w:tabs>
+          <w:tab w:val="num" w:pos="2880"/>
+        </w:tabs>
+        <w:ind w:left="2880" w:hanging="360"/>
+      </w:pPr>
+      <w:rPr>
+        <w:rFonts w:ascii="Symbol" w:hAnsi="Symbol" w:cs="Symbol" w:hint="default"/>
+        <w:rFonts w:cs="OpenSymbol"/>
+      </w:rPr>
+    </w:lvl>
+    <w:lvl w:ilvl="7">
+      <w:start w:val="1"/>
+      <w:numFmt w:val="bullet"/>
+      <w:lvlText w:val="◦"/>
+      <w:lvlJc w:val="left"/>
+      <w:pPr>
+        <w:tabs>
+          <w:tab w:val="num" w:pos="3240"/>
+        </w:tabs>
+        <w:ind w:left="3240" w:hanging="360"/>
+      </w:pPr>
+      <w:rPr>
+        <w:rFonts w:ascii="OpenSymbol" w:hAnsi="OpenSymbol" w:cs="OpenSymbol" w:hint="default"/>
+        <w:rFonts w:cs="OpenSymbol"/>
+      </w:rPr>
+    </w:lvl>
+    <w:lvl w:ilvl="8">
+      <w:start w:val="1"/>
+      <w:numFmt w:val="bullet"/>
+      <w:lvlText w:val="▪"/>
+      <w:lvlJc w:val="left"/>
+      <w:pPr>
+        <w:tabs>
+          <w:tab w:val="num" w:pos="3600"/>
+        </w:tabs>
+        <w:ind w:left="3600" w:hanging="360"/>
+      </w:pPr>
+      <w:rPr>
+        <w:rFonts w:ascii="OpenSymbol" w:hAnsi="OpenSymbol" w:cs="OpenSymbol" w:hint="default"/>
+        <w:rFonts w:cs="OpenSymbol"/>
+      </w:rPr>
+    </w:lvl>
+  </w:abstractNum>
+  <w:abstractNum w:abstractNumId="11">
     <w:lvl w:ilvl="0">
       <w:start w:val="1"/>
       <w:numFmt w:val="bullet"/>
@@ -8112,6 +9097,15 @@
   <w:num w:numId="8">
     <w:abstractNumId w:val="8"/>
   </w:num>
+  <w:num w:numId="9">
+    <w:abstractNumId w:val="9"/>
+  </w:num>
+  <w:num w:numId="10">
+    <w:abstractNumId w:val="10"/>
+  </w:num>
+  <w:num w:numId="11">
+    <w:abstractNumId w:val="11"/>
+  </w:num>
 </w:numbering>
 </file>
 
@@ -10503,6 +11497,3099 @@
       <w:rFonts w:cs="OpenSymbol"/>
     </w:rPr>
   </w:style>
+  <w:style w:type="character" w:styleId="ListLabel325">
+    <w:name w:val="ListLabel 325"/>
+    <w:qFormat/>
+    <w:rPr>
+      <w:rFonts w:cs="OpenSymbol"/>
+    </w:rPr>
+  </w:style>
+  <w:style w:type="character" w:styleId="ListLabel326">
+    <w:name w:val="ListLabel 326"/>
+    <w:qFormat/>
+    <w:rPr>
+      <w:rFonts w:cs="OpenSymbol"/>
+    </w:rPr>
+  </w:style>
+  <w:style w:type="character" w:styleId="ListLabel327">
+    <w:name w:val="ListLabel 327"/>
+    <w:qFormat/>
+    <w:rPr>
+      <w:rFonts w:cs="OpenSymbol"/>
+    </w:rPr>
+  </w:style>
+  <w:style w:type="character" w:styleId="ListLabel328">
+    <w:name w:val="ListLabel 328"/>
+    <w:qFormat/>
+    <w:rPr>
+      <w:rFonts w:cs="OpenSymbol"/>
+    </w:rPr>
+  </w:style>
+  <w:style w:type="character" w:styleId="ListLabel329">
+    <w:name w:val="ListLabel 329"/>
+    <w:qFormat/>
+    <w:rPr>
+      <w:rFonts w:cs="OpenSymbol"/>
+    </w:rPr>
+  </w:style>
+  <w:style w:type="character" w:styleId="ListLabel330">
+    <w:name w:val="ListLabel 330"/>
+    <w:qFormat/>
+    <w:rPr>
+      <w:rFonts w:cs="OpenSymbol"/>
+    </w:rPr>
+  </w:style>
+  <w:style w:type="character" w:styleId="ListLabel331">
+    <w:name w:val="ListLabel 331"/>
+    <w:qFormat/>
+    <w:rPr>
+      <w:rFonts w:cs="OpenSymbol"/>
+    </w:rPr>
+  </w:style>
+  <w:style w:type="character" w:styleId="ListLabel332">
+    <w:name w:val="ListLabel 332"/>
+    <w:qFormat/>
+    <w:rPr>
+      <w:rFonts w:cs="OpenSymbol"/>
+    </w:rPr>
+  </w:style>
+  <w:style w:type="character" w:styleId="ListLabel333">
+    <w:name w:val="ListLabel 333"/>
+    <w:qFormat/>
+    <w:rPr>
+      <w:rFonts w:cs="OpenSymbol"/>
+    </w:rPr>
+  </w:style>
+  <w:style w:type="character" w:styleId="ListLabel334">
+    <w:name w:val="ListLabel 334"/>
+    <w:qFormat/>
+    <w:rPr>
+      <w:rFonts w:cs="OpenSymbol"/>
+    </w:rPr>
+  </w:style>
+  <w:style w:type="character" w:styleId="ListLabel335">
+    <w:name w:val="ListLabel 335"/>
+    <w:qFormat/>
+    <w:rPr>
+      <w:rFonts w:cs="OpenSymbol"/>
+    </w:rPr>
+  </w:style>
+  <w:style w:type="character" w:styleId="ListLabel336">
+    <w:name w:val="ListLabel 336"/>
+    <w:qFormat/>
+    <w:rPr>
+      <w:rFonts w:cs="OpenSymbol"/>
+    </w:rPr>
+  </w:style>
+  <w:style w:type="character" w:styleId="ListLabel337">
+    <w:name w:val="ListLabel 337"/>
+    <w:qFormat/>
+    <w:rPr>
+      <w:rFonts w:cs="OpenSymbol"/>
+    </w:rPr>
+  </w:style>
+  <w:style w:type="character" w:styleId="ListLabel338">
+    <w:name w:val="ListLabel 338"/>
+    <w:qFormat/>
+    <w:rPr>
+      <w:rFonts w:cs="OpenSymbol"/>
+    </w:rPr>
+  </w:style>
+  <w:style w:type="character" w:styleId="ListLabel339">
+    <w:name w:val="ListLabel 339"/>
+    <w:qFormat/>
+    <w:rPr>
+      <w:rFonts w:cs="OpenSymbol"/>
+    </w:rPr>
+  </w:style>
+  <w:style w:type="character" w:styleId="ListLabel340">
+    <w:name w:val="ListLabel 340"/>
+    <w:qFormat/>
+    <w:rPr>
+      <w:rFonts w:cs="OpenSymbol"/>
+    </w:rPr>
+  </w:style>
+  <w:style w:type="character" w:styleId="ListLabel341">
+    <w:name w:val="ListLabel 341"/>
+    <w:qFormat/>
+    <w:rPr>
+      <w:rFonts w:cs="OpenSymbol"/>
+    </w:rPr>
+  </w:style>
+  <w:style w:type="character" w:styleId="ListLabel342">
+    <w:name w:val="ListLabel 342"/>
+    <w:qFormat/>
+    <w:rPr>
+      <w:rFonts w:cs="OpenSymbol"/>
+    </w:rPr>
+  </w:style>
+  <w:style w:type="character" w:styleId="ListLabel343">
+    <w:name w:val="ListLabel 343"/>
+    <w:qFormat/>
+    <w:rPr>
+      <w:rFonts w:cs="OpenSymbol"/>
+    </w:rPr>
+  </w:style>
+  <w:style w:type="character" w:styleId="ListLabel344">
+    <w:name w:val="ListLabel 344"/>
+    <w:qFormat/>
+    <w:rPr>
+      <w:rFonts w:cs="OpenSymbol"/>
+    </w:rPr>
+  </w:style>
+  <w:style w:type="character" w:styleId="ListLabel345">
+    <w:name w:val="ListLabel 345"/>
+    <w:qFormat/>
+    <w:rPr>
+      <w:rFonts w:cs="OpenSymbol"/>
+    </w:rPr>
+  </w:style>
+  <w:style w:type="character" w:styleId="ListLabel346">
+    <w:name w:val="ListLabel 346"/>
+    <w:qFormat/>
+    <w:rPr>
+      <w:rFonts w:cs="OpenSymbol"/>
+    </w:rPr>
+  </w:style>
+  <w:style w:type="character" w:styleId="ListLabel347">
+    <w:name w:val="ListLabel 347"/>
+    <w:qFormat/>
+    <w:rPr>
+      <w:rFonts w:cs="OpenSymbol"/>
+    </w:rPr>
+  </w:style>
+  <w:style w:type="character" w:styleId="ListLabel348">
+    <w:name w:val="ListLabel 348"/>
+    <w:qFormat/>
+    <w:rPr>
+      <w:rFonts w:cs="OpenSymbol"/>
+    </w:rPr>
+  </w:style>
+  <w:style w:type="character" w:styleId="ListLabel349">
+    <w:name w:val="ListLabel 349"/>
+    <w:qFormat/>
+    <w:rPr>
+      <w:rFonts w:cs="OpenSymbol"/>
+    </w:rPr>
+  </w:style>
+  <w:style w:type="character" w:styleId="ListLabel350">
+    <w:name w:val="ListLabel 350"/>
+    <w:qFormat/>
+    <w:rPr>
+      <w:rFonts w:cs="OpenSymbol"/>
+    </w:rPr>
+  </w:style>
+  <w:style w:type="character" w:styleId="ListLabel351">
+    <w:name w:val="ListLabel 351"/>
+    <w:qFormat/>
+    <w:rPr>
+      <w:rFonts w:cs="OpenSymbol"/>
+    </w:rPr>
+  </w:style>
+  <w:style w:type="character" w:styleId="ListLabel352">
+    <w:name w:val="ListLabel 352"/>
+    <w:qFormat/>
+    <w:rPr>
+      <w:rFonts w:cs="OpenSymbol"/>
+    </w:rPr>
+  </w:style>
+  <w:style w:type="character" w:styleId="ListLabel353">
+    <w:name w:val="ListLabel 353"/>
+    <w:qFormat/>
+    <w:rPr>
+      <w:rFonts w:cs="OpenSymbol"/>
+    </w:rPr>
+  </w:style>
+  <w:style w:type="character" w:styleId="ListLabel354">
+    <w:name w:val="ListLabel 354"/>
+    <w:qFormat/>
+    <w:rPr>
+      <w:rFonts w:cs="OpenSymbol"/>
+    </w:rPr>
+  </w:style>
+  <w:style w:type="character" w:styleId="ListLabel355">
+    <w:name w:val="ListLabel 355"/>
+    <w:qFormat/>
+    <w:rPr>
+      <w:rFonts w:cs="OpenSymbol"/>
+    </w:rPr>
+  </w:style>
+  <w:style w:type="character" w:styleId="ListLabel356">
+    <w:name w:val="ListLabel 356"/>
+    <w:qFormat/>
+    <w:rPr>
+      <w:rFonts w:cs="OpenSymbol"/>
+    </w:rPr>
+  </w:style>
+  <w:style w:type="character" w:styleId="ListLabel357">
+    <w:name w:val="ListLabel 357"/>
+    <w:qFormat/>
+    <w:rPr>
+      <w:rFonts w:cs="OpenSymbol"/>
+    </w:rPr>
+  </w:style>
+  <w:style w:type="character" w:styleId="ListLabel358">
+    <w:name w:val="ListLabel 358"/>
+    <w:qFormat/>
+    <w:rPr>
+      <w:rFonts w:cs="OpenSymbol"/>
+    </w:rPr>
+  </w:style>
+  <w:style w:type="character" w:styleId="ListLabel359">
+    <w:name w:val="ListLabel 359"/>
+    <w:qFormat/>
+    <w:rPr>
+      <w:rFonts w:cs="OpenSymbol"/>
+    </w:rPr>
+  </w:style>
+  <w:style w:type="character" w:styleId="ListLabel360">
+    <w:name w:val="ListLabel 360"/>
+    <w:qFormat/>
+    <w:rPr>
+      <w:rFonts w:cs="OpenSymbol"/>
+    </w:rPr>
+  </w:style>
+  <w:style w:type="character" w:styleId="ListLabel361">
+    <w:name w:val="ListLabel 361"/>
+    <w:qFormat/>
+    <w:rPr>
+      <w:rFonts w:cs="OpenSymbol"/>
+    </w:rPr>
+  </w:style>
+  <w:style w:type="character" w:styleId="ListLabel362">
+    <w:name w:val="ListLabel 362"/>
+    <w:qFormat/>
+    <w:rPr>
+      <w:rFonts w:cs="OpenSymbol"/>
+    </w:rPr>
+  </w:style>
+  <w:style w:type="character" w:styleId="ListLabel363">
+    <w:name w:val="ListLabel 363"/>
+    <w:qFormat/>
+    <w:rPr>
+      <w:rFonts w:cs="OpenSymbol"/>
+    </w:rPr>
+  </w:style>
+  <w:style w:type="character" w:styleId="ListLabel364">
+    <w:name w:val="ListLabel 364"/>
+    <w:qFormat/>
+    <w:rPr>
+      <w:rFonts w:cs="OpenSymbol"/>
+    </w:rPr>
+  </w:style>
+  <w:style w:type="character" w:styleId="ListLabel365">
+    <w:name w:val="ListLabel 365"/>
+    <w:qFormat/>
+    <w:rPr>
+      <w:rFonts w:cs="OpenSymbol"/>
+    </w:rPr>
+  </w:style>
+  <w:style w:type="character" w:styleId="ListLabel366">
+    <w:name w:val="ListLabel 366"/>
+    <w:qFormat/>
+    <w:rPr>
+      <w:rFonts w:cs="OpenSymbol"/>
+    </w:rPr>
+  </w:style>
+  <w:style w:type="character" w:styleId="ListLabel367">
+    <w:name w:val="ListLabel 367"/>
+    <w:qFormat/>
+    <w:rPr>
+      <w:rFonts w:cs="OpenSymbol"/>
+    </w:rPr>
+  </w:style>
+  <w:style w:type="character" w:styleId="ListLabel368">
+    <w:name w:val="ListLabel 368"/>
+    <w:qFormat/>
+    <w:rPr>
+      <w:rFonts w:cs="OpenSymbol"/>
+    </w:rPr>
+  </w:style>
+  <w:style w:type="character" w:styleId="ListLabel369">
+    <w:name w:val="ListLabel 369"/>
+    <w:qFormat/>
+    <w:rPr>
+      <w:rFonts w:cs="OpenSymbol"/>
+    </w:rPr>
+  </w:style>
+  <w:style w:type="character" w:styleId="ListLabel370">
+    <w:name w:val="ListLabel 370"/>
+    <w:qFormat/>
+    <w:rPr>
+      <w:rFonts w:cs="OpenSymbol"/>
+    </w:rPr>
+  </w:style>
+  <w:style w:type="character" w:styleId="ListLabel371">
+    <w:name w:val="ListLabel 371"/>
+    <w:qFormat/>
+    <w:rPr>
+      <w:rFonts w:cs="OpenSymbol"/>
+    </w:rPr>
+  </w:style>
+  <w:style w:type="character" w:styleId="ListLabel372">
+    <w:name w:val="ListLabel 372"/>
+    <w:qFormat/>
+    <w:rPr>
+      <w:rFonts w:cs="OpenSymbol"/>
+    </w:rPr>
+  </w:style>
+  <w:style w:type="character" w:styleId="ListLabel373">
+    <w:name w:val="ListLabel 373"/>
+    <w:qFormat/>
+    <w:rPr>
+      <w:rFonts w:cs="OpenSymbol"/>
+    </w:rPr>
+  </w:style>
+  <w:style w:type="character" w:styleId="ListLabel374">
+    <w:name w:val="ListLabel 374"/>
+    <w:qFormat/>
+    <w:rPr>
+      <w:rFonts w:cs="OpenSymbol"/>
+    </w:rPr>
+  </w:style>
+  <w:style w:type="character" w:styleId="ListLabel375">
+    <w:name w:val="ListLabel 375"/>
+    <w:qFormat/>
+    <w:rPr>
+      <w:rFonts w:cs="OpenSymbol"/>
+    </w:rPr>
+  </w:style>
+  <w:style w:type="character" w:styleId="ListLabel376">
+    <w:name w:val="ListLabel 376"/>
+    <w:qFormat/>
+    <w:rPr>
+      <w:rFonts w:cs="OpenSymbol"/>
+    </w:rPr>
+  </w:style>
+  <w:style w:type="character" w:styleId="ListLabel377">
+    <w:name w:val="ListLabel 377"/>
+    <w:qFormat/>
+    <w:rPr>
+      <w:rFonts w:cs="OpenSymbol"/>
+    </w:rPr>
+  </w:style>
+  <w:style w:type="character" w:styleId="ListLabel378">
+    <w:name w:val="ListLabel 378"/>
+    <w:qFormat/>
+    <w:rPr>
+      <w:rFonts w:cs="OpenSymbol"/>
+    </w:rPr>
+  </w:style>
+  <w:style w:type="character" w:styleId="ListLabel379">
+    <w:name w:val="ListLabel 379"/>
+    <w:qFormat/>
+    <w:rPr>
+      <w:rFonts w:cs="OpenSymbol"/>
+    </w:rPr>
+  </w:style>
+  <w:style w:type="character" w:styleId="ListLabel380">
+    <w:name w:val="ListLabel 380"/>
+    <w:qFormat/>
+    <w:rPr>
+      <w:rFonts w:cs="OpenSymbol"/>
+    </w:rPr>
+  </w:style>
+  <w:style w:type="character" w:styleId="ListLabel381">
+    <w:name w:val="ListLabel 381"/>
+    <w:qFormat/>
+    <w:rPr>
+      <w:rFonts w:cs="OpenSymbol"/>
+    </w:rPr>
+  </w:style>
+  <w:style w:type="character" w:styleId="ListLabel382">
+    <w:name w:val="ListLabel 382"/>
+    <w:qFormat/>
+    <w:rPr>
+      <w:rFonts w:cs="OpenSymbol"/>
+    </w:rPr>
+  </w:style>
+  <w:style w:type="character" w:styleId="ListLabel383">
+    <w:name w:val="ListLabel 383"/>
+    <w:qFormat/>
+    <w:rPr>
+      <w:rFonts w:cs="OpenSymbol"/>
+    </w:rPr>
+  </w:style>
+  <w:style w:type="character" w:styleId="ListLabel384">
+    <w:name w:val="ListLabel 384"/>
+    <w:qFormat/>
+    <w:rPr>
+      <w:rFonts w:cs="OpenSymbol"/>
+    </w:rPr>
+  </w:style>
+  <w:style w:type="character" w:styleId="ListLabel385">
+    <w:name w:val="ListLabel 385"/>
+    <w:qFormat/>
+    <w:rPr>
+      <w:rFonts w:cs="OpenSymbol"/>
+    </w:rPr>
+  </w:style>
+  <w:style w:type="character" w:styleId="ListLabel386">
+    <w:name w:val="ListLabel 386"/>
+    <w:qFormat/>
+    <w:rPr>
+      <w:rFonts w:cs="OpenSymbol"/>
+    </w:rPr>
+  </w:style>
+  <w:style w:type="character" w:styleId="ListLabel387">
+    <w:name w:val="ListLabel 387"/>
+    <w:qFormat/>
+    <w:rPr>
+      <w:rFonts w:cs="OpenSymbol"/>
+    </w:rPr>
+  </w:style>
+  <w:style w:type="character" w:styleId="ListLabel388">
+    <w:name w:val="ListLabel 388"/>
+    <w:qFormat/>
+    <w:rPr>
+      <w:rFonts w:cs="OpenSymbol"/>
+    </w:rPr>
+  </w:style>
+  <w:style w:type="character" w:styleId="ListLabel389">
+    <w:name w:val="ListLabel 389"/>
+    <w:qFormat/>
+    <w:rPr>
+      <w:rFonts w:cs="OpenSymbol"/>
+    </w:rPr>
+  </w:style>
+  <w:style w:type="character" w:styleId="ListLabel390">
+    <w:name w:val="ListLabel 390"/>
+    <w:qFormat/>
+    <w:rPr>
+      <w:rFonts w:cs="OpenSymbol"/>
+    </w:rPr>
+  </w:style>
+  <w:style w:type="character" w:styleId="ListLabel391">
+    <w:name w:val="ListLabel 391"/>
+    <w:qFormat/>
+    <w:rPr>
+      <w:rFonts w:cs="OpenSymbol"/>
+    </w:rPr>
+  </w:style>
+  <w:style w:type="character" w:styleId="ListLabel392">
+    <w:name w:val="ListLabel 392"/>
+    <w:qFormat/>
+    <w:rPr>
+      <w:rFonts w:cs="OpenSymbol"/>
+    </w:rPr>
+  </w:style>
+  <w:style w:type="character" w:styleId="ListLabel393">
+    <w:name w:val="ListLabel 393"/>
+    <w:qFormat/>
+    <w:rPr>
+      <w:rFonts w:cs="OpenSymbol"/>
+    </w:rPr>
+  </w:style>
+  <w:style w:type="character" w:styleId="ListLabel394">
+    <w:name w:val="ListLabel 394"/>
+    <w:qFormat/>
+    <w:rPr>
+      <w:rFonts w:cs="OpenSymbol"/>
+    </w:rPr>
+  </w:style>
+  <w:style w:type="character" w:styleId="ListLabel395">
+    <w:name w:val="ListLabel 395"/>
+    <w:qFormat/>
+    <w:rPr>
+      <w:rFonts w:cs="OpenSymbol"/>
+    </w:rPr>
+  </w:style>
+  <w:style w:type="character" w:styleId="ListLabel396">
+    <w:name w:val="ListLabel 396"/>
+    <w:qFormat/>
+    <w:rPr>
+      <w:rFonts w:cs="OpenSymbol"/>
+    </w:rPr>
+  </w:style>
+  <w:style w:type="character" w:styleId="ListLabel397">
+    <w:name w:val="ListLabel 397"/>
+    <w:qFormat/>
+    <w:rPr>
+      <w:rFonts w:cs="OpenSymbol"/>
+    </w:rPr>
+  </w:style>
+  <w:style w:type="character" w:styleId="ListLabel398">
+    <w:name w:val="ListLabel 398"/>
+    <w:qFormat/>
+    <w:rPr>
+      <w:rFonts w:cs="OpenSymbol"/>
+    </w:rPr>
+  </w:style>
+  <w:style w:type="character" w:styleId="ListLabel399">
+    <w:name w:val="ListLabel 399"/>
+    <w:qFormat/>
+    <w:rPr>
+      <w:rFonts w:cs="OpenSymbol"/>
+    </w:rPr>
+  </w:style>
+  <w:style w:type="character" w:styleId="ListLabel400">
+    <w:name w:val="ListLabel 400"/>
+    <w:qFormat/>
+    <w:rPr>
+      <w:rFonts w:cs="OpenSymbol"/>
+    </w:rPr>
+  </w:style>
+  <w:style w:type="character" w:styleId="ListLabel401">
+    <w:name w:val="ListLabel 401"/>
+    <w:qFormat/>
+    <w:rPr>
+      <w:rFonts w:cs="OpenSymbol"/>
+    </w:rPr>
+  </w:style>
+  <w:style w:type="character" w:styleId="ListLabel402">
+    <w:name w:val="ListLabel 402"/>
+    <w:qFormat/>
+    <w:rPr>
+      <w:rFonts w:cs="OpenSymbol"/>
+    </w:rPr>
+  </w:style>
+  <w:style w:type="character" w:styleId="ListLabel403">
+    <w:name w:val="ListLabel 403"/>
+    <w:qFormat/>
+    <w:rPr>
+      <w:rFonts w:cs="OpenSymbol"/>
+    </w:rPr>
+  </w:style>
+  <w:style w:type="character" w:styleId="ListLabel404">
+    <w:name w:val="ListLabel 404"/>
+    <w:qFormat/>
+    <w:rPr>
+      <w:rFonts w:cs="OpenSymbol"/>
+    </w:rPr>
+  </w:style>
+  <w:style w:type="character" w:styleId="ListLabel405">
+    <w:name w:val="ListLabel 405"/>
+    <w:qFormat/>
+    <w:rPr>
+      <w:rFonts w:cs="OpenSymbol"/>
+    </w:rPr>
+  </w:style>
+  <w:style w:type="character" w:styleId="ListLabel406">
+    <w:name w:val="ListLabel 406"/>
+    <w:qFormat/>
+    <w:rPr>
+      <w:rFonts w:cs="OpenSymbol"/>
+    </w:rPr>
+  </w:style>
+  <w:style w:type="character" w:styleId="ListLabel407">
+    <w:name w:val="ListLabel 407"/>
+    <w:qFormat/>
+    <w:rPr>
+      <w:rFonts w:cs="OpenSymbol"/>
+    </w:rPr>
+  </w:style>
+  <w:style w:type="character" w:styleId="ListLabel408">
+    <w:name w:val="ListLabel 408"/>
+    <w:qFormat/>
+    <w:rPr>
+      <w:rFonts w:cs="OpenSymbol"/>
+    </w:rPr>
+  </w:style>
+  <w:style w:type="character" w:styleId="ListLabel409">
+    <w:name w:val="ListLabel 409"/>
+    <w:qFormat/>
+    <w:rPr>
+      <w:rFonts w:cs="OpenSymbol"/>
+    </w:rPr>
+  </w:style>
+  <w:style w:type="character" w:styleId="ListLabel410">
+    <w:name w:val="ListLabel 410"/>
+    <w:qFormat/>
+    <w:rPr>
+      <w:rFonts w:cs="OpenSymbol"/>
+    </w:rPr>
+  </w:style>
+  <w:style w:type="character" w:styleId="ListLabel411">
+    <w:name w:val="ListLabel 411"/>
+    <w:qFormat/>
+    <w:rPr>
+      <w:rFonts w:cs="OpenSymbol"/>
+    </w:rPr>
+  </w:style>
+  <w:style w:type="character" w:styleId="ListLabel412">
+    <w:name w:val="ListLabel 412"/>
+    <w:qFormat/>
+    <w:rPr>
+      <w:rFonts w:cs="OpenSymbol"/>
+    </w:rPr>
+  </w:style>
+  <w:style w:type="character" w:styleId="ListLabel413">
+    <w:name w:val="ListLabel 413"/>
+    <w:qFormat/>
+    <w:rPr>
+      <w:rFonts w:cs="OpenSymbol"/>
+    </w:rPr>
+  </w:style>
+  <w:style w:type="character" w:styleId="ListLabel414">
+    <w:name w:val="ListLabel 414"/>
+    <w:qFormat/>
+    <w:rPr>
+      <w:rFonts w:cs="OpenSymbol"/>
+    </w:rPr>
+  </w:style>
+  <w:style w:type="character" w:styleId="ListLabel415">
+    <w:name w:val="ListLabel 415"/>
+    <w:qFormat/>
+    <w:rPr>
+      <w:rFonts w:cs="OpenSymbol"/>
+    </w:rPr>
+  </w:style>
+  <w:style w:type="character" w:styleId="ListLabel416">
+    <w:name w:val="ListLabel 416"/>
+    <w:qFormat/>
+    <w:rPr>
+      <w:rFonts w:cs="OpenSymbol"/>
+    </w:rPr>
+  </w:style>
+  <w:style w:type="character" w:styleId="ListLabel417">
+    <w:name w:val="ListLabel 417"/>
+    <w:qFormat/>
+    <w:rPr>
+      <w:rFonts w:cs="OpenSymbol"/>
+    </w:rPr>
+  </w:style>
+  <w:style w:type="character" w:styleId="ListLabel418">
+    <w:name w:val="ListLabel 418"/>
+    <w:qFormat/>
+    <w:rPr>
+      <w:rFonts w:cs="OpenSymbol"/>
+    </w:rPr>
+  </w:style>
+  <w:style w:type="character" w:styleId="ListLabel419">
+    <w:name w:val="ListLabel 419"/>
+    <w:qFormat/>
+    <w:rPr>
+      <w:rFonts w:cs="OpenSymbol"/>
+    </w:rPr>
+  </w:style>
+  <w:style w:type="character" w:styleId="ListLabel420">
+    <w:name w:val="ListLabel 420"/>
+    <w:qFormat/>
+    <w:rPr>
+      <w:rFonts w:cs="OpenSymbol"/>
+    </w:rPr>
+  </w:style>
+  <w:style w:type="character" w:styleId="ListLabel421">
+    <w:name w:val="ListLabel 421"/>
+    <w:qFormat/>
+    <w:rPr>
+      <w:rFonts w:cs="OpenSymbol"/>
+    </w:rPr>
+  </w:style>
+  <w:style w:type="character" w:styleId="ListLabel422">
+    <w:name w:val="ListLabel 422"/>
+    <w:qFormat/>
+    <w:rPr>
+      <w:rFonts w:cs="OpenSymbol"/>
+    </w:rPr>
+  </w:style>
+  <w:style w:type="character" w:styleId="ListLabel423">
+    <w:name w:val="ListLabel 423"/>
+    <w:qFormat/>
+    <w:rPr>
+      <w:rFonts w:cs="OpenSymbol"/>
+    </w:rPr>
+  </w:style>
+  <w:style w:type="character" w:styleId="ListLabel424">
+    <w:name w:val="ListLabel 424"/>
+    <w:qFormat/>
+    <w:rPr>
+      <w:rFonts w:cs="OpenSymbol"/>
+    </w:rPr>
+  </w:style>
+  <w:style w:type="character" w:styleId="ListLabel425">
+    <w:name w:val="ListLabel 425"/>
+    <w:qFormat/>
+    <w:rPr>
+      <w:rFonts w:cs="OpenSymbol"/>
+    </w:rPr>
+  </w:style>
+  <w:style w:type="character" w:styleId="ListLabel426">
+    <w:name w:val="ListLabel 426"/>
+    <w:qFormat/>
+    <w:rPr>
+      <w:rFonts w:cs="OpenSymbol"/>
+    </w:rPr>
+  </w:style>
+  <w:style w:type="character" w:styleId="ListLabel427">
+    <w:name w:val="ListLabel 427"/>
+    <w:qFormat/>
+    <w:rPr>
+      <w:rFonts w:cs="OpenSymbol"/>
+    </w:rPr>
+  </w:style>
+  <w:style w:type="character" w:styleId="ListLabel428">
+    <w:name w:val="ListLabel 428"/>
+    <w:qFormat/>
+    <w:rPr>
+      <w:rFonts w:cs="OpenSymbol"/>
+    </w:rPr>
+  </w:style>
+  <w:style w:type="character" w:styleId="ListLabel429">
+    <w:name w:val="ListLabel 429"/>
+    <w:qFormat/>
+    <w:rPr>
+      <w:rFonts w:cs="OpenSymbol"/>
+    </w:rPr>
+  </w:style>
+  <w:style w:type="character" w:styleId="ListLabel430">
+    <w:name w:val="ListLabel 430"/>
+    <w:qFormat/>
+    <w:rPr>
+      <w:rFonts w:cs="OpenSymbol"/>
+    </w:rPr>
+  </w:style>
+  <w:style w:type="character" w:styleId="ListLabel431">
+    <w:name w:val="ListLabel 431"/>
+    <w:qFormat/>
+    <w:rPr>
+      <w:rFonts w:cs="OpenSymbol"/>
+    </w:rPr>
+  </w:style>
+  <w:style w:type="character" w:styleId="ListLabel432">
+    <w:name w:val="ListLabel 432"/>
+    <w:qFormat/>
+    <w:rPr>
+      <w:rFonts w:cs="OpenSymbol"/>
+    </w:rPr>
+  </w:style>
+  <w:style w:type="character" w:styleId="ListLabel433">
+    <w:name w:val="ListLabel 433"/>
+    <w:qFormat/>
+    <w:rPr>
+      <w:rFonts w:cs="OpenSymbol"/>
+      <w:b w:val="false"/>
+    </w:rPr>
+  </w:style>
+  <w:style w:type="character" w:styleId="ListLabel434">
+    <w:name w:val="ListLabel 434"/>
+    <w:qFormat/>
+    <w:rPr>
+      <w:rFonts w:cs="OpenSymbol"/>
+    </w:rPr>
+  </w:style>
+  <w:style w:type="character" w:styleId="ListLabel435">
+    <w:name w:val="ListLabel 435"/>
+    <w:qFormat/>
+    <w:rPr>
+      <w:rFonts w:cs="OpenSymbol"/>
+    </w:rPr>
+  </w:style>
+  <w:style w:type="character" w:styleId="ListLabel436">
+    <w:name w:val="ListLabel 436"/>
+    <w:qFormat/>
+    <w:rPr>
+      <w:rFonts w:cs="OpenSymbol"/>
+    </w:rPr>
+  </w:style>
+  <w:style w:type="character" w:styleId="ListLabel437">
+    <w:name w:val="ListLabel 437"/>
+    <w:qFormat/>
+    <w:rPr>
+      <w:rFonts w:cs="OpenSymbol"/>
+    </w:rPr>
+  </w:style>
+  <w:style w:type="character" w:styleId="ListLabel438">
+    <w:name w:val="ListLabel 438"/>
+    <w:qFormat/>
+    <w:rPr>
+      <w:rFonts w:cs="OpenSymbol"/>
+    </w:rPr>
+  </w:style>
+  <w:style w:type="character" w:styleId="ListLabel439">
+    <w:name w:val="ListLabel 439"/>
+    <w:qFormat/>
+    <w:rPr>
+      <w:rFonts w:cs="OpenSymbol"/>
+    </w:rPr>
+  </w:style>
+  <w:style w:type="character" w:styleId="ListLabel440">
+    <w:name w:val="ListLabel 440"/>
+    <w:qFormat/>
+    <w:rPr>
+      <w:rFonts w:cs="OpenSymbol"/>
+    </w:rPr>
+  </w:style>
+  <w:style w:type="character" w:styleId="ListLabel441">
+    <w:name w:val="ListLabel 441"/>
+    <w:qFormat/>
+    <w:rPr>
+      <w:rFonts w:cs="OpenSymbol"/>
+    </w:rPr>
+  </w:style>
+  <w:style w:type="character" w:styleId="ListLabel442">
+    <w:name w:val="ListLabel 442"/>
+    <w:qFormat/>
+    <w:rPr>
+      <w:rFonts w:cs="OpenSymbol"/>
+    </w:rPr>
+  </w:style>
+  <w:style w:type="character" w:styleId="ListLabel443">
+    <w:name w:val="ListLabel 443"/>
+    <w:qFormat/>
+    <w:rPr>
+      <w:rFonts w:cs="OpenSymbol"/>
+    </w:rPr>
+  </w:style>
+  <w:style w:type="character" w:styleId="ListLabel444">
+    <w:name w:val="ListLabel 444"/>
+    <w:qFormat/>
+    <w:rPr>
+      <w:rFonts w:cs="OpenSymbol"/>
+    </w:rPr>
+  </w:style>
+  <w:style w:type="character" w:styleId="ListLabel445">
+    <w:name w:val="ListLabel 445"/>
+    <w:qFormat/>
+    <w:rPr>
+      <w:rFonts w:cs="OpenSymbol"/>
+    </w:rPr>
+  </w:style>
+  <w:style w:type="character" w:styleId="ListLabel446">
+    <w:name w:val="ListLabel 446"/>
+    <w:qFormat/>
+    <w:rPr>
+      <w:rFonts w:cs="OpenSymbol"/>
+    </w:rPr>
+  </w:style>
+  <w:style w:type="character" w:styleId="ListLabel447">
+    <w:name w:val="ListLabel 447"/>
+    <w:qFormat/>
+    <w:rPr>
+      <w:rFonts w:cs="OpenSymbol"/>
+    </w:rPr>
+  </w:style>
+  <w:style w:type="character" w:styleId="ListLabel448">
+    <w:name w:val="ListLabel 448"/>
+    <w:qFormat/>
+    <w:rPr>
+      <w:rFonts w:cs="OpenSymbol"/>
+    </w:rPr>
+  </w:style>
+  <w:style w:type="character" w:styleId="ListLabel449">
+    <w:name w:val="ListLabel 449"/>
+    <w:qFormat/>
+    <w:rPr>
+      <w:rFonts w:cs="OpenSymbol"/>
+    </w:rPr>
+  </w:style>
+  <w:style w:type="character" w:styleId="ListLabel450">
+    <w:name w:val="ListLabel 450"/>
+    <w:qFormat/>
+    <w:rPr>
+      <w:rFonts w:cs="OpenSymbol"/>
+    </w:rPr>
+  </w:style>
+  <w:style w:type="character" w:styleId="ListLabel451">
+    <w:name w:val="ListLabel 451"/>
+    <w:qFormat/>
+    <w:rPr>
+      <w:rFonts w:cs="OpenSymbol"/>
+    </w:rPr>
+  </w:style>
+  <w:style w:type="character" w:styleId="ListLabel452">
+    <w:name w:val="ListLabel 452"/>
+    <w:qFormat/>
+    <w:rPr>
+      <w:rFonts w:cs="OpenSymbol"/>
+    </w:rPr>
+  </w:style>
+  <w:style w:type="character" w:styleId="ListLabel453">
+    <w:name w:val="ListLabel 453"/>
+    <w:qFormat/>
+    <w:rPr>
+      <w:rFonts w:cs="OpenSymbol"/>
+    </w:rPr>
+  </w:style>
+  <w:style w:type="character" w:styleId="ListLabel454">
+    <w:name w:val="ListLabel 454"/>
+    <w:qFormat/>
+    <w:rPr>
+      <w:rFonts w:cs="OpenSymbol"/>
+    </w:rPr>
+  </w:style>
+  <w:style w:type="character" w:styleId="ListLabel455">
+    <w:name w:val="ListLabel 455"/>
+    <w:qFormat/>
+    <w:rPr>
+      <w:rFonts w:cs="OpenSymbol"/>
+    </w:rPr>
+  </w:style>
+  <w:style w:type="character" w:styleId="ListLabel456">
+    <w:name w:val="ListLabel 456"/>
+    <w:qFormat/>
+    <w:rPr>
+      <w:rFonts w:cs="OpenSymbol"/>
+    </w:rPr>
+  </w:style>
+  <w:style w:type="character" w:styleId="ListLabel457">
+    <w:name w:val="ListLabel 457"/>
+    <w:qFormat/>
+    <w:rPr>
+      <w:rFonts w:cs="OpenSymbol"/>
+    </w:rPr>
+  </w:style>
+  <w:style w:type="character" w:styleId="ListLabel458">
+    <w:name w:val="ListLabel 458"/>
+    <w:qFormat/>
+    <w:rPr>
+      <w:rFonts w:cs="OpenSymbol"/>
+    </w:rPr>
+  </w:style>
+  <w:style w:type="character" w:styleId="ListLabel459">
+    <w:name w:val="ListLabel 459"/>
+    <w:qFormat/>
+    <w:rPr>
+      <w:rFonts w:cs="OpenSymbol"/>
+    </w:rPr>
+  </w:style>
+  <w:style w:type="character" w:styleId="ListLabel460">
+    <w:name w:val="ListLabel 460"/>
+    <w:qFormat/>
+    <w:rPr>
+      <w:rFonts w:cs="OpenSymbol"/>
+    </w:rPr>
+  </w:style>
+  <w:style w:type="character" w:styleId="ListLabel461">
+    <w:name w:val="ListLabel 461"/>
+    <w:qFormat/>
+    <w:rPr>
+      <w:rFonts w:cs="OpenSymbol"/>
+    </w:rPr>
+  </w:style>
+  <w:style w:type="character" w:styleId="ListLabel462">
+    <w:name w:val="ListLabel 462"/>
+    <w:qFormat/>
+    <w:rPr>
+      <w:rFonts w:cs="OpenSymbol"/>
+    </w:rPr>
+  </w:style>
+  <w:style w:type="character" w:styleId="ListLabel463">
+    <w:name w:val="ListLabel 463"/>
+    <w:qFormat/>
+    <w:rPr>
+      <w:rFonts w:cs="OpenSymbol"/>
+    </w:rPr>
+  </w:style>
+  <w:style w:type="character" w:styleId="ListLabel464">
+    <w:name w:val="ListLabel 464"/>
+    <w:qFormat/>
+    <w:rPr>
+      <w:rFonts w:cs="OpenSymbol"/>
+    </w:rPr>
+  </w:style>
+  <w:style w:type="character" w:styleId="ListLabel465">
+    <w:name w:val="ListLabel 465"/>
+    <w:qFormat/>
+    <w:rPr>
+      <w:rFonts w:cs="OpenSymbol"/>
+    </w:rPr>
+  </w:style>
+  <w:style w:type="character" w:styleId="ListLabel466">
+    <w:name w:val="ListLabel 466"/>
+    <w:qFormat/>
+    <w:rPr>
+      <w:rFonts w:cs="OpenSymbol"/>
+    </w:rPr>
+  </w:style>
+  <w:style w:type="character" w:styleId="ListLabel467">
+    <w:name w:val="ListLabel 467"/>
+    <w:qFormat/>
+    <w:rPr>
+      <w:rFonts w:cs="OpenSymbol"/>
+    </w:rPr>
+  </w:style>
+  <w:style w:type="character" w:styleId="ListLabel468">
+    <w:name w:val="ListLabel 468"/>
+    <w:qFormat/>
+    <w:rPr>
+      <w:rFonts w:cs="OpenSymbol"/>
+    </w:rPr>
+  </w:style>
+  <w:style w:type="character" w:styleId="ListLabel469">
+    <w:name w:val="ListLabel 469"/>
+    <w:qFormat/>
+    <w:rPr>
+      <w:rFonts w:cs="OpenSymbol"/>
+    </w:rPr>
+  </w:style>
+  <w:style w:type="character" w:styleId="ListLabel470">
+    <w:name w:val="ListLabel 470"/>
+    <w:qFormat/>
+    <w:rPr>
+      <w:rFonts w:cs="OpenSymbol"/>
+    </w:rPr>
+  </w:style>
+  <w:style w:type="character" w:styleId="ListLabel471">
+    <w:name w:val="ListLabel 471"/>
+    <w:qFormat/>
+    <w:rPr>
+      <w:rFonts w:cs="OpenSymbol"/>
+    </w:rPr>
+  </w:style>
+  <w:style w:type="character" w:styleId="ListLabel472">
+    <w:name w:val="ListLabel 472"/>
+    <w:qFormat/>
+    <w:rPr>
+      <w:rFonts w:cs="OpenSymbol"/>
+    </w:rPr>
+  </w:style>
+  <w:style w:type="character" w:styleId="ListLabel473">
+    <w:name w:val="ListLabel 473"/>
+    <w:qFormat/>
+    <w:rPr>
+      <w:rFonts w:cs="OpenSymbol"/>
+    </w:rPr>
+  </w:style>
+  <w:style w:type="character" w:styleId="ListLabel474">
+    <w:name w:val="ListLabel 474"/>
+    <w:qFormat/>
+    <w:rPr>
+      <w:rFonts w:cs="OpenSymbol"/>
+    </w:rPr>
+  </w:style>
+  <w:style w:type="character" w:styleId="ListLabel475">
+    <w:name w:val="ListLabel 475"/>
+    <w:qFormat/>
+    <w:rPr>
+      <w:rFonts w:cs="OpenSymbol"/>
+    </w:rPr>
+  </w:style>
+  <w:style w:type="character" w:styleId="ListLabel476">
+    <w:name w:val="ListLabel 476"/>
+    <w:qFormat/>
+    <w:rPr>
+      <w:rFonts w:cs="OpenSymbol"/>
+    </w:rPr>
+  </w:style>
+  <w:style w:type="character" w:styleId="ListLabel477">
+    <w:name w:val="ListLabel 477"/>
+    <w:qFormat/>
+    <w:rPr>
+      <w:rFonts w:cs="OpenSymbol"/>
+    </w:rPr>
+  </w:style>
+  <w:style w:type="character" w:styleId="ListLabel478">
+    <w:name w:val="ListLabel 478"/>
+    <w:qFormat/>
+    <w:rPr>
+      <w:rFonts w:cs="OpenSymbol"/>
+    </w:rPr>
+  </w:style>
+  <w:style w:type="character" w:styleId="ListLabel479">
+    <w:name w:val="ListLabel 479"/>
+    <w:qFormat/>
+    <w:rPr>
+      <w:rFonts w:cs="OpenSymbol"/>
+    </w:rPr>
+  </w:style>
+  <w:style w:type="character" w:styleId="ListLabel480">
+    <w:name w:val="ListLabel 480"/>
+    <w:qFormat/>
+    <w:rPr>
+      <w:rFonts w:cs="OpenSymbol"/>
+    </w:rPr>
+  </w:style>
+  <w:style w:type="character" w:styleId="ListLabel481">
+    <w:name w:val="ListLabel 481"/>
+    <w:qFormat/>
+    <w:rPr>
+      <w:rFonts w:cs="OpenSymbol"/>
+    </w:rPr>
+  </w:style>
+  <w:style w:type="character" w:styleId="ListLabel482">
+    <w:name w:val="ListLabel 482"/>
+    <w:qFormat/>
+    <w:rPr>
+      <w:rFonts w:cs="OpenSymbol"/>
+    </w:rPr>
+  </w:style>
+  <w:style w:type="character" w:styleId="ListLabel483">
+    <w:name w:val="ListLabel 483"/>
+    <w:qFormat/>
+    <w:rPr>
+      <w:rFonts w:cs="OpenSymbol"/>
+    </w:rPr>
+  </w:style>
+  <w:style w:type="character" w:styleId="ListLabel484">
+    <w:name w:val="ListLabel 484"/>
+    <w:qFormat/>
+    <w:rPr>
+      <w:rFonts w:cs="OpenSymbol"/>
+    </w:rPr>
+  </w:style>
+  <w:style w:type="character" w:styleId="ListLabel485">
+    <w:name w:val="ListLabel 485"/>
+    <w:qFormat/>
+    <w:rPr>
+      <w:rFonts w:cs="OpenSymbol"/>
+    </w:rPr>
+  </w:style>
+  <w:style w:type="character" w:styleId="ListLabel486">
+    <w:name w:val="ListLabel 486"/>
+    <w:qFormat/>
+    <w:rPr>
+      <w:rFonts w:cs="OpenSymbol"/>
+    </w:rPr>
+  </w:style>
+  <w:style w:type="character" w:styleId="ListLabel487">
+    <w:name w:val="ListLabel 487"/>
+    <w:qFormat/>
+    <w:rPr>
+      <w:rFonts w:cs="OpenSymbol"/>
+    </w:rPr>
+  </w:style>
+  <w:style w:type="character" w:styleId="ListLabel488">
+    <w:name w:val="ListLabel 488"/>
+    <w:qFormat/>
+    <w:rPr>
+      <w:rFonts w:cs="OpenSymbol"/>
+    </w:rPr>
+  </w:style>
+  <w:style w:type="character" w:styleId="ListLabel489">
+    <w:name w:val="ListLabel 489"/>
+    <w:qFormat/>
+    <w:rPr>
+      <w:rFonts w:cs="OpenSymbol"/>
+    </w:rPr>
+  </w:style>
+  <w:style w:type="character" w:styleId="ListLabel490">
+    <w:name w:val="ListLabel 490"/>
+    <w:qFormat/>
+    <w:rPr>
+      <w:rFonts w:cs="OpenSymbol"/>
+    </w:rPr>
+  </w:style>
+  <w:style w:type="character" w:styleId="ListLabel491">
+    <w:name w:val="ListLabel 491"/>
+    <w:qFormat/>
+    <w:rPr>
+      <w:rFonts w:cs="OpenSymbol"/>
+    </w:rPr>
+  </w:style>
+  <w:style w:type="character" w:styleId="ListLabel492">
+    <w:name w:val="ListLabel 492"/>
+    <w:qFormat/>
+    <w:rPr>
+      <w:rFonts w:cs="OpenSymbol"/>
+    </w:rPr>
+  </w:style>
+  <w:style w:type="character" w:styleId="ListLabel493">
+    <w:name w:val="ListLabel 493"/>
+    <w:qFormat/>
+    <w:rPr>
+      <w:rFonts w:cs="OpenSymbol"/>
+    </w:rPr>
+  </w:style>
+  <w:style w:type="character" w:styleId="ListLabel494">
+    <w:name w:val="ListLabel 494"/>
+    <w:qFormat/>
+    <w:rPr>
+      <w:rFonts w:cs="OpenSymbol"/>
+    </w:rPr>
+  </w:style>
+  <w:style w:type="character" w:styleId="ListLabel495">
+    <w:name w:val="ListLabel 495"/>
+    <w:qFormat/>
+    <w:rPr>
+      <w:rFonts w:cs="OpenSymbol"/>
+    </w:rPr>
+  </w:style>
+  <w:style w:type="character" w:styleId="ListLabel496">
+    <w:name w:val="ListLabel 496"/>
+    <w:qFormat/>
+    <w:rPr>
+      <w:rFonts w:cs="OpenSymbol"/>
+      <w:b w:val="false"/>
+    </w:rPr>
+  </w:style>
+  <w:style w:type="character" w:styleId="ListLabel497">
+    <w:name w:val="ListLabel 497"/>
+    <w:qFormat/>
+    <w:rPr>
+      <w:rFonts w:cs="OpenSymbol"/>
+    </w:rPr>
+  </w:style>
+  <w:style w:type="character" w:styleId="ListLabel498">
+    <w:name w:val="ListLabel 498"/>
+    <w:qFormat/>
+    <w:rPr>
+      <w:rFonts w:cs="OpenSymbol"/>
+    </w:rPr>
+  </w:style>
+  <w:style w:type="character" w:styleId="ListLabel499">
+    <w:name w:val="ListLabel 499"/>
+    <w:qFormat/>
+    <w:rPr>
+      <w:rFonts w:cs="OpenSymbol"/>
+    </w:rPr>
+  </w:style>
+  <w:style w:type="character" w:styleId="ListLabel500">
+    <w:name w:val="ListLabel 500"/>
+    <w:qFormat/>
+    <w:rPr>
+      <w:rFonts w:cs="OpenSymbol"/>
+    </w:rPr>
+  </w:style>
+  <w:style w:type="character" w:styleId="ListLabel501">
+    <w:name w:val="ListLabel 501"/>
+    <w:qFormat/>
+    <w:rPr>
+      <w:rFonts w:cs="OpenSymbol"/>
+    </w:rPr>
+  </w:style>
+  <w:style w:type="character" w:styleId="ListLabel502">
+    <w:name w:val="ListLabel 502"/>
+    <w:qFormat/>
+    <w:rPr>
+      <w:rFonts w:cs="OpenSymbol"/>
+    </w:rPr>
+  </w:style>
+  <w:style w:type="character" w:styleId="ListLabel503">
+    <w:name w:val="ListLabel 503"/>
+    <w:qFormat/>
+    <w:rPr>
+      <w:rFonts w:cs="OpenSymbol"/>
+    </w:rPr>
+  </w:style>
+  <w:style w:type="character" w:styleId="ListLabel504">
+    <w:name w:val="ListLabel 504"/>
+    <w:qFormat/>
+    <w:rPr>
+      <w:rFonts w:cs="OpenSymbol"/>
+    </w:rPr>
+  </w:style>
+  <w:style w:type="character" w:styleId="ListLabel505">
+    <w:name w:val="ListLabel 505"/>
+    <w:qFormat/>
+    <w:rPr>
+      <w:rFonts w:cs="OpenSymbol"/>
+    </w:rPr>
+  </w:style>
+  <w:style w:type="character" w:styleId="ListLabel506">
+    <w:name w:val="ListLabel 506"/>
+    <w:qFormat/>
+    <w:rPr>
+      <w:rFonts w:cs="OpenSymbol"/>
+    </w:rPr>
+  </w:style>
+  <w:style w:type="character" w:styleId="ListLabel507">
+    <w:name w:val="ListLabel 507"/>
+    <w:qFormat/>
+    <w:rPr>
+      <w:rFonts w:cs="OpenSymbol"/>
+    </w:rPr>
+  </w:style>
+  <w:style w:type="character" w:styleId="ListLabel508">
+    <w:name w:val="ListLabel 508"/>
+    <w:qFormat/>
+    <w:rPr>
+      <w:rFonts w:cs="OpenSymbol"/>
+    </w:rPr>
+  </w:style>
+  <w:style w:type="character" w:styleId="ListLabel509">
+    <w:name w:val="ListLabel 509"/>
+    <w:qFormat/>
+    <w:rPr>
+      <w:rFonts w:cs="OpenSymbol"/>
+    </w:rPr>
+  </w:style>
+  <w:style w:type="character" w:styleId="ListLabel510">
+    <w:name w:val="ListLabel 510"/>
+    <w:qFormat/>
+    <w:rPr>
+      <w:rFonts w:cs="OpenSymbol"/>
+    </w:rPr>
+  </w:style>
+  <w:style w:type="character" w:styleId="ListLabel511">
+    <w:name w:val="ListLabel 511"/>
+    <w:qFormat/>
+    <w:rPr>
+      <w:rFonts w:cs="OpenSymbol"/>
+    </w:rPr>
+  </w:style>
+  <w:style w:type="character" w:styleId="ListLabel512">
+    <w:name w:val="ListLabel 512"/>
+    <w:qFormat/>
+    <w:rPr>
+      <w:rFonts w:cs="OpenSymbol"/>
+    </w:rPr>
+  </w:style>
+  <w:style w:type="character" w:styleId="ListLabel513">
+    <w:name w:val="ListLabel 513"/>
+    <w:qFormat/>
+    <w:rPr>
+      <w:rFonts w:cs="OpenSymbol"/>
+    </w:rPr>
+  </w:style>
+  <w:style w:type="character" w:styleId="ListLabel514">
+    <w:name w:val="ListLabel 514"/>
+    <w:qFormat/>
+    <w:rPr>
+      <w:rFonts w:cs="OpenSymbol"/>
+    </w:rPr>
+  </w:style>
+  <w:style w:type="character" w:styleId="ListLabel515">
+    <w:name w:val="ListLabel 515"/>
+    <w:qFormat/>
+    <w:rPr>
+      <w:rFonts w:cs="OpenSymbol"/>
+    </w:rPr>
+  </w:style>
+  <w:style w:type="character" w:styleId="ListLabel516">
+    <w:name w:val="ListLabel 516"/>
+    <w:qFormat/>
+    <w:rPr>
+      <w:rFonts w:cs="OpenSymbol"/>
+    </w:rPr>
+  </w:style>
+  <w:style w:type="character" w:styleId="ListLabel517">
+    <w:name w:val="ListLabel 517"/>
+    <w:qFormat/>
+    <w:rPr>
+      <w:rFonts w:cs="OpenSymbol"/>
+    </w:rPr>
+  </w:style>
+  <w:style w:type="character" w:styleId="ListLabel518">
+    <w:name w:val="ListLabel 518"/>
+    <w:qFormat/>
+    <w:rPr>
+      <w:rFonts w:cs="OpenSymbol"/>
+    </w:rPr>
+  </w:style>
+  <w:style w:type="character" w:styleId="ListLabel519">
+    <w:name w:val="ListLabel 519"/>
+    <w:qFormat/>
+    <w:rPr>
+      <w:rFonts w:cs="OpenSymbol"/>
+    </w:rPr>
+  </w:style>
+  <w:style w:type="character" w:styleId="ListLabel520">
+    <w:name w:val="ListLabel 520"/>
+    <w:qFormat/>
+    <w:rPr>
+      <w:rFonts w:cs="OpenSymbol"/>
+    </w:rPr>
+  </w:style>
+  <w:style w:type="character" w:styleId="ListLabel521">
+    <w:name w:val="ListLabel 521"/>
+    <w:qFormat/>
+    <w:rPr>
+      <w:rFonts w:cs="OpenSymbol"/>
+    </w:rPr>
+  </w:style>
+  <w:style w:type="character" w:styleId="ListLabel522">
+    <w:name w:val="ListLabel 522"/>
+    <w:qFormat/>
+    <w:rPr>
+      <w:rFonts w:cs="OpenSymbol"/>
+    </w:rPr>
+  </w:style>
+  <w:style w:type="character" w:styleId="ListLabel523">
+    <w:name w:val="ListLabel 523"/>
+    <w:qFormat/>
+    <w:rPr>
+      <w:rFonts w:cs="OpenSymbol"/>
+    </w:rPr>
+  </w:style>
+  <w:style w:type="character" w:styleId="ListLabel524">
+    <w:name w:val="ListLabel 524"/>
+    <w:qFormat/>
+    <w:rPr>
+      <w:rFonts w:cs="OpenSymbol"/>
+    </w:rPr>
+  </w:style>
+  <w:style w:type="character" w:styleId="ListLabel525">
+    <w:name w:val="ListLabel 525"/>
+    <w:qFormat/>
+    <w:rPr>
+      <w:rFonts w:cs="OpenSymbol"/>
+    </w:rPr>
+  </w:style>
+  <w:style w:type="character" w:styleId="ListLabel526">
+    <w:name w:val="ListLabel 526"/>
+    <w:qFormat/>
+    <w:rPr>
+      <w:rFonts w:cs="OpenSymbol"/>
+    </w:rPr>
+  </w:style>
+  <w:style w:type="character" w:styleId="ListLabel527">
+    <w:name w:val="ListLabel 527"/>
+    <w:qFormat/>
+    <w:rPr>
+      <w:rFonts w:cs="OpenSymbol"/>
+    </w:rPr>
+  </w:style>
+  <w:style w:type="character" w:styleId="ListLabel528">
+    <w:name w:val="ListLabel 528"/>
+    <w:qFormat/>
+    <w:rPr>
+      <w:rFonts w:cs="OpenSymbol"/>
+    </w:rPr>
+  </w:style>
+  <w:style w:type="character" w:styleId="ListLabel529">
+    <w:name w:val="ListLabel 529"/>
+    <w:qFormat/>
+    <w:rPr>
+      <w:rFonts w:cs="OpenSymbol"/>
+    </w:rPr>
+  </w:style>
+  <w:style w:type="character" w:styleId="ListLabel530">
+    <w:name w:val="ListLabel 530"/>
+    <w:qFormat/>
+    <w:rPr>
+      <w:rFonts w:cs="OpenSymbol"/>
+    </w:rPr>
+  </w:style>
+  <w:style w:type="character" w:styleId="ListLabel531">
+    <w:name w:val="ListLabel 531"/>
+    <w:qFormat/>
+    <w:rPr>
+      <w:rFonts w:cs="OpenSymbol"/>
+    </w:rPr>
+  </w:style>
+  <w:style w:type="character" w:styleId="ListLabel532">
+    <w:name w:val="ListLabel 532"/>
+    <w:qFormat/>
+    <w:rPr>
+      <w:rFonts w:cs="OpenSymbol"/>
+    </w:rPr>
+  </w:style>
+  <w:style w:type="character" w:styleId="ListLabel533">
+    <w:name w:val="ListLabel 533"/>
+    <w:qFormat/>
+    <w:rPr>
+      <w:rFonts w:cs="OpenSymbol"/>
+    </w:rPr>
+  </w:style>
+  <w:style w:type="character" w:styleId="ListLabel534">
+    <w:name w:val="ListLabel 534"/>
+    <w:qFormat/>
+    <w:rPr>
+      <w:rFonts w:cs="OpenSymbol"/>
+    </w:rPr>
+  </w:style>
+  <w:style w:type="character" w:styleId="ListLabel535">
+    <w:name w:val="ListLabel 535"/>
+    <w:qFormat/>
+    <w:rPr>
+      <w:rFonts w:cs="OpenSymbol"/>
+    </w:rPr>
+  </w:style>
+  <w:style w:type="character" w:styleId="ListLabel536">
+    <w:name w:val="ListLabel 536"/>
+    <w:qFormat/>
+    <w:rPr>
+      <w:rFonts w:cs="OpenSymbol"/>
+    </w:rPr>
+  </w:style>
+  <w:style w:type="character" w:styleId="ListLabel537">
+    <w:name w:val="ListLabel 537"/>
+    <w:qFormat/>
+    <w:rPr>
+      <w:rFonts w:cs="OpenSymbol"/>
+    </w:rPr>
+  </w:style>
+  <w:style w:type="character" w:styleId="ListLabel538">
+    <w:name w:val="ListLabel 538"/>
+    <w:qFormat/>
+    <w:rPr>
+      <w:rFonts w:cs="OpenSymbol"/>
+    </w:rPr>
+  </w:style>
+  <w:style w:type="character" w:styleId="ListLabel539">
+    <w:name w:val="ListLabel 539"/>
+    <w:qFormat/>
+    <w:rPr>
+      <w:rFonts w:cs="OpenSymbol"/>
+    </w:rPr>
+  </w:style>
+  <w:style w:type="character" w:styleId="ListLabel540">
+    <w:name w:val="ListLabel 540"/>
+    <w:qFormat/>
+    <w:rPr>
+      <w:rFonts w:cs="OpenSymbol"/>
+    </w:rPr>
+  </w:style>
+  <w:style w:type="character" w:styleId="ListLabel541">
+    <w:name w:val="ListLabel 541"/>
+    <w:qFormat/>
+    <w:rPr>
+      <w:rFonts w:cs="OpenSymbol"/>
+    </w:rPr>
+  </w:style>
+  <w:style w:type="character" w:styleId="ListLabel542">
+    <w:name w:val="ListLabel 542"/>
+    <w:qFormat/>
+    <w:rPr>
+      <w:rFonts w:cs="OpenSymbol"/>
+    </w:rPr>
+  </w:style>
+  <w:style w:type="character" w:styleId="ListLabel543">
+    <w:name w:val="ListLabel 543"/>
+    <w:qFormat/>
+    <w:rPr>
+      <w:rFonts w:cs="OpenSymbol"/>
+    </w:rPr>
+  </w:style>
+  <w:style w:type="character" w:styleId="ListLabel544">
+    <w:name w:val="ListLabel 544"/>
+    <w:qFormat/>
+    <w:rPr>
+      <w:rFonts w:cs="OpenSymbol"/>
+    </w:rPr>
+  </w:style>
+  <w:style w:type="character" w:styleId="ListLabel545">
+    <w:name w:val="ListLabel 545"/>
+    <w:qFormat/>
+    <w:rPr>
+      <w:rFonts w:cs="OpenSymbol"/>
+    </w:rPr>
+  </w:style>
+  <w:style w:type="character" w:styleId="ListLabel546">
+    <w:name w:val="ListLabel 546"/>
+    <w:qFormat/>
+    <w:rPr>
+      <w:rFonts w:cs="OpenSymbol"/>
+    </w:rPr>
+  </w:style>
+  <w:style w:type="character" w:styleId="ListLabel547">
+    <w:name w:val="ListLabel 547"/>
+    <w:qFormat/>
+    <w:rPr>
+      <w:rFonts w:cs="OpenSymbol"/>
+    </w:rPr>
+  </w:style>
+  <w:style w:type="character" w:styleId="ListLabel548">
+    <w:name w:val="ListLabel 548"/>
+    <w:qFormat/>
+    <w:rPr>
+      <w:rFonts w:cs="OpenSymbol"/>
+    </w:rPr>
+  </w:style>
+  <w:style w:type="character" w:styleId="ListLabel549">
+    <w:name w:val="ListLabel 549"/>
+    <w:qFormat/>
+    <w:rPr>
+      <w:rFonts w:cs="OpenSymbol"/>
+    </w:rPr>
+  </w:style>
+  <w:style w:type="character" w:styleId="ListLabel550">
+    <w:name w:val="ListLabel 550"/>
+    <w:qFormat/>
+    <w:rPr>
+      <w:rFonts w:cs="OpenSymbol"/>
+    </w:rPr>
+  </w:style>
+  <w:style w:type="character" w:styleId="ListLabel551">
+    <w:name w:val="ListLabel 551"/>
+    <w:qFormat/>
+    <w:rPr>
+      <w:rFonts w:cs="OpenSymbol"/>
+    </w:rPr>
+  </w:style>
+  <w:style w:type="character" w:styleId="ListLabel552">
+    <w:name w:val="ListLabel 552"/>
+    <w:qFormat/>
+    <w:rPr>
+      <w:rFonts w:cs="OpenSymbol"/>
+    </w:rPr>
+  </w:style>
+  <w:style w:type="character" w:styleId="ListLabel553">
+    <w:name w:val="ListLabel 553"/>
+    <w:qFormat/>
+    <w:rPr>
+      <w:rFonts w:cs="OpenSymbol"/>
+    </w:rPr>
+  </w:style>
+  <w:style w:type="character" w:styleId="ListLabel554">
+    <w:name w:val="ListLabel 554"/>
+    <w:qFormat/>
+    <w:rPr>
+      <w:rFonts w:cs="OpenSymbol"/>
+    </w:rPr>
+  </w:style>
+  <w:style w:type="character" w:styleId="ListLabel555">
+    <w:name w:val="ListLabel 555"/>
+    <w:qFormat/>
+    <w:rPr>
+      <w:rFonts w:cs="OpenSymbol"/>
+    </w:rPr>
+  </w:style>
+  <w:style w:type="character" w:styleId="ListLabel556">
+    <w:name w:val="ListLabel 556"/>
+    <w:qFormat/>
+    <w:rPr>
+      <w:rFonts w:cs="OpenSymbol"/>
+    </w:rPr>
+  </w:style>
+  <w:style w:type="character" w:styleId="ListLabel557">
+    <w:name w:val="ListLabel 557"/>
+    <w:qFormat/>
+    <w:rPr>
+      <w:rFonts w:cs="OpenSymbol"/>
+    </w:rPr>
+  </w:style>
+  <w:style w:type="character" w:styleId="ListLabel558">
+    <w:name w:val="ListLabel 558"/>
+    <w:qFormat/>
+    <w:rPr>
+      <w:rFonts w:cs="OpenSymbol"/>
+    </w:rPr>
+  </w:style>
+  <w:style w:type="character" w:styleId="ListLabel559">
+    <w:name w:val="ListLabel 559"/>
+    <w:qFormat/>
+    <w:rPr>
+      <w:rFonts w:cs="OpenSymbol"/>
+      <w:b w:val="false"/>
+    </w:rPr>
+  </w:style>
+  <w:style w:type="character" w:styleId="ListLabel560">
+    <w:name w:val="ListLabel 560"/>
+    <w:qFormat/>
+    <w:rPr>
+      <w:rFonts w:cs="OpenSymbol"/>
+    </w:rPr>
+  </w:style>
+  <w:style w:type="character" w:styleId="ListLabel561">
+    <w:name w:val="ListLabel 561"/>
+    <w:qFormat/>
+    <w:rPr>
+      <w:rFonts w:cs="OpenSymbol"/>
+    </w:rPr>
+  </w:style>
+  <w:style w:type="character" w:styleId="ListLabel562">
+    <w:name w:val="ListLabel 562"/>
+    <w:qFormat/>
+    <w:rPr>
+      <w:rFonts w:cs="OpenSymbol"/>
+    </w:rPr>
+  </w:style>
+  <w:style w:type="character" w:styleId="ListLabel563">
+    <w:name w:val="ListLabel 563"/>
+    <w:qFormat/>
+    <w:rPr>
+      <w:rFonts w:cs="OpenSymbol"/>
+    </w:rPr>
+  </w:style>
+  <w:style w:type="character" w:styleId="ListLabel564">
+    <w:name w:val="ListLabel 564"/>
+    <w:qFormat/>
+    <w:rPr>
+      <w:rFonts w:cs="OpenSymbol"/>
+    </w:rPr>
+  </w:style>
+  <w:style w:type="character" w:styleId="ListLabel565">
+    <w:name w:val="ListLabel 565"/>
+    <w:qFormat/>
+    <w:rPr>
+      <w:rFonts w:cs="OpenSymbol"/>
+    </w:rPr>
+  </w:style>
+  <w:style w:type="character" w:styleId="ListLabel566">
+    <w:name w:val="ListLabel 566"/>
+    <w:qFormat/>
+    <w:rPr>
+      <w:rFonts w:cs="OpenSymbol"/>
+    </w:rPr>
+  </w:style>
+  <w:style w:type="character" w:styleId="ListLabel567">
+    <w:name w:val="ListLabel 567"/>
+    <w:qFormat/>
+    <w:rPr>
+      <w:rFonts w:cs="OpenSymbol"/>
+    </w:rPr>
+  </w:style>
+  <w:style w:type="character" w:styleId="ListLabel568">
+    <w:name w:val="ListLabel 568"/>
+    <w:qFormat/>
+    <w:rPr>
+      <w:rFonts w:cs="OpenSymbol"/>
+    </w:rPr>
+  </w:style>
+  <w:style w:type="character" w:styleId="ListLabel569">
+    <w:name w:val="ListLabel 569"/>
+    <w:qFormat/>
+    <w:rPr>
+      <w:rFonts w:cs="OpenSymbol"/>
+    </w:rPr>
+  </w:style>
+  <w:style w:type="character" w:styleId="ListLabel570">
+    <w:name w:val="ListLabel 570"/>
+    <w:qFormat/>
+    <w:rPr>
+      <w:rFonts w:cs="OpenSymbol"/>
+    </w:rPr>
+  </w:style>
+  <w:style w:type="character" w:styleId="ListLabel571">
+    <w:name w:val="ListLabel 571"/>
+    <w:qFormat/>
+    <w:rPr>
+      <w:rFonts w:cs="OpenSymbol"/>
+    </w:rPr>
+  </w:style>
+  <w:style w:type="character" w:styleId="ListLabel572">
+    <w:name w:val="ListLabel 572"/>
+    <w:qFormat/>
+    <w:rPr>
+      <w:rFonts w:cs="OpenSymbol"/>
+    </w:rPr>
+  </w:style>
+  <w:style w:type="character" w:styleId="ListLabel573">
+    <w:name w:val="ListLabel 573"/>
+    <w:qFormat/>
+    <w:rPr>
+      <w:rFonts w:cs="OpenSymbol"/>
+    </w:rPr>
+  </w:style>
+  <w:style w:type="character" w:styleId="ListLabel574">
+    <w:name w:val="ListLabel 574"/>
+    <w:qFormat/>
+    <w:rPr>
+      <w:rFonts w:cs="OpenSymbol"/>
+    </w:rPr>
+  </w:style>
+  <w:style w:type="character" w:styleId="ListLabel575">
+    <w:name w:val="ListLabel 575"/>
+    <w:qFormat/>
+    <w:rPr>
+      <w:rFonts w:cs="OpenSymbol"/>
+    </w:rPr>
+  </w:style>
+  <w:style w:type="character" w:styleId="ListLabel576">
+    <w:name w:val="ListLabel 576"/>
+    <w:qFormat/>
+    <w:rPr>
+      <w:rFonts w:cs="OpenSymbol"/>
+    </w:rPr>
+  </w:style>
+  <w:style w:type="character" w:styleId="ListLabel577">
+    <w:name w:val="ListLabel 577"/>
+    <w:qFormat/>
+    <w:rPr>
+      <w:rFonts w:cs="OpenSymbol"/>
+    </w:rPr>
+  </w:style>
+  <w:style w:type="character" w:styleId="ListLabel578">
+    <w:name w:val="ListLabel 578"/>
+    <w:qFormat/>
+    <w:rPr>
+      <w:rFonts w:cs="OpenSymbol"/>
+    </w:rPr>
+  </w:style>
+  <w:style w:type="character" w:styleId="ListLabel579">
+    <w:name w:val="ListLabel 579"/>
+    <w:qFormat/>
+    <w:rPr>
+      <w:rFonts w:cs="OpenSymbol"/>
+    </w:rPr>
+  </w:style>
+  <w:style w:type="character" w:styleId="ListLabel580">
+    <w:name w:val="ListLabel 580"/>
+    <w:qFormat/>
+    <w:rPr>
+      <w:rFonts w:cs="OpenSymbol"/>
+    </w:rPr>
+  </w:style>
+  <w:style w:type="character" w:styleId="ListLabel581">
+    <w:name w:val="ListLabel 581"/>
+    <w:qFormat/>
+    <w:rPr>
+      <w:rFonts w:cs="OpenSymbol"/>
+    </w:rPr>
+  </w:style>
+  <w:style w:type="character" w:styleId="ListLabel582">
+    <w:name w:val="ListLabel 582"/>
+    <w:qFormat/>
+    <w:rPr>
+      <w:rFonts w:cs="OpenSymbol"/>
+    </w:rPr>
+  </w:style>
+  <w:style w:type="character" w:styleId="ListLabel583">
+    <w:name w:val="ListLabel 583"/>
+    <w:qFormat/>
+    <w:rPr>
+      <w:rFonts w:cs="OpenSymbol"/>
+    </w:rPr>
+  </w:style>
+  <w:style w:type="character" w:styleId="ListLabel584">
+    <w:name w:val="ListLabel 584"/>
+    <w:qFormat/>
+    <w:rPr>
+      <w:rFonts w:cs="OpenSymbol"/>
+    </w:rPr>
+  </w:style>
+  <w:style w:type="character" w:styleId="ListLabel585">
+    <w:name w:val="ListLabel 585"/>
+    <w:qFormat/>
+    <w:rPr>
+      <w:rFonts w:cs="OpenSymbol"/>
+    </w:rPr>
+  </w:style>
+  <w:style w:type="character" w:styleId="ListLabel586">
+    <w:name w:val="ListLabel 586"/>
+    <w:qFormat/>
+    <w:rPr>
+      <w:rFonts w:cs="OpenSymbol"/>
+    </w:rPr>
+  </w:style>
+  <w:style w:type="character" w:styleId="ListLabel587">
+    <w:name w:val="ListLabel 587"/>
+    <w:qFormat/>
+    <w:rPr>
+      <w:rFonts w:cs="OpenSymbol"/>
+    </w:rPr>
+  </w:style>
+  <w:style w:type="character" w:styleId="ListLabel588">
+    <w:name w:val="ListLabel 588"/>
+    <w:qFormat/>
+    <w:rPr>
+      <w:rFonts w:cs="OpenSymbol"/>
+    </w:rPr>
+  </w:style>
+  <w:style w:type="character" w:styleId="ListLabel589">
+    <w:name w:val="ListLabel 589"/>
+    <w:qFormat/>
+    <w:rPr>
+      <w:rFonts w:cs="OpenSymbol"/>
+    </w:rPr>
+  </w:style>
+  <w:style w:type="character" w:styleId="ListLabel590">
+    <w:name w:val="ListLabel 590"/>
+    <w:qFormat/>
+    <w:rPr>
+      <w:rFonts w:cs="OpenSymbol"/>
+    </w:rPr>
+  </w:style>
+  <w:style w:type="character" w:styleId="ListLabel591">
+    <w:name w:val="ListLabel 591"/>
+    <w:qFormat/>
+    <w:rPr>
+      <w:rFonts w:cs="OpenSymbol"/>
+    </w:rPr>
+  </w:style>
+  <w:style w:type="character" w:styleId="ListLabel592">
+    <w:name w:val="ListLabel 592"/>
+    <w:qFormat/>
+    <w:rPr>
+      <w:rFonts w:cs="OpenSymbol"/>
+    </w:rPr>
+  </w:style>
+  <w:style w:type="character" w:styleId="ListLabel593">
+    <w:name w:val="ListLabel 593"/>
+    <w:qFormat/>
+    <w:rPr>
+      <w:rFonts w:cs="OpenSymbol"/>
+    </w:rPr>
+  </w:style>
+  <w:style w:type="character" w:styleId="ListLabel594">
+    <w:name w:val="ListLabel 594"/>
+    <w:qFormat/>
+    <w:rPr>
+      <w:rFonts w:cs="OpenSymbol"/>
+    </w:rPr>
+  </w:style>
+  <w:style w:type="character" w:styleId="ListLabel595">
+    <w:name w:val="ListLabel 595"/>
+    <w:qFormat/>
+    <w:rPr>
+      <w:rFonts w:cs="OpenSymbol"/>
+    </w:rPr>
+  </w:style>
+  <w:style w:type="character" w:styleId="ListLabel596">
+    <w:name w:val="ListLabel 596"/>
+    <w:qFormat/>
+    <w:rPr>
+      <w:rFonts w:cs="OpenSymbol"/>
+    </w:rPr>
+  </w:style>
+  <w:style w:type="character" w:styleId="ListLabel597">
+    <w:name w:val="ListLabel 597"/>
+    <w:qFormat/>
+    <w:rPr>
+      <w:rFonts w:cs="OpenSymbol"/>
+    </w:rPr>
+  </w:style>
+  <w:style w:type="character" w:styleId="ListLabel598">
+    <w:name w:val="ListLabel 598"/>
+    <w:qFormat/>
+    <w:rPr>
+      <w:rFonts w:cs="OpenSymbol"/>
+    </w:rPr>
+  </w:style>
+  <w:style w:type="character" w:styleId="ListLabel599">
+    <w:name w:val="ListLabel 599"/>
+    <w:qFormat/>
+    <w:rPr>
+      <w:rFonts w:cs="OpenSymbol"/>
+    </w:rPr>
+  </w:style>
+  <w:style w:type="character" w:styleId="ListLabel600">
+    <w:name w:val="ListLabel 600"/>
+    <w:qFormat/>
+    <w:rPr>
+      <w:rFonts w:cs="OpenSymbol"/>
+    </w:rPr>
+  </w:style>
+  <w:style w:type="character" w:styleId="ListLabel601">
+    <w:name w:val="ListLabel 601"/>
+    <w:qFormat/>
+    <w:rPr>
+      <w:rFonts w:cs="OpenSymbol"/>
+    </w:rPr>
+  </w:style>
+  <w:style w:type="character" w:styleId="ListLabel602">
+    <w:name w:val="ListLabel 602"/>
+    <w:qFormat/>
+    <w:rPr>
+      <w:rFonts w:cs="OpenSymbol"/>
+    </w:rPr>
+  </w:style>
+  <w:style w:type="character" w:styleId="ListLabel603">
+    <w:name w:val="ListLabel 603"/>
+    <w:qFormat/>
+    <w:rPr>
+      <w:rFonts w:cs="OpenSymbol"/>
+    </w:rPr>
+  </w:style>
+  <w:style w:type="character" w:styleId="ListLabel604">
+    <w:name w:val="ListLabel 604"/>
+    <w:qFormat/>
+    <w:rPr>
+      <w:rFonts w:cs="OpenSymbol"/>
+    </w:rPr>
+  </w:style>
+  <w:style w:type="character" w:styleId="ListLabel605">
+    <w:name w:val="ListLabel 605"/>
+    <w:qFormat/>
+    <w:rPr>
+      <w:rFonts w:cs="OpenSymbol"/>
+    </w:rPr>
+  </w:style>
+  <w:style w:type="character" w:styleId="ListLabel606">
+    <w:name w:val="ListLabel 606"/>
+    <w:qFormat/>
+    <w:rPr>
+      <w:rFonts w:cs="OpenSymbol"/>
+    </w:rPr>
+  </w:style>
+  <w:style w:type="character" w:styleId="ListLabel607">
+    <w:name w:val="ListLabel 607"/>
+    <w:qFormat/>
+    <w:rPr>
+      <w:rFonts w:cs="OpenSymbol"/>
+    </w:rPr>
+  </w:style>
+  <w:style w:type="character" w:styleId="ListLabel608">
+    <w:name w:val="ListLabel 608"/>
+    <w:qFormat/>
+    <w:rPr>
+      <w:rFonts w:cs="OpenSymbol"/>
+    </w:rPr>
+  </w:style>
+  <w:style w:type="character" w:styleId="ListLabel609">
+    <w:name w:val="ListLabel 609"/>
+    <w:qFormat/>
+    <w:rPr>
+      <w:rFonts w:cs="OpenSymbol"/>
+    </w:rPr>
+  </w:style>
+  <w:style w:type="character" w:styleId="ListLabel610">
+    <w:name w:val="ListLabel 610"/>
+    <w:qFormat/>
+    <w:rPr>
+      <w:rFonts w:cs="OpenSymbol"/>
+    </w:rPr>
+  </w:style>
+  <w:style w:type="character" w:styleId="ListLabel611">
+    <w:name w:val="ListLabel 611"/>
+    <w:qFormat/>
+    <w:rPr>
+      <w:rFonts w:cs="OpenSymbol"/>
+    </w:rPr>
+  </w:style>
+  <w:style w:type="character" w:styleId="ListLabel612">
+    <w:name w:val="ListLabel 612"/>
+    <w:qFormat/>
+    <w:rPr>
+      <w:rFonts w:cs="OpenSymbol"/>
+    </w:rPr>
+  </w:style>
+  <w:style w:type="character" w:styleId="ListLabel613">
+    <w:name w:val="ListLabel 613"/>
+    <w:qFormat/>
+    <w:rPr>
+      <w:rFonts w:cs="OpenSymbol"/>
+    </w:rPr>
+  </w:style>
+  <w:style w:type="character" w:styleId="ListLabel614">
+    <w:name w:val="ListLabel 614"/>
+    <w:qFormat/>
+    <w:rPr>
+      <w:rFonts w:cs="OpenSymbol"/>
+    </w:rPr>
+  </w:style>
+  <w:style w:type="character" w:styleId="ListLabel615">
+    <w:name w:val="ListLabel 615"/>
+    <w:qFormat/>
+    <w:rPr>
+      <w:rFonts w:cs="OpenSymbol"/>
+    </w:rPr>
+  </w:style>
+  <w:style w:type="character" w:styleId="ListLabel616">
+    <w:name w:val="ListLabel 616"/>
+    <w:qFormat/>
+    <w:rPr>
+      <w:rFonts w:cs="OpenSymbol"/>
+    </w:rPr>
+  </w:style>
+  <w:style w:type="character" w:styleId="ListLabel617">
+    <w:name w:val="ListLabel 617"/>
+    <w:qFormat/>
+    <w:rPr>
+      <w:rFonts w:cs="OpenSymbol"/>
+    </w:rPr>
+  </w:style>
+  <w:style w:type="character" w:styleId="ListLabel618">
+    <w:name w:val="ListLabel 618"/>
+    <w:qFormat/>
+    <w:rPr>
+      <w:rFonts w:cs="OpenSymbol"/>
+    </w:rPr>
+  </w:style>
+  <w:style w:type="character" w:styleId="ListLabel619">
+    <w:name w:val="ListLabel 619"/>
+    <w:qFormat/>
+    <w:rPr>
+      <w:rFonts w:cs="OpenSymbol"/>
+    </w:rPr>
+  </w:style>
+  <w:style w:type="character" w:styleId="ListLabel620">
+    <w:name w:val="ListLabel 620"/>
+    <w:qFormat/>
+    <w:rPr>
+      <w:rFonts w:cs="OpenSymbol"/>
+    </w:rPr>
+  </w:style>
+  <w:style w:type="character" w:styleId="ListLabel621">
+    <w:name w:val="ListLabel 621"/>
+    <w:qFormat/>
+    <w:rPr>
+      <w:rFonts w:cs="OpenSymbol"/>
+    </w:rPr>
+  </w:style>
+  <w:style w:type="character" w:styleId="ListLabel622">
+    <w:name w:val="ListLabel 622"/>
+    <w:qFormat/>
+    <w:rPr>
+      <w:rFonts w:cs="OpenSymbol"/>
+      <w:b w:val="false"/>
+    </w:rPr>
+  </w:style>
+  <w:style w:type="character" w:styleId="ListLabel623">
+    <w:name w:val="ListLabel 623"/>
+    <w:qFormat/>
+    <w:rPr>
+      <w:rFonts w:cs="OpenSymbol"/>
+    </w:rPr>
+  </w:style>
+  <w:style w:type="character" w:styleId="ListLabel624">
+    <w:name w:val="ListLabel 624"/>
+    <w:qFormat/>
+    <w:rPr>
+      <w:rFonts w:cs="OpenSymbol"/>
+    </w:rPr>
+  </w:style>
+  <w:style w:type="character" w:styleId="ListLabel625">
+    <w:name w:val="ListLabel 625"/>
+    <w:qFormat/>
+    <w:rPr>
+      <w:rFonts w:cs="OpenSymbol"/>
+    </w:rPr>
+  </w:style>
+  <w:style w:type="character" w:styleId="ListLabel626">
+    <w:name w:val="ListLabel 626"/>
+    <w:qFormat/>
+    <w:rPr>
+      <w:rFonts w:cs="OpenSymbol"/>
+    </w:rPr>
+  </w:style>
+  <w:style w:type="character" w:styleId="ListLabel627">
+    <w:name w:val="ListLabel 627"/>
+    <w:qFormat/>
+    <w:rPr>
+      <w:rFonts w:cs="OpenSymbol"/>
+    </w:rPr>
+  </w:style>
+  <w:style w:type="character" w:styleId="ListLabel628">
+    <w:name w:val="ListLabel 628"/>
+    <w:qFormat/>
+    <w:rPr>
+      <w:rFonts w:cs="OpenSymbol"/>
+    </w:rPr>
+  </w:style>
+  <w:style w:type="character" w:styleId="ListLabel629">
+    <w:name w:val="ListLabel 629"/>
+    <w:qFormat/>
+    <w:rPr>
+      <w:rFonts w:cs="OpenSymbol"/>
+    </w:rPr>
+  </w:style>
+  <w:style w:type="character" w:styleId="ListLabel630">
+    <w:name w:val="ListLabel 630"/>
+    <w:qFormat/>
+    <w:rPr>
+      <w:rFonts w:cs="OpenSymbol"/>
+    </w:rPr>
+  </w:style>
+  <w:style w:type="character" w:styleId="ListLabel631">
+    <w:name w:val="ListLabel 631"/>
+    <w:qFormat/>
+    <w:rPr>
+      <w:rFonts w:cs="OpenSymbol"/>
+    </w:rPr>
+  </w:style>
+  <w:style w:type="character" w:styleId="ListLabel632">
+    <w:name w:val="ListLabel 632"/>
+    <w:qFormat/>
+    <w:rPr>
+      <w:rFonts w:cs="OpenSymbol"/>
+    </w:rPr>
+  </w:style>
+  <w:style w:type="character" w:styleId="ListLabel633">
+    <w:name w:val="ListLabel 633"/>
+    <w:qFormat/>
+    <w:rPr>
+      <w:rFonts w:cs="OpenSymbol"/>
+    </w:rPr>
+  </w:style>
+  <w:style w:type="character" w:styleId="ListLabel634">
+    <w:name w:val="ListLabel 634"/>
+    <w:qFormat/>
+    <w:rPr>
+      <w:rFonts w:cs="OpenSymbol"/>
+    </w:rPr>
+  </w:style>
+  <w:style w:type="character" w:styleId="ListLabel635">
+    <w:name w:val="ListLabel 635"/>
+    <w:qFormat/>
+    <w:rPr>
+      <w:rFonts w:cs="OpenSymbol"/>
+    </w:rPr>
+  </w:style>
+  <w:style w:type="character" w:styleId="ListLabel636">
+    <w:name w:val="ListLabel 636"/>
+    <w:qFormat/>
+    <w:rPr>
+      <w:rFonts w:cs="OpenSymbol"/>
+    </w:rPr>
+  </w:style>
+  <w:style w:type="character" w:styleId="ListLabel637">
+    <w:name w:val="ListLabel 637"/>
+    <w:qFormat/>
+    <w:rPr>
+      <w:rFonts w:cs="OpenSymbol"/>
+    </w:rPr>
+  </w:style>
+  <w:style w:type="character" w:styleId="ListLabel638">
+    <w:name w:val="ListLabel 638"/>
+    <w:qFormat/>
+    <w:rPr>
+      <w:rFonts w:cs="OpenSymbol"/>
+    </w:rPr>
+  </w:style>
+  <w:style w:type="character" w:styleId="ListLabel639">
+    <w:name w:val="ListLabel 639"/>
+    <w:qFormat/>
+    <w:rPr>
+      <w:rFonts w:cs="OpenSymbol"/>
+    </w:rPr>
+  </w:style>
+  <w:style w:type="character" w:styleId="ListLabel640">
+    <w:name w:val="ListLabel 640"/>
+    <w:qFormat/>
+    <w:rPr>
+      <w:rFonts w:cs="OpenSymbol"/>
+    </w:rPr>
+  </w:style>
+  <w:style w:type="character" w:styleId="ListLabel641">
+    <w:name w:val="ListLabel 641"/>
+    <w:qFormat/>
+    <w:rPr>
+      <w:rFonts w:cs="OpenSymbol"/>
+    </w:rPr>
+  </w:style>
+  <w:style w:type="character" w:styleId="ListLabel642">
+    <w:name w:val="ListLabel 642"/>
+    <w:qFormat/>
+    <w:rPr>
+      <w:rFonts w:cs="OpenSymbol"/>
+    </w:rPr>
+  </w:style>
+  <w:style w:type="character" w:styleId="ListLabel643">
+    <w:name w:val="ListLabel 643"/>
+    <w:qFormat/>
+    <w:rPr>
+      <w:rFonts w:cs="OpenSymbol"/>
+    </w:rPr>
+  </w:style>
+  <w:style w:type="character" w:styleId="ListLabel644">
+    <w:name w:val="ListLabel 644"/>
+    <w:qFormat/>
+    <w:rPr>
+      <w:rFonts w:cs="OpenSymbol"/>
+    </w:rPr>
+  </w:style>
+  <w:style w:type="character" w:styleId="ListLabel645">
+    <w:name w:val="ListLabel 645"/>
+    <w:qFormat/>
+    <w:rPr>
+      <w:rFonts w:cs="OpenSymbol"/>
+    </w:rPr>
+  </w:style>
+  <w:style w:type="character" w:styleId="ListLabel646">
+    <w:name w:val="ListLabel 646"/>
+    <w:qFormat/>
+    <w:rPr>
+      <w:rFonts w:cs="OpenSymbol"/>
+    </w:rPr>
+  </w:style>
+  <w:style w:type="character" w:styleId="ListLabel647">
+    <w:name w:val="ListLabel 647"/>
+    <w:qFormat/>
+    <w:rPr>
+      <w:rFonts w:cs="OpenSymbol"/>
+    </w:rPr>
+  </w:style>
+  <w:style w:type="character" w:styleId="ListLabel648">
+    <w:name w:val="ListLabel 648"/>
+    <w:qFormat/>
+    <w:rPr>
+      <w:rFonts w:cs="OpenSymbol"/>
+    </w:rPr>
+  </w:style>
+  <w:style w:type="character" w:styleId="ListLabel649">
+    <w:name w:val="ListLabel 649"/>
+    <w:qFormat/>
+    <w:rPr>
+      <w:rFonts w:cs="OpenSymbol"/>
+    </w:rPr>
+  </w:style>
+  <w:style w:type="character" w:styleId="ListLabel650">
+    <w:name w:val="ListLabel 650"/>
+    <w:qFormat/>
+    <w:rPr>
+      <w:rFonts w:cs="OpenSymbol"/>
+    </w:rPr>
+  </w:style>
+  <w:style w:type="character" w:styleId="ListLabel651">
+    <w:name w:val="ListLabel 651"/>
+    <w:qFormat/>
+    <w:rPr>
+      <w:rFonts w:cs="OpenSymbol"/>
+    </w:rPr>
+  </w:style>
+  <w:style w:type="character" w:styleId="ListLabel652">
+    <w:name w:val="ListLabel 652"/>
+    <w:qFormat/>
+    <w:rPr>
+      <w:rFonts w:cs="OpenSymbol"/>
+    </w:rPr>
+  </w:style>
+  <w:style w:type="character" w:styleId="ListLabel653">
+    <w:name w:val="ListLabel 653"/>
+    <w:qFormat/>
+    <w:rPr>
+      <w:rFonts w:cs="OpenSymbol"/>
+    </w:rPr>
+  </w:style>
+  <w:style w:type="character" w:styleId="ListLabel654">
+    <w:name w:val="ListLabel 654"/>
+    <w:qFormat/>
+    <w:rPr>
+      <w:rFonts w:cs="OpenSymbol"/>
+    </w:rPr>
+  </w:style>
+  <w:style w:type="character" w:styleId="ListLabel655">
+    <w:name w:val="ListLabel 655"/>
+    <w:qFormat/>
+    <w:rPr>
+      <w:rFonts w:cs="OpenSymbol"/>
+    </w:rPr>
+  </w:style>
+  <w:style w:type="character" w:styleId="ListLabel656">
+    <w:name w:val="ListLabel 656"/>
+    <w:qFormat/>
+    <w:rPr>
+      <w:rFonts w:cs="OpenSymbol"/>
+    </w:rPr>
+  </w:style>
+  <w:style w:type="character" w:styleId="ListLabel657">
+    <w:name w:val="ListLabel 657"/>
+    <w:qFormat/>
+    <w:rPr>
+      <w:rFonts w:cs="OpenSymbol"/>
+    </w:rPr>
+  </w:style>
+  <w:style w:type="character" w:styleId="ListLabel658">
+    <w:name w:val="ListLabel 658"/>
+    <w:qFormat/>
+    <w:rPr>
+      <w:rFonts w:cs="OpenSymbol"/>
+    </w:rPr>
+  </w:style>
+  <w:style w:type="character" w:styleId="ListLabel659">
+    <w:name w:val="ListLabel 659"/>
+    <w:qFormat/>
+    <w:rPr>
+      <w:rFonts w:cs="OpenSymbol"/>
+    </w:rPr>
+  </w:style>
+  <w:style w:type="character" w:styleId="ListLabel660">
+    <w:name w:val="ListLabel 660"/>
+    <w:qFormat/>
+    <w:rPr>
+      <w:rFonts w:cs="OpenSymbol"/>
+    </w:rPr>
+  </w:style>
+  <w:style w:type="character" w:styleId="ListLabel661">
+    <w:name w:val="ListLabel 661"/>
+    <w:qFormat/>
+    <w:rPr>
+      <w:rFonts w:cs="OpenSymbol"/>
+    </w:rPr>
+  </w:style>
+  <w:style w:type="character" w:styleId="ListLabel662">
+    <w:name w:val="ListLabel 662"/>
+    <w:qFormat/>
+    <w:rPr>
+      <w:rFonts w:cs="OpenSymbol"/>
+    </w:rPr>
+  </w:style>
+  <w:style w:type="character" w:styleId="ListLabel663">
+    <w:name w:val="ListLabel 663"/>
+    <w:qFormat/>
+    <w:rPr>
+      <w:rFonts w:cs="OpenSymbol"/>
+    </w:rPr>
+  </w:style>
+  <w:style w:type="character" w:styleId="ListLabel664">
+    <w:name w:val="ListLabel 664"/>
+    <w:qFormat/>
+    <w:rPr>
+      <w:rFonts w:cs="OpenSymbol"/>
+    </w:rPr>
+  </w:style>
+  <w:style w:type="character" w:styleId="ListLabel665">
+    <w:name w:val="ListLabel 665"/>
+    <w:qFormat/>
+    <w:rPr>
+      <w:rFonts w:cs="OpenSymbol"/>
+    </w:rPr>
+  </w:style>
+  <w:style w:type="character" w:styleId="ListLabel666">
+    <w:name w:val="ListLabel 666"/>
+    <w:qFormat/>
+    <w:rPr>
+      <w:rFonts w:cs="OpenSymbol"/>
+    </w:rPr>
+  </w:style>
+  <w:style w:type="character" w:styleId="ListLabel667">
+    <w:name w:val="ListLabel 667"/>
+    <w:qFormat/>
+    <w:rPr>
+      <w:rFonts w:cs="OpenSymbol"/>
+    </w:rPr>
+  </w:style>
+  <w:style w:type="character" w:styleId="ListLabel668">
+    <w:name w:val="ListLabel 668"/>
+    <w:qFormat/>
+    <w:rPr>
+      <w:rFonts w:cs="OpenSymbol"/>
+    </w:rPr>
+  </w:style>
+  <w:style w:type="character" w:styleId="ListLabel669">
+    <w:name w:val="ListLabel 669"/>
+    <w:qFormat/>
+    <w:rPr>
+      <w:rFonts w:cs="OpenSymbol"/>
+    </w:rPr>
+  </w:style>
+  <w:style w:type="character" w:styleId="ListLabel670">
+    <w:name w:val="ListLabel 670"/>
+    <w:qFormat/>
+    <w:rPr>
+      <w:rFonts w:cs="OpenSymbol"/>
+    </w:rPr>
+  </w:style>
+  <w:style w:type="character" w:styleId="ListLabel671">
+    <w:name w:val="ListLabel 671"/>
+    <w:qFormat/>
+    <w:rPr>
+      <w:rFonts w:cs="OpenSymbol"/>
+    </w:rPr>
+  </w:style>
+  <w:style w:type="character" w:styleId="ListLabel672">
+    <w:name w:val="ListLabel 672"/>
+    <w:qFormat/>
+    <w:rPr>
+      <w:rFonts w:cs="OpenSymbol"/>
+    </w:rPr>
+  </w:style>
+  <w:style w:type="character" w:styleId="ListLabel673">
+    <w:name w:val="ListLabel 673"/>
+    <w:qFormat/>
+    <w:rPr>
+      <w:rFonts w:cs="OpenSymbol"/>
+    </w:rPr>
+  </w:style>
+  <w:style w:type="character" w:styleId="ListLabel674">
+    <w:name w:val="ListLabel 674"/>
+    <w:qFormat/>
+    <w:rPr>
+      <w:rFonts w:cs="OpenSymbol"/>
+    </w:rPr>
+  </w:style>
+  <w:style w:type="character" w:styleId="ListLabel675">
+    <w:name w:val="ListLabel 675"/>
+    <w:qFormat/>
+    <w:rPr>
+      <w:rFonts w:cs="OpenSymbol"/>
+    </w:rPr>
+  </w:style>
+  <w:style w:type="character" w:styleId="ListLabel676">
+    <w:name w:val="ListLabel 676"/>
+    <w:qFormat/>
+    <w:rPr>
+      <w:rFonts w:cs="OpenSymbol"/>
+    </w:rPr>
+  </w:style>
+  <w:style w:type="character" w:styleId="ListLabel677">
+    <w:name w:val="ListLabel 677"/>
+    <w:qFormat/>
+    <w:rPr>
+      <w:rFonts w:cs="OpenSymbol"/>
+    </w:rPr>
+  </w:style>
+  <w:style w:type="character" w:styleId="ListLabel678">
+    <w:name w:val="ListLabel 678"/>
+    <w:qFormat/>
+    <w:rPr>
+      <w:rFonts w:cs="OpenSymbol"/>
+    </w:rPr>
+  </w:style>
+  <w:style w:type="character" w:styleId="ListLabel679">
+    <w:name w:val="ListLabel 679"/>
+    <w:qFormat/>
+    <w:rPr>
+      <w:rFonts w:cs="OpenSymbol"/>
+    </w:rPr>
+  </w:style>
+  <w:style w:type="character" w:styleId="ListLabel680">
+    <w:name w:val="ListLabel 680"/>
+    <w:qFormat/>
+    <w:rPr>
+      <w:rFonts w:cs="OpenSymbol"/>
+    </w:rPr>
+  </w:style>
+  <w:style w:type="character" w:styleId="ListLabel681">
+    <w:name w:val="ListLabel 681"/>
+    <w:qFormat/>
+    <w:rPr>
+      <w:rFonts w:cs="OpenSymbol"/>
+    </w:rPr>
+  </w:style>
+  <w:style w:type="character" w:styleId="ListLabel682">
+    <w:name w:val="ListLabel 682"/>
+    <w:qFormat/>
+    <w:rPr>
+      <w:rFonts w:cs="OpenSymbol"/>
+    </w:rPr>
+  </w:style>
+  <w:style w:type="character" w:styleId="ListLabel683">
+    <w:name w:val="ListLabel 683"/>
+    <w:qFormat/>
+    <w:rPr>
+      <w:rFonts w:cs="OpenSymbol"/>
+    </w:rPr>
+  </w:style>
+  <w:style w:type="character" w:styleId="ListLabel684">
+    <w:name w:val="ListLabel 684"/>
+    <w:qFormat/>
+    <w:rPr>
+      <w:rFonts w:cs="OpenSymbol"/>
+    </w:rPr>
+  </w:style>
+  <w:style w:type="character" w:styleId="ListLabel685">
+    <w:name w:val="ListLabel 685"/>
+    <w:qFormat/>
+    <w:rPr>
+      <w:rFonts w:cs="OpenSymbol"/>
+      <w:b w:val="false"/>
+    </w:rPr>
+  </w:style>
+  <w:style w:type="character" w:styleId="ListLabel686">
+    <w:name w:val="ListLabel 686"/>
+    <w:qFormat/>
+    <w:rPr>
+      <w:rFonts w:cs="OpenSymbol"/>
+    </w:rPr>
+  </w:style>
+  <w:style w:type="character" w:styleId="ListLabel687">
+    <w:name w:val="ListLabel 687"/>
+    <w:qFormat/>
+    <w:rPr>
+      <w:rFonts w:cs="OpenSymbol"/>
+    </w:rPr>
+  </w:style>
+  <w:style w:type="character" w:styleId="ListLabel688">
+    <w:name w:val="ListLabel 688"/>
+    <w:qFormat/>
+    <w:rPr>
+      <w:rFonts w:cs="OpenSymbol"/>
+    </w:rPr>
+  </w:style>
+  <w:style w:type="character" w:styleId="ListLabel689">
+    <w:name w:val="ListLabel 689"/>
+    <w:qFormat/>
+    <w:rPr>
+      <w:rFonts w:cs="OpenSymbol"/>
+    </w:rPr>
+  </w:style>
+  <w:style w:type="character" w:styleId="ListLabel690">
+    <w:name w:val="ListLabel 690"/>
+    <w:qFormat/>
+    <w:rPr>
+      <w:rFonts w:cs="OpenSymbol"/>
+    </w:rPr>
+  </w:style>
+  <w:style w:type="character" w:styleId="ListLabel691">
+    <w:name w:val="ListLabel 691"/>
+    <w:qFormat/>
+    <w:rPr>
+      <w:rFonts w:cs="OpenSymbol"/>
+    </w:rPr>
+  </w:style>
+  <w:style w:type="character" w:styleId="ListLabel692">
+    <w:name w:val="ListLabel 692"/>
+    <w:qFormat/>
+    <w:rPr>
+      <w:rFonts w:cs="OpenSymbol"/>
+    </w:rPr>
+  </w:style>
+  <w:style w:type="character" w:styleId="ListLabel693">
+    <w:name w:val="ListLabel 693"/>
+    <w:qFormat/>
+    <w:rPr>
+      <w:rFonts w:cs="OpenSymbol"/>
+    </w:rPr>
+  </w:style>
+  <w:style w:type="character" w:styleId="ListLabel694">
+    <w:name w:val="ListLabel 694"/>
+    <w:qFormat/>
+    <w:rPr>
+      <w:rFonts w:cs="OpenSymbol"/>
+    </w:rPr>
+  </w:style>
+  <w:style w:type="character" w:styleId="ListLabel695">
+    <w:name w:val="ListLabel 695"/>
+    <w:qFormat/>
+    <w:rPr>
+      <w:rFonts w:cs="OpenSymbol"/>
+    </w:rPr>
+  </w:style>
+  <w:style w:type="character" w:styleId="ListLabel696">
+    <w:name w:val="ListLabel 696"/>
+    <w:qFormat/>
+    <w:rPr>
+      <w:rFonts w:cs="OpenSymbol"/>
+    </w:rPr>
+  </w:style>
+  <w:style w:type="character" w:styleId="ListLabel697">
+    <w:name w:val="ListLabel 697"/>
+    <w:qFormat/>
+    <w:rPr>
+      <w:rFonts w:cs="OpenSymbol"/>
+    </w:rPr>
+  </w:style>
+  <w:style w:type="character" w:styleId="ListLabel698">
+    <w:name w:val="ListLabel 698"/>
+    <w:qFormat/>
+    <w:rPr>
+      <w:rFonts w:cs="OpenSymbol"/>
+    </w:rPr>
+  </w:style>
+  <w:style w:type="character" w:styleId="ListLabel699">
+    <w:name w:val="ListLabel 699"/>
+    <w:qFormat/>
+    <w:rPr>
+      <w:rFonts w:cs="OpenSymbol"/>
+    </w:rPr>
+  </w:style>
+  <w:style w:type="character" w:styleId="ListLabel700">
+    <w:name w:val="ListLabel 700"/>
+    <w:qFormat/>
+    <w:rPr>
+      <w:rFonts w:cs="OpenSymbol"/>
+    </w:rPr>
+  </w:style>
+  <w:style w:type="character" w:styleId="ListLabel701">
+    <w:name w:val="ListLabel 701"/>
+    <w:qFormat/>
+    <w:rPr>
+      <w:rFonts w:cs="OpenSymbol"/>
+    </w:rPr>
+  </w:style>
+  <w:style w:type="character" w:styleId="ListLabel702">
+    <w:name w:val="ListLabel 702"/>
+    <w:qFormat/>
+    <w:rPr>
+      <w:rFonts w:cs="OpenSymbol"/>
+    </w:rPr>
+  </w:style>
+  <w:style w:type="character" w:styleId="ListLabel703">
+    <w:name w:val="ListLabel 703"/>
+    <w:qFormat/>
+    <w:rPr>
+      <w:rFonts w:cs="OpenSymbol"/>
+    </w:rPr>
+  </w:style>
+  <w:style w:type="character" w:styleId="ListLabel704">
+    <w:name w:val="ListLabel 704"/>
+    <w:qFormat/>
+    <w:rPr>
+      <w:rFonts w:cs="OpenSymbol"/>
+    </w:rPr>
+  </w:style>
+  <w:style w:type="character" w:styleId="ListLabel705">
+    <w:name w:val="ListLabel 705"/>
+    <w:qFormat/>
+    <w:rPr>
+      <w:rFonts w:cs="OpenSymbol"/>
+    </w:rPr>
+  </w:style>
+  <w:style w:type="character" w:styleId="ListLabel706">
+    <w:name w:val="ListLabel 706"/>
+    <w:qFormat/>
+    <w:rPr>
+      <w:rFonts w:cs="OpenSymbol"/>
+    </w:rPr>
+  </w:style>
+  <w:style w:type="character" w:styleId="ListLabel707">
+    <w:name w:val="ListLabel 707"/>
+    <w:qFormat/>
+    <w:rPr>
+      <w:rFonts w:cs="OpenSymbol"/>
+    </w:rPr>
+  </w:style>
+  <w:style w:type="character" w:styleId="ListLabel708">
+    <w:name w:val="ListLabel 708"/>
+    <w:qFormat/>
+    <w:rPr>
+      <w:rFonts w:cs="OpenSymbol"/>
+    </w:rPr>
+  </w:style>
+  <w:style w:type="character" w:styleId="ListLabel709">
+    <w:name w:val="ListLabel 709"/>
+    <w:qFormat/>
+    <w:rPr>
+      <w:rFonts w:cs="OpenSymbol"/>
+    </w:rPr>
+  </w:style>
+  <w:style w:type="character" w:styleId="ListLabel710">
+    <w:name w:val="ListLabel 710"/>
+    <w:qFormat/>
+    <w:rPr>
+      <w:rFonts w:cs="OpenSymbol"/>
+    </w:rPr>
+  </w:style>
+  <w:style w:type="character" w:styleId="ListLabel711">
+    <w:name w:val="ListLabel 711"/>
+    <w:qFormat/>
+    <w:rPr>
+      <w:rFonts w:cs="OpenSymbol"/>
+    </w:rPr>
+  </w:style>
+  <w:style w:type="character" w:styleId="ListLabel712">
+    <w:name w:val="ListLabel 712"/>
+    <w:qFormat/>
+    <w:rPr>
+      <w:rFonts w:cs="OpenSymbol"/>
+    </w:rPr>
+  </w:style>
+  <w:style w:type="character" w:styleId="ListLabel713">
+    <w:name w:val="ListLabel 713"/>
+    <w:qFormat/>
+    <w:rPr>
+      <w:rFonts w:cs="OpenSymbol"/>
+    </w:rPr>
+  </w:style>
+  <w:style w:type="character" w:styleId="ListLabel714">
+    <w:name w:val="ListLabel 714"/>
+    <w:qFormat/>
+    <w:rPr>
+      <w:rFonts w:cs="OpenSymbol"/>
+    </w:rPr>
+  </w:style>
+  <w:style w:type="character" w:styleId="ListLabel715">
+    <w:name w:val="ListLabel 715"/>
+    <w:qFormat/>
+    <w:rPr>
+      <w:rFonts w:cs="OpenSymbol"/>
+    </w:rPr>
+  </w:style>
+  <w:style w:type="character" w:styleId="ListLabel716">
+    <w:name w:val="ListLabel 716"/>
+    <w:qFormat/>
+    <w:rPr>
+      <w:rFonts w:cs="OpenSymbol"/>
+    </w:rPr>
+  </w:style>
+  <w:style w:type="character" w:styleId="ListLabel717">
+    <w:name w:val="ListLabel 717"/>
+    <w:qFormat/>
+    <w:rPr>
+      <w:rFonts w:cs="OpenSymbol"/>
+    </w:rPr>
+  </w:style>
+  <w:style w:type="character" w:styleId="ListLabel718">
+    <w:name w:val="ListLabel 718"/>
+    <w:qFormat/>
+    <w:rPr>
+      <w:rFonts w:cs="OpenSymbol"/>
+    </w:rPr>
+  </w:style>
+  <w:style w:type="character" w:styleId="ListLabel719">
+    <w:name w:val="ListLabel 719"/>
+    <w:qFormat/>
+    <w:rPr>
+      <w:rFonts w:cs="OpenSymbol"/>
+    </w:rPr>
+  </w:style>
+  <w:style w:type="character" w:styleId="ListLabel720">
+    <w:name w:val="ListLabel 720"/>
+    <w:qFormat/>
+    <w:rPr>
+      <w:rFonts w:cs="OpenSymbol"/>
+    </w:rPr>
+  </w:style>
+  <w:style w:type="character" w:styleId="ListLabel721">
+    <w:name w:val="ListLabel 721"/>
+    <w:qFormat/>
+    <w:rPr>
+      <w:rFonts w:cs="OpenSymbol"/>
+    </w:rPr>
+  </w:style>
+  <w:style w:type="character" w:styleId="ListLabel722">
+    <w:name w:val="ListLabel 722"/>
+    <w:qFormat/>
+    <w:rPr>
+      <w:rFonts w:cs="OpenSymbol"/>
+    </w:rPr>
+  </w:style>
+  <w:style w:type="character" w:styleId="ListLabel723">
+    <w:name w:val="ListLabel 723"/>
+    <w:qFormat/>
+    <w:rPr>
+      <w:rFonts w:cs="OpenSymbol"/>
+    </w:rPr>
+  </w:style>
+  <w:style w:type="character" w:styleId="ListLabel724">
+    <w:name w:val="ListLabel 724"/>
+    <w:qFormat/>
+    <w:rPr>
+      <w:rFonts w:cs="OpenSymbol"/>
+    </w:rPr>
+  </w:style>
+  <w:style w:type="character" w:styleId="ListLabel725">
+    <w:name w:val="ListLabel 725"/>
+    <w:qFormat/>
+    <w:rPr>
+      <w:rFonts w:cs="OpenSymbol"/>
+    </w:rPr>
+  </w:style>
+  <w:style w:type="character" w:styleId="ListLabel726">
+    <w:name w:val="ListLabel 726"/>
+    <w:qFormat/>
+    <w:rPr>
+      <w:rFonts w:cs="OpenSymbol"/>
+    </w:rPr>
+  </w:style>
+  <w:style w:type="character" w:styleId="ListLabel727">
+    <w:name w:val="ListLabel 727"/>
+    <w:qFormat/>
+    <w:rPr>
+      <w:rFonts w:cs="OpenSymbol"/>
+    </w:rPr>
+  </w:style>
+  <w:style w:type="character" w:styleId="ListLabel728">
+    <w:name w:val="ListLabel 728"/>
+    <w:qFormat/>
+    <w:rPr>
+      <w:rFonts w:cs="OpenSymbol"/>
+    </w:rPr>
+  </w:style>
+  <w:style w:type="character" w:styleId="ListLabel729">
+    <w:name w:val="ListLabel 729"/>
+    <w:qFormat/>
+    <w:rPr>
+      <w:rFonts w:cs="OpenSymbol"/>
+    </w:rPr>
+  </w:style>
+  <w:style w:type="character" w:styleId="ListLabel730">
+    <w:name w:val="ListLabel 730"/>
+    <w:qFormat/>
+    <w:rPr>
+      <w:rFonts w:cs="OpenSymbol"/>
+    </w:rPr>
+  </w:style>
+  <w:style w:type="character" w:styleId="ListLabel731">
+    <w:name w:val="ListLabel 731"/>
+    <w:qFormat/>
+    <w:rPr>
+      <w:rFonts w:cs="OpenSymbol"/>
+    </w:rPr>
+  </w:style>
+  <w:style w:type="character" w:styleId="ListLabel732">
+    <w:name w:val="ListLabel 732"/>
+    <w:qFormat/>
+    <w:rPr>
+      <w:rFonts w:cs="OpenSymbol"/>
+    </w:rPr>
+  </w:style>
+  <w:style w:type="character" w:styleId="ListLabel733">
+    <w:name w:val="ListLabel 733"/>
+    <w:qFormat/>
+    <w:rPr>
+      <w:rFonts w:cs="OpenSymbol"/>
+    </w:rPr>
+  </w:style>
+  <w:style w:type="character" w:styleId="ListLabel734">
+    <w:name w:val="ListLabel 734"/>
+    <w:qFormat/>
+    <w:rPr>
+      <w:rFonts w:cs="OpenSymbol"/>
+    </w:rPr>
+  </w:style>
+  <w:style w:type="character" w:styleId="ListLabel735">
+    <w:name w:val="ListLabel 735"/>
+    <w:qFormat/>
+    <w:rPr>
+      <w:rFonts w:cs="OpenSymbol"/>
+    </w:rPr>
+  </w:style>
+  <w:style w:type="character" w:styleId="ListLabel736">
+    <w:name w:val="ListLabel 736"/>
+    <w:qFormat/>
+    <w:rPr>
+      <w:rFonts w:cs="OpenSymbol"/>
+    </w:rPr>
+  </w:style>
+  <w:style w:type="character" w:styleId="ListLabel737">
+    <w:name w:val="ListLabel 737"/>
+    <w:qFormat/>
+    <w:rPr>
+      <w:rFonts w:cs="OpenSymbol"/>
+    </w:rPr>
+  </w:style>
+  <w:style w:type="character" w:styleId="ListLabel738">
+    <w:name w:val="ListLabel 738"/>
+    <w:qFormat/>
+    <w:rPr>
+      <w:rFonts w:cs="OpenSymbol"/>
+    </w:rPr>
+  </w:style>
+  <w:style w:type="character" w:styleId="ListLabel739">
+    <w:name w:val="ListLabel 739"/>
+    <w:qFormat/>
+    <w:rPr>
+      <w:rFonts w:cs="OpenSymbol"/>
+    </w:rPr>
+  </w:style>
+  <w:style w:type="character" w:styleId="ListLabel740">
+    <w:name w:val="ListLabel 740"/>
+    <w:qFormat/>
+    <w:rPr>
+      <w:rFonts w:cs="OpenSymbol"/>
+    </w:rPr>
+  </w:style>
+  <w:style w:type="character" w:styleId="ListLabel741">
+    <w:name w:val="ListLabel 741"/>
+    <w:qFormat/>
+    <w:rPr>
+      <w:rFonts w:cs="OpenSymbol"/>
+    </w:rPr>
+  </w:style>
+  <w:style w:type="character" w:styleId="ListLabel742">
+    <w:name w:val="ListLabel 742"/>
+    <w:qFormat/>
+    <w:rPr>
+      <w:rFonts w:cs="OpenSymbol"/>
+    </w:rPr>
+  </w:style>
+  <w:style w:type="character" w:styleId="ListLabel743">
+    <w:name w:val="ListLabel 743"/>
+    <w:qFormat/>
+    <w:rPr>
+      <w:rFonts w:cs="OpenSymbol"/>
+    </w:rPr>
+  </w:style>
+  <w:style w:type="character" w:styleId="ListLabel744">
+    <w:name w:val="ListLabel 744"/>
+    <w:qFormat/>
+    <w:rPr>
+      <w:rFonts w:cs="OpenSymbol"/>
+    </w:rPr>
+  </w:style>
+  <w:style w:type="character" w:styleId="ListLabel745">
+    <w:name w:val="ListLabel 745"/>
+    <w:qFormat/>
+    <w:rPr>
+      <w:rFonts w:cs="OpenSymbol"/>
+    </w:rPr>
+  </w:style>
+  <w:style w:type="character" w:styleId="ListLabel746">
+    <w:name w:val="ListLabel 746"/>
+    <w:qFormat/>
+    <w:rPr>
+      <w:rFonts w:cs="OpenSymbol"/>
+    </w:rPr>
+  </w:style>
+  <w:style w:type="character" w:styleId="ListLabel747">
+    <w:name w:val="ListLabel 747"/>
+    <w:qFormat/>
+    <w:rPr>
+      <w:rFonts w:cs="OpenSymbol"/>
+    </w:rPr>
+  </w:style>
+  <w:style w:type="character" w:styleId="ListLabel748">
+    <w:name w:val="ListLabel 748"/>
+    <w:qFormat/>
+    <w:rPr>
+      <w:rFonts w:cs="OpenSymbol"/>
+      <w:b w:val="false"/>
+    </w:rPr>
+  </w:style>
+  <w:style w:type="character" w:styleId="ListLabel749">
+    <w:name w:val="ListLabel 749"/>
+    <w:qFormat/>
+    <w:rPr>
+      <w:rFonts w:cs="OpenSymbol"/>
+    </w:rPr>
+  </w:style>
+  <w:style w:type="character" w:styleId="ListLabel750">
+    <w:name w:val="ListLabel 750"/>
+    <w:qFormat/>
+    <w:rPr>
+      <w:rFonts w:cs="OpenSymbol"/>
+    </w:rPr>
+  </w:style>
+  <w:style w:type="character" w:styleId="ListLabel751">
+    <w:name w:val="ListLabel 751"/>
+    <w:qFormat/>
+    <w:rPr>
+      <w:rFonts w:cs="OpenSymbol"/>
+    </w:rPr>
+  </w:style>
+  <w:style w:type="character" w:styleId="ListLabel752">
+    <w:name w:val="ListLabel 752"/>
+    <w:qFormat/>
+    <w:rPr>
+      <w:rFonts w:cs="OpenSymbol"/>
+    </w:rPr>
+  </w:style>
+  <w:style w:type="character" w:styleId="ListLabel753">
+    <w:name w:val="ListLabel 753"/>
+    <w:qFormat/>
+    <w:rPr>
+      <w:rFonts w:cs="OpenSymbol"/>
+    </w:rPr>
+  </w:style>
+  <w:style w:type="character" w:styleId="ListLabel754">
+    <w:name w:val="ListLabel 754"/>
+    <w:qFormat/>
+    <w:rPr>
+      <w:rFonts w:cs="OpenSymbol"/>
+    </w:rPr>
+  </w:style>
+  <w:style w:type="character" w:styleId="ListLabel755">
+    <w:name w:val="ListLabel 755"/>
+    <w:qFormat/>
+    <w:rPr>
+      <w:rFonts w:cs="OpenSymbol"/>
+    </w:rPr>
+  </w:style>
+  <w:style w:type="character" w:styleId="ListLabel756">
+    <w:name w:val="ListLabel 756"/>
+    <w:qFormat/>
+    <w:rPr>
+      <w:rFonts w:cs="OpenSymbol"/>
+    </w:rPr>
+  </w:style>
+  <w:style w:type="character" w:styleId="ListLabel757">
+    <w:name w:val="ListLabel 757"/>
+    <w:qFormat/>
+    <w:rPr>
+      <w:rFonts w:cs="OpenSymbol"/>
+    </w:rPr>
+  </w:style>
+  <w:style w:type="character" w:styleId="ListLabel758">
+    <w:name w:val="ListLabel 758"/>
+    <w:qFormat/>
+    <w:rPr>
+      <w:rFonts w:cs="OpenSymbol"/>
+    </w:rPr>
+  </w:style>
+  <w:style w:type="character" w:styleId="ListLabel759">
+    <w:name w:val="ListLabel 759"/>
+    <w:qFormat/>
+    <w:rPr>
+      <w:rFonts w:cs="OpenSymbol"/>
+    </w:rPr>
+  </w:style>
+  <w:style w:type="character" w:styleId="ListLabel760">
+    <w:name w:val="ListLabel 760"/>
+    <w:qFormat/>
+    <w:rPr>
+      <w:rFonts w:cs="OpenSymbol"/>
+    </w:rPr>
+  </w:style>
+  <w:style w:type="character" w:styleId="ListLabel761">
+    <w:name w:val="ListLabel 761"/>
+    <w:qFormat/>
+    <w:rPr>
+      <w:rFonts w:cs="OpenSymbol"/>
+    </w:rPr>
+  </w:style>
+  <w:style w:type="character" w:styleId="ListLabel762">
+    <w:name w:val="ListLabel 762"/>
+    <w:qFormat/>
+    <w:rPr>
+      <w:rFonts w:cs="OpenSymbol"/>
+    </w:rPr>
+  </w:style>
+  <w:style w:type="character" w:styleId="ListLabel763">
+    <w:name w:val="ListLabel 763"/>
+    <w:qFormat/>
+    <w:rPr>
+      <w:rFonts w:cs="OpenSymbol"/>
+    </w:rPr>
+  </w:style>
+  <w:style w:type="character" w:styleId="ListLabel764">
+    <w:name w:val="ListLabel 764"/>
+    <w:qFormat/>
+    <w:rPr>
+      <w:rFonts w:cs="OpenSymbol"/>
+    </w:rPr>
+  </w:style>
+  <w:style w:type="character" w:styleId="ListLabel765">
+    <w:name w:val="ListLabel 765"/>
+    <w:qFormat/>
+    <w:rPr>
+      <w:rFonts w:cs="OpenSymbol"/>
+    </w:rPr>
+  </w:style>
   <w:style w:type="paragraph" w:styleId="Heading">
     <w:name w:val="Heading"/>
     <w:basedOn w:val="Normal"/>

--- a/userguide.docx
+++ b/userguide.docx
@@ -4334,9 +4334,9 @@
         </w:numPr>
         <w:rPr/>
       </w:pPr>
-      <w:bookmarkStart w:id="2" w:name="_toc175"/>
+      <w:bookmarkStart w:id="2" w:name="_toc85"/>
       <w:bookmarkStart w:id="3" w:name="_toc39"/>
-      <w:bookmarkStart w:id="4" w:name="_toc85"/>
+      <w:bookmarkStart w:id="4" w:name="_toc175"/>
       <w:bookmarkEnd w:id="2"/>
       <w:bookmarkEnd w:id="3"/>
       <w:bookmarkEnd w:id="4"/>
@@ -4675,9 +4675,9 @@
         </w:numPr>
         <w:rPr/>
       </w:pPr>
-      <w:bookmarkStart w:id="5" w:name="_toc188"/>
+      <w:bookmarkStart w:id="5" w:name="_toc98"/>
       <w:bookmarkStart w:id="6" w:name="_toc41"/>
-      <w:bookmarkStart w:id="7" w:name="_toc98"/>
+      <w:bookmarkStart w:id="7" w:name="_toc188"/>
       <w:bookmarkEnd w:id="5"/>
       <w:bookmarkEnd w:id="6"/>
       <w:bookmarkEnd w:id="7"/>
@@ -5060,8 +5060,8 @@
         </w:numPr>
         <w:rPr/>
       </w:pPr>
-      <w:bookmarkStart w:id="8" w:name="_toc43"/>
-      <w:bookmarkStart w:id="9" w:name="_toc238"/>
+      <w:bookmarkStart w:id="8" w:name="_toc238"/>
+      <w:bookmarkStart w:id="9" w:name="_toc43"/>
       <w:bookmarkEnd w:id="8"/>
       <w:bookmarkEnd w:id="9"/>
       <w:r>
@@ -5307,10 +5307,10 @@
         </w:numPr>
         <w:rPr/>
       </w:pPr>
-      <w:bookmarkStart w:id="10" w:name="_toc307"/>
-      <w:bookmarkStart w:id="11" w:name="_toc45"/>
-      <w:bookmarkStart w:id="12" w:name="_toc125"/>
-      <w:bookmarkStart w:id="13" w:name="_toc310"/>
+      <w:bookmarkStart w:id="10" w:name="_toc310"/>
+      <w:bookmarkStart w:id="11" w:name="_toc125"/>
+      <w:bookmarkStart w:id="12" w:name="_toc45"/>
+      <w:bookmarkStart w:id="13" w:name="_toc307"/>
       <w:bookmarkEnd w:id="10"/>
       <w:bookmarkEnd w:id="11"/>
       <w:bookmarkEnd w:id="12"/>
@@ -5416,6 +5416,34 @@
         <w:rPr/>
         <w:t xml:space="preserve">The </w:t>
       </w:r>
+      <w:r>
+        <w:rPr>
+          <w:b/>
+          <w:bCs/>
+        </w:rPr>
+        <w:t>Place emails in</w:t>
+      </w:r>
+      <w:r>
+        <w:rPr>
+          <w:b w:val="false"/>
+          <w:bCs w:val="false"/>
+        </w:rPr>
+        <w:t xml:space="preserve"> radio button group indicates whether the email addresses will be placed in the “To” field, the “Cc” field, or the “Bcc” field in the scheduling email.</w:t>
+      </w:r>
+    </w:p>
+    <w:p>
+      <w:pPr>
+        <w:pStyle w:val="Normal"/>
+        <w:numPr>
+          <w:ilvl w:val="0"/>
+          <w:numId w:val="10"/>
+        </w:numPr>
+        <w:rPr/>
+      </w:pPr>
+      <w:r>
+        <w:rPr/>
+        <w:t xml:space="preserve">The </w:t>
+      </w:r>
       <w:bookmarkStart w:id="14" w:name="__DdeLink__1667_1388146819"/>
       <w:r>
         <w:rPr>
@@ -5691,9 +5719,9 @@
         </w:numPr>
         <w:rPr/>
       </w:pPr>
-      <w:bookmarkStart w:id="15" w:name="_toc313"/>
+      <w:bookmarkStart w:id="15" w:name="_toc131"/>
       <w:bookmarkStart w:id="16" w:name="_toc47"/>
-      <w:bookmarkStart w:id="17" w:name="_toc131"/>
+      <w:bookmarkStart w:id="17" w:name="_toc313"/>
       <w:bookmarkEnd w:id="15"/>
       <w:bookmarkEnd w:id="16"/>
       <w:bookmarkEnd w:id="17"/>
@@ -5985,8 +6013,8 @@
         </w:numPr>
         <w:rPr/>
       </w:pPr>
-      <w:bookmarkStart w:id="18" w:name="_toc49"/>
-      <w:bookmarkStart w:id="19" w:name="_toc143"/>
+      <w:bookmarkStart w:id="18" w:name="_toc143"/>
+      <w:bookmarkStart w:id="19" w:name="_toc49"/>
       <w:bookmarkEnd w:id="18"/>
       <w:bookmarkEnd w:id="19"/>
       <w:r>
@@ -6209,8 +6237,8 @@
         </w:numPr>
         <w:rPr/>
       </w:pPr>
-      <w:bookmarkStart w:id="20" w:name="_toc335"/>
-      <w:bookmarkStart w:id="21" w:name="_toc51"/>
+      <w:bookmarkStart w:id="20" w:name="_toc51"/>
+      <w:bookmarkStart w:id="21" w:name="_toc335"/>
       <w:bookmarkEnd w:id="20"/>
       <w:bookmarkEnd w:id="21"/>
       <w:r>
@@ -6322,7 +6350,29 @@
       </w:pPr>
       <w:r>
         <w:rPr/>
-        <w:t xml:space="preserve">The email is placed in three text boxes. The </w:t>
+        <w:t xml:space="preserve">The email is placed in </w:t>
+      </w:r>
+      <w:r>
+        <w:rPr/>
+        <w:t>several</w:t>
+      </w:r>
+      <w:r>
+        <w:rPr/>
+        <w:t xml:space="preserve"> text boxes. The </w:t>
+      </w:r>
+      <w:r>
+        <w:rPr>
+          <w:b w:val="false"/>
+          <w:bCs w:val="false"/>
+        </w:rPr>
+        <w:t xml:space="preserve">email addresses of all the volunteers assigned to the event </w:t>
+      </w:r>
+      <w:r>
+        <w:rPr>
+          <w:b w:val="false"/>
+          <w:bCs w:val="false"/>
+        </w:rPr>
+        <w:t xml:space="preserve">are listed in either the </w:t>
       </w:r>
       <w:r>
         <w:rPr>
@@ -6336,7 +6386,42 @@
           <w:b w:val="false"/>
           <w:bCs w:val="false"/>
         </w:rPr>
-        <w:t xml:space="preserve"> text box lists the email addresses of all the volunteers assigned to the event. The </w:t>
+        <w:t xml:space="preserve"> text box, the </w:t>
+      </w:r>
+      <w:r>
+        <w:rPr>
+          <w:b/>
+          <w:bCs/>
+        </w:rPr>
+        <w:t>Cc</w:t>
+      </w:r>
+      <w:r>
+        <w:rPr>
+          <w:b w:val="false"/>
+          <w:bCs w:val="false"/>
+        </w:rPr>
+        <w:t xml:space="preserve"> text box, or the </w:t>
+      </w:r>
+      <w:r>
+        <w:rPr>
+          <w:b/>
+          <w:bCs/>
+        </w:rPr>
+        <w:t>Bcc</w:t>
+      </w:r>
+      <w:r>
+        <w:rPr>
+          <w:b w:val="false"/>
+          <w:bCs w:val="false"/>
+        </w:rPr>
+        <w:t xml:space="preserve"> text box</w:t>
+      </w:r>
+      <w:r>
+        <w:rPr>
+          <w:b w:val="false"/>
+          <w:bCs w:val="false"/>
+        </w:rPr>
+        <w:t xml:space="preserve">. The </w:t>
       </w:r>
       <w:r>
         <w:rPr>
@@ -6643,12 +6728,34 @@
       </w:r>
       <w:r>
         <w:rPr/>
-        <w:t xml:space="preserve"> element corresponds to the application’s email template. It contains four child elements: </w:t>
+        <w:t xml:space="preserve"> element corresponds to the application’s email template. It contains </w:t>
+      </w:r>
+      <w:r>
+        <w:rPr/>
+        <w:t>five</w:t>
+      </w:r>
+      <w:r>
+        <w:rPr/>
+        <w:t xml:space="preserve"> child elements: </w:t>
       </w:r>
       <w:r>
         <w:rPr>
           <w:rStyle w:val="Monospace"/>
         </w:rPr>
+        <w:t>&lt;sendType&gt;</w:t>
+      </w:r>
+      <w:r>
+        <w:rPr/>
+        <w:t>,</w:t>
+      </w:r>
+      <w:r>
+        <w:rPr/>
+        <w:t xml:space="preserve"> </w:t>
+      </w:r>
+      <w:r>
+        <w:rPr>
+          <w:rStyle w:val="Monospace"/>
+        </w:rPr>
         <w:t>&lt;preScheduleText&gt;</w:t>
       </w:r>
       <w:r>
@@ -6684,6 +6791,56 @@
       <w:r>
         <w:rPr/>
         <w:t>.</w:t>
+      </w:r>
+    </w:p>
+    <w:p>
+      <w:pPr>
+        <w:pStyle w:val="Normal"/>
+        <w:numPr>
+          <w:ilvl w:val="0"/>
+          <w:numId w:val="5"/>
+        </w:numPr>
+        <w:rPr/>
+      </w:pPr>
+      <w:r>
+        <w:rPr>
+          <w:rStyle w:val="Monospace"/>
+        </w:rPr>
+        <w:t>&lt;sendType&gt;</w:t>
+      </w:r>
+      <w:r>
+        <w:rPr/>
+        <w:t xml:space="preserve"> is a text node containing the send type of the email template: “</w:t>
+      </w:r>
+      <w:r>
+        <w:rPr>
+          <w:rStyle w:val="Monospace"/>
+        </w:rPr>
+        <w:t>to</w:t>
+      </w:r>
+      <w:r>
+        <w:rPr/>
+        <w:t>”, “</w:t>
+      </w:r>
+      <w:r>
+        <w:rPr>
+          <w:rStyle w:val="Monospace"/>
+        </w:rPr>
+        <w:t>cc</w:t>
+      </w:r>
+      <w:r>
+        <w:rPr/>
+        <w:t>”, or “</w:t>
+      </w:r>
+      <w:r>
+        <w:rPr>
+          <w:rStyle w:val="Monospace"/>
+        </w:rPr>
+        <w:t>bcc</w:t>
+      </w:r>
+      <w:r>
+        <w:rPr/>
+        <w:t>”.</w:t>
       </w:r>
     </w:p>
     <w:p>
@@ -7603,6 +7760,7 @@
       </w:r>
       <w:r>
         <w:rPr/>
+        <w:tab/>
         <w:t xml:space="preserve">To select multiple roles, hold the </w:t>
       </w:r>
       <w:r>
@@ -14590,6 +14748,511 @@
       <w:rFonts w:cs="OpenSymbol"/>
     </w:rPr>
   </w:style>
+  <w:style w:type="character" w:styleId="ListLabel766">
+    <w:name w:val="ListLabel 766"/>
+    <w:qFormat/>
+    <w:rPr>
+      <w:rFonts w:cs="OpenSymbol"/>
+    </w:rPr>
+  </w:style>
+  <w:style w:type="character" w:styleId="ListLabel767">
+    <w:name w:val="ListLabel 767"/>
+    <w:qFormat/>
+    <w:rPr>
+      <w:rFonts w:cs="OpenSymbol"/>
+    </w:rPr>
+  </w:style>
+  <w:style w:type="character" w:styleId="ListLabel768">
+    <w:name w:val="ListLabel 768"/>
+    <w:qFormat/>
+    <w:rPr>
+      <w:rFonts w:cs="OpenSymbol"/>
+    </w:rPr>
+  </w:style>
+  <w:style w:type="character" w:styleId="ListLabel769">
+    <w:name w:val="ListLabel 769"/>
+    <w:qFormat/>
+    <w:rPr>
+      <w:rFonts w:cs="OpenSymbol"/>
+    </w:rPr>
+  </w:style>
+  <w:style w:type="character" w:styleId="ListLabel770">
+    <w:name w:val="ListLabel 770"/>
+    <w:qFormat/>
+    <w:rPr>
+      <w:rFonts w:cs="OpenSymbol"/>
+    </w:rPr>
+  </w:style>
+  <w:style w:type="character" w:styleId="ListLabel771">
+    <w:name w:val="ListLabel 771"/>
+    <w:qFormat/>
+    <w:rPr>
+      <w:rFonts w:cs="OpenSymbol"/>
+    </w:rPr>
+  </w:style>
+  <w:style w:type="character" w:styleId="ListLabel772">
+    <w:name w:val="ListLabel 772"/>
+    <w:qFormat/>
+    <w:rPr>
+      <w:rFonts w:cs="OpenSymbol"/>
+    </w:rPr>
+  </w:style>
+  <w:style w:type="character" w:styleId="ListLabel773">
+    <w:name w:val="ListLabel 773"/>
+    <w:qFormat/>
+    <w:rPr>
+      <w:rFonts w:cs="OpenSymbol"/>
+    </w:rPr>
+  </w:style>
+  <w:style w:type="character" w:styleId="ListLabel774">
+    <w:name w:val="ListLabel 774"/>
+    <w:qFormat/>
+    <w:rPr>
+      <w:rFonts w:cs="OpenSymbol"/>
+    </w:rPr>
+  </w:style>
+  <w:style w:type="character" w:styleId="ListLabel775">
+    <w:name w:val="ListLabel 775"/>
+    <w:qFormat/>
+    <w:rPr>
+      <w:rFonts w:cs="OpenSymbol"/>
+    </w:rPr>
+  </w:style>
+  <w:style w:type="character" w:styleId="ListLabel776">
+    <w:name w:val="ListLabel 776"/>
+    <w:qFormat/>
+    <w:rPr>
+      <w:rFonts w:cs="OpenSymbol"/>
+    </w:rPr>
+  </w:style>
+  <w:style w:type="character" w:styleId="ListLabel777">
+    <w:name w:val="ListLabel 777"/>
+    <w:qFormat/>
+    <w:rPr>
+      <w:rFonts w:cs="OpenSymbol"/>
+    </w:rPr>
+  </w:style>
+  <w:style w:type="character" w:styleId="ListLabel778">
+    <w:name w:val="ListLabel 778"/>
+    <w:qFormat/>
+    <w:rPr>
+      <w:rFonts w:cs="OpenSymbol"/>
+    </w:rPr>
+  </w:style>
+  <w:style w:type="character" w:styleId="ListLabel779">
+    <w:name w:val="ListLabel 779"/>
+    <w:qFormat/>
+    <w:rPr>
+      <w:rFonts w:cs="OpenSymbol"/>
+    </w:rPr>
+  </w:style>
+  <w:style w:type="character" w:styleId="ListLabel780">
+    <w:name w:val="ListLabel 780"/>
+    <w:qFormat/>
+    <w:rPr>
+      <w:rFonts w:cs="OpenSymbol"/>
+    </w:rPr>
+  </w:style>
+  <w:style w:type="character" w:styleId="ListLabel781">
+    <w:name w:val="ListLabel 781"/>
+    <w:qFormat/>
+    <w:rPr>
+      <w:rFonts w:cs="OpenSymbol"/>
+    </w:rPr>
+  </w:style>
+  <w:style w:type="character" w:styleId="ListLabel782">
+    <w:name w:val="ListLabel 782"/>
+    <w:qFormat/>
+    <w:rPr>
+      <w:rFonts w:cs="OpenSymbol"/>
+    </w:rPr>
+  </w:style>
+  <w:style w:type="character" w:styleId="ListLabel783">
+    <w:name w:val="ListLabel 783"/>
+    <w:qFormat/>
+    <w:rPr>
+      <w:rFonts w:cs="OpenSymbol"/>
+    </w:rPr>
+  </w:style>
+  <w:style w:type="character" w:styleId="ListLabel784">
+    <w:name w:val="ListLabel 784"/>
+    <w:qFormat/>
+    <w:rPr>
+      <w:rFonts w:cs="OpenSymbol"/>
+    </w:rPr>
+  </w:style>
+  <w:style w:type="character" w:styleId="ListLabel785">
+    <w:name w:val="ListLabel 785"/>
+    <w:qFormat/>
+    <w:rPr>
+      <w:rFonts w:cs="OpenSymbol"/>
+    </w:rPr>
+  </w:style>
+  <w:style w:type="character" w:styleId="ListLabel786">
+    <w:name w:val="ListLabel 786"/>
+    <w:qFormat/>
+    <w:rPr>
+      <w:rFonts w:cs="OpenSymbol"/>
+    </w:rPr>
+  </w:style>
+  <w:style w:type="character" w:styleId="ListLabel787">
+    <w:name w:val="ListLabel 787"/>
+    <w:qFormat/>
+    <w:rPr>
+      <w:rFonts w:cs="OpenSymbol"/>
+    </w:rPr>
+  </w:style>
+  <w:style w:type="character" w:styleId="ListLabel788">
+    <w:name w:val="ListLabel 788"/>
+    <w:qFormat/>
+    <w:rPr>
+      <w:rFonts w:cs="OpenSymbol"/>
+    </w:rPr>
+  </w:style>
+  <w:style w:type="character" w:styleId="ListLabel789">
+    <w:name w:val="ListLabel 789"/>
+    <w:qFormat/>
+    <w:rPr>
+      <w:rFonts w:cs="OpenSymbol"/>
+    </w:rPr>
+  </w:style>
+  <w:style w:type="character" w:styleId="ListLabel790">
+    <w:name w:val="ListLabel 790"/>
+    <w:qFormat/>
+    <w:rPr>
+      <w:rFonts w:cs="OpenSymbol"/>
+    </w:rPr>
+  </w:style>
+  <w:style w:type="character" w:styleId="ListLabel791">
+    <w:name w:val="ListLabel 791"/>
+    <w:qFormat/>
+    <w:rPr>
+      <w:rFonts w:cs="OpenSymbol"/>
+    </w:rPr>
+  </w:style>
+  <w:style w:type="character" w:styleId="ListLabel792">
+    <w:name w:val="ListLabel 792"/>
+    <w:qFormat/>
+    <w:rPr>
+      <w:rFonts w:cs="OpenSymbol"/>
+    </w:rPr>
+  </w:style>
+  <w:style w:type="character" w:styleId="ListLabel793">
+    <w:name w:val="ListLabel 793"/>
+    <w:qFormat/>
+    <w:rPr>
+      <w:rFonts w:cs="OpenSymbol"/>
+    </w:rPr>
+  </w:style>
+  <w:style w:type="character" w:styleId="ListLabel794">
+    <w:name w:val="ListLabel 794"/>
+    <w:qFormat/>
+    <w:rPr>
+      <w:rFonts w:cs="OpenSymbol"/>
+    </w:rPr>
+  </w:style>
+  <w:style w:type="character" w:styleId="ListLabel795">
+    <w:name w:val="ListLabel 795"/>
+    <w:qFormat/>
+    <w:rPr>
+      <w:rFonts w:cs="OpenSymbol"/>
+    </w:rPr>
+  </w:style>
+  <w:style w:type="character" w:styleId="ListLabel796">
+    <w:name w:val="ListLabel 796"/>
+    <w:qFormat/>
+    <w:rPr>
+      <w:rFonts w:cs="OpenSymbol"/>
+    </w:rPr>
+  </w:style>
+  <w:style w:type="character" w:styleId="ListLabel797">
+    <w:name w:val="ListLabel 797"/>
+    <w:qFormat/>
+    <w:rPr>
+      <w:rFonts w:cs="OpenSymbol"/>
+    </w:rPr>
+  </w:style>
+  <w:style w:type="character" w:styleId="ListLabel798">
+    <w:name w:val="ListLabel 798"/>
+    <w:qFormat/>
+    <w:rPr>
+      <w:rFonts w:cs="OpenSymbol"/>
+    </w:rPr>
+  </w:style>
+  <w:style w:type="character" w:styleId="ListLabel799">
+    <w:name w:val="ListLabel 799"/>
+    <w:qFormat/>
+    <w:rPr>
+      <w:rFonts w:cs="OpenSymbol"/>
+    </w:rPr>
+  </w:style>
+  <w:style w:type="character" w:styleId="ListLabel800">
+    <w:name w:val="ListLabel 800"/>
+    <w:qFormat/>
+    <w:rPr>
+      <w:rFonts w:cs="OpenSymbol"/>
+    </w:rPr>
+  </w:style>
+  <w:style w:type="character" w:styleId="ListLabel801">
+    <w:name w:val="ListLabel 801"/>
+    <w:qFormat/>
+    <w:rPr>
+      <w:rFonts w:cs="OpenSymbol"/>
+    </w:rPr>
+  </w:style>
+  <w:style w:type="character" w:styleId="ListLabel802">
+    <w:name w:val="ListLabel 802"/>
+    <w:qFormat/>
+    <w:rPr>
+      <w:rFonts w:cs="OpenSymbol"/>
+    </w:rPr>
+  </w:style>
+  <w:style w:type="character" w:styleId="ListLabel803">
+    <w:name w:val="ListLabel 803"/>
+    <w:qFormat/>
+    <w:rPr>
+      <w:rFonts w:cs="OpenSymbol"/>
+    </w:rPr>
+  </w:style>
+  <w:style w:type="character" w:styleId="ListLabel804">
+    <w:name w:val="ListLabel 804"/>
+    <w:qFormat/>
+    <w:rPr>
+      <w:rFonts w:cs="OpenSymbol"/>
+    </w:rPr>
+  </w:style>
+  <w:style w:type="character" w:styleId="ListLabel805">
+    <w:name w:val="ListLabel 805"/>
+    <w:qFormat/>
+    <w:rPr>
+      <w:rFonts w:cs="OpenSymbol"/>
+    </w:rPr>
+  </w:style>
+  <w:style w:type="character" w:styleId="ListLabel806">
+    <w:name w:val="ListLabel 806"/>
+    <w:qFormat/>
+    <w:rPr>
+      <w:rFonts w:cs="OpenSymbol"/>
+    </w:rPr>
+  </w:style>
+  <w:style w:type="character" w:styleId="ListLabel807">
+    <w:name w:val="ListLabel 807"/>
+    <w:qFormat/>
+    <w:rPr>
+      <w:rFonts w:cs="OpenSymbol"/>
+    </w:rPr>
+  </w:style>
+  <w:style w:type="character" w:styleId="ListLabel808">
+    <w:name w:val="ListLabel 808"/>
+    <w:qFormat/>
+    <w:rPr>
+      <w:rFonts w:cs="OpenSymbol"/>
+    </w:rPr>
+  </w:style>
+  <w:style w:type="character" w:styleId="ListLabel809">
+    <w:name w:val="ListLabel 809"/>
+    <w:qFormat/>
+    <w:rPr>
+      <w:rFonts w:cs="OpenSymbol"/>
+    </w:rPr>
+  </w:style>
+  <w:style w:type="character" w:styleId="ListLabel810">
+    <w:name w:val="ListLabel 810"/>
+    <w:qFormat/>
+    <w:rPr>
+      <w:rFonts w:cs="OpenSymbol"/>
+    </w:rPr>
+  </w:style>
+  <w:style w:type="character" w:styleId="ListLabel811">
+    <w:name w:val="ListLabel 811"/>
+    <w:qFormat/>
+    <w:rPr>
+      <w:rFonts w:cs="OpenSymbol"/>
+    </w:rPr>
+  </w:style>
+  <w:style w:type="character" w:styleId="ListLabel812">
+    <w:name w:val="ListLabel 812"/>
+    <w:qFormat/>
+    <w:rPr>
+      <w:rFonts w:cs="OpenSymbol"/>
+    </w:rPr>
+  </w:style>
+  <w:style w:type="character" w:styleId="ListLabel813">
+    <w:name w:val="ListLabel 813"/>
+    <w:qFormat/>
+    <w:rPr>
+      <w:rFonts w:cs="OpenSymbol"/>
+    </w:rPr>
+  </w:style>
+  <w:style w:type="character" w:styleId="ListLabel814">
+    <w:name w:val="ListLabel 814"/>
+    <w:qFormat/>
+    <w:rPr>
+      <w:rFonts w:cs="OpenSymbol"/>
+    </w:rPr>
+  </w:style>
+  <w:style w:type="character" w:styleId="ListLabel815">
+    <w:name w:val="ListLabel 815"/>
+    <w:qFormat/>
+    <w:rPr>
+      <w:rFonts w:cs="OpenSymbol"/>
+    </w:rPr>
+  </w:style>
+  <w:style w:type="character" w:styleId="ListLabel816">
+    <w:name w:val="ListLabel 816"/>
+    <w:qFormat/>
+    <w:rPr>
+      <w:rFonts w:cs="OpenSymbol"/>
+    </w:rPr>
+  </w:style>
+  <w:style w:type="character" w:styleId="ListLabel817">
+    <w:name w:val="ListLabel 817"/>
+    <w:qFormat/>
+    <w:rPr>
+      <w:rFonts w:cs="OpenSymbol"/>
+    </w:rPr>
+  </w:style>
+  <w:style w:type="character" w:styleId="ListLabel818">
+    <w:name w:val="ListLabel 818"/>
+    <w:qFormat/>
+    <w:rPr>
+      <w:rFonts w:cs="OpenSymbol"/>
+    </w:rPr>
+  </w:style>
+  <w:style w:type="character" w:styleId="ListLabel819">
+    <w:name w:val="ListLabel 819"/>
+    <w:qFormat/>
+    <w:rPr>
+      <w:rFonts w:cs="OpenSymbol"/>
+    </w:rPr>
+  </w:style>
+  <w:style w:type="character" w:styleId="ListLabel820">
+    <w:name w:val="ListLabel 820"/>
+    <w:qFormat/>
+    <w:rPr>
+      <w:rFonts w:cs="OpenSymbol"/>
+      <w:b w:val="false"/>
+    </w:rPr>
+  </w:style>
+  <w:style w:type="character" w:styleId="ListLabel821">
+    <w:name w:val="ListLabel 821"/>
+    <w:qFormat/>
+    <w:rPr>
+      <w:rFonts w:cs="OpenSymbol"/>
+    </w:rPr>
+  </w:style>
+  <w:style w:type="character" w:styleId="ListLabel822">
+    <w:name w:val="ListLabel 822"/>
+    <w:qFormat/>
+    <w:rPr>
+      <w:rFonts w:cs="OpenSymbol"/>
+    </w:rPr>
+  </w:style>
+  <w:style w:type="character" w:styleId="ListLabel823">
+    <w:name w:val="ListLabel 823"/>
+    <w:qFormat/>
+    <w:rPr>
+      <w:rFonts w:cs="OpenSymbol"/>
+    </w:rPr>
+  </w:style>
+  <w:style w:type="character" w:styleId="ListLabel824">
+    <w:name w:val="ListLabel 824"/>
+    <w:qFormat/>
+    <w:rPr>
+      <w:rFonts w:cs="OpenSymbol"/>
+    </w:rPr>
+  </w:style>
+  <w:style w:type="character" w:styleId="ListLabel825">
+    <w:name w:val="ListLabel 825"/>
+    <w:qFormat/>
+    <w:rPr>
+      <w:rFonts w:cs="OpenSymbol"/>
+    </w:rPr>
+  </w:style>
+  <w:style w:type="character" w:styleId="ListLabel826">
+    <w:name w:val="ListLabel 826"/>
+    <w:qFormat/>
+    <w:rPr>
+      <w:rFonts w:cs="OpenSymbol"/>
+    </w:rPr>
+  </w:style>
+  <w:style w:type="character" w:styleId="ListLabel827">
+    <w:name w:val="ListLabel 827"/>
+    <w:qFormat/>
+    <w:rPr>
+      <w:rFonts w:cs="OpenSymbol"/>
+    </w:rPr>
+  </w:style>
+  <w:style w:type="character" w:styleId="ListLabel828">
+    <w:name w:val="ListLabel 828"/>
+    <w:qFormat/>
+    <w:rPr>
+      <w:rFonts w:cs="OpenSymbol"/>
+    </w:rPr>
+  </w:style>
+  <w:style w:type="character" w:styleId="ListLabel829">
+    <w:name w:val="ListLabel 829"/>
+    <w:qFormat/>
+    <w:rPr>
+      <w:rFonts w:cs="OpenSymbol"/>
+    </w:rPr>
+  </w:style>
+  <w:style w:type="character" w:styleId="ListLabel830">
+    <w:name w:val="ListLabel 830"/>
+    <w:qFormat/>
+    <w:rPr>
+      <w:rFonts w:cs="OpenSymbol"/>
+    </w:rPr>
+  </w:style>
+  <w:style w:type="character" w:styleId="ListLabel831">
+    <w:name w:val="ListLabel 831"/>
+    <w:qFormat/>
+    <w:rPr>
+      <w:rFonts w:cs="OpenSymbol"/>
+    </w:rPr>
+  </w:style>
+  <w:style w:type="character" w:styleId="ListLabel832">
+    <w:name w:val="ListLabel 832"/>
+    <w:qFormat/>
+    <w:rPr>
+      <w:rFonts w:cs="OpenSymbol"/>
+    </w:rPr>
+  </w:style>
+  <w:style w:type="character" w:styleId="ListLabel833">
+    <w:name w:val="ListLabel 833"/>
+    <w:qFormat/>
+    <w:rPr>
+      <w:rFonts w:cs="OpenSymbol"/>
+    </w:rPr>
+  </w:style>
+  <w:style w:type="character" w:styleId="ListLabel834">
+    <w:name w:val="ListLabel 834"/>
+    <w:qFormat/>
+    <w:rPr>
+      <w:rFonts w:cs="OpenSymbol"/>
+    </w:rPr>
+  </w:style>
+  <w:style w:type="character" w:styleId="ListLabel835">
+    <w:name w:val="ListLabel 835"/>
+    <w:qFormat/>
+    <w:rPr>
+      <w:rFonts w:cs="OpenSymbol"/>
+    </w:rPr>
+  </w:style>
+  <w:style w:type="character" w:styleId="ListLabel836">
+    <w:name w:val="ListLabel 836"/>
+    <w:qFormat/>
+    <w:rPr>
+      <w:rFonts w:cs="OpenSymbol"/>
+    </w:rPr>
+  </w:style>
+  <w:style w:type="character" w:styleId="ListLabel837">
+    <w:name w:val="ListLabel 837"/>
+    <w:qFormat/>
+    <w:rPr>
+      <w:rFonts w:cs="OpenSymbol"/>
+    </w:rPr>
+  </w:style>
   <w:style w:type="paragraph" w:styleId="Heading">
     <w:name w:val="Heading"/>
     <w:basedOn w:val="Normal"/>

--- a/userguide.docx
+++ b/userguide.docx
@@ -662,6 +662,22 @@
     <w:p>
       <w:pPr>
         <w:pStyle w:val="Normal"/>
+        <w:rPr>
+          <w:b w:val="false"/>
+          <w:b w:val="false"/>
+          <w:bCs w:val="false"/>
+        </w:rPr>
+      </w:pPr>
+      <w:r>
+        <w:rPr>
+          <w:b w:val="false"/>
+          <w:bCs w:val="false"/>
+        </w:rPr>
+      </w:r>
+    </w:p>
+    <w:p>
+      <w:pPr>
+        <w:pStyle w:val="Normal"/>
         <w:rPr/>
       </w:pPr>
       <w:r>
@@ -1023,6 +1039,15 @@
       </w:pPr>
       <w:r>
         <w:rPr/>
+      </w:r>
+    </w:p>
+    <w:p>
+      <w:pPr>
+        <w:pStyle w:val="Normal"/>
+        <w:rPr/>
+      </w:pPr>
+      <w:r>
+        <w:rPr/>
         <w:t xml:space="preserve">Whoops! We don’t have any volunteers defined. Go back to the Main Window and click the </w:t>
       </w:r>
       <w:r>
@@ -1944,6 +1969,7 @@
       <w:r>
         <w:rPr>
           <w:rStyle w:val="FootnoteAnchor"/>
+          <w:rStyle w:val="FootnoteAnchor"/>
           <w:b w:val="false"/>
           <w:bCs w:val="false"/>
         </w:rPr>
@@ -4032,15 +4058,10 @@
     <w:p>
       <w:pPr>
         <w:pStyle w:val="Normal"/>
-        <w:rPr/>
-      </w:pPr>
-      <w:r>
-        <w:rPr/>
-      </w:r>
-    </w:p>
-    <w:p>
-      <w:pPr>
-        <w:pStyle w:val="DescriptionList"/>
+        <w:numPr>
+          <w:ilvl w:val="0"/>
+          <w:numId w:val="12"/>
+        </w:numPr>
         <w:rPr/>
       </w:pPr>
       <w:r>
@@ -4073,7 +4094,11 @@
     </w:p>
     <w:p>
       <w:pPr>
-        <w:pStyle w:val="DescriptionList"/>
+        <w:pStyle w:val="Normal"/>
+        <w:numPr>
+          <w:ilvl w:val="0"/>
+          <w:numId w:val="12"/>
+        </w:numPr>
         <w:rPr/>
       </w:pPr>
       <w:r>
@@ -4106,7 +4131,11 @@
     </w:p>
     <w:p>
       <w:pPr>
-        <w:pStyle w:val="DescriptionList"/>
+        <w:pStyle w:val="Normal"/>
+        <w:numPr>
+          <w:ilvl w:val="0"/>
+          <w:numId w:val="12"/>
+        </w:numPr>
         <w:rPr/>
       </w:pPr>
       <w:r>
@@ -4139,7 +4168,11 @@
     </w:p>
     <w:p>
       <w:pPr>
-        <w:pStyle w:val="DescriptionList"/>
+        <w:pStyle w:val="Normal"/>
+        <w:numPr>
+          <w:ilvl w:val="0"/>
+          <w:numId w:val="12"/>
+        </w:numPr>
         <w:rPr/>
       </w:pPr>
       <w:r>
@@ -4172,7 +4205,11 @@
     </w:p>
     <w:p>
       <w:pPr>
-        <w:pStyle w:val="DescriptionList"/>
+        <w:pStyle w:val="Normal"/>
+        <w:numPr>
+          <w:ilvl w:val="0"/>
+          <w:numId w:val="12"/>
+        </w:numPr>
         <w:rPr/>
       </w:pPr>
       <w:r>
@@ -4205,7 +4242,11 @@
     </w:p>
     <w:p>
       <w:pPr>
-        <w:pStyle w:val="DescriptionList"/>
+        <w:pStyle w:val="Normal"/>
+        <w:numPr>
+          <w:ilvl w:val="0"/>
+          <w:numId w:val="12"/>
+        </w:numPr>
         <w:rPr/>
       </w:pPr>
       <w:r>
@@ -4245,7 +4286,11 @@
     </w:p>
     <w:p>
       <w:pPr>
-        <w:pStyle w:val="DescriptionList"/>
+        <w:pStyle w:val="Normal"/>
+        <w:numPr>
+          <w:ilvl w:val="0"/>
+          <w:numId w:val="12"/>
+        </w:numPr>
         <w:rPr/>
       </w:pPr>
       <w:r>
@@ -4285,7 +4330,11 @@
     </w:p>
     <w:p>
       <w:pPr>
-        <w:pStyle w:val="DescriptionList"/>
+        <w:pStyle w:val="Normal"/>
+        <w:numPr>
+          <w:ilvl w:val="0"/>
+          <w:numId w:val="12"/>
+        </w:numPr>
         <w:rPr/>
       </w:pPr>
       <w:r>
@@ -4306,7 +4355,11 @@
     </w:p>
     <w:p>
       <w:pPr>
-        <w:pStyle w:val="DescriptionList"/>
+        <w:pStyle w:val="Normal"/>
+        <w:numPr>
+          <w:ilvl w:val="0"/>
+          <w:numId w:val="12"/>
+        </w:numPr>
         <w:rPr/>
       </w:pPr>
       <w:r>
@@ -4491,7 +4544,11 @@
     </w:p>
     <w:p>
       <w:pPr>
-        <w:pStyle w:val="DescriptionList"/>
+        <w:pStyle w:val="Normal"/>
+        <w:numPr>
+          <w:ilvl w:val="0"/>
+          <w:numId w:val="13"/>
+        </w:numPr>
         <w:rPr/>
       </w:pPr>
       <w:r>
@@ -4515,7 +4572,11 @@
     </w:p>
     <w:p>
       <w:pPr>
-        <w:pStyle w:val="DescriptionList"/>
+        <w:pStyle w:val="Normal"/>
+        <w:numPr>
+          <w:ilvl w:val="0"/>
+          <w:numId w:val="13"/>
+        </w:numPr>
         <w:rPr/>
       </w:pPr>
       <w:r>
@@ -4542,7 +4603,11 @@
     </w:p>
     <w:p>
       <w:pPr>
-        <w:pStyle w:val="DescriptionList"/>
+        <w:pStyle w:val="Normal"/>
+        <w:numPr>
+          <w:ilvl w:val="0"/>
+          <w:numId w:val="13"/>
+        </w:numPr>
         <w:rPr/>
       </w:pPr>
       <w:r>
@@ -4832,7 +4897,11 @@
     </w:p>
     <w:p>
       <w:pPr>
-        <w:pStyle w:val="DescriptionList"/>
+        <w:pStyle w:val="Normal"/>
+        <w:numPr>
+          <w:ilvl w:val="0"/>
+          <w:numId w:val="14"/>
+        </w:numPr>
         <w:rPr/>
       </w:pPr>
       <w:r>
@@ -4856,7 +4925,11 @@
     </w:p>
     <w:p>
       <w:pPr>
-        <w:pStyle w:val="DescriptionList"/>
+        <w:pStyle w:val="Normal"/>
+        <w:numPr>
+          <w:ilvl w:val="0"/>
+          <w:numId w:val="14"/>
+        </w:numPr>
         <w:rPr/>
       </w:pPr>
       <w:r>
@@ -4880,7 +4953,11 @@
     </w:p>
     <w:p>
       <w:pPr>
-        <w:pStyle w:val="DescriptionList"/>
+        <w:pStyle w:val="Normal"/>
+        <w:numPr>
+          <w:ilvl w:val="0"/>
+          <w:numId w:val="14"/>
+        </w:numPr>
         <w:rPr/>
       </w:pPr>
       <w:r>
@@ -4904,7 +4981,11 @@
     </w:p>
     <w:p>
       <w:pPr>
-        <w:pStyle w:val="DescriptionList"/>
+        <w:pStyle w:val="Normal"/>
+        <w:numPr>
+          <w:ilvl w:val="0"/>
+          <w:numId w:val="14"/>
+        </w:numPr>
         <w:rPr/>
       </w:pPr>
       <w:r>
@@ -4928,7 +5009,11 @@
     </w:p>
     <w:p>
       <w:pPr>
-        <w:pStyle w:val="DescriptionList"/>
+        <w:pStyle w:val="Normal"/>
+        <w:numPr>
+          <w:ilvl w:val="0"/>
+          <w:numId w:val="14"/>
+        </w:numPr>
         <w:rPr/>
       </w:pPr>
       <w:r>
@@ -4955,7 +5040,11 @@
     </w:p>
     <w:p>
       <w:pPr>
-        <w:pStyle w:val="DescriptionList"/>
+        <w:pStyle w:val="Normal"/>
+        <w:numPr>
+          <w:ilvl w:val="0"/>
+          <w:numId w:val="14"/>
+        </w:numPr>
         <w:rPr/>
       </w:pPr>
       <w:r>
@@ -5887,7 +5976,11 @@
     </w:p>
     <w:p>
       <w:pPr>
-        <w:pStyle w:val="DescriptionList"/>
+        <w:pStyle w:val="Normal"/>
+        <w:numPr>
+          <w:ilvl w:val="0"/>
+          <w:numId w:val="15"/>
+        </w:numPr>
         <w:rPr/>
       </w:pPr>
       <w:r>
@@ -5911,7 +6004,11 @@
     </w:p>
     <w:p>
       <w:pPr>
-        <w:pStyle w:val="DescriptionList"/>
+        <w:pStyle w:val="Normal"/>
+        <w:numPr>
+          <w:ilvl w:val="0"/>
+          <w:numId w:val="15"/>
+        </w:numPr>
         <w:rPr/>
       </w:pPr>
       <w:r>
@@ -6350,29 +6447,14 @@
       </w:pPr>
       <w:r>
         <w:rPr/>
-        <w:t xml:space="preserve">The email is placed in </w:t>
-      </w:r>
-      <w:r>
-        <w:rPr/>
-        <w:t>several</w:t>
-      </w:r>
-      <w:r>
-        <w:rPr/>
-        <w:t xml:space="preserve"> text boxes. The </w:t>
-      </w:r>
-      <w:r>
-        <w:rPr>
-          <w:b w:val="false"/>
-          <w:bCs w:val="false"/>
-        </w:rPr>
-        <w:t xml:space="preserve">email addresses of all the volunteers assigned to the event </w:t>
-      </w:r>
-      <w:r>
-        <w:rPr>
-          <w:b w:val="false"/>
-          <w:bCs w:val="false"/>
-        </w:rPr>
-        <w:t xml:space="preserve">are listed in either the </w:t>
+        <w:t xml:space="preserve">The email is placed in several text boxes. The </w:t>
+      </w:r>
+      <w:r>
+        <w:rPr>
+          <w:b w:val="false"/>
+          <w:bCs w:val="false"/>
+        </w:rPr>
+        <w:t xml:space="preserve">email addresses of all the volunteers assigned to the event are listed in either the </w:t>
       </w:r>
       <w:r>
         <w:rPr>
@@ -6414,14 +6496,7 @@
           <w:b w:val="false"/>
           <w:bCs w:val="false"/>
         </w:rPr>
-        <w:t xml:space="preserve"> text box</w:t>
-      </w:r>
-      <w:r>
-        <w:rPr>
-          <w:b w:val="false"/>
-          <w:bCs w:val="false"/>
-        </w:rPr>
-        <w:t xml:space="preserve">. The </w:t>
+        <w:t xml:space="preserve"> text box. The </w:t>
       </w:r>
       <w:r>
         <w:rPr>
@@ -6728,15 +6803,7 @@
       </w:r>
       <w:r>
         <w:rPr/>
-        <w:t xml:space="preserve"> element corresponds to the application’s email template. It contains </w:t>
-      </w:r>
-      <w:r>
-        <w:rPr/>
-        <w:t>five</w:t>
-      </w:r>
-      <w:r>
-        <w:rPr/>
-        <w:t xml:space="preserve"> child elements: </w:t>
+        <w:t xml:space="preserve"> element corresponds to the application’s email template. It contains five child elements: </w:t>
       </w:r>
       <w:r>
         <w:rPr>
@@ -6746,11 +6813,7 @@
       </w:r>
       <w:r>
         <w:rPr/>
-        <w:t>,</w:t>
-      </w:r>
-      <w:r>
-        <w:rPr/>
-        <w:t xml:space="preserve"> </w:t>
+        <w:t xml:space="preserve">, </w:t>
       </w:r>
       <w:r>
         <w:rPr>
@@ -7697,15 +7760,6 @@
       <w:r>
         <w:rPr/>
         <w:t xml:space="preserve"> is a text node containing a comma-delimited list of the roles possessed by the volunteer.</w:t>
-      </w:r>
-    </w:p>
-    <w:p>
-      <w:pPr>
-        <w:pStyle w:val="Normal"/>
-        <w:rPr/>
-      </w:pPr>
-      <w:r>
-        <w:rPr/>
       </w:r>
     </w:p>
     <w:p>
@@ -7754,8 +7808,15 @@
         <w:rPr/>
       </w:pPr>
       <w:r>
-        <w:rPr/>
+        <w:rPr>
+          <w:rStyle w:val="FootnoteCharacters"/>
+        </w:rPr>
         <w:footnoteRef/>
+      </w:r>
+      <w:r>
+        <w:rPr>
+          <w:rStyle w:val="FootnoteCharacters"/>
+        </w:rPr>
         <w:tab/>
       </w:r>
       <w:r>
@@ -9086,6 +9147,590 @@
     </w:lvl>
   </w:abstractNum>
   <w:abstractNum w:abstractNumId="11">
+    <w:lvl w:ilvl="0">
+      <w:start w:val="1"/>
+      <w:numFmt w:val="bullet"/>
+      <w:lvlText w:val=""/>
+      <w:lvlJc w:val="left"/>
+      <w:pPr>
+        <w:tabs>
+          <w:tab w:val="num" w:pos="720"/>
+        </w:tabs>
+        <w:ind w:left="720" w:hanging="360"/>
+      </w:pPr>
+      <w:rPr>
+        <w:rFonts w:ascii="Symbol" w:hAnsi="Symbol" w:cs="Symbol" w:hint="default"/>
+        <w:rFonts w:cs="OpenSymbol"/>
+      </w:rPr>
+    </w:lvl>
+    <w:lvl w:ilvl="1">
+      <w:start w:val="1"/>
+      <w:numFmt w:val="bullet"/>
+      <w:lvlText w:val="◦"/>
+      <w:lvlJc w:val="left"/>
+      <w:pPr>
+        <w:tabs>
+          <w:tab w:val="num" w:pos="1080"/>
+        </w:tabs>
+        <w:ind w:left="1080" w:hanging="360"/>
+      </w:pPr>
+      <w:rPr>
+        <w:rFonts w:ascii="OpenSymbol" w:hAnsi="OpenSymbol" w:cs="OpenSymbol" w:hint="default"/>
+        <w:rFonts w:cs="OpenSymbol"/>
+      </w:rPr>
+    </w:lvl>
+    <w:lvl w:ilvl="2">
+      <w:start w:val="1"/>
+      <w:numFmt w:val="bullet"/>
+      <w:lvlText w:val="▪"/>
+      <w:lvlJc w:val="left"/>
+      <w:pPr>
+        <w:tabs>
+          <w:tab w:val="num" w:pos="1440"/>
+        </w:tabs>
+        <w:ind w:left="1440" w:hanging="360"/>
+      </w:pPr>
+      <w:rPr>
+        <w:rFonts w:ascii="OpenSymbol" w:hAnsi="OpenSymbol" w:cs="OpenSymbol" w:hint="default"/>
+        <w:rFonts w:cs="OpenSymbol"/>
+      </w:rPr>
+    </w:lvl>
+    <w:lvl w:ilvl="3">
+      <w:start w:val="1"/>
+      <w:numFmt w:val="bullet"/>
+      <w:lvlText w:val=""/>
+      <w:lvlJc w:val="left"/>
+      <w:pPr>
+        <w:tabs>
+          <w:tab w:val="num" w:pos="1800"/>
+        </w:tabs>
+        <w:ind w:left="1800" w:hanging="360"/>
+      </w:pPr>
+      <w:rPr>
+        <w:rFonts w:ascii="Symbol" w:hAnsi="Symbol" w:cs="Symbol" w:hint="default"/>
+        <w:rFonts w:cs="OpenSymbol"/>
+      </w:rPr>
+    </w:lvl>
+    <w:lvl w:ilvl="4">
+      <w:start w:val="1"/>
+      <w:numFmt w:val="bullet"/>
+      <w:lvlText w:val="◦"/>
+      <w:lvlJc w:val="left"/>
+      <w:pPr>
+        <w:tabs>
+          <w:tab w:val="num" w:pos="2160"/>
+        </w:tabs>
+        <w:ind w:left="2160" w:hanging="360"/>
+      </w:pPr>
+      <w:rPr>
+        <w:rFonts w:ascii="OpenSymbol" w:hAnsi="OpenSymbol" w:cs="OpenSymbol" w:hint="default"/>
+        <w:rFonts w:cs="OpenSymbol"/>
+      </w:rPr>
+    </w:lvl>
+    <w:lvl w:ilvl="5">
+      <w:start w:val="1"/>
+      <w:numFmt w:val="bullet"/>
+      <w:lvlText w:val="▪"/>
+      <w:lvlJc w:val="left"/>
+      <w:pPr>
+        <w:tabs>
+          <w:tab w:val="num" w:pos="2520"/>
+        </w:tabs>
+        <w:ind w:left="2520" w:hanging="360"/>
+      </w:pPr>
+      <w:rPr>
+        <w:rFonts w:ascii="OpenSymbol" w:hAnsi="OpenSymbol" w:cs="OpenSymbol" w:hint="default"/>
+        <w:rFonts w:cs="OpenSymbol"/>
+      </w:rPr>
+    </w:lvl>
+    <w:lvl w:ilvl="6">
+      <w:start w:val="1"/>
+      <w:numFmt w:val="bullet"/>
+      <w:lvlText w:val=""/>
+      <w:lvlJc w:val="left"/>
+      <w:pPr>
+        <w:tabs>
+          <w:tab w:val="num" w:pos="2880"/>
+        </w:tabs>
+        <w:ind w:left="2880" w:hanging="360"/>
+      </w:pPr>
+      <w:rPr>
+        <w:rFonts w:ascii="Symbol" w:hAnsi="Symbol" w:cs="Symbol" w:hint="default"/>
+        <w:rFonts w:cs="OpenSymbol"/>
+      </w:rPr>
+    </w:lvl>
+    <w:lvl w:ilvl="7">
+      <w:start w:val="1"/>
+      <w:numFmt w:val="bullet"/>
+      <w:lvlText w:val="◦"/>
+      <w:lvlJc w:val="left"/>
+      <w:pPr>
+        <w:tabs>
+          <w:tab w:val="num" w:pos="3240"/>
+        </w:tabs>
+        <w:ind w:left="3240" w:hanging="360"/>
+      </w:pPr>
+      <w:rPr>
+        <w:rFonts w:ascii="OpenSymbol" w:hAnsi="OpenSymbol" w:cs="OpenSymbol" w:hint="default"/>
+        <w:rFonts w:cs="OpenSymbol"/>
+      </w:rPr>
+    </w:lvl>
+    <w:lvl w:ilvl="8">
+      <w:start w:val="1"/>
+      <w:numFmt w:val="bullet"/>
+      <w:lvlText w:val="▪"/>
+      <w:lvlJc w:val="left"/>
+      <w:pPr>
+        <w:tabs>
+          <w:tab w:val="num" w:pos="3600"/>
+        </w:tabs>
+        <w:ind w:left="3600" w:hanging="360"/>
+      </w:pPr>
+      <w:rPr>
+        <w:rFonts w:ascii="OpenSymbol" w:hAnsi="OpenSymbol" w:cs="OpenSymbol" w:hint="default"/>
+        <w:rFonts w:cs="OpenSymbol"/>
+      </w:rPr>
+    </w:lvl>
+  </w:abstractNum>
+  <w:abstractNum w:abstractNumId="12">
+    <w:lvl w:ilvl="0">
+      <w:start w:val="1"/>
+      <w:numFmt w:val="bullet"/>
+      <w:lvlText w:val=""/>
+      <w:lvlJc w:val="left"/>
+      <w:pPr>
+        <w:tabs>
+          <w:tab w:val="num" w:pos="720"/>
+        </w:tabs>
+        <w:ind w:left="720" w:hanging="360"/>
+      </w:pPr>
+      <w:rPr>
+        <w:rFonts w:ascii="Symbol" w:hAnsi="Symbol" w:cs="Symbol" w:hint="default"/>
+        <w:rFonts w:cs="OpenSymbol"/>
+      </w:rPr>
+    </w:lvl>
+    <w:lvl w:ilvl="1">
+      <w:start w:val="1"/>
+      <w:numFmt w:val="bullet"/>
+      <w:lvlText w:val="◦"/>
+      <w:lvlJc w:val="left"/>
+      <w:pPr>
+        <w:tabs>
+          <w:tab w:val="num" w:pos="1080"/>
+        </w:tabs>
+        <w:ind w:left="1080" w:hanging="360"/>
+      </w:pPr>
+      <w:rPr>
+        <w:rFonts w:ascii="OpenSymbol" w:hAnsi="OpenSymbol" w:cs="OpenSymbol" w:hint="default"/>
+        <w:rFonts w:cs="OpenSymbol"/>
+      </w:rPr>
+    </w:lvl>
+    <w:lvl w:ilvl="2">
+      <w:start w:val="1"/>
+      <w:numFmt w:val="bullet"/>
+      <w:lvlText w:val="▪"/>
+      <w:lvlJc w:val="left"/>
+      <w:pPr>
+        <w:tabs>
+          <w:tab w:val="num" w:pos="1440"/>
+        </w:tabs>
+        <w:ind w:left="1440" w:hanging="360"/>
+      </w:pPr>
+      <w:rPr>
+        <w:rFonts w:ascii="OpenSymbol" w:hAnsi="OpenSymbol" w:cs="OpenSymbol" w:hint="default"/>
+        <w:rFonts w:cs="OpenSymbol"/>
+      </w:rPr>
+    </w:lvl>
+    <w:lvl w:ilvl="3">
+      <w:start w:val="1"/>
+      <w:numFmt w:val="bullet"/>
+      <w:lvlText w:val=""/>
+      <w:lvlJc w:val="left"/>
+      <w:pPr>
+        <w:tabs>
+          <w:tab w:val="num" w:pos="1800"/>
+        </w:tabs>
+        <w:ind w:left="1800" w:hanging="360"/>
+      </w:pPr>
+      <w:rPr>
+        <w:rFonts w:ascii="Symbol" w:hAnsi="Symbol" w:cs="Symbol" w:hint="default"/>
+        <w:rFonts w:cs="OpenSymbol"/>
+      </w:rPr>
+    </w:lvl>
+    <w:lvl w:ilvl="4">
+      <w:start w:val="1"/>
+      <w:numFmt w:val="bullet"/>
+      <w:lvlText w:val="◦"/>
+      <w:lvlJc w:val="left"/>
+      <w:pPr>
+        <w:tabs>
+          <w:tab w:val="num" w:pos="2160"/>
+        </w:tabs>
+        <w:ind w:left="2160" w:hanging="360"/>
+      </w:pPr>
+      <w:rPr>
+        <w:rFonts w:ascii="OpenSymbol" w:hAnsi="OpenSymbol" w:cs="OpenSymbol" w:hint="default"/>
+        <w:rFonts w:cs="OpenSymbol"/>
+      </w:rPr>
+    </w:lvl>
+    <w:lvl w:ilvl="5">
+      <w:start w:val="1"/>
+      <w:numFmt w:val="bullet"/>
+      <w:lvlText w:val="▪"/>
+      <w:lvlJc w:val="left"/>
+      <w:pPr>
+        <w:tabs>
+          <w:tab w:val="num" w:pos="2520"/>
+        </w:tabs>
+        <w:ind w:left="2520" w:hanging="360"/>
+      </w:pPr>
+      <w:rPr>
+        <w:rFonts w:ascii="OpenSymbol" w:hAnsi="OpenSymbol" w:cs="OpenSymbol" w:hint="default"/>
+        <w:rFonts w:cs="OpenSymbol"/>
+      </w:rPr>
+    </w:lvl>
+    <w:lvl w:ilvl="6">
+      <w:start w:val="1"/>
+      <w:numFmt w:val="bullet"/>
+      <w:lvlText w:val=""/>
+      <w:lvlJc w:val="left"/>
+      <w:pPr>
+        <w:tabs>
+          <w:tab w:val="num" w:pos="2880"/>
+        </w:tabs>
+        <w:ind w:left="2880" w:hanging="360"/>
+      </w:pPr>
+      <w:rPr>
+        <w:rFonts w:ascii="Symbol" w:hAnsi="Symbol" w:cs="Symbol" w:hint="default"/>
+        <w:rFonts w:cs="OpenSymbol"/>
+      </w:rPr>
+    </w:lvl>
+    <w:lvl w:ilvl="7">
+      <w:start w:val="1"/>
+      <w:numFmt w:val="bullet"/>
+      <w:lvlText w:val="◦"/>
+      <w:lvlJc w:val="left"/>
+      <w:pPr>
+        <w:tabs>
+          <w:tab w:val="num" w:pos="3240"/>
+        </w:tabs>
+        <w:ind w:left="3240" w:hanging="360"/>
+      </w:pPr>
+      <w:rPr>
+        <w:rFonts w:ascii="OpenSymbol" w:hAnsi="OpenSymbol" w:cs="OpenSymbol" w:hint="default"/>
+        <w:rFonts w:cs="OpenSymbol"/>
+      </w:rPr>
+    </w:lvl>
+    <w:lvl w:ilvl="8">
+      <w:start w:val="1"/>
+      <w:numFmt w:val="bullet"/>
+      <w:lvlText w:val="▪"/>
+      <w:lvlJc w:val="left"/>
+      <w:pPr>
+        <w:tabs>
+          <w:tab w:val="num" w:pos="3600"/>
+        </w:tabs>
+        <w:ind w:left="3600" w:hanging="360"/>
+      </w:pPr>
+      <w:rPr>
+        <w:rFonts w:ascii="OpenSymbol" w:hAnsi="OpenSymbol" w:cs="OpenSymbol" w:hint="default"/>
+        <w:rFonts w:cs="OpenSymbol"/>
+      </w:rPr>
+    </w:lvl>
+  </w:abstractNum>
+  <w:abstractNum w:abstractNumId="13">
+    <w:lvl w:ilvl="0">
+      <w:start w:val="1"/>
+      <w:numFmt w:val="bullet"/>
+      <w:lvlText w:val=""/>
+      <w:lvlJc w:val="left"/>
+      <w:pPr>
+        <w:tabs>
+          <w:tab w:val="num" w:pos="720"/>
+        </w:tabs>
+        <w:ind w:left="720" w:hanging="360"/>
+      </w:pPr>
+      <w:rPr>
+        <w:rFonts w:ascii="Symbol" w:hAnsi="Symbol" w:cs="Symbol" w:hint="default"/>
+        <w:rFonts w:cs="OpenSymbol"/>
+      </w:rPr>
+    </w:lvl>
+    <w:lvl w:ilvl="1">
+      <w:start w:val="1"/>
+      <w:numFmt w:val="bullet"/>
+      <w:lvlText w:val="◦"/>
+      <w:lvlJc w:val="left"/>
+      <w:pPr>
+        <w:tabs>
+          <w:tab w:val="num" w:pos="1080"/>
+        </w:tabs>
+        <w:ind w:left="1080" w:hanging="360"/>
+      </w:pPr>
+      <w:rPr>
+        <w:rFonts w:ascii="OpenSymbol" w:hAnsi="OpenSymbol" w:cs="OpenSymbol" w:hint="default"/>
+        <w:rFonts w:cs="OpenSymbol"/>
+      </w:rPr>
+    </w:lvl>
+    <w:lvl w:ilvl="2">
+      <w:start w:val="1"/>
+      <w:numFmt w:val="bullet"/>
+      <w:lvlText w:val="▪"/>
+      <w:lvlJc w:val="left"/>
+      <w:pPr>
+        <w:tabs>
+          <w:tab w:val="num" w:pos="1440"/>
+        </w:tabs>
+        <w:ind w:left="1440" w:hanging="360"/>
+      </w:pPr>
+      <w:rPr>
+        <w:rFonts w:ascii="OpenSymbol" w:hAnsi="OpenSymbol" w:cs="OpenSymbol" w:hint="default"/>
+        <w:rFonts w:cs="OpenSymbol"/>
+      </w:rPr>
+    </w:lvl>
+    <w:lvl w:ilvl="3">
+      <w:start w:val="1"/>
+      <w:numFmt w:val="bullet"/>
+      <w:lvlText w:val=""/>
+      <w:lvlJc w:val="left"/>
+      <w:pPr>
+        <w:tabs>
+          <w:tab w:val="num" w:pos="1800"/>
+        </w:tabs>
+        <w:ind w:left="1800" w:hanging="360"/>
+      </w:pPr>
+      <w:rPr>
+        <w:rFonts w:ascii="Symbol" w:hAnsi="Symbol" w:cs="Symbol" w:hint="default"/>
+        <w:rFonts w:cs="OpenSymbol"/>
+      </w:rPr>
+    </w:lvl>
+    <w:lvl w:ilvl="4">
+      <w:start w:val="1"/>
+      <w:numFmt w:val="bullet"/>
+      <w:lvlText w:val="◦"/>
+      <w:lvlJc w:val="left"/>
+      <w:pPr>
+        <w:tabs>
+          <w:tab w:val="num" w:pos="2160"/>
+        </w:tabs>
+        <w:ind w:left="2160" w:hanging="360"/>
+      </w:pPr>
+      <w:rPr>
+        <w:rFonts w:ascii="OpenSymbol" w:hAnsi="OpenSymbol" w:cs="OpenSymbol" w:hint="default"/>
+        <w:rFonts w:cs="OpenSymbol"/>
+      </w:rPr>
+    </w:lvl>
+    <w:lvl w:ilvl="5">
+      <w:start w:val="1"/>
+      <w:numFmt w:val="bullet"/>
+      <w:lvlText w:val="▪"/>
+      <w:lvlJc w:val="left"/>
+      <w:pPr>
+        <w:tabs>
+          <w:tab w:val="num" w:pos="2520"/>
+        </w:tabs>
+        <w:ind w:left="2520" w:hanging="360"/>
+      </w:pPr>
+      <w:rPr>
+        <w:rFonts w:ascii="OpenSymbol" w:hAnsi="OpenSymbol" w:cs="OpenSymbol" w:hint="default"/>
+        <w:rFonts w:cs="OpenSymbol"/>
+      </w:rPr>
+    </w:lvl>
+    <w:lvl w:ilvl="6">
+      <w:start w:val="1"/>
+      <w:numFmt w:val="bullet"/>
+      <w:lvlText w:val=""/>
+      <w:lvlJc w:val="left"/>
+      <w:pPr>
+        <w:tabs>
+          <w:tab w:val="num" w:pos="2880"/>
+        </w:tabs>
+        <w:ind w:left="2880" w:hanging="360"/>
+      </w:pPr>
+      <w:rPr>
+        <w:rFonts w:ascii="Symbol" w:hAnsi="Symbol" w:cs="Symbol" w:hint="default"/>
+        <w:rFonts w:cs="OpenSymbol"/>
+      </w:rPr>
+    </w:lvl>
+    <w:lvl w:ilvl="7">
+      <w:start w:val="1"/>
+      <w:numFmt w:val="bullet"/>
+      <w:lvlText w:val="◦"/>
+      <w:lvlJc w:val="left"/>
+      <w:pPr>
+        <w:tabs>
+          <w:tab w:val="num" w:pos="3240"/>
+        </w:tabs>
+        <w:ind w:left="3240" w:hanging="360"/>
+      </w:pPr>
+      <w:rPr>
+        <w:rFonts w:ascii="OpenSymbol" w:hAnsi="OpenSymbol" w:cs="OpenSymbol" w:hint="default"/>
+        <w:rFonts w:cs="OpenSymbol"/>
+      </w:rPr>
+    </w:lvl>
+    <w:lvl w:ilvl="8">
+      <w:start w:val="1"/>
+      <w:numFmt w:val="bullet"/>
+      <w:lvlText w:val="▪"/>
+      <w:lvlJc w:val="left"/>
+      <w:pPr>
+        <w:tabs>
+          <w:tab w:val="num" w:pos="3600"/>
+        </w:tabs>
+        <w:ind w:left="3600" w:hanging="360"/>
+      </w:pPr>
+      <w:rPr>
+        <w:rFonts w:ascii="OpenSymbol" w:hAnsi="OpenSymbol" w:cs="OpenSymbol" w:hint="default"/>
+        <w:rFonts w:cs="OpenSymbol"/>
+      </w:rPr>
+    </w:lvl>
+  </w:abstractNum>
+  <w:abstractNum w:abstractNumId="14">
+    <w:lvl w:ilvl="0">
+      <w:start w:val="1"/>
+      <w:numFmt w:val="bullet"/>
+      <w:lvlText w:val=""/>
+      <w:lvlJc w:val="left"/>
+      <w:pPr>
+        <w:tabs>
+          <w:tab w:val="num" w:pos="720"/>
+        </w:tabs>
+        <w:ind w:left="720" w:hanging="360"/>
+      </w:pPr>
+      <w:rPr>
+        <w:rFonts w:ascii="Symbol" w:hAnsi="Symbol" w:cs="Symbol" w:hint="default"/>
+        <w:rFonts w:cs="OpenSymbol"/>
+      </w:rPr>
+    </w:lvl>
+    <w:lvl w:ilvl="1">
+      <w:start w:val="1"/>
+      <w:numFmt w:val="bullet"/>
+      <w:lvlText w:val="◦"/>
+      <w:lvlJc w:val="left"/>
+      <w:pPr>
+        <w:tabs>
+          <w:tab w:val="num" w:pos="1080"/>
+        </w:tabs>
+        <w:ind w:left="1080" w:hanging="360"/>
+      </w:pPr>
+      <w:rPr>
+        <w:rFonts w:ascii="OpenSymbol" w:hAnsi="OpenSymbol" w:cs="OpenSymbol" w:hint="default"/>
+        <w:rFonts w:cs="OpenSymbol"/>
+      </w:rPr>
+    </w:lvl>
+    <w:lvl w:ilvl="2">
+      <w:start w:val="1"/>
+      <w:numFmt w:val="bullet"/>
+      <w:lvlText w:val="▪"/>
+      <w:lvlJc w:val="left"/>
+      <w:pPr>
+        <w:tabs>
+          <w:tab w:val="num" w:pos="1440"/>
+        </w:tabs>
+        <w:ind w:left="1440" w:hanging="360"/>
+      </w:pPr>
+      <w:rPr>
+        <w:rFonts w:ascii="OpenSymbol" w:hAnsi="OpenSymbol" w:cs="OpenSymbol" w:hint="default"/>
+        <w:rFonts w:cs="OpenSymbol"/>
+      </w:rPr>
+    </w:lvl>
+    <w:lvl w:ilvl="3">
+      <w:start w:val="1"/>
+      <w:numFmt w:val="bullet"/>
+      <w:lvlText w:val=""/>
+      <w:lvlJc w:val="left"/>
+      <w:pPr>
+        <w:tabs>
+          <w:tab w:val="num" w:pos="1800"/>
+        </w:tabs>
+        <w:ind w:left="1800" w:hanging="360"/>
+      </w:pPr>
+      <w:rPr>
+        <w:rFonts w:ascii="Symbol" w:hAnsi="Symbol" w:cs="Symbol" w:hint="default"/>
+        <w:rFonts w:cs="OpenSymbol"/>
+      </w:rPr>
+    </w:lvl>
+    <w:lvl w:ilvl="4">
+      <w:start w:val="1"/>
+      <w:numFmt w:val="bullet"/>
+      <w:lvlText w:val="◦"/>
+      <w:lvlJc w:val="left"/>
+      <w:pPr>
+        <w:tabs>
+          <w:tab w:val="num" w:pos="2160"/>
+        </w:tabs>
+        <w:ind w:left="2160" w:hanging="360"/>
+      </w:pPr>
+      <w:rPr>
+        <w:rFonts w:ascii="OpenSymbol" w:hAnsi="OpenSymbol" w:cs="OpenSymbol" w:hint="default"/>
+        <w:rFonts w:cs="OpenSymbol"/>
+      </w:rPr>
+    </w:lvl>
+    <w:lvl w:ilvl="5">
+      <w:start w:val="1"/>
+      <w:numFmt w:val="bullet"/>
+      <w:lvlText w:val="▪"/>
+      <w:lvlJc w:val="left"/>
+      <w:pPr>
+        <w:tabs>
+          <w:tab w:val="num" w:pos="2520"/>
+        </w:tabs>
+        <w:ind w:left="2520" w:hanging="360"/>
+      </w:pPr>
+      <w:rPr>
+        <w:rFonts w:ascii="OpenSymbol" w:hAnsi="OpenSymbol" w:cs="OpenSymbol" w:hint="default"/>
+        <w:rFonts w:cs="OpenSymbol"/>
+      </w:rPr>
+    </w:lvl>
+    <w:lvl w:ilvl="6">
+      <w:start w:val="1"/>
+      <w:numFmt w:val="bullet"/>
+      <w:lvlText w:val=""/>
+      <w:lvlJc w:val="left"/>
+      <w:pPr>
+        <w:tabs>
+          <w:tab w:val="num" w:pos="2880"/>
+        </w:tabs>
+        <w:ind w:left="2880" w:hanging="360"/>
+      </w:pPr>
+      <w:rPr>
+        <w:rFonts w:ascii="Symbol" w:hAnsi="Symbol" w:cs="Symbol" w:hint="default"/>
+        <w:rFonts w:cs="OpenSymbol"/>
+      </w:rPr>
+    </w:lvl>
+    <w:lvl w:ilvl="7">
+      <w:start w:val="1"/>
+      <w:numFmt w:val="bullet"/>
+      <w:lvlText w:val="◦"/>
+      <w:lvlJc w:val="left"/>
+      <w:pPr>
+        <w:tabs>
+          <w:tab w:val="num" w:pos="3240"/>
+        </w:tabs>
+        <w:ind w:left="3240" w:hanging="360"/>
+      </w:pPr>
+      <w:rPr>
+        <w:rFonts w:ascii="OpenSymbol" w:hAnsi="OpenSymbol" w:cs="OpenSymbol" w:hint="default"/>
+        <w:rFonts w:cs="OpenSymbol"/>
+      </w:rPr>
+    </w:lvl>
+    <w:lvl w:ilvl="8">
+      <w:start w:val="1"/>
+      <w:numFmt w:val="bullet"/>
+      <w:lvlText w:val="▪"/>
+      <w:lvlJc w:val="left"/>
+      <w:pPr>
+        <w:tabs>
+          <w:tab w:val="num" w:pos="3600"/>
+        </w:tabs>
+        <w:ind w:left="3600" w:hanging="360"/>
+      </w:pPr>
+      <w:rPr>
+        <w:rFonts w:ascii="OpenSymbol" w:hAnsi="OpenSymbol" w:cs="OpenSymbol" w:hint="default"/>
+        <w:rFonts w:cs="OpenSymbol"/>
+      </w:rPr>
+    </w:lvl>
+  </w:abstractNum>
+  <w:abstractNum w:abstractNumId="15">
     <w:lvl w:ilvl="0">
       <w:start w:val="1"/>
       <w:numFmt w:val="bullet"/>
@@ -9264,6 +9909,18 @@
   <w:num w:numId="11">
     <w:abstractNumId w:val="11"/>
   </w:num>
+  <w:num w:numId="12">
+    <w:abstractNumId w:val="12"/>
+  </w:num>
+  <w:num w:numId="13">
+    <w:abstractNumId w:val="13"/>
+  </w:num>
+  <w:num w:numId="14">
+    <w:abstractNumId w:val="14"/>
+  </w:num>
+  <w:num w:numId="15">
+    <w:abstractNumId w:val="15"/>
+  </w:num>
 </w:numbering>
 </file>
 
@@ -15253,6 +15910,1042 @@
       <w:rFonts w:cs="OpenSymbol"/>
     </w:rPr>
   </w:style>
+  <w:style w:type="character" w:styleId="ListLabel838">
+    <w:name w:val="ListLabel 838"/>
+    <w:qFormat/>
+    <w:rPr>
+      <w:rFonts w:cs="OpenSymbol"/>
+    </w:rPr>
+  </w:style>
+  <w:style w:type="character" w:styleId="ListLabel839">
+    <w:name w:val="ListLabel 839"/>
+    <w:qFormat/>
+    <w:rPr>
+      <w:rFonts w:cs="OpenSymbol"/>
+    </w:rPr>
+  </w:style>
+  <w:style w:type="character" w:styleId="ListLabel840">
+    <w:name w:val="ListLabel 840"/>
+    <w:qFormat/>
+    <w:rPr>
+      <w:rFonts w:cs="OpenSymbol"/>
+    </w:rPr>
+  </w:style>
+  <w:style w:type="character" w:styleId="ListLabel841">
+    <w:name w:val="ListLabel 841"/>
+    <w:qFormat/>
+    <w:rPr>
+      <w:rFonts w:cs="OpenSymbol"/>
+    </w:rPr>
+  </w:style>
+  <w:style w:type="character" w:styleId="ListLabel842">
+    <w:name w:val="ListLabel 842"/>
+    <w:qFormat/>
+    <w:rPr>
+      <w:rFonts w:cs="OpenSymbol"/>
+    </w:rPr>
+  </w:style>
+  <w:style w:type="character" w:styleId="ListLabel843">
+    <w:name w:val="ListLabel 843"/>
+    <w:qFormat/>
+    <w:rPr>
+      <w:rFonts w:cs="OpenSymbol"/>
+    </w:rPr>
+  </w:style>
+  <w:style w:type="character" w:styleId="ListLabel844">
+    <w:name w:val="ListLabel 844"/>
+    <w:qFormat/>
+    <w:rPr>
+      <w:rFonts w:cs="OpenSymbol"/>
+    </w:rPr>
+  </w:style>
+  <w:style w:type="character" w:styleId="ListLabel845">
+    <w:name w:val="ListLabel 845"/>
+    <w:qFormat/>
+    <w:rPr>
+      <w:rFonts w:cs="OpenSymbol"/>
+    </w:rPr>
+  </w:style>
+  <w:style w:type="character" w:styleId="ListLabel846">
+    <w:name w:val="ListLabel 846"/>
+    <w:qFormat/>
+    <w:rPr>
+      <w:rFonts w:cs="OpenSymbol"/>
+    </w:rPr>
+  </w:style>
+  <w:style w:type="character" w:styleId="ListLabel847">
+    <w:name w:val="ListLabel 847"/>
+    <w:qFormat/>
+    <w:rPr>
+      <w:rFonts w:cs="OpenSymbol"/>
+    </w:rPr>
+  </w:style>
+  <w:style w:type="character" w:styleId="ListLabel848">
+    <w:name w:val="ListLabel 848"/>
+    <w:qFormat/>
+    <w:rPr>
+      <w:rFonts w:cs="OpenSymbol"/>
+    </w:rPr>
+  </w:style>
+  <w:style w:type="character" w:styleId="ListLabel849">
+    <w:name w:val="ListLabel 849"/>
+    <w:qFormat/>
+    <w:rPr>
+      <w:rFonts w:cs="OpenSymbol"/>
+    </w:rPr>
+  </w:style>
+  <w:style w:type="character" w:styleId="ListLabel850">
+    <w:name w:val="ListLabel 850"/>
+    <w:qFormat/>
+    <w:rPr>
+      <w:rFonts w:cs="OpenSymbol"/>
+    </w:rPr>
+  </w:style>
+  <w:style w:type="character" w:styleId="ListLabel851">
+    <w:name w:val="ListLabel 851"/>
+    <w:qFormat/>
+    <w:rPr>
+      <w:rFonts w:cs="OpenSymbol"/>
+    </w:rPr>
+  </w:style>
+  <w:style w:type="character" w:styleId="ListLabel852">
+    <w:name w:val="ListLabel 852"/>
+    <w:qFormat/>
+    <w:rPr>
+      <w:rFonts w:cs="OpenSymbol"/>
+    </w:rPr>
+  </w:style>
+  <w:style w:type="character" w:styleId="ListLabel853">
+    <w:name w:val="ListLabel 853"/>
+    <w:qFormat/>
+    <w:rPr>
+      <w:rFonts w:cs="OpenSymbol"/>
+    </w:rPr>
+  </w:style>
+  <w:style w:type="character" w:styleId="ListLabel854">
+    <w:name w:val="ListLabel 854"/>
+    <w:qFormat/>
+    <w:rPr>
+      <w:rFonts w:cs="OpenSymbol"/>
+    </w:rPr>
+  </w:style>
+  <w:style w:type="character" w:styleId="ListLabel855">
+    <w:name w:val="ListLabel 855"/>
+    <w:qFormat/>
+    <w:rPr>
+      <w:rFonts w:cs="OpenSymbol"/>
+    </w:rPr>
+  </w:style>
+  <w:style w:type="character" w:styleId="ListLabel856">
+    <w:name w:val="ListLabel 856"/>
+    <w:qFormat/>
+    <w:rPr>
+      <w:rFonts w:cs="OpenSymbol"/>
+    </w:rPr>
+  </w:style>
+  <w:style w:type="character" w:styleId="ListLabel857">
+    <w:name w:val="ListLabel 857"/>
+    <w:qFormat/>
+    <w:rPr>
+      <w:rFonts w:cs="OpenSymbol"/>
+    </w:rPr>
+  </w:style>
+  <w:style w:type="character" w:styleId="ListLabel858">
+    <w:name w:val="ListLabel 858"/>
+    <w:qFormat/>
+    <w:rPr>
+      <w:rFonts w:cs="OpenSymbol"/>
+    </w:rPr>
+  </w:style>
+  <w:style w:type="character" w:styleId="ListLabel859">
+    <w:name w:val="ListLabel 859"/>
+    <w:qFormat/>
+    <w:rPr>
+      <w:rFonts w:cs="OpenSymbol"/>
+    </w:rPr>
+  </w:style>
+  <w:style w:type="character" w:styleId="ListLabel860">
+    <w:name w:val="ListLabel 860"/>
+    <w:qFormat/>
+    <w:rPr>
+      <w:rFonts w:cs="OpenSymbol"/>
+    </w:rPr>
+  </w:style>
+  <w:style w:type="character" w:styleId="ListLabel861">
+    <w:name w:val="ListLabel 861"/>
+    <w:qFormat/>
+    <w:rPr>
+      <w:rFonts w:cs="OpenSymbol"/>
+    </w:rPr>
+  </w:style>
+  <w:style w:type="character" w:styleId="ListLabel862">
+    <w:name w:val="ListLabel 862"/>
+    <w:qFormat/>
+    <w:rPr>
+      <w:rFonts w:cs="OpenSymbol"/>
+    </w:rPr>
+  </w:style>
+  <w:style w:type="character" w:styleId="ListLabel863">
+    <w:name w:val="ListLabel 863"/>
+    <w:qFormat/>
+    <w:rPr>
+      <w:rFonts w:cs="OpenSymbol"/>
+    </w:rPr>
+  </w:style>
+  <w:style w:type="character" w:styleId="ListLabel864">
+    <w:name w:val="ListLabel 864"/>
+    <w:qFormat/>
+    <w:rPr>
+      <w:rFonts w:cs="OpenSymbol"/>
+    </w:rPr>
+  </w:style>
+  <w:style w:type="character" w:styleId="ListLabel865">
+    <w:name w:val="ListLabel 865"/>
+    <w:qFormat/>
+    <w:rPr>
+      <w:rFonts w:cs="OpenSymbol"/>
+    </w:rPr>
+  </w:style>
+  <w:style w:type="character" w:styleId="ListLabel866">
+    <w:name w:val="ListLabel 866"/>
+    <w:qFormat/>
+    <w:rPr>
+      <w:rFonts w:cs="OpenSymbol"/>
+    </w:rPr>
+  </w:style>
+  <w:style w:type="character" w:styleId="ListLabel867">
+    <w:name w:val="ListLabel 867"/>
+    <w:qFormat/>
+    <w:rPr>
+      <w:rFonts w:cs="OpenSymbol"/>
+    </w:rPr>
+  </w:style>
+  <w:style w:type="character" w:styleId="ListLabel868">
+    <w:name w:val="ListLabel 868"/>
+    <w:qFormat/>
+    <w:rPr>
+      <w:rFonts w:cs="OpenSymbol"/>
+    </w:rPr>
+  </w:style>
+  <w:style w:type="character" w:styleId="ListLabel869">
+    <w:name w:val="ListLabel 869"/>
+    <w:qFormat/>
+    <w:rPr>
+      <w:rFonts w:cs="OpenSymbol"/>
+    </w:rPr>
+  </w:style>
+  <w:style w:type="character" w:styleId="ListLabel870">
+    <w:name w:val="ListLabel 870"/>
+    <w:qFormat/>
+    <w:rPr>
+      <w:rFonts w:cs="OpenSymbol"/>
+    </w:rPr>
+  </w:style>
+  <w:style w:type="character" w:styleId="ListLabel871">
+    <w:name w:val="ListLabel 871"/>
+    <w:qFormat/>
+    <w:rPr>
+      <w:rFonts w:cs="OpenSymbol"/>
+    </w:rPr>
+  </w:style>
+  <w:style w:type="character" w:styleId="ListLabel872">
+    <w:name w:val="ListLabel 872"/>
+    <w:qFormat/>
+    <w:rPr>
+      <w:rFonts w:cs="OpenSymbol"/>
+    </w:rPr>
+  </w:style>
+  <w:style w:type="character" w:styleId="ListLabel873">
+    <w:name w:val="ListLabel 873"/>
+    <w:qFormat/>
+    <w:rPr>
+      <w:rFonts w:cs="OpenSymbol"/>
+    </w:rPr>
+  </w:style>
+  <w:style w:type="character" w:styleId="ListLabel874">
+    <w:name w:val="ListLabel 874"/>
+    <w:qFormat/>
+    <w:rPr>
+      <w:rFonts w:cs="OpenSymbol"/>
+    </w:rPr>
+  </w:style>
+  <w:style w:type="character" w:styleId="ListLabel875">
+    <w:name w:val="ListLabel 875"/>
+    <w:qFormat/>
+    <w:rPr>
+      <w:rFonts w:cs="OpenSymbol"/>
+    </w:rPr>
+  </w:style>
+  <w:style w:type="character" w:styleId="ListLabel876">
+    <w:name w:val="ListLabel 876"/>
+    <w:qFormat/>
+    <w:rPr>
+      <w:rFonts w:cs="OpenSymbol"/>
+    </w:rPr>
+  </w:style>
+  <w:style w:type="character" w:styleId="ListLabel877">
+    <w:name w:val="ListLabel 877"/>
+    <w:qFormat/>
+    <w:rPr>
+      <w:rFonts w:cs="OpenSymbol"/>
+    </w:rPr>
+  </w:style>
+  <w:style w:type="character" w:styleId="ListLabel878">
+    <w:name w:val="ListLabel 878"/>
+    <w:qFormat/>
+    <w:rPr>
+      <w:rFonts w:cs="OpenSymbol"/>
+    </w:rPr>
+  </w:style>
+  <w:style w:type="character" w:styleId="ListLabel879">
+    <w:name w:val="ListLabel 879"/>
+    <w:qFormat/>
+    <w:rPr>
+      <w:rFonts w:cs="OpenSymbol"/>
+    </w:rPr>
+  </w:style>
+  <w:style w:type="character" w:styleId="ListLabel880">
+    <w:name w:val="ListLabel 880"/>
+    <w:qFormat/>
+    <w:rPr>
+      <w:rFonts w:cs="OpenSymbol"/>
+    </w:rPr>
+  </w:style>
+  <w:style w:type="character" w:styleId="ListLabel881">
+    <w:name w:val="ListLabel 881"/>
+    <w:qFormat/>
+    <w:rPr>
+      <w:rFonts w:cs="OpenSymbol"/>
+    </w:rPr>
+  </w:style>
+  <w:style w:type="character" w:styleId="ListLabel882">
+    <w:name w:val="ListLabel 882"/>
+    <w:qFormat/>
+    <w:rPr>
+      <w:rFonts w:cs="OpenSymbol"/>
+    </w:rPr>
+  </w:style>
+  <w:style w:type="character" w:styleId="ListLabel883">
+    <w:name w:val="ListLabel 883"/>
+    <w:qFormat/>
+    <w:rPr>
+      <w:rFonts w:cs="OpenSymbol"/>
+    </w:rPr>
+  </w:style>
+  <w:style w:type="character" w:styleId="ListLabel884">
+    <w:name w:val="ListLabel 884"/>
+    <w:qFormat/>
+    <w:rPr>
+      <w:rFonts w:cs="OpenSymbol"/>
+    </w:rPr>
+  </w:style>
+  <w:style w:type="character" w:styleId="ListLabel885">
+    <w:name w:val="ListLabel 885"/>
+    <w:qFormat/>
+    <w:rPr>
+      <w:rFonts w:cs="OpenSymbol"/>
+    </w:rPr>
+  </w:style>
+  <w:style w:type="character" w:styleId="ListLabel886">
+    <w:name w:val="ListLabel 886"/>
+    <w:qFormat/>
+    <w:rPr>
+      <w:rFonts w:cs="OpenSymbol"/>
+    </w:rPr>
+  </w:style>
+  <w:style w:type="character" w:styleId="ListLabel887">
+    <w:name w:val="ListLabel 887"/>
+    <w:qFormat/>
+    <w:rPr>
+      <w:rFonts w:cs="OpenSymbol"/>
+    </w:rPr>
+  </w:style>
+  <w:style w:type="character" w:styleId="ListLabel888">
+    <w:name w:val="ListLabel 888"/>
+    <w:qFormat/>
+    <w:rPr>
+      <w:rFonts w:cs="OpenSymbol"/>
+    </w:rPr>
+  </w:style>
+  <w:style w:type="character" w:styleId="ListLabel889">
+    <w:name w:val="ListLabel 889"/>
+    <w:qFormat/>
+    <w:rPr>
+      <w:rFonts w:cs="OpenSymbol"/>
+    </w:rPr>
+  </w:style>
+  <w:style w:type="character" w:styleId="ListLabel890">
+    <w:name w:val="ListLabel 890"/>
+    <w:qFormat/>
+    <w:rPr>
+      <w:rFonts w:cs="OpenSymbol"/>
+    </w:rPr>
+  </w:style>
+  <w:style w:type="character" w:styleId="ListLabel891">
+    <w:name w:val="ListLabel 891"/>
+    <w:qFormat/>
+    <w:rPr>
+      <w:rFonts w:cs="OpenSymbol"/>
+    </w:rPr>
+  </w:style>
+  <w:style w:type="character" w:styleId="ListLabel892">
+    <w:name w:val="ListLabel 892"/>
+    <w:qFormat/>
+    <w:rPr>
+      <w:rFonts w:cs="OpenSymbol"/>
+      <w:b w:val="false"/>
+    </w:rPr>
+  </w:style>
+  <w:style w:type="character" w:styleId="ListLabel893">
+    <w:name w:val="ListLabel 893"/>
+    <w:qFormat/>
+    <w:rPr>
+      <w:rFonts w:cs="OpenSymbol"/>
+    </w:rPr>
+  </w:style>
+  <w:style w:type="character" w:styleId="ListLabel894">
+    <w:name w:val="ListLabel 894"/>
+    <w:qFormat/>
+    <w:rPr>
+      <w:rFonts w:cs="OpenSymbol"/>
+    </w:rPr>
+  </w:style>
+  <w:style w:type="character" w:styleId="ListLabel895">
+    <w:name w:val="ListLabel 895"/>
+    <w:qFormat/>
+    <w:rPr>
+      <w:rFonts w:cs="OpenSymbol"/>
+    </w:rPr>
+  </w:style>
+  <w:style w:type="character" w:styleId="ListLabel896">
+    <w:name w:val="ListLabel 896"/>
+    <w:qFormat/>
+    <w:rPr>
+      <w:rFonts w:cs="OpenSymbol"/>
+    </w:rPr>
+  </w:style>
+  <w:style w:type="character" w:styleId="ListLabel897">
+    <w:name w:val="ListLabel 897"/>
+    <w:qFormat/>
+    <w:rPr>
+      <w:rFonts w:cs="OpenSymbol"/>
+    </w:rPr>
+  </w:style>
+  <w:style w:type="character" w:styleId="ListLabel898">
+    <w:name w:val="ListLabel 898"/>
+    <w:qFormat/>
+    <w:rPr>
+      <w:rFonts w:cs="OpenSymbol"/>
+    </w:rPr>
+  </w:style>
+  <w:style w:type="character" w:styleId="ListLabel899">
+    <w:name w:val="ListLabel 899"/>
+    <w:qFormat/>
+    <w:rPr>
+      <w:rFonts w:cs="OpenSymbol"/>
+    </w:rPr>
+  </w:style>
+  <w:style w:type="character" w:styleId="ListLabel900">
+    <w:name w:val="ListLabel 900"/>
+    <w:qFormat/>
+    <w:rPr>
+      <w:rFonts w:cs="OpenSymbol"/>
+    </w:rPr>
+  </w:style>
+  <w:style w:type="character" w:styleId="ListLabel901">
+    <w:name w:val="ListLabel 901"/>
+    <w:qFormat/>
+    <w:rPr>
+      <w:rFonts w:cs="OpenSymbol"/>
+    </w:rPr>
+  </w:style>
+  <w:style w:type="character" w:styleId="ListLabel902">
+    <w:name w:val="ListLabel 902"/>
+    <w:qFormat/>
+    <w:rPr>
+      <w:rFonts w:cs="OpenSymbol"/>
+    </w:rPr>
+  </w:style>
+  <w:style w:type="character" w:styleId="ListLabel903">
+    <w:name w:val="ListLabel 903"/>
+    <w:qFormat/>
+    <w:rPr>
+      <w:rFonts w:cs="OpenSymbol"/>
+    </w:rPr>
+  </w:style>
+  <w:style w:type="character" w:styleId="ListLabel904">
+    <w:name w:val="ListLabel 904"/>
+    <w:qFormat/>
+    <w:rPr>
+      <w:rFonts w:cs="OpenSymbol"/>
+    </w:rPr>
+  </w:style>
+  <w:style w:type="character" w:styleId="ListLabel905">
+    <w:name w:val="ListLabel 905"/>
+    <w:qFormat/>
+    <w:rPr>
+      <w:rFonts w:cs="OpenSymbol"/>
+    </w:rPr>
+  </w:style>
+  <w:style w:type="character" w:styleId="ListLabel906">
+    <w:name w:val="ListLabel 906"/>
+    <w:qFormat/>
+    <w:rPr>
+      <w:rFonts w:cs="OpenSymbol"/>
+    </w:rPr>
+  </w:style>
+  <w:style w:type="character" w:styleId="ListLabel907">
+    <w:name w:val="ListLabel 907"/>
+    <w:qFormat/>
+    <w:rPr>
+      <w:rFonts w:cs="OpenSymbol"/>
+    </w:rPr>
+  </w:style>
+  <w:style w:type="character" w:styleId="ListLabel908">
+    <w:name w:val="ListLabel 908"/>
+    <w:qFormat/>
+    <w:rPr>
+      <w:rFonts w:cs="OpenSymbol"/>
+    </w:rPr>
+  </w:style>
+  <w:style w:type="character" w:styleId="ListLabel909">
+    <w:name w:val="ListLabel 909"/>
+    <w:qFormat/>
+    <w:rPr>
+      <w:rFonts w:cs="OpenSymbol"/>
+    </w:rPr>
+  </w:style>
+  <w:style w:type="character" w:styleId="ListLabel910">
+    <w:name w:val="ListLabel 910"/>
+    <w:qFormat/>
+    <w:rPr/>
+  </w:style>
+  <w:style w:type="character" w:styleId="ListLabel911">
+    <w:name w:val="ListLabel 911"/>
+    <w:qFormat/>
+    <w:rPr>
+      <w:b w:val="false"/>
+      <w:bCs w:val="false"/>
+    </w:rPr>
+  </w:style>
+  <w:style w:type="character" w:styleId="ListLabel912">
+    <w:name w:val="ListLabel 912"/>
+    <w:qFormat/>
+    <w:rPr>
+      <w:rFonts w:cs="OpenSymbol"/>
+    </w:rPr>
+  </w:style>
+  <w:style w:type="character" w:styleId="ListLabel913">
+    <w:name w:val="ListLabel 913"/>
+    <w:qFormat/>
+    <w:rPr>
+      <w:rFonts w:cs="OpenSymbol"/>
+    </w:rPr>
+  </w:style>
+  <w:style w:type="character" w:styleId="ListLabel914">
+    <w:name w:val="ListLabel 914"/>
+    <w:qFormat/>
+    <w:rPr>
+      <w:rFonts w:cs="OpenSymbol"/>
+    </w:rPr>
+  </w:style>
+  <w:style w:type="character" w:styleId="ListLabel915">
+    <w:name w:val="ListLabel 915"/>
+    <w:qFormat/>
+    <w:rPr>
+      <w:rFonts w:cs="OpenSymbol"/>
+    </w:rPr>
+  </w:style>
+  <w:style w:type="character" w:styleId="ListLabel916">
+    <w:name w:val="ListLabel 916"/>
+    <w:qFormat/>
+    <w:rPr>
+      <w:rFonts w:cs="OpenSymbol"/>
+    </w:rPr>
+  </w:style>
+  <w:style w:type="character" w:styleId="ListLabel917">
+    <w:name w:val="ListLabel 917"/>
+    <w:qFormat/>
+    <w:rPr>
+      <w:rFonts w:cs="OpenSymbol"/>
+    </w:rPr>
+  </w:style>
+  <w:style w:type="character" w:styleId="ListLabel918">
+    <w:name w:val="ListLabel 918"/>
+    <w:qFormat/>
+    <w:rPr>
+      <w:rFonts w:cs="OpenSymbol"/>
+    </w:rPr>
+  </w:style>
+  <w:style w:type="character" w:styleId="ListLabel919">
+    <w:name w:val="ListLabel 919"/>
+    <w:qFormat/>
+    <w:rPr>
+      <w:rFonts w:cs="OpenSymbol"/>
+    </w:rPr>
+  </w:style>
+  <w:style w:type="character" w:styleId="ListLabel920">
+    <w:name w:val="ListLabel 920"/>
+    <w:qFormat/>
+    <w:rPr>
+      <w:rFonts w:cs="OpenSymbol"/>
+    </w:rPr>
+  </w:style>
+  <w:style w:type="character" w:styleId="ListLabel921">
+    <w:name w:val="ListLabel 921"/>
+    <w:qFormat/>
+    <w:rPr>
+      <w:rFonts w:cs="OpenSymbol"/>
+    </w:rPr>
+  </w:style>
+  <w:style w:type="character" w:styleId="ListLabel922">
+    <w:name w:val="ListLabel 922"/>
+    <w:qFormat/>
+    <w:rPr>
+      <w:rFonts w:cs="OpenSymbol"/>
+    </w:rPr>
+  </w:style>
+  <w:style w:type="character" w:styleId="ListLabel923">
+    <w:name w:val="ListLabel 923"/>
+    <w:qFormat/>
+    <w:rPr>
+      <w:rFonts w:cs="OpenSymbol"/>
+    </w:rPr>
+  </w:style>
+  <w:style w:type="character" w:styleId="ListLabel924">
+    <w:name w:val="ListLabel 924"/>
+    <w:qFormat/>
+    <w:rPr>
+      <w:rFonts w:cs="OpenSymbol"/>
+    </w:rPr>
+  </w:style>
+  <w:style w:type="character" w:styleId="ListLabel925">
+    <w:name w:val="ListLabel 925"/>
+    <w:qFormat/>
+    <w:rPr>
+      <w:rFonts w:cs="OpenSymbol"/>
+    </w:rPr>
+  </w:style>
+  <w:style w:type="character" w:styleId="ListLabel926">
+    <w:name w:val="ListLabel 926"/>
+    <w:qFormat/>
+    <w:rPr>
+      <w:rFonts w:cs="OpenSymbol"/>
+    </w:rPr>
+  </w:style>
+  <w:style w:type="character" w:styleId="ListLabel927">
+    <w:name w:val="ListLabel 927"/>
+    <w:qFormat/>
+    <w:rPr>
+      <w:rFonts w:cs="OpenSymbol"/>
+    </w:rPr>
+  </w:style>
+  <w:style w:type="character" w:styleId="ListLabel928">
+    <w:name w:val="ListLabel 928"/>
+    <w:qFormat/>
+    <w:rPr>
+      <w:rFonts w:cs="OpenSymbol"/>
+    </w:rPr>
+  </w:style>
+  <w:style w:type="character" w:styleId="ListLabel929">
+    <w:name w:val="ListLabel 929"/>
+    <w:qFormat/>
+    <w:rPr>
+      <w:rFonts w:cs="OpenSymbol"/>
+    </w:rPr>
+  </w:style>
+  <w:style w:type="character" w:styleId="ListLabel930">
+    <w:name w:val="ListLabel 930"/>
+    <w:qFormat/>
+    <w:rPr>
+      <w:rFonts w:cs="OpenSymbol"/>
+    </w:rPr>
+  </w:style>
+  <w:style w:type="character" w:styleId="ListLabel931">
+    <w:name w:val="ListLabel 931"/>
+    <w:qFormat/>
+    <w:rPr>
+      <w:rFonts w:cs="OpenSymbol"/>
+    </w:rPr>
+  </w:style>
+  <w:style w:type="character" w:styleId="ListLabel932">
+    <w:name w:val="ListLabel 932"/>
+    <w:qFormat/>
+    <w:rPr>
+      <w:rFonts w:cs="OpenSymbol"/>
+    </w:rPr>
+  </w:style>
+  <w:style w:type="character" w:styleId="ListLabel933">
+    <w:name w:val="ListLabel 933"/>
+    <w:qFormat/>
+    <w:rPr>
+      <w:rFonts w:cs="OpenSymbol"/>
+    </w:rPr>
+  </w:style>
+  <w:style w:type="character" w:styleId="ListLabel934">
+    <w:name w:val="ListLabel 934"/>
+    <w:qFormat/>
+    <w:rPr>
+      <w:rFonts w:cs="OpenSymbol"/>
+    </w:rPr>
+  </w:style>
+  <w:style w:type="character" w:styleId="ListLabel935">
+    <w:name w:val="ListLabel 935"/>
+    <w:qFormat/>
+    <w:rPr>
+      <w:rFonts w:cs="OpenSymbol"/>
+    </w:rPr>
+  </w:style>
+  <w:style w:type="character" w:styleId="ListLabel936">
+    <w:name w:val="ListLabel 936"/>
+    <w:qFormat/>
+    <w:rPr>
+      <w:rFonts w:cs="OpenSymbol"/>
+    </w:rPr>
+  </w:style>
+  <w:style w:type="character" w:styleId="ListLabel937">
+    <w:name w:val="ListLabel 937"/>
+    <w:qFormat/>
+    <w:rPr>
+      <w:rFonts w:cs="OpenSymbol"/>
+    </w:rPr>
+  </w:style>
+  <w:style w:type="character" w:styleId="ListLabel938">
+    <w:name w:val="ListLabel 938"/>
+    <w:qFormat/>
+    <w:rPr>
+      <w:rFonts w:cs="OpenSymbol"/>
+    </w:rPr>
+  </w:style>
+  <w:style w:type="character" w:styleId="ListLabel939">
+    <w:name w:val="ListLabel 939"/>
+    <w:qFormat/>
+    <w:rPr>
+      <w:rFonts w:cs="OpenSymbol"/>
+    </w:rPr>
+  </w:style>
+  <w:style w:type="character" w:styleId="ListLabel940">
+    <w:name w:val="ListLabel 940"/>
+    <w:qFormat/>
+    <w:rPr>
+      <w:rFonts w:cs="OpenSymbol"/>
+    </w:rPr>
+  </w:style>
+  <w:style w:type="character" w:styleId="ListLabel941">
+    <w:name w:val="ListLabel 941"/>
+    <w:qFormat/>
+    <w:rPr>
+      <w:rFonts w:cs="OpenSymbol"/>
+    </w:rPr>
+  </w:style>
+  <w:style w:type="character" w:styleId="ListLabel942">
+    <w:name w:val="ListLabel 942"/>
+    <w:qFormat/>
+    <w:rPr>
+      <w:rFonts w:cs="OpenSymbol"/>
+    </w:rPr>
+  </w:style>
+  <w:style w:type="character" w:styleId="ListLabel943">
+    <w:name w:val="ListLabel 943"/>
+    <w:qFormat/>
+    <w:rPr>
+      <w:rFonts w:cs="OpenSymbol"/>
+    </w:rPr>
+  </w:style>
+  <w:style w:type="character" w:styleId="ListLabel944">
+    <w:name w:val="ListLabel 944"/>
+    <w:qFormat/>
+    <w:rPr>
+      <w:rFonts w:cs="OpenSymbol"/>
+    </w:rPr>
+  </w:style>
+  <w:style w:type="character" w:styleId="ListLabel945">
+    <w:name w:val="ListLabel 945"/>
+    <w:qFormat/>
+    <w:rPr>
+      <w:rFonts w:cs="OpenSymbol"/>
+    </w:rPr>
+  </w:style>
+  <w:style w:type="character" w:styleId="ListLabel946">
+    <w:name w:val="ListLabel 946"/>
+    <w:qFormat/>
+    <w:rPr>
+      <w:rFonts w:cs="OpenSymbol"/>
+    </w:rPr>
+  </w:style>
+  <w:style w:type="character" w:styleId="ListLabel947">
+    <w:name w:val="ListLabel 947"/>
+    <w:qFormat/>
+    <w:rPr>
+      <w:rFonts w:cs="OpenSymbol"/>
+    </w:rPr>
+  </w:style>
+  <w:style w:type="character" w:styleId="ListLabel948">
+    <w:name w:val="ListLabel 948"/>
+    <w:qFormat/>
+    <w:rPr>
+      <w:rFonts w:cs="OpenSymbol"/>
+    </w:rPr>
+  </w:style>
+  <w:style w:type="character" w:styleId="ListLabel949">
+    <w:name w:val="ListLabel 949"/>
+    <w:qFormat/>
+    <w:rPr>
+      <w:rFonts w:cs="OpenSymbol"/>
+    </w:rPr>
+  </w:style>
+  <w:style w:type="character" w:styleId="ListLabel950">
+    <w:name w:val="ListLabel 950"/>
+    <w:qFormat/>
+    <w:rPr>
+      <w:rFonts w:cs="OpenSymbol"/>
+    </w:rPr>
+  </w:style>
+  <w:style w:type="character" w:styleId="ListLabel951">
+    <w:name w:val="ListLabel 951"/>
+    <w:qFormat/>
+    <w:rPr>
+      <w:rFonts w:cs="OpenSymbol"/>
+    </w:rPr>
+  </w:style>
+  <w:style w:type="character" w:styleId="ListLabel952">
+    <w:name w:val="ListLabel 952"/>
+    <w:qFormat/>
+    <w:rPr>
+      <w:rFonts w:cs="OpenSymbol"/>
+    </w:rPr>
+  </w:style>
+  <w:style w:type="character" w:styleId="ListLabel953">
+    <w:name w:val="ListLabel 953"/>
+    <w:qFormat/>
+    <w:rPr>
+      <w:rFonts w:cs="OpenSymbol"/>
+    </w:rPr>
+  </w:style>
+  <w:style w:type="character" w:styleId="ListLabel954">
+    <w:name w:val="ListLabel 954"/>
+    <w:qFormat/>
+    <w:rPr>
+      <w:rFonts w:cs="OpenSymbol"/>
+    </w:rPr>
+  </w:style>
+  <w:style w:type="character" w:styleId="ListLabel955">
+    <w:name w:val="ListLabel 955"/>
+    <w:qFormat/>
+    <w:rPr>
+      <w:rFonts w:cs="OpenSymbol"/>
+    </w:rPr>
+  </w:style>
+  <w:style w:type="character" w:styleId="ListLabel956">
+    <w:name w:val="ListLabel 956"/>
+    <w:qFormat/>
+    <w:rPr>
+      <w:rFonts w:cs="OpenSymbol"/>
+    </w:rPr>
+  </w:style>
+  <w:style w:type="character" w:styleId="ListLabel957">
+    <w:name w:val="ListLabel 957"/>
+    <w:qFormat/>
+    <w:rPr>
+      <w:rFonts w:cs="OpenSymbol"/>
+    </w:rPr>
+  </w:style>
+  <w:style w:type="character" w:styleId="ListLabel958">
+    <w:name w:val="ListLabel 958"/>
+    <w:qFormat/>
+    <w:rPr>
+      <w:rFonts w:cs="OpenSymbol"/>
+    </w:rPr>
+  </w:style>
+  <w:style w:type="character" w:styleId="ListLabel959">
+    <w:name w:val="ListLabel 959"/>
+    <w:qFormat/>
+    <w:rPr>
+      <w:rFonts w:cs="OpenSymbol"/>
+    </w:rPr>
+  </w:style>
+  <w:style w:type="character" w:styleId="ListLabel960">
+    <w:name w:val="ListLabel 960"/>
+    <w:qFormat/>
+    <w:rPr>
+      <w:rFonts w:cs="OpenSymbol"/>
+    </w:rPr>
+  </w:style>
+  <w:style w:type="character" w:styleId="ListLabel961">
+    <w:name w:val="ListLabel 961"/>
+    <w:qFormat/>
+    <w:rPr>
+      <w:rFonts w:cs="OpenSymbol"/>
+    </w:rPr>
+  </w:style>
+  <w:style w:type="character" w:styleId="ListLabel962">
+    <w:name w:val="ListLabel 962"/>
+    <w:qFormat/>
+    <w:rPr>
+      <w:rFonts w:cs="OpenSymbol"/>
+    </w:rPr>
+  </w:style>
+  <w:style w:type="character" w:styleId="ListLabel963">
+    <w:name w:val="ListLabel 963"/>
+    <w:qFormat/>
+    <w:rPr>
+      <w:rFonts w:cs="OpenSymbol"/>
+    </w:rPr>
+  </w:style>
+  <w:style w:type="character" w:styleId="ListLabel964">
+    <w:name w:val="ListLabel 964"/>
+    <w:qFormat/>
+    <w:rPr>
+      <w:rFonts w:cs="OpenSymbol"/>
+    </w:rPr>
+  </w:style>
+  <w:style w:type="character" w:styleId="ListLabel965">
+    <w:name w:val="ListLabel 965"/>
+    <w:qFormat/>
+    <w:rPr>
+      <w:rFonts w:cs="OpenSymbol"/>
+    </w:rPr>
+  </w:style>
+  <w:style w:type="character" w:styleId="ListLabel966">
+    <w:name w:val="ListLabel 966"/>
+    <w:qFormat/>
+    <w:rPr>
+      <w:rFonts w:cs="OpenSymbol"/>
+      <w:b w:val="false"/>
+    </w:rPr>
+  </w:style>
+  <w:style w:type="character" w:styleId="ListLabel967">
+    <w:name w:val="ListLabel 967"/>
+    <w:qFormat/>
+    <w:rPr>
+      <w:rFonts w:cs="OpenSymbol"/>
+    </w:rPr>
+  </w:style>
+  <w:style w:type="character" w:styleId="ListLabel968">
+    <w:name w:val="ListLabel 968"/>
+    <w:qFormat/>
+    <w:rPr>
+      <w:rFonts w:cs="OpenSymbol"/>
+    </w:rPr>
+  </w:style>
+  <w:style w:type="character" w:styleId="ListLabel969">
+    <w:name w:val="ListLabel 969"/>
+    <w:qFormat/>
+    <w:rPr>
+      <w:rFonts w:cs="OpenSymbol"/>
+    </w:rPr>
+  </w:style>
+  <w:style w:type="character" w:styleId="ListLabel970">
+    <w:name w:val="ListLabel 970"/>
+    <w:qFormat/>
+    <w:rPr>
+      <w:rFonts w:cs="OpenSymbol"/>
+    </w:rPr>
+  </w:style>
+  <w:style w:type="character" w:styleId="ListLabel971">
+    <w:name w:val="ListLabel 971"/>
+    <w:qFormat/>
+    <w:rPr>
+      <w:rFonts w:cs="OpenSymbol"/>
+    </w:rPr>
+  </w:style>
+  <w:style w:type="character" w:styleId="ListLabel972">
+    <w:name w:val="ListLabel 972"/>
+    <w:qFormat/>
+    <w:rPr>
+      <w:rFonts w:cs="OpenSymbol"/>
+    </w:rPr>
+  </w:style>
+  <w:style w:type="character" w:styleId="ListLabel973">
+    <w:name w:val="ListLabel 973"/>
+    <w:qFormat/>
+    <w:rPr>
+      <w:rFonts w:cs="OpenSymbol"/>
+    </w:rPr>
+  </w:style>
+  <w:style w:type="character" w:styleId="ListLabel974">
+    <w:name w:val="ListLabel 974"/>
+    <w:qFormat/>
+    <w:rPr>
+      <w:rFonts w:cs="OpenSymbol"/>
+    </w:rPr>
+  </w:style>
+  <w:style w:type="character" w:styleId="ListLabel975">
+    <w:name w:val="ListLabel 975"/>
+    <w:qFormat/>
+    <w:rPr>
+      <w:rFonts w:cs="OpenSymbol"/>
+    </w:rPr>
+  </w:style>
+  <w:style w:type="character" w:styleId="ListLabel976">
+    <w:name w:val="ListLabel 976"/>
+    <w:qFormat/>
+    <w:rPr>
+      <w:rFonts w:cs="OpenSymbol"/>
+    </w:rPr>
+  </w:style>
+  <w:style w:type="character" w:styleId="ListLabel977">
+    <w:name w:val="ListLabel 977"/>
+    <w:qFormat/>
+    <w:rPr>
+      <w:rFonts w:cs="OpenSymbol"/>
+    </w:rPr>
+  </w:style>
+  <w:style w:type="character" w:styleId="ListLabel978">
+    <w:name w:val="ListLabel 978"/>
+    <w:qFormat/>
+    <w:rPr>
+      <w:rFonts w:cs="OpenSymbol"/>
+    </w:rPr>
+  </w:style>
+  <w:style w:type="character" w:styleId="ListLabel979">
+    <w:name w:val="ListLabel 979"/>
+    <w:qFormat/>
+    <w:rPr>
+      <w:rFonts w:cs="OpenSymbol"/>
+    </w:rPr>
+  </w:style>
+  <w:style w:type="character" w:styleId="ListLabel980">
+    <w:name w:val="ListLabel 980"/>
+    <w:qFormat/>
+    <w:rPr>
+      <w:rFonts w:cs="OpenSymbol"/>
+    </w:rPr>
+  </w:style>
+  <w:style w:type="character" w:styleId="ListLabel981">
+    <w:name w:val="ListLabel 981"/>
+    <w:qFormat/>
+    <w:rPr>
+      <w:rFonts w:cs="OpenSymbol"/>
+    </w:rPr>
+  </w:style>
+  <w:style w:type="character" w:styleId="ListLabel982">
+    <w:name w:val="ListLabel 982"/>
+    <w:qFormat/>
+    <w:rPr>
+      <w:rFonts w:cs="OpenSymbol"/>
+    </w:rPr>
+  </w:style>
+  <w:style w:type="character" w:styleId="ListLabel983">
+    <w:name w:val="ListLabel 983"/>
+    <w:qFormat/>
+    <w:rPr>
+      <w:rFonts w:cs="OpenSymbol"/>
+    </w:rPr>
+  </w:style>
+  <w:style w:type="character" w:styleId="ListLabel984">
+    <w:name w:val="ListLabel 984"/>
+    <w:qFormat/>
+    <w:rPr/>
+  </w:style>
+  <w:style w:type="character" w:styleId="ListLabel985">
+    <w:name w:val="ListLabel 985"/>
+    <w:qFormat/>
+    <w:rPr>
+      <w:b w:val="false"/>
+      <w:bCs w:val="false"/>
+    </w:rPr>
+  </w:style>
   <w:style w:type="paragraph" w:styleId="Heading">
     <w:name w:val="Heading"/>
     <w:basedOn w:val="Normal"/>
@@ -15263,7 +16956,7 @@
       <w:spacing w:before="240" w:after="120"/>
     </w:pPr>
     <w:rPr>
-      <w:rFonts w:ascii="Arial" w:hAnsi="Arial" w:eastAsia="Microsoft YaHei" w:cs="SBL Hebrew"/>
+      <w:rFonts w:ascii="Liberation Sans" w:hAnsi="Liberation Sans" w:eastAsia="Microsoft YaHei" w:cs="SBL Hebrew"/>
       <w:sz w:val="28"/>
       <w:szCs w:val="28"/>
     </w:rPr>
@@ -15319,6 +17012,7 @@
       <w:jc w:val="center"/>
     </w:pPr>
     <w:rPr>
+      <w:rFonts w:ascii="Liberation Sans" w:hAnsi="Liberation Sans"/>
       <w:b/>
       <w:bCs/>
       <w:sz w:val="56"/>
